--- a/[Cisco] Partiel CCNA.docx
+++ b/[Cisco] Partiel CCNA.docx
@@ -24,6 +24,13 @@
     <w:sdt>
       <w:sdtPr>
         <w:rPr>
+          <w:rFonts w:asciiTheme="minorHAnsi" w:eastAsiaTheme="minorEastAsia" w:hAnsiTheme="minorHAnsi" w:cstheme="minorBidi"/>
+          <w:b w:val="0"/>
+          <w:bCs w:val="0"/>
+          <w:smallCaps w:val="0"/>
+          <w:color w:val="auto"/>
+          <w:sz w:val="22"/>
+          <w:szCs w:val="22"/>
           <w:lang w:val="fr-FR"/>
         </w:rPr>
         <w:id w:val="842288409"/>
@@ -34,11 +41,6 @@
       </w:sdtPr>
       <w:sdtEndPr>
         <w:rPr>
-          <w:rFonts w:asciiTheme="minorHAnsi" w:eastAsiaTheme="minorEastAsia" w:hAnsiTheme="minorHAnsi" w:cstheme="minorBidi"/>
-          <w:smallCaps w:val="0"/>
-          <w:color w:val="auto"/>
-          <w:sz w:val="22"/>
-          <w:szCs w:val="22"/>
           <w:lang w:val="fr"/>
         </w:rPr>
       </w:sdtEndPr>
@@ -58,10 +60,12 @@
           <w:pPr>
             <w:pStyle w:val="TM1"/>
             <w:tabs>
+              <w:tab w:val="left" w:pos="440"/>
               <w:tab w:val="right" w:leader="dot" w:pos="9019"/>
             </w:tabs>
             <w:rPr>
               <w:noProof/>
+              <w:lang w:val="fr-FR"/>
             </w:rPr>
           </w:pPr>
           <w:r>
@@ -73,12 +77,26 @@
           <w:r>
             <w:fldChar w:fldCharType="separate"/>
           </w:r>
-          <w:hyperlink w:anchor="_Toc119149875" w:history="1">
+          <w:hyperlink w:anchor="_Toc119153294" w:history="1">
             <w:r>
               <w:rPr>
                 <w:rStyle w:val="Lienhypertexte"/>
                 <w:noProof/>
               </w:rPr>
+              <w:t>2</w:t>
+            </w:r>
+            <w:r>
+              <w:rPr>
+                <w:noProof/>
+                <w:lang w:val="fr-FR"/>
+              </w:rPr>
+              <w:tab/>
+            </w:r>
+            <w:r>
+              <w:rPr>
+                <w:rStyle w:val="Lienhypertexte"/>
+                <w:noProof/>
+              </w:rPr>
               <w:t>Introduction</w:t>
             </w:r>
             <w:r>
@@ -100,7 +118,7 @@
                 <w:noProof/>
                 <w:webHidden/>
               </w:rPr>
-              <w:instrText xml:space="preserve"> PAGEREF _Toc119149875 \h </w:instrText>
+              <w:instrText xml:space="preserve"> PAGEREF _Toc119153294 \h </w:instrText>
             </w:r>
             <w:r>
               <w:rPr>
@@ -120,7 +138,7 @@
                 <w:noProof/>
                 <w:webHidden/>
               </w:rPr>
-              <w:t>1</w:t>
+              <w:t>2</w:t>
             </w:r>
             <w:r>
               <w:rPr>
@@ -135,18 +153,34 @@
           <w:pPr>
             <w:pStyle w:val="TM2"/>
             <w:tabs>
+              <w:tab w:val="left" w:pos="880"/>
               <w:tab w:val="right" w:leader="dot" w:pos="9019"/>
             </w:tabs>
             <w:rPr>
               <w:noProof/>
+              <w:lang w:val="fr-FR"/>
             </w:rPr>
           </w:pPr>
-          <w:hyperlink w:anchor="_Toc119149876" w:history="1">
+          <w:hyperlink w:anchor="_Toc119153295" w:history="1">
             <w:r>
               <w:rPr>
                 <w:rStyle w:val="Lienhypertexte"/>
                 <w:noProof/>
               </w:rPr>
+              <w:t>2.1</w:t>
+            </w:r>
+            <w:r>
+              <w:rPr>
+                <w:noProof/>
+                <w:lang w:val="fr-FR"/>
+              </w:rPr>
+              <w:tab/>
+            </w:r>
+            <w:r>
+              <w:rPr>
+                <w:rStyle w:val="Lienhypertexte"/>
+                <w:noProof/>
+              </w:rPr>
               <w:t>Contexte</w:t>
             </w:r>
             <w:r>
@@ -168,7 +202,7 @@
                 <w:noProof/>
                 <w:webHidden/>
               </w:rPr>
-              <w:instrText xml:space="preserve"> PAGEREF _Toc119149876 \h </w:instrText>
+              <w:instrText xml:space="preserve"> PAGEREF _Toc119153295 \h </w:instrText>
             </w:r>
             <w:r>
               <w:rPr>
@@ -188,7 +222,7 @@
                 <w:noProof/>
                 <w:webHidden/>
               </w:rPr>
-              <w:t>1</w:t>
+              <w:t>2</w:t>
             </w:r>
             <w:r>
               <w:rPr>
@@ -203,18 +237,34 @@
           <w:pPr>
             <w:pStyle w:val="TM2"/>
             <w:tabs>
+              <w:tab w:val="left" w:pos="880"/>
               <w:tab w:val="right" w:leader="dot" w:pos="9019"/>
             </w:tabs>
             <w:rPr>
               <w:noProof/>
+              <w:lang w:val="fr-FR"/>
             </w:rPr>
           </w:pPr>
-          <w:hyperlink w:anchor="_Toc119149877" w:history="1">
+          <w:hyperlink w:anchor="_Toc119153296" w:history="1">
             <w:r>
               <w:rPr>
                 <w:rStyle w:val="Lienhypertexte"/>
                 <w:noProof/>
               </w:rPr>
+              <w:t>2.2</w:t>
+            </w:r>
+            <w:r>
+              <w:rPr>
+                <w:noProof/>
+                <w:lang w:val="fr-FR"/>
+              </w:rPr>
+              <w:tab/>
+            </w:r>
+            <w:r>
+              <w:rPr>
+                <w:rStyle w:val="Lienhypertexte"/>
+                <w:noProof/>
+              </w:rPr>
               <w:t>Contraintes</w:t>
             </w:r>
             <w:r>
@@ -236,7 +286,7 @@
                 <w:noProof/>
                 <w:webHidden/>
               </w:rPr>
-              <w:instrText xml:space="preserve"> PAGEREF _Toc119149877 \h </w:instrText>
+              <w:instrText xml:space="preserve"> PAGEREF _Toc119153296 \h </w:instrText>
             </w:r>
             <w:r>
               <w:rPr>
@@ -256,7 +306,7 @@
                 <w:noProof/>
                 <w:webHidden/>
               </w:rPr>
-              <w:t>1</w:t>
+              <w:t>2</w:t>
             </w:r>
             <w:r>
               <w:rPr>
@@ -271,18 +321,34 @@
           <w:pPr>
             <w:pStyle w:val="TM2"/>
             <w:tabs>
+              <w:tab w:val="left" w:pos="880"/>
               <w:tab w:val="right" w:leader="dot" w:pos="9019"/>
             </w:tabs>
             <w:rPr>
               <w:noProof/>
+              <w:lang w:val="fr-FR"/>
             </w:rPr>
           </w:pPr>
-          <w:hyperlink w:anchor="_Toc119149878" w:history="1">
+          <w:hyperlink w:anchor="_Toc119153297" w:history="1">
             <w:r>
               <w:rPr>
                 <w:rStyle w:val="Lienhypertexte"/>
                 <w:noProof/>
               </w:rPr>
+              <w:t>2.3</w:t>
+            </w:r>
+            <w:r>
+              <w:rPr>
+                <w:noProof/>
+                <w:lang w:val="fr-FR"/>
+              </w:rPr>
+              <w:tab/>
+            </w:r>
+            <w:r>
+              <w:rPr>
+                <w:rStyle w:val="Lienhypertexte"/>
+                <w:noProof/>
+              </w:rPr>
               <w:t>Objectif document</w:t>
             </w:r>
             <w:r>
@@ -304,7 +370,7 @@
                 <w:noProof/>
                 <w:webHidden/>
               </w:rPr>
-              <w:instrText xml:space="preserve"> PAGEREF _Toc119149878 \h </w:instrText>
+              <w:instrText xml:space="preserve"> PAGEREF _Toc119153297 \h </w:instrText>
             </w:r>
             <w:r>
               <w:rPr>
@@ -339,18 +405,34 @@
           <w:pPr>
             <w:pStyle w:val="TM1"/>
             <w:tabs>
+              <w:tab w:val="left" w:pos="440"/>
               <w:tab w:val="right" w:leader="dot" w:pos="9019"/>
             </w:tabs>
             <w:rPr>
               <w:noProof/>
+              <w:lang w:val="fr-FR"/>
             </w:rPr>
           </w:pPr>
-          <w:hyperlink w:anchor="_Toc119149879" w:history="1">
+          <w:hyperlink w:anchor="_Toc119153298" w:history="1">
             <w:r>
               <w:rPr>
                 <w:rStyle w:val="Lienhypertexte"/>
                 <w:noProof/>
               </w:rPr>
+              <w:t>3</w:t>
+            </w:r>
+            <w:r>
+              <w:rPr>
+                <w:noProof/>
+                <w:lang w:val="fr-FR"/>
+              </w:rPr>
+              <w:tab/>
+            </w:r>
+            <w:r>
+              <w:rPr>
+                <w:rStyle w:val="Lienhypertexte"/>
+                <w:noProof/>
+              </w:rPr>
               <w:t>Matériel</w:t>
             </w:r>
             <w:r>
@@ -372,7 +454,7 @@
                 <w:noProof/>
                 <w:webHidden/>
               </w:rPr>
-              <w:instrText xml:space="preserve"> PAGEREF _Toc119149879 \h </w:instrText>
+              <w:instrText xml:space="preserve"> PAGEREF _Toc119153298 \h </w:instrText>
             </w:r>
             <w:r>
               <w:rPr>
@@ -392,7 +474,7 @@
                 <w:noProof/>
                 <w:webHidden/>
               </w:rPr>
-              <w:t>2</w:t>
+              <w:t>3</w:t>
             </w:r>
             <w:r>
               <w:rPr>
@@ -407,18 +489,34 @@
           <w:pPr>
             <w:pStyle w:val="TM2"/>
             <w:tabs>
+              <w:tab w:val="left" w:pos="880"/>
               <w:tab w:val="right" w:leader="dot" w:pos="9019"/>
             </w:tabs>
             <w:rPr>
               <w:noProof/>
+              <w:lang w:val="fr-FR"/>
             </w:rPr>
           </w:pPr>
-          <w:hyperlink w:anchor="_Toc119149880" w:history="1">
+          <w:hyperlink w:anchor="_Toc119153299" w:history="1">
             <w:r>
               <w:rPr>
                 <w:rStyle w:val="Lienhypertexte"/>
                 <w:noProof/>
               </w:rPr>
+              <w:t>3.1</w:t>
+            </w:r>
+            <w:r>
+              <w:rPr>
+                <w:noProof/>
+                <w:lang w:val="fr-FR"/>
+              </w:rPr>
+              <w:tab/>
+            </w:r>
+            <w:r>
+              <w:rPr>
+                <w:rStyle w:val="Lienhypertexte"/>
+                <w:noProof/>
+              </w:rPr>
               <w:t>Présentation des composants</w:t>
             </w:r>
             <w:r>
@@ -440,7 +538,7 @@
                 <w:noProof/>
                 <w:webHidden/>
               </w:rPr>
-              <w:instrText xml:space="preserve"> PAGEREF _Toc119149880 \h </w:instrText>
+              <w:instrText xml:space="preserve"> PAGEREF _Toc119153299 \h </w:instrText>
             </w:r>
             <w:r>
               <w:rPr>
@@ -460,7 +558,7 @@
                 <w:noProof/>
                 <w:webHidden/>
               </w:rPr>
-              <w:t>2</w:t>
+              <w:t>3</w:t>
             </w:r>
             <w:r>
               <w:rPr>
@@ -475,18 +573,34 @@
           <w:pPr>
             <w:pStyle w:val="TM2"/>
             <w:tabs>
+              <w:tab w:val="left" w:pos="880"/>
               <w:tab w:val="right" w:leader="dot" w:pos="9019"/>
             </w:tabs>
             <w:rPr>
               <w:noProof/>
+              <w:lang w:val="fr-FR"/>
             </w:rPr>
           </w:pPr>
-          <w:hyperlink w:anchor="_Toc119149881" w:history="1">
+          <w:hyperlink w:anchor="_Toc119153300" w:history="1">
             <w:r>
               <w:rPr>
                 <w:rStyle w:val="Lienhypertexte"/>
                 <w:noProof/>
               </w:rPr>
+              <w:t>3.2</w:t>
+            </w:r>
+            <w:r>
+              <w:rPr>
+                <w:noProof/>
+                <w:lang w:val="fr-FR"/>
+              </w:rPr>
+              <w:tab/>
+            </w:r>
+            <w:r>
+              <w:rPr>
+                <w:rStyle w:val="Lienhypertexte"/>
+                <w:noProof/>
+              </w:rPr>
               <w:t>Modifications</w:t>
             </w:r>
             <w:r>
@@ -508,7 +622,7 @@
                 <w:noProof/>
                 <w:webHidden/>
               </w:rPr>
-              <w:instrText xml:space="preserve"> PAGEREF _Toc119149881 \h </w:instrText>
+              <w:instrText xml:space="preserve"> PAGEREF _Toc119153300 \h </w:instrText>
             </w:r>
             <w:r>
               <w:rPr>
@@ -528,7 +642,7 @@
                 <w:noProof/>
                 <w:webHidden/>
               </w:rPr>
-              <w:t>2</w:t>
+              <w:t>3</w:t>
             </w:r>
             <w:r>
               <w:rPr>
@@ -543,18 +657,34 @@
           <w:pPr>
             <w:pStyle w:val="TM2"/>
             <w:tabs>
+              <w:tab w:val="left" w:pos="880"/>
               <w:tab w:val="right" w:leader="dot" w:pos="9019"/>
             </w:tabs>
             <w:rPr>
               <w:noProof/>
+              <w:lang w:val="fr-FR"/>
             </w:rPr>
           </w:pPr>
-          <w:hyperlink w:anchor="_Toc119149882" w:history="1">
+          <w:hyperlink w:anchor="_Toc119153301" w:history="1">
             <w:r>
               <w:rPr>
                 <w:rStyle w:val="Lienhypertexte"/>
                 <w:noProof/>
               </w:rPr>
+              <w:t>3.3</w:t>
+            </w:r>
+            <w:r>
+              <w:rPr>
+                <w:noProof/>
+                <w:lang w:val="fr-FR"/>
+              </w:rPr>
+              <w:tab/>
+            </w:r>
+            <w:r>
+              <w:rPr>
+                <w:rStyle w:val="Lienhypertexte"/>
+                <w:noProof/>
+              </w:rPr>
               <w:t>Câbles</w:t>
             </w:r>
             <w:r>
@@ -576,7 +706,7 @@
                 <w:noProof/>
                 <w:webHidden/>
               </w:rPr>
-              <w:instrText xml:space="preserve"> PAGEREF _Toc119149882 \h </w:instrText>
+              <w:instrText xml:space="preserve"> PAGEREF _Toc119153301 \h </w:instrText>
             </w:r>
             <w:r>
               <w:rPr>
@@ -611,18 +741,34 @@
           <w:pPr>
             <w:pStyle w:val="TM2"/>
             <w:tabs>
+              <w:tab w:val="left" w:pos="880"/>
               <w:tab w:val="right" w:leader="dot" w:pos="9019"/>
             </w:tabs>
             <w:rPr>
               <w:noProof/>
+              <w:lang w:val="fr-FR"/>
             </w:rPr>
           </w:pPr>
-          <w:hyperlink w:anchor="_Toc119149883" w:history="1">
+          <w:hyperlink w:anchor="_Toc119153302" w:history="1">
             <w:r>
               <w:rPr>
                 <w:rStyle w:val="Lienhypertexte"/>
                 <w:noProof/>
               </w:rPr>
+              <w:t>3.4</w:t>
+            </w:r>
+            <w:r>
+              <w:rPr>
+                <w:noProof/>
+                <w:lang w:val="fr-FR"/>
+              </w:rPr>
+              <w:tab/>
+            </w:r>
+            <w:r>
+              <w:rPr>
+                <w:rStyle w:val="Lienhypertexte"/>
+                <w:noProof/>
+              </w:rPr>
               <w:t>Configurations initiales</w:t>
             </w:r>
             <w:r>
@@ -644,7 +790,7 @@
                 <w:noProof/>
                 <w:webHidden/>
               </w:rPr>
-              <w:instrText xml:space="preserve"> PAGEREF _Toc119149883 \h </w:instrText>
+              <w:instrText xml:space="preserve"> PAGEREF _Toc119153302 \h </w:instrText>
             </w:r>
             <w:r>
               <w:rPr>
@@ -664,7 +810,7 @@
                 <w:noProof/>
                 <w:webHidden/>
               </w:rPr>
-              <w:t>3</w:t>
+              <w:t>4</w:t>
             </w:r>
             <w:r>
               <w:rPr>
@@ -679,18 +825,34 @@
           <w:pPr>
             <w:pStyle w:val="TM3"/>
             <w:tabs>
+              <w:tab w:val="left" w:pos="1320"/>
               <w:tab w:val="right" w:leader="dot" w:pos="9019"/>
             </w:tabs>
             <w:rPr>
               <w:noProof/>
+              <w:lang w:val="fr-FR"/>
             </w:rPr>
           </w:pPr>
-          <w:hyperlink w:anchor="_Toc119149884" w:history="1">
+          <w:hyperlink w:anchor="_Toc119153303" w:history="1">
             <w:r>
               <w:rPr>
                 <w:rStyle w:val="Lienhypertexte"/>
                 <w:noProof/>
               </w:rPr>
+              <w:t>3.4.1</w:t>
+            </w:r>
+            <w:r>
+              <w:rPr>
+                <w:noProof/>
+                <w:lang w:val="fr-FR"/>
+              </w:rPr>
+              <w:tab/>
+            </w:r>
+            <w:r>
+              <w:rPr>
+                <w:rStyle w:val="Lienhypertexte"/>
+                <w:noProof/>
+              </w:rPr>
               <w:t>Configuration initiale des switches</w:t>
             </w:r>
             <w:r>
@@ -712,7 +874,7 @@
                 <w:noProof/>
                 <w:webHidden/>
               </w:rPr>
-              <w:instrText xml:space="preserve"> PAGEREF _Toc119149884 \h </w:instrText>
+              <w:instrText xml:space="preserve"> PAGEREF _Toc119153303 \h </w:instrText>
             </w:r>
             <w:r>
               <w:rPr>
@@ -732,7 +894,7 @@
                 <w:noProof/>
                 <w:webHidden/>
               </w:rPr>
-              <w:t>3</w:t>
+              <w:t>4</w:t>
             </w:r>
             <w:r>
               <w:rPr>
@@ -747,18 +909,34 @@
           <w:pPr>
             <w:pStyle w:val="TM3"/>
             <w:tabs>
+              <w:tab w:val="left" w:pos="1320"/>
               <w:tab w:val="right" w:leader="dot" w:pos="9019"/>
             </w:tabs>
             <w:rPr>
               <w:noProof/>
+              <w:lang w:val="fr-FR"/>
             </w:rPr>
           </w:pPr>
-          <w:hyperlink w:anchor="_Toc119149885" w:history="1">
+          <w:hyperlink w:anchor="_Toc119153304" w:history="1">
             <w:r>
               <w:rPr>
                 <w:rStyle w:val="Lienhypertexte"/>
                 <w:noProof/>
               </w:rPr>
+              <w:t>3.4.2</w:t>
+            </w:r>
+            <w:r>
+              <w:rPr>
+                <w:noProof/>
+                <w:lang w:val="fr-FR"/>
+              </w:rPr>
+              <w:tab/>
+            </w:r>
+            <w:r>
+              <w:rPr>
+                <w:rStyle w:val="Lienhypertexte"/>
+                <w:noProof/>
+              </w:rPr>
               <w:t>Configuration initiale des routeurs</w:t>
             </w:r>
             <w:r>
@@ -780,7 +958,7 @@
                 <w:noProof/>
                 <w:webHidden/>
               </w:rPr>
-              <w:instrText xml:space="preserve"> PAGEREF _Toc119149885 \h </w:instrText>
+              <w:instrText xml:space="preserve"> PAGEREF _Toc119153304 \h </w:instrText>
             </w:r>
             <w:r>
               <w:rPr>
@@ -800,7 +978,7 @@
                 <w:noProof/>
                 <w:webHidden/>
               </w:rPr>
-              <w:t>3</w:t>
+              <w:t>4</w:t>
             </w:r>
             <w:r>
               <w:rPr>
@@ -815,18 +993,34 @@
           <w:pPr>
             <w:pStyle w:val="TM1"/>
             <w:tabs>
+              <w:tab w:val="left" w:pos="440"/>
               <w:tab w:val="right" w:leader="dot" w:pos="9019"/>
             </w:tabs>
             <w:rPr>
               <w:noProof/>
+              <w:lang w:val="fr-FR"/>
             </w:rPr>
           </w:pPr>
-          <w:hyperlink w:anchor="_Toc119149886" w:history="1">
+          <w:hyperlink w:anchor="_Toc119153305" w:history="1">
             <w:r>
               <w:rPr>
                 <w:rStyle w:val="Lienhypertexte"/>
                 <w:noProof/>
               </w:rPr>
+              <w:t>4</w:t>
+            </w:r>
+            <w:r>
+              <w:rPr>
+                <w:noProof/>
+                <w:lang w:val="fr-FR"/>
+              </w:rPr>
+              <w:tab/>
+            </w:r>
+            <w:r>
+              <w:rPr>
+                <w:rStyle w:val="Lienhypertexte"/>
+                <w:noProof/>
+              </w:rPr>
               <w:t>Architecture</w:t>
             </w:r>
             <w:r>
@@ -848,7 +1042,7 @@
                 <w:noProof/>
                 <w:webHidden/>
               </w:rPr>
-              <w:instrText xml:space="preserve"> PAGEREF _Toc119149886 \h </w:instrText>
+              <w:instrText xml:space="preserve"> PAGEREF _Toc119153305 \h </w:instrText>
             </w:r>
             <w:r>
               <w:rPr>
@@ -868,7 +1062,7 @@
                 <w:noProof/>
                 <w:webHidden/>
               </w:rPr>
-              <w:t>4</w:t>
+              <w:t>5</w:t>
             </w:r>
             <w:r>
               <w:rPr>
@@ -883,18 +1077,34 @@
           <w:pPr>
             <w:pStyle w:val="TM2"/>
             <w:tabs>
+              <w:tab w:val="left" w:pos="880"/>
               <w:tab w:val="right" w:leader="dot" w:pos="9019"/>
             </w:tabs>
             <w:rPr>
               <w:noProof/>
+              <w:lang w:val="fr-FR"/>
             </w:rPr>
           </w:pPr>
-          <w:hyperlink w:anchor="_Toc119149887" w:history="1">
+          <w:hyperlink w:anchor="_Toc119153306" w:history="1">
             <w:r>
               <w:rPr>
                 <w:rStyle w:val="Lienhypertexte"/>
                 <w:noProof/>
               </w:rPr>
+              <w:t>4.1</w:t>
+            </w:r>
+            <w:r>
+              <w:rPr>
+                <w:noProof/>
+                <w:lang w:val="fr-FR"/>
+              </w:rPr>
+              <w:tab/>
+            </w:r>
+            <w:r>
+              <w:rPr>
+                <w:rStyle w:val="Lienhypertexte"/>
+                <w:noProof/>
+              </w:rPr>
               <w:t>Agence</w:t>
             </w:r>
             <w:r>
@@ -916,7 +1126,7 @@
                 <w:noProof/>
                 <w:webHidden/>
               </w:rPr>
-              <w:instrText xml:space="preserve"> PAGEREF _Toc119149887 \h </w:instrText>
+              <w:instrText xml:space="preserve"> PAGEREF _Toc119153306 \h </w:instrText>
             </w:r>
             <w:r>
               <w:rPr>
@@ -936,7 +1146,7 @@
                 <w:noProof/>
                 <w:webHidden/>
               </w:rPr>
-              <w:t>4</w:t>
+              <w:t>5</w:t>
             </w:r>
             <w:r>
               <w:rPr>
@@ -951,18 +1161,34 @@
           <w:pPr>
             <w:pStyle w:val="TM2"/>
             <w:tabs>
+              <w:tab w:val="left" w:pos="880"/>
               <w:tab w:val="right" w:leader="dot" w:pos="9019"/>
             </w:tabs>
             <w:rPr>
               <w:noProof/>
+              <w:lang w:val="fr-FR"/>
             </w:rPr>
           </w:pPr>
-          <w:hyperlink w:anchor="_Toc119149888" w:history="1">
+          <w:hyperlink w:anchor="_Toc119153307" w:history="1">
             <w:r>
               <w:rPr>
                 <w:rStyle w:val="Lienhypertexte"/>
                 <w:noProof/>
               </w:rPr>
+              <w:t>4.2</w:t>
+            </w:r>
+            <w:r>
+              <w:rPr>
+                <w:noProof/>
+                <w:lang w:val="fr-FR"/>
+              </w:rPr>
+              <w:tab/>
+            </w:r>
+            <w:r>
+              <w:rPr>
+                <w:rStyle w:val="Lienhypertexte"/>
+                <w:noProof/>
+              </w:rPr>
               <w:t>FAI</w:t>
             </w:r>
             <w:r>
@@ -984,7 +1210,7 @@
                 <w:noProof/>
                 <w:webHidden/>
               </w:rPr>
-              <w:instrText xml:space="preserve"> PAGEREF _Toc119149888 \h </w:instrText>
+              <w:instrText xml:space="preserve"> PAGEREF _Toc119153307 \h </w:instrText>
             </w:r>
             <w:r>
               <w:rPr>
@@ -1004,7 +1230,7 @@
                 <w:noProof/>
                 <w:webHidden/>
               </w:rPr>
-              <w:t>5</w:t>
+              <w:t>6</w:t>
             </w:r>
             <w:r>
               <w:rPr>
@@ -1019,18 +1245,34 @@
           <w:pPr>
             <w:pStyle w:val="TM2"/>
             <w:tabs>
+              <w:tab w:val="left" w:pos="880"/>
               <w:tab w:val="right" w:leader="dot" w:pos="9019"/>
             </w:tabs>
             <w:rPr>
               <w:noProof/>
+              <w:lang w:val="fr-FR"/>
             </w:rPr>
           </w:pPr>
-          <w:hyperlink w:anchor="_Toc119149889" w:history="1">
+          <w:hyperlink w:anchor="_Toc119153308" w:history="1">
             <w:r>
               <w:rPr>
                 <w:rStyle w:val="Lienhypertexte"/>
                 <w:noProof/>
               </w:rPr>
+              <w:t>4.3</w:t>
+            </w:r>
+            <w:r>
+              <w:rPr>
+                <w:noProof/>
+                <w:lang w:val="fr-FR"/>
+              </w:rPr>
+              <w:tab/>
+            </w:r>
+            <w:r>
+              <w:rPr>
+                <w:rStyle w:val="Lienhypertexte"/>
+                <w:noProof/>
+              </w:rPr>
               <w:t>Siège social</w:t>
             </w:r>
             <w:r>
@@ -1052,7 +1294,7 @@
                 <w:noProof/>
                 <w:webHidden/>
               </w:rPr>
-              <w:instrText xml:space="preserve"> PAGEREF _Toc119149889 \h </w:instrText>
+              <w:instrText xml:space="preserve"> PAGEREF _Toc119153308 \h </w:instrText>
             </w:r>
             <w:r>
               <w:rPr>
@@ -1072,7 +1314,7 @@
                 <w:noProof/>
                 <w:webHidden/>
               </w:rPr>
-              <w:t>5</w:t>
+              <w:t>6</w:t>
             </w:r>
             <w:r>
               <w:rPr>
@@ -1087,18 +1329,34 @@
           <w:pPr>
             <w:pStyle w:val="TM1"/>
             <w:tabs>
+              <w:tab w:val="left" w:pos="440"/>
               <w:tab w:val="right" w:leader="dot" w:pos="9019"/>
             </w:tabs>
             <w:rPr>
               <w:noProof/>
+              <w:lang w:val="fr-FR"/>
             </w:rPr>
           </w:pPr>
-          <w:hyperlink w:anchor="_Toc119149890" w:history="1">
+          <w:hyperlink w:anchor="_Toc119153309" w:history="1">
             <w:r>
               <w:rPr>
                 <w:rStyle w:val="Lienhypertexte"/>
                 <w:noProof/>
               </w:rPr>
+              <w:t>5</w:t>
+            </w:r>
+            <w:r>
+              <w:rPr>
+                <w:noProof/>
+                <w:lang w:val="fr-FR"/>
+              </w:rPr>
+              <w:tab/>
+            </w:r>
+            <w:r>
+              <w:rPr>
+                <w:rStyle w:val="Lienhypertexte"/>
+                <w:noProof/>
+              </w:rPr>
               <w:t>Adressage</w:t>
             </w:r>
             <w:r>
@@ -1120,7 +1378,7 @@
                 <w:noProof/>
                 <w:webHidden/>
               </w:rPr>
-              <w:instrText xml:space="preserve"> PAGEREF _Toc119149890 \h </w:instrText>
+              <w:instrText xml:space="preserve"> PAGEREF _Toc119153309 \h </w:instrText>
             </w:r>
             <w:r>
               <w:rPr>
@@ -1140,7 +1398,7 @@
                 <w:noProof/>
                 <w:webHidden/>
               </w:rPr>
-              <w:t>6</w:t>
+              <w:t>7</w:t>
             </w:r>
             <w:r>
               <w:rPr>
@@ -1155,18 +1413,34 @@
           <w:pPr>
             <w:pStyle w:val="TM2"/>
             <w:tabs>
+              <w:tab w:val="left" w:pos="880"/>
               <w:tab w:val="right" w:leader="dot" w:pos="9019"/>
             </w:tabs>
             <w:rPr>
               <w:noProof/>
+              <w:lang w:val="fr-FR"/>
             </w:rPr>
           </w:pPr>
-          <w:hyperlink w:anchor="_Toc119149891" w:history="1">
+          <w:hyperlink w:anchor="_Toc119153310" w:history="1">
             <w:r>
               <w:rPr>
                 <w:rStyle w:val="Lienhypertexte"/>
                 <w:noProof/>
               </w:rPr>
+              <w:t>5.1</w:t>
+            </w:r>
+            <w:r>
+              <w:rPr>
+                <w:noProof/>
+                <w:lang w:val="fr-FR"/>
+              </w:rPr>
+              <w:tab/>
+            </w:r>
+            <w:r>
+              <w:rPr>
+                <w:rStyle w:val="Lienhypertexte"/>
+                <w:noProof/>
+              </w:rPr>
               <w:t>Tableau</w:t>
             </w:r>
             <w:r>
@@ -1188,7 +1462,7 @@
                 <w:noProof/>
                 <w:webHidden/>
               </w:rPr>
-              <w:instrText xml:space="preserve"> PAGEREF _Toc119149891 \h </w:instrText>
+              <w:instrText xml:space="preserve"> PAGEREF _Toc119153310 \h </w:instrText>
             </w:r>
             <w:r>
               <w:rPr>
@@ -1208,7 +1482,7 @@
                 <w:noProof/>
                 <w:webHidden/>
               </w:rPr>
-              <w:t>6</w:t>
+              <w:t>7</w:t>
             </w:r>
             <w:r>
               <w:rPr>
@@ -1223,18 +1497,34 @@
           <w:pPr>
             <w:pStyle w:val="TM2"/>
             <w:tabs>
+              <w:tab w:val="left" w:pos="880"/>
               <w:tab w:val="right" w:leader="dot" w:pos="9019"/>
             </w:tabs>
             <w:rPr>
               <w:noProof/>
+              <w:lang w:val="fr-FR"/>
             </w:rPr>
           </w:pPr>
-          <w:hyperlink w:anchor="_Toc119149892" w:history="1">
+          <w:hyperlink w:anchor="_Toc119153311" w:history="1">
             <w:r>
               <w:rPr>
                 <w:rStyle w:val="Lienhypertexte"/>
                 <w:noProof/>
               </w:rPr>
+              <w:t>5.2</w:t>
+            </w:r>
+            <w:r>
+              <w:rPr>
+                <w:noProof/>
+                <w:lang w:val="fr-FR"/>
+              </w:rPr>
+              <w:tab/>
+            </w:r>
+            <w:r>
+              <w:rPr>
+                <w:rStyle w:val="Lienhypertexte"/>
+                <w:noProof/>
+              </w:rPr>
               <w:t>Règle d’adressage</w:t>
             </w:r>
             <w:r>
@@ -1256,7 +1546,7 @@
                 <w:noProof/>
                 <w:webHidden/>
               </w:rPr>
-              <w:instrText xml:space="preserve"> PAGEREF _Toc119149892 \h </w:instrText>
+              <w:instrText xml:space="preserve"> PAGEREF _Toc119153311 \h </w:instrText>
             </w:r>
             <w:r>
               <w:rPr>
@@ -1276,7 +1566,7 @@
                 <w:noProof/>
                 <w:webHidden/>
               </w:rPr>
-              <w:t>6</w:t>
+              <w:t>7</w:t>
             </w:r>
             <w:r>
               <w:rPr>
@@ -1291,18 +1581,34 @@
           <w:pPr>
             <w:pStyle w:val="TM1"/>
             <w:tabs>
+              <w:tab w:val="left" w:pos="440"/>
               <w:tab w:val="right" w:leader="dot" w:pos="9019"/>
             </w:tabs>
             <w:rPr>
               <w:noProof/>
+              <w:lang w:val="fr-FR"/>
             </w:rPr>
           </w:pPr>
-          <w:hyperlink w:anchor="_Toc119149893" w:history="1">
+          <w:hyperlink w:anchor="_Toc119153312" w:history="1">
             <w:r>
               <w:rPr>
                 <w:rStyle w:val="Lienhypertexte"/>
                 <w:noProof/>
               </w:rPr>
+              <w:t>6</w:t>
+            </w:r>
+            <w:r>
+              <w:rPr>
+                <w:noProof/>
+                <w:lang w:val="fr-FR"/>
+              </w:rPr>
+              <w:tab/>
+            </w:r>
+            <w:r>
+              <w:rPr>
+                <w:rStyle w:val="Lienhypertexte"/>
+                <w:noProof/>
+              </w:rPr>
               <w:t>Routage</w:t>
             </w:r>
             <w:r>
@@ -1324,7 +1630,7 @@
                 <w:noProof/>
                 <w:webHidden/>
               </w:rPr>
-              <w:instrText xml:space="preserve"> PAGEREF _Toc119149893 \h </w:instrText>
+              <w:instrText xml:space="preserve"> PAGEREF _Toc119153312 \h </w:instrText>
             </w:r>
             <w:r>
               <w:rPr>
@@ -1344,7 +1650,7 @@
                 <w:noProof/>
                 <w:webHidden/>
               </w:rPr>
-              <w:t>7</w:t>
+              <w:t>8</w:t>
             </w:r>
             <w:r>
               <w:rPr>
@@ -1359,18 +1665,34 @@
           <w:pPr>
             <w:pStyle w:val="TM2"/>
             <w:tabs>
+              <w:tab w:val="left" w:pos="880"/>
               <w:tab w:val="right" w:leader="dot" w:pos="9019"/>
             </w:tabs>
             <w:rPr>
               <w:noProof/>
+              <w:lang w:val="fr-FR"/>
             </w:rPr>
           </w:pPr>
-          <w:hyperlink w:anchor="_Toc119149894" w:history="1">
+          <w:hyperlink w:anchor="_Toc119153313" w:history="1">
             <w:r>
               <w:rPr>
                 <w:rStyle w:val="Lienhypertexte"/>
                 <w:noProof/>
               </w:rPr>
+              <w:t>6.1</w:t>
+            </w:r>
+            <w:r>
+              <w:rPr>
+                <w:noProof/>
+                <w:lang w:val="fr-FR"/>
+              </w:rPr>
+              <w:tab/>
+            </w:r>
+            <w:r>
+              <w:rPr>
+                <w:rStyle w:val="Lienhypertexte"/>
+                <w:noProof/>
+              </w:rPr>
               <w:t>Agence</w:t>
             </w:r>
             <w:r>
@@ -1392,7 +1714,7 @@
                 <w:noProof/>
                 <w:webHidden/>
               </w:rPr>
-              <w:instrText xml:space="preserve"> PAGEREF _Toc119149894 \h </w:instrText>
+              <w:instrText xml:space="preserve"> PAGEREF _Toc119153313 \h </w:instrText>
             </w:r>
             <w:r>
               <w:rPr>
@@ -1412,7 +1734,7 @@
                 <w:noProof/>
                 <w:webHidden/>
               </w:rPr>
-              <w:t>7</w:t>
+              <w:t>8</w:t>
             </w:r>
             <w:r>
               <w:rPr>
@@ -1427,18 +1749,34 @@
           <w:pPr>
             <w:pStyle w:val="TM2"/>
             <w:tabs>
+              <w:tab w:val="left" w:pos="880"/>
               <w:tab w:val="right" w:leader="dot" w:pos="9019"/>
             </w:tabs>
             <w:rPr>
               <w:noProof/>
+              <w:lang w:val="fr-FR"/>
             </w:rPr>
           </w:pPr>
-          <w:hyperlink w:anchor="_Toc119149895" w:history="1">
+          <w:hyperlink w:anchor="_Toc119153314" w:history="1">
             <w:r>
               <w:rPr>
                 <w:rStyle w:val="Lienhypertexte"/>
                 <w:noProof/>
               </w:rPr>
+              <w:t>6.2</w:t>
+            </w:r>
+            <w:r>
+              <w:rPr>
+                <w:noProof/>
+                <w:lang w:val="fr-FR"/>
+              </w:rPr>
+              <w:tab/>
+            </w:r>
+            <w:r>
+              <w:rPr>
+                <w:rStyle w:val="Lienhypertexte"/>
+                <w:noProof/>
+              </w:rPr>
               <w:t>FAI</w:t>
             </w:r>
             <w:r>
@@ -1460,7 +1798,7 @@
                 <w:noProof/>
                 <w:webHidden/>
               </w:rPr>
-              <w:instrText xml:space="preserve"> PAGEREF _Toc119149895 \h </w:instrText>
+              <w:instrText xml:space="preserve"> PAGEREF _Toc119153314 \h </w:instrText>
             </w:r>
             <w:r>
               <w:rPr>
@@ -1480,7 +1818,7 @@
                 <w:noProof/>
                 <w:webHidden/>
               </w:rPr>
-              <w:t>7</w:t>
+              <w:t>8</w:t>
             </w:r>
             <w:r>
               <w:rPr>
@@ -1495,18 +1833,34 @@
           <w:pPr>
             <w:pStyle w:val="TM2"/>
             <w:tabs>
+              <w:tab w:val="left" w:pos="880"/>
               <w:tab w:val="right" w:leader="dot" w:pos="9019"/>
             </w:tabs>
             <w:rPr>
               <w:noProof/>
+              <w:lang w:val="fr-FR"/>
             </w:rPr>
           </w:pPr>
-          <w:hyperlink w:anchor="_Toc119149896" w:history="1">
+          <w:hyperlink w:anchor="_Toc119153315" w:history="1">
             <w:r>
               <w:rPr>
                 <w:rStyle w:val="Lienhypertexte"/>
                 <w:noProof/>
               </w:rPr>
+              <w:t>6.3</w:t>
+            </w:r>
+            <w:r>
+              <w:rPr>
+                <w:noProof/>
+                <w:lang w:val="fr-FR"/>
+              </w:rPr>
+              <w:tab/>
+            </w:r>
+            <w:r>
+              <w:rPr>
+                <w:rStyle w:val="Lienhypertexte"/>
+                <w:noProof/>
+              </w:rPr>
               <w:t>Siège social</w:t>
             </w:r>
             <w:r>
@@ -1528,7 +1882,7 @@
                 <w:noProof/>
                 <w:webHidden/>
               </w:rPr>
-              <w:instrText xml:space="preserve"> PAGEREF _Toc119149896 \h </w:instrText>
+              <w:instrText xml:space="preserve"> PAGEREF _Toc119153315 \h </w:instrText>
             </w:r>
             <w:r>
               <w:rPr>
@@ -1548,7 +1902,7 @@
                 <w:noProof/>
                 <w:webHidden/>
               </w:rPr>
-              <w:t>7</w:t>
+              <w:t>8</w:t>
             </w:r>
             <w:r>
               <w:rPr>
@@ -1563,18 +1917,34 @@
           <w:pPr>
             <w:pStyle w:val="TM1"/>
             <w:tabs>
+              <w:tab w:val="left" w:pos="440"/>
               <w:tab w:val="right" w:leader="dot" w:pos="9019"/>
             </w:tabs>
             <w:rPr>
               <w:noProof/>
+              <w:lang w:val="fr-FR"/>
             </w:rPr>
           </w:pPr>
-          <w:hyperlink w:anchor="_Toc119149897" w:history="1">
+          <w:hyperlink w:anchor="_Toc119153316" w:history="1">
             <w:r>
               <w:rPr>
                 <w:rStyle w:val="Lienhypertexte"/>
                 <w:noProof/>
               </w:rPr>
+              <w:t>7</w:t>
+            </w:r>
+            <w:r>
+              <w:rPr>
+                <w:noProof/>
+                <w:lang w:val="fr-FR"/>
+              </w:rPr>
+              <w:tab/>
+            </w:r>
+            <w:r>
+              <w:rPr>
+                <w:rStyle w:val="Lienhypertexte"/>
+                <w:noProof/>
+              </w:rPr>
               <w:t>Plan de sécurité</w:t>
             </w:r>
             <w:r>
@@ -1596,7 +1966,7 @@
                 <w:noProof/>
                 <w:webHidden/>
               </w:rPr>
-              <w:instrText xml:space="preserve"> PAGEREF _Toc119149897 \h </w:instrText>
+              <w:instrText xml:space="preserve"> PAGEREF _Toc119153316 \h </w:instrText>
             </w:r>
             <w:r>
               <w:rPr>
@@ -1616,7 +1986,7 @@
                 <w:noProof/>
                 <w:webHidden/>
               </w:rPr>
-              <w:t>7</w:t>
+              <w:t>9</w:t>
             </w:r>
             <w:r>
               <w:rPr>
@@ -1642,7 +2012,7 @@
       <w:pPr>
         <w:pStyle w:val="Titre1"/>
       </w:pPr>
-      <w:bookmarkStart w:id="0" w:name="_Toc119149875"/>
+      <w:bookmarkStart w:id="0" w:name="_Toc119153294"/>
       <w:r>
         <w:lastRenderedPageBreak/>
         <w:t>Introduction</w:t>
@@ -1653,7 +2023,7 @@
       <w:pPr>
         <w:pStyle w:val="Titre2"/>
       </w:pPr>
-      <w:bookmarkStart w:id="1" w:name="_Toc119149876"/>
+      <w:bookmarkStart w:id="1" w:name="_Toc119153295"/>
       <w:r>
         <w:t>Contexte</w:t>
       </w:r>
@@ -1688,7 +2058,7 @@
       <w:pPr>
         <w:pStyle w:val="Titre2"/>
       </w:pPr>
-      <w:bookmarkStart w:id="2" w:name="_Toc119149877"/>
+      <w:bookmarkStart w:id="2" w:name="_Toc119153296"/>
       <w:r>
         <w:t>Contraintes</w:t>
       </w:r>
@@ -1744,12 +2114,13 @@
       <w:pPr>
         <w:pStyle w:val="Titre2"/>
       </w:pPr>
-      <w:bookmarkStart w:id="3" w:name="_Toc119149878"/>
+      <w:bookmarkStart w:id="3" w:name="_Toc119153297"/>
       <w:r>
         <w:t>Objectif document</w:t>
       </w:r>
       <w:bookmarkEnd w:id="3"/>
     </w:p>
+    <w:p/>
     <w:p>
       <w:r>
         <w:t xml:space="preserve">Ce document </w:t>
@@ -1784,7 +2155,6 @@
           <w:szCs w:val="28"/>
         </w:rPr>
       </w:pPr>
-      <w:bookmarkStart w:id="4" w:name="_Toc119149879"/>
       <w:r>
         <w:br w:type="page"/>
       </w:r>
@@ -1793,6 +2163,7 @@
       <w:pPr>
         <w:pStyle w:val="Titre1"/>
       </w:pPr>
+      <w:bookmarkStart w:id="4" w:name="_Toc119153298"/>
       <w:r>
         <w:lastRenderedPageBreak/>
         <w:t>Matériel</w:t>
@@ -1806,7 +2177,7 @@
       <w:pPr>
         <w:pStyle w:val="Titre2"/>
       </w:pPr>
-      <w:bookmarkStart w:id="5" w:name="_Toc119149880"/>
+      <w:bookmarkStart w:id="5" w:name="_Toc119153299"/>
       <w:r>
         <w:t>Présentation des composants</w:t>
       </w:r>
@@ -1998,7 +2369,7 @@
       <w:pPr>
         <w:pStyle w:val="Titre2"/>
       </w:pPr>
-      <w:bookmarkStart w:id="6" w:name="_Toc119149881"/>
+      <w:bookmarkStart w:id="6" w:name="_Toc119153300"/>
       <w:r>
         <w:t>Modifications</w:t>
       </w:r>
@@ -2052,13 +2423,23 @@
     </w:p>
     <w:p>
       <w:r>
-        <w:t xml:space="preserve">Ajout du module HWIC-2T afin de connecter les différents routeurs entre eux via </w:t>
-      </w:r>
-      <w:proofErr w:type="spellStart"/>
-      <w:r>
-        <w:t>cable</w:t>
-      </w:r>
-      <w:proofErr w:type="spellEnd"/>
+        <w:t xml:space="preserve">Ajout du module HWIC-2T </w:t>
+      </w:r>
+      <w:r>
+        <w:t xml:space="preserve">sur chaque routeur </w:t>
+      </w:r>
+      <w:r>
+        <w:t xml:space="preserve">afin de les </w:t>
+      </w:r>
+      <w:r>
+        <w:t xml:space="preserve">connecté </w:t>
+      </w:r>
+      <w:r>
+        <w:t xml:space="preserve">entre eux via </w:t>
+      </w:r>
+      <w:r>
+        <w:t>câble</w:t>
+      </w:r>
       <w:r>
         <w:t xml:space="preserve"> Serial DCE </w:t>
       </w:r>
@@ -2068,7 +2449,7 @@
       <w:pPr>
         <w:pStyle w:val="Titre2"/>
       </w:pPr>
-      <w:bookmarkStart w:id="7" w:name="_Toc119149882"/>
+      <w:bookmarkStart w:id="7" w:name="_Toc119153301"/>
       <w:r>
         <w:t>Câbles</w:t>
       </w:r>
@@ -2122,6 +2503,11 @@
     </w:p>
     <w:p>
       <w:r>
+        <w:t xml:space="preserve">Ces câbles permettront de connecter les routeurs sur de longues distances. </w:t>
+      </w:r>
+    </w:p>
+    <w:p>
+      <w:r>
         <w:rPr>
           <w:noProof/>
         </w:rPr>
@@ -2165,8 +2551,11 @@
         <w:t>Droits</w:t>
       </w:r>
     </w:p>
-    <w:p/>
-    <w:p/>
+    <w:p>
+      <w:r>
+        <w:t>Ces câbles serviront à connecter le reste des composant de l’infrastructure entre eux, exemple : PC - Switch - Router</w:t>
+      </w:r>
+    </w:p>
     <w:p/>
     <w:p/>
     <w:p/>
@@ -2174,7 +2563,7 @@
       <w:pPr>
         <w:pStyle w:val="Titre2"/>
       </w:pPr>
-      <w:bookmarkStart w:id="8" w:name="_Toc119149883"/>
+      <w:bookmarkStart w:id="8" w:name="_Toc119153302"/>
       <w:r>
         <w:lastRenderedPageBreak/>
         <w:t>Configurations initiales</w:t>
@@ -2186,7 +2575,7 @@
       <w:pPr>
         <w:pStyle w:val="Titre3"/>
       </w:pPr>
-      <w:bookmarkStart w:id="9" w:name="_Toc119149884"/>
+      <w:bookmarkStart w:id="9" w:name="_Toc119153303"/>
       <w:r>
         <w:t xml:space="preserve">Configuration initiale </w:t>
       </w:r>
@@ -2800,7 +3189,7 @@
       <w:pPr>
         <w:pStyle w:val="Titre3"/>
       </w:pPr>
-      <w:bookmarkStart w:id="10" w:name="_Toc119149885"/>
+      <w:bookmarkStart w:id="10" w:name="_Toc119153304"/>
       <w:r>
         <w:t xml:space="preserve">Configuration initiale des </w:t>
       </w:r>
@@ -2846,7 +3235,6 @@
           <w:szCs w:val="22"/>
         </w:rPr>
       </w:pPr>
-      <w:bookmarkStart w:id="11" w:name="_Toc119149886"/>
       <w:r>
         <w:rPr>
           <w:rFonts w:ascii="Consolas" w:hAnsi="Consolas" w:cs="Courier New"/>
@@ -3514,6 +3902,7 @@
       <w:pPr>
         <w:pStyle w:val="Titre1"/>
       </w:pPr>
+      <w:bookmarkStart w:id="11" w:name="_Toc119153305"/>
       <w:r>
         <w:lastRenderedPageBreak/>
         <w:t>Architecture</w:t>
@@ -3527,23 +3916,23 @@
       <w:pPr>
         <w:pStyle w:val="Titre2"/>
       </w:pPr>
-      <w:bookmarkStart w:id="12" w:name="_Toc119149887"/>
-      <w:r>
-        <w:t>A</w:t>
-      </w:r>
-      <w:r>
-        <w:t>gence</w:t>
+      <w:bookmarkStart w:id="12" w:name="_Toc119153306"/>
+      <w:r>
+        <w:t>Agence</w:t>
       </w:r>
       <w:bookmarkEnd w:id="12"/>
     </w:p>
     <w:p>
+      <w:pPr>
+        <w:jc w:val="center"/>
+      </w:pPr>
       <w:r>
         <w:rPr>
           <w:noProof/>
         </w:rPr>
         <w:drawing>
-          <wp:inline distT="114300" distB="114300" distL="114300" distR="114300" wp14:anchorId="4F94655D" wp14:editId="5F45BEB8">
-            <wp:extent cx="4410075" cy="3505200"/>
+          <wp:inline distT="114300" distB="114300" distL="114300" distR="114300" wp14:anchorId="4F94655D" wp14:editId="3840BA37">
+            <wp:extent cx="5838825" cy="4610100"/>
             <wp:effectExtent l="0" t="0" r="9525" b="0"/>
             <wp:docPr id="6" name="image11.png"/>
             <wp:cNvGraphicFramePr/>
@@ -3564,7 +3953,7 @@
                   <pic:spPr>
                     <a:xfrm>
                       <a:off x="0" y="0"/>
-                      <a:ext cx="4410408" cy="3505465"/>
+                      <a:ext cx="5839280" cy="4610459"/>
                     </a:xfrm>
                     <a:prstGeom prst="rect">
                       <a:avLst/>
@@ -3584,7 +3973,7 @@
       <w:pPr>
         <w:pStyle w:val="Titre2"/>
       </w:pPr>
-      <w:bookmarkStart w:id="13" w:name="_Toc119149888"/>
+      <w:bookmarkStart w:id="13" w:name="_Toc119153307"/>
       <w:r>
         <w:lastRenderedPageBreak/>
         <w:t>FAI</w:t>
@@ -3592,6 +3981,9 @@
       <w:bookmarkEnd w:id="13"/>
     </w:p>
     <w:p>
+      <w:pPr>
+        <w:jc w:val="center"/>
+      </w:pPr>
       <w:r>
         <w:rPr>
           <w:noProof/>
@@ -3638,7 +4030,7 @@
       <w:pPr>
         <w:pStyle w:val="Titre2"/>
       </w:pPr>
-      <w:bookmarkStart w:id="14" w:name="_Toc119149889"/>
+      <w:bookmarkStart w:id="14" w:name="_Toc119153308"/>
       <w:r>
         <w:t>Siège social</w:t>
       </w:r>
@@ -3646,6 +4038,9 @@
     </w:p>
     <w:p/>
     <w:p>
+      <w:pPr>
+        <w:jc w:val="center"/>
+      </w:pPr>
       <w:r>
         <w:rPr>
           <w:noProof/>
@@ -3691,7 +4086,7 @@
       <w:pPr>
         <w:pStyle w:val="Titre1"/>
       </w:pPr>
-      <w:bookmarkStart w:id="15" w:name="_Toc119149890"/>
+      <w:bookmarkStart w:id="15" w:name="_Toc119153309"/>
       <w:r>
         <w:lastRenderedPageBreak/>
         <w:t>Adressage</w:t>
@@ -3703,7 +4098,7 @@
       <w:pPr>
         <w:pStyle w:val="Titre2"/>
       </w:pPr>
-      <w:bookmarkStart w:id="16" w:name="_Toc119149891"/>
+      <w:bookmarkStart w:id="16" w:name="_Toc119153310"/>
       <w:r>
         <w:t>Tableau</w:t>
       </w:r>
@@ -4619,7 +5014,7 @@
       <w:pPr>
         <w:pStyle w:val="Titre2"/>
       </w:pPr>
-      <w:bookmarkStart w:id="17" w:name="_Toc119149892"/>
+      <w:bookmarkStart w:id="17" w:name="_Toc119153311"/>
       <w:r>
         <w:t>Règle d’adressage</w:t>
       </w:r>
@@ -4671,7 +5066,6 @@
           <w:szCs w:val="28"/>
         </w:rPr>
       </w:pPr>
-      <w:bookmarkStart w:id="18" w:name="_Toc119149893"/>
       <w:r>
         <w:br w:type="page"/>
       </w:r>
@@ -4680,6 +5074,7 @@
       <w:pPr>
         <w:pStyle w:val="Titre1"/>
       </w:pPr>
+      <w:bookmarkStart w:id="18" w:name="_Toc119153312"/>
       <w:r>
         <w:lastRenderedPageBreak/>
         <w:t>Routage</w:t>
@@ -4691,12 +5086,9 @@
       <w:pPr>
         <w:pStyle w:val="Titre2"/>
       </w:pPr>
-      <w:bookmarkStart w:id="19" w:name="_Toc119149894"/>
-      <w:r>
-        <w:t>A</w:t>
-      </w:r>
-      <w:r>
-        <w:t>gence</w:t>
+      <w:bookmarkStart w:id="19" w:name="_Toc119153313"/>
+      <w:r>
+        <w:t>Agence</w:t>
       </w:r>
       <w:bookmarkEnd w:id="19"/>
     </w:p>
@@ -4888,7 +5280,7 @@
       <w:pPr>
         <w:pStyle w:val="Titre2"/>
       </w:pPr>
-      <w:bookmarkStart w:id="20" w:name="_Toc119149895"/>
+      <w:bookmarkStart w:id="20" w:name="_Toc119153314"/>
       <w:r>
         <w:t>FAI</w:t>
       </w:r>
@@ -5082,12 +5474,9 @@
       <w:pPr>
         <w:pStyle w:val="Titre2"/>
       </w:pPr>
-      <w:bookmarkStart w:id="21" w:name="_Toc119149896"/>
-      <w:r>
-        <w:t>S</w:t>
-      </w:r>
-      <w:r>
-        <w:t>iège social</w:t>
+      <w:bookmarkStart w:id="21" w:name="_Toc119153315"/>
+      <w:r>
+        <w:t>Siège social</w:t>
       </w:r>
       <w:bookmarkEnd w:id="21"/>
     </w:p>
@@ -6020,7 +6409,6 @@
           <w:szCs w:val="28"/>
         </w:rPr>
       </w:pPr>
-      <w:bookmarkStart w:id="22" w:name="_Toc119149897"/>
       <w:r>
         <w:br w:type="page"/>
       </w:r>
@@ -6029,6 +6417,7 @@
       <w:pPr>
         <w:pStyle w:val="Titre1"/>
       </w:pPr>
+      <w:bookmarkStart w:id="22" w:name="_Toc119153316"/>
       <w:r>
         <w:lastRenderedPageBreak/>
         <w:t>Plan de sécurité</w:t>
@@ -6102,6 +6491,102 @@
       </w:r>
     </w:p>
     <w:p/>
+    <w:p>
+      <w:r>
+        <w:t>Commandes :</w:t>
+      </w:r>
+    </w:p>
+    <w:p/>
+    <w:p>
+      <w:r>
+        <w:t>Ajout d’un mot de passe pour passer en enable</w:t>
+      </w:r>
+    </w:p>
+    <w:p/>
+    <w:p>
+      <w:pPr>
+        <w:pStyle w:val="NormalWeb"/>
+        <w:pBdr>
+          <w:top w:val="single" w:sz="6" w:space="2" w:color="888888"/>
+          <w:left w:val="single" w:sz="6" w:space="2" w:color="888888"/>
+          <w:bottom w:val="single" w:sz="6" w:space="2" w:color="888888"/>
+          <w:right w:val="single" w:sz="6" w:space="2" w:color="888888"/>
+        </w:pBdr>
+        <w:shd w:val="clear" w:color="auto" w:fill="ECECEC"/>
+        <w:tabs>
+          <w:tab w:val="left" w:pos="916"/>
+          <w:tab w:val="left" w:pos="1832"/>
+          <w:tab w:val="left" w:pos="2748"/>
+          <w:tab w:val="left" w:pos="3664"/>
+          <w:tab w:val="left" w:pos="4580"/>
+          <w:tab w:val="left" w:pos="5496"/>
+          <w:tab w:val="left" w:pos="6412"/>
+          <w:tab w:val="left" w:pos="7328"/>
+          <w:tab w:val="left" w:pos="8244"/>
+          <w:tab w:val="left" w:pos="9160"/>
+          <w:tab w:val="left" w:pos="10076"/>
+          <w:tab w:val="left" w:pos="10992"/>
+          <w:tab w:val="left" w:pos="11908"/>
+          <w:tab w:val="left" w:pos="12824"/>
+          <w:tab w:val="left" w:pos="13740"/>
+          <w:tab w:val="left" w:pos="14656"/>
+        </w:tabs>
+        <w:spacing w:before="0" w:beforeAutospacing="0" w:after="0" w:afterAutospacing="0"/>
+        <w:divId w:val="144325644"/>
+        <w:rPr>
+          <w:rFonts w:ascii="Consolas" w:hAnsi="Consolas" w:cs="Courier New"/>
+          <w:sz w:val="22"/>
+          <w:szCs w:val="22"/>
+        </w:rPr>
+      </w:pPr>
+      <w:proofErr w:type="gramStart"/>
+      <w:r>
+        <w:rPr>
+          <w:rFonts w:ascii="Consolas" w:hAnsi="Consolas" w:cs="Courier New"/>
+          <w:color w:val="000000"/>
+          <w:sz w:val="22"/>
+          <w:szCs w:val="22"/>
+        </w:rPr>
+        <w:t>XXXXX</w:t>
+      </w:r>
+      <w:r>
+        <w:rPr>
+          <w:rFonts w:ascii="Consolas" w:hAnsi="Consolas" w:cs="Courier New"/>
+          <w:color w:val="666600"/>
+          <w:sz w:val="22"/>
+          <w:szCs w:val="22"/>
+        </w:rPr>
+        <w:t>(</w:t>
+      </w:r>
+      <w:proofErr w:type="gramEnd"/>
+      <w:r>
+        <w:rPr>
+          <w:rFonts w:ascii="Consolas" w:hAnsi="Consolas" w:cs="Courier New"/>
+          <w:color w:val="000000"/>
+          <w:sz w:val="22"/>
+          <w:szCs w:val="22"/>
+        </w:rPr>
+        <w:t>config</w:t>
+      </w:r>
+      <w:r>
+        <w:rPr>
+          <w:rFonts w:ascii="Consolas" w:hAnsi="Consolas" w:cs="Courier New"/>
+          <w:color w:val="666600"/>
+          <w:sz w:val="22"/>
+          <w:szCs w:val="22"/>
+        </w:rPr>
+        <w:t>)#</w:t>
+      </w:r>
+      <w:r>
+        <w:rPr>
+          <w:rFonts w:ascii="Consolas" w:hAnsi="Consolas" w:cs="Courier New"/>
+          <w:color w:val="000000"/>
+          <w:sz w:val="22"/>
+          <w:szCs w:val="22"/>
+        </w:rPr>
+        <w:t>enable secret ESGI</w:t>
+      </w:r>
+    </w:p>
     <w:p/>
     <w:sectPr>
       <w:headerReference w:type="default" r:id="rId18"/>
@@ -8833,6 +9318,7 @@
     <w:sig w:usb0="E00006FF" w:usb1="0000FCFF" w:usb2="00000001" w:usb3="00000000" w:csb0="0000019F" w:csb1="00000000"/>
   </w:font>
   <w:font w:name="Roboto">
+    <w:altName w:val="Roboto"/>
     <w:charset w:val="00"/>
     <w:family w:val="auto"/>
     <w:pitch w:val="variable"/>
@@ -8865,8 +9351,10 @@
   </w:compat>
   <w:rsids>
     <w:rsidRoot w:val="00975D85"/>
-    <w:rsid w:val="00780331"/>
+    <w:rsid w:val="009677E9"/>
     <w:rsid w:val="00975D85"/>
+    <w:rsid w:val="00B3138B"/>
+    <w:rsid w:val="00ED5CCC"/>
   </w:rsids>
   <m:mathPr>
     <m:mathFont m:val="Cambria Math"/>
@@ -9315,18 +9803,6 @@
     <w:semiHidden/>
     <w:unhideWhenUsed/>
   </w:style>
-  <w:style w:type="paragraph" w:customStyle="1" w:styleId="AB0D28C6B823483B85A18959BC499A5E">
-    <w:name w:val="AB0D28C6B823483B85A18959BC499A5E"/>
-    <w:rsid w:val="00975D85"/>
-  </w:style>
-  <w:style w:type="paragraph" w:customStyle="1" w:styleId="A3F1747B3C4948C4A369BFE772B37A55">
-    <w:name w:val="A3F1747B3C4948C4A369BFE772B37A55"/>
-    <w:rsid w:val="00975D85"/>
-  </w:style>
-  <w:style w:type="paragraph" w:customStyle="1" w:styleId="DC06CA14644F4AD78C64BA9385A3DA5D">
-    <w:name w:val="DC06CA14644F4AD78C64BA9385A3DA5D"/>
-    <w:rsid w:val="00975D85"/>
-  </w:style>
   <w:style w:type="character" w:styleId="Textedelespacerserv">
     <w:name w:val="Placeholder Text"/>
     <w:basedOn w:val="Policepardfaut"/>
@@ -9336,10 +9812,6 @@
     <w:rPr>
       <w:color w:val="808080"/>
     </w:rPr>
-  </w:style>
-  <w:style w:type="paragraph" w:customStyle="1" w:styleId="4A272B1E405B4DAF86C36FAB07EFFA61">
-    <w:name w:val="4A272B1E405B4DAF86C36FAB07EFFA61"/>
-    <w:rsid w:val="00975D85"/>
   </w:style>
 </w:styles>
 </file>
@@ -9673,7 +10145,7 @@
 
 <file path=word/webextensions/taskpanes.xml><?xml version="1.0" encoding="utf-8"?>
 <wetp:taskpanes xmlns:wetp="http://schemas.microsoft.com/office/webextensions/taskpanes/2010/11">
-  <wetp:taskpane dockstate="right" visibility="0" width="350" row="2">
+  <wetp:taskpane dockstate="right" visibility="0" width="438" row="0">
     <wetp:webextensionref xmlns:r="http://schemas.openxmlformats.org/officeDocument/2006/relationships" r:id="rId1"/>
   </wetp:taskpane>
 </wetp:taskpanes>

--- a/[Cisco] Partiel CCNA.docx
+++ b/[Cisco] Partiel CCNA.docx
@@ -6535,6 +6535,7 @@
         <w:divId w:val="144325644"/>
         <w:rPr>
           <w:rFonts w:ascii="Consolas" w:hAnsi="Consolas" w:cs="Courier New"/>
+          <w:color w:val="000000"/>
           <w:sz w:val="22"/>
           <w:szCs w:val="22"/>
         </w:rPr>
@@ -6587,6 +6588,291 @@
         <w:t>enable secret ESGI</w:t>
       </w:r>
     </w:p>
+    <w:p>
+      <w:pPr>
+        <w:pStyle w:val="NormalWeb"/>
+        <w:pBdr>
+          <w:top w:val="single" w:sz="6" w:space="2" w:color="888888"/>
+          <w:left w:val="single" w:sz="6" w:space="2" w:color="888888"/>
+          <w:bottom w:val="single" w:sz="6" w:space="2" w:color="888888"/>
+          <w:right w:val="single" w:sz="6" w:space="2" w:color="888888"/>
+        </w:pBdr>
+        <w:shd w:val="clear" w:color="auto" w:fill="ECECEC"/>
+        <w:tabs>
+          <w:tab w:val="left" w:pos="916"/>
+          <w:tab w:val="left" w:pos="1832"/>
+          <w:tab w:val="left" w:pos="2748"/>
+          <w:tab w:val="left" w:pos="3664"/>
+          <w:tab w:val="left" w:pos="4580"/>
+          <w:tab w:val="left" w:pos="5496"/>
+          <w:tab w:val="left" w:pos="6412"/>
+          <w:tab w:val="left" w:pos="7328"/>
+          <w:tab w:val="left" w:pos="8244"/>
+          <w:tab w:val="left" w:pos="9160"/>
+          <w:tab w:val="left" w:pos="10076"/>
+          <w:tab w:val="left" w:pos="10992"/>
+          <w:tab w:val="left" w:pos="11908"/>
+          <w:tab w:val="left" w:pos="12824"/>
+          <w:tab w:val="left" w:pos="13740"/>
+          <w:tab w:val="left" w:pos="14656"/>
+        </w:tabs>
+        <w:spacing w:before="0" w:beforeAutospacing="0" w:after="0" w:afterAutospacing="0"/>
+        <w:divId w:val="144325644"/>
+        <w:rPr>
+          <w:rFonts w:ascii="Consolas" w:hAnsi="Consolas" w:cs="Courier New"/>
+          <w:sz w:val="22"/>
+          <w:szCs w:val="22"/>
+        </w:rPr>
+      </w:pPr>
+      <w:proofErr w:type="gramStart"/>
+      <w:r>
+        <w:rPr>
+          <w:rFonts w:ascii="Consolas" w:hAnsi="Consolas" w:cs="Courier New"/>
+          <w:color w:val="000000"/>
+          <w:sz w:val="22"/>
+          <w:szCs w:val="22"/>
+        </w:rPr>
+        <w:t>XXXXX</w:t>
+      </w:r>
+      <w:r>
+        <w:rPr>
+          <w:rFonts w:ascii="Consolas" w:hAnsi="Consolas" w:cs="Courier New"/>
+          <w:color w:val="666600"/>
+          <w:sz w:val="22"/>
+          <w:szCs w:val="22"/>
+        </w:rPr>
+        <w:t>(</w:t>
+      </w:r>
+      <w:proofErr w:type="gramEnd"/>
+      <w:r>
+        <w:rPr>
+          <w:rFonts w:ascii="Consolas" w:hAnsi="Consolas" w:cs="Courier New"/>
+          <w:color w:val="000000"/>
+          <w:sz w:val="22"/>
+          <w:szCs w:val="22"/>
+        </w:rPr>
+        <w:t>config</w:t>
+      </w:r>
+      <w:r>
+        <w:rPr>
+          <w:rFonts w:ascii="Consolas" w:hAnsi="Consolas" w:cs="Courier New"/>
+          <w:color w:val="666600"/>
+          <w:sz w:val="22"/>
+          <w:szCs w:val="22"/>
+        </w:rPr>
+        <w:t>)#</w:t>
+      </w:r>
+      <w:r>
+        <w:rPr>
+          <w:rFonts w:ascii="Consolas" w:hAnsi="Consolas" w:cs="Courier New"/>
+          <w:sz w:val="22"/>
+          <w:szCs w:val="22"/>
+        </w:rPr>
+        <w:t xml:space="preserve">service </w:t>
+      </w:r>
+      <w:proofErr w:type="spellStart"/>
+      <w:r>
+        <w:rPr>
+          <w:rFonts w:ascii="Consolas" w:hAnsi="Consolas" w:cs="Courier New"/>
+          <w:sz w:val="22"/>
+          <w:szCs w:val="22"/>
+        </w:rPr>
+        <w:t>password-encryption</w:t>
+      </w:r>
+      <w:proofErr w:type="spellEnd"/>
+    </w:p>
+    <w:p/>
+    <w:p/>
+    <w:p>
+      <w:r>
+        <w:t>Désactivation du CDP</w:t>
+      </w:r>
+    </w:p>
+    <w:p>
+      <w:proofErr w:type="gramStart"/>
+      <w:r>
+        <w:t>XXXXX</w:t>
+      </w:r>
+      <w:r>
+        <w:t>(</w:t>
+      </w:r>
+      <w:proofErr w:type="gramEnd"/>
+      <w:r>
+        <w:t xml:space="preserve">config-if)#no </w:t>
+      </w:r>
+      <w:proofErr w:type="spellStart"/>
+      <w:r>
+        <w:t>cdp</w:t>
+      </w:r>
+      <w:proofErr w:type="spellEnd"/>
+      <w:r>
+        <w:t xml:space="preserve"> enable</w:t>
+      </w:r>
+    </w:p>
+    <w:p/>
+    <w:p>
+      <w:r>
+        <w:t>Sécurisation des opération</w:t>
+      </w:r>
+      <w:r>
+        <w:t>s</w:t>
+      </w:r>
+      <w:r>
+        <w:t xml:space="preserve"> STP</w:t>
+      </w:r>
+    </w:p>
+    <w:p>
+      <w:proofErr w:type="gramStart"/>
+      <w:r>
+        <w:t>XXXXX(</w:t>
+      </w:r>
+      <w:proofErr w:type="gramEnd"/>
+      <w:r>
+        <w:t>config-if)#</w:t>
+      </w:r>
+      <w:r>
+        <w:t xml:space="preserve">spanning-tree </w:t>
+      </w:r>
+      <w:proofErr w:type="spellStart"/>
+      <w:r>
+        <w:t>bpduguard</w:t>
+      </w:r>
+      <w:proofErr w:type="spellEnd"/>
+      <w:r>
+        <w:t xml:space="preserve"> enable</w:t>
+      </w:r>
+    </w:p>
+    <w:p/>
+    <w:p/>
+    <w:p>
+      <w:r>
+        <w:t>Désactivation VTP</w:t>
+      </w:r>
+    </w:p>
+    <w:p>
+      <w:proofErr w:type="gramStart"/>
+      <w:r>
+        <w:t>XXXXX(</w:t>
+      </w:r>
+      <w:proofErr w:type="gramEnd"/>
+      <w:r>
+        <w:t>config-if)#</w:t>
+      </w:r>
+      <w:r>
+        <w:t>v</w:t>
+      </w:r>
+      <w:r>
+        <w:t>tp mode transparent</w:t>
+      </w:r>
+    </w:p>
+    <w:p/>
+    <w:p/>
+    <w:p/>
+    <w:p>
+      <w:r>
+        <w:lastRenderedPageBreak/>
+        <w:t>Ajout d’une bannière au mode console</w:t>
+      </w:r>
+      <w:r>
+        <w:t xml:space="preserve"> </w:t>
+      </w:r>
+      <w:r>
+        <w:t xml:space="preserve">banner </w:t>
+      </w:r>
+      <w:proofErr w:type="spellStart"/>
+      <w:r>
+        <w:t>motd</w:t>
+      </w:r>
+      <w:proofErr w:type="spellEnd"/>
+      <w:r>
+        <w:t xml:space="preserve"> #</w:t>
+      </w:r>
+    </w:p>
+    <w:p>
+      <w:r>
+        <w:t xml:space="preserve">Enter TEXT message.  End </w:t>
+      </w:r>
+      <w:proofErr w:type="spellStart"/>
+      <w:r>
+        <w:t>with</w:t>
+      </w:r>
+      <w:proofErr w:type="spellEnd"/>
+      <w:r>
+        <w:t xml:space="preserve"> the </w:t>
+      </w:r>
+      <w:proofErr w:type="spellStart"/>
+      <w:r>
+        <w:t>character</w:t>
+      </w:r>
+      <w:proofErr w:type="spellEnd"/>
+      <w:r>
+        <w:t xml:space="preserve"> '#'.</w:t>
+      </w:r>
+    </w:p>
+    <w:p>
+      <w:r>
+        <w:t>****************************************************************************</w:t>
+      </w:r>
+    </w:p>
+    <w:p>
+      <w:r>
+        <w:t xml:space="preserve">PROPERTY OF Quentin </w:t>
+      </w:r>
+      <w:proofErr w:type="spellStart"/>
+      <w:r>
+        <w:t>Hlion</w:t>
+      </w:r>
+      <w:proofErr w:type="spellEnd"/>
+    </w:p>
+    <w:p>
+      <w:r>
+        <w:t>Paris, France</w:t>
+      </w:r>
+    </w:p>
+    <w:p>
+      <w:r>
+        <w:t>USE OF THIS SYSTEM, AUTHORIZED OR UNAUTHORIZED,</w:t>
+      </w:r>
+    </w:p>
+    <w:p>
+      <w:r>
+        <w:t>CONSTITUTES CONSENT TO MONITORING OF THIS SYSTEM. UNAUTHORIZED USE</w:t>
+      </w:r>
+    </w:p>
+    <w:p>
+      <w:r>
+        <w:t>MAY SUBJECT YOU TO CRIMINAL PROSECUTION. EVIDENCE OF UNAUTHORIZED USE</w:t>
+      </w:r>
+    </w:p>
+    <w:p>
+      <w:r>
+        <w:t>COLLECTED DURING MONITORING MAY BE USED FOR ADMINISTRATIVE, CRIMINAL</w:t>
+      </w:r>
+    </w:p>
+    <w:p>
+      <w:r>
+        <w:t>OR OTHER ADVERSE ACTION. USE OF THIS SYSTEM CONSTITUTES CONSENT TO</w:t>
+      </w:r>
+    </w:p>
+    <w:p>
+      <w:r>
+        <w:t>MONITORING FOR THESE PURPOSE</w:t>
+      </w:r>
+    </w:p>
+    <w:p>
+      <w:r>
+        <w:t>****************************************************************************</w:t>
+      </w:r>
+    </w:p>
+    <w:p>
+      <w:r>
+        <w:t>#</w:t>
+      </w:r>
+    </w:p>
+    <w:p/>
+    <w:p/>
+    <w:p/>
+    <w:p/>
     <w:p/>
     <w:sectPr>
       <w:headerReference w:type="default" r:id="rId18"/>
@@ -9351,6 +9637,7 @@
   </w:compat>
   <w:rsids>
     <w:rsidRoot w:val="00975D85"/>
+    <w:rsid w:val="00963935"/>
     <w:rsid w:val="009677E9"/>
     <w:rsid w:val="00975D85"/>
     <w:rsid w:val="00B3138B"/>

--- a/[Cisco] Partiel CCNA.docx
+++ b/[Cisco] Partiel CCNA.docx
@@ -2831,7 +2831,6 @@
         </w:rPr>
         <w:t>-</w:t>
       </w:r>
-      <w:proofErr w:type="gramStart"/>
       <w:r>
         <w:rPr>
           <w:rFonts w:ascii="Consolas" w:hAnsi="Consolas" w:cs="Courier New"/>
@@ -2850,7 +2849,6 @@
         </w:rPr>
         <w:t>)#</w:t>
       </w:r>
-      <w:proofErr w:type="gramEnd"/>
       <w:r>
         <w:rPr>
           <w:rFonts w:ascii="Consolas" w:hAnsi="Consolas" w:cs="Courier New"/>
@@ -2933,7 +2931,6 @@
         </w:rPr>
         <w:t>-</w:t>
       </w:r>
-      <w:proofErr w:type="gramStart"/>
       <w:r>
         <w:rPr>
           <w:rFonts w:ascii="Consolas" w:hAnsi="Consolas" w:cs="Courier New"/>
@@ -2952,7 +2949,6 @@
         </w:rPr>
         <w:t>)#</w:t>
       </w:r>
-      <w:proofErr w:type="gramEnd"/>
       <w:r>
         <w:rPr>
           <w:rFonts w:ascii="Consolas" w:hAnsi="Consolas" w:cs="Courier New"/>
@@ -3153,7 +3149,6 @@
         </w:rPr>
         <w:t>-</w:t>
       </w:r>
-      <w:proofErr w:type="gramStart"/>
       <w:r>
         <w:rPr>
           <w:rFonts w:ascii="Consolas" w:hAnsi="Consolas" w:cs="Courier New"/>
@@ -3172,7 +3167,6 @@
         </w:rPr>
         <w:t>)#</w:t>
       </w:r>
-      <w:proofErr w:type="gramEnd"/>
       <w:r>
         <w:rPr>
           <w:rFonts w:ascii="Consolas" w:hAnsi="Consolas" w:cs="Courier New"/>
@@ -3445,7 +3439,6 @@
         </w:rPr>
         <w:t>-</w:t>
       </w:r>
-      <w:proofErr w:type="gramStart"/>
       <w:r>
         <w:rPr>
           <w:rFonts w:ascii="Consolas" w:hAnsi="Consolas" w:cs="Courier New"/>
@@ -3464,7 +3457,6 @@
         </w:rPr>
         <w:t>)#</w:t>
       </w:r>
-      <w:proofErr w:type="gramEnd"/>
       <w:r>
         <w:rPr>
           <w:rFonts w:ascii="Consolas" w:hAnsi="Consolas" w:cs="Courier New"/>
@@ -3585,7 +3577,6 @@
         </w:rPr>
         <w:t>-</w:t>
       </w:r>
-      <w:proofErr w:type="gramStart"/>
       <w:r>
         <w:rPr>
           <w:rFonts w:ascii="Consolas" w:hAnsi="Consolas" w:cs="Courier New"/>
@@ -3604,7 +3595,6 @@
         </w:rPr>
         <w:t>)#</w:t>
       </w:r>
-      <w:proofErr w:type="gramEnd"/>
       <w:r>
         <w:rPr>
           <w:rFonts w:ascii="Consolas" w:hAnsi="Consolas" w:cs="Courier New"/>
@@ -3823,7 +3813,6 @@
         </w:rPr>
         <w:t>-</w:t>
       </w:r>
-      <w:proofErr w:type="gramStart"/>
       <w:r>
         <w:rPr>
           <w:rFonts w:ascii="Consolas" w:hAnsi="Consolas" w:cs="Courier New"/>
@@ -3842,7 +3831,6 @@
         </w:rPr>
         <w:t>)#</w:t>
       </w:r>
-      <w:proofErr w:type="gramEnd"/>
       <w:r>
         <w:rPr>
           <w:rFonts w:ascii="Consolas" w:hAnsi="Consolas" w:cs="Courier New"/>
@@ -5128,7 +5116,6 @@
           <w:szCs w:val="22"/>
         </w:rPr>
       </w:pPr>
-      <w:proofErr w:type="gramStart"/>
       <w:r>
         <w:rPr>
           <w:rFonts w:ascii="Consolas" w:hAnsi="Consolas" w:cs="Courier New"/>
@@ -5147,7 +5134,6 @@
         </w:rPr>
         <w:t>(</w:t>
       </w:r>
-      <w:proofErr w:type="gramEnd"/>
       <w:r>
         <w:rPr>
           <w:rFonts w:ascii="Consolas" w:hAnsi="Consolas" w:cs="Courier New"/>
@@ -5322,7 +5308,6 @@
           <w:szCs w:val="22"/>
         </w:rPr>
       </w:pPr>
-      <w:proofErr w:type="gramStart"/>
       <w:r>
         <w:rPr>
           <w:rFonts w:ascii="Consolas" w:hAnsi="Consolas" w:cs="Courier New"/>
@@ -5341,7 +5326,6 @@
         </w:rPr>
         <w:t>(</w:t>
       </w:r>
-      <w:proofErr w:type="gramEnd"/>
       <w:r>
         <w:rPr>
           <w:rFonts w:ascii="Consolas" w:hAnsi="Consolas" w:cs="Courier New"/>
@@ -5516,7 +5500,6 @@
           <w:szCs w:val="22"/>
         </w:rPr>
       </w:pPr>
-      <w:proofErr w:type="gramStart"/>
       <w:r>
         <w:rPr>
           <w:rFonts w:ascii="Consolas" w:hAnsi="Consolas" w:cs="Courier New"/>
@@ -5535,7 +5518,6 @@
         </w:rPr>
         <w:t>(</w:t>
       </w:r>
-      <w:proofErr w:type="gramEnd"/>
       <w:r>
         <w:rPr>
           <w:rFonts w:ascii="Consolas" w:hAnsi="Consolas" w:cs="Courier New"/>
@@ -5699,7 +5681,6 @@
           <w:szCs w:val="22"/>
         </w:rPr>
       </w:pPr>
-      <w:proofErr w:type="gramStart"/>
       <w:r>
         <w:rPr>
           <w:rFonts w:ascii="Consolas" w:hAnsi="Consolas" w:cs="Courier New"/>
@@ -5718,7 +5699,6 @@
         </w:rPr>
         <w:t>(</w:t>
       </w:r>
-      <w:proofErr w:type="gramEnd"/>
       <w:r>
         <w:rPr>
           <w:rFonts w:ascii="Consolas" w:hAnsi="Consolas" w:cs="Courier New"/>
@@ -5882,7 +5862,6 @@
           <w:szCs w:val="22"/>
         </w:rPr>
       </w:pPr>
-      <w:proofErr w:type="gramStart"/>
       <w:r>
         <w:rPr>
           <w:rFonts w:ascii="Consolas" w:hAnsi="Consolas" w:cs="Courier New"/>
@@ -5901,7 +5880,6 @@
         </w:rPr>
         <w:t>(</w:t>
       </w:r>
-      <w:proofErr w:type="gramEnd"/>
       <w:r>
         <w:rPr>
           <w:rFonts w:ascii="Consolas" w:hAnsi="Consolas" w:cs="Courier New"/>
@@ -6065,7 +6043,6 @@
           <w:szCs w:val="22"/>
         </w:rPr>
       </w:pPr>
-      <w:proofErr w:type="gramStart"/>
       <w:r>
         <w:rPr>
           <w:rFonts w:ascii="Consolas" w:hAnsi="Consolas" w:cs="Courier New"/>
@@ -6084,7 +6061,6 @@
         </w:rPr>
         <w:t>(</w:t>
       </w:r>
-      <w:proofErr w:type="gramEnd"/>
       <w:r>
         <w:rPr>
           <w:rFonts w:ascii="Consolas" w:hAnsi="Consolas" w:cs="Courier New"/>
@@ -6248,7 +6224,6 @@
           <w:szCs w:val="22"/>
         </w:rPr>
       </w:pPr>
-      <w:proofErr w:type="gramStart"/>
       <w:r>
         <w:rPr>
           <w:rFonts w:ascii="Consolas" w:hAnsi="Consolas" w:cs="Courier New"/>
@@ -6267,7 +6242,6 @@
         </w:rPr>
         <w:t>(</w:t>
       </w:r>
-      <w:proofErr w:type="gramEnd"/>
       <w:r>
         <w:rPr>
           <w:rFonts w:ascii="Consolas" w:hAnsi="Consolas" w:cs="Courier New"/>
@@ -6501,8 +6475,10 @@
       <w:r>
         <w:t>Ajout d’un mot de passe pour passer en enable</w:t>
       </w:r>
-    </w:p>
-    <w:p/>
+      <w:r>
+        <w:t xml:space="preserve"> – switch et routeur</w:t>
+      </w:r>
+    </w:p>
     <w:p>
       <w:pPr>
         <w:pStyle w:val="NormalWeb"/>
@@ -6540,7 +6516,6 @@
           <w:szCs w:val="22"/>
         </w:rPr>
       </w:pPr>
-      <w:proofErr w:type="gramStart"/>
       <w:r>
         <w:rPr>
           <w:rFonts w:ascii="Consolas" w:hAnsi="Consolas" w:cs="Courier New"/>
@@ -6559,7 +6534,6 @@
         </w:rPr>
         <w:t>(</w:t>
       </w:r>
-      <w:proofErr w:type="gramEnd"/>
       <w:r>
         <w:rPr>
           <w:rFonts w:ascii="Consolas" w:hAnsi="Consolas" w:cs="Courier New"/>
@@ -6624,7 +6598,6 @@
           <w:szCs w:val="22"/>
         </w:rPr>
       </w:pPr>
-      <w:proofErr w:type="gramStart"/>
       <w:r>
         <w:rPr>
           <w:rFonts w:ascii="Consolas" w:hAnsi="Consolas" w:cs="Courier New"/>
@@ -6643,7 +6616,6 @@
         </w:rPr>
         <w:t>(</w:t>
       </w:r>
-      <w:proofErr w:type="gramEnd"/>
       <w:r>
         <w:rPr>
           <w:rFonts w:ascii="Consolas" w:hAnsi="Consolas" w:cs="Courier New"/>
@@ -6687,18 +6659,24 @@
       <w:r>
         <w:t>Désactivation du CDP</w:t>
       </w:r>
-    </w:p>
-    <w:p>
-      <w:proofErr w:type="gramStart"/>
+      <w:r>
+        <w:t xml:space="preserve"> (Cisco Discovery Protocol)</w:t>
+      </w:r>
+      <w:r>
+        <w:t xml:space="preserve"> - switch et routeur</w:t>
+      </w:r>
+    </w:p>
+    <w:p>
+      <w:r>
+        <w:t>Permet de trouver d’autre périphérique voisin directement connecter via SNMP</w:t>
+      </w:r>
+    </w:p>
+    <w:p>
       <w:r>
         <w:t>XXXXX</w:t>
       </w:r>
       <w:r>
-        <w:t>(</w:t>
-      </w:r>
-      <w:proofErr w:type="gramEnd"/>
-      <w:r>
-        <w:t xml:space="preserve">config-if)#no </w:t>
+        <w:t xml:space="preserve">(config-if)#no </w:t>
       </w:r>
       <w:proofErr w:type="spellStart"/>
       <w:r>
@@ -6720,15 +6698,32 @@
       <w:r>
         <w:t xml:space="preserve"> STP</w:t>
       </w:r>
-    </w:p>
-    <w:p>
-      <w:proofErr w:type="gramStart"/>
-      <w:r>
-        <w:t>XXXXX(</w:t>
-      </w:r>
-      <w:proofErr w:type="gramEnd"/>
-      <w:r>
-        <w:t>config-if)#</w:t>
+      <w:r>
+        <w:t xml:space="preserve"> (</w:t>
+      </w:r>
+      <w:proofErr w:type="spellStart"/>
+      <w:r>
+        <w:t>Spanning</w:t>
+      </w:r>
+      <w:proofErr w:type="spellEnd"/>
+      <w:r>
+        <w:t xml:space="preserve"> </w:t>
+      </w:r>
+      <w:proofErr w:type="spellStart"/>
+      <w:r>
+        <w:t>Tree</w:t>
+      </w:r>
+      <w:proofErr w:type="spellEnd"/>
+      <w:r>
+        <w:t xml:space="preserve"> Protocol)</w:t>
+      </w:r>
+      <w:r>
+        <w:t xml:space="preserve"> - switch </w:t>
+      </w:r>
+    </w:p>
+    <w:p>
+      <w:r>
+        <w:t>XXXXX(config-if)#</w:t>
       </w:r>
       <w:r>
         <w:t xml:space="preserve">spanning-tree </w:t>
@@ -6748,15 +6743,18 @@
       <w:r>
         <w:t>Désactivation VTP</w:t>
       </w:r>
-    </w:p>
-    <w:p>
-      <w:proofErr w:type="gramStart"/>
-      <w:r>
-        <w:t>XXXXX(</w:t>
-      </w:r>
-      <w:proofErr w:type="gramEnd"/>
-      <w:r>
-        <w:t>config-if)#</w:t>
+      <w:r>
+        <w:t xml:space="preserve"> - switch</w:t>
+      </w:r>
+    </w:p>
+    <w:p>
+      <w:r>
+        <w:t>Permet d’administrer les VLAN de plusieurs switches depuis un seul</w:t>
+      </w:r>
+    </w:p>
+    <w:p>
+      <w:r>
+        <w:t>XXXXX(config)#</w:t>
       </w:r>
       <w:r>
         <w:t>v</w:t>
@@ -6770,13 +6768,20 @@
     <w:p/>
     <w:p>
       <w:r>
-        <w:lastRenderedPageBreak/>
         <w:t>Ajout d’une bannière au mode console</w:t>
       </w:r>
       <w:r>
         <w:t xml:space="preserve"> </w:t>
       </w:r>
       <w:r>
+        <w:t>– switch et routeur</w:t>
+      </w:r>
+    </w:p>
+    <w:p>
+      <w:r>
+        <w:t>XXXXX(config)#</w:t>
+      </w:r>
+      <w:r>
         <w:t xml:space="preserve">banner </w:t>
       </w:r>
       <w:proofErr w:type="spellStart"/>
@@ -6786,27 +6791,6 @@
       <w:proofErr w:type="spellEnd"/>
       <w:r>
         <w:t xml:space="preserve"> #</w:t>
-      </w:r>
-    </w:p>
-    <w:p>
-      <w:r>
-        <w:t xml:space="preserve">Enter TEXT message.  End </w:t>
-      </w:r>
-      <w:proofErr w:type="spellStart"/>
-      <w:r>
-        <w:t>with</w:t>
-      </w:r>
-      <w:proofErr w:type="spellEnd"/>
-      <w:r>
-        <w:t xml:space="preserve"> the </w:t>
-      </w:r>
-      <w:proofErr w:type="spellStart"/>
-      <w:r>
-        <w:t>character</w:t>
-      </w:r>
-      <w:proofErr w:type="spellEnd"/>
-      <w:r>
-        <w:t xml:space="preserve"> '#'.</w:t>
       </w:r>
     </w:p>
     <w:p>
@@ -9637,7 +9621,7 @@
   </w:compat>
   <w:rsids>
     <w:rsidRoot w:val="00975D85"/>
-    <w:rsid w:val="00963935"/>
+    <w:rsid w:val="00502EA6"/>
     <w:rsid w:val="009677E9"/>
     <w:rsid w:val="00975D85"/>
     <w:rsid w:val="00B3138B"/>

--- a/[Cisco] Partiel CCNA.docx
+++ b/[Cisco] Partiel CCNA.docx
@@ -2831,6 +2831,7 @@
         </w:rPr>
         <w:t>-</w:t>
       </w:r>
+      <w:proofErr w:type="gramStart"/>
       <w:r>
         <w:rPr>
           <w:rFonts w:ascii="Consolas" w:hAnsi="Consolas" w:cs="Courier New"/>
@@ -2849,6 +2850,7 @@
         </w:rPr>
         <w:t>)#</w:t>
       </w:r>
+      <w:proofErr w:type="gramEnd"/>
       <w:r>
         <w:rPr>
           <w:rFonts w:ascii="Consolas" w:hAnsi="Consolas" w:cs="Courier New"/>
@@ -2931,6 +2933,7 @@
         </w:rPr>
         <w:t>-</w:t>
       </w:r>
+      <w:proofErr w:type="gramStart"/>
       <w:r>
         <w:rPr>
           <w:rFonts w:ascii="Consolas" w:hAnsi="Consolas" w:cs="Courier New"/>
@@ -2949,6 +2952,7 @@
         </w:rPr>
         <w:t>)#</w:t>
       </w:r>
+      <w:proofErr w:type="gramEnd"/>
       <w:r>
         <w:rPr>
           <w:rFonts w:ascii="Consolas" w:hAnsi="Consolas" w:cs="Courier New"/>
@@ -3149,6 +3153,7 @@
         </w:rPr>
         <w:t>-</w:t>
       </w:r>
+      <w:proofErr w:type="gramStart"/>
       <w:r>
         <w:rPr>
           <w:rFonts w:ascii="Consolas" w:hAnsi="Consolas" w:cs="Courier New"/>
@@ -3167,6 +3172,7 @@
         </w:rPr>
         <w:t>)#</w:t>
       </w:r>
+      <w:proofErr w:type="gramEnd"/>
       <w:r>
         <w:rPr>
           <w:rFonts w:ascii="Consolas" w:hAnsi="Consolas" w:cs="Courier New"/>
@@ -3439,6 +3445,7 @@
         </w:rPr>
         <w:t>-</w:t>
       </w:r>
+      <w:proofErr w:type="gramStart"/>
       <w:r>
         <w:rPr>
           <w:rFonts w:ascii="Consolas" w:hAnsi="Consolas" w:cs="Courier New"/>
@@ -3457,6 +3464,7 @@
         </w:rPr>
         <w:t>)#</w:t>
       </w:r>
+      <w:proofErr w:type="gramEnd"/>
       <w:r>
         <w:rPr>
           <w:rFonts w:ascii="Consolas" w:hAnsi="Consolas" w:cs="Courier New"/>
@@ -3577,6 +3585,7 @@
         </w:rPr>
         <w:t>-</w:t>
       </w:r>
+      <w:proofErr w:type="gramStart"/>
       <w:r>
         <w:rPr>
           <w:rFonts w:ascii="Consolas" w:hAnsi="Consolas" w:cs="Courier New"/>
@@ -3595,6 +3604,7 @@
         </w:rPr>
         <w:t>)#</w:t>
       </w:r>
+      <w:proofErr w:type="gramEnd"/>
       <w:r>
         <w:rPr>
           <w:rFonts w:ascii="Consolas" w:hAnsi="Consolas" w:cs="Courier New"/>
@@ -3813,6 +3823,7 @@
         </w:rPr>
         <w:t>-</w:t>
       </w:r>
+      <w:proofErr w:type="gramStart"/>
       <w:r>
         <w:rPr>
           <w:rFonts w:ascii="Consolas" w:hAnsi="Consolas" w:cs="Courier New"/>
@@ -3831,6 +3842,7 @@
         </w:rPr>
         <w:t>)#</w:t>
       </w:r>
+      <w:proofErr w:type="gramEnd"/>
       <w:r>
         <w:rPr>
           <w:rFonts w:ascii="Consolas" w:hAnsi="Consolas" w:cs="Courier New"/>
@@ -4096,7 +4108,7 @@
     <w:tbl>
       <w:tblPr>
         <w:tblStyle w:val="a"/>
-        <w:tblW w:w="9495" w:type="dxa"/>
+        <w:tblW w:w="9180" w:type="dxa"/>
         <w:tblInd w:w="0" w:type="dxa"/>
         <w:tblBorders>
           <w:top w:val="nil"/>
@@ -4110,18 +4122,19 @@
         <w:tblLook w:val="0600" w:firstRow="0" w:lastRow="0" w:firstColumn="0" w:lastColumn="0" w:noHBand="1" w:noVBand="1"/>
       </w:tblPr>
       <w:tblGrid>
-        <w:gridCol w:w="1500"/>
-        <w:gridCol w:w="2580"/>
-        <w:gridCol w:w="2955"/>
-        <w:gridCol w:w="2460"/>
+        <w:gridCol w:w="1126"/>
+        <w:gridCol w:w="1560"/>
+        <w:gridCol w:w="1984"/>
+        <w:gridCol w:w="2126"/>
+        <w:gridCol w:w="2384"/>
       </w:tblGrid>
       <w:tr>
         <w:trPr>
-          <w:trHeight w:val="315"/>
+          <w:trHeight w:val="303"/>
         </w:trPr>
         <w:tc>
           <w:tcPr>
-            <w:tcW w:w="1500" w:type="dxa"/>
+            <w:tcW w:w="1126" w:type="dxa"/>
             <w:tcBorders>
               <w:top w:val="single" w:sz="6" w:space="0" w:color="CCCCCC"/>
               <w:left w:val="single" w:sz="6" w:space="0" w:color="CCCCCC"/>
@@ -4158,7 +4171,57 @@
         </w:tc>
         <w:tc>
           <w:tcPr>
-            <w:tcW w:w="2580" w:type="dxa"/>
+            <w:tcW w:w="1560" w:type="dxa"/>
+            <w:tcBorders>
+              <w:top w:val="single" w:sz="6" w:space="0" w:color="CCCCCC"/>
+              <w:left w:val="single" w:sz="6" w:space="0" w:color="CCCCCC"/>
+              <w:bottom w:val="single" w:sz="6" w:space="0" w:color="CCCCCC"/>
+              <w:right w:val="single" w:sz="6" w:space="0" w:color="CCCCCC"/>
+            </w:tcBorders>
+            <w:shd w:val="clear" w:color="auto" w:fill="26A69A"/>
+          </w:tcPr>
+          <w:p>
+            <w:pPr>
+              <w:widowControl w:val="0"/>
+              <w:rPr>
+                <w:b/>
+                <w:color w:val="FFFFFF"/>
+                <w:sz w:val="20"/>
+                <w:szCs w:val="20"/>
+              </w:rPr>
+            </w:pPr>
+            <w:r>
+              <w:rPr>
+                <w:b/>
+                <w:color w:val="FFFFFF"/>
+                <w:sz w:val="20"/>
+                <w:szCs w:val="20"/>
+              </w:rPr>
+              <w:t>Lan (G0/</w:t>
+            </w:r>
+            <w:r>
+              <w:rPr>
+                <w:b/>
+                <w:color w:val="FFFFFF"/>
+                <w:sz w:val="20"/>
+                <w:szCs w:val="20"/>
+              </w:rPr>
+              <w:t>0</w:t>
+            </w:r>
+            <w:r>
+              <w:rPr>
+                <w:b/>
+                <w:color w:val="FFFFFF"/>
+                <w:sz w:val="20"/>
+                <w:szCs w:val="20"/>
+              </w:rPr>
+              <w:t>)</w:t>
+            </w:r>
+          </w:p>
+        </w:tc>
+        <w:tc>
+          <w:tcPr>
+            <w:tcW w:w="1984" w:type="dxa"/>
             <w:tcBorders>
               <w:top w:val="single" w:sz="6" w:space="0" w:color="CCCCCC"/>
               <w:left w:val="single" w:sz="6" w:space="0" w:color="CCCCCC"/>
@@ -4195,7 +4258,7 @@
         </w:tc>
         <w:tc>
           <w:tcPr>
-            <w:tcW w:w="2955" w:type="dxa"/>
+            <w:tcW w:w="2126" w:type="dxa"/>
             <w:tcBorders>
               <w:top w:val="single" w:sz="6" w:space="0" w:color="CCCCCC"/>
               <w:left w:val="single" w:sz="6" w:space="0" w:color="CCCCCC"/>
@@ -4232,7 +4295,7 @@
         </w:tc>
         <w:tc>
           <w:tcPr>
-            <w:tcW w:w="2460" w:type="dxa"/>
+            <w:tcW w:w="2384" w:type="dxa"/>
             <w:tcBorders>
               <w:top w:val="single" w:sz="6" w:space="0" w:color="CCCCCC"/>
               <w:left w:val="single" w:sz="6" w:space="0" w:color="CCCCCC"/>
@@ -4270,11 +4333,11 @@
       </w:tr>
       <w:tr>
         <w:trPr>
-          <w:trHeight w:val="315"/>
+          <w:trHeight w:val="303"/>
         </w:trPr>
         <w:tc>
           <w:tcPr>
-            <w:tcW w:w="1500" w:type="dxa"/>
+            <w:tcW w:w="1126" w:type="dxa"/>
             <w:tcBorders>
               <w:top w:val="single" w:sz="6" w:space="0" w:color="CCCCCC"/>
               <w:left w:val="single" w:sz="6" w:space="0" w:color="CCCCCC"/>
@@ -4309,7 +4372,35 @@
         </w:tc>
         <w:tc>
           <w:tcPr>
-            <w:tcW w:w="2580" w:type="dxa"/>
+            <w:tcW w:w="1560" w:type="dxa"/>
+            <w:tcBorders>
+              <w:top w:val="single" w:sz="6" w:space="0" w:color="CCCCCC"/>
+              <w:left w:val="single" w:sz="6" w:space="0" w:color="CCCCCC"/>
+              <w:bottom w:val="single" w:sz="6" w:space="0" w:color="CCCCCC"/>
+              <w:right w:val="single" w:sz="6" w:space="0" w:color="CCCCCC"/>
+            </w:tcBorders>
+            <w:shd w:val="clear" w:color="auto" w:fill="FFFFFF"/>
+          </w:tcPr>
+          <w:p>
+            <w:pPr>
+              <w:widowControl w:val="0"/>
+              <w:rPr>
+                <w:sz w:val="20"/>
+                <w:szCs w:val="20"/>
+              </w:rPr>
+            </w:pPr>
+            <w:r>
+              <w:rPr>
+                <w:sz w:val="20"/>
+                <w:szCs w:val="20"/>
+              </w:rPr>
+              <w:t>Off</w:t>
+            </w:r>
+          </w:p>
+        </w:tc>
+        <w:tc>
+          <w:tcPr>
+            <w:tcW w:w="1984" w:type="dxa"/>
             <w:tcBorders>
               <w:top w:val="single" w:sz="6" w:space="0" w:color="CCCCCC"/>
               <w:left w:val="single" w:sz="6" w:space="0" w:color="CCCCCC"/>
@@ -4344,7 +4435,7 @@
         </w:tc>
         <w:tc>
           <w:tcPr>
-            <w:tcW w:w="2955" w:type="dxa"/>
+            <w:tcW w:w="2126" w:type="dxa"/>
             <w:tcBorders>
               <w:top w:val="single" w:sz="6" w:space="0" w:color="CCCCCC"/>
               <w:left w:val="single" w:sz="6" w:space="0" w:color="CCCCCC"/>
@@ -4379,7 +4470,7 @@
         </w:tc>
         <w:tc>
           <w:tcPr>
-            <w:tcW w:w="2460" w:type="dxa"/>
+            <w:tcW w:w="2384" w:type="dxa"/>
             <w:tcBorders>
               <w:top w:val="single" w:sz="6" w:space="0" w:color="CCCCCC"/>
               <w:left w:val="single" w:sz="6" w:space="0" w:color="CCCCCC"/>
@@ -4415,11 +4506,11 @@
       </w:tr>
       <w:tr>
         <w:trPr>
-          <w:trHeight w:val="315"/>
+          <w:trHeight w:val="303"/>
         </w:trPr>
         <w:tc>
           <w:tcPr>
-            <w:tcW w:w="1500" w:type="dxa"/>
+            <w:tcW w:w="1126" w:type="dxa"/>
             <w:tcBorders>
               <w:top w:val="single" w:sz="6" w:space="0" w:color="CCCCCC"/>
               <w:left w:val="single" w:sz="6" w:space="0" w:color="CCCCCC"/>
@@ -4454,7 +4545,35 @@
         </w:tc>
         <w:tc>
           <w:tcPr>
-            <w:tcW w:w="2580" w:type="dxa"/>
+            <w:tcW w:w="1560" w:type="dxa"/>
+            <w:tcBorders>
+              <w:top w:val="single" w:sz="6" w:space="0" w:color="CCCCCC"/>
+              <w:left w:val="single" w:sz="6" w:space="0" w:color="CCCCCC"/>
+              <w:bottom w:val="single" w:sz="6" w:space="0" w:color="CCCCCC"/>
+              <w:right w:val="single" w:sz="6" w:space="0" w:color="CCCCCC"/>
+            </w:tcBorders>
+            <w:shd w:val="clear" w:color="auto" w:fill="DDF2F0"/>
+          </w:tcPr>
+          <w:p>
+            <w:pPr>
+              <w:widowControl w:val="0"/>
+              <w:rPr>
+                <w:sz w:val="20"/>
+                <w:szCs w:val="20"/>
+              </w:rPr>
+            </w:pPr>
+            <w:r>
+              <w:rPr>
+                <w:sz w:val="20"/>
+                <w:szCs w:val="20"/>
+              </w:rPr>
+              <w:t>Off</w:t>
+            </w:r>
+          </w:p>
+        </w:tc>
+        <w:tc>
+          <w:tcPr>
+            <w:tcW w:w="1984" w:type="dxa"/>
             <w:tcBorders>
               <w:top w:val="single" w:sz="6" w:space="0" w:color="CCCCCC"/>
               <w:left w:val="single" w:sz="6" w:space="0" w:color="CCCCCC"/>
@@ -4489,7 +4608,7 @@
         </w:tc>
         <w:tc>
           <w:tcPr>
-            <w:tcW w:w="2955" w:type="dxa"/>
+            <w:tcW w:w="2126" w:type="dxa"/>
             <w:tcBorders>
               <w:top w:val="single" w:sz="6" w:space="0" w:color="CCCCCC"/>
               <w:left w:val="single" w:sz="6" w:space="0" w:color="CCCCCC"/>
@@ -4515,7 +4634,7 @@
             </w:pPr>
             <w:r>
               <w:rPr>
-                <w:rFonts w:ascii="Roboto" w:eastAsia="Roboto" w:hAnsi="Roboto" w:cs="Roboto"/>
+                <w:rFonts w:eastAsia="Roboto" w:cs="Roboto"/>
                 <w:sz w:val="20"/>
                 <w:szCs w:val="20"/>
               </w:rPr>
@@ -4525,7 +4644,7 @@
         </w:tc>
         <w:tc>
           <w:tcPr>
-            <w:tcW w:w="2460" w:type="dxa"/>
+            <w:tcW w:w="2384" w:type="dxa"/>
             <w:tcBorders>
               <w:top w:val="single" w:sz="6" w:space="0" w:color="CCCCCC"/>
               <w:left w:val="single" w:sz="6" w:space="0" w:color="CCCCCC"/>
@@ -4561,11 +4680,11 @@
       </w:tr>
       <w:tr>
         <w:trPr>
-          <w:trHeight w:val="315"/>
+          <w:trHeight w:val="303"/>
         </w:trPr>
         <w:tc>
           <w:tcPr>
-            <w:tcW w:w="1500" w:type="dxa"/>
+            <w:tcW w:w="1126" w:type="dxa"/>
             <w:tcBorders>
               <w:top w:val="single" w:sz="6" w:space="0" w:color="CCCCCC"/>
               <w:left w:val="single" w:sz="6" w:space="0" w:color="CCCCCC"/>
@@ -4600,7 +4719,35 @@
         </w:tc>
         <w:tc>
           <w:tcPr>
-            <w:tcW w:w="2580" w:type="dxa"/>
+            <w:tcW w:w="1560" w:type="dxa"/>
+            <w:tcBorders>
+              <w:top w:val="single" w:sz="6" w:space="0" w:color="CCCCCC"/>
+              <w:left w:val="single" w:sz="6" w:space="0" w:color="CCCCCC"/>
+              <w:bottom w:val="single" w:sz="6" w:space="0" w:color="CCCCCC"/>
+              <w:right w:val="single" w:sz="6" w:space="0" w:color="CCCCCC"/>
+            </w:tcBorders>
+            <w:shd w:val="clear" w:color="auto" w:fill="FFFFFF"/>
+          </w:tcPr>
+          <w:p>
+            <w:pPr>
+              <w:widowControl w:val="0"/>
+              <w:rPr>
+                <w:sz w:val="20"/>
+                <w:szCs w:val="20"/>
+              </w:rPr>
+            </w:pPr>
+            <w:r>
+              <w:rPr>
+                <w:sz w:val="20"/>
+                <w:szCs w:val="20"/>
+              </w:rPr>
+              <w:t>Off</w:t>
+            </w:r>
+          </w:p>
+        </w:tc>
+        <w:tc>
+          <w:tcPr>
+            <w:tcW w:w="1984" w:type="dxa"/>
             <w:tcBorders>
               <w:top w:val="single" w:sz="6" w:space="0" w:color="CCCCCC"/>
               <w:left w:val="single" w:sz="6" w:space="0" w:color="CCCCCC"/>
@@ -4635,7 +4782,7 @@
         </w:tc>
         <w:tc>
           <w:tcPr>
-            <w:tcW w:w="2955" w:type="dxa"/>
+            <w:tcW w:w="2126" w:type="dxa"/>
             <w:tcBorders>
               <w:top w:val="single" w:sz="6" w:space="0" w:color="CCCCCC"/>
               <w:left w:val="single" w:sz="6" w:space="0" w:color="CCCCCC"/>
@@ -4661,7 +4808,7 @@
             </w:pPr>
             <w:r>
               <w:rPr>
-                <w:rFonts w:ascii="Roboto" w:eastAsia="Roboto" w:hAnsi="Roboto" w:cs="Roboto"/>
+                <w:rFonts w:eastAsia="Roboto" w:cs="Roboto"/>
                 <w:sz w:val="20"/>
                 <w:szCs w:val="20"/>
               </w:rPr>
@@ -4671,7 +4818,7 @@
         </w:tc>
         <w:tc>
           <w:tcPr>
-            <w:tcW w:w="2460" w:type="dxa"/>
+            <w:tcW w:w="2384" w:type="dxa"/>
             <w:tcBorders>
               <w:top w:val="single" w:sz="6" w:space="0" w:color="CCCCCC"/>
               <w:left w:val="single" w:sz="6" w:space="0" w:color="CCCCCC"/>
@@ -4707,11 +4854,11 @@
       </w:tr>
       <w:tr>
         <w:trPr>
-          <w:trHeight w:val="315"/>
+          <w:trHeight w:val="303"/>
         </w:trPr>
         <w:tc>
           <w:tcPr>
-            <w:tcW w:w="1500" w:type="dxa"/>
+            <w:tcW w:w="1126" w:type="dxa"/>
             <w:tcBorders>
               <w:top w:val="single" w:sz="6" w:space="0" w:color="CCCCCC"/>
               <w:left w:val="single" w:sz="6" w:space="0" w:color="CCCCCC"/>
@@ -4746,7 +4893,37 @@
         </w:tc>
         <w:tc>
           <w:tcPr>
-            <w:tcW w:w="2580" w:type="dxa"/>
+            <w:tcW w:w="1560" w:type="dxa"/>
+            <w:tcBorders>
+              <w:top w:val="single" w:sz="6" w:space="0" w:color="CCCCCC"/>
+              <w:left w:val="single" w:sz="6" w:space="0" w:color="CCCCCC"/>
+              <w:bottom w:val="single" w:sz="6" w:space="0" w:color="CCCCCC"/>
+              <w:right w:val="single" w:sz="6" w:space="0" w:color="CCCCCC"/>
+            </w:tcBorders>
+            <w:shd w:val="clear" w:color="auto" w:fill="DDF2F0"/>
+          </w:tcPr>
+          <w:p>
+            <w:pPr>
+              <w:widowControl w:val="0"/>
+              <w:rPr>
+                <w:rFonts w:eastAsia="Roboto" w:cs="Roboto"/>
+                <w:sz w:val="20"/>
+                <w:szCs w:val="20"/>
+              </w:rPr>
+            </w:pPr>
+            <w:r>
+              <w:rPr>
+                <w:rFonts w:eastAsia="Roboto" w:cs="Roboto"/>
+                <w:sz w:val="20"/>
+                <w:szCs w:val="20"/>
+              </w:rPr>
+              <w:t>Off</w:t>
+            </w:r>
+          </w:p>
+        </w:tc>
+        <w:tc>
+          <w:tcPr>
+            <w:tcW w:w="1984" w:type="dxa"/>
             <w:tcBorders>
               <w:top w:val="single" w:sz="6" w:space="0" w:color="CCCCCC"/>
               <w:left w:val="single" w:sz="6" w:space="0" w:color="CCCCCC"/>
@@ -4772,7 +4949,7 @@
             </w:pPr>
             <w:r>
               <w:rPr>
-                <w:rFonts w:ascii="Roboto" w:eastAsia="Roboto" w:hAnsi="Roboto" w:cs="Roboto"/>
+                <w:rFonts w:eastAsia="Roboto" w:cs="Roboto"/>
                 <w:sz w:val="20"/>
                 <w:szCs w:val="20"/>
               </w:rPr>
@@ -4782,7 +4959,7 @@
         </w:tc>
         <w:tc>
           <w:tcPr>
-            <w:tcW w:w="2955" w:type="dxa"/>
+            <w:tcW w:w="2126" w:type="dxa"/>
             <w:tcBorders>
               <w:top w:val="single" w:sz="6" w:space="0" w:color="CCCCCC"/>
               <w:left w:val="single" w:sz="6" w:space="0" w:color="CCCCCC"/>
@@ -4817,7 +4994,7 @@
         </w:tc>
         <w:tc>
           <w:tcPr>
-            <w:tcW w:w="2460" w:type="dxa"/>
+            <w:tcW w:w="2384" w:type="dxa"/>
             <w:tcBorders>
               <w:top w:val="single" w:sz="6" w:space="0" w:color="CCCCCC"/>
               <w:left w:val="single" w:sz="6" w:space="0" w:color="CCCCCC"/>
@@ -4853,11 +5030,11 @@
       </w:tr>
       <w:tr>
         <w:trPr>
-          <w:trHeight w:val="315"/>
+          <w:trHeight w:val="303"/>
         </w:trPr>
         <w:tc>
           <w:tcPr>
-            <w:tcW w:w="1500" w:type="dxa"/>
+            <w:tcW w:w="1126" w:type="dxa"/>
             <w:tcBorders>
               <w:top w:val="single" w:sz="6" w:space="0" w:color="CCCCCC"/>
               <w:left w:val="single" w:sz="6" w:space="0" w:color="CCCCCC"/>
@@ -4892,7 +5069,98 @@
         </w:tc>
         <w:tc>
           <w:tcPr>
-            <w:tcW w:w="2580" w:type="dxa"/>
+            <w:tcW w:w="1560" w:type="dxa"/>
+            <w:tcBorders>
+              <w:top w:val="single" w:sz="6" w:space="0" w:color="CCCCCC"/>
+              <w:left w:val="single" w:sz="6" w:space="0" w:color="CCCCCC"/>
+              <w:bottom w:val="single" w:sz="6" w:space="0" w:color="CCCCCC"/>
+              <w:right w:val="single" w:sz="6" w:space="0" w:color="CCCCCC"/>
+            </w:tcBorders>
+            <w:shd w:val="clear" w:color="auto" w:fill="FFFFFF"/>
+          </w:tcPr>
+          <w:p>
+            <w:pPr>
+              <w:widowControl w:val="0"/>
+              <w:spacing w:line="240" w:lineRule="auto"/>
+              <w:rPr>
+                <w:sz w:val="20"/>
+                <w:szCs w:val="20"/>
+              </w:rPr>
+            </w:pPr>
+            <w:r>
+              <w:rPr>
+                <w:sz w:val="20"/>
+                <w:szCs w:val="20"/>
+              </w:rPr>
+              <w:t>192.168.53.254</w:t>
+            </w:r>
+          </w:p>
+          <w:p>
+            <w:pPr>
+              <w:widowControl w:val="0"/>
+              <w:spacing w:line="240" w:lineRule="auto"/>
+              <w:rPr>
+                <w:sz w:val="20"/>
+                <w:szCs w:val="20"/>
+              </w:rPr>
+            </w:pPr>
+            <w:r>
+              <w:rPr>
+                <w:sz w:val="20"/>
+                <w:szCs w:val="20"/>
+              </w:rPr>
+              <w:t>192.168.</w:t>
+            </w:r>
+            <w:r>
+              <w:rPr>
+                <w:sz w:val="20"/>
+                <w:szCs w:val="20"/>
+              </w:rPr>
+              <w:t>80</w:t>
+            </w:r>
+            <w:r>
+              <w:rPr>
+                <w:sz w:val="20"/>
+                <w:szCs w:val="20"/>
+              </w:rPr>
+              <w:t>.254</w:t>
+            </w:r>
+          </w:p>
+          <w:p>
+            <w:pPr>
+              <w:widowControl w:val="0"/>
+              <w:spacing w:line="240" w:lineRule="auto"/>
+              <w:rPr>
+                <w:sz w:val="20"/>
+                <w:szCs w:val="20"/>
+              </w:rPr>
+            </w:pPr>
+            <w:r>
+              <w:rPr>
+                <w:sz w:val="20"/>
+                <w:szCs w:val="20"/>
+              </w:rPr>
+              <w:t>192.168.</w:t>
+            </w:r>
+            <w:r>
+              <w:rPr>
+                <w:sz w:val="20"/>
+                <w:szCs w:val="20"/>
+              </w:rPr>
+              <w:t>69</w:t>
+            </w:r>
+            <w:r>
+              <w:rPr>
+                <w:sz w:val="20"/>
+                <w:szCs w:val="20"/>
+              </w:rPr>
+              <w:t>.254</w:t>
+            </w:r>
+          </w:p>
+        </w:tc>
+        <w:tc>
+          <w:tcPr>
+            <w:tcW w:w="1984" w:type="dxa"/>
             <w:tcBorders>
               <w:top w:val="single" w:sz="6" w:space="0" w:color="CCCCCC"/>
               <w:left w:val="single" w:sz="6" w:space="0" w:color="CCCCCC"/>
@@ -4927,7 +5195,7 @@
         </w:tc>
         <w:tc>
           <w:tcPr>
-            <w:tcW w:w="2955" w:type="dxa"/>
+            <w:tcW w:w="2126" w:type="dxa"/>
             <w:tcBorders>
               <w:top w:val="single" w:sz="6" w:space="0" w:color="CCCCCC"/>
               <w:left w:val="single" w:sz="6" w:space="0" w:color="CCCCCC"/>
@@ -4962,7 +5230,7 @@
         </w:tc>
         <w:tc>
           <w:tcPr>
-            <w:tcW w:w="2460" w:type="dxa"/>
+            <w:tcW w:w="2384" w:type="dxa"/>
             <w:tcBorders>
               <w:top w:val="single" w:sz="6" w:space="0" w:color="CCCCCC"/>
               <w:left w:val="single" w:sz="6" w:space="0" w:color="CCCCCC"/>
@@ -5116,6 +5384,7 @@
           <w:szCs w:val="22"/>
         </w:rPr>
       </w:pPr>
+      <w:proofErr w:type="gramStart"/>
       <w:r>
         <w:rPr>
           <w:rFonts w:ascii="Consolas" w:hAnsi="Consolas" w:cs="Courier New"/>
@@ -5134,6 +5403,7 @@
         </w:rPr>
         <w:t>(</w:t>
       </w:r>
+      <w:proofErr w:type="gramEnd"/>
       <w:r>
         <w:rPr>
           <w:rFonts w:ascii="Consolas" w:hAnsi="Consolas" w:cs="Courier New"/>
@@ -5308,6 +5578,7 @@
           <w:szCs w:val="22"/>
         </w:rPr>
       </w:pPr>
+      <w:proofErr w:type="gramStart"/>
       <w:r>
         <w:rPr>
           <w:rFonts w:ascii="Consolas" w:hAnsi="Consolas" w:cs="Courier New"/>
@@ -5326,6 +5597,7 @@
         </w:rPr>
         <w:t>(</w:t>
       </w:r>
+      <w:proofErr w:type="gramEnd"/>
       <w:r>
         <w:rPr>
           <w:rFonts w:ascii="Consolas" w:hAnsi="Consolas" w:cs="Courier New"/>
@@ -5500,6 +5772,7 @@
           <w:szCs w:val="22"/>
         </w:rPr>
       </w:pPr>
+      <w:proofErr w:type="gramStart"/>
       <w:r>
         <w:rPr>
           <w:rFonts w:ascii="Consolas" w:hAnsi="Consolas" w:cs="Courier New"/>
@@ -5518,6 +5791,7 @@
         </w:rPr>
         <w:t>(</w:t>
       </w:r>
+      <w:proofErr w:type="gramEnd"/>
       <w:r>
         <w:rPr>
           <w:rFonts w:ascii="Consolas" w:hAnsi="Consolas" w:cs="Courier New"/>
@@ -5681,6 +5955,7 @@
           <w:szCs w:val="22"/>
         </w:rPr>
       </w:pPr>
+      <w:proofErr w:type="gramStart"/>
       <w:r>
         <w:rPr>
           <w:rFonts w:ascii="Consolas" w:hAnsi="Consolas" w:cs="Courier New"/>
@@ -5699,6 +5974,7 @@
         </w:rPr>
         <w:t>(</w:t>
       </w:r>
+      <w:proofErr w:type="gramEnd"/>
       <w:r>
         <w:rPr>
           <w:rFonts w:ascii="Consolas" w:hAnsi="Consolas" w:cs="Courier New"/>
@@ -5862,6 +6138,7 @@
           <w:szCs w:val="22"/>
         </w:rPr>
       </w:pPr>
+      <w:proofErr w:type="gramStart"/>
       <w:r>
         <w:rPr>
           <w:rFonts w:ascii="Consolas" w:hAnsi="Consolas" w:cs="Courier New"/>
@@ -5880,6 +6157,7 @@
         </w:rPr>
         <w:t>(</w:t>
       </w:r>
+      <w:proofErr w:type="gramEnd"/>
       <w:r>
         <w:rPr>
           <w:rFonts w:ascii="Consolas" w:hAnsi="Consolas" w:cs="Courier New"/>
@@ -6043,6 +6321,7 @@
           <w:szCs w:val="22"/>
         </w:rPr>
       </w:pPr>
+      <w:proofErr w:type="gramStart"/>
       <w:r>
         <w:rPr>
           <w:rFonts w:ascii="Consolas" w:hAnsi="Consolas" w:cs="Courier New"/>
@@ -6061,6 +6340,7 @@
         </w:rPr>
         <w:t>(</w:t>
       </w:r>
+      <w:proofErr w:type="gramEnd"/>
       <w:r>
         <w:rPr>
           <w:rFonts w:ascii="Consolas" w:hAnsi="Consolas" w:cs="Courier New"/>
@@ -6224,6 +6504,7 @@
           <w:szCs w:val="22"/>
         </w:rPr>
       </w:pPr>
+      <w:proofErr w:type="gramStart"/>
       <w:r>
         <w:rPr>
           <w:rFonts w:ascii="Consolas" w:hAnsi="Consolas" w:cs="Courier New"/>
@@ -6242,6 +6523,7 @@
         </w:rPr>
         <w:t>(</w:t>
       </w:r>
+      <w:proofErr w:type="gramEnd"/>
       <w:r>
         <w:rPr>
           <w:rFonts w:ascii="Consolas" w:hAnsi="Consolas" w:cs="Courier New"/>
@@ -6467,10 +6749,9 @@
     <w:p/>
     <w:p>
       <w:r>
-        <w:t>Commandes :</w:t>
+        <w:t>Commandes </w:t>
       </w:r>
     </w:p>
-    <w:p/>
     <w:p>
       <w:r>
         <w:t>Ajout d’un mot de passe pour passer en enable</w:t>
@@ -6516,6 +6797,7 @@
           <w:szCs w:val="22"/>
         </w:rPr>
       </w:pPr>
+      <w:proofErr w:type="gramStart"/>
       <w:r>
         <w:rPr>
           <w:rFonts w:ascii="Consolas" w:hAnsi="Consolas" w:cs="Courier New"/>
@@ -6534,6 +6816,7 @@
         </w:rPr>
         <w:t>(</w:t>
       </w:r>
+      <w:proofErr w:type="gramEnd"/>
       <w:r>
         <w:rPr>
           <w:rFonts w:ascii="Consolas" w:hAnsi="Consolas" w:cs="Courier New"/>
@@ -6598,6 +6881,7 @@
           <w:szCs w:val="22"/>
         </w:rPr>
       </w:pPr>
+      <w:proofErr w:type="gramStart"/>
       <w:r>
         <w:rPr>
           <w:rFonts w:ascii="Consolas" w:hAnsi="Consolas" w:cs="Courier New"/>
@@ -6616,6 +6900,7 @@
         </w:rPr>
         <w:t>(</w:t>
       </w:r>
+      <w:proofErr w:type="gramEnd"/>
       <w:r>
         <w:rPr>
           <w:rFonts w:ascii="Consolas" w:hAnsi="Consolas" w:cs="Courier New"/>
@@ -6672,18 +6957,133 @@
       </w:r>
     </w:p>
     <w:p>
-      <w:r>
+      <w:pPr>
+        <w:pStyle w:val="NormalWeb"/>
+        <w:pBdr>
+          <w:top w:val="single" w:sz="6" w:space="2" w:color="888888"/>
+          <w:left w:val="single" w:sz="6" w:space="2" w:color="888888"/>
+          <w:bottom w:val="single" w:sz="6" w:space="2" w:color="888888"/>
+          <w:right w:val="single" w:sz="6" w:space="2" w:color="888888"/>
+        </w:pBdr>
+        <w:shd w:val="clear" w:color="auto" w:fill="ECECEC"/>
+        <w:tabs>
+          <w:tab w:val="left" w:pos="916"/>
+          <w:tab w:val="left" w:pos="1832"/>
+          <w:tab w:val="left" w:pos="2748"/>
+          <w:tab w:val="left" w:pos="3664"/>
+          <w:tab w:val="left" w:pos="4580"/>
+          <w:tab w:val="left" w:pos="5496"/>
+          <w:tab w:val="left" w:pos="6412"/>
+          <w:tab w:val="left" w:pos="7328"/>
+          <w:tab w:val="left" w:pos="8244"/>
+          <w:tab w:val="left" w:pos="9160"/>
+          <w:tab w:val="left" w:pos="10076"/>
+          <w:tab w:val="left" w:pos="10992"/>
+          <w:tab w:val="left" w:pos="11908"/>
+          <w:tab w:val="left" w:pos="12824"/>
+          <w:tab w:val="left" w:pos="13740"/>
+          <w:tab w:val="left" w:pos="14656"/>
+        </w:tabs>
+        <w:spacing w:before="0" w:beforeAutospacing="0" w:after="0" w:afterAutospacing="0"/>
+        <w:divId w:val="870385547"/>
+        <w:rPr>
+          <w:rFonts w:ascii="Consolas" w:hAnsi="Consolas" w:cs="Courier New"/>
+          <w:sz w:val="22"/>
+          <w:szCs w:val="22"/>
+        </w:rPr>
+      </w:pPr>
+      <w:proofErr w:type="gramStart"/>
+      <w:r>
+        <w:rPr>
+          <w:rFonts w:ascii="Consolas" w:hAnsi="Consolas" w:cs="Courier New"/>
+          <w:color w:val="000000"/>
+          <w:sz w:val="22"/>
+          <w:szCs w:val="22"/>
+        </w:rPr>
         <w:t>XXXXX</w:t>
       </w:r>
       <w:r>
-        <w:t xml:space="preserve">(config-if)#no </w:t>
+        <w:rPr>
+          <w:rFonts w:ascii="Consolas" w:hAnsi="Consolas" w:cs="Courier New"/>
+          <w:color w:val="666600"/>
+          <w:sz w:val="22"/>
+          <w:szCs w:val="22"/>
+        </w:rPr>
+        <w:t>(</w:t>
+      </w:r>
+      <w:proofErr w:type="gramEnd"/>
+      <w:r>
+        <w:rPr>
+          <w:rFonts w:ascii="Consolas" w:hAnsi="Consolas" w:cs="Courier New"/>
+          <w:color w:val="000000"/>
+          <w:sz w:val="22"/>
+          <w:szCs w:val="22"/>
+        </w:rPr>
+        <w:t>config</w:t>
+      </w:r>
+      <w:r>
+        <w:rPr>
+          <w:rFonts w:ascii="Consolas" w:hAnsi="Consolas" w:cs="Courier New"/>
+          <w:color w:val="666600"/>
+          <w:sz w:val="22"/>
+          <w:szCs w:val="22"/>
+        </w:rPr>
+        <w:t>-</w:t>
+      </w:r>
+      <w:r>
+        <w:rPr>
+          <w:rFonts w:ascii="Consolas" w:hAnsi="Consolas" w:cs="Courier New"/>
+          <w:color w:val="000088"/>
+          <w:sz w:val="22"/>
+          <w:szCs w:val="22"/>
+        </w:rPr>
+        <w:t>if</w:t>
+      </w:r>
+      <w:r>
+        <w:rPr>
+          <w:rFonts w:ascii="Consolas" w:hAnsi="Consolas" w:cs="Courier New"/>
+          <w:color w:val="666600"/>
+          <w:sz w:val="22"/>
+          <w:szCs w:val="22"/>
+        </w:rPr>
+        <w:t>)#</w:t>
+      </w:r>
+      <w:r>
+        <w:rPr>
+          <w:rFonts w:ascii="Consolas" w:hAnsi="Consolas" w:cs="Courier New"/>
+          <w:color w:val="000088"/>
+          <w:sz w:val="22"/>
+          <w:szCs w:val="22"/>
+        </w:rPr>
+        <w:t>no</w:t>
+      </w:r>
+      <w:r>
+        <w:rPr>
+          <w:rFonts w:ascii="Consolas" w:hAnsi="Consolas" w:cs="Courier New"/>
+          <w:color w:val="000000"/>
+          <w:sz w:val="22"/>
+          <w:szCs w:val="22"/>
+        </w:rPr>
+        <w:t xml:space="preserve"> </w:t>
       </w:r>
       <w:proofErr w:type="spellStart"/>
       <w:r>
+        <w:rPr>
+          <w:rFonts w:ascii="Consolas" w:hAnsi="Consolas" w:cs="Courier New"/>
+          <w:color w:val="000000"/>
+          <w:sz w:val="22"/>
+          <w:szCs w:val="22"/>
+        </w:rPr>
         <w:t>cdp</w:t>
       </w:r>
       <w:proofErr w:type="spellEnd"/>
       <w:r>
+        <w:rPr>
+          <w:rFonts w:ascii="Consolas" w:hAnsi="Consolas" w:cs="Courier New"/>
+          <w:color w:val="000000"/>
+          <w:sz w:val="22"/>
+          <w:szCs w:val="22"/>
+        </w:rPr>
         <w:t xml:space="preserve"> enable</w:t>
       </w:r>
     </w:p>
@@ -6722,18 +7122,142 @@
       </w:r>
     </w:p>
     <w:p>
-      <w:r>
-        <w:t>XXXXX(config-if)#</w:t>
-      </w:r>
-      <w:r>
-        <w:t xml:space="preserve">spanning-tree </w:t>
+      <w:pPr>
+        <w:pStyle w:val="NormalWeb"/>
+        <w:pBdr>
+          <w:top w:val="single" w:sz="6" w:space="2" w:color="888888"/>
+          <w:left w:val="single" w:sz="6" w:space="2" w:color="888888"/>
+          <w:bottom w:val="single" w:sz="6" w:space="2" w:color="888888"/>
+          <w:right w:val="single" w:sz="6" w:space="2" w:color="888888"/>
+        </w:pBdr>
+        <w:shd w:val="clear" w:color="auto" w:fill="ECECEC"/>
+        <w:tabs>
+          <w:tab w:val="left" w:pos="916"/>
+          <w:tab w:val="left" w:pos="1832"/>
+          <w:tab w:val="left" w:pos="2748"/>
+          <w:tab w:val="left" w:pos="3664"/>
+          <w:tab w:val="left" w:pos="4580"/>
+          <w:tab w:val="left" w:pos="5496"/>
+          <w:tab w:val="left" w:pos="6412"/>
+          <w:tab w:val="left" w:pos="7328"/>
+          <w:tab w:val="left" w:pos="8244"/>
+          <w:tab w:val="left" w:pos="9160"/>
+          <w:tab w:val="left" w:pos="10076"/>
+          <w:tab w:val="left" w:pos="10992"/>
+          <w:tab w:val="left" w:pos="11908"/>
+          <w:tab w:val="left" w:pos="12824"/>
+          <w:tab w:val="left" w:pos="13740"/>
+          <w:tab w:val="left" w:pos="14656"/>
+        </w:tabs>
+        <w:spacing w:before="0" w:beforeAutospacing="0" w:after="0" w:afterAutospacing="0"/>
+        <w:divId w:val="357125571"/>
+        <w:rPr>
+          <w:rFonts w:ascii="Consolas" w:hAnsi="Consolas" w:cs="Courier New"/>
+          <w:sz w:val="22"/>
+          <w:szCs w:val="22"/>
+        </w:rPr>
+      </w:pPr>
+      <w:proofErr w:type="gramStart"/>
+      <w:r>
+        <w:rPr>
+          <w:rFonts w:ascii="Consolas" w:hAnsi="Consolas" w:cs="Courier New"/>
+          <w:color w:val="000000"/>
+          <w:sz w:val="22"/>
+          <w:szCs w:val="22"/>
+        </w:rPr>
+        <w:t>XXXXX</w:t>
+      </w:r>
+      <w:r>
+        <w:rPr>
+          <w:rFonts w:ascii="Consolas" w:hAnsi="Consolas" w:cs="Courier New"/>
+          <w:color w:val="666600"/>
+          <w:sz w:val="22"/>
+          <w:szCs w:val="22"/>
+        </w:rPr>
+        <w:t>(</w:t>
+      </w:r>
+      <w:proofErr w:type="gramEnd"/>
+      <w:r>
+        <w:rPr>
+          <w:rFonts w:ascii="Consolas" w:hAnsi="Consolas" w:cs="Courier New"/>
+          <w:color w:val="000000"/>
+          <w:sz w:val="22"/>
+          <w:szCs w:val="22"/>
+        </w:rPr>
+        <w:t>config</w:t>
+      </w:r>
+      <w:r>
+        <w:rPr>
+          <w:rFonts w:ascii="Consolas" w:hAnsi="Consolas" w:cs="Courier New"/>
+          <w:color w:val="666600"/>
+          <w:sz w:val="22"/>
+          <w:szCs w:val="22"/>
+        </w:rPr>
+        <w:t>-</w:t>
+      </w:r>
+      <w:r>
+        <w:rPr>
+          <w:rFonts w:ascii="Consolas" w:hAnsi="Consolas" w:cs="Courier New"/>
+          <w:color w:val="000088"/>
+          <w:sz w:val="22"/>
+          <w:szCs w:val="22"/>
+        </w:rPr>
+        <w:t>if</w:t>
+      </w:r>
+      <w:r>
+        <w:rPr>
+          <w:rFonts w:ascii="Consolas" w:hAnsi="Consolas" w:cs="Courier New"/>
+          <w:color w:val="666600"/>
+          <w:sz w:val="22"/>
+          <w:szCs w:val="22"/>
+        </w:rPr>
+        <w:t>)#</w:t>
+      </w:r>
+      <w:r>
+        <w:rPr>
+          <w:rFonts w:ascii="Consolas" w:hAnsi="Consolas" w:cs="Courier New"/>
+          <w:color w:val="000000"/>
+          <w:sz w:val="22"/>
+          <w:szCs w:val="22"/>
+        </w:rPr>
+        <w:t>spanning</w:t>
+      </w:r>
+      <w:r>
+        <w:rPr>
+          <w:rFonts w:ascii="Consolas" w:hAnsi="Consolas" w:cs="Courier New"/>
+          <w:color w:val="666600"/>
+          <w:sz w:val="22"/>
+          <w:szCs w:val="22"/>
+        </w:rPr>
+        <w:t>-</w:t>
+      </w:r>
+      <w:r>
+        <w:rPr>
+          <w:rFonts w:ascii="Consolas" w:hAnsi="Consolas" w:cs="Courier New"/>
+          <w:color w:val="000000"/>
+          <w:sz w:val="22"/>
+          <w:szCs w:val="22"/>
+        </w:rPr>
+        <w:t xml:space="preserve">tree </w:t>
       </w:r>
       <w:proofErr w:type="spellStart"/>
       <w:r>
+        <w:rPr>
+          <w:rFonts w:ascii="Consolas" w:hAnsi="Consolas" w:cs="Courier New"/>
+          <w:color w:val="000000"/>
+          <w:sz w:val="22"/>
+          <w:szCs w:val="22"/>
+        </w:rPr>
         <w:t>bpduguard</w:t>
       </w:r>
       <w:proofErr w:type="spellEnd"/>
       <w:r>
+        <w:rPr>
+          <w:rFonts w:ascii="Consolas" w:hAnsi="Consolas" w:cs="Courier New"/>
+          <w:color w:val="000000"/>
+          <w:sz w:val="22"/>
+          <w:szCs w:val="22"/>
+        </w:rPr>
         <w:t xml:space="preserve"> enable</w:t>
       </w:r>
     </w:p>
@@ -6753,21 +7277,96 @@
       </w:r>
     </w:p>
     <w:p>
-      <w:r>
-        <w:t>XXXXX(config)#</w:t>
-      </w:r>
-      <w:r>
-        <w:t>v</w:t>
-      </w:r>
-      <w:r>
-        <w:t>tp mode transparent</w:t>
+      <w:pPr>
+        <w:pStyle w:val="NormalWeb"/>
+        <w:pBdr>
+          <w:top w:val="single" w:sz="6" w:space="2" w:color="888888"/>
+          <w:left w:val="single" w:sz="6" w:space="2" w:color="888888"/>
+          <w:bottom w:val="single" w:sz="6" w:space="2" w:color="888888"/>
+          <w:right w:val="single" w:sz="6" w:space="2" w:color="888888"/>
+        </w:pBdr>
+        <w:shd w:val="clear" w:color="auto" w:fill="ECECEC"/>
+        <w:tabs>
+          <w:tab w:val="left" w:pos="916"/>
+          <w:tab w:val="left" w:pos="1832"/>
+          <w:tab w:val="left" w:pos="2748"/>
+          <w:tab w:val="left" w:pos="3664"/>
+          <w:tab w:val="left" w:pos="4580"/>
+          <w:tab w:val="left" w:pos="5496"/>
+          <w:tab w:val="left" w:pos="6412"/>
+          <w:tab w:val="left" w:pos="7328"/>
+          <w:tab w:val="left" w:pos="8244"/>
+          <w:tab w:val="left" w:pos="9160"/>
+          <w:tab w:val="left" w:pos="10076"/>
+          <w:tab w:val="left" w:pos="10992"/>
+          <w:tab w:val="left" w:pos="11908"/>
+          <w:tab w:val="left" w:pos="12824"/>
+          <w:tab w:val="left" w:pos="13740"/>
+          <w:tab w:val="left" w:pos="14656"/>
+        </w:tabs>
+        <w:spacing w:before="0" w:beforeAutospacing="0" w:after="0" w:afterAutospacing="0"/>
+        <w:divId w:val="1971592995"/>
+        <w:rPr>
+          <w:rFonts w:ascii="Consolas" w:hAnsi="Consolas" w:cs="Courier New"/>
+          <w:sz w:val="22"/>
+          <w:szCs w:val="22"/>
+        </w:rPr>
+      </w:pPr>
+      <w:proofErr w:type="gramStart"/>
+      <w:r>
+        <w:rPr>
+          <w:rFonts w:ascii="Consolas" w:hAnsi="Consolas" w:cs="Courier New"/>
+          <w:color w:val="000000"/>
+          <w:sz w:val="22"/>
+          <w:szCs w:val="22"/>
+        </w:rPr>
+        <w:t>XXXXX</w:t>
+      </w:r>
+      <w:r>
+        <w:rPr>
+          <w:rFonts w:ascii="Consolas" w:hAnsi="Consolas" w:cs="Courier New"/>
+          <w:color w:val="666600"/>
+          <w:sz w:val="22"/>
+          <w:szCs w:val="22"/>
+        </w:rPr>
+        <w:t>(</w:t>
+      </w:r>
+      <w:proofErr w:type="gramEnd"/>
+      <w:r>
+        <w:rPr>
+          <w:rFonts w:ascii="Consolas" w:hAnsi="Consolas" w:cs="Courier New"/>
+          <w:color w:val="000000"/>
+          <w:sz w:val="22"/>
+          <w:szCs w:val="22"/>
+        </w:rPr>
+        <w:t>config</w:t>
+      </w:r>
+      <w:r>
+        <w:rPr>
+          <w:rFonts w:ascii="Consolas" w:hAnsi="Consolas" w:cs="Courier New"/>
+          <w:color w:val="666600"/>
+          <w:sz w:val="22"/>
+          <w:szCs w:val="22"/>
+        </w:rPr>
+        <w:t>)#</w:t>
+      </w:r>
+      <w:r>
+        <w:rPr>
+          <w:rFonts w:ascii="Consolas" w:hAnsi="Consolas" w:cs="Courier New"/>
+          <w:color w:val="000000"/>
+          <w:sz w:val="22"/>
+          <w:szCs w:val="22"/>
+        </w:rPr>
+        <w:t>vtp mode transparent</w:t>
       </w:r>
     </w:p>
     <w:p/>
     <w:p/>
     <w:p/>
+    <w:p/>
     <w:p>
       <w:r>
+        <w:lastRenderedPageBreak/>
         <w:t>Ajout d’une bannière au mode console</w:t>
       </w:r>
       <w:r>
@@ -6778,78 +7377,776 @@
       </w:r>
     </w:p>
     <w:p>
-      <w:r>
-        <w:t>XXXXX(config)#</w:t>
-      </w:r>
-      <w:r>
+      <w:pPr>
+        <w:pStyle w:val="NormalWeb"/>
+        <w:pBdr>
+          <w:top w:val="single" w:sz="6" w:space="2" w:color="888888"/>
+          <w:left w:val="single" w:sz="6" w:space="2" w:color="888888"/>
+          <w:bottom w:val="single" w:sz="6" w:space="2" w:color="888888"/>
+          <w:right w:val="single" w:sz="6" w:space="2" w:color="888888"/>
+        </w:pBdr>
+        <w:shd w:val="clear" w:color="auto" w:fill="ECECEC"/>
+        <w:tabs>
+          <w:tab w:val="left" w:pos="916"/>
+          <w:tab w:val="left" w:pos="1832"/>
+          <w:tab w:val="left" w:pos="2748"/>
+          <w:tab w:val="left" w:pos="3664"/>
+          <w:tab w:val="left" w:pos="4580"/>
+          <w:tab w:val="left" w:pos="5496"/>
+          <w:tab w:val="left" w:pos="6412"/>
+          <w:tab w:val="left" w:pos="7328"/>
+          <w:tab w:val="left" w:pos="8244"/>
+          <w:tab w:val="left" w:pos="9160"/>
+          <w:tab w:val="left" w:pos="10076"/>
+          <w:tab w:val="left" w:pos="10992"/>
+          <w:tab w:val="left" w:pos="11908"/>
+          <w:tab w:val="left" w:pos="12824"/>
+          <w:tab w:val="left" w:pos="13740"/>
+          <w:tab w:val="left" w:pos="14656"/>
+        </w:tabs>
+        <w:spacing w:before="0" w:beforeAutospacing="0" w:after="0" w:afterAutospacing="0"/>
+        <w:divId w:val="1825581449"/>
+        <w:rPr>
+          <w:rFonts w:ascii="Consolas" w:hAnsi="Consolas" w:cs="Courier New"/>
+          <w:sz w:val="22"/>
+          <w:szCs w:val="22"/>
+        </w:rPr>
+      </w:pPr>
+      <w:proofErr w:type="gramStart"/>
+      <w:r>
+        <w:rPr>
+          <w:rFonts w:ascii="Consolas" w:hAnsi="Consolas" w:cs="Courier New"/>
+          <w:color w:val="000000"/>
+          <w:sz w:val="22"/>
+          <w:szCs w:val="22"/>
+        </w:rPr>
+        <w:t>XXXXX</w:t>
+      </w:r>
+      <w:r>
+        <w:rPr>
+          <w:rFonts w:ascii="Consolas" w:hAnsi="Consolas" w:cs="Courier New"/>
+          <w:color w:val="666600"/>
+          <w:sz w:val="22"/>
+          <w:szCs w:val="22"/>
+        </w:rPr>
+        <w:t>(</w:t>
+      </w:r>
+      <w:proofErr w:type="gramEnd"/>
+      <w:r>
+        <w:rPr>
+          <w:rFonts w:ascii="Consolas" w:hAnsi="Consolas" w:cs="Courier New"/>
+          <w:color w:val="000000"/>
+          <w:sz w:val="22"/>
+          <w:szCs w:val="22"/>
+        </w:rPr>
+        <w:t>config</w:t>
+      </w:r>
+      <w:r>
+        <w:rPr>
+          <w:rFonts w:ascii="Consolas" w:hAnsi="Consolas" w:cs="Courier New"/>
+          <w:color w:val="666600"/>
+          <w:sz w:val="22"/>
+          <w:szCs w:val="22"/>
+        </w:rPr>
+        <w:t>)#</w:t>
+      </w:r>
+      <w:r>
+        <w:rPr>
+          <w:rFonts w:ascii="Consolas" w:hAnsi="Consolas" w:cs="Courier New"/>
+          <w:color w:val="000000"/>
+          <w:sz w:val="22"/>
+          <w:szCs w:val="22"/>
+        </w:rPr>
         <w:t xml:space="preserve">banner </w:t>
       </w:r>
       <w:proofErr w:type="spellStart"/>
       <w:r>
+        <w:rPr>
+          <w:rFonts w:ascii="Consolas" w:hAnsi="Consolas" w:cs="Courier New"/>
+          <w:color w:val="000000"/>
+          <w:sz w:val="22"/>
+          <w:szCs w:val="22"/>
+        </w:rPr>
         <w:t>motd</w:t>
       </w:r>
       <w:proofErr w:type="spellEnd"/>
       <w:r>
-        <w:t xml:space="preserve"> #</w:t>
+        <w:rPr>
+          <w:rFonts w:ascii="Consolas" w:hAnsi="Consolas" w:cs="Courier New"/>
+          <w:color w:val="000000"/>
+          <w:sz w:val="22"/>
+          <w:szCs w:val="22"/>
+        </w:rPr>
+        <w:t xml:space="preserve"> </w:t>
+      </w:r>
+      <w:r>
+        <w:rPr>
+          <w:rFonts w:ascii="Consolas" w:hAnsi="Consolas" w:cs="Courier New"/>
+          <w:color w:val="880000"/>
+          <w:sz w:val="22"/>
+          <w:szCs w:val="22"/>
+        </w:rPr>
+        <w:t>#</w:t>
       </w:r>
     </w:p>
     <w:p>
-      <w:r>
+      <w:pPr>
+        <w:pStyle w:val="NormalWeb"/>
+        <w:pBdr>
+          <w:top w:val="single" w:sz="6" w:space="2" w:color="888888"/>
+          <w:left w:val="single" w:sz="6" w:space="2" w:color="888888"/>
+          <w:bottom w:val="single" w:sz="6" w:space="2" w:color="888888"/>
+          <w:right w:val="single" w:sz="6" w:space="2" w:color="888888"/>
+        </w:pBdr>
+        <w:shd w:val="clear" w:color="auto" w:fill="ECECEC"/>
+        <w:tabs>
+          <w:tab w:val="left" w:pos="916"/>
+          <w:tab w:val="left" w:pos="1832"/>
+          <w:tab w:val="left" w:pos="2748"/>
+          <w:tab w:val="left" w:pos="3664"/>
+          <w:tab w:val="left" w:pos="4580"/>
+          <w:tab w:val="left" w:pos="5496"/>
+          <w:tab w:val="left" w:pos="6412"/>
+          <w:tab w:val="left" w:pos="7328"/>
+          <w:tab w:val="left" w:pos="8244"/>
+          <w:tab w:val="left" w:pos="9160"/>
+          <w:tab w:val="left" w:pos="10076"/>
+          <w:tab w:val="left" w:pos="10992"/>
+          <w:tab w:val="left" w:pos="11908"/>
+          <w:tab w:val="left" w:pos="12824"/>
+          <w:tab w:val="left" w:pos="13740"/>
+          <w:tab w:val="left" w:pos="14656"/>
+        </w:tabs>
+        <w:spacing w:before="0" w:beforeAutospacing="0" w:after="0" w:afterAutospacing="0"/>
+        <w:divId w:val="1825581449"/>
+        <w:rPr>
+          <w:rFonts w:ascii="Consolas" w:hAnsi="Consolas" w:cs="Courier New"/>
+          <w:sz w:val="22"/>
+          <w:szCs w:val="22"/>
+        </w:rPr>
+      </w:pPr>
+      <w:r>
+        <w:rPr>
+          <w:rFonts w:ascii="Consolas" w:hAnsi="Consolas" w:cs="Courier New"/>
+          <w:color w:val="666600"/>
+          <w:sz w:val="22"/>
+          <w:szCs w:val="22"/>
+        </w:rPr>
         <w:t>****************************************************************************</w:t>
       </w:r>
     </w:p>
     <w:p>
-      <w:r>
-        <w:t xml:space="preserve">PROPERTY OF Quentin </w:t>
+      <w:pPr>
+        <w:pStyle w:val="NormalWeb"/>
+        <w:pBdr>
+          <w:top w:val="single" w:sz="6" w:space="2" w:color="888888"/>
+          <w:left w:val="single" w:sz="6" w:space="2" w:color="888888"/>
+          <w:bottom w:val="single" w:sz="6" w:space="2" w:color="888888"/>
+          <w:right w:val="single" w:sz="6" w:space="2" w:color="888888"/>
+        </w:pBdr>
+        <w:shd w:val="clear" w:color="auto" w:fill="ECECEC"/>
+        <w:tabs>
+          <w:tab w:val="left" w:pos="916"/>
+          <w:tab w:val="left" w:pos="1832"/>
+          <w:tab w:val="left" w:pos="2748"/>
+          <w:tab w:val="left" w:pos="3664"/>
+          <w:tab w:val="left" w:pos="4580"/>
+          <w:tab w:val="left" w:pos="5496"/>
+          <w:tab w:val="left" w:pos="6412"/>
+          <w:tab w:val="left" w:pos="7328"/>
+          <w:tab w:val="left" w:pos="8244"/>
+          <w:tab w:val="left" w:pos="9160"/>
+          <w:tab w:val="left" w:pos="10076"/>
+          <w:tab w:val="left" w:pos="10992"/>
+          <w:tab w:val="left" w:pos="11908"/>
+          <w:tab w:val="left" w:pos="12824"/>
+          <w:tab w:val="left" w:pos="13740"/>
+          <w:tab w:val="left" w:pos="14656"/>
+        </w:tabs>
+        <w:spacing w:before="0" w:beforeAutospacing="0" w:after="0" w:afterAutospacing="0"/>
+        <w:divId w:val="1825581449"/>
+        <w:rPr>
+          <w:rFonts w:ascii="Consolas" w:hAnsi="Consolas" w:cs="Courier New"/>
+          <w:sz w:val="22"/>
+          <w:szCs w:val="22"/>
+        </w:rPr>
+      </w:pPr>
+      <w:r>
+        <w:rPr>
+          <w:rFonts w:ascii="Consolas" w:hAnsi="Consolas" w:cs="Courier New"/>
+          <w:color w:val="000000"/>
+          <w:sz w:val="22"/>
+          <w:szCs w:val="22"/>
+        </w:rPr>
+        <w:t xml:space="preserve">PROPERTY OF </w:t>
+      </w:r>
+      <w:r>
+        <w:rPr>
+          <w:rFonts w:ascii="Consolas" w:hAnsi="Consolas" w:cs="Courier New"/>
+          <w:color w:val="660066"/>
+          <w:sz w:val="22"/>
+          <w:szCs w:val="22"/>
+        </w:rPr>
+        <w:t>Quentin</w:t>
+      </w:r>
+      <w:r>
+        <w:rPr>
+          <w:rFonts w:ascii="Consolas" w:hAnsi="Consolas" w:cs="Courier New"/>
+          <w:color w:val="000000"/>
+          <w:sz w:val="22"/>
+          <w:szCs w:val="22"/>
+        </w:rPr>
+        <w:t xml:space="preserve"> </w:t>
       </w:r>
       <w:proofErr w:type="spellStart"/>
       <w:r>
+        <w:rPr>
+          <w:rFonts w:ascii="Consolas" w:hAnsi="Consolas" w:cs="Courier New"/>
+          <w:color w:val="660066"/>
+          <w:sz w:val="22"/>
+          <w:szCs w:val="22"/>
+        </w:rPr>
         <w:t>Hlion</w:t>
       </w:r>
       <w:proofErr w:type="spellEnd"/>
     </w:p>
     <w:p>
-      <w:r>
-        <w:t>Paris, France</w:t>
+      <w:pPr>
+        <w:pStyle w:val="NormalWeb"/>
+        <w:pBdr>
+          <w:top w:val="single" w:sz="6" w:space="2" w:color="888888"/>
+          <w:left w:val="single" w:sz="6" w:space="2" w:color="888888"/>
+          <w:bottom w:val="single" w:sz="6" w:space="2" w:color="888888"/>
+          <w:right w:val="single" w:sz="6" w:space="2" w:color="888888"/>
+        </w:pBdr>
+        <w:shd w:val="clear" w:color="auto" w:fill="ECECEC"/>
+        <w:tabs>
+          <w:tab w:val="left" w:pos="916"/>
+          <w:tab w:val="left" w:pos="1832"/>
+          <w:tab w:val="left" w:pos="2748"/>
+          <w:tab w:val="left" w:pos="3664"/>
+          <w:tab w:val="left" w:pos="4580"/>
+          <w:tab w:val="left" w:pos="5496"/>
+          <w:tab w:val="left" w:pos="6412"/>
+          <w:tab w:val="left" w:pos="7328"/>
+          <w:tab w:val="left" w:pos="8244"/>
+          <w:tab w:val="left" w:pos="9160"/>
+          <w:tab w:val="left" w:pos="10076"/>
+          <w:tab w:val="left" w:pos="10992"/>
+          <w:tab w:val="left" w:pos="11908"/>
+          <w:tab w:val="left" w:pos="12824"/>
+          <w:tab w:val="left" w:pos="13740"/>
+          <w:tab w:val="left" w:pos="14656"/>
+        </w:tabs>
+        <w:spacing w:before="0" w:beforeAutospacing="0" w:after="0" w:afterAutospacing="0"/>
+        <w:divId w:val="1825581449"/>
+        <w:rPr>
+          <w:rFonts w:ascii="Consolas" w:hAnsi="Consolas" w:cs="Courier New"/>
+          <w:sz w:val="22"/>
+          <w:szCs w:val="22"/>
+        </w:rPr>
+      </w:pPr>
+      <w:r>
+        <w:rPr>
+          <w:rFonts w:ascii="Consolas" w:hAnsi="Consolas" w:cs="Courier New"/>
+          <w:color w:val="660066"/>
+          <w:sz w:val="22"/>
+          <w:szCs w:val="22"/>
+        </w:rPr>
+        <w:t>Paris</w:t>
+      </w:r>
+      <w:r>
+        <w:rPr>
+          <w:rFonts w:ascii="Consolas" w:hAnsi="Consolas" w:cs="Courier New"/>
+          <w:color w:val="666600"/>
+          <w:sz w:val="22"/>
+          <w:szCs w:val="22"/>
+        </w:rPr>
+        <w:t>,</w:t>
+      </w:r>
+      <w:r>
+        <w:rPr>
+          <w:rFonts w:ascii="Consolas" w:hAnsi="Consolas" w:cs="Courier New"/>
+          <w:color w:val="000000"/>
+          <w:sz w:val="22"/>
+          <w:szCs w:val="22"/>
+        </w:rPr>
+        <w:t xml:space="preserve"> </w:t>
+      </w:r>
+      <w:r>
+        <w:rPr>
+          <w:rFonts w:ascii="Consolas" w:hAnsi="Consolas" w:cs="Courier New"/>
+          <w:color w:val="660066"/>
+          <w:sz w:val="22"/>
+          <w:szCs w:val="22"/>
+        </w:rPr>
+        <w:t>France</w:t>
       </w:r>
     </w:p>
     <w:p>
-      <w:r>
-        <w:t>USE OF THIS SYSTEM, AUTHORIZED OR UNAUTHORIZED,</w:t>
+      <w:pPr>
+        <w:pStyle w:val="NormalWeb"/>
+        <w:pBdr>
+          <w:top w:val="single" w:sz="6" w:space="2" w:color="888888"/>
+          <w:left w:val="single" w:sz="6" w:space="2" w:color="888888"/>
+          <w:bottom w:val="single" w:sz="6" w:space="2" w:color="888888"/>
+          <w:right w:val="single" w:sz="6" w:space="2" w:color="888888"/>
+        </w:pBdr>
+        <w:shd w:val="clear" w:color="auto" w:fill="ECECEC"/>
+        <w:tabs>
+          <w:tab w:val="left" w:pos="916"/>
+          <w:tab w:val="left" w:pos="1832"/>
+          <w:tab w:val="left" w:pos="2748"/>
+          <w:tab w:val="left" w:pos="3664"/>
+          <w:tab w:val="left" w:pos="4580"/>
+          <w:tab w:val="left" w:pos="5496"/>
+          <w:tab w:val="left" w:pos="6412"/>
+          <w:tab w:val="left" w:pos="7328"/>
+          <w:tab w:val="left" w:pos="8244"/>
+          <w:tab w:val="left" w:pos="9160"/>
+          <w:tab w:val="left" w:pos="10076"/>
+          <w:tab w:val="left" w:pos="10992"/>
+          <w:tab w:val="left" w:pos="11908"/>
+          <w:tab w:val="left" w:pos="12824"/>
+          <w:tab w:val="left" w:pos="13740"/>
+          <w:tab w:val="left" w:pos="14656"/>
+        </w:tabs>
+        <w:spacing w:before="0" w:beforeAutospacing="0" w:after="0" w:afterAutospacing="0"/>
+        <w:divId w:val="1825581449"/>
+        <w:rPr>
+          <w:rFonts w:ascii="Consolas" w:hAnsi="Consolas" w:cs="Courier New"/>
+          <w:sz w:val="22"/>
+          <w:szCs w:val="22"/>
+        </w:rPr>
+      </w:pPr>
+      <w:r>
+        <w:rPr>
+          <w:rFonts w:ascii="Consolas" w:hAnsi="Consolas" w:cs="Courier New"/>
+          <w:color w:val="000000"/>
+          <w:sz w:val="22"/>
+          <w:szCs w:val="22"/>
+        </w:rPr>
+        <w:t>USE OF THIS SYSTEM</w:t>
+      </w:r>
+      <w:r>
+        <w:rPr>
+          <w:rFonts w:ascii="Consolas" w:hAnsi="Consolas" w:cs="Courier New"/>
+          <w:color w:val="666600"/>
+          <w:sz w:val="22"/>
+          <w:szCs w:val="22"/>
+        </w:rPr>
+        <w:t>,</w:t>
+      </w:r>
+      <w:r>
+        <w:rPr>
+          <w:rFonts w:ascii="Consolas" w:hAnsi="Consolas" w:cs="Courier New"/>
+          <w:color w:val="000000"/>
+          <w:sz w:val="22"/>
+          <w:szCs w:val="22"/>
+        </w:rPr>
+        <w:t xml:space="preserve"> AUTHORIZED OR UNAUTHORIZED</w:t>
+      </w:r>
+      <w:r>
+        <w:rPr>
+          <w:rFonts w:ascii="Consolas" w:hAnsi="Consolas" w:cs="Courier New"/>
+          <w:color w:val="666600"/>
+          <w:sz w:val="22"/>
+          <w:szCs w:val="22"/>
+        </w:rPr>
+        <w:t>,</w:t>
       </w:r>
     </w:p>
     <w:p>
-      <w:r>
-        <w:t>CONSTITUTES CONSENT TO MONITORING OF THIS SYSTEM. UNAUTHORIZED USE</w:t>
+      <w:pPr>
+        <w:pStyle w:val="NormalWeb"/>
+        <w:pBdr>
+          <w:top w:val="single" w:sz="6" w:space="2" w:color="888888"/>
+          <w:left w:val="single" w:sz="6" w:space="2" w:color="888888"/>
+          <w:bottom w:val="single" w:sz="6" w:space="2" w:color="888888"/>
+          <w:right w:val="single" w:sz="6" w:space="2" w:color="888888"/>
+        </w:pBdr>
+        <w:shd w:val="clear" w:color="auto" w:fill="ECECEC"/>
+        <w:tabs>
+          <w:tab w:val="left" w:pos="916"/>
+          <w:tab w:val="left" w:pos="1832"/>
+          <w:tab w:val="left" w:pos="2748"/>
+          <w:tab w:val="left" w:pos="3664"/>
+          <w:tab w:val="left" w:pos="4580"/>
+          <w:tab w:val="left" w:pos="5496"/>
+          <w:tab w:val="left" w:pos="6412"/>
+          <w:tab w:val="left" w:pos="7328"/>
+          <w:tab w:val="left" w:pos="8244"/>
+          <w:tab w:val="left" w:pos="9160"/>
+          <w:tab w:val="left" w:pos="10076"/>
+          <w:tab w:val="left" w:pos="10992"/>
+          <w:tab w:val="left" w:pos="11908"/>
+          <w:tab w:val="left" w:pos="12824"/>
+          <w:tab w:val="left" w:pos="13740"/>
+          <w:tab w:val="left" w:pos="14656"/>
+        </w:tabs>
+        <w:spacing w:before="0" w:beforeAutospacing="0" w:after="0" w:afterAutospacing="0"/>
+        <w:divId w:val="1825581449"/>
+        <w:rPr>
+          <w:rFonts w:ascii="Consolas" w:hAnsi="Consolas" w:cs="Courier New"/>
+          <w:sz w:val="22"/>
+          <w:szCs w:val="22"/>
+        </w:rPr>
+      </w:pPr>
+      <w:r>
+        <w:rPr>
+          <w:rFonts w:ascii="Consolas" w:hAnsi="Consolas" w:cs="Courier New"/>
+          <w:color w:val="000000"/>
+          <w:sz w:val="22"/>
+          <w:szCs w:val="22"/>
+        </w:rPr>
+        <w:t>CONSTITUTES CONSENT TO MONITORING OF THIS SYSTEM</w:t>
+      </w:r>
+      <w:r>
+        <w:rPr>
+          <w:rFonts w:ascii="Consolas" w:hAnsi="Consolas" w:cs="Courier New"/>
+          <w:color w:val="666600"/>
+          <w:sz w:val="22"/>
+          <w:szCs w:val="22"/>
+        </w:rPr>
+        <w:t>.</w:t>
+      </w:r>
+      <w:r>
+        <w:rPr>
+          <w:rFonts w:ascii="Consolas" w:hAnsi="Consolas" w:cs="Courier New"/>
+          <w:color w:val="000000"/>
+          <w:sz w:val="22"/>
+          <w:szCs w:val="22"/>
+        </w:rPr>
+        <w:t xml:space="preserve"> UNAUTHORIZED USE</w:t>
       </w:r>
     </w:p>
     <w:p>
-      <w:r>
-        <w:t>MAY SUBJECT YOU TO CRIMINAL PROSECUTION. EVIDENCE OF UNAUTHORIZED USE</w:t>
+      <w:pPr>
+        <w:pStyle w:val="NormalWeb"/>
+        <w:pBdr>
+          <w:top w:val="single" w:sz="6" w:space="2" w:color="888888"/>
+          <w:left w:val="single" w:sz="6" w:space="2" w:color="888888"/>
+          <w:bottom w:val="single" w:sz="6" w:space="2" w:color="888888"/>
+          <w:right w:val="single" w:sz="6" w:space="2" w:color="888888"/>
+        </w:pBdr>
+        <w:shd w:val="clear" w:color="auto" w:fill="ECECEC"/>
+        <w:tabs>
+          <w:tab w:val="left" w:pos="916"/>
+          <w:tab w:val="left" w:pos="1832"/>
+          <w:tab w:val="left" w:pos="2748"/>
+          <w:tab w:val="left" w:pos="3664"/>
+          <w:tab w:val="left" w:pos="4580"/>
+          <w:tab w:val="left" w:pos="5496"/>
+          <w:tab w:val="left" w:pos="6412"/>
+          <w:tab w:val="left" w:pos="7328"/>
+          <w:tab w:val="left" w:pos="8244"/>
+          <w:tab w:val="left" w:pos="9160"/>
+          <w:tab w:val="left" w:pos="10076"/>
+          <w:tab w:val="left" w:pos="10992"/>
+          <w:tab w:val="left" w:pos="11908"/>
+          <w:tab w:val="left" w:pos="12824"/>
+          <w:tab w:val="left" w:pos="13740"/>
+          <w:tab w:val="left" w:pos="14656"/>
+        </w:tabs>
+        <w:spacing w:before="0" w:beforeAutospacing="0" w:after="0" w:afterAutospacing="0"/>
+        <w:divId w:val="1825581449"/>
+        <w:rPr>
+          <w:rFonts w:ascii="Consolas" w:hAnsi="Consolas" w:cs="Courier New"/>
+          <w:sz w:val="22"/>
+          <w:szCs w:val="22"/>
+        </w:rPr>
+      </w:pPr>
+      <w:r>
+        <w:rPr>
+          <w:rFonts w:ascii="Consolas" w:hAnsi="Consolas" w:cs="Courier New"/>
+          <w:color w:val="000000"/>
+          <w:sz w:val="22"/>
+          <w:szCs w:val="22"/>
+        </w:rPr>
+        <w:t>MAY SUBJECT YOU TO CRIMINAL PROSECUTION</w:t>
+      </w:r>
+      <w:r>
+        <w:rPr>
+          <w:rFonts w:ascii="Consolas" w:hAnsi="Consolas" w:cs="Courier New"/>
+          <w:color w:val="666600"/>
+          <w:sz w:val="22"/>
+          <w:szCs w:val="22"/>
+        </w:rPr>
+        <w:t>.</w:t>
+      </w:r>
+      <w:r>
+        <w:rPr>
+          <w:rFonts w:ascii="Consolas" w:hAnsi="Consolas" w:cs="Courier New"/>
+          <w:color w:val="000000"/>
+          <w:sz w:val="22"/>
+          <w:szCs w:val="22"/>
+        </w:rPr>
+        <w:t xml:space="preserve"> EVIDENCE OF UNAUTHORIZED USE</w:t>
       </w:r>
     </w:p>
     <w:p>
-      <w:r>
-        <w:t>COLLECTED DURING MONITORING MAY BE USED FOR ADMINISTRATIVE, CRIMINAL</w:t>
+      <w:pPr>
+        <w:pStyle w:val="NormalWeb"/>
+        <w:pBdr>
+          <w:top w:val="single" w:sz="6" w:space="2" w:color="888888"/>
+          <w:left w:val="single" w:sz="6" w:space="2" w:color="888888"/>
+          <w:bottom w:val="single" w:sz="6" w:space="2" w:color="888888"/>
+          <w:right w:val="single" w:sz="6" w:space="2" w:color="888888"/>
+        </w:pBdr>
+        <w:shd w:val="clear" w:color="auto" w:fill="ECECEC"/>
+        <w:tabs>
+          <w:tab w:val="left" w:pos="916"/>
+          <w:tab w:val="left" w:pos="1832"/>
+          <w:tab w:val="left" w:pos="2748"/>
+          <w:tab w:val="left" w:pos="3664"/>
+          <w:tab w:val="left" w:pos="4580"/>
+          <w:tab w:val="left" w:pos="5496"/>
+          <w:tab w:val="left" w:pos="6412"/>
+          <w:tab w:val="left" w:pos="7328"/>
+          <w:tab w:val="left" w:pos="8244"/>
+          <w:tab w:val="left" w:pos="9160"/>
+          <w:tab w:val="left" w:pos="10076"/>
+          <w:tab w:val="left" w:pos="10992"/>
+          <w:tab w:val="left" w:pos="11908"/>
+          <w:tab w:val="left" w:pos="12824"/>
+          <w:tab w:val="left" w:pos="13740"/>
+          <w:tab w:val="left" w:pos="14656"/>
+        </w:tabs>
+        <w:spacing w:before="0" w:beforeAutospacing="0" w:after="0" w:afterAutospacing="0"/>
+        <w:divId w:val="1825581449"/>
+        <w:rPr>
+          <w:rFonts w:ascii="Consolas" w:hAnsi="Consolas" w:cs="Courier New"/>
+          <w:sz w:val="22"/>
+          <w:szCs w:val="22"/>
+        </w:rPr>
+      </w:pPr>
+      <w:r>
+        <w:rPr>
+          <w:rFonts w:ascii="Consolas" w:hAnsi="Consolas" w:cs="Courier New"/>
+          <w:color w:val="000000"/>
+          <w:sz w:val="22"/>
+          <w:szCs w:val="22"/>
+        </w:rPr>
+        <w:t>COLLECTED DURING MONITORING MAY BE USED FOR ADMINISTRATIVE</w:t>
+      </w:r>
+      <w:r>
+        <w:rPr>
+          <w:rFonts w:ascii="Consolas" w:hAnsi="Consolas" w:cs="Courier New"/>
+          <w:color w:val="666600"/>
+          <w:sz w:val="22"/>
+          <w:szCs w:val="22"/>
+        </w:rPr>
+        <w:t>,</w:t>
+      </w:r>
+      <w:r>
+        <w:rPr>
+          <w:rFonts w:ascii="Consolas" w:hAnsi="Consolas" w:cs="Courier New"/>
+          <w:color w:val="000000"/>
+          <w:sz w:val="22"/>
+          <w:szCs w:val="22"/>
+        </w:rPr>
+        <w:t xml:space="preserve"> CRIMINAL</w:t>
       </w:r>
     </w:p>
     <w:p>
-      <w:r>
-        <w:t>OR OTHER ADVERSE ACTION. USE OF THIS SYSTEM CONSTITUTES CONSENT TO</w:t>
+      <w:pPr>
+        <w:pStyle w:val="NormalWeb"/>
+        <w:pBdr>
+          <w:top w:val="single" w:sz="6" w:space="2" w:color="888888"/>
+          <w:left w:val="single" w:sz="6" w:space="2" w:color="888888"/>
+          <w:bottom w:val="single" w:sz="6" w:space="2" w:color="888888"/>
+          <w:right w:val="single" w:sz="6" w:space="2" w:color="888888"/>
+        </w:pBdr>
+        <w:shd w:val="clear" w:color="auto" w:fill="ECECEC"/>
+        <w:tabs>
+          <w:tab w:val="left" w:pos="916"/>
+          <w:tab w:val="left" w:pos="1832"/>
+          <w:tab w:val="left" w:pos="2748"/>
+          <w:tab w:val="left" w:pos="3664"/>
+          <w:tab w:val="left" w:pos="4580"/>
+          <w:tab w:val="left" w:pos="5496"/>
+          <w:tab w:val="left" w:pos="6412"/>
+          <w:tab w:val="left" w:pos="7328"/>
+          <w:tab w:val="left" w:pos="8244"/>
+          <w:tab w:val="left" w:pos="9160"/>
+          <w:tab w:val="left" w:pos="10076"/>
+          <w:tab w:val="left" w:pos="10992"/>
+          <w:tab w:val="left" w:pos="11908"/>
+          <w:tab w:val="left" w:pos="12824"/>
+          <w:tab w:val="left" w:pos="13740"/>
+          <w:tab w:val="left" w:pos="14656"/>
+        </w:tabs>
+        <w:spacing w:before="0" w:beforeAutospacing="0" w:after="0" w:afterAutospacing="0"/>
+        <w:divId w:val="1825581449"/>
+        <w:rPr>
+          <w:rFonts w:ascii="Consolas" w:hAnsi="Consolas" w:cs="Courier New"/>
+          <w:sz w:val="22"/>
+          <w:szCs w:val="22"/>
+        </w:rPr>
+      </w:pPr>
+      <w:r>
+        <w:rPr>
+          <w:rFonts w:ascii="Consolas" w:hAnsi="Consolas" w:cs="Courier New"/>
+          <w:color w:val="000000"/>
+          <w:sz w:val="22"/>
+          <w:szCs w:val="22"/>
+        </w:rPr>
+        <w:t>OR OTHER ADVERSE ACTION</w:t>
+      </w:r>
+      <w:r>
+        <w:rPr>
+          <w:rFonts w:ascii="Consolas" w:hAnsi="Consolas" w:cs="Courier New"/>
+          <w:color w:val="666600"/>
+          <w:sz w:val="22"/>
+          <w:szCs w:val="22"/>
+        </w:rPr>
+        <w:t>.</w:t>
+      </w:r>
+      <w:r>
+        <w:rPr>
+          <w:rFonts w:ascii="Consolas" w:hAnsi="Consolas" w:cs="Courier New"/>
+          <w:color w:val="000000"/>
+          <w:sz w:val="22"/>
+          <w:szCs w:val="22"/>
+        </w:rPr>
+        <w:t xml:space="preserve"> USE OF THIS SYSTEM CONSTITUTES CONSENT TO</w:t>
       </w:r>
     </w:p>
     <w:p>
-      <w:r>
+      <w:pPr>
+        <w:pStyle w:val="NormalWeb"/>
+        <w:pBdr>
+          <w:top w:val="single" w:sz="6" w:space="2" w:color="888888"/>
+          <w:left w:val="single" w:sz="6" w:space="2" w:color="888888"/>
+          <w:bottom w:val="single" w:sz="6" w:space="2" w:color="888888"/>
+          <w:right w:val="single" w:sz="6" w:space="2" w:color="888888"/>
+        </w:pBdr>
+        <w:shd w:val="clear" w:color="auto" w:fill="ECECEC"/>
+        <w:tabs>
+          <w:tab w:val="left" w:pos="916"/>
+          <w:tab w:val="left" w:pos="1832"/>
+          <w:tab w:val="left" w:pos="2748"/>
+          <w:tab w:val="left" w:pos="3664"/>
+          <w:tab w:val="left" w:pos="4580"/>
+          <w:tab w:val="left" w:pos="5496"/>
+          <w:tab w:val="left" w:pos="6412"/>
+          <w:tab w:val="left" w:pos="7328"/>
+          <w:tab w:val="left" w:pos="8244"/>
+          <w:tab w:val="left" w:pos="9160"/>
+          <w:tab w:val="left" w:pos="10076"/>
+          <w:tab w:val="left" w:pos="10992"/>
+          <w:tab w:val="left" w:pos="11908"/>
+          <w:tab w:val="left" w:pos="12824"/>
+          <w:tab w:val="left" w:pos="13740"/>
+          <w:tab w:val="left" w:pos="14656"/>
+        </w:tabs>
+        <w:spacing w:before="0" w:beforeAutospacing="0" w:after="0" w:afterAutospacing="0"/>
+        <w:divId w:val="1825581449"/>
+        <w:rPr>
+          <w:rFonts w:ascii="Consolas" w:hAnsi="Consolas" w:cs="Courier New"/>
+          <w:sz w:val="22"/>
+          <w:szCs w:val="22"/>
+        </w:rPr>
+      </w:pPr>
+      <w:r>
+        <w:rPr>
+          <w:rFonts w:ascii="Consolas" w:hAnsi="Consolas" w:cs="Courier New"/>
+          <w:color w:val="000000"/>
+          <w:sz w:val="22"/>
+          <w:szCs w:val="22"/>
+        </w:rPr>
         <w:t>MONITORING FOR THESE PURPOSE</w:t>
       </w:r>
     </w:p>
     <w:p>
-      <w:r>
+      <w:pPr>
+        <w:pStyle w:val="NormalWeb"/>
+        <w:pBdr>
+          <w:top w:val="single" w:sz="6" w:space="2" w:color="888888"/>
+          <w:left w:val="single" w:sz="6" w:space="2" w:color="888888"/>
+          <w:bottom w:val="single" w:sz="6" w:space="2" w:color="888888"/>
+          <w:right w:val="single" w:sz="6" w:space="2" w:color="888888"/>
+        </w:pBdr>
+        <w:shd w:val="clear" w:color="auto" w:fill="ECECEC"/>
+        <w:tabs>
+          <w:tab w:val="left" w:pos="916"/>
+          <w:tab w:val="left" w:pos="1832"/>
+          <w:tab w:val="left" w:pos="2748"/>
+          <w:tab w:val="left" w:pos="3664"/>
+          <w:tab w:val="left" w:pos="4580"/>
+          <w:tab w:val="left" w:pos="5496"/>
+          <w:tab w:val="left" w:pos="6412"/>
+          <w:tab w:val="left" w:pos="7328"/>
+          <w:tab w:val="left" w:pos="8244"/>
+          <w:tab w:val="left" w:pos="9160"/>
+          <w:tab w:val="left" w:pos="10076"/>
+          <w:tab w:val="left" w:pos="10992"/>
+          <w:tab w:val="left" w:pos="11908"/>
+          <w:tab w:val="left" w:pos="12824"/>
+          <w:tab w:val="left" w:pos="13740"/>
+          <w:tab w:val="left" w:pos="14656"/>
+        </w:tabs>
+        <w:spacing w:before="0" w:beforeAutospacing="0" w:after="0" w:afterAutospacing="0"/>
+        <w:divId w:val="1825581449"/>
+        <w:rPr>
+          <w:rFonts w:ascii="Consolas" w:hAnsi="Consolas" w:cs="Courier New"/>
+          <w:sz w:val="22"/>
+          <w:szCs w:val="22"/>
+        </w:rPr>
+      </w:pPr>
+      <w:r>
+        <w:rPr>
+          <w:rFonts w:ascii="Consolas" w:hAnsi="Consolas" w:cs="Courier New"/>
+          <w:color w:val="666600"/>
+          <w:sz w:val="22"/>
+          <w:szCs w:val="22"/>
+        </w:rPr>
         <w:t>****************************************************************************</w:t>
       </w:r>
     </w:p>
     <w:p>
-      <w:r>
+      <w:pPr>
+        <w:pStyle w:val="NormalWeb"/>
+        <w:pBdr>
+          <w:top w:val="single" w:sz="6" w:space="2" w:color="888888"/>
+          <w:left w:val="single" w:sz="6" w:space="2" w:color="888888"/>
+          <w:bottom w:val="single" w:sz="6" w:space="2" w:color="888888"/>
+          <w:right w:val="single" w:sz="6" w:space="2" w:color="888888"/>
+        </w:pBdr>
+        <w:shd w:val="clear" w:color="auto" w:fill="ECECEC"/>
+        <w:tabs>
+          <w:tab w:val="left" w:pos="916"/>
+          <w:tab w:val="left" w:pos="1832"/>
+          <w:tab w:val="left" w:pos="2748"/>
+          <w:tab w:val="left" w:pos="3664"/>
+          <w:tab w:val="left" w:pos="4580"/>
+          <w:tab w:val="left" w:pos="5496"/>
+          <w:tab w:val="left" w:pos="6412"/>
+          <w:tab w:val="left" w:pos="7328"/>
+          <w:tab w:val="left" w:pos="8244"/>
+          <w:tab w:val="left" w:pos="9160"/>
+          <w:tab w:val="left" w:pos="10076"/>
+          <w:tab w:val="left" w:pos="10992"/>
+          <w:tab w:val="left" w:pos="11908"/>
+          <w:tab w:val="left" w:pos="12824"/>
+          <w:tab w:val="left" w:pos="13740"/>
+          <w:tab w:val="left" w:pos="14656"/>
+        </w:tabs>
+        <w:spacing w:before="0" w:beforeAutospacing="0" w:after="0" w:afterAutospacing="0"/>
+        <w:divId w:val="1825581449"/>
+        <w:rPr>
+          <w:rFonts w:ascii="Consolas" w:hAnsi="Consolas" w:cs="Courier New"/>
+          <w:sz w:val="22"/>
+          <w:szCs w:val="22"/>
+        </w:rPr>
+      </w:pPr>
+      <w:r>
+        <w:rPr>
+          <w:rFonts w:ascii="Consolas" w:hAnsi="Consolas" w:cs="Courier New"/>
+          <w:color w:val="880000"/>
+          <w:sz w:val="22"/>
+          <w:szCs w:val="22"/>
+        </w:rPr>
         <w:t>#</w:t>
       </w:r>
     </w:p>
@@ -9624,6 +10921,7 @@
     <w:rsid w:val="00502EA6"/>
     <w:rsid w:val="009677E9"/>
     <w:rsid w:val="00975D85"/>
+    <w:rsid w:val="00A60D9F"/>
     <w:rsid w:val="00B3138B"/>
     <w:rsid w:val="00ED5CCC"/>
   </w:rsids>

--- a/[Cisco] Partiel CCNA.docx
+++ b/[Cisco] Partiel CCNA.docx
@@ -4197,25 +4197,7 @@
                 <w:sz w:val="20"/>
                 <w:szCs w:val="20"/>
               </w:rPr>
-              <w:t>Lan (G0/</w:t>
-            </w:r>
-            <w:r>
-              <w:rPr>
-                <w:b/>
-                <w:color w:val="FFFFFF"/>
-                <w:sz w:val="20"/>
-                <w:szCs w:val="20"/>
-              </w:rPr>
-              <w:t>0</w:t>
-            </w:r>
-            <w:r>
-              <w:rPr>
-                <w:b/>
-                <w:color w:val="FFFFFF"/>
-                <w:sz w:val="20"/>
-                <w:szCs w:val="20"/>
-              </w:rPr>
-              <w:t>)</w:t>
+              <w:t>Lan (G0/0)</w:t>
             </w:r>
           </w:p>
         </w:tc>
@@ -5109,21 +5091,7 @@
                 <w:sz w:val="20"/>
                 <w:szCs w:val="20"/>
               </w:rPr>
-              <w:t>192.168.</w:t>
-            </w:r>
-            <w:r>
-              <w:rPr>
-                <w:sz w:val="20"/>
-                <w:szCs w:val="20"/>
-              </w:rPr>
-              <w:t>80</w:t>
-            </w:r>
-            <w:r>
-              <w:rPr>
-                <w:sz w:val="20"/>
-                <w:szCs w:val="20"/>
-              </w:rPr>
-              <w:t>.254</w:t>
+              <w:t>192.168.80.254</w:t>
             </w:r>
           </w:p>
           <w:p>
@@ -5140,21 +5108,7 @@
                 <w:sz w:val="20"/>
                 <w:szCs w:val="20"/>
               </w:rPr>
-              <w:t>192.168.</w:t>
-            </w:r>
-            <w:r>
-              <w:rPr>
-                <w:sz w:val="20"/>
-                <w:szCs w:val="20"/>
-              </w:rPr>
-              <w:t>69</w:t>
-            </w:r>
-            <w:r>
-              <w:rPr>
-                <w:sz w:val="20"/>
-                <w:szCs w:val="20"/>
-              </w:rPr>
-              <w:t>.254</w:t>
+              <w:t>192.168.69.254</w:t>
             </w:r>
           </w:p>
         </w:tc>
@@ -7165,7 +7119,16 @@
           <w:sz w:val="22"/>
           <w:szCs w:val="22"/>
         </w:rPr>
-        <w:t>XXXXX</w:t>
+        <w:t>XX</w:t>
+      </w:r>
+      <w:r>
+        <w:rPr>
+          <w:rFonts w:ascii="Consolas" w:hAnsi="Consolas" w:cs="Courier New"/>
+          <w:color w:val="000000"/>
+          <w:sz w:val="22"/>
+          <w:szCs w:val="22"/>
+        </w:rPr>
+        <w:t>XXX</w:t>
       </w:r>
       <w:r>
         <w:rPr>
@@ -8152,6 +8115,826 @@
     </w:p>
     <w:p/>
     <w:p/>
+    <w:p>
+      <w:r>
+        <w:t xml:space="preserve">Filtrage de la connexion </w:t>
+      </w:r>
+      <w:r>
+        <w:t xml:space="preserve">entre </w:t>
+      </w:r>
+      <w:r>
+        <w:t xml:space="preserve">switch </w:t>
+      </w:r>
+      <w:r>
+        <w:t>et</w:t>
+      </w:r>
+      <w:r>
+        <w:t xml:space="preserve"> router par mac adresse</w:t>
+      </w:r>
+    </w:p>
+    <w:p>
+      <w:proofErr w:type="spellStart"/>
+      <w:r>
+        <w:t>Switchport</w:t>
+      </w:r>
+      <w:proofErr w:type="spellEnd"/>
+      <w:r>
+        <w:t xml:space="preserve"> port-</w:t>
+      </w:r>
+      <w:proofErr w:type="spellStart"/>
+      <w:r>
+        <w:t>security</w:t>
+      </w:r>
+      <w:proofErr w:type="spellEnd"/>
+    </w:p>
+    <w:p>
+      <w:pPr>
+        <w:pStyle w:val="NormalWeb"/>
+        <w:pBdr>
+          <w:top w:val="single" w:sz="6" w:space="2" w:color="888888"/>
+          <w:left w:val="single" w:sz="6" w:space="2" w:color="888888"/>
+          <w:bottom w:val="single" w:sz="6" w:space="2" w:color="888888"/>
+          <w:right w:val="single" w:sz="6" w:space="2" w:color="888888"/>
+        </w:pBdr>
+        <w:shd w:val="clear" w:color="auto" w:fill="ECECEC"/>
+        <w:tabs>
+          <w:tab w:val="left" w:pos="916"/>
+          <w:tab w:val="left" w:pos="1832"/>
+          <w:tab w:val="left" w:pos="2748"/>
+          <w:tab w:val="left" w:pos="3664"/>
+          <w:tab w:val="left" w:pos="4580"/>
+          <w:tab w:val="left" w:pos="5496"/>
+          <w:tab w:val="left" w:pos="6412"/>
+          <w:tab w:val="left" w:pos="7328"/>
+          <w:tab w:val="left" w:pos="8244"/>
+          <w:tab w:val="left" w:pos="9160"/>
+          <w:tab w:val="left" w:pos="10076"/>
+          <w:tab w:val="left" w:pos="10992"/>
+          <w:tab w:val="left" w:pos="11908"/>
+          <w:tab w:val="left" w:pos="12824"/>
+          <w:tab w:val="left" w:pos="13740"/>
+          <w:tab w:val="left" w:pos="14656"/>
+        </w:tabs>
+        <w:spacing w:before="0" w:beforeAutospacing="0" w:after="0" w:afterAutospacing="0"/>
+        <w:divId w:val="1886987354"/>
+        <w:rPr>
+          <w:rFonts w:ascii="Consolas" w:hAnsi="Consolas" w:cs="Courier New"/>
+          <w:sz w:val="22"/>
+          <w:szCs w:val="22"/>
+        </w:rPr>
+      </w:pPr>
+      <w:proofErr w:type="gramStart"/>
+      <w:r>
+        <w:rPr>
+          <w:rFonts w:ascii="Consolas" w:hAnsi="Consolas" w:cs="Courier New"/>
+          <w:color w:val="000000"/>
+          <w:sz w:val="22"/>
+          <w:szCs w:val="22"/>
+        </w:rPr>
+        <w:t>XXXXX</w:t>
+      </w:r>
+      <w:r>
+        <w:rPr>
+          <w:rFonts w:ascii="Consolas" w:hAnsi="Consolas" w:cs="Courier New"/>
+          <w:color w:val="666600"/>
+          <w:sz w:val="22"/>
+          <w:szCs w:val="22"/>
+        </w:rPr>
+        <w:t>(</w:t>
+      </w:r>
+      <w:proofErr w:type="gramEnd"/>
+      <w:r>
+        <w:rPr>
+          <w:rFonts w:ascii="Consolas" w:hAnsi="Consolas" w:cs="Courier New"/>
+          <w:color w:val="000000"/>
+          <w:sz w:val="22"/>
+          <w:szCs w:val="22"/>
+        </w:rPr>
+        <w:t>config</w:t>
+      </w:r>
+      <w:r>
+        <w:rPr>
+          <w:rFonts w:ascii="Consolas" w:hAnsi="Consolas" w:cs="Courier New"/>
+          <w:color w:val="666600"/>
+          <w:sz w:val="22"/>
+          <w:szCs w:val="22"/>
+        </w:rPr>
+        <w:t>)#</w:t>
+      </w:r>
+      <w:r>
+        <w:rPr>
+          <w:rFonts w:ascii="Consolas" w:hAnsi="Consolas" w:cs="Courier New"/>
+          <w:color w:val="000088"/>
+          <w:sz w:val="22"/>
+          <w:szCs w:val="22"/>
+        </w:rPr>
+        <w:t>interface</w:t>
+      </w:r>
+      <w:r>
+        <w:rPr>
+          <w:rFonts w:ascii="Consolas" w:hAnsi="Consolas" w:cs="Courier New"/>
+          <w:color w:val="000000"/>
+          <w:sz w:val="22"/>
+          <w:szCs w:val="22"/>
+        </w:rPr>
+        <w:t xml:space="preserve"> G0</w:t>
+      </w:r>
+      <w:r>
+        <w:rPr>
+          <w:rFonts w:ascii="Consolas" w:hAnsi="Consolas" w:cs="Courier New"/>
+          <w:color w:val="666600"/>
+          <w:sz w:val="22"/>
+          <w:szCs w:val="22"/>
+        </w:rPr>
+        <w:t>/</w:t>
+      </w:r>
+      <w:r>
+        <w:rPr>
+          <w:rFonts w:ascii="Consolas" w:hAnsi="Consolas" w:cs="Courier New"/>
+          <w:color w:val="006666"/>
+          <w:sz w:val="22"/>
+          <w:szCs w:val="22"/>
+        </w:rPr>
+        <w:t>1</w:t>
+      </w:r>
+    </w:p>
+    <w:p>
+      <w:pPr>
+        <w:pStyle w:val="NormalWeb"/>
+        <w:pBdr>
+          <w:top w:val="single" w:sz="6" w:space="2" w:color="888888"/>
+          <w:left w:val="single" w:sz="6" w:space="2" w:color="888888"/>
+          <w:bottom w:val="single" w:sz="6" w:space="2" w:color="888888"/>
+          <w:right w:val="single" w:sz="6" w:space="2" w:color="888888"/>
+        </w:pBdr>
+        <w:shd w:val="clear" w:color="auto" w:fill="ECECEC"/>
+        <w:tabs>
+          <w:tab w:val="left" w:pos="916"/>
+          <w:tab w:val="left" w:pos="1832"/>
+          <w:tab w:val="left" w:pos="2748"/>
+          <w:tab w:val="left" w:pos="3664"/>
+          <w:tab w:val="left" w:pos="4580"/>
+          <w:tab w:val="left" w:pos="5496"/>
+          <w:tab w:val="left" w:pos="6412"/>
+          <w:tab w:val="left" w:pos="7328"/>
+          <w:tab w:val="left" w:pos="8244"/>
+          <w:tab w:val="left" w:pos="9160"/>
+          <w:tab w:val="left" w:pos="10076"/>
+          <w:tab w:val="left" w:pos="10992"/>
+          <w:tab w:val="left" w:pos="11908"/>
+          <w:tab w:val="left" w:pos="12824"/>
+          <w:tab w:val="left" w:pos="13740"/>
+          <w:tab w:val="left" w:pos="14656"/>
+        </w:tabs>
+        <w:spacing w:before="0" w:beforeAutospacing="0" w:after="0" w:afterAutospacing="0"/>
+        <w:divId w:val="1886987354"/>
+        <w:rPr>
+          <w:rFonts w:ascii="Consolas" w:hAnsi="Consolas" w:cs="Courier New"/>
+          <w:sz w:val="22"/>
+          <w:szCs w:val="22"/>
+        </w:rPr>
+      </w:pPr>
+      <w:proofErr w:type="gramStart"/>
+      <w:r>
+        <w:rPr>
+          <w:rFonts w:ascii="Consolas" w:hAnsi="Consolas" w:cs="Courier New"/>
+          <w:color w:val="000000"/>
+          <w:sz w:val="22"/>
+          <w:szCs w:val="22"/>
+        </w:rPr>
+        <w:t>XXXXX</w:t>
+      </w:r>
+      <w:r>
+        <w:rPr>
+          <w:rFonts w:ascii="Consolas" w:hAnsi="Consolas" w:cs="Courier New"/>
+          <w:color w:val="666600"/>
+          <w:sz w:val="22"/>
+          <w:szCs w:val="22"/>
+        </w:rPr>
+        <w:t>(</w:t>
+      </w:r>
+      <w:proofErr w:type="gramEnd"/>
+      <w:r>
+        <w:rPr>
+          <w:rFonts w:ascii="Consolas" w:hAnsi="Consolas" w:cs="Courier New"/>
+          <w:color w:val="000000"/>
+          <w:sz w:val="22"/>
+          <w:szCs w:val="22"/>
+        </w:rPr>
+        <w:t>config</w:t>
+      </w:r>
+      <w:r>
+        <w:rPr>
+          <w:rFonts w:ascii="Consolas" w:hAnsi="Consolas" w:cs="Courier New"/>
+          <w:color w:val="666600"/>
+          <w:sz w:val="22"/>
+          <w:szCs w:val="22"/>
+        </w:rPr>
+        <w:t>-</w:t>
+      </w:r>
+      <w:r>
+        <w:rPr>
+          <w:rFonts w:ascii="Consolas" w:hAnsi="Consolas" w:cs="Courier New"/>
+          <w:color w:val="000088"/>
+          <w:sz w:val="22"/>
+          <w:szCs w:val="22"/>
+        </w:rPr>
+        <w:t>if</w:t>
+      </w:r>
+      <w:r>
+        <w:rPr>
+          <w:rFonts w:ascii="Consolas" w:hAnsi="Consolas" w:cs="Courier New"/>
+          <w:color w:val="666600"/>
+          <w:sz w:val="22"/>
+          <w:szCs w:val="22"/>
+        </w:rPr>
+        <w:t>)#</w:t>
+      </w:r>
+      <w:r>
+        <w:rPr>
+          <w:rFonts w:ascii="Consolas" w:hAnsi="Consolas" w:cs="Courier New"/>
+          <w:color w:val="000000"/>
+          <w:sz w:val="22"/>
+          <w:szCs w:val="22"/>
+        </w:rPr>
+        <w:t xml:space="preserve">switchport mode </w:t>
+      </w:r>
+      <w:proofErr w:type="spellStart"/>
+      <w:r>
+        <w:rPr>
+          <w:rFonts w:ascii="Consolas" w:hAnsi="Consolas" w:cs="Courier New"/>
+          <w:color w:val="000000"/>
+          <w:sz w:val="22"/>
+          <w:szCs w:val="22"/>
+        </w:rPr>
+        <w:t>access</w:t>
+      </w:r>
+      <w:proofErr w:type="spellEnd"/>
+    </w:p>
+    <w:p>
+      <w:pPr>
+        <w:pStyle w:val="NormalWeb"/>
+        <w:pBdr>
+          <w:top w:val="single" w:sz="6" w:space="2" w:color="888888"/>
+          <w:left w:val="single" w:sz="6" w:space="2" w:color="888888"/>
+          <w:bottom w:val="single" w:sz="6" w:space="2" w:color="888888"/>
+          <w:right w:val="single" w:sz="6" w:space="2" w:color="888888"/>
+        </w:pBdr>
+        <w:shd w:val="clear" w:color="auto" w:fill="ECECEC"/>
+        <w:tabs>
+          <w:tab w:val="left" w:pos="916"/>
+          <w:tab w:val="left" w:pos="1832"/>
+          <w:tab w:val="left" w:pos="2748"/>
+          <w:tab w:val="left" w:pos="3664"/>
+          <w:tab w:val="left" w:pos="4580"/>
+          <w:tab w:val="left" w:pos="5496"/>
+          <w:tab w:val="left" w:pos="6412"/>
+          <w:tab w:val="left" w:pos="7328"/>
+          <w:tab w:val="left" w:pos="8244"/>
+          <w:tab w:val="left" w:pos="9160"/>
+          <w:tab w:val="left" w:pos="10076"/>
+          <w:tab w:val="left" w:pos="10992"/>
+          <w:tab w:val="left" w:pos="11908"/>
+          <w:tab w:val="left" w:pos="12824"/>
+          <w:tab w:val="left" w:pos="13740"/>
+          <w:tab w:val="left" w:pos="14656"/>
+        </w:tabs>
+        <w:spacing w:before="0" w:beforeAutospacing="0" w:after="0" w:afterAutospacing="0"/>
+        <w:divId w:val="1886987354"/>
+        <w:rPr>
+          <w:rFonts w:ascii="Consolas" w:hAnsi="Consolas" w:cs="Courier New"/>
+          <w:sz w:val="22"/>
+          <w:szCs w:val="22"/>
+        </w:rPr>
+      </w:pPr>
+      <w:proofErr w:type="gramStart"/>
+      <w:r>
+        <w:rPr>
+          <w:rFonts w:ascii="Consolas" w:hAnsi="Consolas" w:cs="Courier New"/>
+          <w:color w:val="000000"/>
+          <w:sz w:val="22"/>
+          <w:szCs w:val="22"/>
+        </w:rPr>
+        <w:t>XXXXX</w:t>
+      </w:r>
+      <w:r>
+        <w:rPr>
+          <w:rFonts w:ascii="Consolas" w:hAnsi="Consolas" w:cs="Courier New"/>
+          <w:color w:val="666600"/>
+          <w:sz w:val="22"/>
+          <w:szCs w:val="22"/>
+        </w:rPr>
+        <w:t>(</w:t>
+      </w:r>
+      <w:proofErr w:type="gramEnd"/>
+      <w:r>
+        <w:rPr>
+          <w:rFonts w:ascii="Consolas" w:hAnsi="Consolas" w:cs="Courier New"/>
+          <w:color w:val="000000"/>
+          <w:sz w:val="22"/>
+          <w:szCs w:val="22"/>
+        </w:rPr>
+        <w:t>config</w:t>
+      </w:r>
+      <w:r>
+        <w:rPr>
+          <w:rFonts w:ascii="Consolas" w:hAnsi="Consolas" w:cs="Courier New"/>
+          <w:color w:val="666600"/>
+          <w:sz w:val="22"/>
+          <w:szCs w:val="22"/>
+        </w:rPr>
+        <w:t>-</w:t>
+      </w:r>
+      <w:r>
+        <w:rPr>
+          <w:rFonts w:ascii="Consolas" w:hAnsi="Consolas" w:cs="Courier New"/>
+          <w:color w:val="000088"/>
+          <w:sz w:val="22"/>
+          <w:szCs w:val="22"/>
+        </w:rPr>
+        <w:t>if</w:t>
+      </w:r>
+      <w:r>
+        <w:rPr>
+          <w:rFonts w:ascii="Consolas" w:hAnsi="Consolas" w:cs="Courier New"/>
+          <w:color w:val="666600"/>
+          <w:sz w:val="22"/>
+          <w:szCs w:val="22"/>
+        </w:rPr>
+        <w:t>)#</w:t>
+      </w:r>
+      <w:r>
+        <w:rPr>
+          <w:rFonts w:ascii="Consolas" w:hAnsi="Consolas" w:cs="Courier New"/>
+          <w:color w:val="000000"/>
+          <w:sz w:val="22"/>
+          <w:szCs w:val="22"/>
+        </w:rPr>
+        <w:t>switchport port</w:t>
+      </w:r>
+      <w:r>
+        <w:rPr>
+          <w:rFonts w:ascii="Consolas" w:hAnsi="Consolas" w:cs="Courier New"/>
+          <w:color w:val="666600"/>
+          <w:sz w:val="22"/>
+          <w:szCs w:val="22"/>
+        </w:rPr>
+        <w:t>-</w:t>
+      </w:r>
+      <w:proofErr w:type="spellStart"/>
+      <w:r>
+        <w:rPr>
+          <w:rFonts w:ascii="Consolas" w:hAnsi="Consolas" w:cs="Courier New"/>
+          <w:color w:val="000000"/>
+          <w:sz w:val="22"/>
+          <w:szCs w:val="22"/>
+        </w:rPr>
+        <w:t>security</w:t>
+      </w:r>
+      <w:proofErr w:type="spellEnd"/>
+      <w:r>
+        <w:rPr>
+          <w:rFonts w:ascii="Consolas" w:hAnsi="Consolas" w:cs="Courier New"/>
+          <w:color w:val="000000"/>
+          <w:sz w:val="22"/>
+          <w:szCs w:val="22"/>
+        </w:rPr>
+        <w:t xml:space="preserve"> </w:t>
+      </w:r>
+    </w:p>
+    <w:p>
+      <w:pPr>
+        <w:pStyle w:val="NormalWeb"/>
+        <w:pBdr>
+          <w:top w:val="single" w:sz="6" w:space="2" w:color="888888"/>
+          <w:left w:val="single" w:sz="6" w:space="2" w:color="888888"/>
+          <w:bottom w:val="single" w:sz="6" w:space="2" w:color="888888"/>
+          <w:right w:val="single" w:sz="6" w:space="2" w:color="888888"/>
+        </w:pBdr>
+        <w:shd w:val="clear" w:color="auto" w:fill="ECECEC"/>
+        <w:tabs>
+          <w:tab w:val="left" w:pos="916"/>
+          <w:tab w:val="left" w:pos="1832"/>
+          <w:tab w:val="left" w:pos="2748"/>
+          <w:tab w:val="left" w:pos="3664"/>
+          <w:tab w:val="left" w:pos="4580"/>
+          <w:tab w:val="left" w:pos="5496"/>
+          <w:tab w:val="left" w:pos="6412"/>
+          <w:tab w:val="left" w:pos="7328"/>
+          <w:tab w:val="left" w:pos="8244"/>
+          <w:tab w:val="left" w:pos="9160"/>
+          <w:tab w:val="left" w:pos="10076"/>
+          <w:tab w:val="left" w:pos="10992"/>
+          <w:tab w:val="left" w:pos="11908"/>
+          <w:tab w:val="left" w:pos="12824"/>
+          <w:tab w:val="left" w:pos="13740"/>
+          <w:tab w:val="left" w:pos="14656"/>
+        </w:tabs>
+        <w:spacing w:before="0" w:beforeAutospacing="0" w:after="0" w:afterAutospacing="0"/>
+        <w:divId w:val="1886987354"/>
+        <w:rPr>
+          <w:rFonts w:ascii="Consolas" w:hAnsi="Consolas" w:cs="Courier New"/>
+          <w:sz w:val="22"/>
+          <w:szCs w:val="22"/>
+        </w:rPr>
+      </w:pPr>
+      <w:proofErr w:type="gramStart"/>
+      <w:r>
+        <w:rPr>
+          <w:rFonts w:ascii="Consolas" w:hAnsi="Consolas" w:cs="Courier New"/>
+          <w:color w:val="000000"/>
+          <w:sz w:val="22"/>
+          <w:szCs w:val="22"/>
+        </w:rPr>
+        <w:t>XXXXX</w:t>
+      </w:r>
+      <w:r>
+        <w:rPr>
+          <w:rFonts w:ascii="Consolas" w:hAnsi="Consolas" w:cs="Courier New"/>
+          <w:color w:val="666600"/>
+          <w:sz w:val="22"/>
+          <w:szCs w:val="22"/>
+        </w:rPr>
+        <w:t>(</w:t>
+      </w:r>
+      <w:proofErr w:type="gramEnd"/>
+      <w:r>
+        <w:rPr>
+          <w:rFonts w:ascii="Consolas" w:hAnsi="Consolas" w:cs="Courier New"/>
+          <w:color w:val="000000"/>
+          <w:sz w:val="22"/>
+          <w:szCs w:val="22"/>
+        </w:rPr>
+        <w:t>config</w:t>
+      </w:r>
+      <w:r>
+        <w:rPr>
+          <w:rFonts w:ascii="Consolas" w:hAnsi="Consolas" w:cs="Courier New"/>
+          <w:color w:val="666600"/>
+          <w:sz w:val="22"/>
+          <w:szCs w:val="22"/>
+        </w:rPr>
+        <w:t>-</w:t>
+      </w:r>
+      <w:r>
+        <w:rPr>
+          <w:rFonts w:ascii="Consolas" w:hAnsi="Consolas" w:cs="Courier New"/>
+          <w:color w:val="000088"/>
+          <w:sz w:val="22"/>
+          <w:szCs w:val="22"/>
+        </w:rPr>
+        <w:t>if</w:t>
+      </w:r>
+      <w:r>
+        <w:rPr>
+          <w:rFonts w:ascii="Consolas" w:hAnsi="Consolas" w:cs="Courier New"/>
+          <w:color w:val="666600"/>
+          <w:sz w:val="22"/>
+          <w:szCs w:val="22"/>
+        </w:rPr>
+        <w:t>)#</w:t>
+      </w:r>
+      <w:r>
+        <w:rPr>
+          <w:rFonts w:ascii="Consolas" w:hAnsi="Consolas" w:cs="Courier New"/>
+          <w:color w:val="000000"/>
+          <w:sz w:val="22"/>
+          <w:szCs w:val="22"/>
+        </w:rPr>
+        <w:t>switchport port</w:t>
+      </w:r>
+      <w:r>
+        <w:rPr>
+          <w:rFonts w:ascii="Consolas" w:hAnsi="Consolas" w:cs="Courier New"/>
+          <w:color w:val="666600"/>
+          <w:sz w:val="22"/>
+          <w:szCs w:val="22"/>
+        </w:rPr>
+        <w:t>-</w:t>
+      </w:r>
+      <w:proofErr w:type="spellStart"/>
+      <w:r>
+        <w:rPr>
+          <w:rFonts w:ascii="Consolas" w:hAnsi="Consolas" w:cs="Courier New"/>
+          <w:color w:val="000000"/>
+          <w:sz w:val="22"/>
+          <w:szCs w:val="22"/>
+        </w:rPr>
+        <w:t>security</w:t>
+      </w:r>
+      <w:proofErr w:type="spellEnd"/>
+      <w:r>
+        <w:rPr>
+          <w:rFonts w:ascii="Consolas" w:hAnsi="Consolas" w:cs="Courier New"/>
+          <w:color w:val="000000"/>
+          <w:sz w:val="22"/>
+          <w:szCs w:val="22"/>
+        </w:rPr>
+        <w:t xml:space="preserve"> mac</w:t>
+      </w:r>
+      <w:r>
+        <w:rPr>
+          <w:rFonts w:ascii="Consolas" w:hAnsi="Consolas" w:cs="Courier New"/>
+          <w:color w:val="666600"/>
+          <w:sz w:val="22"/>
+          <w:szCs w:val="22"/>
+        </w:rPr>
+        <w:t>-</w:t>
+      </w:r>
+      <w:proofErr w:type="spellStart"/>
+      <w:r>
+        <w:rPr>
+          <w:rFonts w:ascii="Consolas" w:hAnsi="Consolas" w:cs="Courier New"/>
+          <w:color w:val="000000"/>
+          <w:sz w:val="22"/>
+          <w:szCs w:val="22"/>
+        </w:rPr>
+        <w:t>address</w:t>
+      </w:r>
+      <w:proofErr w:type="spellEnd"/>
+      <w:r>
+        <w:rPr>
+          <w:rFonts w:ascii="Consolas" w:hAnsi="Consolas" w:cs="Courier New"/>
+          <w:color w:val="000000"/>
+          <w:sz w:val="22"/>
+          <w:szCs w:val="22"/>
+        </w:rPr>
+        <w:t xml:space="preserve"> XXXX</w:t>
+      </w:r>
+    </w:p>
+    <w:p>
+      <w:pPr>
+        <w:pStyle w:val="NormalWeb"/>
+        <w:pBdr>
+          <w:top w:val="single" w:sz="6" w:space="2" w:color="888888"/>
+          <w:left w:val="single" w:sz="6" w:space="2" w:color="888888"/>
+          <w:bottom w:val="single" w:sz="6" w:space="2" w:color="888888"/>
+          <w:right w:val="single" w:sz="6" w:space="2" w:color="888888"/>
+        </w:pBdr>
+        <w:shd w:val="clear" w:color="auto" w:fill="ECECEC"/>
+        <w:tabs>
+          <w:tab w:val="left" w:pos="916"/>
+          <w:tab w:val="left" w:pos="1832"/>
+          <w:tab w:val="left" w:pos="2748"/>
+          <w:tab w:val="left" w:pos="3664"/>
+          <w:tab w:val="left" w:pos="4580"/>
+          <w:tab w:val="left" w:pos="5496"/>
+          <w:tab w:val="left" w:pos="6412"/>
+          <w:tab w:val="left" w:pos="7328"/>
+          <w:tab w:val="left" w:pos="8244"/>
+          <w:tab w:val="left" w:pos="9160"/>
+          <w:tab w:val="left" w:pos="10076"/>
+          <w:tab w:val="left" w:pos="10992"/>
+          <w:tab w:val="left" w:pos="11908"/>
+          <w:tab w:val="left" w:pos="12824"/>
+          <w:tab w:val="left" w:pos="13740"/>
+          <w:tab w:val="left" w:pos="14656"/>
+        </w:tabs>
+        <w:spacing w:before="0" w:beforeAutospacing="0" w:after="0" w:afterAutospacing="0"/>
+        <w:divId w:val="1886987354"/>
+        <w:rPr>
+          <w:rFonts w:ascii="Consolas" w:hAnsi="Consolas" w:cs="Courier New"/>
+          <w:sz w:val="22"/>
+          <w:szCs w:val="22"/>
+        </w:rPr>
+      </w:pPr>
+      <w:proofErr w:type="gramStart"/>
+      <w:r>
+        <w:rPr>
+          <w:rFonts w:ascii="Consolas" w:hAnsi="Consolas" w:cs="Courier New"/>
+          <w:color w:val="000000"/>
+          <w:sz w:val="22"/>
+          <w:szCs w:val="22"/>
+        </w:rPr>
+        <w:t>XXXXX</w:t>
+      </w:r>
+      <w:r>
+        <w:rPr>
+          <w:rFonts w:ascii="Consolas" w:hAnsi="Consolas" w:cs="Courier New"/>
+          <w:color w:val="666600"/>
+          <w:sz w:val="22"/>
+          <w:szCs w:val="22"/>
+        </w:rPr>
+        <w:t>(</w:t>
+      </w:r>
+      <w:proofErr w:type="gramEnd"/>
+      <w:r>
+        <w:rPr>
+          <w:rFonts w:ascii="Consolas" w:hAnsi="Consolas" w:cs="Courier New"/>
+          <w:color w:val="000000"/>
+          <w:sz w:val="22"/>
+          <w:szCs w:val="22"/>
+        </w:rPr>
+        <w:t>config</w:t>
+      </w:r>
+      <w:r>
+        <w:rPr>
+          <w:rFonts w:ascii="Consolas" w:hAnsi="Consolas" w:cs="Courier New"/>
+          <w:color w:val="666600"/>
+          <w:sz w:val="22"/>
+          <w:szCs w:val="22"/>
+        </w:rPr>
+        <w:t>-</w:t>
+      </w:r>
+      <w:r>
+        <w:rPr>
+          <w:rFonts w:ascii="Consolas" w:hAnsi="Consolas" w:cs="Courier New"/>
+          <w:color w:val="000088"/>
+          <w:sz w:val="22"/>
+          <w:szCs w:val="22"/>
+        </w:rPr>
+        <w:t>if</w:t>
+      </w:r>
+      <w:r>
+        <w:rPr>
+          <w:rFonts w:ascii="Consolas" w:hAnsi="Consolas" w:cs="Courier New"/>
+          <w:color w:val="666600"/>
+          <w:sz w:val="22"/>
+          <w:szCs w:val="22"/>
+        </w:rPr>
+        <w:t>)#</w:t>
+      </w:r>
+      <w:r>
+        <w:rPr>
+          <w:rFonts w:ascii="Consolas" w:hAnsi="Consolas" w:cs="Courier New"/>
+          <w:color w:val="000000"/>
+          <w:sz w:val="22"/>
+          <w:szCs w:val="22"/>
+        </w:rPr>
+        <w:t>switchport port</w:t>
+      </w:r>
+      <w:r>
+        <w:rPr>
+          <w:rFonts w:ascii="Consolas" w:hAnsi="Consolas" w:cs="Courier New"/>
+          <w:color w:val="666600"/>
+          <w:sz w:val="22"/>
+          <w:szCs w:val="22"/>
+        </w:rPr>
+        <w:t>-</w:t>
+      </w:r>
+      <w:proofErr w:type="spellStart"/>
+      <w:r>
+        <w:rPr>
+          <w:rFonts w:ascii="Consolas" w:hAnsi="Consolas" w:cs="Courier New"/>
+          <w:color w:val="000000"/>
+          <w:sz w:val="22"/>
+          <w:szCs w:val="22"/>
+        </w:rPr>
+        <w:t>security</w:t>
+      </w:r>
+      <w:proofErr w:type="spellEnd"/>
+      <w:r>
+        <w:rPr>
+          <w:rFonts w:ascii="Consolas" w:hAnsi="Consolas" w:cs="Courier New"/>
+          <w:color w:val="000000"/>
+          <w:sz w:val="22"/>
+          <w:szCs w:val="22"/>
+        </w:rPr>
+        <w:t xml:space="preserve"> violation </w:t>
+      </w:r>
+      <w:proofErr w:type="spellStart"/>
+      <w:r>
+        <w:rPr>
+          <w:rFonts w:ascii="Consolas" w:hAnsi="Consolas" w:cs="Courier New"/>
+          <w:color w:val="000000"/>
+          <w:sz w:val="22"/>
+          <w:szCs w:val="22"/>
+        </w:rPr>
+        <w:t>shutdown</w:t>
+      </w:r>
+      <w:proofErr w:type="spellEnd"/>
+      <w:r>
+        <w:rPr>
+          <w:rFonts w:ascii="Consolas" w:hAnsi="Consolas" w:cs="Courier New"/>
+          <w:color w:val="000000"/>
+          <w:sz w:val="22"/>
+          <w:szCs w:val="22"/>
+        </w:rPr>
+        <w:t xml:space="preserve"> </w:t>
+      </w:r>
+    </w:p>
+    <w:p>
+      <w:pPr>
+        <w:pStyle w:val="NormalWeb"/>
+        <w:pBdr>
+          <w:top w:val="single" w:sz="6" w:space="2" w:color="888888"/>
+          <w:left w:val="single" w:sz="6" w:space="2" w:color="888888"/>
+          <w:bottom w:val="single" w:sz="6" w:space="2" w:color="888888"/>
+          <w:right w:val="single" w:sz="6" w:space="2" w:color="888888"/>
+        </w:pBdr>
+        <w:shd w:val="clear" w:color="auto" w:fill="ECECEC"/>
+        <w:tabs>
+          <w:tab w:val="left" w:pos="916"/>
+          <w:tab w:val="left" w:pos="1832"/>
+          <w:tab w:val="left" w:pos="2748"/>
+          <w:tab w:val="left" w:pos="3664"/>
+          <w:tab w:val="left" w:pos="4580"/>
+          <w:tab w:val="left" w:pos="5496"/>
+          <w:tab w:val="left" w:pos="6412"/>
+          <w:tab w:val="left" w:pos="7328"/>
+          <w:tab w:val="left" w:pos="8244"/>
+          <w:tab w:val="left" w:pos="9160"/>
+          <w:tab w:val="left" w:pos="10076"/>
+          <w:tab w:val="left" w:pos="10992"/>
+          <w:tab w:val="left" w:pos="11908"/>
+          <w:tab w:val="left" w:pos="12824"/>
+          <w:tab w:val="left" w:pos="13740"/>
+          <w:tab w:val="left" w:pos="14656"/>
+        </w:tabs>
+        <w:spacing w:before="0" w:beforeAutospacing="0" w:after="0" w:afterAutospacing="0"/>
+        <w:divId w:val="1886987354"/>
+        <w:rPr>
+          <w:rFonts w:ascii="Consolas" w:hAnsi="Consolas" w:cs="Courier New"/>
+          <w:sz w:val="22"/>
+          <w:szCs w:val="22"/>
+        </w:rPr>
+      </w:pPr>
+      <w:proofErr w:type="gramStart"/>
+      <w:r>
+        <w:rPr>
+          <w:rFonts w:ascii="Consolas" w:hAnsi="Consolas" w:cs="Courier New"/>
+          <w:color w:val="000000"/>
+          <w:sz w:val="22"/>
+          <w:szCs w:val="22"/>
+        </w:rPr>
+        <w:t>XXXXX</w:t>
+      </w:r>
+      <w:r>
+        <w:rPr>
+          <w:rFonts w:ascii="Consolas" w:hAnsi="Consolas" w:cs="Courier New"/>
+          <w:color w:val="666600"/>
+          <w:sz w:val="22"/>
+          <w:szCs w:val="22"/>
+        </w:rPr>
+        <w:t>(</w:t>
+      </w:r>
+      <w:proofErr w:type="gramEnd"/>
+      <w:r>
+        <w:rPr>
+          <w:rFonts w:ascii="Consolas" w:hAnsi="Consolas" w:cs="Courier New"/>
+          <w:color w:val="000000"/>
+          <w:sz w:val="22"/>
+          <w:szCs w:val="22"/>
+        </w:rPr>
+        <w:t>config</w:t>
+      </w:r>
+      <w:r>
+        <w:rPr>
+          <w:rFonts w:ascii="Consolas" w:hAnsi="Consolas" w:cs="Courier New"/>
+          <w:color w:val="666600"/>
+          <w:sz w:val="22"/>
+          <w:szCs w:val="22"/>
+        </w:rPr>
+        <w:t>-</w:t>
+      </w:r>
+      <w:r>
+        <w:rPr>
+          <w:rFonts w:ascii="Consolas" w:hAnsi="Consolas" w:cs="Courier New"/>
+          <w:color w:val="000088"/>
+          <w:sz w:val="22"/>
+          <w:szCs w:val="22"/>
+        </w:rPr>
+        <w:t>if</w:t>
+      </w:r>
+      <w:r>
+        <w:rPr>
+          <w:rFonts w:ascii="Consolas" w:hAnsi="Consolas" w:cs="Courier New"/>
+          <w:color w:val="666600"/>
+          <w:sz w:val="22"/>
+          <w:szCs w:val="22"/>
+        </w:rPr>
+        <w:t>)#</w:t>
+      </w:r>
+      <w:r>
+        <w:rPr>
+          <w:rFonts w:ascii="Consolas" w:hAnsi="Consolas" w:cs="Courier New"/>
+          <w:color w:val="000088"/>
+          <w:sz w:val="22"/>
+          <w:szCs w:val="22"/>
+        </w:rPr>
+        <w:t>do</w:t>
+      </w:r>
+      <w:r>
+        <w:rPr>
+          <w:rFonts w:ascii="Consolas" w:hAnsi="Consolas" w:cs="Courier New"/>
+          <w:color w:val="000000"/>
+          <w:sz w:val="22"/>
+          <w:szCs w:val="22"/>
+        </w:rPr>
+        <w:t xml:space="preserve"> </w:t>
+      </w:r>
+      <w:proofErr w:type="spellStart"/>
+      <w:r>
+        <w:rPr>
+          <w:rFonts w:ascii="Consolas" w:hAnsi="Consolas" w:cs="Courier New"/>
+          <w:color w:val="000000"/>
+          <w:sz w:val="22"/>
+          <w:szCs w:val="22"/>
+        </w:rPr>
+        <w:t>wr</w:t>
+      </w:r>
+      <w:proofErr w:type="spellEnd"/>
+    </w:p>
     <w:p/>
     <w:p/>
     <w:p/>
@@ -10918,6 +11701,7 @@
   </w:compat>
   <w:rsids>
     <w:rsidRoot w:val="00975D85"/>
+    <w:rsid w:val="002E59CC"/>
     <w:rsid w:val="00502EA6"/>
     <w:rsid w:val="009677E9"/>
     <w:rsid w:val="00975D85"/>
@@ -11714,7 +12498,7 @@
 
 <file path=word/webextensions/taskpanes.xml><?xml version="1.0" encoding="utf-8"?>
 <wetp:taskpanes xmlns:wetp="http://schemas.microsoft.com/office/webextensions/taskpanes/2010/11">
-  <wetp:taskpane dockstate="right" visibility="0" width="438" row="0">
+  <wetp:taskpane dockstate="right" visibility="0" width="350" row="0">
     <wetp:webextensionref xmlns:r="http://schemas.openxmlformats.org/officeDocument/2006/relationships" r:id="rId1"/>
   </wetp:taskpane>
 </wetp:taskpanes>

--- a/[Cisco] Partiel CCNA.docx
+++ b/[Cisco] Partiel CCNA.docx
@@ -2,7 +2,6 @@
 <file path=word/document.xml><?xml version="1.0" encoding="utf-8"?>
 <w:document xmlns:wpc="http://schemas.microsoft.com/office/word/2010/wordprocessingCanvas" xmlns:cx="http://schemas.microsoft.com/office/drawing/2014/chartex" xmlns:cx1="http://schemas.microsoft.com/office/drawing/2015/9/8/chartex" xmlns:cx2="http://schemas.microsoft.com/office/drawing/2015/10/21/chartex" xmlns:cx3="http://schemas.microsoft.com/office/drawing/2016/5/9/chartex" xmlns:cx4="http://schemas.microsoft.com/office/drawing/2016/5/10/chartex" xmlns:cx5="http://schemas.microsoft.com/office/drawing/2016/5/11/chartex" xmlns:cx6="http://schemas.microsoft.com/office/drawing/2016/5/12/chartex" xmlns:cx7="http://schemas.microsoft.com/office/drawing/2016/5/13/chartex" xmlns:cx8="http://schemas.microsoft.com/office/drawing/2016/5/14/chartex" xmlns:mc="http://schemas.openxmlformats.org/markup-compatibility/2006" xmlns:aink="http://schemas.microsoft.com/office/drawing/2016/ink" xmlns:am3d="http://schemas.microsoft.com/office/drawing/2017/model3d" xmlns:o="urn:schemas-microsoft-com:office:office" xmlns:oel="http://schemas.microsoft.com/office/2019/extlst" xmlns:r="http://schemas.openxmlformats.org/officeDocument/2006/relationships" xmlns:m="http://schemas.openxmlformats.org/officeDocument/2006/math" xmlns:v="urn:schemas-microsoft-com:vml" xmlns:wp14="http://schemas.microsoft.com/office/word/2010/wordprocessingDrawing" xmlns:wp="http://schemas.openxmlformats.org/drawingml/2006/wordprocessingDrawing" xmlns:w10="urn:schemas-microsoft-com:office:word" xmlns:w="http://schemas.openxmlformats.org/wordprocessingml/2006/main" xmlns:w14="http://schemas.microsoft.com/office/word/2010/wordml" xmlns:w15="http://schemas.microsoft.com/office/word/2012/wordml" xmlns:w16cex="http://schemas.microsoft.com/office/word/2018/wordml/cex" xmlns:w16cid="http://schemas.microsoft.com/office/word/2016/wordml/cid" xmlns:w16="http://schemas.microsoft.com/office/word/2018/wordml" xmlns:w16sdtdh="http://schemas.microsoft.com/office/word/2020/wordml/sdtdatahash" xmlns:w16se="http://schemas.microsoft.com/office/word/2015/wordml/symex" xmlns:wpg="http://schemas.microsoft.com/office/word/2010/wordprocessingGroup" xmlns:wpi="http://schemas.microsoft.com/office/word/2010/wordprocessingInk" xmlns:wne="http://schemas.microsoft.com/office/word/2006/wordml" xmlns:wps="http://schemas.microsoft.com/office/word/2010/wordprocessingShape" mc:Ignorable="w14 w15 w16se w16cid w16 w16cex w16sdtdh wp14">
   <w:body>
-    <w:p/>
     <w:p/>
     <w:p>
       <w:pPr>
@@ -77,7 +76,7 @@
           <w:r>
             <w:fldChar w:fldCharType="separate"/>
           </w:r>
-          <w:hyperlink w:anchor="_Toc119153294" w:history="1">
+          <w:hyperlink w:anchor="_Toc119518631" w:history="1">
             <w:r>
               <w:rPr>
                 <w:rStyle w:val="Lienhypertexte"/>
@@ -118,7 +117,7 @@
                 <w:noProof/>
                 <w:webHidden/>
               </w:rPr>
-              <w:instrText xml:space="preserve"> PAGEREF _Toc119153294 \h </w:instrText>
+              <w:instrText xml:space="preserve"> PAGEREF _Toc119518631 \h </w:instrText>
             </w:r>
             <w:r>
               <w:rPr>
@@ -161,7 +160,7 @@
               <w:lang w:val="fr-FR"/>
             </w:rPr>
           </w:pPr>
-          <w:hyperlink w:anchor="_Toc119153295" w:history="1">
+          <w:hyperlink w:anchor="_Toc119518632" w:history="1">
             <w:r>
               <w:rPr>
                 <w:rStyle w:val="Lienhypertexte"/>
@@ -202,7 +201,7 @@
                 <w:noProof/>
                 <w:webHidden/>
               </w:rPr>
-              <w:instrText xml:space="preserve"> PAGEREF _Toc119153295 \h </w:instrText>
+              <w:instrText xml:space="preserve"> PAGEREF _Toc119518632 \h </w:instrText>
             </w:r>
             <w:r>
               <w:rPr>
@@ -245,7 +244,7 @@
               <w:lang w:val="fr-FR"/>
             </w:rPr>
           </w:pPr>
-          <w:hyperlink w:anchor="_Toc119153296" w:history="1">
+          <w:hyperlink w:anchor="_Toc119518633" w:history="1">
             <w:r>
               <w:rPr>
                 <w:rStyle w:val="Lienhypertexte"/>
@@ -286,7 +285,7 @@
                 <w:noProof/>
                 <w:webHidden/>
               </w:rPr>
-              <w:instrText xml:space="preserve"> PAGEREF _Toc119153296 \h </w:instrText>
+              <w:instrText xml:space="preserve"> PAGEREF _Toc119518633 \h </w:instrText>
             </w:r>
             <w:r>
               <w:rPr>
@@ -329,7 +328,7 @@
               <w:lang w:val="fr-FR"/>
             </w:rPr>
           </w:pPr>
-          <w:hyperlink w:anchor="_Toc119153297" w:history="1">
+          <w:hyperlink w:anchor="_Toc119518634" w:history="1">
             <w:r>
               <w:rPr>
                 <w:rStyle w:val="Lienhypertexte"/>
@@ -370,7 +369,7 @@
                 <w:noProof/>
                 <w:webHidden/>
               </w:rPr>
-              <w:instrText xml:space="preserve"> PAGEREF _Toc119153297 \h </w:instrText>
+              <w:instrText xml:space="preserve"> PAGEREF _Toc119518634 \h </w:instrText>
             </w:r>
             <w:r>
               <w:rPr>
@@ -413,7 +412,7 @@
               <w:lang w:val="fr-FR"/>
             </w:rPr>
           </w:pPr>
-          <w:hyperlink w:anchor="_Toc119153298" w:history="1">
+          <w:hyperlink w:anchor="_Toc119518635" w:history="1">
             <w:r>
               <w:rPr>
                 <w:rStyle w:val="Lienhypertexte"/>
@@ -454,7 +453,7 @@
                 <w:noProof/>
                 <w:webHidden/>
               </w:rPr>
-              <w:instrText xml:space="preserve"> PAGEREF _Toc119153298 \h </w:instrText>
+              <w:instrText xml:space="preserve"> PAGEREF _Toc119518635 \h </w:instrText>
             </w:r>
             <w:r>
               <w:rPr>
@@ -497,7 +496,7 @@
               <w:lang w:val="fr-FR"/>
             </w:rPr>
           </w:pPr>
-          <w:hyperlink w:anchor="_Toc119153299" w:history="1">
+          <w:hyperlink w:anchor="_Toc119518636" w:history="1">
             <w:r>
               <w:rPr>
                 <w:rStyle w:val="Lienhypertexte"/>
@@ -538,7 +537,7 @@
                 <w:noProof/>
                 <w:webHidden/>
               </w:rPr>
-              <w:instrText xml:space="preserve"> PAGEREF _Toc119153299 \h </w:instrText>
+              <w:instrText xml:space="preserve"> PAGEREF _Toc119518636 \h </w:instrText>
             </w:r>
             <w:r>
               <w:rPr>
@@ -581,7 +580,7 @@
               <w:lang w:val="fr-FR"/>
             </w:rPr>
           </w:pPr>
-          <w:hyperlink w:anchor="_Toc119153300" w:history="1">
+          <w:hyperlink w:anchor="_Toc119518637" w:history="1">
             <w:r>
               <w:rPr>
                 <w:rStyle w:val="Lienhypertexte"/>
@@ -622,7 +621,7 @@
                 <w:noProof/>
                 <w:webHidden/>
               </w:rPr>
-              <w:instrText xml:space="preserve"> PAGEREF _Toc119153300 \h </w:instrText>
+              <w:instrText xml:space="preserve"> PAGEREF _Toc119518637 \h </w:instrText>
             </w:r>
             <w:r>
               <w:rPr>
@@ -665,7 +664,7 @@
               <w:lang w:val="fr-FR"/>
             </w:rPr>
           </w:pPr>
-          <w:hyperlink w:anchor="_Toc119153301" w:history="1">
+          <w:hyperlink w:anchor="_Toc119518638" w:history="1">
             <w:r>
               <w:rPr>
                 <w:rStyle w:val="Lienhypertexte"/>
@@ -706,7 +705,7 @@
                 <w:noProof/>
                 <w:webHidden/>
               </w:rPr>
-              <w:instrText xml:space="preserve"> PAGEREF _Toc119153301 \h </w:instrText>
+              <w:instrText xml:space="preserve"> PAGEREF _Toc119518638 \h </w:instrText>
             </w:r>
             <w:r>
               <w:rPr>
@@ -749,7 +748,7 @@
               <w:lang w:val="fr-FR"/>
             </w:rPr>
           </w:pPr>
-          <w:hyperlink w:anchor="_Toc119153302" w:history="1">
+          <w:hyperlink w:anchor="_Toc119518639" w:history="1">
             <w:r>
               <w:rPr>
                 <w:rStyle w:val="Lienhypertexte"/>
@@ -790,7 +789,7 @@
                 <w:noProof/>
                 <w:webHidden/>
               </w:rPr>
-              <w:instrText xml:space="preserve"> PAGEREF _Toc119153302 \h </w:instrText>
+              <w:instrText xml:space="preserve"> PAGEREF _Toc119518639 \h </w:instrText>
             </w:r>
             <w:r>
               <w:rPr>
@@ -833,7 +832,7 @@
               <w:lang w:val="fr-FR"/>
             </w:rPr>
           </w:pPr>
-          <w:hyperlink w:anchor="_Toc119153303" w:history="1">
+          <w:hyperlink w:anchor="_Toc119518640" w:history="1">
             <w:r>
               <w:rPr>
                 <w:rStyle w:val="Lienhypertexte"/>
@@ -874,7 +873,7 @@
                 <w:noProof/>
                 <w:webHidden/>
               </w:rPr>
-              <w:instrText xml:space="preserve"> PAGEREF _Toc119153303 \h </w:instrText>
+              <w:instrText xml:space="preserve"> PAGEREF _Toc119518640 \h </w:instrText>
             </w:r>
             <w:r>
               <w:rPr>
@@ -917,7 +916,7 @@
               <w:lang w:val="fr-FR"/>
             </w:rPr>
           </w:pPr>
-          <w:hyperlink w:anchor="_Toc119153304" w:history="1">
+          <w:hyperlink w:anchor="_Toc119518641" w:history="1">
             <w:r>
               <w:rPr>
                 <w:rStyle w:val="Lienhypertexte"/>
@@ -958,7 +957,7 @@
                 <w:noProof/>
                 <w:webHidden/>
               </w:rPr>
-              <w:instrText xml:space="preserve"> PAGEREF _Toc119153304 \h </w:instrText>
+              <w:instrText xml:space="preserve"> PAGEREF _Toc119518641 \h </w:instrText>
             </w:r>
             <w:r>
               <w:rPr>
@@ -1001,7 +1000,7 @@
               <w:lang w:val="fr-FR"/>
             </w:rPr>
           </w:pPr>
-          <w:hyperlink w:anchor="_Toc119153305" w:history="1">
+          <w:hyperlink w:anchor="_Toc119518642" w:history="1">
             <w:r>
               <w:rPr>
                 <w:rStyle w:val="Lienhypertexte"/>
@@ -1042,7 +1041,7 @@
                 <w:noProof/>
                 <w:webHidden/>
               </w:rPr>
-              <w:instrText xml:space="preserve"> PAGEREF _Toc119153305 \h </w:instrText>
+              <w:instrText xml:space="preserve"> PAGEREF _Toc119518642 \h </w:instrText>
             </w:r>
             <w:r>
               <w:rPr>
@@ -1085,7 +1084,7 @@
               <w:lang w:val="fr-FR"/>
             </w:rPr>
           </w:pPr>
-          <w:hyperlink w:anchor="_Toc119153306" w:history="1">
+          <w:hyperlink w:anchor="_Toc119518643" w:history="1">
             <w:r>
               <w:rPr>
                 <w:rStyle w:val="Lienhypertexte"/>
@@ -1126,7 +1125,7 @@
                 <w:noProof/>
                 <w:webHidden/>
               </w:rPr>
-              <w:instrText xml:space="preserve"> PAGEREF _Toc119153306 \h </w:instrText>
+              <w:instrText xml:space="preserve"> PAGEREF _Toc119518643 \h </w:instrText>
             </w:r>
             <w:r>
               <w:rPr>
@@ -1169,7 +1168,7 @@
               <w:lang w:val="fr-FR"/>
             </w:rPr>
           </w:pPr>
-          <w:hyperlink w:anchor="_Toc119153307" w:history="1">
+          <w:hyperlink w:anchor="_Toc119518644" w:history="1">
             <w:r>
               <w:rPr>
                 <w:rStyle w:val="Lienhypertexte"/>
@@ -1210,7 +1209,7 @@
                 <w:noProof/>
                 <w:webHidden/>
               </w:rPr>
-              <w:instrText xml:space="preserve"> PAGEREF _Toc119153307 \h </w:instrText>
+              <w:instrText xml:space="preserve"> PAGEREF _Toc119518644 \h </w:instrText>
             </w:r>
             <w:r>
               <w:rPr>
@@ -1253,7 +1252,7 @@
               <w:lang w:val="fr-FR"/>
             </w:rPr>
           </w:pPr>
-          <w:hyperlink w:anchor="_Toc119153308" w:history="1">
+          <w:hyperlink w:anchor="_Toc119518645" w:history="1">
             <w:r>
               <w:rPr>
                 <w:rStyle w:val="Lienhypertexte"/>
@@ -1294,7 +1293,7 @@
                 <w:noProof/>
                 <w:webHidden/>
               </w:rPr>
-              <w:instrText xml:space="preserve"> PAGEREF _Toc119153308 \h </w:instrText>
+              <w:instrText xml:space="preserve"> PAGEREF _Toc119518645 \h </w:instrText>
             </w:r>
             <w:r>
               <w:rPr>
@@ -1337,7 +1336,7 @@
               <w:lang w:val="fr-FR"/>
             </w:rPr>
           </w:pPr>
-          <w:hyperlink w:anchor="_Toc119153309" w:history="1">
+          <w:hyperlink w:anchor="_Toc119518646" w:history="1">
             <w:r>
               <w:rPr>
                 <w:rStyle w:val="Lienhypertexte"/>
@@ -1378,7 +1377,7 @@
                 <w:noProof/>
                 <w:webHidden/>
               </w:rPr>
-              <w:instrText xml:space="preserve"> PAGEREF _Toc119153309 \h </w:instrText>
+              <w:instrText xml:space="preserve"> PAGEREF _Toc119518646 \h </w:instrText>
             </w:r>
             <w:r>
               <w:rPr>
@@ -1421,7 +1420,7 @@
               <w:lang w:val="fr-FR"/>
             </w:rPr>
           </w:pPr>
-          <w:hyperlink w:anchor="_Toc119153310" w:history="1">
+          <w:hyperlink w:anchor="_Toc119518647" w:history="1">
             <w:r>
               <w:rPr>
                 <w:rStyle w:val="Lienhypertexte"/>
@@ -1462,7 +1461,7 @@
                 <w:noProof/>
                 <w:webHidden/>
               </w:rPr>
-              <w:instrText xml:space="preserve"> PAGEREF _Toc119153310 \h </w:instrText>
+              <w:instrText xml:space="preserve"> PAGEREF _Toc119518647 \h </w:instrText>
             </w:r>
             <w:r>
               <w:rPr>
@@ -1505,7 +1504,7 @@
               <w:lang w:val="fr-FR"/>
             </w:rPr>
           </w:pPr>
-          <w:hyperlink w:anchor="_Toc119153311" w:history="1">
+          <w:hyperlink w:anchor="_Toc119518648" w:history="1">
             <w:r>
               <w:rPr>
                 <w:rStyle w:val="Lienhypertexte"/>
@@ -1546,7 +1545,7 @@
                 <w:noProof/>
                 <w:webHidden/>
               </w:rPr>
-              <w:instrText xml:space="preserve"> PAGEREF _Toc119153311 \h </w:instrText>
+              <w:instrText xml:space="preserve"> PAGEREF _Toc119518648 \h </w:instrText>
             </w:r>
             <w:r>
               <w:rPr>
@@ -1589,7 +1588,7 @@
               <w:lang w:val="fr-FR"/>
             </w:rPr>
           </w:pPr>
-          <w:hyperlink w:anchor="_Toc119153312" w:history="1">
+          <w:hyperlink w:anchor="_Toc119518649" w:history="1">
             <w:r>
               <w:rPr>
                 <w:rStyle w:val="Lienhypertexte"/>
@@ -1630,7 +1629,7 @@
                 <w:noProof/>
                 <w:webHidden/>
               </w:rPr>
-              <w:instrText xml:space="preserve"> PAGEREF _Toc119153312 \h </w:instrText>
+              <w:instrText xml:space="preserve"> PAGEREF _Toc119518649 \h </w:instrText>
             </w:r>
             <w:r>
               <w:rPr>
@@ -1673,7 +1672,7 @@
               <w:lang w:val="fr-FR"/>
             </w:rPr>
           </w:pPr>
-          <w:hyperlink w:anchor="_Toc119153313" w:history="1">
+          <w:hyperlink w:anchor="_Toc119518650" w:history="1">
             <w:r>
               <w:rPr>
                 <w:rStyle w:val="Lienhypertexte"/>
@@ -1714,7 +1713,7 @@
                 <w:noProof/>
                 <w:webHidden/>
               </w:rPr>
-              <w:instrText xml:space="preserve"> PAGEREF _Toc119153313 \h </w:instrText>
+              <w:instrText xml:space="preserve"> PAGEREF _Toc119518650 \h </w:instrText>
             </w:r>
             <w:r>
               <w:rPr>
@@ -1757,7 +1756,7 @@
               <w:lang w:val="fr-FR"/>
             </w:rPr>
           </w:pPr>
-          <w:hyperlink w:anchor="_Toc119153314" w:history="1">
+          <w:hyperlink w:anchor="_Toc119518651" w:history="1">
             <w:r>
               <w:rPr>
                 <w:rStyle w:val="Lienhypertexte"/>
@@ -1798,7 +1797,7 @@
                 <w:noProof/>
                 <w:webHidden/>
               </w:rPr>
-              <w:instrText xml:space="preserve"> PAGEREF _Toc119153314 \h </w:instrText>
+              <w:instrText xml:space="preserve"> PAGEREF _Toc119518651 \h </w:instrText>
             </w:r>
             <w:r>
               <w:rPr>
@@ -1841,7 +1840,7 @@
               <w:lang w:val="fr-FR"/>
             </w:rPr>
           </w:pPr>
-          <w:hyperlink w:anchor="_Toc119153315" w:history="1">
+          <w:hyperlink w:anchor="_Toc119518652" w:history="1">
             <w:r>
               <w:rPr>
                 <w:rStyle w:val="Lienhypertexte"/>
@@ -1882,7 +1881,7 @@
                 <w:noProof/>
                 <w:webHidden/>
               </w:rPr>
-              <w:instrText xml:space="preserve"> PAGEREF _Toc119153315 \h </w:instrText>
+              <w:instrText xml:space="preserve"> PAGEREF _Toc119518652 \h </w:instrText>
             </w:r>
             <w:r>
               <w:rPr>
@@ -1925,7 +1924,7 @@
               <w:lang w:val="fr-FR"/>
             </w:rPr>
           </w:pPr>
-          <w:hyperlink w:anchor="_Toc119153316" w:history="1">
+          <w:hyperlink w:anchor="_Toc119518653" w:history="1">
             <w:r>
               <w:rPr>
                 <w:rStyle w:val="Lienhypertexte"/>
@@ -1966,7 +1965,259 @@
                 <w:noProof/>
                 <w:webHidden/>
               </w:rPr>
-              <w:instrText xml:space="preserve"> PAGEREF _Toc119153316 \h </w:instrText>
+              <w:instrText xml:space="preserve"> PAGEREF _Toc119518653 \h </w:instrText>
+            </w:r>
+            <w:r>
+              <w:rPr>
+                <w:noProof/>
+                <w:webHidden/>
+              </w:rPr>
+            </w:r>
+            <w:r>
+              <w:rPr>
+                <w:noProof/>
+                <w:webHidden/>
+              </w:rPr>
+              <w:fldChar w:fldCharType="separate"/>
+            </w:r>
+            <w:r>
+              <w:rPr>
+                <w:noProof/>
+                <w:webHidden/>
+              </w:rPr>
+              <w:t>9</w:t>
+            </w:r>
+            <w:r>
+              <w:rPr>
+                <w:noProof/>
+                <w:webHidden/>
+              </w:rPr>
+              <w:fldChar w:fldCharType="end"/>
+            </w:r>
+          </w:hyperlink>
+        </w:p>
+        <w:p>
+          <w:pPr>
+            <w:pStyle w:val="TM2"/>
+            <w:tabs>
+              <w:tab w:val="left" w:pos="880"/>
+              <w:tab w:val="right" w:leader="dot" w:pos="9019"/>
+            </w:tabs>
+            <w:rPr>
+              <w:noProof/>
+              <w:lang w:val="fr-FR"/>
+            </w:rPr>
+          </w:pPr>
+          <w:hyperlink w:anchor="_Toc119518654" w:history="1">
+            <w:r>
+              <w:rPr>
+                <w:rStyle w:val="Lienhypertexte"/>
+                <w:noProof/>
+              </w:rPr>
+              <w:t>7.1</w:t>
+            </w:r>
+            <w:r>
+              <w:rPr>
+                <w:noProof/>
+                <w:lang w:val="fr-FR"/>
+              </w:rPr>
+              <w:tab/>
+            </w:r>
+            <w:r>
+              <w:rPr>
+                <w:rStyle w:val="Lienhypertexte"/>
+                <w:noProof/>
+              </w:rPr>
+              <w:t>Switch</w:t>
+            </w:r>
+            <w:r>
+              <w:rPr>
+                <w:noProof/>
+                <w:webHidden/>
+              </w:rPr>
+              <w:tab/>
+            </w:r>
+            <w:r>
+              <w:rPr>
+                <w:noProof/>
+                <w:webHidden/>
+              </w:rPr>
+              <w:fldChar w:fldCharType="begin"/>
+            </w:r>
+            <w:r>
+              <w:rPr>
+                <w:noProof/>
+                <w:webHidden/>
+              </w:rPr>
+              <w:instrText xml:space="preserve"> PAGEREF _Toc119518654 \h </w:instrText>
+            </w:r>
+            <w:r>
+              <w:rPr>
+                <w:noProof/>
+                <w:webHidden/>
+              </w:rPr>
+            </w:r>
+            <w:r>
+              <w:rPr>
+                <w:noProof/>
+                <w:webHidden/>
+              </w:rPr>
+              <w:fldChar w:fldCharType="separate"/>
+            </w:r>
+            <w:r>
+              <w:rPr>
+                <w:noProof/>
+                <w:webHidden/>
+              </w:rPr>
+              <w:t>9</w:t>
+            </w:r>
+            <w:r>
+              <w:rPr>
+                <w:noProof/>
+                <w:webHidden/>
+              </w:rPr>
+              <w:fldChar w:fldCharType="end"/>
+            </w:r>
+          </w:hyperlink>
+        </w:p>
+        <w:p>
+          <w:pPr>
+            <w:pStyle w:val="TM2"/>
+            <w:tabs>
+              <w:tab w:val="left" w:pos="880"/>
+              <w:tab w:val="right" w:leader="dot" w:pos="9019"/>
+            </w:tabs>
+            <w:rPr>
+              <w:noProof/>
+              <w:lang w:val="fr-FR"/>
+            </w:rPr>
+          </w:pPr>
+          <w:hyperlink w:anchor="_Toc119518655" w:history="1">
+            <w:r>
+              <w:rPr>
+                <w:rStyle w:val="Lienhypertexte"/>
+                <w:noProof/>
+              </w:rPr>
+              <w:t>7.2</w:t>
+            </w:r>
+            <w:r>
+              <w:rPr>
+                <w:noProof/>
+                <w:lang w:val="fr-FR"/>
+              </w:rPr>
+              <w:tab/>
+            </w:r>
+            <w:r>
+              <w:rPr>
+                <w:rStyle w:val="Lienhypertexte"/>
+                <w:noProof/>
+              </w:rPr>
+              <w:t>Router</w:t>
+            </w:r>
+            <w:r>
+              <w:rPr>
+                <w:noProof/>
+                <w:webHidden/>
+              </w:rPr>
+              <w:tab/>
+            </w:r>
+            <w:r>
+              <w:rPr>
+                <w:noProof/>
+                <w:webHidden/>
+              </w:rPr>
+              <w:fldChar w:fldCharType="begin"/>
+            </w:r>
+            <w:r>
+              <w:rPr>
+                <w:noProof/>
+                <w:webHidden/>
+              </w:rPr>
+              <w:instrText xml:space="preserve"> PAGEREF _Toc119518655 \h </w:instrText>
+            </w:r>
+            <w:r>
+              <w:rPr>
+                <w:noProof/>
+                <w:webHidden/>
+              </w:rPr>
+            </w:r>
+            <w:r>
+              <w:rPr>
+                <w:noProof/>
+                <w:webHidden/>
+              </w:rPr>
+              <w:fldChar w:fldCharType="separate"/>
+            </w:r>
+            <w:r>
+              <w:rPr>
+                <w:noProof/>
+                <w:webHidden/>
+              </w:rPr>
+              <w:t>9</w:t>
+            </w:r>
+            <w:r>
+              <w:rPr>
+                <w:noProof/>
+                <w:webHidden/>
+              </w:rPr>
+              <w:fldChar w:fldCharType="end"/>
+            </w:r>
+          </w:hyperlink>
+        </w:p>
+        <w:p>
+          <w:pPr>
+            <w:pStyle w:val="TM2"/>
+            <w:tabs>
+              <w:tab w:val="left" w:pos="880"/>
+              <w:tab w:val="right" w:leader="dot" w:pos="9019"/>
+            </w:tabs>
+            <w:rPr>
+              <w:noProof/>
+              <w:lang w:val="fr-FR"/>
+            </w:rPr>
+          </w:pPr>
+          <w:hyperlink w:anchor="_Toc119518656" w:history="1">
+            <w:r>
+              <w:rPr>
+                <w:rStyle w:val="Lienhypertexte"/>
+                <w:noProof/>
+              </w:rPr>
+              <w:t>7.3</w:t>
+            </w:r>
+            <w:r>
+              <w:rPr>
+                <w:noProof/>
+                <w:lang w:val="fr-FR"/>
+              </w:rPr>
+              <w:tab/>
+            </w:r>
+            <w:r>
+              <w:rPr>
+                <w:rStyle w:val="Lienhypertexte"/>
+                <w:noProof/>
+              </w:rPr>
+              <w:t>Commandes</w:t>
+            </w:r>
+            <w:r>
+              <w:rPr>
+                <w:noProof/>
+                <w:webHidden/>
+              </w:rPr>
+              <w:tab/>
+            </w:r>
+            <w:r>
+              <w:rPr>
+                <w:noProof/>
+                <w:webHidden/>
+              </w:rPr>
+              <w:fldChar w:fldCharType="begin"/>
+            </w:r>
+            <w:r>
+              <w:rPr>
+                <w:noProof/>
+                <w:webHidden/>
+              </w:rPr>
+              <w:instrText xml:space="preserve"> PAGEREF _Toc119518656 \h </w:instrText>
             </w:r>
             <w:r>
               <w:rPr>
@@ -2012,7 +2263,7 @@
       <w:pPr>
         <w:pStyle w:val="Titre1"/>
       </w:pPr>
-      <w:bookmarkStart w:id="0" w:name="_Toc119153294"/>
+      <w:bookmarkStart w:id="0" w:name="_Toc119518631"/>
       <w:r>
         <w:lastRenderedPageBreak/>
         <w:t>Introduction</w:t>
@@ -2023,7 +2274,7 @@
       <w:pPr>
         <w:pStyle w:val="Titre2"/>
       </w:pPr>
-      <w:bookmarkStart w:id="1" w:name="_Toc119153295"/>
+      <w:bookmarkStart w:id="1" w:name="_Toc119518632"/>
       <w:r>
         <w:t>Contexte</w:t>
       </w:r>
@@ -2058,7 +2309,7 @@
       <w:pPr>
         <w:pStyle w:val="Titre2"/>
       </w:pPr>
-      <w:bookmarkStart w:id="2" w:name="_Toc119153296"/>
+      <w:bookmarkStart w:id="2" w:name="_Toc119518633"/>
       <w:r>
         <w:t>Contraintes</w:t>
       </w:r>
@@ -2114,7 +2365,7 @@
       <w:pPr>
         <w:pStyle w:val="Titre2"/>
       </w:pPr>
-      <w:bookmarkStart w:id="3" w:name="_Toc119153297"/>
+      <w:bookmarkStart w:id="3" w:name="_Toc119518634"/>
       <w:r>
         <w:t>Objectif document</w:t>
       </w:r>
@@ -2163,7 +2414,7 @@
       <w:pPr>
         <w:pStyle w:val="Titre1"/>
       </w:pPr>
-      <w:bookmarkStart w:id="4" w:name="_Toc119153298"/>
+      <w:bookmarkStart w:id="4" w:name="_Toc119518635"/>
       <w:r>
         <w:lastRenderedPageBreak/>
         <w:t>Matériel</w:t>
@@ -2177,7 +2428,7 @@
       <w:pPr>
         <w:pStyle w:val="Titre2"/>
       </w:pPr>
-      <w:bookmarkStart w:id="5" w:name="_Toc119153299"/>
+      <w:bookmarkStart w:id="5" w:name="_Toc119518636"/>
       <w:r>
         <w:t>Présentation des composants</w:t>
       </w:r>
@@ -2369,7 +2620,7 @@
       <w:pPr>
         <w:pStyle w:val="Titre2"/>
       </w:pPr>
-      <w:bookmarkStart w:id="6" w:name="_Toc119153300"/>
+      <w:bookmarkStart w:id="6" w:name="_Toc119518637"/>
       <w:r>
         <w:t>Modifications</w:t>
       </w:r>
@@ -2449,7 +2700,7 @@
       <w:pPr>
         <w:pStyle w:val="Titre2"/>
       </w:pPr>
-      <w:bookmarkStart w:id="7" w:name="_Toc119153301"/>
+      <w:bookmarkStart w:id="7" w:name="_Toc119518638"/>
       <w:r>
         <w:t>Câbles</w:t>
       </w:r>
@@ -2563,7 +2814,7 @@
       <w:pPr>
         <w:pStyle w:val="Titre2"/>
       </w:pPr>
-      <w:bookmarkStart w:id="8" w:name="_Toc119153302"/>
+      <w:bookmarkStart w:id="8" w:name="_Toc119518639"/>
       <w:r>
         <w:lastRenderedPageBreak/>
         <w:t>Configurations initiales</w:t>
@@ -2575,7 +2826,7 @@
       <w:pPr>
         <w:pStyle w:val="Titre3"/>
       </w:pPr>
-      <w:bookmarkStart w:id="9" w:name="_Toc119153303"/>
+      <w:bookmarkStart w:id="9" w:name="_Toc119518640"/>
       <w:r>
         <w:t xml:space="preserve">Configuration initiale </w:t>
       </w:r>
@@ -2773,6 +3024,7 @@
         <w:divId w:val="2011908900"/>
         <w:rPr>
           <w:rFonts w:ascii="Consolas" w:hAnsi="Consolas" w:cs="Courier New"/>
+          <w:color w:val="000000"/>
           <w:sz w:val="22"/>
           <w:szCs w:val="22"/>
         </w:rPr>
@@ -2859,6 +3111,114 @@
           <w:szCs w:val="22"/>
         </w:rPr>
         <w:t>shutdown</w:t>
+      </w:r>
+    </w:p>
+    <w:p>
+      <w:pPr>
+        <w:pStyle w:val="NormalWeb"/>
+        <w:pBdr>
+          <w:top w:val="single" w:sz="6" w:space="2" w:color="888888"/>
+          <w:left w:val="single" w:sz="6" w:space="2" w:color="888888"/>
+          <w:bottom w:val="single" w:sz="6" w:space="2" w:color="888888"/>
+          <w:right w:val="single" w:sz="6" w:space="2" w:color="888888"/>
+        </w:pBdr>
+        <w:shd w:val="clear" w:color="auto" w:fill="ECECEC"/>
+        <w:tabs>
+          <w:tab w:val="left" w:pos="916"/>
+          <w:tab w:val="left" w:pos="1832"/>
+          <w:tab w:val="left" w:pos="2748"/>
+          <w:tab w:val="left" w:pos="5496"/>
+        </w:tabs>
+        <w:spacing w:before="0" w:beforeAutospacing="0" w:after="0" w:afterAutospacing="0"/>
+        <w:divId w:val="2011908900"/>
+        <w:rPr>
+          <w:rFonts w:ascii="Consolas" w:hAnsi="Consolas" w:cs="Courier New"/>
+          <w:sz w:val="22"/>
+          <w:szCs w:val="22"/>
+        </w:rPr>
+      </w:pPr>
+      <w:r>
+        <w:rPr>
+          <w:rFonts w:ascii="Consolas" w:hAnsi="Consolas" w:cs="Courier New"/>
+          <w:color w:val="660066"/>
+          <w:sz w:val="22"/>
+          <w:szCs w:val="22"/>
+        </w:rPr>
+        <w:t>Switch</w:t>
+      </w:r>
+      <w:r>
+        <w:rPr>
+          <w:rFonts w:ascii="Consolas" w:hAnsi="Consolas" w:cs="Courier New"/>
+          <w:color w:val="666600"/>
+          <w:sz w:val="22"/>
+          <w:szCs w:val="22"/>
+        </w:rPr>
+        <w:t>(</w:t>
+      </w:r>
+      <w:r>
+        <w:rPr>
+          <w:rFonts w:ascii="Consolas" w:hAnsi="Consolas" w:cs="Courier New"/>
+          <w:color w:val="000000"/>
+          <w:sz w:val="22"/>
+          <w:szCs w:val="22"/>
+        </w:rPr>
+        <w:t>config</w:t>
+      </w:r>
+      <w:r>
+        <w:rPr>
+          <w:rFonts w:ascii="Consolas" w:hAnsi="Consolas" w:cs="Courier New"/>
+          <w:color w:val="666600"/>
+          <w:sz w:val="22"/>
+          <w:szCs w:val="22"/>
+        </w:rPr>
+        <w:t>-</w:t>
+      </w:r>
+      <w:proofErr w:type="gramStart"/>
+      <w:r>
+        <w:rPr>
+          <w:rFonts w:ascii="Consolas" w:hAnsi="Consolas" w:cs="Courier New"/>
+          <w:color w:val="000088"/>
+          <w:sz w:val="22"/>
+          <w:szCs w:val="22"/>
+        </w:rPr>
+        <w:t>if</w:t>
+      </w:r>
+      <w:r>
+        <w:rPr>
+          <w:rFonts w:ascii="Consolas" w:hAnsi="Consolas" w:cs="Courier New"/>
+          <w:color w:val="666600"/>
+          <w:sz w:val="22"/>
+          <w:szCs w:val="22"/>
+        </w:rPr>
+        <w:t>)#</w:t>
+      </w:r>
+      <w:proofErr w:type="gramEnd"/>
+      <w:r>
+        <w:rPr>
+          <w:rFonts w:ascii="Consolas" w:hAnsi="Consolas" w:cs="Courier New"/>
+          <w:color w:val="000088"/>
+          <w:sz w:val="22"/>
+          <w:szCs w:val="22"/>
+        </w:rPr>
+        <w:t>exit</w:t>
+      </w:r>
+      <w:r>
+        <w:rPr>
+          <w:rFonts w:ascii="Consolas" w:hAnsi="Consolas" w:cs="Courier New"/>
+          <w:color w:val="000088"/>
+          <w:sz w:val="22"/>
+          <w:szCs w:val="22"/>
+        </w:rPr>
+        <w:tab/>
+      </w:r>
+      <w:r>
+        <w:rPr>
+          <w:rFonts w:ascii="Consolas" w:hAnsi="Consolas" w:cs="Courier New"/>
+          <w:color w:val="000088"/>
+          <w:sz w:val="22"/>
+          <w:szCs w:val="22"/>
+        </w:rPr>
+        <w:tab/>
       </w:r>
     </w:p>
     <w:p>
@@ -2931,9 +3291,8 @@
           <w:sz w:val="22"/>
           <w:szCs w:val="22"/>
         </w:rPr>
-        <w:t>-</w:t>
-      </w:r>
-      <w:proofErr w:type="gramStart"/>
+        <w:t>)#</w:t>
+      </w:r>
       <w:r>
         <w:rPr>
           <w:rFonts w:ascii="Consolas" w:hAnsi="Consolas" w:cs="Courier New"/>
@@ -2941,7 +3300,43 @@
           <w:sz w:val="22"/>
           <w:szCs w:val="22"/>
         </w:rPr>
-        <w:t>if</w:t>
+        <w:t>interface</w:t>
+      </w:r>
+      <w:r>
+        <w:rPr>
+          <w:rFonts w:ascii="Consolas" w:hAnsi="Consolas" w:cs="Courier New"/>
+          <w:color w:val="000000"/>
+          <w:sz w:val="22"/>
+          <w:szCs w:val="22"/>
+        </w:rPr>
+        <w:t xml:space="preserve"> </w:t>
+      </w:r>
+      <w:r>
+        <w:rPr>
+          <w:rFonts w:ascii="Consolas" w:hAnsi="Consolas" w:cs="Courier New"/>
+          <w:color w:val="660066"/>
+          <w:sz w:val="22"/>
+          <w:szCs w:val="22"/>
+        </w:rPr>
+        <w:t>GigabitEthern</w:t>
+      </w:r>
+      <w:r>
+        <w:rPr>
+          <w:rFonts w:ascii="Consolas" w:hAnsi="Consolas" w:cs="Courier New"/>
+          <w:color w:val="660066"/>
+          <w:sz w:val="22"/>
+          <w:szCs w:val="22"/>
+        </w:rPr>
+        <w:t>ip</w:t>
+      </w:r>
+      <w:r>
+        <w:rPr>
+          <w:rFonts w:ascii="Consolas" w:hAnsi="Consolas" w:cs="Courier New"/>
+          <w:color w:val="660066"/>
+          <w:sz w:val="22"/>
+          <w:szCs w:val="22"/>
+        </w:rPr>
+        <w:t>et0</w:t>
       </w:r>
       <w:r>
         <w:rPr>
@@ -2950,17 +3345,16 @@
           <w:sz w:val="22"/>
           <w:szCs w:val="22"/>
         </w:rPr>
-        <w:t>)#</w:t>
-      </w:r>
-      <w:proofErr w:type="gramEnd"/>
-      <w:r>
-        <w:rPr>
-          <w:rFonts w:ascii="Consolas" w:hAnsi="Consolas" w:cs="Courier New"/>
-          <w:color w:val="000088"/>
-          <w:sz w:val="22"/>
-          <w:szCs w:val="22"/>
-        </w:rPr>
-        <w:t>exit</w:t>
+        <w:t>/</w:t>
+      </w:r>
+      <w:r>
+        <w:rPr>
+          <w:rFonts w:ascii="Consolas" w:hAnsi="Consolas" w:cs="Courier New"/>
+          <w:color w:val="006666"/>
+          <w:sz w:val="22"/>
+          <w:szCs w:val="22"/>
+        </w:rPr>
+        <w:t>2</w:t>
       </w:r>
     </w:p>
     <w:p>
@@ -3033,124 +3427,6 @@
           <w:sz w:val="22"/>
           <w:szCs w:val="22"/>
         </w:rPr>
-        <w:t>)#</w:t>
-      </w:r>
-      <w:r>
-        <w:rPr>
-          <w:rFonts w:ascii="Consolas" w:hAnsi="Consolas" w:cs="Courier New"/>
-          <w:color w:val="000088"/>
-          <w:sz w:val="22"/>
-          <w:szCs w:val="22"/>
-        </w:rPr>
-        <w:t>interface</w:t>
-      </w:r>
-      <w:r>
-        <w:rPr>
-          <w:rFonts w:ascii="Consolas" w:hAnsi="Consolas" w:cs="Courier New"/>
-          <w:color w:val="000000"/>
-          <w:sz w:val="22"/>
-          <w:szCs w:val="22"/>
-        </w:rPr>
-        <w:t xml:space="preserve"> </w:t>
-      </w:r>
-      <w:r>
-        <w:rPr>
-          <w:rFonts w:ascii="Consolas" w:hAnsi="Consolas" w:cs="Courier New"/>
-          <w:color w:val="660066"/>
-          <w:sz w:val="22"/>
-          <w:szCs w:val="22"/>
-        </w:rPr>
-        <w:t>GigabitEthernet0</w:t>
-      </w:r>
-      <w:r>
-        <w:rPr>
-          <w:rFonts w:ascii="Consolas" w:hAnsi="Consolas" w:cs="Courier New"/>
-          <w:color w:val="666600"/>
-          <w:sz w:val="22"/>
-          <w:szCs w:val="22"/>
-        </w:rPr>
-        <w:t>/</w:t>
-      </w:r>
-      <w:r>
-        <w:rPr>
-          <w:rFonts w:ascii="Consolas" w:hAnsi="Consolas" w:cs="Courier New"/>
-          <w:color w:val="006666"/>
-          <w:sz w:val="22"/>
-          <w:szCs w:val="22"/>
-        </w:rPr>
-        <w:t>2</w:t>
-      </w:r>
-    </w:p>
-    <w:p>
-      <w:pPr>
-        <w:pStyle w:val="NormalWeb"/>
-        <w:pBdr>
-          <w:top w:val="single" w:sz="6" w:space="2" w:color="888888"/>
-          <w:left w:val="single" w:sz="6" w:space="2" w:color="888888"/>
-          <w:bottom w:val="single" w:sz="6" w:space="2" w:color="888888"/>
-          <w:right w:val="single" w:sz="6" w:space="2" w:color="888888"/>
-        </w:pBdr>
-        <w:shd w:val="clear" w:color="auto" w:fill="ECECEC"/>
-        <w:tabs>
-          <w:tab w:val="left" w:pos="916"/>
-          <w:tab w:val="left" w:pos="1832"/>
-          <w:tab w:val="left" w:pos="2748"/>
-          <w:tab w:val="left" w:pos="3664"/>
-          <w:tab w:val="left" w:pos="4580"/>
-          <w:tab w:val="left" w:pos="5496"/>
-          <w:tab w:val="left" w:pos="6412"/>
-          <w:tab w:val="left" w:pos="7328"/>
-          <w:tab w:val="left" w:pos="8244"/>
-          <w:tab w:val="left" w:pos="9160"/>
-          <w:tab w:val="left" w:pos="10076"/>
-          <w:tab w:val="left" w:pos="10992"/>
-          <w:tab w:val="left" w:pos="11908"/>
-          <w:tab w:val="left" w:pos="12824"/>
-          <w:tab w:val="left" w:pos="13740"/>
-          <w:tab w:val="left" w:pos="14656"/>
-        </w:tabs>
-        <w:spacing w:before="0" w:beforeAutospacing="0" w:after="0" w:afterAutospacing="0"/>
-        <w:divId w:val="2011908900"/>
-        <w:rPr>
-          <w:rFonts w:ascii="Consolas" w:hAnsi="Consolas" w:cs="Courier New"/>
-          <w:sz w:val="22"/>
-          <w:szCs w:val="22"/>
-        </w:rPr>
-      </w:pPr>
-      <w:r>
-        <w:rPr>
-          <w:rFonts w:ascii="Consolas" w:hAnsi="Consolas" w:cs="Courier New"/>
-          <w:color w:val="660066"/>
-          <w:sz w:val="22"/>
-          <w:szCs w:val="22"/>
-        </w:rPr>
-        <w:t>Switch</w:t>
-      </w:r>
-      <w:r>
-        <w:rPr>
-          <w:rFonts w:ascii="Consolas" w:hAnsi="Consolas" w:cs="Courier New"/>
-          <w:color w:val="666600"/>
-          <w:sz w:val="22"/>
-          <w:szCs w:val="22"/>
-        </w:rPr>
-        <w:t>(</w:t>
-      </w:r>
-      <w:r>
-        <w:rPr>
-          <w:rFonts w:ascii="Consolas" w:hAnsi="Consolas" w:cs="Courier New"/>
-          <w:color w:val="000000"/>
-          <w:sz w:val="22"/>
-          <w:szCs w:val="22"/>
-        </w:rPr>
-        <w:t>config</w:t>
-      </w:r>
-      <w:r>
-        <w:rPr>
-          <w:rFonts w:ascii="Consolas" w:hAnsi="Consolas" w:cs="Courier New"/>
-          <w:color w:val="666600"/>
-          <w:sz w:val="22"/>
-          <w:szCs w:val="22"/>
-        </w:rPr>
         <w:t>-</w:t>
       </w:r>
       <w:proofErr w:type="gramStart"/>
@@ -3189,7 +3465,7 @@
       <w:pPr>
         <w:pStyle w:val="Titre3"/>
       </w:pPr>
-      <w:bookmarkStart w:id="10" w:name="_Toc119153304"/>
+      <w:bookmarkStart w:id="10" w:name="_Toc119518641"/>
       <w:r>
         <w:t xml:space="preserve">Configuration initiale des </w:t>
       </w:r>
@@ -3468,32 +3744,12 @@
       <w:r>
         <w:rPr>
           <w:rFonts w:ascii="Consolas" w:hAnsi="Consolas" w:cs="Courier New"/>
-          <w:color w:val="000088"/>
-          <w:sz w:val="22"/>
-          <w:szCs w:val="22"/>
-        </w:rPr>
-        <w:t>no</w:t>
-      </w:r>
-      <w:r>
-        <w:rPr>
-          <w:rFonts w:ascii="Consolas" w:hAnsi="Consolas" w:cs="Courier New"/>
-          <w:color w:val="000000"/>
-          <w:sz w:val="22"/>
-          <w:szCs w:val="22"/>
-        </w:rPr>
-        <w:t xml:space="preserve"> </w:t>
-      </w:r>
-      <w:proofErr w:type="spellStart"/>
-      <w:r>
-        <w:rPr>
-          <w:rFonts w:ascii="Consolas" w:hAnsi="Consolas" w:cs="Courier New"/>
           <w:color w:val="000000"/>
           <w:sz w:val="22"/>
           <w:szCs w:val="22"/>
         </w:rPr>
         <w:t>shutdown</w:t>
       </w:r>
-      <w:proofErr w:type="spellEnd"/>
     </w:p>
     <w:p>
       <w:pPr>
@@ -3902,7 +4158,7 @@
       <w:pPr>
         <w:pStyle w:val="Titre1"/>
       </w:pPr>
-      <w:bookmarkStart w:id="11" w:name="_Toc119153305"/>
+      <w:bookmarkStart w:id="11" w:name="_Toc119518642"/>
       <w:r>
         <w:lastRenderedPageBreak/>
         <w:t>Architecture</w:t>
@@ -3916,7 +4172,7 @@
       <w:pPr>
         <w:pStyle w:val="Titre2"/>
       </w:pPr>
-      <w:bookmarkStart w:id="12" w:name="_Toc119153306"/>
+      <w:bookmarkStart w:id="12" w:name="_Toc119518643"/>
       <w:r>
         <w:t>Agence</w:t>
       </w:r>
@@ -3973,7 +4229,7 @@
       <w:pPr>
         <w:pStyle w:val="Titre2"/>
       </w:pPr>
-      <w:bookmarkStart w:id="13" w:name="_Toc119153307"/>
+      <w:bookmarkStart w:id="13" w:name="_Toc119518644"/>
       <w:r>
         <w:lastRenderedPageBreak/>
         <w:t>FAI</w:t>
@@ -4030,7 +4286,7 @@
       <w:pPr>
         <w:pStyle w:val="Titre2"/>
       </w:pPr>
-      <w:bookmarkStart w:id="14" w:name="_Toc119153308"/>
+      <w:bookmarkStart w:id="14" w:name="_Toc119518645"/>
       <w:r>
         <w:t>Siège social</w:t>
       </w:r>
@@ -4086,7 +4342,7 @@
       <w:pPr>
         <w:pStyle w:val="Titre1"/>
       </w:pPr>
-      <w:bookmarkStart w:id="15" w:name="_Toc119153309"/>
+      <w:bookmarkStart w:id="15" w:name="_Toc119518646"/>
       <w:r>
         <w:lastRenderedPageBreak/>
         <w:t>Adressage</w:t>
@@ -4098,7 +4354,7 @@
       <w:pPr>
         <w:pStyle w:val="Titre2"/>
       </w:pPr>
-      <w:bookmarkStart w:id="16" w:name="_Toc119153310"/>
+      <w:bookmarkStart w:id="16" w:name="_Toc119518647"/>
       <w:r>
         <w:t>Tableau</w:t>
       </w:r>
@@ -5224,7 +5480,7 @@
       <w:pPr>
         <w:pStyle w:val="Titre2"/>
       </w:pPr>
-      <w:bookmarkStart w:id="17" w:name="_Toc119153311"/>
+      <w:bookmarkStart w:id="17" w:name="_Toc119518648"/>
       <w:r>
         <w:t>Règle d’adressage</w:t>
       </w:r>
@@ -5249,17 +5505,29 @@
         <w:t>appliquée</w:t>
       </w:r>
       <w:r>
-        <w:t xml:space="preserve"> pour réseaux connectant les agences </w:t>
+        <w:t xml:space="preserve"> pour réseaux connectant les agences</w:t>
+      </w:r>
+      <w:r>
+        <w:t>.</w:t>
       </w:r>
     </w:p>
     <w:p>
       <w:r>
-        <w:t>Les PC quant à eux sont tous en .1</w:t>
+        <w:t xml:space="preserve">Les PC quant à eux sont tous </w:t>
+      </w:r>
+      <w:r>
+        <w:t>configurer via leur DHCP respectif configurer à partir de leur routeur.</w:t>
       </w:r>
     </w:p>
     <w:p>
       <w:r>
-        <w:t>Côté FAI, chaque type de serveur doit être au minimum à 5 adresses des autres serveurs afin de prévoir l’ajout possible en cas de volonté de redondance.</w:t>
+        <w:t xml:space="preserve">Côté FAI, chaque type de serveur doit </w:t>
+      </w:r>
+      <w:r>
+        <w:t>ce trouve sur un réseau différent</w:t>
+      </w:r>
+      <w:r>
+        <w:t xml:space="preserve"> des autres serveurs afin de prévoir l’ajout possible en cas de volonté de redondance.</w:t>
       </w:r>
     </w:p>
     <w:p/>
@@ -5284,7 +5552,7 @@
       <w:pPr>
         <w:pStyle w:val="Titre1"/>
       </w:pPr>
-      <w:bookmarkStart w:id="18" w:name="_Toc119153312"/>
+      <w:bookmarkStart w:id="18" w:name="_Toc119518649"/>
       <w:r>
         <w:lastRenderedPageBreak/>
         <w:t>Routage</w:t>
@@ -5296,7 +5564,7 @@
       <w:pPr>
         <w:pStyle w:val="Titre2"/>
       </w:pPr>
-      <w:bookmarkStart w:id="19" w:name="_Toc119153313"/>
+      <w:bookmarkStart w:id="19" w:name="_Toc119518650"/>
       <w:r>
         <w:t>Agence</w:t>
       </w:r>
@@ -5490,7 +5758,7 @@
       <w:pPr>
         <w:pStyle w:val="Titre2"/>
       </w:pPr>
-      <w:bookmarkStart w:id="20" w:name="_Toc119153314"/>
+      <w:bookmarkStart w:id="20" w:name="_Toc119518651"/>
       <w:r>
         <w:t>FAI</w:t>
       </w:r>
@@ -5684,7 +5952,7 @@
       <w:pPr>
         <w:pStyle w:val="Titre2"/>
       </w:pPr>
-      <w:bookmarkStart w:id="21" w:name="_Toc119153315"/>
+      <w:bookmarkStart w:id="21" w:name="_Toc119518652"/>
       <w:r>
         <w:t>Siège social</w:t>
       </w:r>
@@ -6627,7 +6895,7 @@
       <w:pPr>
         <w:pStyle w:val="Titre1"/>
       </w:pPr>
-      <w:bookmarkStart w:id="22" w:name="_Toc119153316"/>
+      <w:bookmarkStart w:id="22" w:name="_Toc119518653"/>
       <w:r>
         <w:lastRenderedPageBreak/>
         <w:t>Plan de sécurité</w:t>
@@ -6636,8 +6904,16 @@
     </w:p>
     <w:p/>
     <w:p>
-      <w:r>
-        <w:t xml:space="preserve">Switch </w:t>
+      <w:pPr>
+        <w:pStyle w:val="Titre2"/>
+      </w:pPr>
+      <w:bookmarkStart w:id="23" w:name="_Toc119518654"/>
+      <w:r>
+        <w:t>Switch</w:t>
+      </w:r>
+      <w:bookmarkEnd w:id="23"/>
+      <w:r>
+        <w:t xml:space="preserve"> </w:t>
       </w:r>
     </w:p>
     <w:p>
@@ -6667,11 +6943,64 @@
         <w:t>Mot de passe mode enable (ESGI)</w:t>
       </w:r>
     </w:p>
-    <w:p/>
     <w:p>
+      <w:pPr>
+        <w:numPr>
+          <w:ilvl w:val="0"/>
+          <w:numId w:val="4"/>
+        </w:numPr>
+      </w:pPr>
+      <w:r>
+        <w:t>Désactivation du VTP</w:t>
+      </w:r>
+    </w:p>
+    <w:p>
+      <w:pPr>
+        <w:numPr>
+          <w:ilvl w:val="0"/>
+          <w:numId w:val="4"/>
+        </w:numPr>
+      </w:pPr>
+      <w:r>
+        <w:t>Ajout d’une bannière de prévention</w:t>
+      </w:r>
+    </w:p>
+    <w:p>
+      <w:pPr>
+        <w:numPr>
+          <w:ilvl w:val="0"/>
+          <w:numId w:val="4"/>
+        </w:numPr>
+      </w:pPr>
+      <w:r>
+        <w:t>Filtrage vers le routeur par adresse mac et extinction en cas de mauvaise mac</w:t>
+      </w:r>
+    </w:p>
+    <w:p>
+      <w:pPr>
+        <w:numPr>
+          <w:ilvl w:val="0"/>
+          <w:numId w:val="4"/>
+        </w:numPr>
+      </w:pPr>
+      <w:r>
+        <w:t xml:space="preserve">DHCP </w:t>
+      </w:r>
+      <w:proofErr w:type="spellStart"/>
+      <w:r>
+        <w:t>snooping</w:t>
+      </w:r>
+      <w:proofErr w:type="spellEnd"/>
+    </w:p>
+    <w:p>
+      <w:pPr>
+        <w:pStyle w:val="Titre2"/>
+      </w:pPr>
+      <w:bookmarkStart w:id="24" w:name="_Toc119518655"/>
       <w:r>
         <w:t>Router</w:t>
       </w:r>
+      <w:bookmarkEnd w:id="24"/>
     </w:p>
     <w:p>
       <w:pPr>
@@ -6700,12 +7029,32 @@
         <w:t>Mot de passe mode enable (ESGI)</w:t>
       </w:r>
     </w:p>
+    <w:p>
+      <w:pPr>
+        <w:numPr>
+          <w:ilvl w:val="0"/>
+          <w:numId w:val="2"/>
+        </w:numPr>
+      </w:pPr>
+      <w:r>
+        <w:t>Ajout d’une bannière de prévention</w:t>
+      </w:r>
+    </w:p>
     <w:p/>
     <w:p>
-      <w:r>
-        <w:t>Commandes </w:t>
+      <w:pPr>
+        <w:pStyle w:val="Titre2"/>
+      </w:pPr>
+      <w:bookmarkStart w:id="25" w:name="_Toc119518656"/>
+      <w:r>
+        <w:t>Commandes</w:t>
+      </w:r>
+      <w:bookmarkEnd w:id="25"/>
+      <w:r>
+        <w:t> </w:t>
       </w:r>
     </w:p>
+    <w:p/>
     <w:p>
       <w:r>
         <w:t>Ajout d’un mot de passe pour passer en enable</w:t>
@@ -7042,6 +7391,7 @@
       </w:r>
     </w:p>
     <w:p/>
+    <w:p/>
     <w:p>
       <w:r>
         <w:t>Sécurisation des opération</w:t>
@@ -7228,6 +7578,7 @@
     <w:p/>
     <w:p>
       <w:r>
+        <w:lastRenderedPageBreak/>
         <w:t>Désactivation VTP</w:t>
       </w:r>
       <w:r>
@@ -7325,11 +7676,8 @@
     </w:p>
     <w:p/>
     <w:p/>
-    <w:p/>
-    <w:p/>
     <w:p>
       <w:r>
-        <w:lastRenderedPageBreak/>
         <w:t>Ajout d’une bannière au mode console</w:t>
       </w:r>
       <w:r>
@@ -8133,21 +8481,6 @@
       </w:r>
     </w:p>
     <w:p>
-      <w:proofErr w:type="spellStart"/>
-      <w:r>
-        <w:t>Switchport</w:t>
-      </w:r>
-      <w:proofErr w:type="spellEnd"/>
-      <w:r>
-        <w:t xml:space="preserve"> port-</w:t>
-      </w:r>
-      <w:proofErr w:type="spellStart"/>
-      <w:r>
-        <w:t>security</w:t>
-      </w:r>
-      <w:proofErr w:type="spellEnd"/>
-    </w:p>
-    <w:p>
       <w:pPr>
         <w:pStyle w:val="NormalWeb"/>
         <w:pBdr>
@@ -8936,7 +9269,797 @@
       <w:proofErr w:type="spellEnd"/>
     </w:p>
     <w:p/>
-    <w:p/>
+    <w:p>
+      <w:r>
+        <w:t xml:space="preserve">DHP </w:t>
+      </w:r>
+      <w:proofErr w:type="spellStart"/>
+      <w:r>
+        <w:t>Snooping</w:t>
+      </w:r>
+      <w:proofErr w:type="spellEnd"/>
+      <w:r>
+        <w:t xml:space="preserve"> </w:t>
+      </w:r>
+      <w:r>
+        <w:t>–</w:t>
+      </w:r>
+      <w:r>
+        <w:t xml:space="preserve"> switch</w:t>
+      </w:r>
+    </w:p>
+    <w:p>
+      <w:r>
+        <w:t xml:space="preserve">Mise en place du DHCP </w:t>
+      </w:r>
+      <w:proofErr w:type="spellStart"/>
+      <w:r>
+        <w:t>snooping</w:t>
+      </w:r>
+      <w:proofErr w:type="spellEnd"/>
+      <w:r>
+        <w:t xml:space="preserve"> pour l’ensemble des </w:t>
+      </w:r>
+      <w:proofErr w:type="spellStart"/>
+      <w:r>
+        <w:t>switch</w:t>
+      </w:r>
+      <w:r>
+        <w:t>s</w:t>
+      </w:r>
+      <w:proofErr w:type="spellEnd"/>
+      <w:r>
+        <w:t xml:space="preserve"> d’agences</w:t>
+      </w:r>
+      <w:r>
+        <w:t>, check que le l’appareil connect</w:t>
+      </w:r>
+      <w:r>
+        <w:t>é</w:t>
+      </w:r>
+      <w:r>
+        <w:t xml:space="preserve"> au switch est bien pass</w:t>
+      </w:r>
+      <w:r>
+        <w:t>é</w:t>
+      </w:r>
+      <w:r>
+        <w:t xml:space="preserve"> par le DHCP pour récupérer une IP</w:t>
+      </w:r>
+    </w:p>
+    <w:p>
+      <w:pPr>
+        <w:pStyle w:val="NormalWeb"/>
+        <w:pBdr>
+          <w:top w:val="single" w:sz="6" w:space="2" w:color="888888"/>
+          <w:left w:val="single" w:sz="6" w:space="2" w:color="888888"/>
+          <w:bottom w:val="single" w:sz="6" w:space="2" w:color="888888"/>
+          <w:right w:val="single" w:sz="6" w:space="2" w:color="888888"/>
+        </w:pBdr>
+        <w:shd w:val="clear" w:color="auto" w:fill="ECECEC"/>
+        <w:tabs>
+          <w:tab w:val="left" w:pos="916"/>
+          <w:tab w:val="left" w:pos="1832"/>
+          <w:tab w:val="left" w:pos="2748"/>
+          <w:tab w:val="left" w:pos="3664"/>
+          <w:tab w:val="left" w:pos="4580"/>
+          <w:tab w:val="left" w:pos="5496"/>
+          <w:tab w:val="left" w:pos="6412"/>
+          <w:tab w:val="left" w:pos="7328"/>
+          <w:tab w:val="left" w:pos="8244"/>
+          <w:tab w:val="left" w:pos="9160"/>
+          <w:tab w:val="left" w:pos="10076"/>
+          <w:tab w:val="left" w:pos="10992"/>
+          <w:tab w:val="left" w:pos="11908"/>
+          <w:tab w:val="left" w:pos="12824"/>
+          <w:tab w:val="left" w:pos="13740"/>
+          <w:tab w:val="left" w:pos="14656"/>
+        </w:tabs>
+        <w:spacing w:before="0" w:beforeAutospacing="0" w:after="0" w:afterAutospacing="0"/>
+        <w:divId w:val="553735953"/>
+        <w:rPr>
+          <w:rFonts w:ascii="Consolas" w:hAnsi="Consolas" w:cs="Courier New"/>
+          <w:sz w:val="22"/>
+          <w:szCs w:val="22"/>
+        </w:rPr>
+      </w:pPr>
+      <w:proofErr w:type="gramStart"/>
+      <w:r>
+        <w:rPr>
+          <w:rFonts w:ascii="Consolas" w:hAnsi="Consolas" w:cs="Courier New"/>
+          <w:color w:val="000000"/>
+          <w:sz w:val="22"/>
+          <w:szCs w:val="22"/>
+        </w:rPr>
+        <w:t>XXXXX</w:t>
+      </w:r>
+      <w:r>
+        <w:rPr>
+          <w:rFonts w:ascii="Consolas" w:hAnsi="Consolas" w:cs="Courier New"/>
+          <w:color w:val="666600"/>
+          <w:sz w:val="22"/>
+          <w:szCs w:val="22"/>
+        </w:rPr>
+        <w:t>(</w:t>
+      </w:r>
+      <w:proofErr w:type="gramEnd"/>
+      <w:r>
+        <w:rPr>
+          <w:rFonts w:ascii="Consolas" w:hAnsi="Consolas" w:cs="Courier New"/>
+          <w:color w:val="000000"/>
+          <w:sz w:val="22"/>
+          <w:szCs w:val="22"/>
+        </w:rPr>
+        <w:t>config</w:t>
+      </w:r>
+      <w:r>
+        <w:rPr>
+          <w:rFonts w:ascii="Consolas" w:hAnsi="Consolas" w:cs="Courier New"/>
+          <w:color w:val="666600"/>
+          <w:sz w:val="22"/>
+          <w:szCs w:val="22"/>
+        </w:rPr>
+        <w:t>)#</w:t>
+      </w:r>
+      <w:r>
+        <w:rPr>
+          <w:rFonts w:ascii="Consolas" w:hAnsi="Consolas" w:cs="Courier New"/>
+          <w:color w:val="000000"/>
+          <w:sz w:val="22"/>
+          <w:szCs w:val="22"/>
+        </w:rPr>
+        <w:t xml:space="preserve">ip </w:t>
+      </w:r>
+      <w:proofErr w:type="spellStart"/>
+      <w:r>
+        <w:rPr>
+          <w:rFonts w:ascii="Consolas" w:hAnsi="Consolas" w:cs="Courier New"/>
+          <w:color w:val="000000"/>
+          <w:sz w:val="22"/>
+          <w:szCs w:val="22"/>
+        </w:rPr>
+        <w:t>dhcp</w:t>
+      </w:r>
+      <w:proofErr w:type="spellEnd"/>
+      <w:r>
+        <w:rPr>
+          <w:rFonts w:ascii="Consolas" w:hAnsi="Consolas" w:cs="Courier New"/>
+          <w:color w:val="000000"/>
+          <w:sz w:val="22"/>
+          <w:szCs w:val="22"/>
+        </w:rPr>
+        <w:t xml:space="preserve"> </w:t>
+      </w:r>
+      <w:proofErr w:type="spellStart"/>
+      <w:r>
+        <w:rPr>
+          <w:rFonts w:ascii="Consolas" w:hAnsi="Consolas" w:cs="Courier New"/>
+          <w:color w:val="000000"/>
+          <w:sz w:val="22"/>
+          <w:szCs w:val="22"/>
+        </w:rPr>
+        <w:t>snooping</w:t>
+      </w:r>
+      <w:proofErr w:type="spellEnd"/>
+      <w:r>
+        <w:rPr>
+          <w:rFonts w:ascii="Consolas" w:hAnsi="Consolas" w:cs="Courier New"/>
+          <w:color w:val="000000"/>
+          <w:sz w:val="22"/>
+          <w:szCs w:val="22"/>
+        </w:rPr>
+        <w:t xml:space="preserve"> vlan </w:t>
+      </w:r>
+      <w:r>
+        <w:rPr>
+          <w:rFonts w:ascii="Consolas" w:hAnsi="Consolas" w:cs="Courier New"/>
+          <w:color w:val="006666"/>
+          <w:sz w:val="22"/>
+          <w:szCs w:val="22"/>
+        </w:rPr>
+        <w:t>XXX</w:t>
+      </w:r>
+    </w:p>
+    <w:p>
+      <w:pPr>
+        <w:pStyle w:val="NormalWeb"/>
+        <w:pBdr>
+          <w:top w:val="single" w:sz="6" w:space="2" w:color="888888"/>
+          <w:left w:val="single" w:sz="6" w:space="2" w:color="888888"/>
+          <w:bottom w:val="single" w:sz="6" w:space="2" w:color="888888"/>
+          <w:right w:val="single" w:sz="6" w:space="2" w:color="888888"/>
+        </w:pBdr>
+        <w:shd w:val="clear" w:color="auto" w:fill="ECECEC"/>
+        <w:tabs>
+          <w:tab w:val="left" w:pos="916"/>
+          <w:tab w:val="left" w:pos="1832"/>
+          <w:tab w:val="left" w:pos="2748"/>
+          <w:tab w:val="left" w:pos="3664"/>
+          <w:tab w:val="left" w:pos="4580"/>
+          <w:tab w:val="left" w:pos="5496"/>
+          <w:tab w:val="left" w:pos="6412"/>
+          <w:tab w:val="left" w:pos="7328"/>
+          <w:tab w:val="left" w:pos="8244"/>
+          <w:tab w:val="left" w:pos="9160"/>
+          <w:tab w:val="left" w:pos="10076"/>
+          <w:tab w:val="left" w:pos="10992"/>
+          <w:tab w:val="left" w:pos="11908"/>
+          <w:tab w:val="left" w:pos="12824"/>
+          <w:tab w:val="left" w:pos="13740"/>
+          <w:tab w:val="left" w:pos="14656"/>
+        </w:tabs>
+        <w:spacing w:before="0" w:beforeAutospacing="0" w:after="0" w:afterAutospacing="0"/>
+        <w:divId w:val="553735953"/>
+        <w:rPr>
+          <w:rFonts w:ascii="Consolas" w:hAnsi="Consolas" w:cs="Courier New"/>
+          <w:sz w:val="22"/>
+          <w:szCs w:val="22"/>
+        </w:rPr>
+      </w:pPr>
+      <w:proofErr w:type="gramStart"/>
+      <w:r>
+        <w:rPr>
+          <w:rFonts w:ascii="Consolas" w:hAnsi="Consolas" w:cs="Courier New"/>
+          <w:color w:val="000000"/>
+          <w:sz w:val="22"/>
+          <w:szCs w:val="22"/>
+        </w:rPr>
+        <w:t>XXXXX</w:t>
+      </w:r>
+      <w:r>
+        <w:rPr>
+          <w:rFonts w:ascii="Consolas" w:hAnsi="Consolas" w:cs="Courier New"/>
+          <w:color w:val="666600"/>
+          <w:sz w:val="22"/>
+          <w:szCs w:val="22"/>
+        </w:rPr>
+        <w:t>(</w:t>
+      </w:r>
+      <w:proofErr w:type="gramEnd"/>
+      <w:r>
+        <w:rPr>
+          <w:rFonts w:ascii="Consolas" w:hAnsi="Consolas" w:cs="Courier New"/>
+          <w:color w:val="000000"/>
+          <w:sz w:val="22"/>
+          <w:szCs w:val="22"/>
+        </w:rPr>
+        <w:t>config</w:t>
+      </w:r>
+      <w:r>
+        <w:rPr>
+          <w:rFonts w:ascii="Consolas" w:hAnsi="Consolas" w:cs="Courier New"/>
+          <w:color w:val="666600"/>
+          <w:sz w:val="22"/>
+          <w:szCs w:val="22"/>
+        </w:rPr>
+        <w:t>)#</w:t>
+      </w:r>
+      <w:r>
+        <w:rPr>
+          <w:rFonts w:ascii="Consolas" w:hAnsi="Consolas" w:cs="Courier New"/>
+          <w:color w:val="000088"/>
+          <w:sz w:val="22"/>
+          <w:szCs w:val="22"/>
+        </w:rPr>
+        <w:t>interface</w:t>
+      </w:r>
+      <w:r>
+        <w:rPr>
+          <w:rFonts w:ascii="Consolas" w:hAnsi="Consolas" w:cs="Courier New"/>
+          <w:color w:val="000000"/>
+          <w:sz w:val="22"/>
+          <w:szCs w:val="22"/>
+        </w:rPr>
+        <w:t xml:space="preserve"> g0</w:t>
+      </w:r>
+      <w:r>
+        <w:rPr>
+          <w:rFonts w:ascii="Consolas" w:hAnsi="Consolas" w:cs="Courier New"/>
+          <w:color w:val="666600"/>
+          <w:sz w:val="22"/>
+          <w:szCs w:val="22"/>
+        </w:rPr>
+        <w:t>/</w:t>
+      </w:r>
+      <w:r>
+        <w:rPr>
+          <w:rFonts w:ascii="Consolas" w:hAnsi="Consolas" w:cs="Courier New"/>
+          <w:color w:val="006666"/>
+          <w:sz w:val="22"/>
+          <w:szCs w:val="22"/>
+        </w:rPr>
+        <w:t>1</w:t>
+      </w:r>
+    </w:p>
+    <w:p>
+      <w:pPr>
+        <w:pStyle w:val="NormalWeb"/>
+        <w:pBdr>
+          <w:top w:val="single" w:sz="6" w:space="2" w:color="888888"/>
+          <w:left w:val="single" w:sz="6" w:space="2" w:color="888888"/>
+          <w:bottom w:val="single" w:sz="6" w:space="2" w:color="888888"/>
+          <w:right w:val="single" w:sz="6" w:space="2" w:color="888888"/>
+        </w:pBdr>
+        <w:shd w:val="clear" w:color="auto" w:fill="ECECEC"/>
+        <w:tabs>
+          <w:tab w:val="left" w:pos="916"/>
+          <w:tab w:val="left" w:pos="1832"/>
+          <w:tab w:val="left" w:pos="2748"/>
+          <w:tab w:val="left" w:pos="3664"/>
+          <w:tab w:val="left" w:pos="4580"/>
+          <w:tab w:val="left" w:pos="5496"/>
+          <w:tab w:val="left" w:pos="6412"/>
+          <w:tab w:val="left" w:pos="7328"/>
+          <w:tab w:val="left" w:pos="8244"/>
+          <w:tab w:val="left" w:pos="9160"/>
+          <w:tab w:val="left" w:pos="10076"/>
+          <w:tab w:val="left" w:pos="10992"/>
+          <w:tab w:val="left" w:pos="11908"/>
+          <w:tab w:val="left" w:pos="12824"/>
+          <w:tab w:val="left" w:pos="13740"/>
+          <w:tab w:val="left" w:pos="14656"/>
+        </w:tabs>
+        <w:spacing w:before="0" w:beforeAutospacing="0" w:after="0" w:afterAutospacing="0"/>
+        <w:divId w:val="553735953"/>
+        <w:rPr>
+          <w:rFonts w:ascii="Consolas" w:hAnsi="Consolas" w:cs="Courier New"/>
+          <w:sz w:val="22"/>
+          <w:szCs w:val="22"/>
+        </w:rPr>
+      </w:pPr>
+      <w:proofErr w:type="gramStart"/>
+      <w:r>
+        <w:rPr>
+          <w:rFonts w:ascii="Consolas" w:hAnsi="Consolas" w:cs="Courier New"/>
+          <w:color w:val="000000"/>
+          <w:sz w:val="22"/>
+          <w:szCs w:val="22"/>
+        </w:rPr>
+        <w:t>XXXXX</w:t>
+      </w:r>
+      <w:r>
+        <w:rPr>
+          <w:rFonts w:ascii="Consolas" w:hAnsi="Consolas" w:cs="Courier New"/>
+          <w:color w:val="666600"/>
+          <w:sz w:val="22"/>
+          <w:szCs w:val="22"/>
+        </w:rPr>
+        <w:t>(</w:t>
+      </w:r>
+      <w:proofErr w:type="gramEnd"/>
+      <w:r>
+        <w:rPr>
+          <w:rFonts w:ascii="Consolas" w:hAnsi="Consolas" w:cs="Courier New"/>
+          <w:color w:val="000000"/>
+          <w:sz w:val="22"/>
+          <w:szCs w:val="22"/>
+        </w:rPr>
+        <w:t>config</w:t>
+      </w:r>
+      <w:r>
+        <w:rPr>
+          <w:rFonts w:ascii="Consolas" w:hAnsi="Consolas" w:cs="Courier New"/>
+          <w:color w:val="666600"/>
+          <w:sz w:val="22"/>
+          <w:szCs w:val="22"/>
+        </w:rPr>
+        <w:t>-</w:t>
+      </w:r>
+      <w:r>
+        <w:rPr>
+          <w:rFonts w:ascii="Consolas" w:hAnsi="Consolas" w:cs="Courier New"/>
+          <w:color w:val="000088"/>
+          <w:sz w:val="22"/>
+          <w:szCs w:val="22"/>
+        </w:rPr>
+        <w:t>if</w:t>
+      </w:r>
+      <w:r>
+        <w:rPr>
+          <w:rFonts w:ascii="Consolas" w:hAnsi="Consolas" w:cs="Courier New"/>
+          <w:color w:val="666600"/>
+          <w:sz w:val="22"/>
+          <w:szCs w:val="22"/>
+        </w:rPr>
+        <w:t>)#</w:t>
+      </w:r>
+      <w:r>
+        <w:rPr>
+          <w:rFonts w:ascii="Consolas" w:hAnsi="Consolas" w:cs="Courier New"/>
+          <w:color w:val="000000"/>
+          <w:sz w:val="22"/>
+          <w:szCs w:val="22"/>
+        </w:rPr>
+        <w:t xml:space="preserve">ip </w:t>
+      </w:r>
+      <w:proofErr w:type="spellStart"/>
+      <w:r>
+        <w:rPr>
+          <w:rFonts w:ascii="Consolas" w:hAnsi="Consolas" w:cs="Courier New"/>
+          <w:color w:val="000000"/>
+          <w:sz w:val="22"/>
+          <w:szCs w:val="22"/>
+        </w:rPr>
+        <w:t>dhcp</w:t>
+      </w:r>
+      <w:proofErr w:type="spellEnd"/>
+      <w:r>
+        <w:rPr>
+          <w:rFonts w:ascii="Consolas" w:hAnsi="Consolas" w:cs="Courier New"/>
+          <w:color w:val="000000"/>
+          <w:sz w:val="22"/>
+          <w:szCs w:val="22"/>
+        </w:rPr>
+        <w:t xml:space="preserve"> </w:t>
+      </w:r>
+      <w:proofErr w:type="spellStart"/>
+      <w:r>
+        <w:rPr>
+          <w:rFonts w:ascii="Consolas" w:hAnsi="Consolas" w:cs="Courier New"/>
+          <w:color w:val="000000"/>
+          <w:sz w:val="22"/>
+          <w:szCs w:val="22"/>
+        </w:rPr>
+        <w:t>snooping</w:t>
+      </w:r>
+      <w:proofErr w:type="spellEnd"/>
+      <w:r>
+        <w:rPr>
+          <w:rFonts w:ascii="Consolas" w:hAnsi="Consolas" w:cs="Courier New"/>
+          <w:color w:val="000000"/>
+          <w:sz w:val="22"/>
+          <w:szCs w:val="22"/>
+        </w:rPr>
+        <w:t xml:space="preserve"> trust</w:t>
+      </w:r>
+    </w:p>
+    <w:p>
+      <w:pPr>
+        <w:pStyle w:val="NormalWeb"/>
+        <w:pBdr>
+          <w:top w:val="single" w:sz="6" w:space="2" w:color="888888"/>
+          <w:left w:val="single" w:sz="6" w:space="2" w:color="888888"/>
+          <w:bottom w:val="single" w:sz="6" w:space="2" w:color="888888"/>
+          <w:right w:val="single" w:sz="6" w:space="2" w:color="888888"/>
+        </w:pBdr>
+        <w:shd w:val="clear" w:color="auto" w:fill="ECECEC"/>
+        <w:tabs>
+          <w:tab w:val="left" w:pos="916"/>
+          <w:tab w:val="left" w:pos="1832"/>
+          <w:tab w:val="left" w:pos="2748"/>
+          <w:tab w:val="left" w:pos="3664"/>
+          <w:tab w:val="left" w:pos="4580"/>
+          <w:tab w:val="left" w:pos="5496"/>
+          <w:tab w:val="left" w:pos="6412"/>
+          <w:tab w:val="left" w:pos="7328"/>
+          <w:tab w:val="left" w:pos="8244"/>
+          <w:tab w:val="left" w:pos="9160"/>
+          <w:tab w:val="left" w:pos="10076"/>
+          <w:tab w:val="left" w:pos="10992"/>
+          <w:tab w:val="left" w:pos="11908"/>
+          <w:tab w:val="left" w:pos="12824"/>
+          <w:tab w:val="left" w:pos="13740"/>
+          <w:tab w:val="left" w:pos="14656"/>
+        </w:tabs>
+        <w:spacing w:before="0" w:beforeAutospacing="0" w:after="0" w:afterAutospacing="0"/>
+        <w:divId w:val="553735953"/>
+        <w:rPr>
+          <w:rFonts w:ascii="Consolas" w:hAnsi="Consolas" w:cs="Courier New"/>
+          <w:sz w:val="22"/>
+          <w:szCs w:val="22"/>
+        </w:rPr>
+      </w:pPr>
+      <w:proofErr w:type="gramStart"/>
+      <w:r>
+        <w:rPr>
+          <w:rFonts w:ascii="Consolas" w:hAnsi="Consolas" w:cs="Courier New"/>
+          <w:color w:val="000000"/>
+          <w:sz w:val="22"/>
+          <w:szCs w:val="22"/>
+        </w:rPr>
+        <w:t>XXXXX</w:t>
+      </w:r>
+      <w:r>
+        <w:rPr>
+          <w:rFonts w:ascii="Consolas" w:hAnsi="Consolas" w:cs="Courier New"/>
+          <w:color w:val="666600"/>
+          <w:sz w:val="22"/>
+          <w:szCs w:val="22"/>
+        </w:rPr>
+        <w:t>(</w:t>
+      </w:r>
+      <w:proofErr w:type="gramEnd"/>
+      <w:r>
+        <w:rPr>
+          <w:rFonts w:ascii="Consolas" w:hAnsi="Consolas" w:cs="Courier New"/>
+          <w:color w:val="000000"/>
+          <w:sz w:val="22"/>
+          <w:szCs w:val="22"/>
+        </w:rPr>
+        <w:t>config</w:t>
+      </w:r>
+      <w:r>
+        <w:rPr>
+          <w:rFonts w:ascii="Consolas" w:hAnsi="Consolas" w:cs="Courier New"/>
+          <w:color w:val="666600"/>
+          <w:sz w:val="22"/>
+          <w:szCs w:val="22"/>
+        </w:rPr>
+        <w:t>)#</w:t>
+      </w:r>
+      <w:r>
+        <w:rPr>
+          <w:rFonts w:ascii="Consolas" w:hAnsi="Consolas" w:cs="Courier New"/>
+          <w:color w:val="000088"/>
+          <w:sz w:val="22"/>
+          <w:szCs w:val="22"/>
+        </w:rPr>
+        <w:t>interface</w:t>
+      </w:r>
+      <w:r>
+        <w:rPr>
+          <w:rFonts w:ascii="Consolas" w:hAnsi="Consolas" w:cs="Courier New"/>
+          <w:color w:val="000000"/>
+          <w:sz w:val="22"/>
+          <w:szCs w:val="22"/>
+        </w:rPr>
+        <w:t xml:space="preserve"> range </w:t>
+      </w:r>
+      <w:proofErr w:type="spellStart"/>
+      <w:r>
+        <w:rPr>
+          <w:rFonts w:ascii="Consolas" w:hAnsi="Consolas" w:cs="Courier New"/>
+          <w:color w:val="000000"/>
+          <w:sz w:val="22"/>
+          <w:szCs w:val="22"/>
+        </w:rPr>
+        <w:t>fastEthernet</w:t>
+      </w:r>
+      <w:proofErr w:type="spellEnd"/>
+      <w:r>
+        <w:rPr>
+          <w:rFonts w:ascii="Consolas" w:hAnsi="Consolas" w:cs="Courier New"/>
+          <w:color w:val="000000"/>
+          <w:sz w:val="22"/>
+          <w:szCs w:val="22"/>
+        </w:rPr>
+        <w:t xml:space="preserve"> </w:t>
+      </w:r>
+      <w:r>
+        <w:rPr>
+          <w:rFonts w:ascii="Consolas" w:hAnsi="Consolas" w:cs="Courier New"/>
+          <w:color w:val="006666"/>
+          <w:sz w:val="22"/>
+          <w:szCs w:val="22"/>
+        </w:rPr>
+        <w:t>0</w:t>
+      </w:r>
+      <w:r>
+        <w:rPr>
+          <w:rFonts w:ascii="Consolas" w:hAnsi="Consolas" w:cs="Courier New"/>
+          <w:color w:val="666600"/>
+          <w:sz w:val="22"/>
+          <w:szCs w:val="22"/>
+        </w:rPr>
+        <w:t>/</w:t>
+      </w:r>
+      <w:r>
+        <w:rPr>
+          <w:rFonts w:ascii="Consolas" w:hAnsi="Consolas" w:cs="Courier New"/>
+          <w:color w:val="006666"/>
+          <w:sz w:val="22"/>
+          <w:szCs w:val="22"/>
+        </w:rPr>
+        <w:t>1</w:t>
+      </w:r>
+      <w:r>
+        <w:rPr>
+          <w:rFonts w:ascii="Consolas" w:hAnsi="Consolas" w:cs="Courier New"/>
+          <w:color w:val="666600"/>
+          <w:sz w:val="22"/>
+          <w:szCs w:val="22"/>
+        </w:rPr>
+        <w:t>-</w:t>
+      </w:r>
+      <w:r>
+        <w:rPr>
+          <w:rFonts w:ascii="Consolas" w:hAnsi="Consolas" w:cs="Courier New"/>
+          <w:color w:val="006666"/>
+          <w:sz w:val="22"/>
+          <w:szCs w:val="22"/>
+        </w:rPr>
+        <w:t>24</w:t>
+      </w:r>
+    </w:p>
+    <w:p>
+      <w:pPr>
+        <w:pStyle w:val="NormalWeb"/>
+        <w:pBdr>
+          <w:top w:val="single" w:sz="6" w:space="2" w:color="888888"/>
+          <w:left w:val="single" w:sz="6" w:space="2" w:color="888888"/>
+          <w:bottom w:val="single" w:sz="6" w:space="2" w:color="888888"/>
+          <w:right w:val="single" w:sz="6" w:space="2" w:color="888888"/>
+        </w:pBdr>
+        <w:shd w:val="clear" w:color="auto" w:fill="ECECEC"/>
+        <w:tabs>
+          <w:tab w:val="left" w:pos="916"/>
+          <w:tab w:val="left" w:pos="1832"/>
+          <w:tab w:val="left" w:pos="2748"/>
+          <w:tab w:val="left" w:pos="3664"/>
+          <w:tab w:val="left" w:pos="4580"/>
+          <w:tab w:val="left" w:pos="5496"/>
+          <w:tab w:val="left" w:pos="6412"/>
+          <w:tab w:val="left" w:pos="7328"/>
+          <w:tab w:val="left" w:pos="8244"/>
+          <w:tab w:val="left" w:pos="9160"/>
+          <w:tab w:val="left" w:pos="10076"/>
+          <w:tab w:val="left" w:pos="10992"/>
+          <w:tab w:val="left" w:pos="11908"/>
+          <w:tab w:val="left" w:pos="12824"/>
+          <w:tab w:val="left" w:pos="13740"/>
+          <w:tab w:val="left" w:pos="14656"/>
+        </w:tabs>
+        <w:spacing w:before="0" w:beforeAutospacing="0" w:after="0" w:afterAutospacing="0"/>
+        <w:divId w:val="553735953"/>
+        <w:rPr>
+          <w:rFonts w:ascii="Consolas" w:hAnsi="Consolas" w:cs="Courier New"/>
+          <w:sz w:val="22"/>
+          <w:szCs w:val="22"/>
+        </w:rPr>
+      </w:pPr>
+      <w:proofErr w:type="gramStart"/>
+      <w:r>
+        <w:rPr>
+          <w:rFonts w:ascii="Consolas" w:hAnsi="Consolas" w:cs="Courier New"/>
+          <w:color w:val="000000"/>
+          <w:sz w:val="22"/>
+          <w:szCs w:val="22"/>
+        </w:rPr>
+        <w:t>XXXXX</w:t>
+      </w:r>
+      <w:r>
+        <w:rPr>
+          <w:rFonts w:ascii="Consolas" w:hAnsi="Consolas" w:cs="Courier New"/>
+          <w:color w:val="666600"/>
+          <w:sz w:val="22"/>
+          <w:szCs w:val="22"/>
+        </w:rPr>
+        <w:t>(</w:t>
+      </w:r>
+      <w:proofErr w:type="gramEnd"/>
+      <w:r>
+        <w:rPr>
+          <w:rFonts w:ascii="Consolas" w:hAnsi="Consolas" w:cs="Courier New"/>
+          <w:color w:val="000000"/>
+          <w:sz w:val="22"/>
+          <w:szCs w:val="22"/>
+        </w:rPr>
+        <w:t>config</w:t>
+      </w:r>
+      <w:r>
+        <w:rPr>
+          <w:rFonts w:ascii="Consolas" w:hAnsi="Consolas" w:cs="Courier New"/>
+          <w:color w:val="666600"/>
+          <w:sz w:val="22"/>
+          <w:szCs w:val="22"/>
+        </w:rPr>
+        <w:t>-</w:t>
+      </w:r>
+      <w:r>
+        <w:rPr>
+          <w:rFonts w:ascii="Consolas" w:hAnsi="Consolas" w:cs="Courier New"/>
+          <w:color w:val="000088"/>
+          <w:sz w:val="22"/>
+          <w:szCs w:val="22"/>
+        </w:rPr>
+        <w:t>if</w:t>
+      </w:r>
+      <w:r>
+        <w:rPr>
+          <w:rFonts w:ascii="Consolas" w:hAnsi="Consolas" w:cs="Courier New"/>
+          <w:color w:val="666600"/>
+          <w:sz w:val="22"/>
+          <w:szCs w:val="22"/>
+        </w:rPr>
+        <w:t>-</w:t>
+      </w:r>
+      <w:r>
+        <w:rPr>
+          <w:rFonts w:ascii="Consolas" w:hAnsi="Consolas" w:cs="Courier New"/>
+          <w:color w:val="000000"/>
+          <w:sz w:val="22"/>
+          <w:szCs w:val="22"/>
+        </w:rPr>
+        <w:t>range</w:t>
+      </w:r>
+      <w:r>
+        <w:rPr>
+          <w:rFonts w:ascii="Consolas" w:hAnsi="Consolas" w:cs="Courier New"/>
+          <w:color w:val="666600"/>
+          <w:sz w:val="22"/>
+          <w:szCs w:val="22"/>
+        </w:rPr>
+        <w:t>)#</w:t>
+      </w:r>
+      <w:r>
+        <w:rPr>
+          <w:rFonts w:ascii="Consolas" w:hAnsi="Consolas" w:cs="Courier New"/>
+          <w:color w:val="000000"/>
+          <w:sz w:val="22"/>
+          <w:szCs w:val="22"/>
+        </w:rPr>
+        <w:t xml:space="preserve">ip </w:t>
+      </w:r>
+      <w:proofErr w:type="spellStart"/>
+      <w:r>
+        <w:rPr>
+          <w:rFonts w:ascii="Consolas" w:hAnsi="Consolas" w:cs="Courier New"/>
+          <w:color w:val="000000"/>
+          <w:sz w:val="22"/>
+          <w:szCs w:val="22"/>
+        </w:rPr>
+        <w:t>dhcp</w:t>
+      </w:r>
+      <w:proofErr w:type="spellEnd"/>
+      <w:r>
+        <w:rPr>
+          <w:rFonts w:ascii="Consolas" w:hAnsi="Consolas" w:cs="Courier New"/>
+          <w:color w:val="000000"/>
+          <w:sz w:val="22"/>
+          <w:szCs w:val="22"/>
+        </w:rPr>
+        <w:t xml:space="preserve"> </w:t>
+      </w:r>
+      <w:proofErr w:type="spellStart"/>
+      <w:r>
+        <w:rPr>
+          <w:rFonts w:ascii="Consolas" w:hAnsi="Consolas" w:cs="Courier New"/>
+          <w:color w:val="000000"/>
+          <w:sz w:val="22"/>
+          <w:szCs w:val="22"/>
+        </w:rPr>
+        <w:t>snooping</w:t>
+      </w:r>
+      <w:proofErr w:type="spellEnd"/>
+      <w:r>
+        <w:rPr>
+          <w:rFonts w:ascii="Consolas" w:hAnsi="Consolas" w:cs="Courier New"/>
+          <w:color w:val="000000"/>
+          <w:sz w:val="22"/>
+          <w:szCs w:val="22"/>
+        </w:rPr>
+        <w:t xml:space="preserve"> </w:t>
+      </w:r>
+      <w:proofErr w:type="spellStart"/>
+      <w:r>
+        <w:rPr>
+          <w:rFonts w:ascii="Consolas" w:hAnsi="Consolas" w:cs="Courier New"/>
+          <w:color w:val="000000"/>
+          <w:sz w:val="22"/>
+          <w:szCs w:val="22"/>
+        </w:rPr>
+        <w:t>limit</w:t>
+      </w:r>
+      <w:proofErr w:type="spellEnd"/>
+      <w:r>
+        <w:rPr>
+          <w:rFonts w:ascii="Consolas" w:hAnsi="Consolas" w:cs="Courier New"/>
+          <w:color w:val="000000"/>
+          <w:sz w:val="22"/>
+          <w:szCs w:val="22"/>
+        </w:rPr>
+        <w:t xml:space="preserve"> rate </w:t>
+      </w:r>
+      <w:r>
+        <w:rPr>
+          <w:rFonts w:ascii="Consolas" w:hAnsi="Consolas" w:cs="Courier New"/>
+          <w:color w:val="006666"/>
+          <w:sz w:val="22"/>
+          <w:szCs w:val="22"/>
+        </w:rPr>
+        <w:t>10</w:t>
+      </w:r>
+    </w:p>
     <w:p/>
     <w:sectPr>
       <w:headerReference w:type="default" r:id="rId18"/>
@@ -11707,6 +12830,7 @@
     <w:rsid w:val="00975D85"/>
     <w:rsid w:val="00A60D9F"/>
     <w:rsid w:val="00B3138B"/>
+    <w:rsid w:val="00E93C44"/>
     <w:rsid w:val="00ED5CCC"/>
   </w:rsids>
   <m:mathPr>

--- a/[Cisco] Partiel CCNA.docx
+++ b/[Cisco] Partiel CCNA.docx
@@ -3563,7 +3563,7 @@
           <w:sz w:val="22"/>
           <w:szCs w:val="22"/>
         </w:rPr>
-        <w:t xml:space="preserve"> range </w:t>
+        <w:t xml:space="preserve"> </w:t>
       </w:r>
       <w:proofErr w:type="spellStart"/>
       <w:r>
@@ -3611,24 +3611,6 @@
           <w:szCs w:val="22"/>
         </w:rPr>
         <w:t>1</w:t>
-      </w:r>
-      <w:r>
-        <w:rPr>
-          <w:rFonts w:ascii="Consolas" w:hAnsi="Consolas" w:cs="Courier New"/>
-          <w:color w:val="666600"/>
-          <w:sz w:val="22"/>
-          <w:szCs w:val="22"/>
-        </w:rPr>
-        <w:t>-</w:t>
-      </w:r>
-      <w:r>
-        <w:rPr>
-          <w:rFonts w:ascii="Consolas" w:hAnsi="Consolas" w:cs="Courier New"/>
-          <w:color w:val="006666"/>
-          <w:sz w:val="22"/>
-          <w:szCs w:val="22"/>
-        </w:rPr>
-        <w:t>2</w:t>
       </w:r>
     </w:p>
     <w:p>
@@ -3744,12 +3726,31 @@
       <w:r>
         <w:rPr>
           <w:rFonts w:ascii="Consolas" w:hAnsi="Consolas" w:cs="Courier New"/>
+          <w:sz w:val="22"/>
+          <w:szCs w:val="22"/>
+        </w:rPr>
+        <w:t>no</w:t>
+      </w:r>
+      <w:r>
+        <w:rPr>
+          <w:rFonts w:ascii="Consolas" w:hAnsi="Consolas" w:cs="Courier New"/>
+          <w:color w:val="666600"/>
+          <w:sz w:val="22"/>
+          <w:szCs w:val="22"/>
+        </w:rPr>
+        <w:t xml:space="preserve"> </w:t>
+      </w:r>
+      <w:proofErr w:type="spellStart"/>
+      <w:r>
+        <w:rPr>
+          <w:rFonts w:ascii="Consolas" w:hAnsi="Consolas" w:cs="Courier New"/>
           <w:color w:val="000000"/>
           <w:sz w:val="22"/>
           <w:szCs w:val="22"/>
         </w:rPr>
         <w:t>shutdown</w:t>
       </w:r>
+      <w:proofErr w:type="spellEnd"/>
     </w:p>
     <w:p>
       <w:pPr>
@@ -12824,13 +12825,13 @@
   </w:compat>
   <w:rsids>
     <w:rsidRoot w:val="00975D85"/>
+    <w:rsid w:val="000C3BDF"/>
     <w:rsid w:val="002E59CC"/>
     <w:rsid w:val="00502EA6"/>
     <w:rsid w:val="009677E9"/>
     <w:rsid w:val="00975D85"/>
     <w:rsid w:val="00A60D9F"/>
     <w:rsid w:val="00B3138B"/>
-    <w:rsid w:val="00E93C44"/>
     <w:rsid w:val="00ED5CCC"/>
   </w:rsids>
   <m:mathPr>

--- a/[Cisco] Partiel CCNA.docx
+++ b/[Cisco] Partiel CCNA.docx
@@ -2283,15 +2283,7 @@
     <w:p/>
     <w:p>
       <w:r>
-        <w:t xml:space="preserve">Vous participez dans une équipe réseau/sécurité à la mise en place d’un réseau pour </w:t>
-      </w:r>
-      <w:proofErr w:type="spellStart"/>
-      <w:r>
-        <w:t>DevOpsSecurity</w:t>
-      </w:r>
-      <w:proofErr w:type="spellEnd"/>
-      <w:r>
-        <w:t>. Vous devez concevoir ce réseau en IPv4 pour configuration des machines/hôtes et du routage OSPF avec proposition d’un plan de sécurité.</w:t>
+        <w:t>Vous participez dans une équipe réseau/sécurité à la mise en place d’un réseau pour DevOpsSecurity. Vous devez concevoir ce réseau en IPv4 pour configuration des machines/hôtes et du routage OSPF avec proposition d’un plan de sécurité.</w:t>
       </w:r>
     </w:p>
     <w:p>
@@ -2924,27 +2916,7 @@
           <w:sz w:val="22"/>
           <w:szCs w:val="22"/>
         </w:rPr>
-        <w:t xml:space="preserve"> range </w:t>
-      </w:r>
-      <w:proofErr w:type="spellStart"/>
-      <w:r>
-        <w:rPr>
-          <w:rFonts w:ascii="Consolas" w:hAnsi="Consolas" w:cs="Courier New"/>
-          <w:color w:val="000000"/>
-          <w:sz w:val="22"/>
-          <w:szCs w:val="22"/>
-        </w:rPr>
-        <w:t>fastEthernet</w:t>
-      </w:r>
-      <w:proofErr w:type="spellEnd"/>
-      <w:r>
-        <w:rPr>
-          <w:rFonts w:ascii="Consolas" w:hAnsi="Consolas" w:cs="Courier New"/>
-          <w:color w:val="000000"/>
-          <w:sz w:val="22"/>
-          <w:szCs w:val="22"/>
-        </w:rPr>
-        <w:t xml:space="preserve"> </w:t>
+        <w:t xml:space="preserve"> range fastEthernet </w:t>
       </w:r>
       <w:r>
         <w:rPr>
@@ -3083,7 +3055,6 @@
         </w:rPr>
         <w:t>-</w:t>
       </w:r>
-      <w:proofErr w:type="gramStart"/>
       <w:r>
         <w:rPr>
           <w:rFonts w:ascii="Consolas" w:hAnsi="Consolas" w:cs="Courier New"/>
@@ -3102,7 +3073,6 @@
         </w:rPr>
         <w:t>)#</w:t>
       </w:r>
-      <w:proofErr w:type="gramEnd"/>
       <w:r>
         <w:rPr>
           <w:rFonts w:ascii="Consolas" w:hAnsi="Consolas" w:cs="Courier New"/>
@@ -3173,7 +3143,6 @@
         </w:rPr>
         <w:t>-</w:t>
       </w:r>
-      <w:proofErr w:type="gramStart"/>
       <w:r>
         <w:rPr>
           <w:rFonts w:ascii="Consolas" w:hAnsi="Consolas" w:cs="Courier New"/>
@@ -3192,7 +3161,6 @@
         </w:rPr>
         <w:t>)#</w:t>
       </w:r>
-      <w:proofErr w:type="gramEnd"/>
       <w:r>
         <w:rPr>
           <w:rFonts w:ascii="Consolas" w:hAnsi="Consolas" w:cs="Courier New"/>
@@ -3429,7 +3397,6 @@
         </w:rPr>
         <w:t>-</w:t>
       </w:r>
-      <w:proofErr w:type="gramStart"/>
       <w:r>
         <w:rPr>
           <w:rFonts w:ascii="Consolas" w:hAnsi="Consolas" w:cs="Courier New"/>
@@ -3448,7 +3415,6 @@
         </w:rPr>
         <w:t>)#</w:t>
       </w:r>
-      <w:proofErr w:type="gramEnd"/>
       <w:r>
         <w:rPr>
           <w:rFonts w:ascii="Consolas" w:hAnsi="Consolas" w:cs="Courier New"/>
@@ -3563,27 +3529,7 @@
           <w:sz w:val="22"/>
           <w:szCs w:val="22"/>
         </w:rPr>
-        <w:t xml:space="preserve"> </w:t>
-      </w:r>
-      <w:proofErr w:type="spellStart"/>
-      <w:r>
-        <w:rPr>
-          <w:rFonts w:ascii="Consolas" w:hAnsi="Consolas" w:cs="Courier New"/>
-          <w:color w:val="000000"/>
-          <w:sz w:val="22"/>
-          <w:szCs w:val="22"/>
-        </w:rPr>
-        <w:t>gigabitEthernet</w:t>
-      </w:r>
-      <w:proofErr w:type="spellEnd"/>
-      <w:r>
-        <w:rPr>
-          <w:rFonts w:ascii="Consolas" w:hAnsi="Consolas" w:cs="Courier New"/>
-          <w:color w:val="000000"/>
-          <w:sz w:val="22"/>
-          <w:szCs w:val="22"/>
-        </w:rPr>
-        <w:t xml:space="preserve"> </w:t>
+        <w:t xml:space="preserve"> gigabitEthernet </w:t>
       </w:r>
       <w:r>
         <w:rPr>
@@ -3703,7 +3649,6 @@
         </w:rPr>
         <w:t>-</w:t>
       </w:r>
-      <w:proofErr w:type="gramStart"/>
       <w:r>
         <w:rPr>
           <w:rFonts w:ascii="Consolas" w:hAnsi="Consolas" w:cs="Courier New"/>
@@ -3722,7 +3667,6 @@
         </w:rPr>
         <w:t>)#</w:t>
       </w:r>
-      <w:proofErr w:type="gramEnd"/>
       <w:r>
         <w:rPr>
           <w:rFonts w:ascii="Consolas" w:hAnsi="Consolas" w:cs="Courier New"/>
@@ -3740,7 +3684,6 @@
         </w:rPr>
         <w:t xml:space="preserve"> </w:t>
       </w:r>
-      <w:proofErr w:type="spellStart"/>
       <w:r>
         <w:rPr>
           <w:rFonts w:ascii="Consolas" w:hAnsi="Consolas" w:cs="Courier New"/>
@@ -3750,7 +3693,6 @@
         </w:rPr>
         <w:t>shutdown</w:t>
       </w:r>
-      <w:proofErr w:type="spellEnd"/>
     </w:p>
     <w:p>
       <w:pPr>
@@ -3842,7 +3784,6 @@
         </w:rPr>
         <w:t>-</w:t>
       </w:r>
-      <w:proofErr w:type="gramStart"/>
       <w:r>
         <w:rPr>
           <w:rFonts w:ascii="Consolas" w:hAnsi="Consolas" w:cs="Courier New"/>
@@ -3861,7 +3802,6 @@
         </w:rPr>
         <w:t>)#</w:t>
       </w:r>
-      <w:proofErr w:type="gramEnd"/>
       <w:r>
         <w:rPr>
           <w:rFonts w:ascii="Consolas" w:hAnsi="Consolas" w:cs="Courier New"/>
@@ -4080,7 +4020,6 @@
         </w:rPr>
         <w:t>-</w:t>
       </w:r>
-      <w:proofErr w:type="gramStart"/>
       <w:r>
         <w:rPr>
           <w:rFonts w:ascii="Consolas" w:hAnsi="Consolas" w:cs="Courier New"/>
@@ -4099,7 +4038,6 @@
         </w:rPr>
         <w:t>)#</w:t>
       </w:r>
-      <w:proofErr w:type="gramEnd"/>
       <w:r>
         <w:rPr>
           <w:rFonts w:ascii="Consolas" w:hAnsi="Consolas" w:cs="Courier New"/>
@@ -4116,27 +4054,7 @@
           <w:sz w:val="22"/>
           <w:szCs w:val="22"/>
         </w:rPr>
-        <w:t xml:space="preserve"> </w:t>
-      </w:r>
-      <w:proofErr w:type="spellStart"/>
-      <w:r>
-        <w:rPr>
-          <w:rFonts w:ascii="Consolas" w:hAnsi="Consolas" w:cs="Courier New"/>
-          <w:color w:val="000000"/>
-          <w:sz w:val="22"/>
-          <w:szCs w:val="22"/>
-        </w:rPr>
-        <w:t>shutdown</w:t>
-      </w:r>
-      <w:proofErr w:type="spellEnd"/>
-      <w:r>
-        <w:rPr>
-          <w:rFonts w:ascii="Consolas" w:hAnsi="Consolas" w:cs="Courier New"/>
-          <w:color w:val="000000"/>
-          <w:sz w:val="22"/>
-          <w:szCs w:val="22"/>
-        </w:rPr>
-        <w:t xml:space="preserve">  </w:t>
+        <w:t xml:space="preserve"> shutdown  </w:t>
       </w:r>
     </w:p>
     <w:p>
@@ -4178,6 +4096,11 @@
         <w:t>Agence</w:t>
       </w:r>
       <w:bookmarkEnd w:id="12"/>
+    </w:p>
+    <w:p>
+      <w:r>
+        <w:t>Un switch cœur de réseau suivi de 2960 relier en fibre idéalement un 4500 mais indispo sur pkt</w:t>
+      </w:r>
     </w:p>
     <w:p>
       <w:pPr>
@@ -5607,7 +5530,6 @@
           <w:szCs w:val="22"/>
         </w:rPr>
       </w:pPr>
-      <w:proofErr w:type="gramStart"/>
       <w:r>
         <w:rPr>
           <w:rFonts w:ascii="Consolas" w:hAnsi="Consolas" w:cs="Courier New"/>
@@ -5626,7 +5548,6 @@
         </w:rPr>
         <w:t>(</w:t>
       </w:r>
-      <w:proofErr w:type="gramEnd"/>
       <w:r>
         <w:rPr>
           <w:rFonts w:ascii="Consolas" w:hAnsi="Consolas" w:cs="Courier New"/>
@@ -5801,7 +5722,6 @@
           <w:szCs w:val="22"/>
         </w:rPr>
       </w:pPr>
-      <w:proofErr w:type="gramStart"/>
       <w:r>
         <w:rPr>
           <w:rFonts w:ascii="Consolas" w:hAnsi="Consolas" w:cs="Courier New"/>
@@ -5820,7 +5740,6 @@
         </w:rPr>
         <w:t>(</w:t>
       </w:r>
-      <w:proofErr w:type="gramEnd"/>
       <w:r>
         <w:rPr>
           <w:rFonts w:ascii="Consolas" w:hAnsi="Consolas" w:cs="Courier New"/>
@@ -5995,7 +5914,6 @@
           <w:szCs w:val="22"/>
         </w:rPr>
       </w:pPr>
-      <w:proofErr w:type="gramStart"/>
       <w:r>
         <w:rPr>
           <w:rFonts w:ascii="Consolas" w:hAnsi="Consolas" w:cs="Courier New"/>
@@ -6014,7 +5932,6 @@
         </w:rPr>
         <w:t>(</w:t>
       </w:r>
-      <w:proofErr w:type="gramEnd"/>
       <w:r>
         <w:rPr>
           <w:rFonts w:ascii="Consolas" w:hAnsi="Consolas" w:cs="Courier New"/>
@@ -6178,7 +6095,6 @@
           <w:szCs w:val="22"/>
         </w:rPr>
       </w:pPr>
-      <w:proofErr w:type="gramStart"/>
       <w:r>
         <w:rPr>
           <w:rFonts w:ascii="Consolas" w:hAnsi="Consolas" w:cs="Courier New"/>
@@ -6197,7 +6113,6 @@
         </w:rPr>
         <w:t>(</w:t>
       </w:r>
-      <w:proofErr w:type="gramEnd"/>
       <w:r>
         <w:rPr>
           <w:rFonts w:ascii="Consolas" w:hAnsi="Consolas" w:cs="Courier New"/>
@@ -6361,7 +6276,6 @@
           <w:szCs w:val="22"/>
         </w:rPr>
       </w:pPr>
-      <w:proofErr w:type="gramStart"/>
       <w:r>
         <w:rPr>
           <w:rFonts w:ascii="Consolas" w:hAnsi="Consolas" w:cs="Courier New"/>
@@ -6380,7 +6294,6 @@
         </w:rPr>
         <w:t>(</w:t>
       </w:r>
-      <w:proofErr w:type="gramEnd"/>
       <w:r>
         <w:rPr>
           <w:rFonts w:ascii="Consolas" w:hAnsi="Consolas" w:cs="Courier New"/>
@@ -6544,7 +6457,6 @@
           <w:szCs w:val="22"/>
         </w:rPr>
       </w:pPr>
-      <w:proofErr w:type="gramStart"/>
       <w:r>
         <w:rPr>
           <w:rFonts w:ascii="Consolas" w:hAnsi="Consolas" w:cs="Courier New"/>
@@ -6563,7 +6475,6 @@
         </w:rPr>
         <w:t>(</w:t>
       </w:r>
-      <w:proofErr w:type="gramEnd"/>
       <w:r>
         <w:rPr>
           <w:rFonts w:ascii="Consolas" w:hAnsi="Consolas" w:cs="Courier New"/>
@@ -6727,7 +6638,6 @@
           <w:szCs w:val="22"/>
         </w:rPr>
       </w:pPr>
-      <w:proofErr w:type="gramStart"/>
       <w:r>
         <w:rPr>
           <w:rFonts w:ascii="Consolas" w:hAnsi="Consolas" w:cs="Courier New"/>
@@ -6746,7 +6656,6 @@
         </w:rPr>
         <w:t>(</w:t>
       </w:r>
-      <w:proofErr w:type="gramEnd"/>
       <w:r>
         <w:rPr>
           <w:rFonts w:ascii="Consolas" w:hAnsi="Consolas" w:cs="Courier New"/>
@@ -6925,13 +6834,8 @@
         </w:numPr>
       </w:pPr>
       <w:r>
-        <w:t xml:space="preserve">Interface non utiliser </w:t>
-      </w:r>
-      <w:proofErr w:type="spellStart"/>
-      <w:r>
-        <w:t>shutdown</w:t>
-      </w:r>
-      <w:proofErr w:type="spellEnd"/>
+        <w:t>Interface non utiliser shutdown</w:t>
+      </w:r>
     </w:p>
     <w:p>
       <w:pPr>
@@ -6952,7 +6856,7 @@
         </w:numPr>
       </w:pPr>
       <w:r>
-        <w:t>Désactivation du VTP</w:t>
+        <w:t>Ajout d’une bannière de prévention</w:t>
       </w:r>
     </w:p>
     <w:p>
@@ -6963,7 +6867,7 @@
         </w:numPr>
       </w:pPr>
       <w:r>
-        <w:t>Ajout d’une bannière de prévention</w:t>
+        <w:t>Filtrage vers le routeur par adresse mac et extinction en cas de mauvaise mac</w:t>
       </w:r>
     </w:p>
     <w:p>
@@ -6974,24 +6878,8 @@
         </w:numPr>
       </w:pPr>
       <w:r>
-        <w:t>Filtrage vers le routeur par adresse mac et extinction en cas de mauvaise mac</w:t>
-      </w:r>
-    </w:p>
-    <w:p>
-      <w:pPr>
-        <w:numPr>
-          <w:ilvl w:val="0"/>
-          <w:numId w:val="4"/>
-        </w:numPr>
-      </w:pPr>
-      <w:r>
-        <w:t xml:space="preserve">DHCP </w:t>
-      </w:r>
-      <w:proofErr w:type="spellStart"/>
-      <w:r>
-        <w:t>snooping</w:t>
-      </w:r>
-      <w:proofErr w:type="spellEnd"/>
+        <w:t>DHCP snooping</w:t>
+      </w:r>
     </w:p>
     <w:p>
       <w:pPr>
@@ -7011,13 +6899,8 @@
         </w:numPr>
       </w:pPr>
       <w:r>
-        <w:t xml:space="preserve">Interface non utiliser </w:t>
-      </w:r>
-      <w:proofErr w:type="spellStart"/>
-      <w:r>
-        <w:t>shutdown</w:t>
-      </w:r>
-      <w:proofErr w:type="spellEnd"/>
+        <w:t>Interface non utiliser shutdown</w:t>
+      </w:r>
     </w:p>
     <w:p>
       <w:pPr>
@@ -7101,7 +6984,6 @@
           <w:szCs w:val="22"/>
         </w:rPr>
       </w:pPr>
-      <w:proofErr w:type="gramStart"/>
       <w:r>
         <w:rPr>
           <w:rFonts w:ascii="Consolas" w:hAnsi="Consolas" w:cs="Courier New"/>
@@ -7120,7 +7002,6 @@
         </w:rPr>
         <w:t>(</w:t>
       </w:r>
-      <w:proofErr w:type="gramEnd"/>
       <w:r>
         <w:rPr>
           <w:rFonts w:ascii="Consolas" w:hAnsi="Consolas" w:cs="Courier New"/>
@@ -7185,7 +7066,6 @@
           <w:szCs w:val="22"/>
         </w:rPr>
       </w:pPr>
-      <w:proofErr w:type="gramStart"/>
       <w:r>
         <w:rPr>
           <w:rFonts w:ascii="Consolas" w:hAnsi="Consolas" w:cs="Courier New"/>
@@ -7204,7 +7084,6 @@
         </w:rPr>
         <w:t>(</w:t>
       </w:r>
-      <w:proofErr w:type="gramEnd"/>
       <w:r>
         <w:rPr>
           <w:rFonts w:ascii="Consolas" w:hAnsi="Consolas" w:cs="Courier New"/>
@@ -7229,18 +7108,8 @@
           <w:sz w:val="22"/>
           <w:szCs w:val="22"/>
         </w:rPr>
-        <w:t xml:space="preserve">service </w:t>
-      </w:r>
-      <w:proofErr w:type="spellStart"/>
-      <w:r>
-        <w:rPr>
-          <w:rFonts w:ascii="Consolas" w:hAnsi="Consolas" w:cs="Courier New"/>
-          <w:sz w:val="22"/>
-          <w:szCs w:val="22"/>
-        </w:rPr>
-        <w:t>password-encryption</w:t>
-      </w:r>
-      <w:proofErr w:type="spellEnd"/>
+        <w:t>service password-encryption</w:t>
+      </w:r>
     </w:p>
     <w:p/>
     <w:p/>
@@ -7296,7 +7165,6 @@
           <w:szCs w:val="22"/>
         </w:rPr>
       </w:pPr>
-      <w:proofErr w:type="gramStart"/>
       <w:r>
         <w:rPr>
           <w:rFonts w:ascii="Consolas" w:hAnsi="Consolas" w:cs="Courier New"/>
@@ -7315,7 +7183,6 @@
         </w:rPr>
         <w:t>(</w:t>
       </w:r>
-      <w:proofErr w:type="gramEnd"/>
       <w:r>
         <w:rPr>
           <w:rFonts w:ascii="Consolas" w:hAnsi="Consolas" w:cs="Courier New"/>
@@ -7368,317 +7235,19 @@
           <w:sz w:val="22"/>
           <w:szCs w:val="22"/>
         </w:rPr>
-        <w:t xml:space="preserve"> </w:t>
-      </w:r>
-      <w:proofErr w:type="spellStart"/>
-      <w:r>
-        <w:rPr>
-          <w:rFonts w:ascii="Consolas" w:hAnsi="Consolas" w:cs="Courier New"/>
-          <w:color w:val="000000"/>
-          <w:sz w:val="22"/>
-          <w:szCs w:val="22"/>
-        </w:rPr>
-        <w:t>cdp</w:t>
-      </w:r>
-      <w:proofErr w:type="spellEnd"/>
-      <w:r>
-        <w:rPr>
-          <w:rFonts w:ascii="Consolas" w:hAnsi="Consolas" w:cs="Courier New"/>
-          <w:color w:val="000000"/>
-          <w:sz w:val="22"/>
-          <w:szCs w:val="22"/>
-        </w:rPr>
-        <w:t xml:space="preserve"> enable</w:t>
+        <w:t xml:space="preserve"> cdp enable</w:t>
       </w:r>
     </w:p>
     <w:p/>
     <w:p/>
-    <w:p>
-      <w:r>
-        <w:t>Sécurisation des opération</w:t>
-      </w:r>
-      <w:r>
-        <w:t>s</w:t>
-      </w:r>
-      <w:r>
-        <w:t xml:space="preserve"> STP</w:t>
-      </w:r>
-      <w:r>
-        <w:t xml:space="preserve"> (</w:t>
-      </w:r>
-      <w:proofErr w:type="spellStart"/>
-      <w:r>
-        <w:t>Spanning</w:t>
-      </w:r>
-      <w:proofErr w:type="spellEnd"/>
-      <w:r>
-        <w:t xml:space="preserve"> </w:t>
-      </w:r>
-      <w:proofErr w:type="spellStart"/>
-      <w:r>
-        <w:t>Tree</w:t>
-      </w:r>
-      <w:proofErr w:type="spellEnd"/>
-      <w:r>
-        <w:t xml:space="preserve"> Protocol)</w:t>
-      </w:r>
-      <w:r>
-        <w:t xml:space="preserve"> - switch </w:t>
-      </w:r>
-    </w:p>
-    <w:p>
-      <w:pPr>
-        <w:pStyle w:val="NormalWeb"/>
-        <w:pBdr>
-          <w:top w:val="single" w:sz="6" w:space="2" w:color="888888"/>
-          <w:left w:val="single" w:sz="6" w:space="2" w:color="888888"/>
-          <w:bottom w:val="single" w:sz="6" w:space="2" w:color="888888"/>
-          <w:right w:val="single" w:sz="6" w:space="2" w:color="888888"/>
-        </w:pBdr>
-        <w:shd w:val="clear" w:color="auto" w:fill="ECECEC"/>
-        <w:tabs>
-          <w:tab w:val="left" w:pos="916"/>
-          <w:tab w:val="left" w:pos="1832"/>
-          <w:tab w:val="left" w:pos="2748"/>
-          <w:tab w:val="left" w:pos="3664"/>
-          <w:tab w:val="left" w:pos="4580"/>
-          <w:tab w:val="left" w:pos="5496"/>
-          <w:tab w:val="left" w:pos="6412"/>
-          <w:tab w:val="left" w:pos="7328"/>
-          <w:tab w:val="left" w:pos="8244"/>
-          <w:tab w:val="left" w:pos="9160"/>
-          <w:tab w:val="left" w:pos="10076"/>
-          <w:tab w:val="left" w:pos="10992"/>
-          <w:tab w:val="left" w:pos="11908"/>
-          <w:tab w:val="left" w:pos="12824"/>
-          <w:tab w:val="left" w:pos="13740"/>
-          <w:tab w:val="left" w:pos="14656"/>
-        </w:tabs>
-        <w:spacing w:before="0" w:beforeAutospacing="0" w:after="0" w:afterAutospacing="0"/>
-        <w:divId w:val="357125571"/>
-        <w:rPr>
-          <w:rFonts w:ascii="Consolas" w:hAnsi="Consolas" w:cs="Courier New"/>
-          <w:sz w:val="22"/>
-          <w:szCs w:val="22"/>
-        </w:rPr>
-      </w:pPr>
-      <w:proofErr w:type="gramStart"/>
-      <w:r>
-        <w:rPr>
-          <w:rFonts w:ascii="Consolas" w:hAnsi="Consolas" w:cs="Courier New"/>
-          <w:color w:val="000000"/>
-          <w:sz w:val="22"/>
-          <w:szCs w:val="22"/>
-        </w:rPr>
-        <w:t>XX</w:t>
-      </w:r>
-      <w:r>
-        <w:rPr>
-          <w:rFonts w:ascii="Consolas" w:hAnsi="Consolas" w:cs="Courier New"/>
-          <w:color w:val="000000"/>
-          <w:sz w:val="22"/>
-          <w:szCs w:val="22"/>
-        </w:rPr>
-        <w:t>XXX</w:t>
-      </w:r>
-      <w:r>
-        <w:rPr>
-          <w:rFonts w:ascii="Consolas" w:hAnsi="Consolas" w:cs="Courier New"/>
-          <w:color w:val="666600"/>
-          <w:sz w:val="22"/>
-          <w:szCs w:val="22"/>
-        </w:rPr>
-        <w:t>(</w:t>
-      </w:r>
-      <w:proofErr w:type="gramEnd"/>
-      <w:r>
-        <w:rPr>
-          <w:rFonts w:ascii="Consolas" w:hAnsi="Consolas" w:cs="Courier New"/>
-          <w:color w:val="000000"/>
-          <w:sz w:val="22"/>
-          <w:szCs w:val="22"/>
-        </w:rPr>
-        <w:t>config</w:t>
-      </w:r>
-      <w:r>
-        <w:rPr>
-          <w:rFonts w:ascii="Consolas" w:hAnsi="Consolas" w:cs="Courier New"/>
-          <w:color w:val="666600"/>
-          <w:sz w:val="22"/>
-          <w:szCs w:val="22"/>
-        </w:rPr>
-        <w:t>-</w:t>
-      </w:r>
-      <w:r>
-        <w:rPr>
-          <w:rFonts w:ascii="Consolas" w:hAnsi="Consolas" w:cs="Courier New"/>
-          <w:color w:val="000088"/>
-          <w:sz w:val="22"/>
-          <w:szCs w:val="22"/>
-        </w:rPr>
-        <w:t>if</w:t>
-      </w:r>
-      <w:r>
-        <w:rPr>
-          <w:rFonts w:ascii="Consolas" w:hAnsi="Consolas" w:cs="Courier New"/>
-          <w:color w:val="666600"/>
-          <w:sz w:val="22"/>
-          <w:szCs w:val="22"/>
-        </w:rPr>
-        <w:t>)#</w:t>
-      </w:r>
-      <w:r>
-        <w:rPr>
-          <w:rFonts w:ascii="Consolas" w:hAnsi="Consolas" w:cs="Courier New"/>
-          <w:color w:val="000000"/>
-          <w:sz w:val="22"/>
-          <w:szCs w:val="22"/>
-        </w:rPr>
-        <w:t>spanning</w:t>
-      </w:r>
-      <w:r>
-        <w:rPr>
-          <w:rFonts w:ascii="Consolas" w:hAnsi="Consolas" w:cs="Courier New"/>
-          <w:color w:val="666600"/>
-          <w:sz w:val="22"/>
-          <w:szCs w:val="22"/>
-        </w:rPr>
-        <w:t>-</w:t>
-      </w:r>
-      <w:r>
-        <w:rPr>
-          <w:rFonts w:ascii="Consolas" w:hAnsi="Consolas" w:cs="Courier New"/>
-          <w:color w:val="000000"/>
-          <w:sz w:val="22"/>
-          <w:szCs w:val="22"/>
-        </w:rPr>
-        <w:t xml:space="preserve">tree </w:t>
-      </w:r>
-      <w:proofErr w:type="spellStart"/>
-      <w:r>
-        <w:rPr>
-          <w:rFonts w:ascii="Consolas" w:hAnsi="Consolas" w:cs="Courier New"/>
-          <w:color w:val="000000"/>
-          <w:sz w:val="22"/>
-          <w:szCs w:val="22"/>
-        </w:rPr>
-        <w:t>bpduguard</w:t>
-      </w:r>
-      <w:proofErr w:type="spellEnd"/>
-      <w:r>
-        <w:rPr>
-          <w:rFonts w:ascii="Consolas" w:hAnsi="Consolas" w:cs="Courier New"/>
-          <w:color w:val="000000"/>
-          <w:sz w:val="22"/>
-          <w:szCs w:val="22"/>
-        </w:rPr>
-        <w:t xml:space="preserve"> enable</w:t>
-      </w:r>
-    </w:p>
+    <w:p/>
+    <w:p/>
+    <w:p/>
     <w:p/>
     <w:p/>
     <w:p>
       <w:r>
         <w:lastRenderedPageBreak/>
-        <w:t>Désactivation VTP</w:t>
-      </w:r>
-      <w:r>
-        <w:t xml:space="preserve"> - switch</w:t>
-      </w:r>
-    </w:p>
-    <w:p>
-      <w:r>
-        <w:t>Permet d’administrer les VLAN de plusieurs switches depuis un seul</w:t>
-      </w:r>
-    </w:p>
-    <w:p>
-      <w:pPr>
-        <w:pStyle w:val="NormalWeb"/>
-        <w:pBdr>
-          <w:top w:val="single" w:sz="6" w:space="2" w:color="888888"/>
-          <w:left w:val="single" w:sz="6" w:space="2" w:color="888888"/>
-          <w:bottom w:val="single" w:sz="6" w:space="2" w:color="888888"/>
-          <w:right w:val="single" w:sz="6" w:space="2" w:color="888888"/>
-        </w:pBdr>
-        <w:shd w:val="clear" w:color="auto" w:fill="ECECEC"/>
-        <w:tabs>
-          <w:tab w:val="left" w:pos="916"/>
-          <w:tab w:val="left" w:pos="1832"/>
-          <w:tab w:val="left" w:pos="2748"/>
-          <w:tab w:val="left" w:pos="3664"/>
-          <w:tab w:val="left" w:pos="4580"/>
-          <w:tab w:val="left" w:pos="5496"/>
-          <w:tab w:val="left" w:pos="6412"/>
-          <w:tab w:val="left" w:pos="7328"/>
-          <w:tab w:val="left" w:pos="8244"/>
-          <w:tab w:val="left" w:pos="9160"/>
-          <w:tab w:val="left" w:pos="10076"/>
-          <w:tab w:val="left" w:pos="10992"/>
-          <w:tab w:val="left" w:pos="11908"/>
-          <w:tab w:val="left" w:pos="12824"/>
-          <w:tab w:val="left" w:pos="13740"/>
-          <w:tab w:val="left" w:pos="14656"/>
-        </w:tabs>
-        <w:spacing w:before="0" w:beforeAutospacing="0" w:after="0" w:afterAutospacing="0"/>
-        <w:divId w:val="1971592995"/>
-        <w:rPr>
-          <w:rFonts w:ascii="Consolas" w:hAnsi="Consolas" w:cs="Courier New"/>
-          <w:sz w:val="22"/>
-          <w:szCs w:val="22"/>
-        </w:rPr>
-      </w:pPr>
-      <w:proofErr w:type="gramStart"/>
-      <w:r>
-        <w:rPr>
-          <w:rFonts w:ascii="Consolas" w:hAnsi="Consolas" w:cs="Courier New"/>
-          <w:color w:val="000000"/>
-          <w:sz w:val="22"/>
-          <w:szCs w:val="22"/>
-        </w:rPr>
-        <w:t>XXXXX</w:t>
-      </w:r>
-      <w:r>
-        <w:rPr>
-          <w:rFonts w:ascii="Consolas" w:hAnsi="Consolas" w:cs="Courier New"/>
-          <w:color w:val="666600"/>
-          <w:sz w:val="22"/>
-          <w:szCs w:val="22"/>
-        </w:rPr>
-        <w:t>(</w:t>
-      </w:r>
-      <w:proofErr w:type="gramEnd"/>
-      <w:r>
-        <w:rPr>
-          <w:rFonts w:ascii="Consolas" w:hAnsi="Consolas" w:cs="Courier New"/>
-          <w:color w:val="000000"/>
-          <w:sz w:val="22"/>
-          <w:szCs w:val="22"/>
-        </w:rPr>
-        <w:t>config</w:t>
-      </w:r>
-      <w:r>
-        <w:rPr>
-          <w:rFonts w:ascii="Consolas" w:hAnsi="Consolas" w:cs="Courier New"/>
-          <w:color w:val="666600"/>
-          <w:sz w:val="22"/>
-          <w:szCs w:val="22"/>
-        </w:rPr>
-        <w:t>)#</w:t>
-      </w:r>
-      <w:r>
-        <w:rPr>
-          <w:rFonts w:ascii="Consolas" w:hAnsi="Consolas" w:cs="Courier New"/>
-          <w:color w:val="000000"/>
-          <w:sz w:val="22"/>
-          <w:szCs w:val="22"/>
-        </w:rPr>
-        <w:t>vtp mode transparent</w:t>
-      </w:r>
-    </w:p>
-    <w:p/>
-    <w:p/>
-    <w:p>
-      <w:r>
         <w:t>Ajout d’une bannière au mode console</w:t>
       </w:r>
       <w:r>
@@ -7724,7 +7293,6 @@
           <w:szCs w:val="22"/>
         </w:rPr>
       </w:pPr>
-      <w:proofErr w:type="gramStart"/>
       <w:r>
         <w:rPr>
           <w:rFonts w:ascii="Consolas" w:hAnsi="Consolas" w:cs="Courier New"/>
@@ -7743,7 +7311,6 @@
         </w:rPr>
         <w:t>(</w:t>
       </w:r>
-      <w:proofErr w:type="gramEnd"/>
       <w:r>
         <w:rPr>
           <w:rFonts w:ascii="Consolas" w:hAnsi="Consolas" w:cs="Courier New"/>
@@ -7769,27 +7336,7 @@
           <w:sz w:val="22"/>
           <w:szCs w:val="22"/>
         </w:rPr>
-        <w:t xml:space="preserve">banner </w:t>
-      </w:r>
-      <w:proofErr w:type="spellStart"/>
-      <w:r>
-        <w:rPr>
-          <w:rFonts w:ascii="Consolas" w:hAnsi="Consolas" w:cs="Courier New"/>
-          <w:color w:val="000000"/>
-          <w:sz w:val="22"/>
-          <w:szCs w:val="22"/>
-        </w:rPr>
-        <w:t>motd</w:t>
-      </w:r>
-      <w:proofErr w:type="spellEnd"/>
-      <w:r>
-        <w:rPr>
-          <w:rFonts w:ascii="Consolas" w:hAnsi="Consolas" w:cs="Courier New"/>
-          <w:color w:val="000000"/>
-          <w:sz w:val="22"/>
-          <w:szCs w:val="22"/>
-        </w:rPr>
-        <w:t xml:space="preserve"> </w:t>
+        <w:t xml:space="preserve">banner motd </w:t>
       </w:r>
       <w:r>
         <w:rPr>
@@ -7910,7 +7457,6 @@
         </w:rPr>
         <w:t xml:space="preserve"> </w:t>
       </w:r>
-      <w:proofErr w:type="spellStart"/>
       <w:r>
         <w:rPr>
           <w:rFonts w:ascii="Consolas" w:hAnsi="Consolas" w:cs="Courier New"/>
@@ -7920,7 +7466,6 @@
         </w:rPr>
         <w:t>Hlion</w:t>
       </w:r>
-      <w:proofErr w:type="spellEnd"/>
     </w:p>
     <w:p>
       <w:pPr>
@@ -8517,7 +8062,6 @@
           <w:szCs w:val="22"/>
         </w:rPr>
       </w:pPr>
-      <w:proofErr w:type="gramStart"/>
       <w:r>
         <w:rPr>
           <w:rFonts w:ascii="Consolas" w:hAnsi="Consolas" w:cs="Courier New"/>
@@ -8536,7 +8080,6 @@
         </w:rPr>
         <w:t>(</w:t>
       </w:r>
-      <w:proofErr w:type="gramEnd"/>
       <w:r>
         <w:rPr>
           <w:rFonts w:ascii="Consolas" w:hAnsi="Consolas" w:cs="Courier New"/>
@@ -8628,7 +8171,6 @@
           <w:szCs w:val="22"/>
         </w:rPr>
       </w:pPr>
-      <w:proofErr w:type="gramStart"/>
       <w:r>
         <w:rPr>
           <w:rFonts w:ascii="Consolas" w:hAnsi="Consolas" w:cs="Courier New"/>
@@ -8647,7 +8189,6 @@
         </w:rPr>
         <w:t>(</w:t>
       </w:r>
-      <w:proofErr w:type="gramEnd"/>
       <w:r>
         <w:rPr>
           <w:rFonts w:ascii="Consolas" w:hAnsi="Consolas" w:cs="Courier New"/>
@@ -8691,19 +8232,8 @@
           <w:sz w:val="22"/>
           <w:szCs w:val="22"/>
         </w:rPr>
-        <w:t xml:space="preserve">switchport mode </w:t>
-      </w:r>
-      <w:proofErr w:type="spellStart"/>
-      <w:r>
-        <w:rPr>
-          <w:rFonts w:ascii="Consolas" w:hAnsi="Consolas" w:cs="Courier New"/>
-          <w:color w:val="000000"/>
-          <w:sz w:val="22"/>
-          <w:szCs w:val="22"/>
-        </w:rPr>
-        <w:t>access</w:t>
-      </w:r>
-      <w:proofErr w:type="spellEnd"/>
+        <w:t>switchport mode access</w:t>
+      </w:r>
     </w:p>
     <w:p>
       <w:pPr>
@@ -8741,7 +8271,6 @@
           <w:szCs w:val="22"/>
         </w:rPr>
       </w:pPr>
-      <w:proofErr w:type="gramStart"/>
       <w:r>
         <w:rPr>
           <w:rFonts w:ascii="Consolas" w:hAnsi="Consolas" w:cs="Courier New"/>
@@ -8760,7 +8289,6 @@
         </w:rPr>
         <w:t>(</w:t>
       </w:r>
-      <w:proofErr w:type="gramEnd"/>
       <w:r>
         <w:rPr>
           <w:rFonts w:ascii="Consolas" w:hAnsi="Consolas" w:cs="Courier New"/>
@@ -8815,7 +8343,6 @@
         </w:rPr>
         <w:t>-</w:t>
       </w:r>
-      <w:proofErr w:type="spellStart"/>
       <w:r>
         <w:rPr>
           <w:rFonts w:ascii="Consolas" w:hAnsi="Consolas" w:cs="Courier New"/>
@@ -8823,17 +8350,7 @@
           <w:sz w:val="22"/>
           <w:szCs w:val="22"/>
         </w:rPr>
-        <w:t>security</w:t>
-      </w:r>
-      <w:proofErr w:type="spellEnd"/>
-      <w:r>
-        <w:rPr>
-          <w:rFonts w:ascii="Consolas" w:hAnsi="Consolas" w:cs="Courier New"/>
-          <w:color w:val="000000"/>
-          <w:sz w:val="22"/>
-          <w:szCs w:val="22"/>
-        </w:rPr>
-        <w:t xml:space="preserve"> </w:t>
+        <w:t xml:space="preserve">security </w:t>
       </w:r>
     </w:p>
     <w:p>
@@ -8872,7 +8389,6 @@
           <w:szCs w:val="22"/>
         </w:rPr>
       </w:pPr>
-      <w:proofErr w:type="gramStart"/>
       <w:r>
         <w:rPr>
           <w:rFonts w:ascii="Consolas" w:hAnsi="Consolas" w:cs="Courier New"/>
@@ -8891,7 +8407,6 @@
         </w:rPr>
         <w:t>(</w:t>
       </w:r>
-      <w:proofErr w:type="gramEnd"/>
       <w:r>
         <w:rPr>
           <w:rFonts w:ascii="Consolas" w:hAnsi="Consolas" w:cs="Courier New"/>
@@ -8946,7 +8461,6 @@
         </w:rPr>
         <w:t>-</w:t>
       </w:r>
-      <w:proofErr w:type="spellStart"/>
       <w:r>
         <w:rPr>
           <w:rFonts w:ascii="Consolas" w:hAnsi="Consolas" w:cs="Courier New"/>
@@ -8954,9 +8468,17 @@
           <w:sz w:val="22"/>
           <w:szCs w:val="22"/>
         </w:rPr>
-        <w:t>security</w:t>
-      </w:r>
-      <w:proofErr w:type="spellEnd"/>
+        <w:t>security mac</w:t>
+      </w:r>
+      <w:r>
+        <w:rPr>
+          <w:rFonts w:ascii="Consolas" w:hAnsi="Consolas" w:cs="Courier New"/>
+          <w:color w:val="666600"/>
+          <w:sz w:val="22"/>
+          <w:szCs w:val="22"/>
+        </w:rPr>
+        <w:t>-</w:t>
+      </w:r>
       <w:r>
         <w:rPr>
           <w:rFonts w:ascii="Consolas" w:hAnsi="Consolas" w:cs="Courier New"/>
@@ -8964,36 +8486,7 @@
           <w:sz w:val="22"/>
           <w:szCs w:val="22"/>
         </w:rPr>
-        <w:t xml:space="preserve"> mac</w:t>
-      </w:r>
-      <w:r>
-        <w:rPr>
-          <w:rFonts w:ascii="Consolas" w:hAnsi="Consolas" w:cs="Courier New"/>
-          <w:color w:val="666600"/>
-          <w:sz w:val="22"/>
-          <w:szCs w:val="22"/>
-        </w:rPr>
-        <w:t>-</w:t>
-      </w:r>
-      <w:proofErr w:type="spellStart"/>
-      <w:r>
-        <w:rPr>
-          <w:rFonts w:ascii="Consolas" w:hAnsi="Consolas" w:cs="Courier New"/>
-          <w:color w:val="000000"/>
-          <w:sz w:val="22"/>
-          <w:szCs w:val="22"/>
-        </w:rPr>
-        <w:t>address</w:t>
-      </w:r>
-      <w:proofErr w:type="spellEnd"/>
-      <w:r>
-        <w:rPr>
-          <w:rFonts w:ascii="Consolas" w:hAnsi="Consolas" w:cs="Courier New"/>
-          <w:color w:val="000000"/>
-          <w:sz w:val="22"/>
-          <w:szCs w:val="22"/>
-        </w:rPr>
-        <w:t xml:space="preserve"> XXXX</w:t>
+        <w:t>address XXXX</w:t>
       </w:r>
     </w:p>
     <w:p>
@@ -9032,7 +8525,6 @@
           <w:szCs w:val="22"/>
         </w:rPr>
       </w:pPr>
-      <w:proofErr w:type="gramStart"/>
       <w:r>
         <w:rPr>
           <w:rFonts w:ascii="Consolas" w:hAnsi="Consolas" w:cs="Courier New"/>
@@ -9051,7 +8543,6 @@
         </w:rPr>
         <w:t>(</w:t>
       </w:r>
-      <w:proofErr w:type="gramEnd"/>
       <w:r>
         <w:rPr>
           <w:rFonts w:ascii="Consolas" w:hAnsi="Consolas" w:cs="Courier New"/>
@@ -9106,7 +8597,6 @@
         </w:rPr>
         <w:t>-</w:t>
       </w:r>
-      <w:proofErr w:type="spellStart"/>
       <w:r>
         <w:rPr>
           <w:rFonts w:ascii="Consolas" w:hAnsi="Consolas" w:cs="Courier New"/>
@@ -9114,37 +8604,7 @@
           <w:sz w:val="22"/>
           <w:szCs w:val="22"/>
         </w:rPr>
-        <w:t>security</w:t>
-      </w:r>
-      <w:proofErr w:type="spellEnd"/>
-      <w:r>
-        <w:rPr>
-          <w:rFonts w:ascii="Consolas" w:hAnsi="Consolas" w:cs="Courier New"/>
-          <w:color w:val="000000"/>
-          <w:sz w:val="22"/>
-          <w:szCs w:val="22"/>
-        </w:rPr>
-        <w:t xml:space="preserve"> violation </w:t>
-      </w:r>
-      <w:proofErr w:type="spellStart"/>
-      <w:r>
-        <w:rPr>
-          <w:rFonts w:ascii="Consolas" w:hAnsi="Consolas" w:cs="Courier New"/>
-          <w:color w:val="000000"/>
-          <w:sz w:val="22"/>
-          <w:szCs w:val="22"/>
-        </w:rPr>
-        <w:t>shutdown</w:t>
-      </w:r>
-      <w:proofErr w:type="spellEnd"/>
-      <w:r>
-        <w:rPr>
-          <w:rFonts w:ascii="Consolas" w:hAnsi="Consolas" w:cs="Courier New"/>
-          <w:color w:val="000000"/>
-          <w:sz w:val="22"/>
-          <w:szCs w:val="22"/>
-        </w:rPr>
-        <w:t xml:space="preserve"> </w:t>
+        <w:t xml:space="preserve">security violation shutdown </w:t>
       </w:r>
     </w:p>
     <w:p>
@@ -9183,7 +8643,6 @@
           <w:szCs w:val="22"/>
         </w:rPr>
       </w:pPr>
-      <w:proofErr w:type="gramStart"/>
       <w:r>
         <w:rPr>
           <w:rFonts w:ascii="Consolas" w:hAnsi="Consolas" w:cs="Courier New"/>
@@ -9202,7 +8661,6 @@
         </w:rPr>
         <w:t>(</w:t>
       </w:r>
-      <w:proofErr w:type="gramEnd"/>
       <w:r>
         <w:rPr>
           <w:rFonts w:ascii="Consolas" w:hAnsi="Consolas" w:cs="Courier New"/>
@@ -9255,32 +8713,13 @@
           <w:sz w:val="22"/>
           <w:szCs w:val="22"/>
         </w:rPr>
-        <w:t xml:space="preserve"> </w:t>
-      </w:r>
-      <w:proofErr w:type="spellStart"/>
-      <w:r>
-        <w:rPr>
-          <w:rFonts w:ascii="Consolas" w:hAnsi="Consolas" w:cs="Courier New"/>
-          <w:color w:val="000000"/>
-          <w:sz w:val="22"/>
-          <w:szCs w:val="22"/>
-        </w:rPr>
-        <w:t>wr</w:t>
-      </w:r>
-      <w:proofErr w:type="spellEnd"/>
+        <w:t xml:space="preserve"> wr</w:t>
+      </w:r>
     </w:p>
     <w:p/>
     <w:p>
       <w:r>
-        <w:t xml:space="preserve">DHP </w:t>
-      </w:r>
-      <w:proofErr w:type="spellStart"/>
-      <w:r>
-        <w:t>Snooping</w:t>
-      </w:r>
-      <w:proofErr w:type="spellEnd"/>
-      <w:r>
-        <w:t xml:space="preserve"> </w:t>
+        <w:t xml:space="preserve">DHP Snooping </w:t>
       </w:r>
       <w:r>
         <w:t>–</w:t>
@@ -9291,24 +8730,11 @@
     </w:p>
     <w:p>
       <w:r>
-        <w:t xml:space="preserve">Mise en place du DHCP </w:t>
-      </w:r>
-      <w:proofErr w:type="spellStart"/>
-      <w:r>
-        <w:t>snooping</w:t>
-      </w:r>
-      <w:proofErr w:type="spellEnd"/>
-      <w:r>
-        <w:t xml:space="preserve"> pour l’ensemble des </w:t>
-      </w:r>
-      <w:proofErr w:type="spellStart"/>
-      <w:r>
-        <w:t>switch</w:t>
+        <w:t>Mise en place du DHCP snooping pour l’ensemble des switch</w:t>
       </w:r>
       <w:r>
         <w:t>s</w:t>
       </w:r>
-      <w:proofErr w:type="spellEnd"/>
       <w:r>
         <w:t xml:space="preserve"> d’agences</w:t>
       </w:r>
@@ -9364,7 +8790,6 @@
           <w:szCs w:val="22"/>
         </w:rPr>
       </w:pPr>
-      <w:proofErr w:type="gramStart"/>
       <w:r>
         <w:rPr>
           <w:rFonts w:ascii="Consolas" w:hAnsi="Consolas" w:cs="Courier New"/>
@@ -9383,7 +8808,6 @@
         </w:rPr>
         <w:t>(</w:t>
       </w:r>
-      <w:proofErr w:type="gramEnd"/>
       <w:r>
         <w:rPr>
           <w:rFonts w:ascii="Consolas" w:hAnsi="Consolas" w:cs="Courier New"/>
@@ -9409,47 +8833,7 @@
           <w:sz w:val="22"/>
           <w:szCs w:val="22"/>
         </w:rPr>
-        <w:t xml:space="preserve">ip </w:t>
-      </w:r>
-      <w:proofErr w:type="spellStart"/>
-      <w:r>
-        <w:rPr>
-          <w:rFonts w:ascii="Consolas" w:hAnsi="Consolas" w:cs="Courier New"/>
-          <w:color w:val="000000"/>
-          <w:sz w:val="22"/>
-          <w:szCs w:val="22"/>
-        </w:rPr>
-        <w:t>dhcp</w:t>
-      </w:r>
-      <w:proofErr w:type="spellEnd"/>
-      <w:r>
-        <w:rPr>
-          <w:rFonts w:ascii="Consolas" w:hAnsi="Consolas" w:cs="Courier New"/>
-          <w:color w:val="000000"/>
-          <w:sz w:val="22"/>
-          <w:szCs w:val="22"/>
-        </w:rPr>
-        <w:t xml:space="preserve"> </w:t>
-      </w:r>
-      <w:proofErr w:type="spellStart"/>
-      <w:r>
-        <w:rPr>
-          <w:rFonts w:ascii="Consolas" w:hAnsi="Consolas" w:cs="Courier New"/>
-          <w:color w:val="000000"/>
-          <w:sz w:val="22"/>
-          <w:szCs w:val="22"/>
-        </w:rPr>
-        <w:t>snooping</w:t>
-      </w:r>
-      <w:proofErr w:type="spellEnd"/>
-      <w:r>
-        <w:rPr>
-          <w:rFonts w:ascii="Consolas" w:hAnsi="Consolas" w:cs="Courier New"/>
-          <w:color w:val="000000"/>
-          <w:sz w:val="22"/>
-          <w:szCs w:val="22"/>
-        </w:rPr>
-        <w:t xml:space="preserve"> vlan </w:t>
+        <w:t xml:space="preserve">ip dhcp snooping vlan </w:t>
       </w:r>
       <w:r>
         <w:rPr>
@@ -9497,7 +8881,6 @@
           <w:szCs w:val="22"/>
         </w:rPr>
       </w:pPr>
-      <w:proofErr w:type="gramStart"/>
       <w:r>
         <w:rPr>
           <w:rFonts w:ascii="Consolas" w:hAnsi="Consolas" w:cs="Courier New"/>
@@ -9516,7 +8899,6 @@
         </w:rPr>
         <w:t>(</w:t>
       </w:r>
-      <w:proofErr w:type="gramEnd"/>
       <w:r>
         <w:rPr>
           <w:rFonts w:ascii="Consolas" w:hAnsi="Consolas" w:cs="Courier New"/>
@@ -9608,7 +8990,6 @@
           <w:szCs w:val="22"/>
         </w:rPr>
       </w:pPr>
-      <w:proofErr w:type="gramStart"/>
       <w:r>
         <w:rPr>
           <w:rFonts w:ascii="Consolas" w:hAnsi="Consolas" w:cs="Courier New"/>
@@ -9627,7 +9008,6 @@
         </w:rPr>
         <w:t>(</w:t>
       </w:r>
-      <w:proofErr w:type="gramEnd"/>
       <w:r>
         <w:rPr>
           <w:rFonts w:ascii="Consolas" w:hAnsi="Consolas" w:cs="Courier New"/>
@@ -9671,47 +9051,7 @@
           <w:sz w:val="22"/>
           <w:szCs w:val="22"/>
         </w:rPr>
-        <w:t xml:space="preserve">ip </w:t>
-      </w:r>
-      <w:proofErr w:type="spellStart"/>
-      <w:r>
-        <w:rPr>
-          <w:rFonts w:ascii="Consolas" w:hAnsi="Consolas" w:cs="Courier New"/>
-          <w:color w:val="000000"/>
-          <w:sz w:val="22"/>
-          <w:szCs w:val="22"/>
-        </w:rPr>
-        <w:t>dhcp</w:t>
-      </w:r>
-      <w:proofErr w:type="spellEnd"/>
-      <w:r>
-        <w:rPr>
-          <w:rFonts w:ascii="Consolas" w:hAnsi="Consolas" w:cs="Courier New"/>
-          <w:color w:val="000000"/>
-          <w:sz w:val="22"/>
-          <w:szCs w:val="22"/>
-        </w:rPr>
-        <w:t xml:space="preserve"> </w:t>
-      </w:r>
-      <w:proofErr w:type="spellStart"/>
-      <w:r>
-        <w:rPr>
-          <w:rFonts w:ascii="Consolas" w:hAnsi="Consolas" w:cs="Courier New"/>
-          <w:color w:val="000000"/>
-          <w:sz w:val="22"/>
-          <w:szCs w:val="22"/>
-        </w:rPr>
-        <w:t>snooping</w:t>
-      </w:r>
-      <w:proofErr w:type="spellEnd"/>
-      <w:r>
-        <w:rPr>
-          <w:rFonts w:ascii="Consolas" w:hAnsi="Consolas" w:cs="Courier New"/>
-          <w:color w:val="000000"/>
-          <w:sz w:val="22"/>
-          <w:szCs w:val="22"/>
-        </w:rPr>
-        <w:t xml:space="preserve"> trust</w:t>
+        <w:t>ip dhcp snooping trust</w:t>
       </w:r>
     </w:p>
     <w:p>
@@ -9750,7 +9090,6 @@
           <w:szCs w:val="22"/>
         </w:rPr>
       </w:pPr>
-      <w:proofErr w:type="gramStart"/>
       <w:r>
         <w:rPr>
           <w:rFonts w:ascii="Consolas" w:hAnsi="Consolas" w:cs="Courier New"/>
@@ -9769,7 +9108,6 @@
         </w:rPr>
         <w:t>(</w:t>
       </w:r>
-      <w:proofErr w:type="gramEnd"/>
       <w:r>
         <w:rPr>
           <w:rFonts w:ascii="Consolas" w:hAnsi="Consolas" w:cs="Courier New"/>
@@ -9804,27 +9142,7 @@
           <w:sz w:val="22"/>
           <w:szCs w:val="22"/>
         </w:rPr>
-        <w:t xml:space="preserve"> range </w:t>
-      </w:r>
-      <w:proofErr w:type="spellStart"/>
-      <w:r>
-        <w:rPr>
-          <w:rFonts w:ascii="Consolas" w:hAnsi="Consolas" w:cs="Courier New"/>
-          <w:color w:val="000000"/>
-          <w:sz w:val="22"/>
-          <w:szCs w:val="22"/>
-        </w:rPr>
-        <w:t>fastEthernet</w:t>
-      </w:r>
-      <w:proofErr w:type="spellEnd"/>
-      <w:r>
-        <w:rPr>
-          <w:rFonts w:ascii="Consolas" w:hAnsi="Consolas" w:cs="Courier New"/>
-          <w:color w:val="000000"/>
-          <w:sz w:val="22"/>
-          <w:szCs w:val="22"/>
-        </w:rPr>
-        <w:t xml:space="preserve"> </w:t>
+        <w:t xml:space="preserve"> range fastEthernet </w:t>
       </w:r>
       <w:r>
         <w:rPr>
@@ -9908,7 +9226,6 @@
           <w:szCs w:val="22"/>
         </w:rPr>
       </w:pPr>
-      <w:proofErr w:type="gramStart"/>
       <w:r>
         <w:rPr>
           <w:rFonts w:ascii="Consolas" w:hAnsi="Consolas" w:cs="Courier New"/>
@@ -9927,7 +9244,6 @@
         </w:rPr>
         <w:t>(</w:t>
       </w:r>
-      <w:proofErr w:type="gramEnd"/>
       <w:r>
         <w:rPr>
           <w:rFonts w:ascii="Consolas" w:hAnsi="Consolas" w:cs="Courier New"/>
@@ -9989,67 +9305,7 @@
           <w:sz w:val="22"/>
           <w:szCs w:val="22"/>
         </w:rPr>
-        <w:t xml:space="preserve">ip </w:t>
-      </w:r>
-      <w:proofErr w:type="spellStart"/>
-      <w:r>
-        <w:rPr>
-          <w:rFonts w:ascii="Consolas" w:hAnsi="Consolas" w:cs="Courier New"/>
-          <w:color w:val="000000"/>
-          <w:sz w:val="22"/>
-          <w:szCs w:val="22"/>
-        </w:rPr>
-        <w:t>dhcp</w:t>
-      </w:r>
-      <w:proofErr w:type="spellEnd"/>
-      <w:r>
-        <w:rPr>
-          <w:rFonts w:ascii="Consolas" w:hAnsi="Consolas" w:cs="Courier New"/>
-          <w:color w:val="000000"/>
-          <w:sz w:val="22"/>
-          <w:szCs w:val="22"/>
-        </w:rPr>
-        <w:t xml:space="preserve"> </w:t>
-      </w:r>
-      <w:proofErr w:type="spellStart"/>
-      <w:r>
-        <w:rPr>
-          <w:rFonts w:ascii="Consolas" w:hAnsi="Consolas" w:cs="Courier New"/>
-          <w:color w:val="000000"/>
-          <w:sz w:val="22"/>
-          <w:szCs w:val="22"/>
-        </w:rPr>
-        <w:t>snooping</w:t>
-      </w:r>
-      <w:proofErr w:type="spellEnd"/>
-      <w:r>
-        <w:rPr>
-          <w:rFonts w:ascii="Consolas" w:hAnsi="Consolas" w:cs="Courier New"/>
-          <w:color w:val="000000"/>
-          <w:sz w:val="22"/>
-          <w:szCs w:val="22"/>
-        </w:rPr>
-        <w:t xml:space="preserve"> </w:t>
-      </w:r>
-      <w:proofErr w:type="spellStart"/>
-      <w:r>
-        <w:rPr>
-          <w:rFonts w:ascii="Consolas" w:hAnsi="Consolas" w:cs="Courier New"/>
-          <w:color w:val="000000"/>
-          <w:sz w:val="22"/>
-          <w:szCs w:val="22"/>
-        </w:rPr>
-        <w:t>limit</w:t>
-      </w:r>
-      <w:proofErr w:type="spellEnd"/>
-      <w:r>
-        <w:rPr>
-          <w:rFonts w:ascii="Consolas" w:hAnsi="Consolas" w:cs="Courier New"/>
-          <w:color w:val="000000"/>
-          <w:sz w:val="22"/>
-          <w:szCs w:val="22"/>
-        </w:rPr>
-        <w:t xml:space="preserve"> rate </w:t>
+        <w:t xml:space="preserve">ip dhcp snooping limit rate </w:t>
       </w:r>
       <w:r>
         <w:rPr>
@@ -12828,6 +12084,7 @@
     <w:rsid w:val="000C3BDF"/>
     <w:rsid w:val="002E59CC"/>
     <w:rsid w:val="00502EA6"/>
+    <w:rsid w:val="008D131E"/>
     <w:rsid w:val="009677E9"/>
     <w:rsid w:val="00975D85"/>
     <w:rsid w:val="00A60D9F"/>

--- a/[Cisco] Partiel CCNA.docx
+++ b/[Cisco] Partiel CCNA.docx
@@ -2283,7 +2283,15 @@
     <w:p/>
     <w:p>
       <w:r>
-        <w:t>Vous participez dans une équipe réseau/sécurité à la mise en place d’un réseau pour DevOpsSecurity. Vous devez concevoir ce réseau en IPv4 pour configuration des machines/hôtes et du routage OSPF avec proposition d’un plan de sécurité.</w:t>
+        <w:t xml:space="preserve">Vous participez dans une équipe réseau/sécurité à la mise en place d’un réseau pour </w:t>
+      </w:r>
+      <w:proofErr w:type="spellStart"/>
+      <w:r>
+        <w:t>DevOpsSecurity</w:t>
+      </w:r>
+      <w:proofErr w:type="spellEnd"/>
+      <w:r>
+        <w:t>. Vous devez concevoir ce réseau en IPv4 pour configuration des machines/hôtes et du routage OSPF avec proposition d’un plan de sécurité.</w:t>
       </w:r>
     </w:p>
     <w:p>
@@ -2916,7 +2924,27 @@
           <w:sz w:val="22"/>
           <w:szCs w:val="22"/>
         </w:rPr>
-        <w:t xml:space="preserve"> range fastEthernet </w:t>
+        <w:t xml:space="preserve"> range </w:t>
+      </w:r>
+      <w:proofErr w:type="spellStart"/>
+      <w:r>
+        <w:rPr>
+          <w:rFonts w:ascii="Consolas" w:hAnsi="Consolas" w:cs="Courier New"/>
+          <w:color w:val="000000"/>
+          <w:sz w:val="22"/>
+          <w:szCs w:val="22"/>
+        </w:rPr>
+        <w:t>fastEthernet</w:t>
+      </w:r>
+      <w:proofErr w:type="spellEnd"/>
+      <w:r>
+        <w:rPr>
+          <w:rFonts w:ascii="Consolas" w:hAnsi="Consolas" w:cs="Courier New"/>
+          <w:color w:val="000000"/>
+          <w:sz w:val="22"/>
+          <w:szCs w:val="22"/>
+        </w:rPr>
+        <w:t xml:space="preserve"> </w:t>
       </w:r>
       <w:r>
         <w:rPr>
@@ -3529,7 +3557,27 @@
           <w:sz w:val="22"/>
           <w:szCs w:val="22"/>
         </w:rPr>
-        <w:t xml:space="preserve"> gigabitEthernet </w:t>
+        <w:t xml:space="preserve"> </w:t>
+      </w:r>
+      <w:proofErr w:type="spellStart"/>
+      <w:r>
+        <w:rPr>
+          <w:rFonts w:ascii="Consolas" w:hAnsi="Consolas" w:cs="Courier New"/>
+          <w:color w:val="000000"/>
+          <w:sz w:val="22"/>
+          <w:szCs w:val="22"/>
+        </w:rPr>
+        <w:t>gigabitEthernet</w:t>
+      </w:r>
+      <w:proofErr w:type="spellEnd"/>
+      <w:r>
+        <w:rPr>
+          <w:rFonts w:ascii="Consolas" w:hAnsi="Consolas" w:cs="Courier New"/>
+          <w:color w:val="000000"/>
+          <w:sz w:val="22"/>
+          <w:szCs w:val="22"/>
+        </w:rPr>
+        <w:t xml:space="preserve"> </w:t>
       </w:r>
       <w:r>
         <w:rPr>
@@ -3684,6 +3732,7 @@
         </w:rPr>
         <w:t xml:space="preserve"> </w:t>
       </w:r>
+      <w:proofErr w:type="spellStart"/>
       <w:r>
         <w:rPr>
           <w:rFonts w:ascii="Consolas" w:hAnsi="Consolas" w:cs="Courier New"/>
@@ -3693,6 +3742,7 @@
         </w:rPr>
         <w:t>shutdown</w:t>
       </w:r>
+      <w:proofErr w:type="spellEnd"/>
     </w:p>
     <w:p>
       <w:pPr>
@@ -4054,7 +4104,27 @@
           <w:sz w:val="22"/>
           <w:szCs w:val="22"/>
         </w:rPr>
-        <w:t xml:space="preserve"> shutdown  </w:t>
+        <w:t xml:space="preserve"> </w:t>
+      </w:r>
+      <w:proofErr w:type="spellStart"/>
+      <w:r>
+        <w:rPr>
+          <w:rFonts w:ascii="Consolas" w:hAnsi="Consolas" w:cs="Courier New"/>
+          <w:color w:val="000000"/>
+          <w:sz w:val="22"/>
+          <w:szCs w:val="22"/>
+        </w:rPr>
+        <w:t>shutdown</w:t>
+      </w:r>
+      <w:proofErr w:type="spellEnd"/>
+      <w:r>
+        <w:rPr>
+          <w:rFonts w:ascii="Consolas" w:hAnsi="Consolas" w:cs="Courier New"/>
+          <w:color w:val="000000"/>
+          <w:sz w:val="22"/>
+          <w:szCs w:val="22"/>
+        </w:rPr>
+        <w:t xml:space="preserve">  </w:t>
       </w:r>
     </w:p>
     <w:p>
@@ -4097,35 +4167,57 @@
       </w:r>
       <w:bookmarkEnd w:id="12"/>
     </w:p>
+    <w:p/>
     <w:p>
       <w:r>
-        <w:t>Un switch cœur de réseau suivi de 2960 relier en fibre idéalement un 4500 mais indispo sur pkt</w:t>
+        <w:t>Exemple avec l’agence 1 :</w:t>
       </w:r>
     </w:p>
     <w:p>
+      <w:r>
+        <w:t xml:space="preserve">Les </w:t>
+      </w:r>
+      <w:proofErr w:type="spellStart"/>
+      <w:r>
+        <w:t>lans</w:t>
+      </w:r>
+      <w:proofErr w:type="spellEnd"/>
+      <w:r>
+        <w:t xml:space="preserve"> avec plus de 192 (8*24 ports) machines connectées demande une multiplication des stacks de switch. </w:t>
+      </w:r>
+    </w:p>
+    <w:p>
+      <w:r>
+        <w:t>Idéalement le cœur de réseau (ici SL200) devrait être un 4500 afin de pouvoir relier tous les switch enfant par fibre et évité des lenteurs sur le réseau avec un grand nombre de machines connectées.</w:t>
+      </w:r>
+    </w:p>
+    <w:p>
+      <w:r>
+        <w:t>Pour le reste, un simple stack de switch suffit.</w:t>
+      </w:r>
+    </w:p>
+    <w:p>
       <w:pPr>
         <w:jc w:val="center"/>
       </w:pPr>
       <w:r>
-        <w:rPr>
-          <w:noProof/>
-        </w:rPr>
         <w:drawing>
-          <wp:inline distT="114300" distB="114300" distL="114300" distR="114300" wp14:anchorId="4F94655D" wp14:editId="3840BA37">
-            <wp:extent cx="5838825" cy="4610100"/>
-            <wp:effectExtent l="0" t="0" r="9525" b="0"/>
-            <wp:docPr id="6" name="image11.png"/>
-            <wp:cNvGraphicFramePr/>
+          <wp:inline distT="0" distB="0" distL="0" distR="0" wp14:anchorId="5569922E" wp14:editId="3419E79B">
+            <wp:extent cx="4991100" cy="4577287"/>
+            <wp:effectExtent l="0" t="0" r="0" b="0"/>
+            <wp:docPr id="4" name="Image 4"/>
+            <wp:cNvGraphicFramePr>
+              <a:graphicFrameLocks xmlns:a="http://schemas.openxmlformats.org/drawingml/2006/main" noChangeAspect="1"/>
+            </wp:cNvGraphicFramePr>
             <a:graphic xmlns:a="http://schemas.openxmlformats.org/drawingml/2006/main">
               <a:graphicData uri="http://schemas.openxmlformats.org/drawingml/2006/picture">
                 <pic:pic xmlns:pic="http://schemas.openxmlformats.org/drawingml/2006/picture">
                   <pic:nvPicPr>
-                    <pic:cNvPr id="0" name="image11.png"/>
-                    <pic:cNvPicPr preferRelativeResize="0"/>
+                    <pic:cNvPr id="1" name=""/>
+                    <pic:cNvPicPr/>
                   </pic:nvPicPr>
                   <pic:blipFill>
                     <a:blip r:embed="rId15"/>
-                    <a:srcRect/>
                     <a:stretch>
                       <a:fillRect/>
                     </a:stretch>
@@ -4133,12 +4225,11 @@
                   <pic:spPr>
                     <a:xfrm>
                       <a:off x="0" y="0"/>
-                      <a:ext cx="5839280" cy="4610459"/>
+                      <a:ext cx="4998058" cy="4583668"/>
                     </a:xfrm>
                     <a:prstGeom prst="rect">
                       <a:avLst/>
                     </a:prstGeom>
-                    <a:ln/>
                   </pic:spPr>
                 </pic:pic>
               </a:graphicData>
@@ -4161,29 +4252,32 @@
       <w:bookmarkEnd w:id="13"/>
     </w:p>
     <w:p>
+      <w:r>
+        <w:t>Chaque type de service ce trouve dans une vlan et réseau différent.</w:t>
+      </w:r>
+    </w:p>
+    <w:p>
       <w:pPr>
         <w:jc w:val="center"/>
       </w:pPr>
       <w:r>
-        <w:rPr>
-          <w:noProof/>
-        </w:rPr>
         <w:drawing>
-          <wp:inline distT="114300" distB="114300" distL="114300" distR="114300" wp14:anchorId="529C1FDE" wp14:editId="5FA459F0">
-            <wp:extent cx="4305300" cy="4038600"/>
+          <wp:inline distT="0" distB="0" distL="0" distR="0" wp14:anchorId="01E05236" wp14:editId="15B9F45E">
+            <wp:extent cx="4229100" cy="4097625"/>
             <wp:effectExtent l="0" t="0" r="0" b="0"/>
-            <wp:docPr id="9" name="image8.png"/>
-            <wp:cNvGraphicFramePr/>
+            <wp:docPr id="10" name="Image 10"/>
+            <wp:cNvGraphicFramePr>
+              <a:graphicFrameLocks xmlns:a="http://schemas.openxmlformats.org/drawingml/2006/main" noChangeAspect="1"/>
+            </wp:cNvGraphicFramePr>
             <a:graphic xmlns:a="http://schemas.openxmlformats.org/drawingml/2006/main">
               <a:graphicData uri="http://schemas.openxmlformats.org/drawingml/2006/picture">
                 <pic:pic xmlns:pic="http://schemas.openxmlformats.org/drawingml/2006/picture">
                   <pic:nvPicPr>
-                    <pic:cNvPr id="0" name="image8.png"/>
-                    <pic:cNvPicPr preferRelativeResize="0"/>
+                    <pic:cNvPr id="1" name=""/>
+                    <pic:cNvPicPr/>
                   </pic:nvPicPr>
                   <pic:blipFill>
                     <a:blip r:embed="rId16"/>
-                    <a:srcRect/>
                     <a:stretch>
                       <a:fillRect/>
                     </a:stretch>
@@ -4191,12 +4285,11 @@
                   <pic:spPr>
                     <a:xfrm>
                       <a:off x="0" y="0"/>
-                      <a:ext cx="4305605" cy="4038886"/>
+                      <a:ext cx="4239735" cy="4107930"/>
                     </a:xfrm>
                     <a:prstGeom prst="rect">
                       <a:avLst/>
                     </a:prstGeom>
-                    <a:ln/>
                   </pic:spPr>
                 </pic:pic>
               </a:graphicData>
@@ -4226,9 +4319,9 @@
           <w:noProof/>
         </w:rPr>
         <w:drawing>
-          <wp:inline distT="114300" distB="114300" distL="114300" distR="114300" wp14:anchorId="121C9D7C" wp14:editId="6ED2556B">
-            <wp:extent cx="3771900" cy="3028950"/>
-            <wp:effectExtent l="0" t="0" r="0" b="0"/>
+          <wp:inline distT="114300" distB="114300" distL="114300" distR="114300" wp14:anchorId="121C9D7C" wp14:editId="46FB1076">
+            <wp:extent cx="3143250" cy="2486025"/>
+            <wp:effectExtent l="0" t="0" r="0" b="9525"/>
             <wp:docPr id="7" name="image3.png"/>
             <wp:cNvGraphicFramePr/>
             <a:graphic xmlns:a="http://schemas.openxmlformats.org/drawingml/2006/main">
@@ -4248,7 +4341,7 @@
                   <pic:spPr>
                     <a:xfrm>
                       <a:off x="0" y="0"/>
-                      <a:ext cx="3771900" cy="3028950"/>
+                      <a:ext cx="3143250" cy="2486025"/>
                     </a:xfrm>
                     <a:prstGeom prst="rect">
                       <a:avLst/>
@@ -5448,7 +5541,10 @@
         <w:t xml:space="preserve">Côté FAI, chaque type de serveur doit </w:t>
       </w:r>
       <w:r>
-        <w:t>ce trouve sur un réseau différent</w:t>
+        <w:t>se</w:t>
+      </w:r>
+      <w:r>
+        <w:t xml:space="preserve"> trouve sur un réseau différent</w:t>
       </w:r>
       <w:r>
         <w:t xml:space="preserve"> des autres serveurs afin de prévoir l’ajout possible en cas de volonté de redondance.</w:t>
@@ -6834,8 +6930,13 @@
         </w:numPr>
       </w:pPr>
       <w:r>
-        <w:t>Interface non utiliser shutdown</w:t>
-      </w:r>
+        <w:t xml:space="preserve">Interface non utiliser </w:t>
+      </w:r>
+      <w:proofErr w:type="spellStart"/>
+      <w:r>
+        <w:t>shutdown</w:t>
+      </w:r>
+      <w:proofErr w:type="spellEnd"/>
     </w:p>
     <w:p>
       <w:pPr>
@@ -6878,8 +6979,13 @@
         </w:numPr>
       </w:pPr>
       <w:r>
-        <w:t>DHCP snooping</w:t>
-      </w:r>
+        <w:t xml:space="preserve">DHCP </w:t>
+      </w:r>
+      <w:proofErr w:type="spellStart"/>
+      <w:r>
+        <w:t>snooping</w:t>
+      </w:r>
+      <w:proofErr w:type="spellEnd"/>
     </w:p>
     <w:p>
       <w:pPr>
@@ -6899,8 +7005,13 @@
         </w:numPr>
       </w:pPr>
       <w:r>
-        <w:t>Interface non utiliser shutdown</w:t>
-      </w:r>
+        <w:t xml:space="preserve">Interface non utiliser </w:t>
+      </w:r>
+      <w:proofErr w:type="spellStart"/>
+      <w:r>
+        <w:t>shutdown</w:t>
+      </w:r>
+      <w:proofErr w:type="spellEnd"/>
     </w:p>
     <w:p>
       <w:pPr>
@@ -7108,146 +7219,22 @@
           <w:sz w:val="22"/>
           <w:szCs w:val="22"/>
         </w:rPr>
-        <w:t>service password-encryption</w:t>
-      </w:r>
+        <w:t xml:space="preserve">service </w:t>
+      </w:r>
+      <w:proofErr w:type="spellStart"/>
+      <w:r>
+        <w:rPr>
+          <w:rFonts w:ascii="Consolas" w:hAnsi="Consolas" w:cs="Courier New"/>
+          <w:sz w:val="22"/>
+          <w:szCs w:val="22"/>
+        </w:rPr>
+        <w:t>password-encryption</w:t>
+      </w:r>
+      <w:proofErr w:type="spellEnd"/>
     </w:p>
     <w:p/>
-    <w:p/>
     <w:p>
       <w:r>
-        <w:t>Désactivation du CDP</w:t>
-      </w:r>
-      <w:r>
-        <w:t xml:space="preserve"> (Cisco Discovery Protocol)</w:t>
-      </w:r>
-      <w:r>
-        <w:t xml:space="preserve"> - switch et routeur</w:t>
-      </w:r>
-    </w:p>
-    <w:p>
-      <w:r>
-        <w:t>Permet de trouver d’autre périphérique voisin directement connecter via SNMP</w:t>
-      </w:r>
-    </w:p>
-    <w:p>
-      <w:pPr>
-        <w:pStyle w:val="NormalWeb"/>
-        <w:pBdr>
-          <w:top w:val="single" w:sz="6" w:space="2" w:color="888888"/>
-          <w:left w:val="single" w:sz="6" w:space="2" w:color="888888"/>
-          <w:bottom w:val="single" w:sz="6" w:space="2" w:color="888888"/>
-          <w:right w:val="single" w:sz="6" w:space="2" w:color="888888"/>
-        </w:pBdr>
-        <w:shd w:val="clear" w:color="auto" w:fill="ECECEC"/>
-        <w:tabs>
-          <w:tab w:val="left" w:pos="916"/>
-          <w:tab w:val="left" w:pos="1832"/>
-          <w:tab w:val="left" w:pos="2748"/>
-          <w:tab w:val="left" w:pos="3664"/>
-          <w:tab w:val="left" w:pos="4580"/>
-          <w:tab w:val="left" w:pos="5496"/>
-          <w:tab w:val="left" w:pos="6412"/>
-          <w:tab w:val="left" w:pos="7328"/>
-          <w:tab w:val="left" w:pos="8244"/>
-          <w:tab w:val="left" w:pos="9160"/>
-          <w:tab w:val="left" w:pos="10076"/>
-          <w:tab w:val="left" w:pos="10992"/>
-          <w:tab w:val="left" w:pos="11908"/>
-          <w:tab w:val="left" w:pos="12824"/>
-          <w:tab w:val="left" w:pos="13740"/>
-          <w:tab w:val="left" w:pos="14656"/>
-        </w:tabs>
-        <w:spacing w:before="0" w:beforeAutospacing="0" w:after="0" w:afterAutospacing="0"/>
-        <w:divId w:val="870385547"/>
-        <w:rPr>
-          <w:rFonts w:ascii="Consolas" w:hAnsi="Consolas" w:cs="Courier New"/>
-          <w:sz w:val="22"/>
-          <w:szCs w:val="22"/>
-        </w:rPr>
-      </w:pPr>
-      <w:r>
-        <w:rPr>
-          <w:rFonts w:ascii="Consolas" w:hAnsi="Consolas" w:cs="Courier New"/>
-          <w:color w:val="000000"/>
-          <w:sz w:val="22"/>
-          <w:szCs w:val="22"/>
-        </w:rPr>
-        <w:t>XXXXX</w:t>
-      </w:r>
-      <w:r>
-        <w:rPr>
-          <w:rFonts w:ascii="Consolas" w:hAnsi="Consolas" w:cs="Courier New"/>
-          <w:color w:val="666600"/>
-          <w:sz w:val="22"/>
-          <w:szCs w:val="22"/>
-        </w:rPr>
-        <w:t>(</w:t>
-      </w:r>
-      <w:r>
-        <w:rPr>
-          <w:rFonts w:ascii="Consolas" w:hAnsi="Consolas" w:cs="Courier New"/>
-          <w:color w:val="000000"/>
-          <w:sz w:val="22"/>
-          <w:szCs w:val="22"/>
-        </w:rPr>
-        <w:t>config</w:t>
-      </w:r>
-      <w:r>
-        <w:rPr>
-          <w:rFonts w:ascii="Consolas" w:hAnsi="Consolas" w:cs="Courier New"/>
-          <w:color w:val="666600"/>
-          <w:sz w:val="22"/>
-          <w:szCs w:val="22"/>
-        </w:rPr>
-        <w:t>-</w:t>
-      </w:r>
-      <w:r>
-        <w:rPr>
-          <w:rFonts w:ascii="Consolas" w:hAnsi="Consolas" w:cs="Courier New"/>
-          <w:color w:val="000088"/>
-          <w:sz w:val="22"/>
-          <w:szCs w:val="22"/>
-        </w:rPr>
-        <w:t>if</w:t>
-      </w:r>
-      <w:r>
-        <w:rPr>
-          <w:rFonts w:ascii="Consolas" w:hAnsi="Consolas" w:cs="Courier New"/>
-          <w:color w:val="666600"/>
-          <w:sz w:val="22"/>
-          <w:szCs w:val="22"/>
-        </w:rPr>
-        <w:t>)#</w:t>
-      </w:r>
-      <w:r>
-        <w:rPr>
-          <w:rFonts w:ascii="Consolas" w:hAnsi="Consolas" w:cs="Courier New"/>
-          <w:color w:val="000088"/>
-          <w:sz w:val="22"/>
-          <w:szCs w:val="22"/>
-        </w:rPr>
-        <w:t>no</w:t>
-      </w:r>
-      <w:r>
-        <w:rPr>
-          <w:rFonts w:ascii="Consolas" w:hAnsi="Consolas" w:cs="Courier New"/>
-          <w:color w:val="000000"/>
-          <w:sz w:val="22"/>
-          <w:szCs w:val="22"/>
-        </w:rPr>
-        <w:t xml:space="preserve"> cdp enable</w:t>
-      </w:r>
-    </w:p>
-    <w:p/>
-    <w:p/>
-    <w:p/>
-    <w:p/>
-    <w:p/>
-    <w:p/>
-    <w:p/>
-    <w:p>
-      <w:r>
-        <w:lastRenderedPageBreak/>
         <w:t>Ajout d’une bannière au mode console</w:t>
       </w:r>
       <w:r>
@@ -7336,7 +7323,27 @@
           <w:sz w:val="22"/>
           <w:szCs w:val="22"/>
         </w:rPr>
-        <w:t xml:space="preserve">banner motd </w:t>
+        <w:t xml:space="preserve">banner </w:t>
+      </w:r>
+      <w:proofErr w:type="spellStart"/>
+      <w:r>
+        <w:rPr>
+          <w:rFonts w:ascii="Consolas" w:hAnsi="Consolas" w:cs="Courier New"/>
+          <w:color w:val="000000"/>
+          <w:sz w:val="22"/>
+          <w:szCs w:val="22"/>
+        </w:rPr>
+        <w:t>motd</w:t>
+      </w:r>
+      <w:proofErr w:type="spellEnd"/>
+      <w:r>
+        <w:rPr>
+          <w:rFonts w:ascii="Consolas" w:hAnsi="Consolas" w:cs="Courier New"/>
+          <w:color w:val="000000"/>
+          <w:sz w:val="22"/>
+          <w:szCs w:val="22"/>
+        </w:rPr>
+        <w:t xml:space="preserve"> </w:t>
       </w:r>
       <w:r>
         <w:rPr>
@@ -7457,6 +7464,7 @@
         </w:rPr>
         <w:t xml:space="preserve"> </w:t>
       </w:r>
+      <w:proofErr w:type="spellStart"/>
       <w:r>
         <w:rPr>
           <w:rFonts w:ascii="Consolas" w:hAnsi="Consolas" w:cs="Courier New"/>
@@ -7466,6 +7474,7 @@
         </w:rPr>
         <w:t>Hlion</w:t>
       </w:r>
+      <w:proofErr w:type="spellEnd"/>
     </w:p>
     <w:p>
       <w:pPr>
@@ -8232,8 +8241,19 @@
           <w:sz w:val="22"/>
           <w:szCs w:val="22"/>
         </w:rPr>
-        <w:t>switchport mode access</w:t>
-      </w:r>
+        <w:t xml:space="preserve">switchport mode </w:t>
+      </w:r>
+      <w:proofErr w:type="spellStart"/>
+      <w:r>
+        <w:rPr>
+          <w:rFonts w:ascii="Consolas" w:hAnsi="Consolas" w:cs="Courier New"/>
+          <w:color w:val="000000"/>
+          <w:sz w:val="22"/>
+          <w:szCs w:val="22"/>
+        </w:rPr>
+        <w:t>access</w:t>
+      </w:r>
+      <w:proofErr w:type="spellEnd"/>
     </w:p>
     <w:p>
       <w:pPr>
@@ -8343,14 +8363,25 @@
         </w:rPr>
         <w:t>-</w:t>
       </w:r>
-      <w:r>
-        <w:rPr>
-          <w:rFonts w:ascii="Consolas" w:hAnsi="Consolas" w:cs="Courier New"/>
-          <w:color w:val="000000"/>
-          <w:sz w:val="22"/>
-          <w:szCs w:val="22"/>
-        </w:rPr>
-        <w:t xml:space="preserve">security </w:t>
+      <w:proofErr w:type="spellStart"/>
+      <w:r>
+        <w:rPr>
+          <w:rFonts w:ascii="Consolas" w:hAnsi="Consolas" w:cs="Courier New"/>
+          <w:color w:val="000000"/>
+          <w:sz w:val="22"/>
+          <w:szCs w:val="22"/>
+        </w:rPr>
+        <w:t>security</w:t>
+      </w:r>
+      <w:proofErr w:type="spellEnd"/>
+      <w:r>
+        <w:rPr>
+          <w:rFonts w:ascii="Consolas" w:hAnsi="Consolas" w:cs="Courier New"/>
+          <w:color w:val="000000"/>
+          <w:sz w:val="22"/>
+          <w:szCs w:val="22"/>
+        </w:rPr>
+        <w:t xml:space="preserve"> </w:t>
       </w:r>
     </w:p>
     <w:p>
@@ -8461,14 +8492,25 @@
         </w:rPr>
         <w:t>-</w:t>
       </w:r>
-      <w:r>
-        <w:rPr>
-          <w:rFonts w:ascii="Consolas" w:hAnsi="Consolas" w:cs="Courier New"/>
-          <w:color w:val="000000"/>
-          <w:sz w:val="22"/>
-          <w:szCs w:val="22"/>
-        </w:rPr>
-        <w:t>security mac</w:t>
+      <w:proofErr w:type="spellStart"/>
+      <w:r>
+        <w:rPr>
+          <w:rFonts w:ascii="Consolas" w:hAnsi="Consolas" w:cs="Courier New"/>
+          <w:color w:val="000000"/>
+          <w:sz w:val="22"/>
+          <w:szCs w:val="22"/>
+        </w:rPr>
+        <w:t>security</w:t>
+      </w:r>
+      <w:proofErr w:type="spellEnd"/>
+      <w:r>
+        <w:rPr>
+          <w:rFonts w:ascii="Consolas" w:hAnsi="Consolas" w:cs="Courier New"/>
+          <w:color w:val="000000"/>
+          <w:sz w:val="22"/>
+          <w:szCs w:val="22"/>
+        </w:rPr>
+        <w:t xml:space="preserve"> mac</w:t>
       </w:r>
       <w:r>
         <w:rPr>
@@ -8479,14 +8521,25 @@
         </w:rPr>
         <w:t>-</w:t>
       </w:r>
-      <w:r>
-        <w:rPr>
-          <w:rFonts w:ascii="Consolas" w:hAnsi="Consolas" w:cs="Courier New"/>
-          <w:color w:val="000000"/>
-          <w:sz w:val="22"/>
-          <w:szCs w:val="22"/>
-        </w:rPr>
-        <w:t>address XXXX</w:t>
+      <w:proofErr w:type="spellStart"/>
+      <w:r>
+        <w:rPr>
+          <w:rFonts w:ascii="Consolas" w:hAnsi="Consolas" w:cs="Courier New"/>
+          <w:color w:val="000000"/>
+          <w:sz w:val="22"/>
+          <w:szCs w:val="22"/>
+        </w:rPr>
+        <w:t>address</w:t>
+      </w:r>
+      <w:proofErr w:type="spellEnd"/>
+      <w:r>
+        <w:rPr>
+          <w:rFonts w:ascii="Consolas" w:hAnsi="Consolas" w:cs="Courier New"/>
+          <w:color w:val="000000"/>
+          <w:sz w:val="22"/>
+          <w:szCs w:val="22"/>
+        </w:rPr>
+        <w:t xml:space="preserve"> XXXX</w:t>
       </w:r>
     </w:p>
     <w:p>
@@ -8597,14 +8650,45 @@
         </w:rPr>
         <w:t>-</w:t>
       </w:r>
-      <w:r>
-        <w:rPr>
-          <w:rFonts w:ascii="Consolas" w:hAnsi="Consolas" w:cs="Courier New"/>
-          <w:color w:val="000000"/>
-          <w:sz w:val="22"/>
-          <w:szCs w:val="22"/>
-        </w:rPr>
-        <w:t xml:space="preserve">security violation shutdown </w:t>
+      <w:proofErr w:type="spellStart"/>
+      <w:r>
+        <w:rPr>
+          <w:rFonts w:ascii="Consolas" w:hAnsi="Consolas" w:cs="Courier New"/>
+          <w:color w:val="000000"/>
+          <w:sz w:val="22"/>
+          <w:szCs w:val="22"/>
+        </w:rPr>
+        <w:t>security</w:t>
+      </w:r>
+      <w:proofErr w:type="spellEnd"/>
+      <w:r>
+        <w:rPr>
+          <w:rFonts w:ascii="Consolas" w:hAnsi="Consolas" w:cs="Courier New"/>
+          <w:color w:val="000000"/>
+          <w:sz w:val="22"/>
+          <w:szCs w:val="22"/>
+        </w:rPr>
+        <w:t xml:space="preserve"> violation </w:t>
+      </w:r>
+      <w:proofErr w:type="spellStart"/>
+      <w:r>
+        <w:rPr>
+          <w:rFonts w:ascii="Consolas" w:hAnsi="Consolas" w:cs="Courier New"/>
+          <w:color w:val="000000"/>
+          <w:sz w:val="22"/>
+          <w:szCs w:val="22"/>
+        </w:rPr>
+        <w:t>shutdown</w:t>
+      </w:r>
+      <w:proofErr w:type="spellEnd"/>
+      <w:r>
+        <w:rPr>
+          <w:rFonts w:ascii="Consolas" w:hAnsi="Consolas" w:cs="Courier New"/>
+          <w:color w:val="000000"/>
+          <w:sz w:val="22"/>
+          <w:szCs w:val="22"/>
+        </w:rPr>
+        <w:t xml:space="preserve"> </w:t>
       </w:r>
     </w:p>
     <w:p>
@@ -8713,13 +8797,32 @@
           <w:sz w:val="22"/>
           <w:szCs w:val="22"/>
         </w:rPr>
-        <w:t xml:space="preserve"> wr</w:t>
-      </w:r>
+        <w:t xml:space="preserve"> </w:t>
+      </w:r>
+      <w:proofErr w:type="spellStart"/>
+      <w:r>
+        <w:rPr>
+          <w:rFonts w:ascii="Consolas" w:hAnsi="Consolas" w:cs="Courier New"/>
+          <w:color w:val="000000"/>
+          <w:sz w:val="22"/>
+          <w:szCs w:val="22"/>
+        </w:rPr>
+        <w:t>wr</w:t>
+      </w:r>
+      <w:proofErr w:type="spellEnd"/>
     </w:p>
     <w:p/>
     <w:p>
       <w:r>
-        <w:t xml:space="preserve">DHP Snooping </w:t>
+        <w:t xml:space="preserve">DHP </w:t>
+      </w:r>
+      <w:proofErr w:type="spellStart"/>
+      <w:r>
+        <w:t>Snooping</w:t>
+      </w:r>
+      <w:proofErr w:type="spellEnd"/>
+      <w:r>
+        <w:t xml:space="preserve"> </w:t>
       </w:r>
       <w:r>
         <w:t>–</w:t>
@@ -8730,11 +8833,24 @@
     </w:p>
     <w:p>
       <w:r>
-        <w:t>Mise en place du DHCP snooping pour l’ensemble des switch</w:t>
+        <w:t xml:space="preserve">Mise en place du DHCP </w:t>
+      </w:r>
+      <w:proofErr w:type="spellStart"/>
+      <w:r>
+        <w:t>snooping</w:t>
+      </w:r>
+      <w:proofErr w:type="spellEnd"/>
+      <w:r>
+        <w:t xml:space="preserve"> pour l’ensemble des </w:t>
+      </w:r>
+      <w:proofErr w:type="spellStart"/>
+      <w:r>
+        <w:t>switch</w:t>
       </w:r>
       <w:r>
         <w:t>s</w:t>
       </w:r>
+      <w:proofErr w:type="spellEnd"/>
       <w:r>
         <w:t xml:space="preserve"> d’agences</w:t>
       </w:r>
@@ -8833,7 +8949,47 @@
           <w:sz w:val="22"/>
           <w:szCs w:val="22"/>
         </w:rPr>
-        <w:t xml:space="preserve">ip dhcp snooping vlan </w:t>
+        <w:t xml:space="preserve">ip </w:t>
+      </w:r>
+      <w:proofErr w:type="spellStart"/>
+      <w:r>
+        <w:rPr>
+          <w:rFonts w:ascii="Consolas" w:hAnsi="Consolas" w:cs="Courier New"/>
+          <w:color w:val="000000"/>
+          <w:sz w:val="22"/>
+          <w:szCs w:val="22"/>
+        </w:rPr>
+        <w:t>dhcp</w:t>
+      </w:r>
+      <w:proofErr w:type="spellEnd"/>
+      <w:r>
+        <w:rPr>
+          <w:rFonts w:ascii="Consolas" w:hAnsi="Consolas" w:cs="Courier New"/>
+          <w:color w:val="000000"/>
+          <w:sz w:val="22"/>
+          <w:szCs w:val="22"/>
+        </w:rPr>
+        <w:t xml:space="preserve"> </w:t>
+      </w:r>
+      <w:proofErr w:type="spellStart"/>
+      <w:r>
+        <w:rPr>
+          <w:rFonts w:ascii="Consolas" w:hAnsi="Consolas" w:cs="Courier New"/>
+          <w:color w:val="000000"/>
+          <w:sz w:val="22"/>
+          <w:szCs w:val="22"/>
+        </w:rPr>
+        <w:t>snooping</w:t>
+      </w:r>
+      <w:proofErr w:type="spellEnd"/>
+      <w:r>
+        <w:rPr>
+          <w:rFonts w:ascii="Consolas" w:hAnsi="Consolas" w:cs="Courier New"/>
+          <w:color w:val="000000"/>
+          <w:sz w:val="22"/>
+          <w:szCs w:val="22"/>
+        </w:rPr>
+        <w:t xml:space="preserve"> vlan </w:t>
       </w:r>
       <w:r>
         <w:rPr>
@@ -9051,7 +9207,47 @@
           <w:sz w:val="22"/>
           <w:szCs w:val="22"/>
         </w:rPr>
-        <w:t>ip dhcp snooping trust</w:t>
+        <w:t xml:space="preserve">ip </w:t>
+      </w:r>
+      <w:proofErr w:type="spellStart"/>
+      <w:r>
+        <w:rPr>
+          <w:rFonts w:ascii="Consolas" w:hAnsi="Consolas" w:cs="Courier New"/>
+          <w:color w:val="000000"/>
+          <w:sz w:val="22"/>
+          <w:szCs w:val="22"/>
+        </w:rPr>
+        <w:t>dhcp</w:t>
+      </w:r>
+      <w:proofErr w:type="spellEnd"/>
+      <w:r>
+        <w:rPr>
+          <w:rFonts w:ascii="Consolas" w:hAnsi="Consolas" w:cs="Courier New"/>
+          <w:color w:val="000000"/>
+          <w:sz w:val="22"/>
+          <w:szCs w:val="22"/>
+        </w:rPr>
+        <w:t xml:space="preserve"> </w:t>
+      </w:r>
+      <w:proofErr w:type="spellStart"/>
+      <w:r>
+        <w:rPr>
+          <w:rFonts w:ascii="Consolas" w:hAnsi="Consolas" w:cs="Courier New"/>
+          <w:color w:val="000000"/>
+          <w:sz w:val="22"/>
+          <w:szCs w:val="22"/>
+        </w:rPr>
+        <w:t>snooping</w:t>
+      </w:r>
+      <w:proofErr w:type="spellEnd"/>
+      <w:r>
+        <w:rPr>
+          <w:rFonts w:ascii="Consolas" w:hAnsi="Consolas" w:cs="Courier New"/>
+          <w:color w:val="000000"/>
+          <w:sz w:val="22"/>
+          <w:szCs w:val="22"/>
+        </w:rPr>
+        <w:t xml:space="preserve"> trust</w:t>
       </w:r>
     </w:p>
     <w:p>
@@ -9142,7 +9338,27 @@
           <w:sz w:val="22"/>
           <w:szCs w:val="22"/>
         </w:rPr>
-        <w:t xml:space="preserve"> range fastEthernet </w:t>
+        <w:t xml:space="preserve"> range </w:t>
+      </w:r>
+      <w:proofErr w:type="spellStart"/>
+      <w:r>
+        <w:rPr>
+          <w:rFonts w:ascii="Consolas" w:hAnsi="Consolas" w:cs="Courier New"/>
+          <w:color w:val="000000"/>
+          <w:sz w:val="22"/>
+          <w:szCs w:val="22"/>
+        </w:rPr>
+        <w:t>fastEthernet</w:t>
+      </w:r>
+      <w:proofErr w:type="spellEnd"/>
+      <w:r>
+        <w:rPr>
+          <w:rFonts w:ascii="Consolas" w:hAnsi="Consolas" w:cs="Courier New"/>
+          <w:color w:val="000000"/>
+          <w:sz w:val="22"/>
+          <w:szCs w:val="22"/>
+        </w:rPr>
+        <w:t xml:space="preserve"> </w:t>
       </w:r>
       <w:r>
         <w:rPr>
@@ -9305,7 +9521,67 @@
           <w:sz w:val="22"/>
           <w:szCs w:val="22"/>
         </w:rPr>
-        <w:t xml:space="preserve">ip dhcp snooping limit rate </w:t>
+        <w:t xml:space="preserve">ip </w:t>
+      </w:r>
+      <w:proofErr w:type="spellStart"/>
+      <w:r>
+        <w:rPr>
+          <w:rFonts w:ascii="Consolas" w:hAnsi="Consolas" w:cs="Courier New"/>
+          <w:color w:val="000000"/>
+          <w:sz w:val="22"/>
+          <w:szCs w:val="22"/>
+        </w:rPr>
+        <w:t>dhcp</w:t>
+      </w:r>
+      <w:proofErr w:type="spellEnd"/>
+      <w:r>
+        <w:rPr>
+          <w:rFonts w:ascii="Consolas" w:hAnsi="Consolas" w:cs="Courier New"/>
+          <w:color w:val="000000"/>
+          <w:sz w:val="22"/>
+          <w:szCs w:val="22"/>
+        </w:rPr>
+        <w:t xml:space="preserve"> </w:t>
+      </w:r>
+      <w:proofErr w:type="spellStart"/>
+      <w:r>
+        <w:rPr>
+          <w:rFonts w:ascii="Consolas" w:hAnsi="Consolas" w:cs="Courier New"/>
+          <w:color w:val="000000"/>
+          <w:sz w:val="22"/>
+          <w:szCs w:val="22"/>
+        </w:rPr>
+        <w:t>snooping</w:t>
+      </w:r>
+      <w:proofErr w:type="spellEnd"/>
+      <w:r>
+        <w:rPr>
+          <w:rFonts w:ascii="Consolas" w:hAnsi="Consolas" w:cs="Courier New"/>
+          <w:color w:val="000000"/>
+          <w:sz w:val="22"/>
+          <w:szCs w:val="22"/>
+        </w:rPr>
+        <w:t xml:space="preserve"> </w:t>
+      </w:r>
+      <w:proofErr w:type="spellStart"/>
+      <w:r>
+        <w:rPr>
+          <w:rFonts w:ascii="Consolas" w:hAnsi="Consolas" w:cs="Courier New"/>
+          <w:color w:val="000000"/>
+          <w:sz w:val="22"/>
+          <w:szCs w:val="22"/>
+        </w:rPr>
+        <w:t>limit</w:t>
+      </w:r>
+      <w:proofErr w:type="spellEnd"/>
+      <w:r>
+        <w:rPr>
+          <w:rFonts w:ascii="Consolas" w:hAnsi="Consolas" w:cs="Courier New"/>
+          <w:color w:val="000000"/>
+          <w:sz w:val="22"/>
+          <w:szCs w:val="22"/>
+        </w:rPr>
+        <w:t xml:space="preserve"> rate </w:t>
       </w:r>
       <w:r>
         <w:rPr>
@@ -12088,6 +12364,7 @@
     <w:rsid w:val="009677E9"/>
     <w:rsid w:val="00975D85"/>
     <w:rsid w:val="00A60D9F"/>
+    <w:rsid w:val="00AC3B97"/>
     <w:rsid w:val="00B3138B"/>
     <w:rsid w:val="00ED5CCC"/>
   </w:rsids>

--- a/[Cisco] Partiel CCNA.docx
+++ b/[Cisco] Partiel CCNA.docx
@@ -3083,6 +3083,7 @@
         </w:rPr>
         <w:t>-</w:t>
       </w:r>
+      <w:proofErr w:type="gramStart"/>
       <w:r>
         <w:rPr>
           <w:rFonts w:ascii="Consolas" w:hAnsi="Consolas" w:cs="Courier New"/>
@@ -3101,6 +3102,7 @@
         </w:rPr>
         <w:t>)#</w:t>
       </w:r>
+      <w:proofErr w:type="gramEnd"/>
       <w:r>
         <w:rPr>
           <w:rFonts w:ascii="Consolas" w:hAnsi="Consolas" w:cs="Courier New"/>
@@ -3171,6 +3173,7 @@
         </w:rPr>
         <w:t>-</w:t>
       </w:r>
+      <w:proofErr w:type="gramStart"/>
       <w:r>
         <w:rPr>
           <w:rFonts w:ascii="Consolas" w:hAnsi="Consolas" w:cs="Courier New"/>
@@ -3189,6 +3192,7 @@
         </w:rPr>
         <w:t>)#</w:t>
       </w:r>
+      <w:proofErr w:type="gramEnd"/>
       <w:r>
         <w:rPr>
           <w:rFonts w:ascii="Consolas" w:hAnsi="Consolas" w:cs="Courier New"/>
@@ -3425,6 +3429,7 @@
         </w:rPr>
         <w:t>-</w:t>
       </w:r>
+      <w:proofErr w:type="gramStart"/>
       <w:r>
         <w:rPr>
           <w:rFonts w:ascii="Consolas" w:hAnsi="Consolas" w:cs="Courier New"/>
@@ -3443,6 +3448,7 @@
         </w:rPr>
         <w:t>)#</w:t>
       </w:r>
+      <w:proofErr w:type="gramEnd"/>
       <w:r>
         <w:rPr>
           <w:rFonts w:ascii="Consolas" w:hAnsi="Consolas" w:cs="Courier New"/>
@@ -3697,6 +3703,7 @@
         </w:rPr>
         <w:t>-</w:t>
       </w:r>
+      <w:proofErr w:type="gramStart"/>
       <w:r>
         <w:rPr>
           <w:rFonts w:ascii="Consolas" w:hAnsi="Consolas" w:cs="Courier New"/>
@@ -3715,6 +3722,7 @@
         </w:rPr>
         <w:t>)#</w:t>
       </w:r>
+      <w:proofErr w:type="gramEnd"/>
       <w:r>
         <w:rPr>
           <w:rFonts w:ascii="Consolas" w:hAnsi="Consolas" w:cs="Courier New"/>
@@ -3834,6 +3842,7 @@
         </w:rPr>
         <w:t>-</w:t>
       </w:r>
+      <w:proofErr w:type="gramStart"/>
       <w:r>
         <w:rPr>
           <w:rFonts w:ascii="Consolas" w:hAnsi="Consolas" w:cs="Courier New"/>
@@ -3852,6 +3861,7 @@
         </w:rPr>
         <w:t>)#</w:t>
       </w:r>
+      <w:proofErr w:type="gramEnd"/>
       <w:r>
         <w:rPr>
           <w:rFonts w:ascii="Consolas" w:hAnsi="Consolas" w:cs="Courier New"/>
@@ -4070,6 +4080,7 @@
         </w:rPr>
         <w:t>-</w:t>
       </w:r>
+      <w:proofErr w:type="gramStart"/>
       <w:r>
         <w:rPr>
           <w:rFonts w:ascii="Consolas" w:hAnsi="Consolas" w:cs="Courier New"/>
@@ -4088,6 +4099,7 @@
         </w:rPr>
         <w:t>)#</w:t>
       </w:r>
+      <w:proofErr w:type="gramEnd"/>
       <w:r>
         <w:rPr>
           <w:rFonts w:ascii="Consolas" w:hAnsi="Consolas" w:cs="Courier New"/>
@@ -4201,6 +4213,9 @@
         <w:jc w:val="center"/>
       </w:pPr>
       <w:r>
+        <w:rPr>
+          <w:noProof/>
+        </w:rPr>
         <w:drawing>
           <wp:inline distT="0" distB="0" distL="0" distR="0" wp14:anchorId="5569922E" wp14:editId="3419E79B">
             <wp:extent cx="4991100" cy="4577287"/>
@@ -4261,6 +4276,9 @@
         <w:jc w:val="center"/>
       </w:pPr>
       <w:r>
+        <w:rPr>
+          <w:noProof/>
+        </w:rPr>
         <w:drawing>
           <wp:inline distT="0" distB="0" distL="0" distR="0" wp14:anchorId="01E05236" wp14:editId="15B9F45E">
             <wp:extent cx="4229100" cy="4097625"/>
@@ -5626,6 +5644,7 @@
           <w:szCs w:val="22"/>
         </w:rPr>
       </w:pPr>
+      <w:proofErr w:type="gramStart"/>
       <w:r>
         <w:rPr>
           <w:rFonts w:ascii="Consolas" w:hAnsi="Consolas" w:cs="Courier New"/>
@@ -5644,6 +5663,7 @@
         </w:rPr>
         <w:t>(</w:t>
       </w:r>
+      <w:proofErr w:type="gramEnd"/>
       <w:r>
         <w:rPr>
           <w:rFonts w:ascii="Consolas" w:hAnsi="Consolas" w:cs="Courier New"/>
@@ -5818,6 +5838,7 @@
           <w:szCs w:val="22"/>
         </w:rPr>
       </w:pPr>
+      <w:proofErr w:type="gramStart"/>
       <w:r>
         <w:rPr>
           <w:rFonts w:ascii="Consolas" w:hAnsi="Consolas" w:cs="Courier New"/>
@@ -5836,6 +5857,7 @@
         </w:rPr>
         <w:t>(</w:t>
       </w:r>
+      <w:proofErr w:type="gramEnd"/>
       <w:r>
         <w:rPr>
           <w:rFonts w:ascii="Consolas" w:hAnsi="Consolas" w:cs="Courier New"/>
@@ -6010,6 +6032,7 @@
           <w:szCs w:val="22"/>
         </w:rPr>
       </w:pPr>
+      <w:proofErr w:type="gramStart"/>
       <w:r>
         <w:rPr>
           <w:rFonts w:ascii="Consolas" w:hAnsi="Consolas" w:cs="Courier New"/>
@@ -6028,6 +6051,7 @@
         </w:rPr>
         <w:t>(</w:t>
       </w:r>
+      <w:proofErr w:type="gramEnd"/>
       <w:r>
         <w:rPr>
           <w:rFonts w:ascii="Consolas" w:hAnsi="Consolas" w:cs="Courier New"/>
@@ -6191,6 +6215,7 @@
           <w:szCs w:val="22"/>
         </w:rPr>
       </w:pPr>
+      <w:proofErr w:type="gramStart"/>
       <w:r>
         <w:rPr>
           <w:rFonts w:ascii="Consolas" w:hAnsi="Consolas" w:cs="Courier New"/>
@@ -6209,6 +6234,7 @@
         </w:rPr>
         <w:t>(</w:t>
       </w:r>
+      <w:proofErr w:type="gramEnd"/>
       <w:r>
         <w:rPr>
           <w:rFonts w:ascii="Consolas" w:hAnsi="Consolas" w:cs="Courier New"/>
@@ -6372,6 +6398,7 @@
           <w:szCs w:val="22"/>
         </w:rPr>
       </w:pPr>
+      <w:proofErr w:type="gramStart"/>
       <w:r>
         <w:rPr>
           <w:rFonts w:ascii="Consolas" w:hAnsi="Consolas" w:cs="Courier New"/>
@@ -6390,6 +6417,7 @@
         </w:rPr>
         <w:t>(</w:t>
       </w:r>
+      <w:proofErr w:type="gramEnd"/>
       <w:r>
         <w:rPr>
           <w:rFonts w:ascii="Consolas" w:hAnsi="Consolas" w:cs="Courier New"/>
@@ -6553,6 +6581,7 @@
           <w:szCs w:val="22"/>
         </w:rPr>
       </w:pPr>
+      <w:proofErr w:type="gramStart"/>
       <w:r>
         <w:rPr>
           <w:rFonts w:ascii="Consolas" w:hAnsi="Consolas" w:cs="Courier New"/>
@@ -6571,6 +6600,7 @@
         </w:rPr>
         <w:t>(</w:t>
       </w:r>
+      <w:proofErr w:type="gramEnd"/>
       <w:r>
         <w:rPr>
           <w:rFonts w:ascii="Consolas" w:hAnsi="Consolas" w:cs="Courier New"/>
@@ -6734,6 +6764,7 @@
           <w:szCs w:val="22"/>
         </w:rPr>
       </w:pPr>
+      <w:proofErr w:type="gramStart"/>
       <w:r>
         <w:rPr>
           <w:rFonts w:ascii="Consolas" w:hAnsi="Consolas" w:cs="Courier New"/>
@@ -6752,6 +6783,7 @@
         </w:rPr>
         <w:t>(</w:t>
       </w:r>
+      <w:proofErr w:type="gramEnd"/>
       <w:r>
         <w:rPr>
           <w:rFonts w:ascii="Consolas" w:hAnsi="Consolas" w:cs="Courier New"/>
@@ -6879,7 +6911,214 @@
         <w:t>1.1</w:t>
       </w:r>
     </w:p>
-    <w:p/>
+    <w:p>
+      <w:pPr>
+        <w:spacing w:after="0" w:line="240" w:lineRule="auto"/>
+        <w:rPr>
+          <w:rFonts w:ascii="Times New Roman" w:eastAsia="Times New Roman" w:hAnsi="Times New Roman" w:cs="Times New Roman"/>
+          <w:sz w:val="24"/>
+          <w:szCs w:val="24"/>
+          <w:lang w:val="fr-FR"/>
+        </w:rPr>
+      </w:pPr>
+    </w:p>
+    <w:p>
+      <w:pPr>
+        <w:spacing w:after="0" w:line="240" w:lineRule="auto"/>
+        <w:rPr>
+          <w:rFonts w:ascii="Times New Roman" w:eastAsia="Times New Roman" w:hAnsi="Times New Roman" w:cs="Times New Roman"/>
+          <w:sz w:val="24"/>
+          <w:szCs w:val="24"/>
+          <w:lang w:val="fr-FR"/>
+        </w:rPr>
+      </w:pPr>
+      <w:proofErr w:type="gramStart"/>
+      <w:r>
+        <w:rPr>
+          <w:rFonts w:ascii="Times New Roman" w:eastAsia="Times New Roman" w:hAnsi="Times New Roman" w:cs="Times New Roman"/>
+          <w:sz w:val="24"/>
+          <w:szCs w:val="24"/>
+          <w:lang w:val="fr-FR"/>
+        </w:rPr>
+        <w:t>RSS(</w:t>
+      </w:r>
+      <w:proofErr w:type="gramEnd"/>
+      <w:r>
+        <w:rPr>
+          <w:rFonts w:ascii="Times New Roman" w:eastAsia="Times New Roman" w:hAnsi="Times New Roman" w:cs="Times New Roman"/>
+          <w:sz w:val="24"/>
+          <w:szCs w:val="24"/>
+          <w:lang w:val="fr-FR"/>
+        </w:rPr>
+        <w:t xml:space="preserve">config)#router </w:t>
+      </w:r>
+      <w:proofErr w:type="spellStart"/>
+      <w:r>
+        <w:rPr>
+          <w:rFonts w:ascii="Times New Roman" w:eastAsia="Times New Roman" w:hAnsi="Times New Roman" w:cs="Times New Roman"/>
+          <w:sz w:val="24"/>
+          <w:szCs w:val="24"/>
+          <w:lang w:val="fr-FR"/>
+        </w:rPr>
+        <w:t>ospf</w:t>
+      </w:r>
+      <w:proofErr w:type="spellEnd"/>
+      <w:r>
+        <w:rPr>
+          <w:rFonts w:ascii="Times New Roman" w:eastAsia="Times New Roman" w:hAnsi="Times New Roman" w:cs="Times New Roman"/>
+          <w:sz w:val="24"/>
+          <w:szCs w:val="24"/>
+          <w:lang w:val="fr-FR"/>
+        </w:rPr>
+        <w:t xml:space="preserve"> 10</w:t>
+      </w:r>
+    </w:p>
+    <w:p>
+      <w:pPr>
+        <w:spacing w:after="0" w:line="240" w:lineRule="auto"/>
+        <w:rPr>
+          <w:rFonts w:ascii="Times New Roman" w:eastAsia="Times New Roman" w:hAnsi="Times New Roman" w:cs="Times New Roman"/>
+          <w:sz w:val="24"/>
+          <w:szCs w:val="24"/>
+          <w:lang w:val="fr-FR"/>
+        </w:rPr>
+      </w:pPr>
+      <w:proofErr w:type="gramStart"/>
+      <w:r>
+        <w:rPr>
+          <w:rFonts w:ascii="Times New Roman" w:eastAsia="Times New Roman" w:hAnsi="Times New Roman" w:cs="Times New Roman"/>
+          <w:sz w:val="24"/>
+          <w:szCs w:val="24"/>
+          <w:lang w:val="fr-FR"/>
+        </w:rPr>
+        <w:t>RSS(</w:t>
+      </w:r>
+      <w:proofErr w:type="gramEnd"/>
+      <w:r>
+        <w:rPr>
+          <w:rFonts w:ascii="Times New Roman" w:eastAsia="Times New Roman" w:hAnsi="Times New Roman" w:cs="Times New Roman"/>
+          <w:sz w:val="24"/>
+          <w:szCs w:val="24"/>
+          <w:lang w:val="fr-FR"/>
+        </w:rPr>
+        <w:t>config-router)#network 10.10.0.0 0.0.255.255 area 0</w:t>
+      </w:r>
+    </w:p>
+    <w:p>
+      <w:pPr>
+        <w:spacing w:after="0" w:line="240" w:lineRule="auto"/>
+        <w:rPr>
+          <w:rFonts w:ascii="Times New Roman" w:eastAsia="Times New Roman" w:hAnsi="Times New Roman" w:cs="Times New Roman"/>
+          <w:sz w:val="24"/>
+          <w:szCs w:val="24"/>
+          <w:lang w:val="fr-FR"/>
+        </w:rPr>
+      </w:pPr>
+      <w:proofErr w:type="gramStart"/>
+      <w:r>
+        <w:rPr>
+          <w:rFonts w:ascii="Times New Roman" w:eastAsia="Times New Roman" w:hAnsi="Times New Roman" w:cs="Times New Roman"/>
+          <w:sz w:val="24"/>
+          <w:szCs w:val="24"/>
+          <w:lang w:val="fr-FR"/>
+        </w:rPr>
+        <w:t>RSS(</w:t>
+      </w:r>
+      <w:proofErr w:type="gramEnd"/>
+      <w:r>
+        <w:rPr>
+          <w:rFonts w:ascii="Times New Roman" w:eastAsia="Times New Roman" w:hAnsi="Times New Roman" w:cs="Times New Roman"/>
+          <w:sz w:val="24"/>
+          <w:szCs w:val="24"/>
+          <w:lang w:val="fr-FR"/>
+        </w:rPr>
+        <w:t>config-router)#network 10.20.0.0 0.0.255.255 area 0</w:t>
+      </w:r>
+    </w:p>
+    <w:p>
+      <w:pPr>
+        <w:spacing w:after="0" w:line="240" w:lineRule="auto"/>
+        <w:rPr>
+          <w:rFonts w:ascii="Times New Roman" w:eastAsia="Times New Roman" w:hAnsi="Times New Roman" w:cs="Times New Roman"/>
+          <w:sz w:val="24"/>
+          <w:szCs w:val="24"/>
+          <w:lang w:val="fr-FR"/>
+        </w:rPr>
+      </w:pPr>
+      <w:proofErr w:type="gramStart"/>
+      <w:r>
+        <w:rPr>
+          <w:rFonts w:ascii="Times New Roman" w:eastAsia="Times New Roman" w:hAnsi="Times New Roman" w:cs="Times New Roman"/>
+          <w:sz w:val="24"/>
+          <w:szCs w:val="24"/>
+          <w:lang w:val="fr-FR"/>
+        </w:rPr>
+        <w:t>RSS(</w:t>
+      </w:r>
+      <w:proofErr w:type="gramEnd"/>
+      <w:r>
+        <w:rPr>
+          <w:rFonts w:ascii="Times New Roman" w:eastAsia="Times New Roman" w:hAnsi="Times New Roman" w:cs="Times New Roman"/>
+          <w:sz w:val="24"/>
+          <w:szCs w:val="24"/>
+          <w:lang w:val="fr-FR"/>
+        </w:rPr>
+        <w:t>config-router)#network 10.30.0.0 0.0.255.255 area 0</w:t>
+      </w:r>
+    </w:p>
+    <w:p>
+      <w:pPr>
+        <w:spacing w:after="0" w:line="240" w:lineRule="auto"/>
+        <w:rPr>
+          <w:rFonts w:ascii="Times New Roman" w:eastAsia="Times New Roman" w:hAnsi="Times New Roman" w:cs="Times New Roman"/>
+          <w:sz w:val="24"/>
+          <w:szCs w:val="24"/>
+          <w:lang w:val="fr-FR"/>
+        </w:rPr>
+      </w:pPr>
+      <w:proofErr w:type="gramStart"/>
+      <w:r>
+        <w:rPr>
+          <w:rFonts w:ascii="Times New Roman" w:eastAsia="Times New Roman" w:hAnsi="Times New Roman" w:cs="Times New Roman"/>
+          <w:sz w:val="24"/>
+          <w:szCs w:val="24"/>
+          <w:lang w:val="fr-FR"/>
+        </w:rPr>
+        <w:t>RSS(</w:t>
+      </w:r>
+      <w:proofErr w:type="gramEnd"/>
+      <w:r>
+        <w:rPr>
+          <w:rFonts w:ascii="Times New Roman" w:eastAsia="Times New Roman" w:hAnsi="Times New Roman" w:cs="Times New Roman"/>
+          <w:sz w:val="24"/>
+          <w:szCs w:val="24"/>
+          <w:lang w:val="fr-FR"/>
+        </w:rPr>
+        <w:t>config-router)#network 10.40.0.0 0.0.255.255 area 0</w:t>
+      </w:r>
+    </w:p>
+    <w:p>
+      <w:proofErr w:type="gramStart"/>
+      <w:r>
+        <w:rPr>
+          <w:rFonts w:ascii="Times New Roman" w:eastAsia="Times New Roman" w:hAnsi="Times New Roman" w:cs="Times New Roman"/>
+          <w:sz w:val="24"/>
+          <w:szCs w:val="24"/>
+          <w:lang w:val="fr-FR"/>
+        </w:rPr>
+        <w:t>RSS(</w:t>
+      </w:r>
+      <w:proofErr w:type="gramEnd"/>
+      <w:r>
+        <w:rPr>
+          <w:rFonts w:ascii="Times New Roman" w:eastAsia="Times New Roman" w:hAnsi="Times New Roman" w:cs="Times New Roman"/>
+          <w:sz w:val="24"/>
+          <w:szCs w:val="24"/>
+          <w:lang w:val="fr-FR"/>
+        </w:rPr>
+        <w:t>config-router)#network 10.254.0.0 0.0.255.255 area 0</w:t>
+      </w:r>
+    </w:p>
     <w:p/>
     <w:p/>
     <w:p>
@@ -7095,6 +7334,7 @@
           <w:szCs w:val="22"/>
         </w:rPr>
       </w:pPr>
+      <w:proofErr w:type="gramStart"/>
       <w:r>
         <w:rPr>
           <w:rFonts w:ascii="Consolas" w:hAnsi="Consolas" w:cs="Courier New"/>
@@ -7113,6 +7353,7 @@
         </w:rPr>
         <w:t>(</w:t>
       </w:r>
+      <w:proofErr w:type="gramEnd"/>
       <w:r>
         <w:rPr>
           <w:rFonts w:ascii="Consolas" w:hAnsi="Consolas" w:cs="Courier New"/>
@@ -7177,6 +7418,7 @@
           <w:szCs w:val="22"/>
         </w:rPr>
       </w:pPr>
+      <w:proofErr w:type="gramStart"/>
       <w:r>
         <w:rPr>
           <w:rFonts w:ascii="Consolas" w:hAnsi="Consolas" w:cs="Courier New"/>
@@ -7195,6 +7437,7 @@
         </w:rPr>
         <w:t>(</w:t>
       </w:r>
+      <w:proofErr w:type="gramEnd"/>
       <w:r>
         <w:rPr>
           <w:rFonts w:ascii="Consolas" w:hAnsi="Consolas" w:cs="Courier New"/>
@@ -7280,6 +7523,7 @@
           <w:szCs w:val="22"/>
         </w:rPr>
       </w:pPr>
+      <w:proofErr w:type="gramStart"/>
       <w:r>
         <w:rPr>
           <w:rFonts w:ascii="Consolas" w:hAnsi="Consolas" w:cs="Courier New"/>
@@ -7298,6 +7542,7 @@
         </w:rPr>
         <w:t>(</w:t>
       </w:r>
+      <w:proofErr w:type="gramEnd"/>
       <w:r>
         <w:rPr>
           <w:rFonts w:ascii="Consolas" w:hAnsi="Consolas" w:cs="Courier New"/>
@@ -8071,6 +8316,7 @@
           <w:szCs w:val="22"/>
         </w:rPr>
       </w:pPr>
+      <w:proofErr w:type="gramStart"/>
       <w:r>
         <w:rPr>
           <w:rFonts w:ascii="Consolas" w:hAnsi="Consolas" w:cs="Courier New"/>
@@ -8089,6 +8335,7 @@
         </w:rPr>
         <w:t>(</w:t>
       </w:r>
+      <w:proofErr w:type="gramEnd"/>
       <w:r>
         <w:rPr>
           <w:rFonts w:ascii="Consolas" w:hAnsi="Consolas" w:cs="Courier New"/>
@@ -8180,6 +8427,7 @@
           <w:szCs w:val="22"/>
         </w:rPr>
       </w:pPr>
+      <w:proofErr w:type="gramStart"/>
       <w:r>
         <w:rPr>
           <w:rFonts w:ascii="Consolas" w:hAnsi="Consolas" w:cs="Courier New"/>
@@ -8198,6 +8446,7 @@
         </w:rPr>
         <w:t>(</w:t>
       </w:r>
+      <w:proofErr w:type="gramEnd"/>
       <w:r>
         <w:rPr>
           <w:rFonts w:ascii="Consolas" w:hAnsi="Consolas" w:cs="Courier New"/>
@@ -8291,6 +8540,7 @@
           <w:szCs w:val="22"/>
         </w:rPr>
       </w:pPr>
+      <w:proofErr w:type="gramStart"/>
       <w:r>
         <w:rPr>
           <w:rFonts w:ascii="Consolas" w:hAnsi="Consolas" w:cs="Courier New"/>
@@ -8309,6 +8559,7 @@
         </w:rPr>
         <w:t>(</w:t>
       </w:r>
+      <w:proofErr w:type="gramEnd"/>
       <w:r>
         <w:rPr>
           <w:rFonts w:ascii="Consolas" w:hAnsi="Consolas" w:cs="Courier New"/>
@@ -8420,6 +8671,7 @@
           <w:szCs w:val="22"/>
         </w:rPr>
       </w:pPr>
+      <w:proofErr w:type="gramStart"/>
       <w:r>
         <w:rPr>
           <w:rFonts w:ascii="Consolas" w:hAnsi="Consolas" w:cs="Courier New"/>
@@ -8438,6 +8690,7 @@
         </w:rPr>
         <w:t>(</w:t>
       </w:r>
+      <w:proofErr w:type="gramEnd"/>
       <w:r>
         <w:rPr>
           <w:rFonts w:ascii="Consolas" w:hAnsi="Consolas" w:cs="Courier New"/>
@@ -8578,6 +8831,7 @@
           <w:szCs w:val="22"/>
         </w:rPr>
       </w:pPr>
+      <w:proofErr w:type="gramStart"/>
       <w:r>
         <w:rPr>
           <w:rFonts w:ascii="Consolas" w:hAnsi="Consolas" w:cs="Courier New"/>
@@ -8596,6 +8850,7 @@
         </w:rPr>
         <w:t>(</w:t>
       </w:r>
+      <w:proofErr w:type="gramEnd"/>
       <w:r>
         <w:rPr>
           <w:rFonts w:ascii="Consolas" w:hAnsi="Consolas" w:cs="Courier New"/>
@@ -8727,6 +8982,7 @@
           <w:szCs w:val="22"/>
         </w:rPr>
       </w:pPr>
+      <w:proofErr w:type="gramStart"/>
       <w:r>
         <w:rPr>
           <w:rFonts w:ascii="Consolas" w:hAnsi="Consolas" w:cs="Courier New"/>
@@ -8745,6 +9001,7 @@
         </w:rPr>
         <w:t>(</w:t>
       </w:r>
+      <w:proofErr w:type="gramEnd"/>
       <w:r>
         <w:rPr>
           <w:rFonts w:ascii="Consolas" w:hAnsi="Consolas" w:cs="Courier New"/>
@@ -8906,6 +9163,7 @@
           <w:szCs w:val="22"/>
         </w:rPr>
       </w:pPr>
+      <w:proofErr w:type="gramStart"/>
       <w:r>
         <w:rPr>
           <w:rFonts w:ascii="Consolas" w:hAnsi="Consolas" w:cs="Courier New"/>
@@ -8924,6 +9182,7 @@
         </w:rPr>
         <w:t>(</w:t>
       </w:r>
+      <w:proofErr w:type="gramEnd"/>
       <w:r>
         <w:rPr>
           <w:rFonts w:ascii="Consolas" w:hAnsi="Consolas" w:cs="Courier New"/>
@@ -9037,6 +9296,7 @@
           <w:szCs w:val="22"/>
         </w:rPr>
       </w:pPr>
+      <w:proofErr w:type="gramStart"/>
       <w:r>
         <w:rPr>
           <w:rFonts w:ascii="Consolas" w:hAnsi="Consolas" w:cs="Courier New"/>
@@ -9055,6 +9315,7 @@
         </w:rPr>
         <w:t>(</w:t>
       </w:r>
+      <w:proofErr w:type="gramEnd"/>
       <w:r>
         <w:rPr>
           <w:rFonts w:ascii="Consolas" w:hAnsi="Consolas" w:cs="Courier New"/>
@@ -9146,6 +9407,7 @@
           <w:szCs w:val="22"/>
         </w:rPr>
       </w:pPr>
+      <w:proofErr w:type="gramStart"/>
       <w:r>
         <w:rPr>
           <w:rFonts w:ascii="Consolas" w:hAnsi="Consolas" w:cs="Courier New"/>
@@ -9164,6 +9426,7 @@
         </w:rPr>
         <w:t>(</w:t>
       </w:r>
+      <w:proofErr w:type="gramEnd"/>
       <w:r>
         <w:rPr>
           <w:rFonts w:ascii="Consolas" w:hAnsi="Consolas" w:cs="Courier New"/>
@@ -9286,6 +9549,7 @@
           <w:szCs w:val="22"/>
         </w:rPr>
       </w:pPr>
+      <w:proofErr w:type="gramStart"/>
       <w:r>
         <w:rPr>
           <w:rFonts w:ascii="Consolas" w:hAnsi="Consolas" w:cs="Courier New"/>
@@ -9304,6 +9568,7 @@
         </w:rPr>
         <w:t>(</w:t>
       </w:r>
+      <w:proofErr w:type="gramEnd"/>
       <w:r>
         <w:rPr>
           <w:rFonts w:ascii="Consolas" w:hAnsi="Consolas" w:cs="Courier New"/>
@@ -9442,6 +9707,7 @@
           <w:szCs w:val="22"/>
         </w:rPr>
       </w:pPr>
+      <w:proofErr w:type="gramStart"/>
       <w:r>
         <w:rPr>
           <w:rFonts w:ascii="Consolas" w:hAnsi="Consolas" w:cs="Courier New"/>
@@ -9460,6 +9726,7 @@
         </w:rPr>
         <w:t>(</w:t>
       </w:r>
+      <w:proofErr w:type="gramEnd"/>
       <w:r>
         <w:rPr>
           <w:rFonts w:ascii="Consolas" w:hAnsi="Consolas" w:cs="Courier New"/>
@@ -12367,6 +12634,7 @@
     <w:rsid w:val="00AC3B97"/>
     <w:rsid w:val="00B3138B"/>
     <w:rsid w:val="00ED5CCC"/>
+    <w:rsid w:val="00F261AC"/>
   </w:rsids>
   <m:mathPr>
     <m:mathFont m:val="Cambria Math"/>

--- a/[Cisco] Partiel CCNA.docx
+++ b/[Cisco] Partiel CCNA.docx
@@ -1,6 +1,6 @@
 
 <file path=word/document.xml><?xml version="1.0" encoding="utf-8"?>
-<w:document xmlns:wpc="http://schemas.microsoft.com/office/word/2010/wordprocessingCanvas" xmlns:cx="http://schemas.microsoft.com/office/drawing/2014/chartex" xmlns:cx1="http://schemas.microsoft.com/office/drawing/2015/9/8/chartex" xmlns:cx2="http://schemas.microsoft.com/office/drawing/2015/10/21/chartex" xmlns:cx3="http://schemas.microsoft.com/office/drawing/2016/5/9/chartex" xmlns:cx4="http://schemas.microsoft.com/office/drawing/2016/5/10/chartex" xmlns:cx5="http://schemas.microsoft.com/office/drawing/2016/5/11/chartex" xmlns:cx6="http://schemas.microsoft.com/office/drawing/2016/5/12/chartex" xmlns:cx7="http://schemas.microsoft.com/office/drawing/2016/5/13/chartex" xmlns:cx8="http://schemas.microsoft.com/office/drawing/2016/5/14/chartex" xmlns:mc="http://schemas.openxmlformats.org/markup-compatibility/2006" xmlns:aink="http://schemas.microsoft.com/office/drawing/2016/ink" xmlns:am3d="http://schemas.microsoft.com/office/drawing/2017/model3d" xmlns:o="urn:schemas-microsoft-com:office:office" xmlns:oel="http://schemas.microsoft.com/office/2019/extlst" xmlns:r="http://schemas.openxmlformats.org/officeDocument/2006/relationships" xmlns:m="http://schemas.openxmlformats.org/officeDocument/2006/math" xmlns:v="urn:schemas-microsoft-com:vml" xmlns:wp14="http://schemas.microsoft.com/office/word/2010/wordprocessingDrawing" xmlns:wp="http://schemas.openxmlformats.org/drawingml/2006/wordprocessingDrawing" xmlns:w10="urn:schemas-microsoft-com:office:word" xmlns:w="http://schemas.openxmlformats.org/wordprocessingml/2006/main" xmlns:w14="http://schemas.microsoft.com/office/word/2010/wordml" xmlns:w15="http://schemas.microsoft.com/office/word/2012/wordml" xmlns:w16cex="http://schemas.microsoft.com/office/word/2018/wordml/cex" xmlns:w16cid="http://schemas.microsoft.com/office/word/2016/wordml/cid" xmlns:w16="http://schemas.microsoft.com/office/word/2018/wordml" xmlns:w16sdtdh="http://schemas.microsoft.com/office/word/2020/wordml/sdtdatahash" xmlns:w16se="http://schemas.microsoft.com/office/word/2015/wordml/symex" xmlns:wpg="http://schemas.microsoft.com/office/word/2010/wordprocessingGroup" xmlns:wpi="http://schemas.microsoft.com/office/word/2010/wordprocessingInk" xmlns:wne="http://schemas.microsoft.com/office/word/2006/wordml" xmlns:wps="http://schemas.microsoft.com/office/word/2010/wordprocessingShape" mc:Ignorable="w14 w15 w16se w16cid w16 w16cex w16sdtdh wp14">
+<w:document xmlns:wpc="http://schemas.microsoft.com/office/word/2010/wordprocessingCanvas" xmlns:cx="http://schemas.microsoft.com/office/drawing/2014/chartex" xmlns:cx1="http://schemas.microsoft.com/office/drawing/2015/9/8/chartex" xmlns:cx2="http://schemas.microsoft.com/office/drawing/2015/10/21/chartex" xmlns:cx3="http://schemas.microsoft.com/office/drawing/2016/5/9/chartex" xmlns:cx4="http://schemas.microsoft.com/office/drawing/2016/5/10/chartex" xmlns:cx5="http://schemas.microsoft.com/office/drawing/2016/5/11/chartex" xmlns:cx6="http://schemas.microsoft.com/office/drawing/2016/5/12/chartex" xmlns:cx7="http://schemas.microsoft.com/office/drawing/2016/5/13/chartex" xmlns:cx8="http://schemas.microsoft.com/office/drawing/2016/5/14/chartex" xmlns:mc="http://schemas.openxmlformats.org/markup-compatibility/2006" xmlns:aink="http://schemas.microsoft.com/office/drawing/2016/ink" xmlns:am3d="http://schemas.microsoft.com/office/drawing/2017/model3d" xmlns:o="urn:schemas-microsoft-com:office:office" xmlns:r="http://schemas.openxmlformats.org/officeDocument/2006/relationships" xmlns:m="http://schemas.openxmlformats.org/officeDocument/2006/math" xmlns:v="urn:schemas-microsoft-com:vml" xmlns:wp14="http://schemas.microsoft.com/office/word/2010/wordprocessingDrawing" xmlns:wp="http://schemas.openxmlformats.org/drawingml/2006/wordprocessingDrawing" xmlns:w10="urn:schemas-microsoft-com:office:word" xmlns:w="http://schemas.openxmlformats.org/wordprocessingml/2006/main" xmlns:w14="http://schemas.microsoft.com/office/word/2010/wordml" xmlns:w15="http://schemas.microsoft.com/office/word/2012/wordml" xmlns:w16cex="http://schemas.microsoft.com/office/word/2018/wordml/cex" xmlns:w16cid="http://schemas.microsoft.com/office/word/2016/wordml/cid" xmlns:w16="http://schemas.microsoft.com/office/word/2018/wordml" xmlns:w16sdtdh="http://schemas.microsoft.com/office/word/2020/wordml/sdtdatahash" xmlns:w16se="http://schemas.microsoft.com/office/word/2015/wordml/symex" xmlns:wpg="http://schemas.microsoft.com/office/word/2010/wordprocessingGroup" xmlns:wpi="http://schemas.microsoft.com/office/word/2010/wordprocessingInk" xmlns:wne="http://schemas.microsoft.com/office/word/2006/wordml" xmlns:wps="http://schemas.microsoft.com/office/word/2010/wordprocessingShape" mc:Ignorable="w14 w15 w16se w16cid w16 w16cex w16sdtdh wp14">
   <w:body>
     <w:p/>
     <w:p>
@@ -2615,7 +2615,6 @@
         <w:t>Switch 2960</w:t>
       </w:r>
     </w:p>
-    <w:p/>
     <w:p>
       <w:pPr>
         <w:pStyle w:val="Titre2"/>
@@ -2695,7 +2694,6 @@
         <w:t xml:space="preserve"> Serial DCE </w:t>
       </w:r>
     </w:p>
-    <w:p/>
     <w:p>
       <w:pPr>
         <w:pStyle w:val="Titre2"/>
@@ -2804,7 +2802,69 @@
     </w:p>
     <w:p>
       <w:r>
-        <w:t>Ces câbles serviront à connecter le reste des composant de l’infrastructure entre eux, exemple : PC - Switch - Router</w:t>
+        <w:t xml:space="preserve">Ces câbles serviront à connecter le reste des composant de l’infrastructure entre eux, exemple : PC - Switch </w:t>
+      </w:r>
+      <w:r>
+        <w:t>–</w:t>
+      </w:r>
+      <w:r>
+        <w:t xml:space="preserve"> Router</w:t>
+      </w:r>
+    </w:p>
+    <w:p>
+      <w:r>
+        <w:rPr>
+          <w:noProof/>
+        </w:rPr>
+        <w:drawing>
+          <wp:inline distT="0" distB="0" distL="0" distR="0" wp14:anchorId="5564F78A" wp14:editId="6CEA8998">
+            <wp:extent cx="327660" cy="336760"/>
+            <wp:effectExtent l="0" t="0" r="0" b="6350"/>
+            <wp:docPr id="9" name="Image 9"/>
+            <wp:cNvGraphicFramePr>
+              <a:graphicFrameLocks xmlns:a="http://schemas.openxmlformats.org/drawingml/2006/main" noChangeAspect="1"/>
+            </wp:cNvGraphicFramePr>
+            <a:graphic xmlns:a="http://schemas.openxmlformats.org/drawingml/2006/main">
+              <a:graphicData uri="http://schemas.openxmlformats.org/drawingml/2006/picture">
+                <pic:pic xmlns:pic="http://schemas.openxmlformats.org/drawingml/2006/picture">
+                  <pic:nvPicPr>
+                    <pic:cNvPr id="1" name=""/>
+                    <pic:cNvPicPr/>
+                  </pic:nvPicPr>
+                  <pic:blipFill>
+                    <a:blip r:embed="rId15"/>
+                    <a:stretch>
+                      <a:fillRect/>
+                    </a:stretch>
+                  </pic:blipFill>
+                  <pic:spPr>
+                    <a:xfrm>
+                      <a:off x="0" y="0"/>
+                      <a:ext cx="330320" cy="339494"/>
+                    </a:xfrm>
+                    <a:prstGeom prst="rect">
+                      <a:avLst/>
+                    </a:prstGeom>
+                  </pic:spPr>
+                </pic:pic>
+              </a:graphicData>
+            </a:graphic>
+          </wp:inline>
+        </w:drawing>
+      </w:r>
+      <w:r>
+        <w:t xml:space="preserve"> Croisé </w:t>
+      </w:r>
+    </w:p>
+    <w:p>
+      <w:r>
+        <w:t xml:space="preserve">Ces câbles seront utilisés pour </w:t>
+      </w:r>
+      <w:r>
+        <w:t>les connexions</w:t>
+      </w:r>
+      <w:r>
+        <w:t xml:space="preserve"> switch à switch</w:t>
       </w:r>
     </w:p>
     <w:p/>
@@ -2816,7 +2876,6 @@
       </w:pPr>
       <w:bookmarkStart w:id="8" w:name="_Toc119518639"/>
       <w:r>
-        <w:lastRenderedPageBreak/>
         <w:t>Configurations initiales</w:t>
       </w:r>
       <w:bookmarkEnd w:id="8"/>
@@ -4232,7 +4291,7 @@
                     <pic:cNvPicPr/>
                   </pic:nvPicPr>
                   <pic:blipFill>
-                    <a:blip r:embed="rId15"/>
+                    <a:blip r:embed="rId16"/>
                     <a:stretch>
                       <a:fillRect/>
                     </a:stretch>
@@ -4295,7 +4354,7 @@
                     <pic:cNvPicPr/>
                   </pic:nvPicPr>
                   <pic:blipFill>
-                    <a:blip r:embed="rId16"/>
+                    <a:blip r:embed="rId17"/>
                     <a:stretch>
                       <a:fillRect/>
                     </a:stretch>
@@ -4350,7 +4409,7 @@
                     <pic:cNvPicPr preferRelativeResize="0"/>
                   </pic:nvPicPr>
                   <pic:blipFill>
-                    <a:blip r:embed="rId17"/>
+                    <a:blip r:embed="rId18"/>
                     <a:srcRect/>
                     <a:stretch>
                       <a:fillRect/>
@@ -5596,6 +5655,9 @@
         <w:t>Routage</w:t>
       </w:r>
       <w:bookmarkEnd w:id="18"/>
+      <w:r>
+        <w:t xml:space="preserve"> OSPF</w:t>
+      </w:r>
     </w:p>
     <w:p/>
     <w:p>
@@ -5998,6 +6060,17 @@
     </w:p>
     <w:p>
       <w:pPr>
+        <w:spacing w:after="0" w:line="240" w:lineRule="auto"/>
+        <w:rPr>
+          <w:rFonts w:ascii="Times New Roman" w:eastAsia="Times New Roman" w:hAnsi="Times New Roman" w:cs="Times New Roman"/>
+          <w:sz w:val="24"/>
+          <w:szCs w:val="24"/>
+          <w:lang w:val="fr-FR"/>
+        </w:rPr>
+      </w:pPr>
+    </w:p>
+    <w:p>
+      <w:pPr>
         <w:pStyle w:val="NormalWeb"/>
         <w:pBdr>
           <w:top w:val="single" w:sz="6" w:space="2" w:color="888888"/>
@@ -6025,7 +6098,7 @@
           <w:tab w:val="left" w:pos="14656"/>
         </w:tabs>
         <w:spacing w:before="0" w:beforeAutospacing="0" w:after="0" w:afterAutospacing="0"/>
-        <w:divId w:val="200244113"/>
+        <w:divId w:val="1164467392"/>
         <w:rPr>
           <w:rFonts w:ascii="Consolas" w:hAnsi="Consolas" w:cs="Courier New"/>
           <w:sz w:val="22"/>
@@ -6077,7 +6150,27 @@
           <w:sz w:val="22"/>
           <w:szCs w:val="22"/>
         </w:rPr>
-        <w:t xml:space="preserve">ip route </w:t>
+        <w:t xml:space="preserve">router </w:t>
+      </w:r>
+      <w:proofErr w:type="spellStart"/>
+      <w:r>
+        <w:rPr>
+          <w:rFonts w:ascii="Consolas" w:hAnsi="Consolas" w:cs="Courier New"/>
+          <w:color w:val="000000"/>
+          <w:sz w:val="22"/>
+          <w:szCs w:val="22"/>
+        </w:rPr>
+        <w:t>ospf</w:t>
+      </w:r>
+      <w:proofErr w:type="spellEnd"/>
+      <w:r>
+        <w:rPr>
+          <w:rFonts w:ascii="Consolas" w:hAnsi="Consolas" w:cs="Courier New"/>
+          <w:color w:val="000000"/>
+          <w:sz w:val="22"/>
+          <w:szCs w:val="22"/>
+        </w:rPr>
+        <w:t xml:space="preserve"> </w:t>
       </w:r>
       <w:r>
         <w:rPr>
@@ -6086,97 +6179,7 @@
           <w:sz w:val="22"/>
           <w:szCs w:val="22"/>
         </w:rPr>
-        <w:t>0.0</w:t>
-      </w:r>
-      <w:r>
-        <w:rPr>
-          <w:rFonts w:ascii="Consolas" w:hAnsi="Consolas" w:cs="Courier New"/>
-          <w:color w:val="666600"/>
-          <w:sz w:val="22"/>
-          <w:szCs w:val="22"/>
-        </w:rPr>
-        <w:t>.</w:t>
-      </w:r>
-      <w:r>
-        <w:rPr>
-          <w:rFonts w:ascii="Consolas" w:hAnsi="Consolas" w:cs="Courier New"/>
-          <w:color w:val="006666"/>
-          <w:sz w:val="22"/>
-          <w:szCs w:val="22"/>
-        </w:rPr>
-        <w:t>0.0</w:t>
-      </w:r>
-      <w:r>
-        <w:rPr>
-          <w:rFonts w:ascii="Consolas" w:hAnsi="Consolas" w:cs="Courier New"/>
-          <w:color w:val="000000"/>
-          <w:sz w:val="22"/>
-          <w:szCs w:val="22"/>
-        </w:rPr>
-        <w:t xml:space="preserve"> </w:t>
-      </w:r>
-      <w:r>
-        <w:rPr>
-          <w:rFonts w:ascii="Consolas" w:hAnsi="Consolas" w:cs="Courier New"/>
-          <w:color w:val="006666"/>
-          <w:sz w:val="22"/>
-          <w:szCs w:val="22"/>
-        </w:rPr>
-        <w:t>0.0</w:t>
-      </w:r>
-      <w:r>
-        <w:rPr>
-          <w:rFonts w:ascii="Consolas" w:hAnsi="Consolas" w:cs="Courier New"/>
-          <w:color w:val="666600"/>
-          <w:sz w:val="22"/>
-          <w:szCs w:val="22"/>
-        </w:rPr>
-        <w:t>.</w:t>
-      </w:r>
-      <w:r>
-        <w:rPr>
-          <w:rFonts w:ascii="Consolas" w:hAnsi="Consolas" w:cs="Courier New"/>
-          <w:color w:val="006666"/>
-          <w:sz w:val="22"/>
-          <w:szCs w:val="22"/>
-        </w:rPr>
-        <w:t>0.0</w:t>
-      </w:r>
-      <w:r>
-        <w:rPr>
-          <w:rFonts w:ascii="Consolas" w:hAnsi="Consolas" w:cs="Courier New"/>
-          <w:color w:val="000000"/>
-          <w:sz w:val="22"/>
-          <w:szCs w:val="22"/>
-        </w:rPr>
-        <w:t xml:space="preserve"> </w:t>
-      </w:r>
-      <w:r>
-        <w:rPr>
-          <w:rFonts w:ascii="Consolas" w:hAnsi="Consolas" w:cs="Courier New"/>
-          <w:color w:val="006666"/>
-          <w:sz w:val="22"/>
-          <w:szCs w:val="22"/>
-        </w:rPr>
-        <w:t>10.10</w:t>
-      </w:r>
-      <w:r>
-        <w:rPr>
-          <w:rFonts w:ascii="Consolas" w:hAnsi="Consolas" w:cs="Courier New"/>
-          <w:color w:val="666600"/>
-          <w:sz w:val="22"/>
-          <w:szCs w:val="22"/>
-        </w:rPr>
-        <w:t>.</w:t>
-      </w:r>
-      <w:r>
-        <w:rPr>
-          <w:rFonts w:ascii="Consolas" w:hAnsi="Consolas" w:cs="Courier New"/>
-          <w:color w:val="006666"/>
-          <w:sz w:val="22"/>
-          <w:szCs w:val="22"/>
-        </w:rPr>
-        <w:t>20.243</w:t>
+        <w:t>10</w:t>
       </w:r>
     </w:p>
     <w:p>
@@ -6208,7 +6211,7 @@
           <w:tab w:val="left" w:pos="14656"/>
         </w:tabs>
         <w:spacing w:before="0" w:beforeAutospacing="0" w:after="0" w:afterAutospacing="0"/>
-        <w:divId w:val="200244113"/>
+        <w:divId w:val="1164467392"/>
         <w:rPr>
           <w:rFonts w:ascii="Consolas" w:hAnsi="Consolas" w:cs="Courier New"/>
           <w:sz w:val="22"/>
@@ -6251,6 +6254,24 @@
           <w:sz w:val="22"/>
           <w:szCs w:val="22"/>
         </w:rPr>
+        <w:t>-</w:t>
+      </w:r>
+      <w:r>
+        <w:rPr>
+          <w:rFonts w:ascii="Consolas" w:hAnsi="Consolas" w:cs="Courier New"/>
+          <w:color w:val="000000"/>
+          <w:sz w:val="22"/>
+          <w:szCs w:val="22"/>
+        </w:rPr>
+        <w:t>router</w:t>
+      </w:r>
+      <w:r>
+        <w:rPr>
+          <w:rFonts w:ascii="Consolas" w:hAnsi="Consolas" w:cs="Courier New"/>
+          <w:color w:val="666600"/>
+          <w:sz w:val="22"/>
+          <w:szCs w:val="22"/>
+        </w:rPr>
         <w:t>)#</w:t>
       </w:r>
       <w:r>
@@ -6260,7 +6281,7 @@
           <w:sz w:val="22"/>
           <w:szCs w:val="22"/>
         </w:rPr>
-        <w:t xml:space="preserve">ip route </w:t>
+        <w:t xml:space="preserve">network </w:t>
       </w:r>
       <w:r>
         <w:rPr>
@@ -6269,11 +6290,47 @@
           <w:sz w:val="22"/>
           <w:szCs w:val="22"/>
         </w:rPr>
+        <w:t>10.10</w:t>
+      </w:r>
+      <w:r>
+        <w:rPr>
+          <w:rFonts w:ascii="Consolas" w:hAnsi="Consolas" w:cs="Courier New"/>
+          <w:color w:val="666600"/>
+          <w:sz w:val="22"/>
+          <w:szCs w:val="22"/>
+        </w:rPr>
+        <w:t>.</w:t>
+      </w:r>
+      <w:r>
+        <w:rPr>
+          <w:rFonts w:ascii="Consolas" w:hAnsi="Consolas" w:cs="Courier New"/>
+          <w:color w:val="006666"/>
+          <w:sz w:val="22"/>
+          <w:szCs w:val="22"/>
+        </w:rPr>
         <w:t>0.0</w:t>
       </w:r>
       <w:r>
         <w:rPr>
           <w:rFonts w:ascii="Consolas" w:hAnsi="Consolas" w:cs="Courier New"/>
+          <w:color w:val="000000"/>
+          <w:sz w:val="22"/>
+          <w:szCs w:val="22"/>
+        </w:rPr>
+        <w:t xml:space="preserve"> </w:t>
+      </w:r>
+      <w:r>
+        <w:rPr>
+          <w:rFonts w:ascii="Consolas" w:hAnsi="Consolas" w:cs="Courier New"/>
+          <w:color w:val="006666"/>
+          <w:sz w:val="22"/>
+          <w:szCs w:val="22"/>
+        </w:rPr>
+        <w:t>0.0</w:t>
+      </w:r>
+      <w:r>
+        <w:rPr>
+          <w:rFonts w:ascii="Consolas" w:hAnsi="Consolas" w:cs="Courier New"/>
           <w:color w:val="666600"/>
           <w:sz w:val="22"/>
           <w:szCs w:val="22"/>
@@ -6287,16 +6344,16 @@
           <w:sz w:val="22"/>
           <w:szCs w:val="22"/>
         </w:rPr>
-        <w:t>0.0</w:t>
-      </w:r>
-      <w:r>
-        <w:rPr>
-          <w:rFonts w:ascii="Consolas" w:hAnsi="Consolas" w:cs="Courier New"/>
-          <w:color w:val="000000"/>
-          <w:sz w:val="22"/>
-          <w:szCs w:val="22"/>
-        </w:rPr>
-        <w:t xml:space="preserve"> </w:t>
+        <w:t>255.255</w:t>
+      </w:r>
+      <w:r>
+        <w:rPr>
+          <w:rFonts w:ascii="Consolas" w:hAnsi="Consolas" w:cs="Courier New"/>
+          <w:color w:val="000000"/>
+          <w:sz w:val="22"/>
+          <w:szCs w:val="22"/>
+        </w:rPr>
+        <w:t xml:space="preserve"> area </w:t>
       </w:r>
       <w:r>
         <w:rPr>
@@ -6305,61 +6362,7 @@
           <w:sz w:val="22"/>
           <w:szCs w:val="22"/>
         </w:rPr>
-        <w:t>0.0</w:t>
-      </w:r>
-      <w:r>
-        <w:rPr>
-          <w:rFonts w:ascii="Consolas" w:hAnsi="Consolas" w:cs="Courier New"/>
-          <w:color w:val="666600"/>
-          <w:sz w:val="22"/>
-          <w:szCs w:val="22"/>
-        </w:rPr>
-        <w:t>.</w:t>
-      </w:r>
-      <w:r>
-        <w:rPr>
-          <w:rFonts w:ascii="Consolas" w:hAnsi="Consolas" w:cs="Courier New"/>
-          <w:color w:val="006666"/>
-          <w:sz w:val="22"/>
-          <w:szCs w:val="22"/>
-        </w:rPr>
-        <w:t>0.0</w:t>
-      </w:r>
-      <w:r>
-        <w:rPr>
-          <w:rFonts w:ascii="Consolas" w:hAnsi="Consolas" w:cs="Courier New"/>
-          <w:color w:val="000000"/>
-          <w:sz w:val="22"/>
-          <w:szCs w:val="22"/>
-        </w:rPr>
-        <w:t xml:space="preserve"> </w:t>
-      </w:r>
-      <w:r>
-        <w:rPr>
-          <w:rFonts w:ascii="Consolas" w:hAnsi="Consolas" w:cs="Courier New"/>
-          <w:color w:val="006666"/>
-          <w:sz w:val="22"/>
-          <w:szCs w:val="22"/>
-        </w:rPr>
-        <w:t>10.20</w:t>
-      </w:r>
-      <w:r>
-        <w:rPr>
-          <w:rFonts w:ascii="Consolas" w:hAnsi="Consolas" w:cs="Courier New"/>
-          <w:color w:val="666600"/>
-          <w:sz w:val="22"/>
-          <w:szCs w:val="22"/>
-        </w:rPr>
-        <w:t>.</w:t>
-      </w:r>
-      <w:r>
-        <w:rPr>
-          <w:rFonts w:ascii="Consolas" w:hAnsi="Consolas" w:cs="Courier New"/>
-          <w:color w:val="006666"/>
-          <w:sz w:val="22"/>
-          <w:szCs w:val="22"/>
-        </w:rPr>
-        <w:t>30.130</w:t>
+        <w:t>0</w:t>
       </w:r>
     </w:p>
     <w:p>
@@ -6391,7 +6394,7 @@
           <w:tab w:val="left" w:pos="14656"/>
         </w:tabs>
         <w:spacing w:before="0" w:beforeAutospacing="0" w:after="0" w:afterAutospacing="0"/>
-        <w:divId w:val="200244113"/>
+        <w:divId w:val="1164467392"/>
         <w:rPr>
           <w:rFonts w:ascii="Consolas" w:hAnsi="Consolas" w:cs="Courier New"/>
           <w:sz w:val="22"/>
@@ -6434,6 +6437,24 @@
           <w:sz w:val="22"/>
           <w:szCs w:val="22"/>
         </w:rPr>
+        <w:t>-</w:t>
+      </w:r>
+      <w:r>
+        <w:rPr>
+          <w:rFonts w:ascii="Consolas" w:hAnsi="Consolas" w:cs="Courier New"/>
+          <w:color w:val="000000"/>
+          <w:sz w:val="22"/>
+          <w:szCs w:val="22"/>
+        </w:rPr>
+        <w:t>router</w:t>
+      </w:r>
+      <w:r>
+        <w:rPr>
+          <w:rFonts w:ascii="Consolas" w:hAnsi="Consolas" w:cs="Courier New"/>
+          <w:color w:val="666600"/>
+          <w:sz w:val="22"/>
+          <w:szCs w:val="22"/>
+        </w:rPr>
         <w:t>)#</w:t>
       </w:r>
       <w:r>
@@ -6443,7 +6464,7 @@
           <w:sz w:val="22"/>
           <w:szCs w:val="22"/>
         </w:rPr>
-        <w:t xml:space="preserve">ip route </w:t>
+        <w:t xml:space="preserve">network </w:t>
       </w:r>
       <w:r>
         <w:rPr>
@@ -6452,11 +6473,47 @@
           <w:sz w:val="22"/>
           <w:szCs w:val="22"/>
         </w:rPr>
+        <w:t>10.20</w:t>
+      </w:r>
+      <w:r>
+        <w:rPr>
+          <w:rFonts w:ascii="Consolas" w:hAnsi="Consolas" w:cs="Courier New"/>
+          <w:color w:val="666600"/>
+          <w:sz w:val="22"/>
+          <w:szCs w:val="22"/>
+        </w:rPr>
+        <w:t>.</w:t>
+      </w:r>
+      <w:r>
+        <w:rPr>
+          <w:rFonts w:ascii="Consolas" w:hAnsi="Consolas" w:cs="Courier New"/>
+          <w:color w:val="006666"/>
+          <w:sz w:val="22"/>
+          <w:szCs w:val="22"/>
+        </w:rPr>
         <w:t>0.0</w:t>
       </w:r>
       <w:r>
         <w:rPr>
           <w:rFonts w:ascii="Consolas" w:hAnsi="Consolas" w:cs="Courier New"/>
+          <w:color w:val="000000"/>
+          <w:sz w:val="22"/>
+          <w:szCs w:val="22"/>
+        </w:rPr>
+        <w:t xml:space="preserve"> </w:t>
+      </w:r>
+      <w:r>
+        <w:rPr>
+          <w:rFonts w:ascii="Consolas" w:hAnsi="Consolas" w:cs="Courier New"/>
+          <w:color w:val="006666"/>
+          <w:sz w:val="22"/>
+          <w:szCs w:val="22"/>
+        </w:rPr>
+        <w:t>0.0</w:t>
+      </w:r>
+      <w:r>
+        <w:rPr>
+          <w:rFonts w:ascii="Consolas" w:hAnsi="Consolas" w:cs="Courier New"/>
           <w:color w:val="666600"/>
           <w:sz w:val="22"/>
           <w:szCs w:val="22"/>
@@ -6470,16 +6527,16 @@
           <w:sz w:val="22"/>
           <w:szCs w:val="22"/>
         </w:rPr>
-        <w:t>0.0</w:t>
-      </w:r>
-      <w:r>
-        <w:rPr>
-          <w:rFonts w:ascii="Consolas" w:hAnsi="Consolas" w:cs="Courier New"/>
-          <w:color w:val="000000"/>
-          <w:sz w:val="22"/>
-          <w:szCs w:val="22"/>
-        </w:rPr>
-        <w:t xml:space="preserve"> </w:t>
+        <w:t>255.255</w:t>
+      </w:r>
+      <w:r>
+        <w:rPr>
+          <w:rFonts w:ascii="Consolas" w:hAnsi="Consolas" w:cs="Courier New"/>
+          <w:color w:val="000000"/>
+          <w:sz w:val="22"/>
+          <w:szCs w:val="22"/>
+        </w:rPr>
+        <w:t xml:space="preserve"> area </w:t>
       </w:r>
       <w:r>
         <w:rPr>
@@ -6488,61 +6545,7 @@
           <w:sz w:val="22"/>
           <w:szCs w:val="22"/>
         </w:rPr>
-        <w:t>0.0</w:t>
-      </w:r>
-      <w:r>
-        <w:rPr>
-          <w:rFonts w:ascii="Consolas" w:hAnsi="Consolas" w:cs="Courier New"/>
-          <w:color w:val="666600"/>
-          <w:sz w:val="22"/>
-          <w:szCs w:val="22"/>
-        </w:rPr>
-        <w:t>.</w:t>
-      </w:r>
-      <w:r>
-        <w:rPr>
-          <w:rFonts w:ascii="Consolas" w:hAnsi="Consolas" w:cs="Courier New"/>
-          <w:color w:val="006666"/>
-          <w:sz w:val="22"/>
-          <w:szCs w:val="22"/>
-        </w:rPr>
-        <w:t>0.0</w:t>
-      </w:r>
-      <w:r>
-        <w:rPr>
-          <w:rFonts w:ascii="Consolas" w:hAnsi="Consolas" w:cs="Courier New"/>
-          <w:color w:val="000000"/>
-          <w:sz w:val="22"/>
-          <w:szCs w:val="22"/>
-        </w:rPr>
-        <w:t xml:space="preserve"> </w:t>
-      </w:r>
-      <w:r>
-        <w:rPr>
-          <w:rFonts w:ascii="Consolas" w:hAnsi="Consolas" w:cs="Courier New"/>
-          <w:color w:val="006666"/>
-          <w:sz w:val="22"/>
-          <w:szCs w:val="22"/>
-        </w:rPr>
-        <w:t>10.30</w:t>
-      </w:r>
-      <w:r>
-        <w:rPr>
-          <w:rFonts w:ascii="Consolas" w:hAnsi="Consolas" w:cs="Courier New"/>
-          <w:color w:val="666600"/>
-          <w:sz w:val="22"/>
-          <w:szCs w:val="22"/>
-        </w:rPr>
-        <w:t>.</w:t>
-      </w:r>
-      <w:r>
-        <w:rPr>
-          <w:rFonts w:ascii="Consolas" w:hAnsi="Consolas" w:cs="Courier New"/>
-          <w:color w:val="006666"/>
-          <w:sz w:val="22"/>
-          <w:szCs w:val="22"/>
-        </w:rPr>
-        <w:t>45.162</w:t>
+        <w:t>0</w:t>
       </w:r>
     </w:p>
     <w:p>
@@ -6574,7 +6577,7 @@
           <w:tab w:val="left" w:pos="14656"/>
         </w:tabs>
         <w:spacing w:before="0" w:beforeAutospacing="0" w:after="0" w:afterAutospacing="0"/>
-        <w:divId w:val="200244113"/>
+        <w:divId w:val="1164467392"/>
         <w:rPr>
           <w:rFonts w:ascii="Consolas" w:hAnsi="Consolas" w:cs="Courier New"/>
           <w:sz w:val="22"/>
@@ -6617,6 +6620,24 @@
           <w:sz w:val="22"/>
           <w:szCs w:val="22"/>
         </w:rPr>
+        <w:t>-</w:t>
+      </w:r>
+      <w:r>
+        <w:rPr>
+          <w:rFonts w:ascii="Consolas" w:hAnsi="Consolas" w:cs="Courier New"/>
+          <w:color w:val="000000"/>
+          <w:sz w:val="22"/>
+          <w:szCs w:val="22"/>
+        </w:rPr>
+        <w:t>router</w:t>
+      </w:r>
+      <w:r>
+        <w:rPr>
+          <w:rFonts w:ascii="Consolas" w:hAnsi="Consolas" w:cs="Courier New"/>
+          <w:color w:val="666600"/>
+          <w:sz w:val="22"/>
+          <w:szCs w:val="22"/>
+        </w:rPr>
         <w:t>)#</w:t>
       </w:r>
       <w:r>
@@ -6626,7 +6647,7 @@
           <w:sz w:val="22"/>
           <w:szCs w:val="22"/>
         </w:rPr>
-        <w:t xml:space="preserve">ip route </w:t>
+        <w:t xml:space="preserve">network </w:t>
       </w:r>
       <w:r>
         <w:rPr>
@@ -6635,11 +6656,47 @@
           <w:sz w:val="22"/>
           <w:szCs w:val="22"/>
         </w:rPr>
+        <w:t>10.30</w:t>
+      </w:r>
+      <w:r>
+        <w:rPr>
+          <w:rFonts w:ascii="Consolas" w:hAnsi="Consolas" w:cs="Courier New"/>
+          <w:color w:val="666600"/>
+          <w:sz w:val="22"/>
+          <w:szCs w:val="22"/>
+        </w:rPr>
+        <w:t>.</w:t>
+      </w:r>
+      <w:r>
+        <w:rPr>
+          <w:rFonts w:ascii="Consolas" w:hAnsi="Consolas" w:cs="Courier New"/>
+          <w:color w:val="006666"/>
+          <w:sz w:val="22"/>
+          <w:szCs w:val="22"/>
+        </w:rPr>
         <w:t>0.0</w:t>
       </w:r>
       <w:r>
         <w:rPr>
           <w:rFonts w:ascii="Consolas" w:hAnsi="Consolas" w:cs="Courier New"/>
+          <w:color w:val="000000"/>
+          <w:sz w:val="22"/>
+          <w:szCs w:val="22"/>
+        </w:rPr>
+        <w:t xml:space="preserve"> </w:t>
+      </w:r>
+      <w:r>
+        <w:rPr>
+          <w:rFonts w:ascii="Consolas" w:hAnsi="Consolas" w:cs="Courier New"/>
+          <w:color w:val="006666"/>
+          <w:sz w:val="22"/>
+          <w:szCs w:val="22"/>
+        </w:rPr>
+        <w:t>0.0</w:t>
+      </w:r>
+      <w:r>
+        <w:rPr>
+          <w:rFonts w:ascii="Consolas" w:hAnsi="Consolas" w:cs="Courier New"/>
           <w:color w:val="666600"/>
           <w:sz w:val="22"/>
           <w:szCs w:val="22"/>
@@ -6653,16 +6710,16 @@
           <w:sz w:val="22"/>
           <w:szCs w:val="22"/>
         </w:rPr>
-        <w:t>0.0</w:t>
-      </w:r>
-      <w:r>
-        <w:rPr>
-          <w:rFonts w:ascii="Consolas" w:hAnsi="Consolas" w:cs="Courier New"/>
-          <w:color w:val="000000"/>
-          <w:sz w:val="22"/>
-          <w:szCs w:val="22"/>
-        </w:rPr>
-        <w:t xml:space="preserve"> </w:t>
+        <w:t>255.255</w:t>
+      </w:r>
+      <w:r>
+        <w:rPr>
+          <w:rFonts w:ascii="Consolas" w:hAnsi="Consolas" w:cs="Courier New"/>
+          <w:color w:val="000000"/>
+          <w:sz w:val="22"/>
+          <w:szCs w:val="22"/>
+        </w:rPr>
+        <w:t xml:space="preserve"> area </w:t>
       </w:r>
       <w:r>
         <w:rPr>
@@ -6671,61 +6728,7 @@
           <w:sz w:val="22"/>
           <w:szCs w:val="22"/>
         </w:rPr>
-        <w:t>0.0</w:t>
-      </w:r>
-      <w:r>
-        <w:rPr>
-          <w:rFonts w:ascii="Consolas" w:hAnsi="Consolas" w:cs="Courier New"/>
-          <w:color w:val="666600"/>
-          <w:sz w:val="22"/>
-          <w:szCs w:val="22"/>
-        </w:rPr>
-        <w:t>.</w:t>
-      </w:r>
-      <w:r>
-        <w:rPr>
-          <w:rFonts w:ascii="Consolas" w:hAnsi="Consolas" w:cs="Courier New"/>
-          <w:color w:val="006666"/>
-          <w:sz w:val="22"/>
-          <w:szCs w:val="22"/>
-        </w:rPr>
-        <w:t>0.0</w:t>
-      </w:r>
-      <w:r>
-        <w:rPr>
-          <w:rFonts w:ascii="Consolas" w:hAnsi="Consolas" w:cs="Courier New"/>
-          <w:color w:val="000000"/>
-          <w:sz w:val="22"/>
-          <w:szCs w:val="22"/>
-        </w:rPr>
-        <w:t xml:space="preserve"> </w:t>
-      </w:r>
-      <w:r>
-        <w:rPr>
-          <w:rFonts w:ascii="Consolas" w:hAnsi="Consolas" w:cs="Courier New"/>
-          <w:color w:val="006666"/>
-          <w:sz w:val="22"/>
-          <w:szCs w:val="22"/>
-        </w:rPr>
-        <w:t>10.40</w:t>
-      </w:r>
-      <w:r>
-        <w:rPr>
-          <w:rFonts w:ascii="Consolas" w:hAnsi="Consolas" w:cs="Courier New"/>
-          <w:color w:val="666600"/>
-          <w:sz w:val="22"/>
-          <w:szCs w:val="22"/>
-        </w:rPr>
-        <w:t>.</w:t>
-      </w:r>
-      <w:r>
-        <w:rPr>
-          <w:rFonts w:ascii="Consolas" w:hAnsi="Consolas" w:cs="Courier New"/>
-          <w:color w:val="006666"/>
-          <w:sz w:val="22"/>
-          <w:szCs w:val="22"/>
-        </w:rPr>
-        <w:t>230.43</w:t>
+        <w:t>0</w:t>
       </w:r>
     </w:p>
     <w:p>
@@ -6757,7 +6760,7 @@
           <w:tab w:val="left" w:pos="14656"/>
         </w:tabs>
         <w:spacing w:before="0" w:beforeAutospacing="0" w:after="0" w:afterAutospacing="0"/>
-        <w:divId w:val="200244113"/>
+        <w:divId w:val="1164467392"/>
         <w:rPr>
           <w:rFonts w:ascii="Consolas" w:hAnsi="Consolas" w:cs="Courier New"/>
           <w:sz w:val="22"/>
@@ -6800,6 +6803,24 @@
           <w:sz w:val="22"/>
           <w:szCs w:val="22"/>
         </w:rPr>
+        <w:t>-</w:t>
+      </w:r>
+      <w:r>
+        <w:rPr>
+          <w:rFonts w:ascii="Consolas" w:hAnsi="Consolas" w:cs="Courier New"/>
+          <w:color w:val="000000"/>
+          <w:sz w:val="22"/>
+          <w:szCs w:val="22"/>
+        </w:rPr>
+        <w:t>router</w:t>
+      </w:r>
+      <w:r>
+        <w:rPr>
+          <w:rFonts w:ascii="Consolas" w:hAnsi="Consolas" w:cs="Courier New"/>
+          <w:color w:val="666600"/>
+          <w:sz w:val="22"/>
+          <w:szCs w:val="22"/>
+        </w:rPr>
         <w:t>)#</w:t>
       </w:r>
       <w:r>
@@ -6809,7 +6830,7 @@
           <w:sz w:val="22"/>
           <w:szCs w:val="22"/>
         </w:rPr>
-        <w:t xml:space="preserve">ip route </w:t>
+        <w:t xml:space="preserve">network </w:t>
       </w:r>
       <w:r>
         <w:rPr>
@@ -6818,11 +6839,47 @@
           <w:sz w:val="22"/>
           <w:szCs w:val="22"/>
         </w:rPr>
+        <w:t>10.40</w:t>
+      </w:r>
+      <w:r>
+        <w:rPr>
+          <w:rFonts w:ascii="Consolas" w:hAnsi="Consolas" w:cs="Courier New"/>
+          <w:color w:val="666600"/>
+          <w:sz w:val="22"/>
+          <w:szCs w:val="22"/>
+        </w:rPr>
+        <w:t>.</w:t>
+      </w:r>
+      <w:r>
+        <w:rPr>
+          <w:rFonts w:ascii="Consolas" w:hAnsi="Consolas" w:cs="Courier New"/>
+          <w:color w:val="006666"/>
+          <w:sz w:val="22"/>
+          <w:szCs w:val="22"/>
+        </w:rPr>
         <w:t>0.0</w:t>
       </w:r>
       <w:r>
         <w:rPr>
           <w:rFonts w:ascii="Consolas" w:hAnsi="Consolas" w:cs="Courier New"/>
+          <w:color w:val="000000"/>
+          <w:sz w:val="22"/>
+          <w:szCs w:val="22"/>
+        </w:rPr>
+        <w:t xml:space="preserve"> </w:t>
+      </w:r>
+      <w:r>
+        <w:rPr>
+          <w:rFonts w:ascii="Consolas" w:hAnsi="Consolas" w:cs="Courier New"/>
+          <w:color w:val="006666"/>
+          <w:sz w:val="22"/>
+          <w:szCs w:val="22"/>
+        </w:rPr>
+        <w:t>0.0</w:t>
+      </w:r>
+      <w:r>
+        <w:rPr>
+          <w:rFonts w:ascii="Consolas" w:hAnsi="Consolas" w:cs="Courier New"/>
           <w:color w:val="666600"/>
           <w:sz w:val="22"/>
           <w:szCs w:val="22"/>
@@ -6836,16 +6893,16 @@
           <w:sz w:val="22"/>
           <w:szCs w:val="22"/>
         </w:rPr>
-        <w:t>0.0</w:t>
-      </w:r>
-      <w:r>
-        <w:rPr>
-          <w:rFonts w:ascii="Consolas" w:hAnsi="Consolas" w:cs="Courier New"/>
-          <w:color w:val="000000"/>
-          <w:sz w:val="22"/>
-          <w:szCs w:val="22"/>
-        </w:rPr>
-        <w:t xml:space="preserve"> </w:t>
+        <w:t>255.255</w:t>
+      </w:r>
+      <w:r>
+        <w:rPr>
+          <w:rFonts w:ascii="Consolas" w:hAnsi="Consolas" w:cs="Courier New"/>
+          <w:color w:val="000000"/>
+          <w:sz w:val="22"/>
+          <w:szCs w:val="22"/>
+        </w:rPr>
+        <w:t xml:space="preserve"> area </w:t>
       </w:r>
       <w:r>
         <w:rPr>
@@ -6854,269 +6911,190 @@
           <w:sz w:val="22"/>
           <w:szCs w:val="22"/>
         </w:rPr>
-        <w:t>0.0</w:t>
-      </w:r>
-      <w:r>
-        <w:rPr>
-          <w:rFonts w:ascii="Consolas" w:hAnsi="Consolas" w:cs="Courier New"/>
-          <w:color w:val="666600"/>
-          <w:sz w:val="22"/>
-          <w:szCs w:val="22"/>
-        </w:rPr>
-        <w:t>.</w:t>
-      </w:r>
-      <w:r>
-        <w:rPr>
-          <w:rFonts w:ascii="Consolas" w:hAnsi="Consolas" w:cs="Courier New"/>
-          <w:color w:val="006666"/>
-          <w:sz w:val="22"/>
-          <w:szCs w:val="22"/>
-        </w:rPr>
-        <w:t>0.0</w:t>
-      </w:r>
-      <w:r>
-        <w:rPr>
-          <w:rFonts w:ascii="Consolas" w:hAnsi="Consolas" w:cs="Courier New"/>
-          <w:color w:val="000000"/>
-          <w:sz w:val="22"/>
-          <w:szCs w:val="22"/>
-        </w:rPr>
-        <w:t xml:space="preserve"> </w:t>
-      </w:r>
-      <w:r>
-        <w:rPr>
-          <w:rFonts w:ascii="Consolas" w:hAnsi="Consolas" w:cs="Courier New"/>
-          <w:color w:val="006666"/>
-          <w:sz w:val="22"/>
-          <w:szCs w:val="22"/>
-        </w:rPr>
-        <w:t>10.254</w:t>
-      </w:r>
-      <w:r>
-        <w:rPr>
-          <w:rFonts w:ascii="Consolas" w:hAnsi="Consolas" w:cs="Courier New"/>
-          <w:color w:val="666600"/>
-          <w:sz w:val="22"/>
-          <w:szCs w:val="22"/>
-        </w:rPr>
-        <w:t>.</w:t>
-      </w:r>
-      <w:r>
-        <w:rPr>
-          <w:rFonts w:ascii="Consolas" w:hAnsi="Consolas" w:cs="Courier New"/>
-          <w:color w:val="006666"/>
-          <w:sz w:val="22"/>
-          <w:szCs w:val="22"/>
-        </w:rPr>
-        <w:t>1.1</w:t>
+        <w:t>0</w:t>
       </w:r>
     </w:p>
     <w:p>
       <w:pPr>
-        <w:spacing w:after="0" w:line="240" w:lineRule="auto"/>
-        <w:rPr>
-          <w:rFonts w:ascii="Times New Roman" w:eastAsia="Times New Roman" w:hAnsi="Times New Roman" w:cs="Times New Roman"/>
-          <w:sz w:val="24"/>
-          <w:szCs w:val="24"/>
-          <w:lang w:val="fr-FR"/>
-        </w:rPr>
-      </w:pPr>
-    </w:p>
-    <w:p>
-      <w:pPr>
-        <w:spacing w:after="0" w:line="240" w:lineRule="auto"/>
-        <w:rPr>
-          <w:rFonts w:ascii="Times New Roman" w:eastAsia="Times New Roman" w:hAnsi="Times New Roman" w:cs="Times New Roman"/>
-          <w:sz w:val="24"/>
-          <w:szCs w:val="24"/>
-          <w:lang w:val="fr-FR"/>
+        <w:pStyle w:val="NormalWeb"/>
+        <w:pBdr>
+          <w:top w:val="single" w:sz="6" w:space="2" w:color="888888"/>
+          <w:left w:val="single" w:sz="6" w:space="2" w:color="888888"/>
+          <w:bottom w:val="single" w:sz="6" w:space="2" w:color="888888"/>
+          <w:right w:val="single" w:sz="6" w:space="2" w:color="888888"/>
+        </w:pBdr>
+        <w:shd w:val="clear" w:color="auto" w:fill="ECECEC"/>
+        <w:tabs>
+          <w:tab w:val="left" w:pos="916"/>
+          <w:tab w:val="left" w:pos="1832"/>
+          <w:tab w:val="left" w:pos="2748"/>
+          <w:tab w:val="left" w:pos="3664"/>
+          <w:tab w:val="left" w:pos="4580"/>
+          <w:tab w:val="left" w:pos="5496"/>
+          <w:tab w:val="left" w:pos="6412"/>
+          <w:tab w:val="left" w:pos="7328"/>
+          <w:tab w:val="left" w:pos="8244"/>
+          <w:tab w:val="left" w:pos="9160"/>
+          <w:tab w:val="left" w:pos="10076"/>
+          <w:tab w:val="left" w:pos="10992"/>
+          <w:tab w:val="left" w:pos="11908"/>
+          <w:tab w:val="left" w:pos="12824"/>
+          <w:tab w:val="left" w:pos="13740"/>
+          <w:tab w:val="left" w:pos="14656"/>
+        </w:tabs>
+        <w:spacing w:before="0" w:beforeAutospacing="0" w:after="0" w:afterAutospacing="0"/>
+        <w:divId w:val="1164467392"/>
+        <w:rPr>
+          <w:rFonts w:ascii="Consolas" w:hAnsi="Consolas" w:cs="Courier New"/>
+          <w:sz w:val="22"/>
+          <w:szCs w:val="22"/>
         </w:rPr>
       </w:pPr>
       <w:proofErr w:type="gramStart"/>
       <w:r>
         <w:rPr>
-          <w:rFonts w:ascii="Times New Roman" w:eastAsia="Times New Roman" w:hAnsi="Times New Roman" w:cs="Times New Roman"/>
-          <w:sz w:val="24"/>
-          <w:szCs w:val="24"/>
-          <w:lang w:val="fr-FR"/>
-        </w:rPr>
-        <w:t>RSS(</w:t>
+          <w:rFonts w:ascii="Consolas" w:hAnsi="Consolas" w:cs="Courier New"/>
+          <w:color w:val="000000"/>
+          <w:sz w:val="22"/>
+          <w:szCs w:val="22"/>
+        </w:rPr>
+        <w:t>RSS</w:t>
+      </w:r>
+      <w:r>
+        <w:rPr>
+          <w:rFonts w:ascii="Consolas" w:hAnsi="Consolas" w:cs="Courier New"/>
+          <w:color w:val="666600"/>
+          <w:sz w:val="22"/>
+          <w:szCs w:val="22"/>
+        </w:rPr>
+        <w:t>(</w:t>
       </w:r>
       <w:proofErr w:type="gramEnd"/>
       <w:r>
         <w:rPr>
-          <w:rFonts w:ascii="Times New Roman" w:eastAsia="Times New Roman" w:hAnsi="Times New Roman" w:cs="Times New Roman"/>
-          <w:sz w:val="24"/>
-          <w:szCs w:val="24"/>
-          <w:lang w:val="fr-FR"/>
-        </w:rPr>
-        <w:t xml:space="preserve">config)#router </w:t>
-      </w:r>
-      <w:proofErr w:type="spellStart"/>
-      <w:r>
-        <w:rPr>
-          <w:rFonts w:ascii="Times New Roman" w:eastAsia="Times New Roman" w:hAnsi="Times New Roman" w:cs="Times New Roman"/>
-          <w:sz w:val="24"/>
-          <w:szCs w:val="24"/>
-          <w:lang w:val="fr-FR"/>
-        </w:rPr>
-        <w:t>ospf</w:t>
-      </w:r>
-      <w:proofErr w:type="spellEnd"/>
-      <w:r>
-        <w:rPr>
-          <w:rFonts w:ascii="Times New Roman" w:eastAsia="Times New Roman" w:hAnsi="Times New Roman" w:cs="Times New Roman"/>
-          <w:sz w:val="24"/>
-          <w:szCs w:val="24"/>
-          <w:lang w:val="fr-FR"/>
-        </w:rPr>
-        <w:t xml:space="preserve"> 10</w:t>
-      </w:r>
-    </w:p>
-    <w:p>
-      <w:pPr>
-        <w:spacing w:after="0" w:line="240" w:lineRule="auto"/>
-        <w:rPr>
-          <w:rFonts w:ascii="Times New Roman" w:eastAsia="Times New Roman" w:hAnsi="Times New Roman" w:cs="Times New Roman"/>
-          <w:sz w:val="24"/>
-          <w:szCs w:val="24"/>
-          <w:lang w:val="fr-FR"/>
-        </w:rPr>
-      </w:pPr>
-      <w:proofErr w:type="gramStart"/>
-      <w:r>
-        <w:rPr>
-          <w:rFonts w:ascii="Times New Roman" w:eastAsia="Times New Roman" w:hAnsi="Times New Roman" w:cs="Times New Roman"/>
-          <w:sz w:val="24"/>
-          <w:szCs w:val="24"/>
-          <w:lang w:val="fr-FR"/>
-        </w:rPr>
-        <w:t>RSS(</w:t>
-      </w:r>
-      <w:proofErr w:type="gramEnd"/>
-      <w:r>
-        <w:rPr>
-          <w:rFonts w:ascii="Times New Roman" w:eastAsia="Times New Roman" w:hAnsi="Times New Roman" w:cs="Times New Roman"/>
-          <w:sz w:val="24"/>
-          <w:szCs w:val="24"/>
-          <w:lang w:val="fr-FR"/>
-        </w:rPr>
-        <w:t>config-router)#network 10.10.0.0 0.0.255.255 area 0</w:t>
-      </w:r>
-    </w:p>
-    <w:p>
-      <w:pPr>
-        <w:spacing w:after="0" w:line="240" w:lineRule="auto"/>
-        <w:rPr>
-          <w:rFonts w:ascii="Times New Roman" w:eastAsia="Times New Roman" w:hAnsi="Times New Roman" w:cs="Times New Roman"/>
-          <w:sz w:val="24"/>
-          <w:szCs w:val="24"/>
-          <w:lang w:val="fr-FR"/>
-        </w:rPr>
-      </w:pPr>
-      <w:proofErr w:type="gramStart"/>
-      <w:r>
-        <w:rPr>
-          <w:rFonts w:ascii="Times New Roman" w:eastAsia="Times New Roman" w:hAnsi="Times New Roman" w:cs="Times New Roman"/>
-          <w:sz w:val="24"/>
-          <w:szCs w:val="24"/>
-          <w:lang w:val="fr-FR"/>
-        </w:rPr>
-        <w:t>RSS(</w:t>
-      </w:r>
-      <w:proofErr w:type="gramEnd"/>
-      <w:r>
-        <w:rPr>
-          <w:rFonts w:ascii="Times New Roman" w:eastAsia="Times New Roman" w:hAnsi="Times New Roman" w:cs="Times New Roman"/>
-          <w:sz w:val="24"/>
-          <w:szCs w:val="24"/>
-          <w:lang w:val="fr-FR"/>
-        </w:rPr>
-        <w:t>config-router)#network 10.20.0.0 0.0.255.255 area 0</w:t>
-      </w:r>
-    </w:p>
-    <w:p>
-      <w:pPr>
-        <w:spacing w:after="0" w:line="240" w:lineRule="auto"/>
-        <w:rPr>
-          <w:rFonts w:ascii="Times New Roman" w:eastAsia="Times New Roman" w:hAnsi="Times New Roman" w:cs="Times New Roman"/>
-          <w:sz w:val="24"/>
-          <w:szCs w:val="24"/>
-          <w:lang w:val="fr-FR"/>
-        </w:rPr>
-      </w:pPr>
-      <w:proofErr w:type="gramStart"/>
-      <w:r>
-        <w:rPr>
-          <w:rFonts w:ascii="Times New Roman" w:eastAsia="Times New Roman" w:hAnsi="Times New Roman" w:cs="Times New Roman"/>
-          <w:sz w:val="24"/>
-          <w:szCs w:val="24"/>
-          <w:lang w:val="fr-FR"/>
-        </w:rPr>
-        <w:t>RSS(</w:t>
-      </w:r>
-      <w:proofErr w:type="gramEnd"/>
-      <w:r>
-        <w:rPr>
-          <w:rFonts w:ascii="Times New Roman" w:eastAsia="Times New Roman" w:hAnsi="Times New Roman" w:cs="Times New Roman"/>
-          <w:sz w:val="24"/>
-          <w:szCs w:val="24"/>
-          <w:lang w:val="fr-FR"/>
-        </w:rPr>
-        <w:t>config-router)#network 10.30.0.0 0.0.255.255 area 0</w:t>
-      </w:r>
-    </w:p>
-    <w:p>
-      <w:pPr>
-        <w:spacing w:after="0" w:line="240" w:lineRule="auto"/>
-        <w:rPr>
-          <w:rFonts w:ascii="Times New Roman" w:eastAsia="Times New Roman" w:hAnsi="Times New Roman" w:cs="Times New Roman"/>
-          <w:sz w:val="24"/>
-          <w:szCs w:val="24"/>
-          <w:lang w:val="fr-FR"/>
-        </w:rPr>
-      </w:pPr>
-      <w:proofErr w:type="gramStart"/>
-      <w:r>
-        <w:rPr>
-          <w:rFonts w:ascii="Times New Roman" w:eastAsia="Times New Roman" w:hAnsi="Times New Roman" w:cs="Times New Roman"/>
-          <w:sz w:val="24"/>
-          <w:szCs w:val="24"/>
-          <w:lang w:val="fr-FR"/>
-        </w:rPr>
-        <w:t>RSS(</w:t>
-      </w:r>
-      <w:proofErr w:type="gramEnd"/>
-      <w:r>
-        <w:rPr>
-          <w:rFonts w:ascii="Times New Roman" w:eastAsia="Times New Roman" w:hAnsi="Times New Roman" w:cs="Times New Roman"/>
-          <w:sz w:val="24"/>
-          <w:szCs w:val="24"/>
-          <w:lang w:val="fr-FR"/>
-        </w:rPr>
-        <w:t>config-router)#network 10.40.0.0 0.0.255.255 area 0</w:t>
-      </w:r>
-    </w:p>
-    <w:p>
-      <w:proofErr w:type="gramStart"/>
-      <w:r>
-        <w:rPr>
-          <w:rFonts w:ascii="Times New Roman" w:eastAsia="Times New Roman" w:hAnsi="Times New Roman" w:cs="Times New Roman"/>
-          <w:sz w:val="24"/>
-          <w:szCs w:val="24"/>
-          <w:lang w:val="fr-FR"/>
-        </w:rPr>
-        <w:t>RSS(</w:t>
-      </w:r>
-      <w:proofErr w:type="gramEnd"/>
-      <w:r>
-        <w:rPr>
-          <w:rFonts w:ascii="Times New Roman" w:eastAsia="Times New Roman" w:hAnsi="Times New Roman" w:cs="Times New Roman"/>
-          <w:sz w:val="24"/>
-          <w:szCs w:val="24"/>
-          <w:lang w:val="fr-FR"/>
-        </w:rPr>
-        <w:t>config-router)#network 10.254.0.0 0.0.255.255 area 0</w:t>
+          <w:rFonts w:ascii="Consolas" w:hAnsi="Consolas" w:cs="Courier New"/>
+          <w:color w:val="000000"/>
+          <w:sz w:val="22"/>
+          <w:szCs w:val="22"/>
+        </w:rPr>
+        <w:t>config</w:t>
+      </w:r>
+      <w:r>
+        <w:rPr>
+          <w:rFonts w:ascii="Consolas" w:hAnsi="Consolas" w:cs="Courier New"/>
+          <w:color w:val="666600"/>
+          <w:sz w:val="22"/>
+          <w:szCs w:val="22"/>
+        </w:rPr>
+        <w:t>-</w:t>
+      </w:r>
+      <w:r>
+        <w:rPr>
+          <w:rFonts w:ascii="Consolas" w:hAnsi="Consolas" w:cs="Courier New"/>
+          <w:color w:val="000000"/>
+          <w:sz w:val="22"/>
+          <w:szCs w:val="22"/>
+        </w:rPr>
+        <w:t>router</w:t>
+      </w:r>
+      <w:r>
+        <w:rPr>
+          <w:rFonts w:ascii="Consolas" w:hAnsi="Consolas" w:cs="Courier New"/>
+          <w:color w:val="666600"/>
+          <w:sz w:val="22"/>
+          <w:szCs w:val="22"/>
+        </w:rPr>
+        <w:t>)#</w:t>
+      </w:r>
+      <w:r>
+        <w:rPr>
+          <w:rFonts w:ascii="Consolas" w:hAnsi="Consolas" w:cs="Courier New"/>
+          <w:color w:val="000000"/>
+          <w:sz w:val="22"/>
+          <w:szCs w:val="22"/>
+        </w:rPr>
+        <w:t xml:space="preserve">network </w:t>
+      </w:r>
+      <w:r>
+        <w:rPr>
+          <w:rFonts w:ascii="Consolas" w:hAnsi="Consolas" w:cs="Courier New"/>
+          <w:color w:val="006666"/>
+          <w:sz w:val="22"/>
+          <w:szCs w:val="22"/>
+        </w:rPr>
+        <w:t>10.254</w:t>
+      </w:r>
+      <w:r>
+        <w:rPr>
+          <w:rFonts w:ascii="Consolas" w:hAnsi="Consolas" w:cs="Courier New"/>
+          <w:color w:val="666600"/>
+          <w:sz w:val="22"/>
+          <w:szCs w:val="22"/>
+        </w:rPr>
+        <w:t>.</w:t>
+      </w:r>
+      <w:r>
+        <w:rPr>
+          <w:rFonts w:ascii="Consolas" w:hAnsi="Consolas" w:cs="Courier New"/>
+          <w:color w:val="006666"/>
+          <w:sz w:val="22"/>
+          <w:szCs w:val="22"/>
+        </w:rPr>
+        <w:t>0.0</w:t>
+      </w:r>
+      <w:r>
+        <w:rPr>
+          <w:rFonts w:ascii="Consolas" w:hAnsi="Consolas" w:cs="Courier New"/>
+          <w:color w:val="000000"/>
+          <w:sz w:val="22"/>
+          <w:szCs w:val="22"/>
+        </w:rPr>
+        <w:t xml:space="preserve"> </w:t>
+      </w:r>
+      <w:r>
+        <w:rPr>
+          <w:rFonts w:ascii="Consolas" w:hAnsi="Consolas" w:cs="Courier New"/>
+          <w:color w:val="006666"/>
+          <w:sz w:val="22"/>
+          <w:szCs w:val="22"/>
+        </w:rPr>
+        <w:t>0.0</w:t>
+      </w:r>
+      <w:r>
+        <w:rPr>
+          <w:rFonts w:ascii="Consolas" w:hAnsi="Consolas" w:cs="Courier New"/>
+          <w:color w:val="666600"/>
+          <w:sz w:val="22"/>
+          <w:szCs w:val="22"/>
+        </w:rPr>
+        <w:t>.</w:t>
+      </w:r>
+      <w:r>
+        <w:rPr>
+          <w:rFonts w:ascii="Consolas" w:hAnsi="Consolas" w:cs="Courier New"/>
+          <w:color w:val="006666"/>
+          <w:sz w:val="22"/>
+          <w:szCs w:val="22"/>
+        </w:rPr>
+        <w:t>255.255</w:t>
+      </w:r>
+      <w:r>
+        <w:rPr>
+          <w:rFonts w:ascii="Consolas" w:hAnsi="Consolas" w:cs="Courier New"/>
+          <w:color w:val="000000"/>
+          <w:sz w:val="22"/>
+          <w:szCs w:val="22"/>
+        </w:rPr>
+        <w:t xml:space="preserve"> area </w:t>
+      </w:r>
+      <w:r>
+        <w:rPr>
+          <w:rFonts w:ascii="Consolas" w:hAnsi="Consolas" w:cs="Courier New"/>
+          <w:color w:val="006666"/>
+          <w:sz w:val="22"/>
+          <w:szCs w:val="22"/>
+        </w:rPr>
+        <w:t>0</w:t>
       </w:r>
     </w:p>
     <w:p/>
@@ -9862,8 +9840,8 @@
     </w:p>
     <w:p/>
     <w:sectPr>
-      <w:headerReference w:type="default" r:id="rId18"/>
-      <w:footerReference w:type="default" r:id="rId19"/>
+      <w:headerReference w:type="default" r:id="rId19"/>
+      <w:footerReference w:type="default" r:id="rId20"/>
       <w:pgSz w:w="11909" w:h="16834"/>
       <w:pgMar w:top="1440" w:right="1440" w:bottom="1440" w:left="1440" w:header="680" w:footer="454" w:gutter="0"/>
       <w:pgNumType w:start="1"/>
@@ -9875,7 +9853,7 @@
 </file>
 
 <file path=word/endnotes.xml><?xml version="1.0" encoding="utf-8"?>
-<w:endnotes xmlns:wpc="http://schemas.microsoft.com/office/word/2010/wordprocessingCanvas" xmlns:cx="http://schemas.microsoft.com/office/drawing/2014/chartex" xmlns:cx1="http://schemas.microsoft.com/office/drawing/2015/9/8/chartex" xmlns:cx2="http://schemas.microsoft.com/office/drawing/2015/10/21/chartex" xmlns:cx3="http://schemas.microsoft.com/office/drawing/2016/5/9/chartex" xmlns:cx4="http://schemas.microsoft.com/office/drawing/2016/5/10/chartex" xmlns:cx5="http://schemas.microsoft.com/office/drawing/2016/5/11/chartex" xmlns:cx6="http://schemas.microsoft.com/office/drawing/2016/5/12/chartex" xmlns:cx7="http://schemas.microsoft.com/office/drawing/2016/5/13/chartex" xmlns:cx8="http://schemas.microsoft.com/office/drawing/2016/5/14/chartex" xmlns:mc="http://schemas.openxmlformats.org/markup-compatibility/2006" xmlns:aink="http://schemas.microsoft.com/office/drawing/2016/ink" xmlns:am3d="http://schemas.microsoft.com/office/drawing/2017/model3d" xmlns:o="urn:schemas-microsoft-com:office:office" xmlns:oel="http://schemas.microsoft.com/office/2019/extlst" xmlns:r="http://schemas.openxmlformats.org/officeDocument/2006/relationships" xmlns:m="http://schemas.openxmlformats.org/officeDocument/2006/math" xmlns:v="urn:schemas-microsoft-com:vml" xmlns:wp14="http://schemas.microsoft.com/office/word/2010/wordprocessingDrawing" xmlns:wp="http://schemas.openxmlformats.org/drawingml/2006/wordprocessingDrawing" xmlns:w10="urn:schemas-microsoft-com:office:word" xmlns:w="http://schemas.openxmlformats.org/wordprocessingml/2006/main" xmlns:w14="http://schemas.microsoft.com/office/word/2010/wordml" xmlns:w15="http://schemas.microsoft.com/office/word/2012/wordml" xmlns:w16cex="http://schemas.microsoft.com/office/word/2018/wordml/cex" xmlns:w16cid="http://schemas.microsoft.com/office/word/2016/wordml/cid" xmlns:w16="http://schemas.microsoft.com/office/word/2018/wordml" xmlns:w16sdtdh="http://schemas.microsoft.com/office/word/2020/wordml/sdtdatahash" xmlns:w16se="http://schemas.microsoft.com/office/word/2015/wordml/symex" xmlns:wpg="http://schemas.microsoft.com/office/word/2010/wordprocessingGroup" xmlns:wpi="http://schemas.microsoft.com/office/word/2010/wordprocessingInk" xmlns:wne="http://schemas.microsoft.com/office/word/2006/wordml" xmlns:wps="http://schemas.microsoft.com/office/word/2010/wordprocessingShape" mc:Ignorable="w14 w15 w16se w16cid w16 w16cex w16sdtdh wp14">
+<w:endnotes xmlns:wpc="http://schemas.microsoft.com/office/word/2010/wordprocessingCanvas" xmlns:cx="http://schemas.microsoft.com/office/drawing/2014/chartex" xmlns:cx1="http://schemas.microsoft.com/office/drawing/2015/9/8/chartex" xmlns:cx2="http://schemas.microsoft.com/office/drawing/2015/10/21/chartex" xmlns:cx3="http://schemas.microsoft.com/office/drawing/2016/5/9/chartex" xmlns:cx4="http://schemas.microsoft.com/office/drawing/2016/5/10/chartex" xmlns:cx5="http://schemas.microsoft.com/office/drawing/2016/5/11/chartex" xmlns:cx6="http://schemas.microsoft.com/office/drawing/2016/5/12/chartex" xmlns:cx7="http://schemas.microsoft.com/office/drawing/2016/5/13/chartex" xmlns:cx8="http://schemas.microsoft.com/office/drawing/2016/5/14/chartex" xmlns:mc="http://schemas.openxmlformats.org/markup-compatibility/2006" xmlns:aink="http://schemas.microsoft.com/office/drawing/2016/ink" xmlns:am3d="http://schemas.microsoft.com/office/drawing/2017/model3d" xmlns:o="urn:schemas-microsoft-com:office:office" xmlns:r="http://schemas.openxmlformats.org/officeDocument/2006/relationships" xmlns:m="http://schemas.openxmlformats.org/officeDocument/2006/math" xmlns:v="urn:schemas-microsoft-com:vml" xmlns:wp14="http://schemas.microsoft.com/office/word/2010/wordprocessingDrawing" xmlns:wp="http://schemas.openxmlformats.org/drawingml/2006/wordprocessingDrawing" xmlns:w10="urn:schemas-microsoft-com:office:word" xmlns:w="http://schemas.openxmlformats.org/wordprocessingml/2006/main" xmlns:w14="http://schemas.microsoft.com/office/word/2010/wordml" xmlns:w15="http://schemas.microsoft.com/office/word/2012/wordml" xmlns:w16cex="http://schemas.microsoft.com/office/word/2018/wordml/cex" xmlns:w16cid="http://schemas.microsoft.com/office/word/2016/wordml/cid" xmlns:w16="http://schemas.microsoft.com/office/word/2018/wordml" xmlns:w16sdtdh="http://schemas.microsoft.com/office/word/2020/wordml/sdtdatahash" xmlns:w16se="http://schemas.microsoft.com/office/word/2015/wordml/symex" xmlns:wpg="http://schemas.microsoft.com/office/word/2010/wordprocessingGroup" xmlns:wpi="http://schemas.microsoft.com/office/word/2010/wordprocessingInk" xmlns:wne="http://schemas.microsoft.com/office/word/2006/wordml" xmlns:wps="http://schemas.microsoft.com/office/word/2010/wordprocessingShape" mc:Ignorable="w14 w15 w16se w16cid w16 w16cex w16sdtdh wp14">
   <w:endnote w:type="separator" w:id="-1">
     <w:p>
       <w:pPr>
@@ -9900,7 +9878,7 @@
 </file>
 
 <file path=word/footer1.xml><?xml version="1.0" encoding="utf-8"?>
-<w:ftr xmlns:wpc="http://schemas.microsoft.com/office/word/2010/wordprocessingCanvas" xmlns:cx="http://schemas.microsoft.com/office/drawing/2014/chartex" xmlns:cx1="http://schemas.microsoft.com/office/drawing/2015/9/8/chartex" xmlns:cx2="http://schemas.microsoft.com/office/drawing/2015/10/21/chartex" xmlns:cx3="http://schemas.microsoft.com/office/drawing/2016/5/9/chartex" xmlns:cx4="http://schemas.microsoft.com/office/drawing/2016/5/10/chartex" xmlns:cx5="http://schemas.microsoft.com/office/drawing/2016/5/11/chartex" xmlns:cx6="http://schemas.microsoft.com/office/drawing/2016/5/12/chartex" xmlns:cx7="http://schemas.microsoft.com/office/drawing/2016/5/13/chartex" xmlns:cx8="http://schemas.microsoft.com/office/drawing/2016/5/14/chartex" xmlns:mc="http://schemas.openxmlformats.org/markup-compatibility/2006" xmlns:aink="http://schemas.microsoft.com/office/drawing/2016/ink" xmlns:am3d="http://schemas.microsoft.com/office/drawing/2017/model3d" xmlns:o="urn:schemas-microsoft-com:office:office" xmlns:oel="http://schemas.microsoft.com/office/2019/extlst" xmlns:r="http://schemas.openxmlformats.org/officeDocument/2006/relationships" xmlns:m="http://schemas.openxmlformats.org/officeDocument/2006/math" xmlns:v="urn:schemas-microsoft-com:vml" xmlns:wp14="http://schemas.microsoft.com/office/word/2010/wordprocessingDrawing" xmlns:wp="http://schemas.openxmlformats.org/drawingml/2006/wordprocessingDrawing" xmlns:w10="urn:schemas-microsoft-com:office:word" xmlns:w="http://schemas.openxmlformats.org/wordprocessingml/2006/main" xmlns:w14="http://schemas.microsoft.com/office/word/2010/wordml" xmlns:w15="http://schemas.microsoft.com/office/word/2012/wordml" xmlns:w16cex="http://schemas.microsoft.com/office/word/2018/wordml/cex" xmlns:w16cid="http://schemas.microsoft.com/office/word/2016/wordml/cid" xmlns:w16="http://schemas.microsoft.com/office/word/2018/wordml" xmlns:w16sdtdh="http://schemas.microsoft.com/office/word/2020/wordml/sdtdatahash" xmlns:w16se="http://schemas.microsoft.com/office/word/2015/wordml/symex" xmlns:wpg="http://schemas.microsoft.com/office/word/2010/wordprocessingGroup" xmlns:wpi="http://schemas.microsoft.com/office/word/2010/wordprocessingInk" xmlns:wne="http://schemas.microsoft.com/office/word/2006/wordml" xmlns:wps="http://schemas.microsoft.com/office/word/2010/wordprocessingShape" mc:Ignorable="w14 w15 w16se w16cid w16 w16cex w16sdtdh wp14">
+<w:ftr xmlns:wpc="http://schemas.microsoft.com/office/word/2010/wordprocessingCanvas" xmlns:cx="http://schemas.microsoft.com/office/drawing/2014/chartex" xmlns:cx1="http://schemas.microsoft.com/office/drawing/2015/9/8/chartex" xmlns:cx2="http://schemas.microsoft.com/office/drawing/2015/10/21/chartex" xmlns:cx3="http://schemas.microsoft.com/office/drawing/2016/5/9/chartex" xmlns:cx4="http://schemas.microsoft.com/office/drawing/2016/5/10/chartex" xmlns:cx5="http://schemas.microsoft.com/office/drawing/2016/5/11/chartex" xmlns:cx6="http://schemas.microsoft.com/office/drawing/2016/5/12/chartex" xmlns:cx7="http://schemas.microsoft.com/office/drawing/2016/5/13/chartex" xmlns:cx8="http://schemas.microsoft.com/office/drawing/2016/5/14/chartex" xmlns:mc="http://schemas.openxmlformats.org/markup-compatibility/2006" xmlns:aink="http://schemas.microsoft.com/office/drawing/2016/ink" xmlns:am3d="http://schemas.microsoft.com/office/drawing/2017/model3d" xmlns:o="urn:schemas-microsoft-com:office:office" xmlns:r="http://schemas.openxmlformats.org/officeDocument/2006/relationships" xmlns:m="http://schemas.openxmlformats.org/officeDocument/2006/math" xmlns:v="urn:schemas-microsoft-com:vml" xmlns:wp14="http://schemas.microsoft.com/office/word/2010/wordprocessingDrawing" xmlns:wp="http://schemas.openxmlformats.org/drawingml/2006/wordprocessingDrawing" xmlns:w10="urn:schemas-microsoft-com:office:word" xmlns:w="http://schemas.openxmlformats.org/wordprocessingml/2006/main" xmlns:w14="http://schemas.microsoft.com/office/word/2010/wordml" xmlns:w15="http://schemas.microsoft.com/office/word/2012/wordml" xmlns:w16cex="http://schemas.microsoft.com/office/word/2018/wordml/cex" xmlns:w16cid="http://schemas.microsoft.com/office/word/2016/wordml/cid" xmlns:w16="http://schemas.microsoft.com/office/word/2018/wordml" xmlns:w16sdtdh="http://schemas.microsoft.com/office/word/2020/wordml/sdtdatahash" xmlns:w16se="http://schemas.microsoft.com/office/word/2015/wordml/symex" xmlns:wpg="http://schemas.microsoft.com/office/word/2010/wordprocessingGroup" xmlns:wpi="http://schemas.microsoft.com/office/word/2010/wordprocessingInk" xmlns:wne="http://schemas.microsoft.com/office/word/2006/wordml" xmlns:wps="http://schemas.microsoft.com/office/word/2010/wordprocessingShape" mc:Ignorable="w14 w15 w16se w16cid w16 w16cex w16sdtdh wp14">
   <w:p>
     <w:pPr>
       <w:pStyle w:val="Pieddepage"/>
@@ -9916,6 +9894,7 @@
         <w:dataBinding w:prefixMappings="xmlns:ns0='http://purl.org/dc/elements/1.1/' xmlns:ns1='http://schemas.openxmlformats.org/package/2006/metadata/core-properties' " w:xpath="/ns1:coreProperties[1]/ns0:creator[1]" w:storeItemID="{6C3C8BC8-F283-45AE-878A-BAB7291924A1}"/>
         <w:text/>
       </w:sdtPr>
+      <w:sdtEndPr/>
       <w:sdtContent>
         <w:r>
           <w:t>Quentin Hélion</w:t>
@@ -9954,7 +9933,7 @@
 </file>
 
 <file path=word/footnotes.xml><?xml version="1.0" encoding="utf-8"?>
-<w:footnotes xmlns:wpc="http://schemas.microsoft.com/office/word/2010/wordprocessingCanvas" xmlns:cx="http://schemas.microsoft.com/office/drawing/2014/chartex" xmlns:cx1="http://schemas.microsoft.com/office/drawing/2015/9/8/chartex" xmlns:cx2="http://schemas.microsoft.com/office/drawing/2015/10/21/chartex" xmlns:cx3="http://schemas.microsoft.com/office/drawing/2016/5/9/chartex" xmlns:cx4="http://schemas.microsoft.com/office/drawing/2016/5/10/chartex" xmlns:cx5="http://schemas.microsoft.com/office/drawing/2016/5/11/chartex" xmlns:cx6="http://schemas.microsoft.com/office/drawing/2016/5/12/chartex" xmlns:cx7="http://schemas.microsoft.com/office/drawing/2016/5/13/chartex" xmlns:cx8="http://schemas.microsoft.com/office/drawing/2016/5/14/chartex" xmlns:mc="http://schemas.openxmlformats.org/markup-compatibility/2006" xmlns:aink="http://schemas.microsoft.com/office/drawing/2016/ink" xmlns:am3d="http://schemas.microsoft.com/office/drawing/2017/model3d" xmlns:o="urn:schemas-microsoft-com:office:office" xmlns:oel="http://schemas.microsoft.com/office/2019/extlst" xmlns:r="http://schemas.openxmlformats.org/officeDocument/2006/relationships" xmlns:m="http://schemas.openxmlformats.org/officeDocument/2006/math" xmlns:v="urn:schemas-microsoft-com:vml" xmlns:wp14="http://schemas.microsoft.com/office/word/2010/wordprocessingDrawing" xmlns:wp="http://schemas.openxmlformats.org/drawingml/2006/wordprocessingDrawing" xmlns:w10="urn:schemas-microsoft-com:office:word" xmlns:w="http://schemas.openxmlformats.org/wordprocessingml/2006/main" xmlns:w14="http://schemas.microsoft.com/office/word/2010/wordml" xmlns:w15="http://schemas.microsoft.com/office/word/2012/wordml" xmlns:w16cex="http://schemas.microsoft.com/office/word/2018/wordml/cex" xmlns:w16cid="http://schemas.microsoft.com/office/word/2016/wordml/cid" xmlns:w16="http://schemas.microsoft.com/office/word/2018/wordml" xmlns:w16sdtdh="http://schemas.microsoft.com/office/word/2020/wordml/sdtdatahash" xmlns:w16se="http://schemas.microsoft.com/office/word/2015/wordml/symex" xmlns:wpg="http://schemas.microsoft.com/office/word/2010/wordprocessingGroup" xmlns:wpi="http://schemas.microsoft.com/office/word/2010/wordprocessingInk" xmlns:wne="http://schemas.microsoft.com/office/word/2006/wordml" xmlns:wps="http://schemas.microsoft.com/office/word/2010/wordprocessingShape" mc:Ignorable="w14 w15 w16se w16cid w16 w16cex w16sdtdh wp14">
+<w:footnotes xmlns:wpc="http://schemas.microsoft.com/office/word/2010/wordprocessingCanvas" xmlns:cx="http://schemas.microsoft.com/office/drawing/2014/chartex" xmlns:cx1="http://schemas.microsoft.com/office/drawing/2015/9/8/chartex" xmlns:cx2="http://schemas.microsoft.com/office/drawing/2015/10/21/chartex" xmlns:cx3="http://schemas.microsoft.com/office/drawing/2016/5/9/chartex" xmlns:cx4="http://schemas.microsoft.com/office/drawing/2016/5/10/chartex" xmlns:cx5="http://schemas.microsoft.com/office/drawing/2016/5/11/chartex" xmlns:cx6="http://schemas.microsoft.com/office/drawing/2016/5/12/chartex" xmlns:cx7="http://schemas.microsoft.com/office/drawing/2016/5/13/chartex" xmlns:cx8="http://schemas.microsoft.com/office/drawing/2016/5/14/chartex" xmlns:mc="http://schemas.openxmlformats.org/markup-compatibility/2006" xmlns:aink="http://schemas.microsoft.com/office/drawing/2016/ink" xmlns:am3d="http://schemas.microsoft.com/office/drawing/2017/model3d" xmlns:o="urn:schemas-microsoft-com:office:office" xmlns:r="http://schemas.openxmlformats.org/officeDocument/2006/relationships" xmlns:m="http://schemas.openxmlformats.org/officeDocument/2006/math" xmlns:v="urn:schemas-microsoft-com:vml" xmlns:wp14="http://schemas.microsoft.com/office/word/2010/wordprocessingDrawing" xmlns:wp="http://schemas.openxmlformats.org/drawingml/2006/wordprocessingDrawing" xmlns:w10="urn:schemas-microsoft-com:office:word" xmlns:w="http://schemas.openxmlformats.org/wordprocessingml/2006/main" xmlns:w14="http://schemas.microsoft.com/office/word/2010/wordml" xmlns:w15="http://schemas.microsoft.com/office/word/2012/wordml" xmlns:w16cex="http://schemas.microsoft.com/office/word/2018/wordml/cex" xmlns:w16cid="http://schemas.microsoft.com/office/word/2016/wordml/cid" xmlns:w16="http://schemas.microsoft.com/office/word/2018/wordml" xmlns:w16sdtdh="http://schemas.microsoft.com/office/word/2020/wordml/sdtdatahash" xmlns:w16se="http://schemas.microsoft.com/office/word/2015/wordml/symex" xmlns:wpg="http://schemas.microsoft.com/office/word/2010/wordprocessingGroup" xmlns:wpi="http://schemas.microsoft.com/office/word/2010/wordprocessingInk" xmlns:wne="http://schemas.microsoft.com/office/word/2006/wordml" xmlns:wps="http://schemas.microsoft.com/office/word/2010/wordprocessingShape" mc:Ignorable="w14 w15 w16se w16cid w16 w16cex w16sdtdh wp14">
   <w:footnote w:type="separator" w:id="-1">
     <w:p>
       <w:pPr>
@@ -9979,7 +9958,7 @@
 </file>
 
 <file path=word/header1.xml><?xml version="1.0" encoding="utf-8"?>
-<w:hdr xmlns:wpc="http://schemas.microsoft.com/office/word/2010/wordprocessingCanvas" xmlns:cx="http://schemas.microsoft.com/office/drawing/2014/chartex" xmlns:cx1="http://schemas.microsoft.com/office/drawing/2015/9/8/chartex" xmlns:cx2="http://schemas.microsoft.com/office/drawing/2015/10/21/chartex" xmlns:cx3="http://schemas.microsoft.com/office/drawing/2016/5/9/chartex" xmlns:cx4="http://schemas.microsoft.com/office/drawing/2016/5/10/chartex" xmlns:cx5="http://schemas.microsoft.com/office/drawing/2016/5/11/chartex" xmlns:cx6="http://schemas.microsoft.com/office/drawing/2016/5/12/chartex" xmlns:cx7="http://schemas.microsoft.com/office/drawing/2016/5/13/chartex" xmlns:cx8="http://schemas.microsoft.com/office/drawing/2016/5/14/chartex" xmlns:mc="http://schemas.openxmlformats.org/markup-compatibility/2006" xmlns:aink="http://schemas.microsoft.com/office/drawing/2016/ink" xmlns:am3d="http://schemas.microsoft.com/office/drawing/2017/model3d" xmlns:o="urn:schemas-microsoft-com:office:office" xmlns:oel="http://schemas.microsoft.com/office/2019/extlst" xmlns:r="http://schemas.openxmlformats.org/officeDocument/2006/relationships" xmlns:m="http://schemas.openxmlformats.org/officeDocument/2006/math" xmlns:v="urn:schemas-microsoft-com:vml" xmlns:wp14="http://schemas.microsoft.com/office/word/2010/wordprocessingDrawing" xmlns:wp="http://schemas.openxmlformats.org/drawingml/2006/wordprocessingDrawing" xmlns:w10="urn:schemas-microsoft-com:office:word" xmlns:w="http://schemas.openxmlformats.org/wordprocessingml/2006/main" xmlns:w14="http://schemas.microsoft.com/office/word/2010/wordml" xmlns:w15="http://schemas.microsoft.com/office/word/2012/wordml" xmlns:w16cex="http://schemas.microsoft.com/office/word/2018/wordml/cex" xmlns:w16cid="http://schemas.microsoft.com/office/word/2016/wordml/cid" xmlns:w16="http://schemas.microsoft.com/office/word/2018/wordml" xmlns:w16sdtdh="http://schemas.microsoft.com/office/word/2020/wordml/sdtdatahash" xmlns:w16se="http://schemas.microsoft.com/office/word/2015/wordml/symex" xmlns:wpg="http://schemas.microsoft.com/office/word/2010/wordprocessingGroup" xmlns:wpi="http://schemas.microsoft.com/office/word/2010/wordprocessingInk" xmlns:wne="http://schemas.microsoft.com/office/word/2006/wordml" xmlns:wps="http://schemas.microsoft.com/office/word/2010/wordprocessingShape" mc:Ignorable="w14 w15 w16se w16cid w16 w16cex w16sdtdh wp14">
+<w:hdr xmlns:wpc="http://schemas.microsoft.com/office/word/2010/wordprocessingCanvas" xmlns:cx="http://schemas.microsoft.com/office/drawing/2014/chartex" xmlns:cx1="http://schemas.microsoft.com/office/drawing/2015/9/8/chartex" xmlns:cx2="http://schemas.microsoft.com/office/drawing/2015/10/21/chartex" xmlns:cx3="http://schemas.microsoft.com/office/drawing/2016/5/9/chartex" xmlns:cx4="http://schemas.microsoft.com/office/drawing/2016/5/10/chartex" xmlns:cx5="http://schemas.microsoft.com/office/drawing/2016/5/11/chartex" xmlns:cx6="http://schemas.microsoft.com/office/drawing/2016/5/12/chartex" xmlns:cx7="http://schemas.microsoft.com/office/drawing/2016/5/13/chartex" xmlns:cx8="http://schemas.microsoft.com/office/drawing/2016/5/14/chartex" xmlns:mc="http://schemas.openxmlformats.org/markup-compatibility/2006" xmlns:aink="http://schemas.microsoft.com/office/drawing/2016/ink" xmlns:am3d="http://schemas.microsoft.com/office/drawing/2017/model3d" xmlns:o="urn:schemas-microsoft-com:office:office" xmlns:r="http://schemas.openxmlformats.org/officeDocument/2006/relationships" xmlns:m="http://schemas.openxmlformats.org/officeDocument/2006/math" xmlns:v="urn:schemas-microsoft-com:vml" xmlns:wp14="http://schemas.microsoft.com/office/word/2010/wordprocessingDrawing" xmlns:wp="http://schemas.openxmlformats.org/drawingml/2006/wordprocessingDrawing" xmlns:w10="urn:schemas-microsoft-com:office:word" xmlns:w="http://schemas.openxmlformats.org/wordprocessingml/2006/main" xmlns:w14="http://schemas.microsoft.com/office/word/2010/wordml" xmlns:w15="http://schemas.microsoft.com/office/word/2012/wordml" xmlns:w16cex="http://schemas.microsoft.com/office/word/2018/wordml/cex" xmlns:w16cid="http://schemas.microsoft.com/office/word/2016/wordml/cid" xmlns:w16="http://schemas.microsoft.com/office/word/2018/wordml" xmlns:w16sdtdh="http://schemas.microsoft.com/office/word/2020/wordml/sdtdatahash" xmlns:w16se="http://schemas.microsoft.com/office/word/2015/wordml/symex" xmlns:wpg="http://schemas.microsoft.com/office/word/2010/wordprocessingGroup" xmlns:wpi="http://schemas.microsoft.com/office/word/2010/wordprocessingInk" xmlns:wne="http://schemas.microsoft.com/office/word/2006/wordml" xmlns:wps="http://schemas.microsoft.com/office/word/2010/wordprocessingShape" mc:Ignorable="w14 w15 w16se w16cid w16 w16cex w16sdtdh wp14">
   <w:p>
     <w:pPr>
       <w:pStyle w:val="En-tte"/>
@@ -10091,7 +10070,7 @@
 </file>
 
 <file path=word/numbering.xml><?xml version="1.0" encoding="utf-8"?>
-<w:numbering xmlns:wpc="http://schemas.microsoft.com/office/word/2010/wordprocessingCanvas" xmlns:cx="http://schemas.microsoft.com/office/drawing/2014/chartex" xmlns:cx1="http://schemas.microsoft.com/office/drawing/2015/9/8/chartex" xmlns:cx2="http://schemas.microsoft.com/office/drawing/2015/10/21/chartex" xmlns:cx3="http://schemas.microsoft.com/office/drawing/2016/5/9/chartex" xmlns:cx4="http://schemas.microsoft.com/office/drawing/2016/5/10/chartex" xmlns:cx5="http://schemas.microsoft.com/office/drawing/2016/5/11/chartex" xmlns:cx6="http://schemas.microsoft.com/office/drawing/2016/5/12/chartex" xmlns:cx7="http://schemas.microsoft.com/office/drawing/2016/5/13/chartex" xmlns:cx8="http://schemas.microsoft.com/office/drawing/2016/5/14/chartex" xmlns:mc="http://schemas.openxmlformats.org/markup-compatibility/2006" xmlns:aink="http://schemas.microsoft.com/office/drawing/2016/ink" xmlns:am3d="http://schemas.microsoft.com/office/drawing/2017/model3d" xmlns:o="urn:schemas-microsoft-com:office:office" xmlns:oel="http://schemas.microsoft.com/office/2019/extlst" xmlns:r="http://schemas.openxmlformats.org/officeDocument/2006/relationships" xmlns:m="http://schemas.openxmlformats.org/officeDocument/2006/math" xmlns:v="urn:schemas-microsoft-com:vml" xmlns:wp14="http://schemas.microsoft.com/office/word/2010/wordprocessingDrawing" xmlns:wp="http://schemas.openxmlformats.org/drawingml/2006/wordprocessingDrawing" xmlns:w10="urn:schemas-microsoft-com:office:word" xmlns:w="http://schemas.openxmlformats.org/wordprocessingml/2006/main" xmlns:w14="http://schemas.microsoft.com/office/word/2010/wordml" xmlns:w15="http://schemas.microsoft.com/office/word/2012/wordml" xmlns:w16cex="http://schemas.microsoft.com/office/word/2018/wordml/cex" xmlns:w16cid="http://schemas.microsoft.com/office/word/2016/wordml/cid" xmlns:w16="http://schemas.microsoft.com/office/word/2018/wordml" xmlns:w16sdtdh="http://schemas.microsoft.com/office/word/2020/wordml/sdtdatahash" xmlns:w16se="http://schemas.microsoft.com/office/word/2015/wordml/symex" xmlns:wpg="http://schemas.microsoft.com/office/word/2010/wordprocessingGroup" xmlns:wpi="http://schemas.microsoft.com/office/word/2010/wordprocessingInk" xmlns:wne="http://schemas.microsoft.com/office/word/2006/wordml" xmlns:wps="http://schemas.microsoft.com/office/word/2010/wordprocessingShape" mc:Ignorable="w14 w15 w16se w16cid w16 w16cex w16sdtdh wp14">
+<w:numbering xmlns:wpc="http://schemas.microsoft.com/office/word/2010/wordprocessingCanvas" xmlns:cx="http://schemas.microsoft.com/office/drawing/2014/chartex" xmlns:cx1="http://schemas.microsoft.com/office/drawing/2015/9/8/chartex" xmlns:cx2="http://schemas.microsoft.com/office/drawing/2015/10/21/chartex" xmlns:cx3="http://schemas.microsoft.com/office/drawing/2016/5/9/chartex" xmlns:cx4="http://schemas.microsoft.com/office/drawing/2016/5/10/chartex" xmlns:cx5="http://schemas.microsoft.com/office/drawing/2016/5/11/chartex" xmlns:cx6="http://schemas.microsoft.com/office/drawing/2016/5/12/chartex" xmlns:cx7="http://schemas.microsoft.com/office/drawing/2016/5/13/chartex" xmlns:cx8="http://schemas.microsoft.com/office/drawing/2016/5/14/chartex" xmlns:mc="http://schemas.openxmlformats.org/markup-compatibility/2006" xmlns:aink="http://schemas.microsoft.com/office/drawing/2016/ink" xmlns:am3d="http://schemas.microsoft.com/office/drawing/2017/model3d" xmlns:o="urn:schemas-microsoft-com:office:office" xmlns:r="http://schemas.openxmlformats.org/officeDocument/2006/relationships" xmlns:m="http://schemas.openxmlformats.org/officeDocument/2006/math" xmlns:v="urn:schemas-microsoft-com:vml" xmlns:wp14="http://schemas.microsoft.com/office/word/2010/wordprocessingDrawing" xmlns:wp="http://schemas.openxmlformats.org/drawingml/2006/wordprocessingDrawing" xmlns:w10="urn:schemas-microsoft-com:office:word" xmlns:w="http://schemas.openxmlformats.org/wordprocessingml/2006/main" xmlns:w14="http://schemas.microsoft.com/office/word/2010/wordml" xmlns:w15="http://schemas.microsoft.com/office/word/2012/wordml" xmlns:w16cex="http://schemas.microsoft.com/office/word/2018/wordml/cex" xmlns:w16cid="http://schemas.microsoft.com/office/word/2016/wordml/cid" xmlns:w16="http://schemas.microsoft.com/office/word/2018/wordml" xmlns:w16sdtdh="http://schemas.microsoft.com/office/word/2020/wordml/sdtdatahash" xmlns:w16se="http://schemas.microsoft.com/office/word/2015/wordml/symex" xmlns:wpg="http://schemas.microsoft.com/office/word/2010/wordprocessingGroup" xmlns:wpi="http://schemas.microsoft.com/office/word/2010/wordprocessingInk" xmlns:wne="http://schemas.microsoft.com/office/word/2006/wordml" xmlns:wps="http://schemas.microsoft.com/office/word/2010/wordprocessingShape" mc:Ignorable="w14 w15 w16se w16cid w16 w16cex w16sdtdh wp14">
   <w:abstractNum w:abstractNumId="0" w15:restartNumberingAfterBreak="0">
     <w:nsid w:val="07C94EA5"/>
     <w:multiLevelType w:val="multilevel"/>
@@ -11204,61 +11183,61 @@
       </w:rPr>
     </w:lvl>
   </w:abstractNum>
-  <w:num w:numId="1" w16cid:durableId="1218399935">
+  <w:num w:numId="1">
     <w:abstractNumId w:val="9"/>
   </w:num>
-  <w:num w:numId="2" w16cid:durableId="1062680402">
+  <w:num w:numId="2">
     <w:abstractNumId w:val="5"/>
   </w:num>
-  <w:num w:numId="3" w16cid:durableId="1418095342">
+  <w:num w:numId="3">
     <w:abstractNumId w:val="2"/>
   </w:num>
-  <w:num w:numId="4" w16cid:durableId="657196023">
+  <w:num w:numId="4">
     <w:abstractNumId w:val="8"/>
   </w:num>
-  <w:num w:numId="5" w16cid:durableId="492183177">
+  <w:num w:numId="5">
     <w:abstractNumId w:val="1"/>
   </w:num>
-  <w:num w:numId="6" w16cid:durableId="588586296">
+  <w:num w:numId="6">
     <w:abstractNumId w:val="1"/>
   </w:num>
-  <w:num w:numId="7" w16cid:durableId="406461836">
+  <w:num w:numId="7">
     <w:abstractNumId w:val="1"/>
   </w:num>
-  <w:num w:numId="8" w16cid:durableId="593394916">
+  <w:num w:numId="8">
     <w:abstractNumId w:val="1"/>
   </w:num>
-  <w:num w:numId="9" w16cid:durableId="404962668">
+  <w:num w:numId="9">
     <w:abstractNumId w:val="1"/>
   </w:num>
-  <w:num w:numId="10" w16cid:durableId="2062899423">
+  <w:num w:numId="10">
     <w:abstractNumId w:val="1"/>
   </w:num>
-  <w:num w:numId="11" w16cid:durableId="835076515">
+  <w:num w:numId="11">
     <w:abstractNumId w:val="1"/>
   </w:num>
-  <w:num w:numId="12" w16cid:durableId="1049496380">
+  <w:num w:numId="12">
     <w:abstractNumId w:val="1"/>
   </w:num>
-  <w:num w:numId="13" w16cid:durableId="1098990955">
+  <w:num w:numId="13">
     <w:abstractNumId w:val="1"/>
   </w:num>
-  <w:num w:numId="14" w16cid:durableId="530531286">
+  <w:num w:numId="14">
     <w:abstractNumId w:val="1"/>
   </w:num>
-  <w:num w:numId="15" w16cid:durableId="1976521750">
+  <w:num w:numId="15">
     <w:abstractNumId w:val="0"/>
   </w:num>
-  <w:num w:numId="16" w16cid:durableId="953705620">
+  <w:num w:numId="16">
     <w:abstractNumId w:val="4"/>
   </w:num>
-  <w:num w:numId="17" w16cid:durableId="1369912646">
+  <w:num w:numId="17">
     <w:abstractNumId w:val="6"/>
   </w:num>
-  <w:num w:numId="18" w16cid:durableId="2087603376">
+  <w:num w:numId="18">
     <w:abstractNumId w:val="3"/>
   </w:num>
-  <w:num w:numId="19" w16cid:durableId="741294125">
+  <w:num w:numId="19">
     <w:abstractNumId w:val="7"/>
   </w:num>
 </w:numbering>
@@ -12521,7 +12500,7 @@
 </file>
 
 <file path=word/glossary/document.xml><?xml version="1.0" encoding="utf-8"?>
-<w:glossaryDocument xmlns:wpc="http://schemas.microsoft.com/office/word/2010/wordprocessingCanvas" xmlns:cx="http://schemas.microsoft.com/office/drawing/2014/chartex" xmlns:cx1="http://schemas.microsoft.com/office/drawing/2015/9/8/chartex" xmlns:cx2="http://schemas.microsoft.com/office/drawing/2015/10/21/chartex" xmlns:cx3="http://schemas.microsoft.com/office/drawing/2016/5/9/chartex" xmlns:cx4="http://schemas.microsoft.com/office/drawing/2016/5/10/chartex" xmlns:cx5="http://schemas.microsoft.com/office/drawing/2016/5/11/chartex" xmlns:cx6="http://schemas.microsoft.com/office/drawing/2016/5/12/chartex" xmlns:cx7="http://schemas.microsoft.com/office/drawing/2016/5/13/chartex" xmlns:cx8="http://schemas.microsoft.com/office/drawing/2016/5/14/chartex" xmlns:mc="http://schemas.openxmlformats.org/markup-compatibility/2006" xmlns:aink="http://schemas.microsoft.com/office/drawing/2016/ink" xmlns:am3d="http://schemas.microsoft.com/office/drawing/2017/model3d" xmlns:o="urn:schemas-microsoft-com:office:office" xmlns:oel="http://schemas.microsoft.com/office/2019/extlst" xmlns:r="http://schemas.openxmlformats.org/officeDocument/2006/relationships" xmlns:m="http://schemas.openxmlformats.org/officeDocument/2006/math" xmlns:v="urn:schemas-microsoft-com:vml" xmlns:wp14="http://schemas.microsoft.com/office/word/2010/wordprocessingDrawing" xmlns:wp="http://schemas.openxmlformats.org/drawingml/2006/wordprocessingDrawing" xmlns:w10="urn:schemas-microsoft-com:office:word" xmlns:w="http://schemas.openxmlformats.org/wordprocessingml/2006/main" xmlns:w14="http://schemas.microsoft.com/office/word/2010/wordml" xmlns:w15="http://schemas.microsoft.com/office/word/2012/wordml" xmlns:w16cex="http://schemas.microsoft.com/office/word/2018/wordml/cex" xmlns:w16cid="http://schemas.microsoft.com/office/word/2016/wordml/cid" xmlns:w16="http://schemas.microsoft.com/office/word/2018/wordml" xmlns:w16sdtdh="http://schemas.microsoft.com/office/word/2020/wordml/sdtdatahash" xmlns:w16se="http://schemas.microsoft.com/office/word/2015/wordml/symex" xmlns:wpg="http://schemas.microsoft.com/office/word/2010/wordprocessingGroup" xmlns:wpi="http://schemas.microsoft.com/office/word/2010/wordprocessingInk" xmlns:wne="http://schemas.microsoft.com/office/word/2006/wordml" xmlns:wps="http://schemas.microsoft.com/office/word/2010/wordprocessingShape" mc:Ignorable="w14 w15 w16se w16cid w16 w16cex w16sdtdh wp14">
+<w:glossaryDocument xmlns:wpc="http://schemas.microsoft.com/office/word/2010/wordprocessingCanvas" xmlns:cx="http://schemas.microsoft.com/office/drawing/2014/chartex" xmlns:cx1="http://schemas.microsoft.com/office/drawing/2015/9/8/chartex" xmlns:cx2="http://schemas.microsoft.com/office/drawing/2015/10/21/chartex" xmlns:cx3="http://schemas.microsoft.com/office/drawing/2016/5/9/chartex" xmlns:cx4="http://schemas.microsoft.com/office/drawing/2016/5/10/chartex" xmlns:cx5="http://schemas.microsoft.com/office/drawing/2016/5/11/chartex" xmlns:cx6="http://schemas.microsoft.com/office/drawing/2016/5/12/chartex" xmlns:cx7="http://schemas.microsoft.com/office/drawing/2016/5/13/chartex" xmlns:cx8="http://schemas.microsoft.com/office/drawing/2016/5/14/chartex" xmlns:mc="http://schemas.openxmlformats.org/markup-compatibility/2006" xmlns:aink="http://schemas.microsoft.com/office/drawing/2016/ink" xmlns:am3d="http://schemas.microsoft.com/office/drawing/2017/model3d" xmlns:o="urn:schemas-microsoft-com:office:office" xmlns:r="http://schemas.openxmlformats.org/officeDocument/2006/relationships" xmlns:m="http://schemas.openxmlformats.org/officeDocument/2006/math" xmlns:v="urn:schemas-microsoft-com:vml" xmlns:wp14="http://schemas.microsoft.com/office/word/2010/wordprocessingDrawing" xmlns:wp="http://schemas.openxmlformats.org/drawingml/2006/wordprocessingDrawing" xmlns:w10="urn:schemas-microsoft-com:office:word" xmlns:w="http://schemas.openxmlformats.org/wordprocessingml/2006/main" xmlns:w14="http://schemas.microsoft.com/office/word/2010/wordml" xmlns:w15="http://schemas.microsoft.com/office/word/2012/wordml" xmlns:w16cex="http://schemas.microsoft.com/office/word/2018/wordml/cex" xmlns:w16cid="http://schemas.microsoft.com/office/word/2016/wordml/cid" xmlns:w16="http://schemas.microsoft.com/office/word/2018/wordml" xmlns:w16sdtdh="http://schemas.microsoft.com/office/word/2020/wordml/sdtdatahash" xmlns:w16se="http://schemas.microsoft.com/office/word/2015/wordml/symex" xmlns:wpg="http://schemas.microsoft.com/office/word/2010/wordprocessingGroup" xmlns:wpi="http://schemas.microsoft.com/office/word/2010/wordprocessingInk" xmlns:wne="http://schemas.microsoft.com/office/word/2006/wordml" xmlns:wps="http://schemas.microsoft.com/office/word/2010/wordprocessingShape" mc:Ignorable="w14 w15 w16se w16cid w16 w16cex w16sdtdh wp14">
   <w:docParts>
     <w:docPart>
       <w:docPartPr>
@@ -12625,8 +12604,10 @@
   <w:rsids>
     <w:rsidRoot w:val="00975D85"/>
     <w:rsid w:val="000C3BDF"/>
+    <w:rsid w:val="00200A39"/>
     <w:rsid w:val="002E59CC"/>
     <w:rsid w:val="00502EA6"/>
+    <w:rsid w:val="00716BE1"/>
     <w:rsid w:val="008D131E"/>
     <w:rsid w:val="009677E9"/>
     <w:rsid w:val="00975D85"/>
@@ -13425,7 +13406,7 @@
 
 <file path=word/webextensions/taskpanes.xml><?xml version="1.0" encoding="utf-8"?>
 <wetp:taskpanes xmlns:wetp="http://schemas.microsoft.com/office/webextensions/taskpanes/2010/11">
-  <wetp:taskpane dockstate="right" visibility="0" width="350" row="0">
+  <wetp:taskpane dockstate="right" visibility="0" width="438" row="0">
     <wetp:webextensionref xmlns:r="http://schemas.openxmlformats.org/officeDocument/2006/relationships" r:id="rId1"/>
   </wetp:taskpane>
 </wetp:taskpanes>

--- a/[Cisco] Partiel CCNA.docx
+++ b/[Cisco] Partiel CCNA.docx
@@ -5278,21 +5278,22 @@
           <w:noProof/>
         </w:rPr>
         <w:drawing>
-          <wp:inline distT="114300" distB="114300" distL="114300" distR="114300" wp14:anchorId="121C9D7C" wp14:editId="46FB1076">
-            <wp:extent cx="3143250" cy="2486025"/>
-            <wp:effectExtent l="0" t="0" r="0" b="9525"/>
-            <wp:docPr id="7" name="image3.png"/>
-            <wp:cNvGraphicFramePr/>
+          <wp:inline distT="0" distB="0" distL="0" distR="0" wp14:anchorId="69FB743F" wp14:editId="54706028">
+            <wp:extent cx="3543300" cy="2794903"/>
+            <wp:effectExtent l="0" t="0" r="0" b="5715"/>
+            <wp:docPr id="10" name="Image 10"/>
+            <wp:cNvGraphicFramePr>
+              <a:graphicFrameLocks xmlns:a="http://schemas.openxmlformats.org/drawingml/2006/main" noChangeAspect="1"/>
+            </wp:cNvGraphicFramePr>
             <a:graphic xmlns:a="http://schemas.openxmlformats.org/drawingml/2006/main">
               <a:graphicData uri="http://schemas.openxmlformats.org/drawingml/2006/picture">
                 <pic:pic xmlns:pic="http://schemas.openxmlformats.org/drawingml/2006/picture">
                   <pic:nvPicPr>
-                    <pic:cNvPr id="0" name="image3.png"/>
-                    <pic:cNvPicPr preferRelativeResize="0"/>
+                    <pic:cNvPr id="1" name=""/>
+                    <pic:cNvPicPr/>
                   </pic:nvPicPr>
                   <pic:blipFill>
                     <a:blip r:embed="rId18"/>
-                    <a:srcRect/>
                     <a:stretch>
                       <a:fillRect/>
                     </a:stretch>
@@ -5300,12 +5301,11 @@
                   <pic:spPr>
                     <a:xfrm>
                       <a:off x="0" y="0"/>
-                      <a:ext cx="3143250" cy="2486025"/>
+                      <a:ext cx="3553656" cy="2803072"/>
                     </a:xfrm>
                     <a:prstGeom prst="rect">
                       <a:avLst/>
                     </a:prstGeom>
-                    <a:ln/>
                   </pic:spPr>
                 </pic:pic>
               </a:graphicData>
@@ -18382,6 +18382,7 @@
     <w:rsid w:val="00A60D9F"/>
     <w:rsid w:val="00AC3B97"/>
     <w:rsid w:val="00B3138B"/>
+    <w:rsid w:val="00CE5867"/>
     <w:rsid w:val="00ED5CCC"/>
     <w:rsid w:val="00F261AC"/>
   </w:rsids>

--- a/[Cisco] Partiel CCNA.docx
+++ b/[Cisco] Partiel CCNA.docx
@@ -8946,39 +8946,53 @@
     </w:p>
     <w:p>
       <w:pPr>
+        <w:rPr>
+          <w:rFonts w:asciiTheme="majorHAnsi" w:eastAsiaTheme="majorEastAsia" w:hAnsiTheme="majorHAnsi" w:cstheme="majorBidi"/>
+          <w:b/>
+          <w:bCs/>
+          <w:smallCaps/>
+          <w:color w:val="000000" w:themeColor="text1"/>
+          <w:sz w:val="36"/>
+          <w:szCs w:val="36"/>
+          <w:lang w:val="en-US"/>
+        </w:rPr>
+      </w:pPr>
+      <w:bookmarkStart w:id="22" w:name="_Toc120053585"/>
+      <w:r>
+        <w:rPr>
+          <w:lang w:val="en-US"/>
+        </w:rPr>
+        <w:br w:type="page"/>
+      </w:r>
+    </w:p>
+    <w:p>
+      <w:pPr>
         <w:pStyle w:val="Titre1"/>
         <w:rPr>
           <w:lang w:val="en-US"/>
         </w:rPr>
       </w:pPr>
-      <w:bookmarkStart w:id="22" w:name="_Toc120053585"/>
-      <w:r>
-        <w:rPr>
-          <w:lang w:val="en-US"/>
-        </w:rPr>
+      <w:r>
+        <w:rPr>
+          <w:lang w:val="en-US"/>
+        </w:rPr>
+        <w:lastRenderedPageBreak/>
         <w:t>Liaison VPN IPSec</w:t>
       </w:r>
       <w:bookmarkEnd w:id="22"/>
     </w:p>
     <w:p>
       <w:pPr>
-        <w:pStyle w:val="Titre2"/>
-        <w:rPr>
-          <w:rFonts w:eastAsia="Times New Roman"/>
-          <w:bdr w:val="none" w:sz="0" w:space="0" w:color="auto" w:frame="1"/>
-          <w:lang w:val="en-US"/>
-        </w:rPr>
-      </w:pPr>
-      <w:bookmarkStart w:id="23" w:name="_Toc120053586"/>
-      <w:r>
-        <w:rPr>
-          <w:rFonts w:eastAsia="Times New Roman"/>
-          <w:bdr w:val="none" w:sz="0" w:space="0" w:color="auto" w:frame="1"/>
-          <w:lang w:val="en-US"/>
-        </w:rPr>
-        <w:t>RSS</w:t>
-      </w:r>
-      <w:bookmarkEnd w:id="23"/>
+        <w:rPr>
+          <w:lang w:val="en-US"/>
+        </w:rPr>
+      </w:pPr>
+      <w:r>
+        <w:rPr>
+          <w:lang w:val="en-US"/>
+        </w:rPr>
+        <w:t>Activation de la license securityk9</w:t>
+      </w:r>
     </w:p>
     <w:p>
       <w:pPr>
@@ -9009,73 +9023,67 @@
           <w:tab w:val="left" w:pos="14656"/>
         </w:tabs>
         <w:spacing w:before="0" w:beforeAutospacing="0" w:after="0" w:afterAutospacing="0"/>
-        <w:divId w:val="1280840837"/>
-        <w:rPr>
-          <w:rFonts w:ascii="Consolas" w:hAnsi="Consolas" w:cs="Courier New"/>
-          <w:sz w:val="22"/>
-          <w:szCs w:val="22"/>
-          <w:lang w:val="en-US"/>
-        </w:rPr>
-      </w:pPr>
-      <w:r>
-        <w:rPr>
-          <w:rFonts w:ascii="Consolas" w:hAnsi="Consolas" w:cs="Courier New"/>
-          <w:color w:val="000000"/>
-          <w:sz w:val="22"/>
-          <w:szCs w:val="22"/>
-          <w:lang w:val="en-US"/>
-        </w:rPr>
-        <w:t>RSS</w:t>
+        <w:divId w:val="852232981"/>
+        <w:rPr>
+          <w:rFonts w:ascii="Consolas" w:hAnsi="Consolas" w:cs="Courier New"/>
+          <w:color w:val="000000"/>
+          <w:sz w:val="17"/>
+          <w:szCs w:val="17"/>
+        </w:rPr>
+      </w:pPr>
+      <w:r>
+        <w:rPr>
+          <w:rFonts w:ascii="Consolas" w:hAnsi="Consolas" w:cs="Courier New"/>
+          <w:color w:val="000000"/>
+          <w:sz w:val="17"/>
+          <w:szCs w:val="17"/>
+        </w:rPr>
+        <w:t xml:space="preserve">license boot </w:t>
+      </w:r>
+      <w:r>
+        <w:rPr>
+          <w:rFonts w:ascii="Consolas" w:hAnsi="Consolas" w:cs="Courier New"/>
+          <w:color w:val="000088"/>
+          <w:sz w:val="17"/>
+          <w:szCs w:val="17"/>
+        </w:rPr>
+        <w:t>module</w:t>
+      </w:r>
+      <w:r>
+        <w:rPr>
+          <w:rFonts w:ascii="Consolas" w:hAnsi="Consolas" w:cs="Courier New"/>
+          <w:color w:val="000000"/>
+          <w:sz w:val="17"/>
+          <w:szCs w:val="17"/>
+        </w:rPr>
+        <w:t xml:space="preserve"> c2900 technology</w:t>
       </w:r>
       <w:r>
         <w:rPr>
           <w:rFonts w:ascii="Consolas" w:hAnsi="Consolas" w:cs="Courier New"/>
           <w:color w:val="666600"/>
-          <w:sz w:val="22"/>
-          <w:szCs w:val="22"/>
-          <w:lang w:val="en-US"/>
-        </w:rPr>
-        <w:t>(</w:t>
-      </w:r>
-      <w:r>
-        <w:rPr>
-          <w:rFonts w:ascii="Consolas" w:hAnsi="Consolas" w:cs="Courier New"/>
-          <w:color w:val="000000"/>
-          <w:sz w:val="22"/>
-          <w:szCs w:val="22"/>
-          <w:lang w:val="en-US"/>
-        </w:rPr>
-        <w:t>config</w:t>
-      </w:r>
-      <w:r>
-        <w:rPr>
-          <w:rFonts w:ascii="Consolas" w:hAnsi="Consolas" w:cs="Courier New"/>
-          <w:color w:val="666600"/>
-          <w:sz w:val="22"/>
-          <w:szCs w:val="22"/>
-          <w:lang w:val="en-US"/>
-        </w:rPr>
-        <w:t>)#</w:t>
-      </w:r>
-      <w:r>
-        <w:rPr>
-          <w:rFonts w:ascii="Consolas" w:hAnsi="Consolas" w:cs="Courier New"/>
-          <w:color w:val="000000"/>
-          <w:sz w:val="22"/>
-          <w:szCs w:val="22"/>
-          <w:lang w:val="en-US"/>
-        </w:rPr>
-        <w:t xml:space="preserve">crypto isakmp policy </w:t>
-      </w:r>
-      <w:r>
-        <w:rPr>
-          <w:rFonts w:ascii="Consolas" w:hAnsi="Consolas" w:cs="Courier New"/>
-          <w:color w:val="006666"/>
-          <w:sz w:val="22"/>
-          <w:szCs w:val="22"/>
-          <w:lang w:val="en-US"/>
-        </w:rPr>
-        <w:t>10</w:t>
+          <w:sz w:val="17"/>
+          <w:szCs w:val="17"/>
+        </w:rPr>
+        <w:t>-</w:t>
+      </w:r>
+      <w:r>
+        <w:rPr>
+          <w:rFonts w:ascii="Consolas" w:hAnsi="Consolas" w:cs="Courier New"/>
+          <w:color w:val="000088"/>
+          <w:sz w:val="17"/>
+          <w:szCs w:val="17"/>
+        </w:rPr>
+        <w:t>package</w:t>
+      </w:r>
+      <w:r>
+        <w:rPr>
+          <w:rFonts w:ascii="Consolas" w:hAnsi="Consolas" w:cs="Courier New"/>
+          <w:color w:val="000000"/>
+          <w:sz w:val="17"/>
+          <w:szCs w:val="17"/>
+        </w:rPr>
+        <w:t xml:space="preserve"> securityk9 </w:t>
       </w:r>
     </w:p>
     <w:p>
@@ -9107,93 +9115,22 @@
           <w:tab w:val="left" w:pos="14656"/>
         </w:tabs>
         <w:spacing w:before="0" w:beforeAutospacing="0" w:after="0" w:afterAutospacing="0"/>
-        <w:divId w:val="1280840837"/>
-        <w:rPr>
-          <w:rFonts w:ascii="Consolas" w:hAnsi="Consolas" w:cs="Courier New"/>
-          <w:sz w:val="22"/>
-          <w:szCs w:val="22"/>
-          <w:lang w:val="en-US"/>
-        </w:rPr>
-      </w:pPr>
-      <w:r>
-        <w:rPr>
-          <w:rFonts w:ascii="Consolas" w:hAnsi="Consolas" w:cs="Courier New"/>
-          <w:color w:val="000000"/>
-          <w:sz w:val="22"/>
-          <w:szCs w:val="22"/>
-          <w:lang w:val="en-US"/>
-        </w:rPr>
-        <w:t>RSS</w:t>
-      </w:r>
-      <w:r>
-        <w:rPr>
-          <w:rFonts w:ascii="Consolas" w:hAnsi="Consolas" w:cs="Courier New"/>
-          <w:color w:val="666600"/>
-          <w:sz w:val="22"/>
-          <w:szCs w:val="22"/>
-          <w:lang w:val="en-US"/>
-        </w:rPr>
-        <w:t>(</w:t>
-      </w:r>
-      <w:r>
-        <w:rPr>
-          <w:rFonts w:ascii="Consolas" w:hAnsi="Consolas" w:cs="Courier New"/>
-          <w:color w:val="000000"/>
-          <w:sz w:val="22"/>
-          <w:szCs w:val="22"/>
-          <w:lang w:val="en-US"/>
-        </w:rPr>
-        <w:t>config</w:t>
-      </w:r>
-      <w:r>
-        <w:rPr>
-          <w:rFonts w:ascii="Consolas" w:hAnsi="Consolas" w:cs="Courier New"/>
-          <w:color w:val="666600"/>
-          <w:sz w:val="22"/>
-          <w:szCs w:val="22"/>
-          <w:lang w:val="en-US"/>
-        </w:rPr>
-        <w:t>-</w:t>
-      </w:r>
-      <w:r>
-        <w:rPr>
-          <w:rFonts w:ascii="Consolas" w:hAnsi="Consolas" w:cs="Courier New"/>
-          <w:color w:val="000000"/>
-          <w:sz w:val="22"/>
-          <w:szCs w:val="22"/>
-          <w:lang w:val="en-US"/>
-        </w:rPr>
-        <w:t>isakmp</w:t>
-      </w:r>
-      <w:r>
-        <w:rPr>
-          <w:rFonts w:ascii="Consolas" w:hAnsi="Consolas" w:cs="Courier New"/>
-          <w:color w:val="666600"/>
-          <w:sz w:val="22"/>
-          <w:szCs w:val="22"/>
-          <w:lang w:val="en-US"/>
-        </w:rPr>
-        <w:t>)#</w:t>
-      </w:r>
-      <w:r>
-        <w:rPr>
-          <w:rFonts w:ascii="Consolas" w:hAnsi="Consolas" w:cs="Courier New"/>
-          <w:color w:val="000000"/>
-          <w:sz w:val="22"/>
-          <w:szCs w:val="22"/>
-          <w:lang w:val="en-US"/>
-        </w:rPr>
-        <w:t xml:space="preserve">encryption aes </w:t>
-      </w:r>
-      <w:r>
-        <w:rPr>
-          <w:rFonts w:ascii="Consolas" w:hAnsi="Consolas" w:cs="Courier New"/>
-          <w:color w:val="006666"/>
-          <w:sz w:val="22"/>
-          <w:szCs w:val="22"/>
-          <w:lang w:val="en-US"/>
-        </w:rPr>
-        <w:t>256</w:t>
+        <w:divId w:val="852232981"/>
+        <w:rPr>
+          <w:rFonts w:ascii="Consolas" w:hAnsi="Consolas" w:cs="Courier New"/>
+          <w:color w:val="000000"/>
+          <w:sz w:val="17"/>
+          <w:szCs w:val="17"/>
+        </w:rPr>
+      </w:pPr>
+      <w:r>
+        <w:rPr>
+          <w:rFonts w:ascii="Consolas" w:hAnsi="Consolas" w:cs="Courier New"/>
+          <w:color w:val="000000"/>
+          <w:sz w:val="17"/>
+          <w:szCs w:val="17"/>
+        </w:rPr>
+        <w:t xml:space="preserve">yes </w:t>
       </w:r>
     </w:p>
     <w:p>
@@ -9225,103 +9162,31 @@
           <w:tab w:val="left" w:pos="14656"/>
         </w:tabs>
         <w:spacing w:before="0" w:beforeAutospacing="0" w:after="0" w:afterAutospacing="0"/>
-        <w:divId w:val="1280840837"/>
-        <w:rPr>
-          <w:rFonts w:ascii="Consolas" w:hAnsi="Consolas" w:cs="Courier New"/>
-          <w:sz w:val="22"/>
-          <w:szCs w:val="22"/>
-          <w:lang w:val="en-US"/>
-        </w:rPr>
-      </w:pPr>
-      <w:r>
-        <w:rPr>
-          <w:rFonts w:ascii="Consolas" w:hAnsi="Consolas" w:cs="Courier New"/>
-          <w:color w:val="000000"/>
-          <w:sz w:val="22"/>
-          <w:szCs w:val="22"/>
-          <w:lang w:val="en-US"/>
-        </w:rPr>
-        <w:t>RSS</w:t>
-      </w:r>
-      <w:r>
-        <w:rPr>
-          <w:rFonts w:ascii="Consolas" w:hAnsi="Consolas" w:cs="Courier New"/>
-          <w:color w:val="666600"/>
-          <w:sz w:val="22"/>
-          <w:szCs w:val="22"/>
-          <w:lang w:val="en-US"/>
-        </w:rPr>
-        <w:t>(</w:t>
-      </w:r>
-      <w:r>
-        <w:rPr>
-          <w:rFonts w:ascii="Consolas" w:hAnsi="Consolas" w:cs="Courier New"/>
-          <w:color w:val="000000"/>
-          <w:sz w:val="22"/>
-          <w:szCs w:val="22"/>
-          <w:lang w:val="en-US"/>
-        </w:rPr>
-        <w:t>config</w:t>
-      </w:r>
-      <w:r>
-        <w:rPr>
-          <w:rFonts w:ascii="Consolas" w:hAnsi="Consolas" w:cs="Courier New"/>
-          <w:color w:val="666600"/>
-          <w:sz w:val="22"/>
-          <w:szCs w:val="22"/>
-          <w:lang w:val="en-US"/>
-        </w:rPr>
-        <w:t>-</w:t>
-      </w:r>
-      <w:r>
-        <w:rPr>
-          <w:rFonts w:ascii="Consolas" w:hAnsi="Consolas" w:cs="Courier New"/>
-          <w:color w:val="000000"/>
-          <w:sz w:val="22"/>
-          <w:szCs w:val="22"/>
-          <w:lang w:val="en-US"/>
-        </w:rPr>
-        <w:t>isakmp</w:t>
-      </w:r>
-      <w:r>
-        <w:rPr>
-          <w:rFonts w:ascii="Consolas" w:hAnsi="Consolas" w:cs="Courier New"/>
-          <w:color w:val="666600"/>
-          <w:sz w:val="22"/>
-          <w:szCs w:val="22"/>
-          <w:lang w:val="en-US"/>
-        </w:rPr>
-        <w:t>)#</w:t>
-      </w:r>
-      <w:r>
-        <w:rPr>
-          <w:rFonts w:ascii="Consolas" w:hAnsi="Consolas" w:cs="Courier New"/>
-          <w:color w:val="000000"/>
-          <w:sz w:val="22"/>
-          <w:szCs w:val="22"/>
-          <w:lang w:val="en-US"/>
-        </w:rPr>
-        <w:t>authentication pre</w:t>
-      </w:r>
-      <w:r>
-        <w:rPr>
-          <w:rFonts w:ascii="Consolas" w:hAnsi="Consolas" w:cs="Courier New"/>
-          <w:color w:val="666600"/>
-          <w:sz w:val="22"/>
-          <w:szCs w:val="22"/>
-          <w:lang w:val="en-US"/>
-        </w:rPr>
-        <w:t>-</w:t>
-      </w:r>
-      <w:r>
-        <w:rPr>
-          <w:rFonts w:ascii="Consolas" w:hAnsi="Consolas" w:cs="Courier New"/>
-          <w:color w:val="000000"/>
-          <w:sz w:val="22"/>
-          <w:szCs w:val="22"/>
-          <w:lang w:val="en-US"/>
-        </w:rPr>
-        <w:t>share</w:t>
+        <w:divId w:val="852232981"/>
+        <w:rPr>
+          <w:rFonts w:ascii="Consolas" w:hAnsi="Consolas" w:cs="Courier New"/>
+          <w:color w:val="000000"/>
+          <w:sz w:val="17"/>
+          <w:szCs w:val="17"/>
+        </w:rPr>
+      </w:pPr>
+      <w:r>
+        <w:rPr>
+          <w:rFonts w:ascii="Consolas" w:hAnsi="Consolas" w:cs="Courier New"/>
+          <w:color w:val="000088"/>
+          <w:sz w:val="17"/>
+          <w:szCs w:val="17"/>
+        </w:rPr>
+        <w:t>do</w:t>
+      </w:r>
+      <w:r>
+        <w:rPr>
+          <w:rFonts w:ascii="Consolas" w:hAnsi="Consolas" w:cs="Courier New"/>
+          <w:color w:val="000000"/>
+          <w:sz w:val="17"/>
+          <w:szCs w:val="17"/>
+        </w:rPr>
+        <w:t xml:space="preserve"> reload </w:t>
       </w:r>
     </w:p>
     <w:p>
@@ -9353,103 +9218,41 @@
           <w:tab w:val="left" w:pos="14656"/>
         </w:tabs>
         <w:spacing w:before="0" w:beforeAutospacing="0" w:after="0" w:afterAutospacing="0"/>
-        <w:divId w:val="1280840837"/>
-        <w:rPr>
-          <w:rFonts w:ascii="Consolas" w:hAnsi="Consolas" w:cs="Courier New"/>
-          <w:sz w:val="22"/>
-          <w:szCs w:val="22"/>
-          <w:lang w:val="en-US"/>
-        </w:rPr>
-      </w:pPr>
-      <w:r>
-        <w:rPr>
-          <w:rFonts w:ascii="Consolas" w:hAnsi="Consolas" w:cs="Courier New"/>
-          <w:color w:val="000000"/>
-          <w:sz w:val="22"/>
-          <w:szCs w:val="22"/>
-          <w:lang w:val="en-US"/>
-        </w:rPr>
-        <w:t>RSS</w:t>
-      </w:r>
-      <w:r>
-        <w:rPr>
-          <w:rFonts w:ascii="Consolas" w:hAnsi="Consolas" w:cs="Courier New"/>
-          <w:color w:val="666600"/>
-          <w:sz w:val="22"/>
-          <w:szCs w:val="22"/>
-          <w:lang w:val="en-US"/>
-        </w:rPr>
-        <w:t>(</w:t>
-      </w:r>
-      <w:r>
-        <w:rPr>
-          <w:rFonts w:ascii="Consolas" w:hAnsi="Consolas" w:cs="Courier New"/>
-          <w:color w:val="000000"/>
-          <w:sz w:val="22"/>
-          <w:szCs w:val="22"/>
-          <w:lang w:val="en-US"/>
-        </w:rPr>
-        <w:t>config</w:t>
-      </w:r>
-      <w:r>
-        <w:rPr>
-          <w:rFonts w:ascii="Consolas" w:hAnsi="Consolas" w:cs="Courier New"/>
-          <w:color w:val="666600"/>
-          <w:sz w:val="22"/>
-          <w:szCs w:val="22"/>
-          <w:lang w:val="en-US"/>
-        </w:rPr>
-        <w:t>-</w:t>
-      </w:r>
-      <w:r>
-        <w:rPr>
-          <w:rFonts w:ascii="Consolas" w:hAnsi="Consolas" w:cs="Courier New"/>
-          <w:color w:val="000000"/>
-          <w:sz w:val="22"/>
-          <w:szCs w:val="22"/>
-          <w:lang w:val="en-US"/>
-        </w:rPr>
-        <w:t>isakmp</w:t>
-      </w:r>
-      <w:r>
-        <w:rPr>
-          <w:rFonts w:ascii="Consolas" w:hAnsi="Consolas" w:cs="Courier New"/>
-          <w:color w:val="666600"/>
-          <w:sz w:val="22"/>
-          <w:szCs w:val="22"/>
-          <w:lang w:val="en-US"/>
-        </w:rPr>
-        <w:t>)#</w:t>
-      </w:r>
-      <w:r>
-        <w:rPr>
-          <w:rFonts w:ascii="Consolas" w:hAnsi="Consolas" w:cs="Courier New"/>
-          <w:color w:val="000088"/>
-          <w:sz w:val="22"/>
-          <w:szCs w:val="22"/>
-          <w:lang w:val="en-US"/>
-        </w:rPr>
-        <w:t>group</w:t>
-      </w:r>
-      <w:r>
-        <w:rPr>
-          <w:rFonts w:ascii="Consolas" w:hAnsi="Consolas" w:cs="Courier New"/>
-          <w:color w:val="000000"/>
-          <w:sz w:val="22"/>
-          <w:szCs w:val="22"/>
-          <w:lang w:val="en-US"/>
-        </w:rPr>
-        <w:t xml:space="preserve"> </w:t>
-      </w:r>
-      <w:r>
-        <w:rPr>
-          <w:rFonts w:ascii="Consolas" w:hAnsi="Consolas" w:cs="Courier New"/>
-          <w:color w:val="006666"/>
-          <w:sz w:val="22"/>
-          <w:szCs w:val="22"/>
-          <w:lang w:val="en-US"/>
-        </w:rPr>
-        <w:t>5</w:t>
+        <w:divId w:val="852232981"/>
+        <w:rPr>
+          <w:rFonts w:ascii="Consolas" w:hAnsi="Consolas" w:cs="Courier New"/>
+          <w:sz w:val="17"/>
+          <w:szCs w:val="17"/>
+        </w:rPr>
+      </w:pPr>
+      <w:r>
+        <w:rPr>
+          <w:rFonts w:ascii="Consolas" w:hAnsi="Consolas" w:cs="Courier New"/>
+          <w:color w:val="000000"/>
+          <w:sz w:val="17"/>
+          <w:szCs w:val="17"/>
+        </w:rPr>
+        <w:t>yes</w:t>
+      </w:r>
+    </w:p>
+    <w:p>
+      <w:pPr>
+        <w:rPr>
+          <w:lang w:val="en-US"/>
+        </w:rPr>
+      </w:pPr>
+    </w:p>
+    <w:p>
+      <w:pPr>
+        <w:rPr>
+          <w:lang w:val="en-US"/>
+        </w:rPr>
+      </w:pPr>
+      <w:r>
+        <w:rPr>
+          <w:lang w:val="en-US"/>
+        </w:rPr>
+        <w:t>Configuration du VPN</w:t>
       </w:r>
     </w:p>
     <w:p>
@@ -9481,23 +9284,30 @@
           <w:tab w:val="left" w:pos="14656"/>
         </w:tabs>
         <w:spacing w:before="0" w:beforeAutospacing="0" w:after="0" w:afterAutospacing="0"/>
-        <w:divId w:val="1280840837"/>
-        <w:rPr>
-          <w:rFonts w:ascii="Consolas" w:hAnsi="Consolas" w:cs="Courier New"/>
-          <w:sz w:val="22"/>
-          <w:szCs w:val="22"/>
-          <w:lang w:val="en-US"/>
-        </w:rPr>
-      </w:pPr>
-      <w:r>
-        <w:rPr>
-          <w:rFonts w:ascii="Consolas" w:hAnsi="Consolas" w:cs="Courier New"/>
-          <w:color w:val="000000"/>
-          <w:sz w:val="22"/>
-          <w:szCs w:val="22"/>
-          <w:lang w:val="en-US"/>
-        </w:rPr>
-        <w:t>RSS</w:t>
+        <w:divId w:val="900215951"/>
+        <w:rPr>
+          <w:rFonts w:ascii="Consolas" w:hAnsi="Consolas" w:cs="Courier New"/>
+          <w:sz w:val="22"/>
+          <w:szCs w:val="22"/>
+        </w:rPr>
+      </w:pPr>
+      <w:r>
+        <w:rPr>
+          <w:rFonts w:ascii="Consolas" w:hAnsi="Consolas" w:cs="Courier New"/>
+          <w:color w:val="000088"/>
+          <w:sz w:val="22"/>
+          <w:szCs w:val="22"/>
+        </w:rPr>
+        <w:t>no</w:t>
+      </w:r>
+      <w:r>
+        <w:rPr>
+          <w:rFonts w:ascii="Consolas" w:hAnsi="Consolas" w:cs="Courier New"/>
+          <w:color w:val="000000"/>
+          <w:sz w:val="22"/>
+          <w:szCs w:val="22"/>
+        </w:rPr>
+        <w:t xml:space="preserve"> ip domain</w:t>
       </w:r>
       <w:r>
         <w:rPr>
@@ -9505,69 +9315,17 @@
           <w:color w:val="666600"/>
           <w:sz w:val="22"/>
           <w:szCs w:val="22"/>
-          <w:lang w:val="en-US"/>
-        </w:rPr>
-        <w:t>(</w:t>
-      </w:r>
-      <w:r>
-        <w:rPr>
-          <w:rFonts w:ascii="Consolas" w:hAnsi="Consolas" w:cs="Courier New"/>
-          <w:color w:val="000000"/>
-          <w:sz w:val="22"/>
-          <w:szCs w:val="22"/>
-          <w:lang w:val="en-US"/>
-        </w:rPr>
-        <w:t>config</w:t>
-      </w:r>
-      <w:r>
-        <w:rPr>
-          <w:rFonts w:ascii="Consolas" w:hAnsi="Consolas" w:cs="Courier New"/>
-          <w:color w:val="666600"/>
-          <w:sz w:val="22"/>
-          <w:szCs w:val="22"/>
-          <w:lang w:val="en-US"/>
-        </w:rPr>
-        <w:t>)#</w:t>
-      </w:r>
-      <w:r>
-        <w:rPr>
-          <w:rFonts w:ascii="Consolas" w:hAnsi="Consolas" w:cs="Courier New"/>
-          <w:color w:val="000000"/>
-          <w:sz w:val="22"/>
-          <w:szCs w:val="22"/>
-          <w:lang w:val="en-US"/>
-        </w:rPr>
-        <w:t xml:space="preserve">crypto isakmp key ESGI address </w:t>
-      </w:r>
-      <w:r>
-        <w:rPr>
-          <w:rFonts w:ascii="Consolas" w:hAnsi="Consolas" w:cs="Courier New"/>
-          <w:color w:val="006666"/>
-          <w:sz w:val="22"/>
-          <w:szCs w:val="22"/>
-          <w:lang w:val="en-US"/>
-        </w:rPr>
-        <w:t>10.254</w:t>
-      </w:r>
-      <w:r>
-        <w:rPr>
-          <w:rFonts w:ascii="Consolas" w:hAnsi="Consolas" w:cs="Courier New"/>
-          <w:color w:val="666600"/>
-          <w:sz w:val="22"/>
-          <w:szCs w:val="22"/>
-          <w:lang w:val="en-US"/>
-        </w:rPr>
-        <w:t>.</w:t>
-      </w:r>
-      <w:r>
-        <w:rPr>
-          <w:rFonts w:ascii="Consolas" w:hAnsi="Consolas" w:cs="Courier New"/>
-          <w:color w:val="006666"/>
-          <w:sz w:val="22"/>
-          <w:szCs w:val="22"/>
-          <w:lang w:val="en-US"/>
-        </w:rPr>
-        <w:t>254.254</w:t>
+        </w:rPr>
+        <w:t>-</w:t>
+      </w:r>
+      <w:r>
+        <w:rPr>
+          <w:rFonts w:ascii="Consolas" w:hAnsi="Consolas" w:cs="Courier New"/>
+          <w:color w:val="000000"/>
+          <w:sz w:val="22"/>
+          <w:szCs w:val="22"/>
+        </w:rPr>
+        <w:t>lookup</w:t>
       </w:r>
     </w:p>
     <w:p>
@@ -9599,193 +9357,21 @@
           <w:tab w:val="left" w:pos="14656"/>
         </w:tabs>
         <w:spacing w:before="0" w:beforeAutospacing="0" w:after="0" w:afterAutospacing="0"/>
-        <w:divId w:val="1280840837"/>
-        <w:rPr>
-          <w:rFonts w:ascii="Consolas" w:hAnsi="Consolas" w:cs="Courier New"/>
-          <w:sz w:val="22"/>
-          <w:szCs w:val="22"/>
-          <w:lang w:val="en-US"/>
-        </w:rPr>
-      </w:pPr>
-      <w:r>
-        <w:rPr>
-          <w:rFonts w:ascii="Consolas" w:hAnsi="Consolas" w:cs="Courier New"/>
-          <w:color w:val="000000"/>
-          <w:sz w:val="22"/>
-          <w:szCs w:val="22"/>
-          <w:lang w:val="en-US"/>
-        </w:rPr>
-        <w:t>RSS</w:t>
-      </w:r>
-      <w:r>
-        <w:rPr>
-          <w:rFonts w:ascii="Consolas" w:hAnsi="Consolas" w:cs="Courier New"/>
-          <w:color w:val="666600"/>
-          <w:sz w:val="22"/>
-          <w:szCs w:val="22"/>
-          <w:lang w:val="en-US"/>
-        </w:rPr>
-        <w:t>(</w:t>
-      </w:r>
-      <w:r>
-        <w:rPr>
-          <w:rFonts w:ascii="Consolas" w:hAnsi="Consolas" w:cs="Courier New"/>
-          <w:color w:val="000000"/>
-          <w:sz w:val="22"/>
-          <w:szCs w:val="22"/>
-          <w:lang w:val="en-US"/>
-        </w:rPr>
-        <w:t>config</w:t>
-      </w:r>
-      <w:r>
-        <w:rPr>
-          <w:rFonts w:ascii="Consolas" w:hAnsi="Consolas" w:cs="Courier New"/>
-          <w:color w:val="666600"/>
-          <w:sz w:val="22"/>
-          <w:szCs w:val="22"/>
-          <w:lang w:val="en-US"/>
-        </w:rPr>
-        <w:t>)#</w:t>
-      </w:r>
-      <w:r>
-        <w:rPr>
-          <w:rFonts w:ascii="Consolas" w:hAnsi="Consolas" w:cs="Courier New"/>
-          <w:color w:val="000000"/>
-          <w:sz w:val="22"/>
-          <w:szCs w:val="22"/>
-          <w:lang w:val="en-US"/>
-        </w:rPr>
-        <w:t>crypto ipsec transform</w:t>
-      </w:r>
-      <w:r>
-        <w:rPr>
-          <w:rFonts w:ascii="Consolas" w:hAnsi="Consolas" w:cs="Courier New"/>
-          <w:color w:val="666600"/>
-          <w:sz w:val="22"/>
-          <w:szCs w:val="22"/>
-          <w:lang w:val="en-US"/>
-        </w:rPr>
-        <w:t>-</w:t>
-      </w:r>
-      <w:r>
-        <w:rPr>
-          <w:rFonts w:ascii="Consolas" w:hAnsi="Consolas" w:cs="Courier New"/>
-          <w:color w:val="000088"/>
-          <w:sz w:val="22"/>
-          <w:szCs w:val="22"/>
-          <w:lang w:val="en-US"/>
-        </w:rPr>
-        <w:t>set</w:t>
-      </w:r>
-      <w:r>
-        <w:rPr>
-          <w:rFonts w:ascii="Consolas" w:hAnsi="Consolas" w:cs="Courier New"/>
-          <w:color w:val="000000"/>
-          <w:sz w:val="22"/>
-          <w:szCs w:val="22"/>
-          <w:lang w:val="en-US"/>
-        </w:rPr>
-        <w:t xml:space="preserve"> RSS</w:t>
-      </w:r>
-      <w:r>
-        <w:rPr>
-          <w:rFonts w:ascii="Consolas" w:hAnsi="Consolas" w:cs="Courier New"/>
-          <w:color w:val="666600"/>
-          <w:sz w:val="22"/>
-          <w:szCs w:val="22"/>
-          <w:lang w:val="en-US"/>
-        </w:rPr>
-        <w:t>-</w:t>
-      </w:r>
-      <w:r>
-        <w:rPr>
-          <w:rFonts w:ascii="Consolas" w:hAnsi="Consolas" w:cs="Courier New"/>
-          <w:color w:val="000000"/>
-          <w:sz w:val="22"/>
-          <w:szCs w:val="22"/>
-          <w:lang w:val="en-US"/>
-        </w:rPr>
-        <w:t>FAI esp</w:t>
-      </w:r>
-      <w:r>
-        <w:rPr>
-          <w:rFonts w:ascii="Consolas" w:hAnsi="Consolas" w:cs="Courier New"/>
-          <w:color w:val="666600"/>
-          <w:sz w:val="22"/>
-          <w:szCs w:val="22"/>
-          <w:lang w:val="en-US"/>
-        </w:rPr>
-        <w:t>-</w:t>
-      </w:r>
-      <w:r>
-        <w:rPr>
-          <w:rFonts w:ascii="Consolas" w:hAnsi="Consolas" w:cs="Courier New"/>
-          <w:color w:val="000000"/>
-          <w:sz w:val="22"/>
-          <w:szCs w:val="22"/>
-          <w:lang w:val="en-US"/>
-        </w:rPr>
-        <w:t xml:space="preserve">aes </w:t>
-      </w:r>
-      <w:r>
-        <w:rPr>
-          <w:rFonts w:ascii="Consolas" w:hAnsi="Consolas" w:cs="Courier New"/>
-          <w:color w:val="006666"/>
-          <w:sz w:val="22"/>
-          <w:szCs w:val="22"/>
-          <w:lang w:val="en-US"/>
-        </w:rPr>
-        <w:t>256</w:t>
-      </w:r>
-      <w:r>
-        <w:rPr>
-          <w:rFonts w:ascii="Consolas" w:hAnsi="Consolas" w:cs="Courier New"/>
-          <w:color w:val="000000"/>
-          <w:sz w:val="22"/>
-          <w:szCs w:val="22"/>
-          <w:lang w:val="en-US"/>
-        </w:rPr>
-        <w:t xml:space="preserve"> esp</w:t>
-      </w:r>
-      <w:r>
-        <w:rPr>
-          <w:rFonts w:ascii="Consolas" w:hAnsi="Consolas" w:cs="Courier New"/>
-          <w:color w:val="666600"/>
-          <w:sz w:val="22"/>
-          <w:szCs w:val="22"/>
-          <w:lang w:val="en-US"/>
-        </w:rPr>
-        <w:t>-</w:t>
-      </w:r>
-      <w:r>
-        <w:rPr>
-          <w:rFonts w:ascii="Consolas" w:hAnsi="Consolas" w:cs="Courier New"/>
-          <w:color w:val="000000"/>
-          <w:sz w:val="22"/>
-          <w:szCs w:val="22"/>
-          <w:lang w:val="en-US"/>
-        </w:rPr>
-        <w:t>sha</w:t>
-      </w:r>
-      <w:r>
-        <w:rPr>
-          <w:rFonts w:ascii="Consolas" w:hAnsi="Consolas" w:cs="Courier New"/>
-          <w:color w:val="666600"/>
-          <w:sz w:val="22"/>
-          <w:szCs w:val="22"/>
-          <w:lang w:val="en-US"/>
-        </w:rPr>
-        <w:t>-</w:t>
-      </w:r>
-      <w:r>
-        <w:rPr>
-          <w:rFonts w:ascii="Consolas" w:hAnsi="Consolas" w:cs="Courier New"/>
-          <w:color w:val="000000"/>
-          <w:sz w:val="22"/>
-          <w:szCs w:val="22"/>
-          <w:lang w:val="en-US"/>
-        </w:rPr>
-        <w:t>hmac</w:t>
+        <w:divId w:val="900215951"/>
+        <w:rPr>
+          <w:rFonts w:ascii="Consolas" w:hAnsi="Consolas" w:cs="Courier New"/>
+          <w:sz w:val="22"/>
+          <w:szCs w:val="22"/>
+        </w:rPr>
+      </w:pPr>
+      <w:r>
+        <w:rPr>
+          <w:rFonts w:ascii="Consolas" w:hAnsi="Consolas" w:cs="Courier New"/>
+          <w:color w:val="000000"/>
+          <w:sz w:val="22"/>
+          <w:szCs w:val="22"/>
+        </w:rPr>
+        <w:t>crypto isakmp enable</w:t>
       </w:r>
     </w:p>
     <w:p>
@@ -9817,83 +9403,21 @@
           <w:tab w:val="left" w:pos="14656"/>
         </w:tabs>
         <w:spacing w:before="0" w:beforeAutospacing="0" w:after="0" w:afterAutospacing="0"/>
-        <w:divId w:val="1280840837"/>
-        <w:rPr>
-          <w:rFonts w:ascii="Consolas" w:hAnsi="Consolas" w:cs="Courier New"/>
-          <w:sz w:val="22"/>
-          <w:szCs w:val="22"/>
-          <w:lang w:val="en-US"/>
-        </w:rPr>
-      </w:pPr>
-      <w:r>
-        <w:rPr>
-          <w:rFonts w:ascii="Consolas" w:hAnsi="Consolas" w:cs="Courier New"/>
-          <w:color w:val="000000"/>
-          <w:sz w:val="22"/>
-          <w:szCs w:val="22"/>
-          <w:lang w:val="en-US"/>
-        </w:rPr>
-        <w:t>RSS</w:t>
-      </w:r>
-      <w:r>
-        <w:rPr>
-          <w:rFonts w:ascii="Consolas" w:hAnsi="Consolas" w:cs="Courier New"/>
-          <w:color w:val="666600"/>
-          <w:sz w:val="22"/>
-          <w:szCs w:val="22"/>
-          <w:lang w:val="en-US"/>
-        </w:rPr>
-        <w:t>(</w:t>
-      </w:r>
-      <w:r>
-        <w:rPr>
-          <w:rFonts w:ascii="Consolas" w:hAnsi="Consolas" w:cs="Courier New"/>
-          <w:color w:val="000000"/>
-          <w:sz w:val="22"/>
-          <w:szCs w:val="22"/>
-          <w:lang w:val="en-US"/>
-        </w:rPr>
-        <w:t>config</w:t>
-      </w:r>
-      <w:r>
-        <w:rPr>
-          <w:rFonts w:ascii="Consolas" w:hAnsi="Consolas" w:cs="Courier New"/>
-          <w:color w:val="666600"/>
-          <w:sz w:val="22"/>
-          <w:szCs w:val="22"/>
-          <w:lang w:val="en-US"/>
-        </w:rPr>
-        <w:t>)#</w:t>
-      </w:r>
-      <w:r>
-        <w:rPr>
-          <w:rFonts w:ascii="Consolas" w:hAnsi="Consolas" w:cs="Courier New"/>
-          <w:color w:val="000000"/>
-          <w:sz w:val="22"/>
-          <w:szCs w:val="22"/>
-          <w:lang w:val="en-US"/>
-        </w:rPr>
-        <w:t>crypto map IPSEC</w:t>
-      </w:r>
-      <w:r>
-        <w:rPr>
-          <w:rFonts w:ascii="Consolas" w:hAnsi="Consolas" w:cs="Courier New"/>
-          <w:color w:val="666600"/>
-          <w:sz w:val="22"/>
-          <w:szCs w:val="22"/>
-          <w:lang w:val="en-US"/>
-        </w:rPr>
-        <w:t>-</w:t>
-      </w:r>
-      <w:r>
-        <w:rPr>
-          <w:rFonts w:ascii="Consolas" w:hAnsi="Consolas" w:cs="Courier New"/>
-          <w:color w:val="000000"/>
-          <w:sz w:val="22"/>
-          <w:szCs w:val="22"/>
-          <w:lang w:val="en-US"/>
-        </w:rPr>
-        <w:t xml:space="preserve">CRYPTOMAP </w:t>
+        <w:divId w:val="900215951"/>
+        <w:rPr>
+          <w:rFonts w:ascii="Consolas" w:hAnsi="Consolas" w:cs="Courier New"/>
+          <w:sz w:val="22"/>
+          <w:szCs w:val="22"/>
+        </w:rPr>
+      </w:pPr>
+      <w:r>
+        <w:rPr>
+          <w:rFonts w:ascii="Consolas" w:hAnsi="Consolas" w:cs="Courier New"/>
+          <w:color w:val="000000"/>
+          <w:sz w:val="22"/>
+          <w:szCs w:val="22"/>
+        </w:rPr>
+        <w:t xml:space="preserve">crypto isakmp policy </w:t>
       </w:r>
       <w:r>
         <w:rPr>
@@ -9901,39 +9425,8 @@
           <w:color w:val="006666"/>
           <w:sz w:val="22"/>
           <w:szCs w:val="22"/>
-          <w:lang w:val="en-US"/>
-        </w:rPr>
-        <w:t>100</w:t>
-      </w:r>
-      <w:r>
-        <w:rPr>
-          <w:rFonts w:ascii="Consolas" w:hAnsi="Consolas" w:cs="Courier New"/>
-          <w:color w:val="000000"/>
-          <w:sz w:val="22"/>
-          <w:szCs w:val="22"/>
-          <w:lang w:val="en-US"/>
-        </w:rPr>
-        <w:t xml:space="preserve"> ipsec</w:t>
-      </w:r>
-      <w:r>
-        <w:rPr>
-          <w:rFonts w:ascii="Consolas" w:hAnsi="Consolas" w:cs="Courier New"/>
-          <w:color w:val="666600"/>
-          <w:sz w:val="22"/>
-          <w:szCs w:val="22"/>
-          <w:lang w:val="en-US"/>
-        </w:rPr>
-        <w:t>-</w:t>
-      </w:r>
-      <w:r>
-        <w:rPr>
-          <w:rFonts w:ascii="Consolas" w:hAnsi="Consolas" w:cs="Courier New"/>
-          <w:color w:val="000000"/>
-          <w:sz w:val="22"/>
-          <w:szCs w:val="22"/>
-          <w:lang w:val="en-US"/>
-        </w:rPr>
-        <w:t xml:space="preserve">isakmp </w:t>
+        </w:rPr>
+        <w:t>10</w:t>
       </w:r>
     </w:p>
     <w:p>
@@ -9965,113 +9458,21 @@
           <w:tab w:val="left" w:pos="14656"/>
         </w:tabs>
         <w:spacing w:before="0" w:beforeAutospacing="0" w:after="0" w:afterAutospacing="0"/>
-        <w:divId w:val="1280840837"/>
-        <w:rPr>
-          <w:rFonts w:ascii="Consolas" w:hAnsi="Consolas" w:cs="Courier New"/>
-          <w:sz w:val="22"/>
-          <w:szCs w:val="22"/>
-          <w:lang w:val="en-US"/>
-        </w:rPr>
-      </w:pPr>
-      <w:r>
-        <w:rPr>
-          <w:rFonts w:ascii="Consolas" w:hAnsi="Consolas" w:cs="Courier New"/>
-          <w:color w:val="000000"/>
-          <w:sz w:val="22"/>
-          <w:szCs w:val="22"/>
-          <w:lang w:val="en-US"/>
-        </w:rPr>
-        <w:t>RSS</w:t>
-      </w:r>
-      <w:r>
-        <w:rPr>
-          <w:rFonts w:ascii="Consolas" w:hAnsi="Consolas" w:cs="Courier New"/>
-          <w:color w:val="666600"/>
-          <w:sz w:val="22"/>
-          <w:szCs w:val="22"/>
-          <w:lang w:val="en-US"/>
-        </w:rPr>
-        <w:t>(</w:t>
-      </w:r>
-      <w:r>
-        <w:rPr>
-          <w:rFonts w:ascii="Consolas" w:hAnsi="Consolas" w:cs="Courier New"/>
-          <w:color w:val="000000"/>
-          <w:sz w:val="22"/>
-          <w:szCs w:val="22"/>
-          <w:lang w:val="en-US"/>
-        </w:rPr>
-        <w:t>config</w:t>
-      </w:r>
-      <w:r>
-        <w:rPr>
-          <w:rFonts w:ascii="Consolas" w:hAnsi="Consolas" w:cs="Courier New"/>
-          <w:color w:val="666600"/>
-          <w:sz w:val="22"/>
-          <w:szCs w:val="22"/>
-          <w:lang w:val="en-US"/>
-        </w:rPr>
-        <w:t>-</w:t>
-      </w:r>
-      <w:r>
-        <w:rPr>
-          <w:rFonts w:ascii="Consolas" w:hAnsi="Consolas" w:cs="Courier New"/>
-          <w:color w:val="000000"/>
-          <w:sz w:val="22"/>
-          <w:szCs w:val="22"/>
-          <w:lang w:val="en-US"/>
-        </w:rPr>
-        <w:t>crypto</w:t>
-      </w:r>
-      <w:r>
-        <w:rPr>
-          <w:rFonts w:ascii="Consolas" w:hAnsi="Consolas" w:cs="Courier New"/>
-          <w:color w:val="666600"/>
-          <w:sz w:val="22"/>
-          <w:szCs w:val="22"/>
-          <w:lang w:val="en-US"/>
-        </w:rPr>
-        <w:t>-</w:t>
-      </w:r>
-      <w:r>
-        <w:rPr>
-          <w:rFonts w:ascii="Consolas" w:hAnsi="Consolas" w:cs="Courier New"/>
-          <w:color w:val="000000"/>
-          <w:sz w:val="22"/>
-          <w:szCs w:val="22"/>
-          <w:lang w:val="en-US"/>
-        </w:rPr>
-        <w:t>map</w:t>
-      </w:r>
-      <w:r>
-        <w:rPr>
-          <w:rFonts w:ascii="Consolas" w:hAnsi="Consolas" w:cs="Courier New"/>
-          <w:color w:val="666600"/>
-          <w:sz w:val="22"/>
-          <w:szCs w:val="22"/>
-          <w:lang w:val="en-US"/>
-        </w:rPr>
-        <w:t>)#</w:t>
-      </w:r>
-      <w:r>
-        <w:rPr>
-          <w:rFonts w:ascii="Consolas" w:hAnsi="Consolas" w:cs="Courier New"/>
-          <w:color w:val="000088"/>
-          <w:sz w:val="22"/>
-          <w:szCs w:val="22"/>
-          <w:lang w:val="en-US"/>
-        </w:rPr>
-        <w:t>set</w:t>
-      </w:r>
-      <w:r>
-        <w:rPr>
-          <w:rFonts w:ascii="Consolas" w:hAnsi="Consolas" w:cs="Courier New"/>
-          <w:color w:val="000000"/>
-          <w:sz w:val="22"/>
-          <w:szCs w:val="22"/>
-          <w:lang w:val="en-US"/>
-        </w:rPr>
-        <w:t xml:space="preserve"> peer </w:t>
+        <w:divId w:val="900215951"/>
+        <w:rPr>
+          <w:rFonts w:ascii="Consolas" w:hAnsi="Consolas" w:cs="Courier New"/>
+          <w:sz w:val="22"/>
+          <w:szCs w:val="22"/>
+        </w:rPr>
+      </w:pPr>
+      <w:r>
+        <w:rPr>
+          <w:rFonts w:ascii="Consolas" w:hAnsi="Consolas" w:cs="Courier New"/>
+          <w:color w:val="000000"/>
+          <w:sz w:val="22"/>
+          <w:szCs w:val="22"/>
+        </w:rPr>
+        <w:t xml:space="preserve">encryption aes </w:t>
       </w:r>
       <w:r>
         <w:rPr>
@@ -10079,29 +9480,8 @@
           <w:color w:val="006666"/>
           <w:sz w:val="22"/>
           <w:szCs w:val="22"/>
-          <w:lang w:val="en-US"/>
-        </w:rPr>
-        <w:t>10.254</w:t>
-      </w:r>
-      <w:r>
-        <w:rPr>
-          <w:rFonts w:ascii="Consolas" w:hAnsi="Consolas" w:cs="Courier New"/>
-          <w:color w:val="666600"/>
-          <w:sz w:val="22"/>
-          <w:szCs w:val="22"/>
-          <w:lang w:val="en-US"/>
-        </w:rPr>
-        <w:t>.</w:t>
-      </w:r>
-      <w:r>
-        <w:rPr>
-          <w:rFonts w:ascii="Consolas" w:hAnsi="Consolas" w:cs="Courier New"/>
-          <w:color w:val="006666"/>
-          <w:sz w:val="22"/>
-          <w:szCs w:val="22"/>
-          <w:lang w:val="en-US"/>
-        </w:rPr>
-        <w:t>1.1</w:t>
+        </w:rPr>
+        <w:t>256</w:t>
       </w:r>
     </w:p>
     <w:p>
@@ -10133,23 +9513,21 @@
           <w:tab w:val="left" w:pos="14656"/>
         </w:tabs>
         <w:spacing w:before="0" w:beforeAutospacing="0" w:after="0" w:afterAutospacing="0"/>
-        <w:divId w:val="1280840837"/>
-        <w:rPr>
-          <w:rFonts w:ascii="Consolas" w:hAnsi="Consolas" w:cs="Courier New"/>
-          <w:sz w:val="22"/>
-          <w:szCs w:val="22"/>
-          <w:lang w:val="en-US"/>
-        </w:rPr>
-      </w:pPr>
-      <w:r>
-        <w:rPr>
-          <w:rFonts w:ascii="Consolas" w:hAnsi="Consolas" w:cs="Courier New"/>
-          <w:color w:val="000000"/>
-          <w:sz w:val="22"/>
-          <w:szCs w:val="22"/>
-          <w:lang w:val="en-US"/>
-        </w:rPr>
-        <w:t>RSS</w:t>
+        <w:divId w:val="900215951"/>
+        <w:rPr>
+          <w:rFonts w:ascii="Consolas" w:hAnsi="Consolas" w:cs="Courier New"/>
+          <w:sz w:val="22"/>
+          <w:szCs w:val="22"/>
+        </w:rPr>
+      </w:pPr>
+      <w:r>
+        <w:rPr>
+          <w:rFonts w:ascii="Consolas" w:hAnsi="Consolas" w:cs="Courier New"/>
+          <w:color w:val="000000"/>
+          <w:sz w:val="22"/>
+          <w:szCs w:val="22"/>
+        </w:rPr>
+        <w:t>authentication pre</w:t>
       </w:r>
       <w:r>
         <w:rPr>
@@ -10157,27 +9535,6 @@
           <w:color w:val="666600"/>
           <w:sz w:val="22"/>
           <w:szCs w:val="22"/>
-          <w:lang w:val="en-US"/>
-        </w:rPr>
-        <w:t>(</w:t>
-      </w:r>
-      <w:r>
-        <w:rPr>
-          <w:rFonts w:ascii="Consolas" w:hAnsi="Consolas" w:cs="Courier New"/>
-          <w:color w:val="000000"/>
-          <w:sz w:val="22"/>
-          <w:szCs w:val="22"/>
-          <w:lang w:val="en-US"/>
-        </w:rPr>
-        <w:t>config</w:t>
-      </w:r>
-      <w:r>
-        <w:rPr>
-          <w:rFonts w:ascii="Consolas" w:hAnsi="Consolas" w:cs="Courier New"/>
-          <w:color w:val="666600"/>
-          <w:sz w:val="22"/>
-          <w:szCs w:val="22"/>
-          <w:lang w:val="en-US"/>
         </w:rPr>
         <w:t>-</w:t>
       </w:r>
@@ -10187,59 +9544,8 @@
           <w:color w:val="000000"/>
           <w:sz w:val="22"/>
           <w:szCs w:val="22"/>
-          <w:lang w:val="en-US"/>
-        </w:rPr>
-        <w:t>crypto</w:t>
-      </w:r>
-      <w:r>
-        <w:rPr>
-          <w:rFonts w:ascii="Consolas" w:hAnsi="Consolas" w:cs="Courier New"/>
-          <w:color w:val="666600"/>
-          <w:sz w:val="22"/>
-          <w:szCs w:val="22"/>
-          <w:lang w:val="en-US"/>
-        </w:rPr>
-        <w:t>-</w:t>
-      </w:r>
-      <w:r>
-        <w:rPr>
-          <w:rFonts w:ascii="Consolas" w:hAnsi="Consolas" w:cs="Courier New"/>
-          <w:color w:val="000000"/>
-          <w:sz w:val="22"/>
-          <w:szCs w:val="22"/>
-          <w:lang w:val="en-US"/>
-        </w:rPr>
-        <w:t>map</w:t>
-      </w:r>
-      <w:r>
-        <w:rPr>
-          <w:rFonts w:ascii="Consolas" w:hAnsi="Consolas" w:cs="Courier New"/>
-          <w:color w:val="666600"/>
-          <w:sz w:val="22"/>
-          <w:szCs w:val="22"/>
-          <w:lang w:val="en-US"/>
-        </w:rPr>
-        <w:t>)#</w:t>
-      </w:r>
-      <w:r>
-        <w:rPr>
-          <w:rFonts w:ascii="Consolas" w:hAnsi="Consolas" w:cs="Courier New"/>
-          <w:color w:val="000088"/>
-          <w:sz w:val="22"/>
-          <w:szCs w:val="22"/>
-          <w:lang w:val="en-US"/>
-        </w:rPr>
-        <w:t>set</w:t>
-      </w:r>
-      <w:r>
-        <w:rPr>
-          <w:rFonts w:ascii="Consolas" w:hAnsi="Consolas" w:cs="Courier New"/>
-          <w:color w:val="000000"/>
-          <w:sz w:val="22"/>
-          <w:szCs w:val="22"/>
-          <w:lang w:val="en-US"/>
-        </w:rPr>
-        <w:t xml:space="preserve"> pfs group5</w:t>
+        </w:rPr>
+        <w:t>share</w:t>
       </w:r>
     </w:p>
     <w:p>
@@ -10271,143 +9577,21 @@
           <w:tab w:val="left" w:pos="14656"/>
         </w:tabs>
         <w:spacing w:before="0" w:beforeAutospacing="0" w:after="0" w:afterAutospacing="0"/>
-        <w:divId w:val="1280840837"/>
-        <w:rPr>
-          <w:rFonts w:ascii="Consolas" w:hAnsi="Consolas" w:cs="Courier New"/>
-          <w:sz w:val="22"/>
-          <w:szCs w:val="22"/>
-          <w:lang w:val="en-US"/>
-        </w:rPr>
-      </w:pPr>
-      <w:r>
-        <w:rPr>
-          <w:rFonts w:ascii="Consolas" w:hAnsi="Consolas" w:cs="Courier New"/>
-          <w:color w:val="000000"/>
-          <w:sz w:val="22"/>
-          <w:szCs w:val="22"/>
-          <w:lang w:val="en-US"/>
-        </w:rPr>
-        <w:t>RSS</w:t>
-      </w:r>
-      <w:r>
-        <w:rPr>
-          <w:rFonts w:ascii="Consolas" w:hAnsi="Consolas" w:cs="Courier New"/>
-          <w:color w:val="666600"/>
-          <w:sz w:val="22"/>
-          <w:szCs w:val="22"/>
-          <w:lang w:val="en-US"/>
-        </w:rPr>
-        <w:t>(</w:t>
-      </w:r>
-      <w:r>
-        <w:rPr>
-          <w:rFonts w:ascii="Consolas" w:hAnsi="Consolas" w:cs="Courier New"/>
-          <w:color w:val="000000"/>
-          <w:sz w:val="22"/>
-          <w:szCs w:val="22"/>
-          <w:lang w:val="en-US"/>
-        </w:rPr>
-        <w:t>config</w:t>
-      </w:r>
-      <w:r>
-        <w:rPr>
-          <w:rFonts w:ascii="Consolas" w:hAnsi="Consolas" w:cs="Courier New"/>
-          <w:color w:val="666600"/>
-          <w:sz w:val="22"/>
-          <w:szCs w:val="22"/>
-          <w:lang w:val="en-US"/>
-        </w:rPr>
-        <w:t>-</w:t>
-      </w:r>
-      <w:r>
-        <w:rPr>
-          <w:rFonts w:ascii="Consolas" w:hAnsi="Consolas" w:cs="Courier New"/>
-          <w:color w:val="000000"/>
-          <w:sz w:val="22"/>
-          <w:szCs w:val="22"/>
-          <w:lang w:val="en-US"/>
-        </w:rPr>
-        <w:t>crypto</w:t>
-      </w:r>
-      <w:r>
-        <w:rPr>
-          <w:rFonts w:ascii="Consolas" w:hAnsi="Consolas" w:cs="Courier New"/>
-          <w:color w:val="666600"/>
-          <w:sz w:val="22"/>
-          <w:szCs w:val="22"/>
-          <w:lang w:val="en-US"/>
-        </w:rPr>
-        <w:t>-</w:t>
-      </w:r>
-      <w:r>
-        <w:rPr>
-          <w:rFonts w:ascii="Consolas" w:hAnsi="Consolas" w:cs="Courier New"/>
-          <w:color w:val="000000"/>
-          <w:sz w:val="22"/>
-          <w:szCs w:val="22"/>
-          <w:lang w:val="en-US"/>
-        </w:rPr>
-        <w:t>map</w:t>
-      </w:r>
-      <w:r>
-        <w:rPr>
-          <w:rFonts w:ascii="Consolas" w:hAnsi="Consolas" w:cs="Courier New"/>
-          <w:color w:val="666600"/>
-          <w:sz w:val="22"/>
-          <w:szCs w:val="22"/>
-          <w:lang w:val="en-US"/>
-        </w:rPr>
-        <w:t>)#</w:t>
-      </w:r>
-      <w:r>
-        <w:rPr>
-          <w:rFonts w:ascii="Consolas" w:hAnsi="Consolas" w:cs="Courier New"/>
-          <w:color w:val="000088"/>
-          <w:sz w:val="22"/>
-          <w:szCs w:val="22"/>
-          <w:lang w:val="en-US"/>
-        </w:rPr>
-        <w:t>set</w:t>
-      </w:r>
-      <w:r>
-        <w:rPr>
-          <w:rFonts w:ascii="Consolas" w:hAnsi="Consolas" w:cs="Courier New"/>
-          <w:color w:val="000000"/>
-          <w:sz w:val="22"/>
-          <w:szCs w:val="22"/>
-          <w:lang w:val="en-US"/>
-        </w:rPr>
-        <w:t xml:space="preserve"> security</w:t>
-      </w:r>
-      <w:r>
-        <w:rPr>
-          <w:rFonts w:ascii="Consolas" w:hAnsi="Consolas" w:cs="Courier New"/>
-          <w:color w:val="666600"/>
-          <w:sz w:val="22"/>
-          <w:szCs w:val="22"/>
-          <w:lang w:val="en-US"/>
-        </w:rPr>
-        <w:t>-</w:t>
-      </w:r>
-      <w:r>
-        <w:rPr>
-          <w:rFonts w:ascii="Consolas" w:hAnsi="Consolas" w:cs="Courier New"/>
-          <w:color w:val="000000"/>
-          <w:sz w:val="22"/>
-          <w:szCs w:val="22"/>
-          <w:lang w:val="en-US"/>
-        </w:rPr>
-        <w:t xml:space="preserve">association lifetime seconds </w:t>
-      </w:r>
-      <w:r>
-        <w:rPr>
-          <w:rFonts w:ascii="Consolas" w:hAnsi="Consolas" w:cs="Courier New"/>
-          <w:color w:val="006666"/>
-          <w:sz w:val="22"/>
-          <w:szCs w:val="22"/>
-          <w:lang w:val="en-US"/>
-        </w:rPr>
-        <w:t>86400</w:t>
+        <w:divId w:val="900215951"/>
+        <w:rPr>
+          <w:rFonts w:ascii="Consolas" w:hAnsi="Consolas" w:cs="Courier New"/>
+          <w:sz w:val="22"/>
+          <w:szCs w:val="22"/>
+        </w:rPr>
+      </w:pPr>
+      <w:r>
+        <w:rPr>
+          <w:rFonts w:ascii="Consolas" w:hAnsi="Consolas" w:cs="Courier New"/>
+          <w:color w:val="000000"/>
+          <w:sz w:val="22"/>
+          <w:szCs w:val="22"/>
+        </w:rPr>
+        <w:t>hash sha</w:t>
       </w:r>
     </w:p>
     <w:p>
@@ -10439,163 +9623,39 @@
           <w:tab w:val="left" w:pos="14656"/>
         </w:tabs>
         <w:spacing w:before="0" w:beforeAutospacing="0" w:after="0" w:afterAutospacing="0"/>
-        <w:divId w:val="1280840837"/>
-        <w:rPr>
-          <w:rFonts w:ascii="Consolas" w:hAnsi="Consolas" w:cs="Courier New"/>
-          <w:sz w:val="22"/>
-          <w:szCs w:val="22"/>
-          <w:lang w:val="en-US"/>
-        </w:rPr>
-      </w:pPr>
-      <w:r>
-        <w:rPr>
-          <w:rFonts w:ascii="Consolas" w:hAnsi="Consolas" w:cs="Courier New"/>
-          <w:color w:val="000000"/>
-          <w:sz w:val="22"/>
-          <w:szCs w:val="22"/>
-          <w:lang w:val="en-US"/>
-        </w:rPr>
-        <w:t>RSS</w:t>
-      </w:r>
-      <w:r>
-        <w:rPr>
-          <w:rFonts w:ascii="Consolas" w:hAnsi="Consolas" w:cs="Courier New"/>
-          <w:color w:val="666600"/>
-          <w:sz w:val="22"/>
-          <w:szCs w:val="22"/>
-          <w:lang w:val="en-US"/>
-        </w:rPr>
-        <w:t>(</w:t>
-      </w:r>
-      <w:r>
-        <w:rPr>
-          <w:rFonts w:ascii="Consolas" w:hAnsi="Consolas" w:cs="Courier New"/>
-          <w:color w:val="000000"/>
-          <w:sz w:val="22"/>
-          <w:szCs w:val="22"/>
-          <w:lang w:val="en-US"/>
-        </w:rPr>
-        <w:t>config</w:t>
-      </w:r>
-      <w:r>
-        <w:rPr>
-          <w:rFonts w:ascii="Consolas" w:hAnsi="Consolas" w:cs="Courier New"/>
-          <w:color w:val="666600"/>
-          <w:sz w:val="22"/>
-          <w:szCs w:val="22"/>
-          <w:lang w:val="en-US"/>
-        </w:rPr>
-        <w:t>-</w:t>
-      </w:r>
-      <w:r>
-        <w:rPr>
-          <w:rFonts w:ascii="Consolas" w:hAnsi="Consolas" w:cs="Courier New"/>
-          <w:color w:val="000000"/>
-          <w:sz w:val="22"/>
-          <w:szCs w:val="22"/>
-          <w:lang w:val="en-US"/>
-        </w:rPr>
-        <w:t>crypto</w:t>
-      </w:r>
-      <w:r>
-        <w:rPr>
-          <w:rFonts w:ascii="Consolas" w:hAnsi="Consolas" w:cs="Courier New"/>
-          <w:color w:val="666600"/>
-          <w:sz w:val="22"/>
-          <w:szCs w:val="22"/>
-          <w:lang w:val="en-US"/>
-        </w:rPr>
-        <w:t>-</w:t>
-      </w:r>
-      <w:r>
-        <w:rPr>
-          <w:rFonts w:ascii="Consolas" w:hAnsi="Consolas" w:cs="Courier New"/>
-          <w:color w:val="000000"/>
-          <w:sz w:val="22"/>
-          <w:szCs w:val="22"/>
-          <w:lang w:val="en-US"/>
-        </w:rPr>
-        <w:t>map</w:t>
-      </w:r>
-      <w:r>
-        <w:rPr>
-          <w:rFonts w:ascii="Consolas" w:hAnsi="Consolas" w:cs="Courier New"/>
-          <w:color w:val="666600"/>
-          <w:sz w:val="22"/>
-          <w:szCs w:val="22"/>
-          <w:lang w:val="en-US"/>
-        </w:rPr>
-        <w:t>)#</w:t>
-      </w:r>
+        <w:divId w:val="900215951"/>
+        <w:rPr>
+          <w:rFonts w:ascii="Consolas" w:hAnsi="Consolas" w:cs="Courier New"/>
+          <w:sz w:val="22"/>
+          <w:szCs w:val="22"/>
+        </w:rPr>
+      </w:pPr>
       <w:r>
         <w:rPr>
           <w:rFonts w:ascii="Consolas" w:hAnsi="Consolas" w:cs="Courier New"/>
           <w:color w:val="000088"/>
           <w:sz w:val="22"/>
           <w:szCs w:val="22"/>
-          <w:lang w:val="en-US"/>
-        </w:rPr>
-        <w:t>set</w:t>
-      </w:r>
-      <w:r>
-        <w:rPr>
-          <w:rFonts w:ascii="Consolas" w:hAnsi="Consolas" w:cs="Courier New"/>
-          <w:color w:val="000000"/>
-          <w:sz w:val="22"/>
-          <w:szCs w:val="22"/>
-          <w:lang w:val="en-US"/>
-        </w:rPr>
-        <w:t xml:space="preserve"> transform</w:t>
-      </w:r>
-      <w:r>
-        <w:rPr>
-          <w:rFonts w:ascii="Consolas" w:hAnsi="Consolas" w:cs="Courier New"/>
-          <w:color w:val="666600"/>
-          <w:sz w:val="22"/>
-          <w:szCs w:val="22"/>
-          <w:lang w:val="en-US"/>
-        </w:rPr>
-        <w:t>-</w:t>
-      </w:r>
-      <w:r>
-        <w:rPr>
-          <w:rFonts w:ascii="Consolas" w:hAnsi="Consolas" w:cs="Courier New"/>
-          <w:color w:val="000088"/>
-          <w:sz w:val="22"/>
-          <w:szCs w:val="22"/>
-          <w:lang w:val="en-US"/>
-        </w:rPr>
-        <w:t>set</w:t>
-      </w:r>
-      <w:r>
-        <w:rPr>
-          <w:rFonts w:ascii="Consolas" w:hAnsi="Consolas" w:cs="Courier New"/>
-          <w:color w:val="000000"/>
-          <w:sz w:val="22"/>
-          <w:szCs w:val="22"/>
-          <w:lang w:val="en-US"/>
-        </w:rPr>
-        <w:t xml:space="preserve"> RSS</w:t>
-      </w:r>
-      <w:r>
-        <w:rPr>
-          <w:rFonts w:ascii="Consolas" w:hAnsi="Consolas" w:cs="Courier New"/>
-          <w:color w:val="666600"/>
-          <w:sz w:val="22"/>
-          <w:szCs w:val="22"/>
-          <w:lang w:val="en-US"/>
-        </w:rPr>
-        <w:t>-</w:t>
-      </w:r>
-      <w:r>
-        <w:rPr>
-          <w:rFonts w:ascii="Consolas" w:hAnsi="Consolas" w:cs="Courier New"/>
-          <w:color w:val="000000"/>
-          <w:sz w:val="22"/>
-          <w:szCs w:val="22"/>
-          <w:lang w:val="en-US"/>
-        </w:rPr>
-        <w:t>FAI</w:t>
+        </w:rPr>
+        <w:t>group</w:t>
+      </w:r>
+      <w:r>
+        <w:rPr>
+          <w:rFonts w:ascii="Consolas" w:hAnsi="Consolas" w:cs="Courier New"/>
+          <w:color w:val="000000"/>
+          <w:sz w:val="22"/>
+          <w:szCs w:val="22"/>
+        </w:rPr>
+        <w:t xml:space="preserve"> </w:t>
+      </w:r>
+      <w:r>
+        <w:rPr>
+          <w:rFonts w:ascii="Consolas" w:hAnsi="Consolas" w:cs="Courier New"/>
+          <w:color w:val="006666"/>
+          <w:sz w:val="22"/>
+          <w:szCs w:val="22"/>
+        </w:rPr>
+        <w:t>5</w:t>
       </w:r>
     </w:p>
     <w:p>
@@ -10627,113 +9687,21 @@
           <w:tab w:val="left" w:pos="14656"/>
         </w:tabs>
         <w:spacing w:before="0" w:beforeAutospacing="0" w:after="0" w:afterAutospacing="0"/>
-        <w:divId w:val="1280840837"/>
-        <w:rPr>
-          <w:rFonts w:ascii="Consolas" w:hAnsi="Consolas" w:cs="Courier New"/>
-          <w:sz w:val="22"/>
-          <w:szCs w:val="22"/>
-          <w:lang w:val="en-US"/>
-        </w:rPr>
-      </w:pPr>
-      <w:r>
-        <w:rPr>
-          <w:rFonts w:ascii="Consolas" w:hAnsi="Consolas" w:cs="Courier New"/>
-          <w:color w:val="000000"/>
-          <w:sz w:val="22"/>
-          <w:szCs w:val="22"/>
-          <w:lang w:val="en-US"/>
-        </w:rPr>
-        <w:t>RSS</w:t>
-      </w:r>
-      <w:r>
-        <w:rPr>
-          <w:rFonts w:ascii="Consolas" w:hAnsi="Consolas" w:cs="Courier New"/>
-          <w:color w:val="666600"/>
-          <w:sz w:val="22"/>
-          <w:szCs w:val="22"/>
-          <w:lang w:val="en-US"/>
-        </w:rPr>
-        <w:t>(</w:t>
-      </w:r>
-      <w:r>
-        <w:rPr>
-          <w:rFonts w:ascii="Consolas" w:hAnsi="Consolas" w:cs="Courier New"/>
-          <w:color w:val="000000"/>
-          <w:sz w:val="22"/>
-          <w:szCs w:val="22"/>
-          <w:lang w:val="en-US"/>
-        </w:rPr>
-        <w:t>config</w:t>
-      </w:r>
-      <w:r>
-        <w:rPr>
-          <w:rFonts w:ascii="Consolas" w:hAnsi="Consolas" w:cs="Courier New"/>
-          <w:color w:val="666600"/>
-          <w:sz w:val="22"/>
-          <w:szCs w:val="22"/>
-          <w:lang w:val="en-US"/>
-        </w:rPr>
-        <w:t>-</w:t>
-      </w:r>
-      <w:r>
-        <w:rPr>
-          <w:rFonts w:ascii="Consolas" w:hAnsi="Consolas" w:cs="Courier New"/>
-          <w:color w:val="000000"/>
-          <w:sz w:val="22"/>
-          <w:szCs w:val="22"/>
-          <w:lang w:val="en-US"/>
-        </w:rPr>
-        <w:t>crypto</w:t>
-      </w:r>
-      <w:r>
-        <w:rPr>
-          <w:rFonts w:ascii="Consolas" w:hAnsi="Consolas" w:cs="Courier New"/>
-          <w:color w:val="666600"/>
-          <w:sz w:val="22"/>
-          <w:szCs w:val="22"/>
-          <w:lang w:val="en-US"/>
-        </w:rPr>
-        <w:t>-</w:t>
-      </w:r>
-      <w:r>
-        <w:rPr>
-          <w:rFonts w:ascii="Consolas" w:hAnsi="Consolas" w:cs="Courier New"/>
-          <w:color w:val="000000"/>
-          <w:sz w:val="22"/>
-          <w:szCs w:val="22"/>
-          <w:lang w:val="en-US"/>
-        </w:rPr>
-        <w:t>map</w:t>
-      </w:r>
-      <w:r>
-        <w:rPr>
-          <w:rFonts w:ascii="Consolas" w:hAnsi="Consolas" w:cs="Courier New"/>
-          <w:color w:val="666600"/>
-          <w:sz w:val="22"/>
-          <w:szCs w:val="22"/>
-          <w:lang w:val="en-US"/>
-        </w:rPr>
-        <w:t>)#</w:t>
-      </w:r>
-      <w:r>
-        <w:rPr>
-          <w:rFonts w:ascii="Consolas" w:hAnsi="Consolas" w:cs="Courier New"/>
-          <w:color w:val="000000"/>
-          <w:sz w:val="22"/>
-          <w:szCs w:val="22"/>
-          <w:lang w:val="en-US"/>
-        </w:rPr>
-        <w:t xml:space="preserve">match address </w:t>
-      </w:r>
-      <w:r>
-        <w:rPr>
-          <w:rFonts w:ascii="Consolas" w:hAnsi="Consolas" w:cs="Courier New"/>
-          <w:color w:val="006666"/>
-          <w:sz w:val="22"/>
-          <w:szCs w:val="22"/>
-          <w:lang w:val="en-US"/>
-        </w:rPr>
-        <w:t>100</w:t>
+        <w:divId w:val="900215951"/>
+        <w:rPr>
+          <w:rFonts w:ascii="Consolas" w:hAnsi="Consolas" w:cs="Courier New"/>
+          <w:sz w:val="22"/>
+          <w:szCs w:val="22"/>
+        </w:rPr>
+      </w:pPr>
+      <w:r>
+        <w:rPr>
+          <w:rFonts w:ascii="Consolas" w:hAnsi="Consolas" w:cs="Courier New"/>
+          <w:color w:val="000000"/>
+          <w:sz w:val="22"/>
+          <w:szCs w:val="22"/>
+        </w:rPr>
+        <w:t>ex</w:t>
       </w:r>
     </w:p>
     <w:p>
@@ -10765,93 +9733,21 @@
           <w:tab w:val="left" w:pos="14656"/>
         </w:tabs>
         <w:spacing w:before="0" w:beforeAutospacing="0" w:after="0" w:afterAutospacing="0"/>
-        <w:divId w:val="1280840837"/>
-        <w:rPr>
-          <w:rFonts w:ascii="Consolas" w:hAnsi="Consolas" w:cs="Courier New"/>
-          <w:sz w:val="22"/>
-          <w:szCs w:val="22"/>
-          <w:lang w:val="en-US"/>
-        </w:rPr>
-      </w:pPr>
-      <w:r>
-        <w:rPr>
-          <w:rFonts w:ascii="Consolas" w:hAnsi="Consolas" w:cs="Courier New"/>
-          <w:color w:val="000000"/>
-          <w:sz w:val="22"/>
-          <w:szCs w:val="22"/>
-          <w:lang w:val="en-US"/>
-        </w:rPr>
-        <w:t>RSS</w:t>
-      </w:r>
-      <w:r>
-        <w:rPr>
-          <w:rFonts w:ascii="Consolas" w:hAnsi="Consolas" w:cs="Courier New"/>
-          <w:color w:val="666600"/>
-          <w:sz w:val="22"/>
-          <w:szCs w:val="22"/>
-          <w:lang w:val="en-US"/>
-        </w:rPr>
-        <w:t>(</w:t>
-      </w:r>
-      <w:r>
-        <w:rPr>
-          <w:rFonts w:ascii="Consolas" w:hAnsi="Consolas" w:cs="Courier New"/>
-          <w:color w:val="000000"/>
-          <w:sz w:val="22"/>
-          <w:szCs w:val="22"/>
-          <w:lang w:val="en-US"/>
-        </w:rPr>
-        <w:t>config</w:t>
-      </w:r>
-      <w:r>
-        <w:rPr>
-          <w:rFonts w:ascii="Consolas" w:hAnsi="Consolas" w:cs="Courier New"/>
-          <w:color w:val="666600"/>
-          <w:sz w:val="22"/>
-          <w:szCs w:val="22"/>
-          <w:lang w:val="en-US"/>
-        </w:rPr>
-        <w:t>)#</w:t>
-      </w:r>
-      <w:r>
-        <w:rPr>
-          <w:rFonts w:ascii="Consolas" w:hAnsi="Consolas" w:cs="Courier New"/>
-          <w:color w:val="000088"/>
-          <w:sz w:val="22"/>
-          <w:szCs w:val="22"/>
-          <w:lang w:val="en-US"/>
-        </w:rPr>
-        <w:t>interface</w:t>
-      </w:r>
-      <w:r>
-        <w:rPr>
-          <w:rFonts w:ascii="Consolas" w:hAnsi="Consolas" w:cs="Courier New"/>
-          <w:color w:val="000000"/>
-          <w:sz w:val="22"/>
-          <w:szCs w:val="22"/>
-          <w:lang w:val="en-US"/>
-        </w:rPr>
-        <w:t xml:space="preserve"> </w:t>
-      </w:r>
-      <w:r>
-        <w:rPr>
-          <w:rFonts w:ascii="Consolas" w:hAnsi="Consolas" w:cs="Courier New"/>
-          <w:color w:val="660066"/>
-          <w:sz w:val="22"/>
-          <w:szCs w:val="22"/>
-          <w:lang w:val="en-US"/>
-        </w:rPr>
-        <w:t>Serial</w:t>
-      </w:r>
-      <w:r>
-        <w:rPr>
-          <w:rFonts w:ascii="Consolas" w:hAnsi="Consolas" w:cs="Courier New"/>
-          <w:color w:val="000000"/>
-          <w:sz w:val="22"/>
-          <w:szCs w:val="22"/>
-          <w:lang w:val="en-US"/>
-        </w:rPr>
-        <w:t xml:space="preserve"> </w:t>
+        <w:divId w:val="900215951"/>
+        <w:rPr>
+          <w:rFonts w:ascii="Consolas" w:hAnsi="Consolas" w:cs="Courier New"/>
+          <w:sz w:val="22"/>
+          <w:szCs w:val="22"/>
+        </w:rPr>
+      </w:pPr>
+      <w:r>
+        <w:rPr>
+          <w:rFonts w:ascii="Consolas" w:hAnsi="Consolas" w:cs="Courier New"/>
+          <w:color w:val="000000"/>
+          <w:sz w:val="22"/>
+          <w:szCs w:val="22"/>
+        </w:rPr>
+        <w:t xml:space="preserve">crypto isakmp key ESGI address </w:t>
       </w:r>
       <w:r>
         <w:rPr>
@@ -10859,19 +9755,8 @@
           <w:color w:val="006666"/>
           <w:sz w:val="22"/>
           <w:szCs w:val="22"/>
-          <w:lang w:val="en-US"/>
-        </w:rPr>
-        <w:t>0</w:t>
-      </w:r>
-      <w:r>
-        <w:rPr>
-          <w:rFonts w:ascii="Consolas" w:hAnsi="Consolas" w:cs="Courier New"/>
-          <w:color w:val="666600"/>
-          <w:sz w:val="22"/>
-          <w:szCs w:val="22"/>
-          <w:lang w:val="en-US"/>
-        </w:rPr>
-        <w:t>/</w:t>
+        </w:rPr>
+        <w:t>10.</w:t>
       </w:r>
       <w:r>
         <w:rPr>
@@ -10879,29 +9764,8 @@
           <w:color w:val="006666"/>
           <w:sz w:val="22"/>
           <w:szCs w:val="22"/>
-          <w:lang w:val="en-US"/>
-        </w:rPr>
-        <w:t>3</w:t>
-      </w:r>
-      <w:r>
-        <w:rPr>
-          <w:rFonts w:ascii="Consolas" w:hAnsi="Consolas" w:cs="Courier New"/>
-          <w:color w:val="666600"/>
-          <w:sz w:val="22"/>
-          <w:szCs w:val="22"/>
-          <w:lang w:val="en-US"/>
-        </w:rPr>
-        <w:t>/</w:t>
-      </w:r>
-      <w:r>
-        <w:rPr>
-          <w:rFonts w:ascii="Consolas" w:hAnsi="Consolas" w:cs="Courier New"/>
-          <w:color w:val="006666"/>
-          <w:sz w:val="22"/>
-          <w:szCs w:val="22"/>
-          <w:lang w:val="en-US"/>
-        </w:rPr>
-        <w:t>0</w:t>
+        </w:rPr>
+        <w:t>XX.XX.XX</w:t>
       </w:r>
     </w:p>
     <w:p>
@@ -10933,23 +9797,21 @@
           <w:tab w:val="left" w:pos="14656"/>
         </w:tabs>
         <w:spacing w:before="0" w:beforeAutospacing="0" w:after="0" w:afterAutospacing="0"/>
-        <w:divId w:val="1280840837"/>
-        <w:rPr>
-          <w:rFonts w:ascii="Consolas" w:hAnsi="Consolas" w:cs="Courier New"/>
-          <w:sz w:val="22"/>
-          <w:szCs w:val="22"/>
-          <w:lang w:val="en-US"/>
-        </w:rPr>
-      </w:pPr>
-      <w:r>
-        <w:rPr>
-          <w:rFonts w:ascii="Consolas" w:hAnsi="Consolas" w:cs="Courier New"/>
-          <w:color w:val="000000"/>
-          <w:sz w:val="22"/>
-          <w:szCs w:val="22"/>
-          <w:lang w:val="en-US"/>
-        </w:rPr>
-        <w:t>RSS</w:t>
+        <w:divId w:val="900215951"/>
+        <w:rPr>
+          <w:rFonts w:ascii="Consolas" w:hAnsi="Consolas" w:cs="Courier New"/>
+          <w:sz w:val="22"/>
+          <w:szCs w:val="22"/>
+        </w:rPr>
+      </w:pPr>
+      <w:r>
+        <w:rPr>
+          <w:rFonts w:ascii="Consolas" w:hAnsi="Consolas" w:cs="Courier New"/>
+          <w:color w:val="000000"/>
+          <w:sz w:val="22"/>
+          <w:szCs w:val="22"/>
+        </w:rPr>
+        <w:t>crypto ipsec transform</w:t>
       </w:r>
       <w:r>
         <w:rPr>
@@ -10957,19 +9819,26 @@
           <w:color w:val="666600"/>
           <w:sz w:val="22"/>
           <w:szCs w:val="22"/>
-          <w:lang w:val="en-US"/>
-        </w:rPr>
-        <w:t>(</w:t>
-      </w:r>
-      <w:r>
-        <w:rPr>
-          <w:rFonts w:ascii="Consolas" w:hAnsi="Consolas" w:cs="Courier New"/>
-          <w:color w:val="000000"/>
-          <w:sz w:val="22"/>
-          <w:szCs w:val="22"/>
-          <w:lang w:val="en-US"/>
-        </w:rPr>
-        <w:t>config</w:t>
+        </w:rPr>
+        <w:t>-</w:t>
+      </w:r>
+      <w:r>
+        <w:rPr>
+          <w:rFonts w:ascii="Consolas" w:hAnsi="Consolas" w:cs="Courier New"/>
+          <w:color w:val="000088"/>
+          <w:sz w:val="22"/>
+          <w:szCs w:val="22"/>
+        </w:rPr>
+        <w:t>set</w:t>
+      </w:r>
+      <w:r>
+        <w:rPr>
+          <w:rFonts w:ascii="Consolas" w:hAnsi="Consolas" w:cs="Courier New"/>
+          <w:color w:val="000000"/>
+          <w:sz w:val="22"/>
+          <w:szCs w:val="22"/>
+        </w:rPr>
+        <w:t xml:space="preserve"> VPN esp</w:t>
       </w:r>
       <w:r>
         <w:rPr>
@@ -10977,19 +9846,35 @@
           <w:color w:val="666600"/>
           <w:sz w:val="22"/>
           <w:szCs w:val="22"/>
-          <w:lang w:val="en-US"/>
         </w:rPr>
         <w:t>-</w:t>
       </w:r>
       <w:r>
         <w:rPr>
           <w:rFonts w:ascii="Consolas" w:hAnsi="Consolas" w:cs="Courier New"/>
-          <w:color w:val="000088"/>
-          <w:sz w:val="22"/>
-          <w:szCs w:val="22"/>
-          <w:lang w:val="en-US"/>
-        </w:rPr>
-        <w:t>if</w:t>
+          <w:color w:val="000000"/>
+          <w:sz w:val="22"/>
+          <w:szCs w:val="22"/>
+        </w:rPr>
+        <w:t xml:space="preserve">aes </w:t>
+      </w:r>
+      <w:r>
+        <w:rPr>
+          <w:rFonts w:ascii="Consolas" w:hAnsi="Consolas" w:cs="Courier New"/>
+          <w:color w:val="006666"/>
+          <w:sz w:val="22"/>
+          <w:szCs w:val="22"/>
+        </w:rPr>
+        <w:t>256</w:t>
+      </w:r>
+      <w:r>
+        <w:rPr>
+          <w:rFonts w:ascii="Consolas" w:hAnsi="Consolas" w:cs="Courier New"/>
+          <w:color w:val="000000"/>
+          <w:sz w:val="22"/>
+          <w:szCs w:val="22"/>
+        </w:rPr>
+        <w:t xml:space="preserve"> esp</w:t>
       </w:r>
       <w:r>
         <w:rPr>
@@ -10997,19 +9882,17 @@
           <w:color w:val="666600"/>
           <w:sz w:val="22"/>
           <w:szCs w:val="22"/>
-          <w:lang w:val="en-US"/>
-        </w:rPr>
-        <w:t>)#</w:t>
-      </w:r>
-      <w:r>
-        <w:rPr>
-          <w:rFonts w:ascii="Consolas" w:hAnsi="Consolas" w:cs="Courier New"/>
-          <w:color w:val="000000"/>
-          <w:sz w:val="22"/>
-          <w:szCs w:val="22"/>
-          <w:lang w:val="en-US"/>
-        </w:rPr>
-        <w:t>crypto map IPSEC</w:t>
+        </w:rPr>
+        <w:t>-</w:t>
+      </w:r>
+      <w:r>
+        <w:rPr>
+          <w:rFonts w:ascii="Consolas" w:hAnsi="Consolas" w:cs="Courier New"/>
+          <w:color w:val="000000"/>
+          <w:sz w:val="22"/>
+          <w:szCs w:val="22"/>
+        </w:rPr>
+        <w:t>sha</w:t>
       </w:r>
       <w:r>
         <w:rPr>
@@ -11017,7 +9900,6 @@
           <w:color w:val="666600"/>
           <w:sz w:val="22"/>
           <w:szCs w:val="22"/>
-          <w:lang w:val="en-US"/>
         </w:rPr>
         <w:t>-</w:t>
       </w:r>
@@ -11027,31 +9909,9 @@
           <w:color w:val="000000"/>
           <w:sz w:val="22"/>
           <w:szCs w:val="22"/>
-          <w:lang w:val="en-US"/>
-        </w:rPr>
-        <w:t>CRYPTOMAP</w:t>
-      </w:r>
-    </w:p>
-    <w:p>
-      <w:pPr>
-        <w:pStyle w:val="Titre2"/>
-        <w:rPr>
-          <w:rFonts w:eastAsia="Times New Roman" w:cs="Times New Roman"/>
-          <w:color w:val="383838"/>
-          <w:lang w:val="en-US"/>
-        </w:rPr>
-      </w:pPr>
-      <w:bookmarkStart w:id="24" w:name="_Toc120053587"/>
-      <w:r>
-        <w:rPr>
-          <w:rFonts w:eastAsia="Times New Roman"/>
-          <w:bdr w:val="none" w:sz="0" w:space="0" w:color="auto" w:frame="1"/>
-          <w:lang w:val="en-US"/>
-        </w:rPr>
-        <w:lastRenderedPageBreak/>
-        <w:t>FAI</w:t>
-      </w:r>
-      <w:bookmarkEnd w:id="24"/>
+        </w:rPr>
+        <w:t>hmac</w:t>
+      </w:r>
     </w:p>
     <w:p>
       <w:pPr>
@@ -11082,23 +9942,21 @@
           <w:tab w:val="left" w:pos="14656"/>
         </w:tabs>
         <w:spacing w:before="0" w:beforeAutospacing="0" w:after="0" w:afterAutospacing="0"/>
-        <w:divId w:val="32074389"/>
-        <w:rPr>
-          <w:rFonts w:ascii="Consolas" w:hAnsi="Consolas" w:cs="Courier New"/>
-          <w:sz w:val="22"/>
-          <w:szCs w:val="22"/>
-          <w:lang w:val="en-US"/>
-        </w:rPr>
-      </w:pPr>
-      <w:r>
-        <w:rPr>
-          <w:rFonts w:ascii="Consolas" w:hAnsi="Consolas" w:cs="Courier New"/>
-          <w:color w:val="000000"/>
-          <w:sz w:val="22"/>
-          <w:szCs w:val="22"/>
-          <w:lang w:val="en-US"/>
-        </w:rPr>
-        <w:t>FAI</w:t>
+        <w:divId w:val="900215951"/>
+        <w:rPr>
+          <w:rFonts w:ascii="Consolas" w:hAnsi="Consolas" w:cs="Courier New"/>
+          <w:sz w:val="22"/>
+          <w:szCs w:val="22"/>
+        </w:rPr>
+      </w:pPr>
+      <w:r>
+        <w:rPr>
+          <w:rFonts w:ascii="Consolas" w:hAnsi="Consolas" w:cs="Courier New"/>
+          <w:color w:val="000000"/>
+          <w:sz w:val="22"/>
+          <w:szCs w:val="22"/>
+        </w:rPr>
+        <w:t>ip access</w:t>
       </w:r>
       <w:r>
         <w:rPr>
@@ -11106,27 +9964,6 @@
           <w:color w:val="666600"/>
           <w:sz w:val="22"/>
           <w:szCs w:val="22"/>
-          <w:lang w:val="en-US"/>
-        </w:rPr>
-        <w:t>(</w:t>
-      </w:r>
-      <w:r>
-        <w:rPr>
-          <w:rFonts w:ascii="Consolas" w:hAnsi="Consolas" w:cs="Courier New"/>
-          <w:color w:val="000000"/>
-          <w:sz w:val="22"/>
-          <w:szCs w:val="22"/>
-          <w:lang w:val="en-US"/>
-        </w:rPr>
-        <w:t>config</w:t>
-      </w:r>
-      <w:r>
-        <w:rPr>
-          <w:rFonts w:ascii="Consolas" w:hAnsi="Consolas" w:cs="Courier New"/>
-          <w:color w:val="666600"/>
-          <w:sz w:val="22"/>
-          <w:szCs w:val="22"/>
-          <w:lang w:val="en-US"/>
         </w:rPr>
         <w:t>-</w:t>
       </w:r>
@@ -11136,39 +9973,8 @@
           <w:color w:val="000000"/>
           <w:sz w:val="22"/>
           <w:szCs w:val="22"/>
-          <w:lang w:val="en-US"/>
-        </w:rPr>
-        <w:t>isakmp</w:t>
-      </w:r>
-      <w:r>
-        <w:rPr>
-          <w:rFonts w:ascii="Consolas" w:hAnsi="Consolas" w:cs="Courier New"/>
-          <w:color w:val="666600"/>
-          <w:sz w:val="22"/>
-          <w:szCs w:val="22"/>
-          <w:lang w:val="en-US"/>
-        </w:rPr>
-        <w:t>)#</w:t>
-      </w:r>
-      <w:r>
-        <w:rPr>
-          <w:rFonts w:ascii="Consolas" w:hAnsi="Consolas" w:cs="Courier New"/>
-          <w:color w:val="000000"/>
-          <w:sz w:val="22"/>
-          <w:szCs w:val="22"/>
-          <w:lang w:val="en-US"/>
-        </w:rPr>
-        <w:t xml:space="preserve">encryption aes </w:t>
-      </w:r>
-      <w:r>
-        <w:rPr>
-          <w:rFonts w:ascii="Consolas" w:hAnsi="Consolas" w:cs="Courier New"/>
-          <w:color w:val="006666"/>
-          <w:sz w:val="22"/>
-          <w:szCs w:val="22"/>
-          <w:lang w:val="en-US"/>
-        </w:rPr>
-        <w:t>256</w:t>
+        </w:rPr>
+        <w:t>list extended VPNACL</w:t>
       </w:r>
     </w:p>
     <w:p>
@@ -11200,23 +10006,39 @@
           <w:tab w:val="left" w:pos="14656"/>
         </w:tabs>
         <w:spacing w:before="0" w:beforeAutospacing="0" w:after="0" w:afterAutospacing="0"/>
-        <w:divId w:val="32074389"/>
-        <w:rPr>
-          <w:rFonts w:ascii="Consolas" w:hAnsi="Consolas" w:cs="Courier New"/>
-          <w:sz w:val="22"/>
-          <w:szCs w:val="22"/>
-          <w:lang w:val="en-US"/>
-        </w:rPr>
-      </w:pPr>
-      <w:r>
-        <w:rPr>
-          <w:rFonts w:ascii="Consolas" w:hAnsi="Consolas" w:cs="Courier New"/>
-          <w:color w:val="000000"/>
-          <w:sz w:val="22"/>
-          <w:szCs w:val="22"/>
-          <w:lang w:val="en-US"/>
-        </w:rPr>
-        <w:t>FAI</w:t>
+        <w:divId w:val="900215951"/>
+        <w:rPr>
+          <w:rFonts w:ascii="Consolas" w:hAnsi="Consolas" w:cs="Courier New"/>
+          <w:sz w:val="22"/>
+          <w:szCs w:val="22"/>
+        </w:rPr>
+      </w:pPr>
+      <w:r>
+        <w:rPr>
+          <w:rFonts w:ascii="Consolas" w:hAnsi="Consolas" w:cs="Courier New"/>
+          <w:color w:val="000000"/>
+          <w:sz w:val="22"/>
+          <w:szCs w:val="22"/>
+        </w:rPr>
+        <w:t xml:space="preserve">permit ip </w:t>
+      </w:r>
+      <w:r>
+        <w:rPr>
+          <w:rFonts w:ascii="Consolas" w:hAnsi="Consolas" w:cs="Courier New"/>
+          <w:color w:val="006666"/>
+          <w:sz w:val="22"/>
+          <w:szCs w:val="22"/>
+        </w:rPr>
+        <w:t>172.</w:t>
+      </w:r>
+      <w:r>
+        <w:rPr>
+          <w:rFonts w:ascii="Consolas" w:hAnsi="Consolas" w:cs="Courier New"/>
+          <w:color w:val="006666"/>
+          <w:sz w:val="22"/>
+          <w:szCs w:val="22"/>
+        </w:rPr>
+        <w:t>XX</w:t>
       </w:r>
       <w:r>
         <w:rPr>
@@ -11224,19 +10046,44 @@
           <w:color w:val="666600"/>
           <w:sz w:val="22"/>
           <w:szCs w:val="22"/>
-          <w:lang w:val="en-US"/>
-        </w:rPr>
-        <w:t>(</w:t>
-      </w:r>
-      <w:r>
-        <w:rPr>
-          <w:rFonts w:ascii="Consolas" w:hAnsi="Consolas" w:cs="Courier New"/>
-          <w:color w:val="000000"/>
-          <w:sz w:val="22"/>
-          <w:szCs w:val="22"/>
-          <w:lang w:val="en-US"/>
-        </w:rPr>
-        <w:t>config</w:t>
+        </w:rPr>
+        <w:t>.</w:t>
+      </w:r>
+      <w:r>
+        <w:rPr>
+          <w:rFonts w:ascii="Consolas" w:hAnsi="Consolas" w:cs="Courier New"/>
+          <w:color w:val="006666"/>
+          <w:sz w:val="22"/>
+          <w:szCs w:val="22"/>
+        </w:rPr>
+        <w:t>XX</w:t>
+      </w:r>
+      <w:r>
+        <w:rPr>
+          <w:rFonts w:ascii="Consolas" w:hAnsi="Consolas" w:cs="Courier New"/>
+          <w:color w:val="006666"/>
+          <w:sz w:val="22"/>
+          <w:szCs w:val="22"/>
+        </w:rPr>
+        <w:t>.0</w:t>
+      </w:r>
+      <w:r>
+        <w:rPr>
+          <w:rFonts w:ascii="Consolas" w:hAnsi="Consolas" w:cs="Courier New"/>
+          <w:color w:val="000000"/>
+          <w:sz w:val="22"/>
+          <w:szCs w:val="22"/>
+        </w:rPr>
+        <w:t xml:space="preserve"> </w:t>
+      </w:r>
+      <w:r>
+        <w:rPr>
+          <w:rFonts w:ascii="Consolas" w:hAnsi="Consolas" w:cs="Courier New"/>
+          <w:color w:val="006666"/>
+          <w:sz w:val="22"/>
+          <w:szCs w:val="22"/>
+        </w:rPr>
+        <w:t>0.0</w:t>
       </w:r>
       <w:r>
         <w:rPr>
@@ -11244,19 +10091,53 @@
           <w:color w:val="666600"/>
           <w:sz w:val="22"/>
           <w:szCs w:val="22"/>
-          <w:lang w:val="en-US"/>
-        </w:rPr>
-        <w:t>-</w:t>
-      </w:r>
-      <w:r>
-        <w:rPr>
-          <w:rFonts w:ascii="Consolas" w:hAnsi="Consolas" w:cs="Courier New"/>
-          <w:color w:val="000000"/>
-          <w:sz w:val="22"/>
-          <w:szCs w:val="22"/>
-          <w:lang w:val="en-US"/>
-        </w:rPr>
-        <w:t>isakmp</w:t>
+        </w:rPr>
+        <w:t>.</w:t>
+      </w:r>
+      <w:r>
+        <w:rPr>
+          <w:rFonts w:ascii="Consolas" w:hAnsi="Consolas" w:cs="Courier New"/>
+          <w:color w:val="006666"/>
+          <w:sz w:val="22"/>
+          <w:szCs w:val="22"/>
+        </w:rPr>
+        <w:t>XX</w:t>
+      </w:r>
+      <w:r>
+        <w:rPr>
+          <w:rFonts w:ascii="Consolas" w:hAnsi="Consolas" w:cs="Courier New"/>
+          <w:color w:val="006666"/>
+          <w:sz w:val="22"/>
+          <w:szCs w:val="22"/>
+        </w:rPr>
+        <w:t>.255</w:t>
+      </w:r>
+      <w:r>
+        <w:rPr>
+          <w:rFonts w:ascii="Consolas" w:hAnsi="Consolas" w:cs="Courier New"/>
+          <w:color w:val="000000"/>
+          <w:sz w:val="22"/>
+          <w:szCs w:val="22"/>
+        </w:rPr>
+        <w:t xml:space="preserve"> </w:t>
+      </w:r>
+      <w:r>
+        <w:rPr>
+          <w:rFonts w:ascii="Consolas" w:hAnsi="Consolas" w:cs="Courier New"/>
+          <w:color w:val="006666"/>
+          <w:sz w:val="22"/>
+          <w:szCs w:val="22"/>
+        </w:rPr>
+        <w:t>172.</w:t>
+      </w:r>
+      <w:r>
+        <w:rPr>
+          <w:rFonts w:ascii="Consolas" w:hAnsi="Consolas" w:cs="Courier New"/>
+          <w:color w:val="006666"/>
+          <w:sz w:val="22"/>
+          <w:szCs w:val="22"/>
+        </w:rPr>
+        <w:t>XX</w:t>
       </w:r>
       <w:r>
         <w:rPr>
@@ -11264,19 +10145,44 @@
           <w:color w:val="666600"/>
           <w:sz w:val="22"/>
           <w:szCs w:val="22"/>
-          <w:lang w:val="en-US"/>
-        </w:rPr>
-        <w:t>)#</w:t>
-      </w:r>
-      <w:r>
-        <w:rPr>
-          <w:rFonts w:ascii="Consolas" w:hAnsi="Consolas" w:cs="Courier New"/>
-          <w:color w:val="000000"/>
-          <w:sz w:val="22"/>
-          <w:szCs w:val="22"/>
-          <w:lang w:val="en-US"/>
-        </w:rPr>
-        <w:t>authentication pre</w:t>
+        </w:rPr>
+        <w:t>.</w:t>
+      </w:r>
+      <w:r>
+        <w:rPr>
+          <w:rFonts w:ascii="Consolas" w:hAnsi="Consolas" w:cs="Courier New"/>
+          <w:color w:val="006666"/>
+          <w:sz w:val="22"/>
+          <w:szCs w:val="22"/>
+        </w:rPr>
+        <w:t>XX</w:t>
+      </w:r>
+      <w:r>
+        <w:rPr>
+          <w:rFonts w:ascii="Consolas" w:hAnsi="Consolas" w:cs="Courier New"/>
+          <w:color w:val="006666"/>
+          <w:sz w:val="22"/>
+          <w:szCs w:val="22"/>
+        </w:rPr>
+        <w:t>.0</w:t>
+      </w:r>
+      <w:r>
+        <w:rPr>
+          <w:rFonts w:ascii="Consolas" w:hAnsi="Consolas" w:cs="Courier New"/>
+          <w:color w:val="000000"/>
+          <w:sz w:val="22"/>
+          <w:szCs w:val="22"/>
+        </w:rPr>
+        <w:t xml:space="preserve"> </w:t>
+      </w:r>
+      <w:r>
+        <w:rPr>
+          <w:rFonts w:ascii="Consolas" w:hAnsi="Consolas" w:cs="Courier New"/>
+          <w:color w:val="006666"/>
+          <w:sz w:val="22"/>
+          <w:szCs w:val="22"/>
+        </w:rPr>
+        <w:t>0.0</w:t>
       </w:r>
       <w:r>
         <w:rPr>
@@ -11284,19 +10190,35 @@
           <w:color w:val="666600"/>
           <w:sz w:val="22"/>
           <w:szCs w:val="22"/>
-          <w:lang w:val="en-US"/>
-        </w:rPr>
-        <w:t>-</w:t>
-      </w:r>
-      <w:r>
-        <w:rPr>
-          <w:rFonts w:ascii="Consolas" w:hAnsi="Consolas" w:cs="Courier New"/>
-          <w:color w:val="000000"/>
-          <w:sz w:val="22"/>
-          <w:szCs w:val="22"/>
-          <w:lang w:val="en-US"/>
-        </w:rPr>
-        <w:t>share</w:t>
+        </w:rPr>
+        <w:t>.</w:t>
+      </w:r>
+      <w:r>
+        <w:rPr>
+          <w:rFonts w:ascii="Consolas" w:hAnsi="Consolas" w:cs="Courier New"/>
+          <w:color w:val="006666"/>
+          <w:sz w:val="22"/>
+          <w:szCs w:val="22"/>
+        </w:rPr>
+        <w:t>XX</w:t>
+      </w:r>
+      <w:r>
+        <w:rPr>
+          <w:rFonts w:ascii="Consolas" w:hAnsi="Consolas" w:cs="Courier New"/>
+          <w:color w:val="006666"/>
+          <w:sz w:val="22"/>
+          <w:szCs w:val="22"/>
+        </w:rPr>
+        <w:t>.255</w:t>
+      </w:r>
+      <w:r>
+        <w:rPr>
+          <w:rFonts w:ascii="Consolas" w:hAnsi="Consolas" w:cs="Courier New"/>
+          <w:color w:val="000000"/>
+          <w:sz w:val="22"/>
+          <w:szCs w:val="22"/>
+        </w:rPr>
+        <w:t xml:space="preserve"> </w:t>
       </w:r>
     </w:p>
     <w:p>
@@ -11328,103 +10250,21 @@
           <w:tab w:val="left" w:pos="14656"/>
         </w:tabs>
         <w:spacing w:before="0" w:beforeAutospacing="0" w:after="0" w:afterAutospacing="0"/>
-        <w:divId w:val="32074389"/>
-        <w:rPr>
-          <w:rFonts w:ascii="Consolas" w:hAnsi="Consolas" w:cs="Courier New"/>
-          <w:sz w:val="22"/>
-          <w:szCs w:val="22"/>
-          <w:lang w:val="en-US"/>
-        </w:rPr>
-      </w:pPr>
-      <w:r>
-        <w:rPr>
-          <w:rFonts w:ascii="Consolas" w:hAnsi="Consolas" w:cs="Courier New"/>
-          <w:color w:val="000000"/>
-          <w:sz w:val="22"/>
-          <w:szCs w:val="22"/>
-          <w:lang w:val="en-US"/>
-        </w:rPr>
-        <w:t>FAI</w:t>
-      </w:r>
-      <w:r>
-        <w:rPr>
-          <w:rFonts w:ascii="Consolas" w:hAnsi="Consolas" w:cs="Courier New"/>
-          <w:color w:val="666600"/>
-          <w:sz w:val="22"/>
-          <w:szCs w:val="22"/>
-          <w:lang w:val="en-US"/>
-        </w:rPr>
-        <w:t>(</w:t>
-      </w:r>
-      <w:r>
-        <w:rPr>
-          <w:rFonts w:ascii="Consolas" w:hAnsi="Consolas" w:cs="Courier New"/>
-          <w:color w:val="000000"/>
-          <w:sz w:val="22"/>
-          <w:szCs w:val="22"/>
-          <w:lang w:val="en-US"/>
-        </w:rPr>
-        <w:t>config</w:t>
-      </w:r>
-      <w:r>
-        <w:rPr>
-          <w:rFonts w:ascii="Consolas" w:hAnsi="Consolas" w:cs="Courier New"/>
-          <w:color w:val="666600"/>
-          <w:sz w:val="22"/>
-          <w:szCs w:val="22"/>
-          <w:lang w:val="en-US"/>
-        </w:rPr>
-        <w:t>-</w:t>
-      </w:r>
-      <w:r>
-        <w:rPr>
-          <w:rFonts w:ascii="Consolas" w:hAnsi="Consolas" w:cs="Courier New"/>
-          <w:color w:val="000000"/>
-          <w:sz w:val="22"/>
-          <w:szCs w:val="22"/>
-          <w:lang w:val="en-US"/>
-        </w:rPr>
-        <w:t>isakmp</w:t>
-      </w:r>
-      <w:r>
-        <w:rPr>
-          <w:rFonts w:ascii="Consolas" w:hAnsi="Consolas" w:cs="Courier New"/>
-          <w:color w:val="666600"/>
-          <w:sz w:val="22"/>
-          <w:szCs w:val="22"/>
-          <w:lang w:val="en-US"/>
-        </w:rPr>
-        <w:t>)#</w:t>
-      </w:r>
-      <w:r>
-        <w:rPr>
-          <w:rFonts w:ascii="Consolas" w:hAnsi="Consolas" w:cs="Courier New"/>
-          <w:color w:val="000088"/>
-          <w:sz w:val="22"/>
-          <w:szCs w:val="22"/>
-          <w:lang w:val="en-US"/>
-        </w:rPr>
-        <w:t>group</w:t>
-      </w:r>
-      <w:r>
-        <w:rPr>
-          <w:rFonts w:ascii="Consolas" w:hAnsi="Consolas" w:cs="Courier New"/>
-          <w:color w:val="000000"/>
-          <w:sz w:val="22"/>
-          <w:szCs w:val="22"/>
-          <w:lang w:val="en-US"/>
-        </w:rPr>
-        <w:t xml:space="preserve"> </w:t>
-      </w:r>
-      <w:r>
-        <w:rPr>
-          <w:rFonts w:ascii="Consolas" w:hAnsi="Consolas" w:cs="Courier New"/>
-          <w:color w:val="006666"/>
-          <w:sz w:val="22"/>
-          <w:szCs w:val="22"/>
-          <w:lang w:val="en-US"/>
-        </w:rPr>
-        <w:t>5</w:t>
+        <w:divId w:val="900215951"/>
+        <w:rPr>
+          <w:rFonts w:ascii="Consolas" w:hAnsi="Consolas" w:cs="Courier New"/>
+          <w:sz w:val="22"/>
+          <w:szCs w:val="22"/>
+        </w:rPr>
+      </w:pPr>
+      <w:r>
+        <w:rPr>
+          <w:rFonts w:ascii="Consolas" w:hAnsi="Consolas" w:cs="Courier New"/>
+          <w:color w:val="000000"/>
+          <w:sz w:val="22"/>
+          <w:szCs w:val="22"/>
+        </w:rPr>
+        <w:t>ex</w:t>
       </w:r>
     </w:p>
     <w:p>
@@ -11456,23 +10296,39 @@
           <w:tab w:val="left" w:pos="14656"/>
         </w:tabs>
         <w:spacing w:before="0" w:beforeAutospacing="0" w:after="0" w:afterAutospacing="0"/>
-        <w:divId w:val="32074389"/>
-        <w:rPr>
-          <w:rFonts w:ascii="Consolas" w:hAnsi="Consolas" w:cs="Courier New"/>
-          <w:sz w:val="22"/>
-          <w:szCs w:val="22"/>
-          <w:lang w:val="en-US"/>
-        </w:rPr>
-      </w:pPr>
-      <w:r>
-        <w:rPr>
-          <w:rFonts w:ascii="Consolas" w:hAnsi="Consolas" w:cs="Courier New"/>
-          <w:color w:val="000000"/>
-          <w:sz w:val="22"/>
-          <w:szCs w:val="22"/>
-          <w:lang w:val="en-US"/>
-        </w:rPr>
-        <w:t>FAI</w:t>
+        <w:divId w:val="900215951"/>
+        <w:rPr>
+          <w:rFonts w:ascii="Consolas" w:hAnsi="Consolas" w:cs="Courier New"/>
+          <w:sz w:val="22"/>
+          <w:szCs w:val="22"/>
+        </w:rPr>
+      </w:pPr>
+      <w:r>
+        <w:rPr>
+          <w:rFonts w:ascii="Consolas" w:hAnsi="Consolas" w:cs="Courier New"/>
+          <w:color w:val="000000"/>
+          <w:sz w:val="22"/>
+          <w:szCs w:val="22"/>
+        </w:rPr>
+        <w:t xml:space="preserve">crypto map VPNMAP </w:t>
+      </w:r>
+      <w:r>
+        <w:rPr>
+          <w:rFonts w:ascii="Consolas" w:hAnsi="Consolas" w:cs="Courier New"/>
+          <w:color w:val="006666"/>
+          <w:sz w:val="22"/>
+          <w:szCs w:val="22"/>
+        </w:rPr>
+        <w:t>10</w:t>
+      </w:r>
+      <w:r>
+        <w:rPr>
+          <w:rFonts w:ascii="Consolas" w:hAnsi="Consolas" w:cs="Courier New"/>
+          <w:color w:val="000000"/>
+          <w:sz w:val="22"/>
+          <w:szCs w:val="22"/>
+        </w:rPr>
+        <w:t xml:space="preserve"> ipsec</w:t>
       </w:r>
       <w:r>
         <w:rPr>
@@ -11480,69 +10336,17 @@
           <w:color w:val="666600"/>
           <w:sz w:val="22"/>
           <w:szCs w:val="22"/>
-          <w:lang w:val="en-US"/>
-        </w:rPr>
-        <w:t>(</w:t>
-      </w:r>
-      <w:r>
-        <w:rPr>
-          <w:rFonts w:ascii="Consolas" w:hAnsi="Consolas" w:cs="Courier New"/>
-          <w:color w:val="000000"/>
-          <w:sz w:val="22"/>
-          <w:szCs w:val="22"/>
-          <w:lang w:val="en-US"/>
-        </w:rPr>
-        <w:t>config</w:t>
-      </w:r>
-      <w:r>
-        <w:rPr>
-          <w:rFonts w:ascii="Consolas" w:hAnsi="Consolas" w:cs="Courier New"/>
-          <w:color w:val="666600"/>
-          <w:sz w:val="22"/>
-          <w:szCs w:val="22"/>
-          <w:lang w:val="en-US"/>
-        </w:rPr>
-        <w:t>)#</w:t>
-      </w:r>
-      <w:r>
-        <w:rPr>
-          <w:rFonts w:ascii="Consolas" w:hAnsi="Consolas" w:cs="Courier New"/>
-          <w:color w:val="000000"/>
-          <w:sz w:val="22"/>
-          <w:szCs w:val="22"/>
-          <w:lang w:val="en-US"/>
-        </w:rPr>
-        <w:t xml:space="preserve">crypto isakmp key ESGI address </w:t>
-      </w:r>
-      <w:r>
-        <w:rPr>
-          <w:rFonts w:ascii="Consolas" w:hAnsi="Consolas" w:cs="Courier New"/>
-          <w:color w:val="006666"/>
-          <w:sz w:val="22"/>
-          <w:szCs w:val="22"/>
-          <w:lang w:val="en-US"/>
-        </w:rPr>
-        <w:t>10.254</w:t>
-      </w:r>
-      <w:r>
-        <w:rPr>
-          <w:rFonts w:ascii="Consolas" w:hAnsi="Consolas" w:cs="Courier New"/>
-          <w:color w:val="666600"/>
-          <w:sz w:val="22"/>
-          <w:szCs w:val="22"/>
-          <w:lang w:val="en-US"/>
-        </w:rPr>
-        <w:t>.</w:t>
-      </w:r>
-      <w:r>
-        <w:rPr>
-          <w:rFonts w:ascii="Consolas" w:hAnsi="Consolas" w:cs="Courier New"/>
-          <w:color w:val="006666"/>
-          <w:sz w:val="22"/>
-          <w:szCs w:val="22"/>
-          <w:lang w:val="en-US"/>
-        </w:rPr>
-        <w:t>1.1</w:t>
+        </w:rPr>
+        <w:t>-</w:t>
+      </w:r>
+      <w:r>
+        <w:rPr>
+          <w:rFonts w:ascii="Consolas" w:hAnsi="Consolas" w:cs="Courier New"/>
+          <w:color w:val="000000"/>
+          <w:sz w:val="22"/>
+          <w:szCs w:val="22"/>
+        </w:rPr>
+        <w:t xml:space="preserve">isakmp </w:t>
       </w:r>
     </w:p>
     <w:p>
@@ -11574,23 +10378,39 @@
           <w:tab w:val="left" w:pos="14656"/>
         </w:tabs>
         <w:spacing w:before="0" w:beforeAutospacing="0" w:after="0" w:afterAutospacing="0"/>
-        <w:divId w:val="32074389"/>
-        <w:rPr>
-          <w:rFonts w:ascii="Consolas" w:hAnsi="Consolas" w:cs="Courier New"/>
-          <w:sz w:val="22"/>
-          <w:szCs w:val="22"/>
-          <w:lang w:val="en-US"/>
-        </w:rPr>
-      </w:pPr>
-      <w:r>
-        <w:rPr>
-          <w:rFonts w:ascii="Consolas" w:hAnsi="Consolas" w:cs="Courier New"/>
-          <w:color w:val="000000"/>
-          <w:sz w:val="22"/>
-          <w:szCs w:val="22"/>
-          <w:lang w:val="en-US"/>
-        </w:rPr>
-        <w:t>FAI</w:t>
+        <w:divId w:val="900215951"/>
+        <w:rPr>
+          <w:rFonts w:ascii="Consolas" w:hAnsi="Consolas" w:cs="Courier New"/>
+          <w:sz w:val="22"/>
+          <w:szCs w:val="22"/>
+        </w:rPr>
+      </w:pPr>
+      <w:r>
+        <w:rPr>
+          <w:rFonts w:ascii="Consolas" w:hAnsi="Consolas" w:cs="Courier New"/>
+          <w:color w:val="000088"/>
+          <w:sz w:val="22"/>
+          <w:szCs w:val="22"/>
+        </w:rPr>
+        <w:t>set</w:t>
+      </w:r>
+      <w:r>
+        <w:rPr>
+          <w:rFonts w:ascii="Consolas" w:hAnsi="Consolas" w:cs="Courier New"/>
+          <w:color w:val="000000"/>
+          <w:sz w:val="22"/>
+          <w:szCs w:val="22"/>
+        </w:rPr>
+        <w:t xml:space="preserve"> peer </w:t>
+      </w:r>
+      <w:r>
+        <w:rPr>
+          <w:rFonts w:ascii="Consolas" w:hAnsi="Consolas" w:cs="Courier New"/>
+          <w:color w:val="006666"/>
+          <w:sz w:val="22"/>
+          <w:szCs w:val="22"/>
+        </w:rPr>
+        <w:t>10.20</w:t>
       </w:r>
       <w:r>
         <w:rPr>
@@ -11598,109 +10418,8 @@
           <w:color w:val="666600"/>
           <w:sz w:val="22"/>
           <w:szCs w:val="22"/>
-          <w:lang w:val="en-US"/>
-        </w:rPr>
-        <w:t>(</w:t>
-      </w:r>
-      <w:r>
-        <w:rPr>
-          <w:rFonts w:ascii="Consolas" w:hAnsi="Consolas" w:cs="Courier New"/>
-          <w:color w:val="000000"/>
-          <w:sz w:val="22"/>
-          <w:szCs w:val="22"/>
-          <w:lang w:val="en-US"/>
-        </w:rPr>
-        <w:t>config</w:t>
-      </w:r>
-      <w:r>
-        <w:rPr>
-          <w:rFonts w:ascii="Consolas" w:hAnsi="Consolas" w:cs="Courier New"/>
-          <w:color w:val="666600"/>
-          <w:sz w:val="22"/>
-          <w:szCs w:val="22"/>
-          <w:lang w:val="en-US"/>
-        </w:rPr>
-        <w:t>)#</w:t>
-      </w:r>
-      <w:r>
-        <w:rPr>
-          <w:rFonts w:ascii="Consolas" w:hAnsi="Consolas" w:cs="Courier New"/>
-          <w:color w:val="000000"/>
-          <w:sz w:val="22"/>
-          <w:szCs w:val="22"/>
-          <w:lang w:val="en-US"/>
-        </w:rPr>
-        <w:t>crypto ipsec transform</w:t>
-      </w:r>
-      <w:r>
-        <w:rPr>
-          <w:rFonts w:ascii="Consolas" w:hAnsi="Consolas" w:cs="Courier New"/>
-          <w:color w:val="666600"/>
-          <w:sz w:val="22"/>
-          <w:szCs w:val="22"/>
-          <w:lang w:val="en-US"/>
-        </w:rPr>
-        <w:t>-</w:t>
-      </w:r>
-      <w:r>
-        <w:rPr>
-          <w:rFonts w:ascii="Consolas" w:hAnsi="Consolas" w:cs="Courier New"/>
-          <w:color w:val="000088"/>
-          <w:sz w:val="22"/>
-          <w:szCs w:val="22"/>
-          <w:lang w:val="en-US"/>
-        </w:rPr>
-        <w:t>set</w:t>
-      </w:r>
-      <w:r>
-        <w:rPr>
-          <w:rFonts w:ascii="Consolas" w:hAnsi="Consolas" w:cs="Courier New"/>
-          <w:color w:val="000000"/>
-          <w:sz w:val="22"/>
-          <w:szCs w:val="22"/>
-          <w:lang w:val="en-US"/>
-        </w:rPr>
-        <w:t xml:space="preserve"> FAI</w:t>
-      </w:r>
-      <w:r>
-        <w:rPr>
-          <w:rFonts w:ascii="Consolas" w:hAnsi="Consolas" w:cs="Courier New"/>
-          <w:color w:val="666600"/>
-          <w:sz w:val="22"/>
-          <w:szCs w:val="22"/>
-          <w:lang w:val="en-US"/>
-        </w:rPr>
-        <w:t>-</w:t>
-      </w:r>
-      <w:r>
-        <w:rPr>
-          <w:rFonts w:ascii="Consolas" w:hAnsi="Consolas" w:cs="Courier New"/>
-          <w:color w:val="000000"/>
-          <w:sz w:val="22"/>
-          <w:szCs w:val="22"/>
-          <w:lang w:val="en-US"/>
-        </w:rPr>
-        <w:t>RSS esp</w:t>
-      </w:r>
-      <w:r>
-        <w:rPr>
-          <w:rFonts w:ascii="Consolas" w:hAnsi="Consolas" w:cs="Courier New"/>
-          <w:color w:val="666600"/>
-          <w:sz w:val="22"/>
-          <w:szCs w:val="22"/>
-          <w:lang w:val="en-US"/>
-        </w:rPr>
-        <w:t>-</w:t>
-      </w:r>
-      <w:r>
-        <w:rPr>
-          <w:rFonts w:ascii="Consolas" w:hAnsi="Consolas" w:cs="Courier New"/>
-          <w:color w:val="000000"/>
-          <w:sz w:val="22"/>
-          <w:szCs w:val="22"/>
-          <w:lang w:val="en-US"/>
-        </w:rPr>
-        <w:t xml:space="preserve">aes </w:t>
+        </w:rPr>
+        <w:t>.</w:t>
       </w:r>
       <w:r>
         <w:rPr>
@@ -11708,59 +10427,8 @@
           <w:color w:val="006666"/>
           <w:sz w:val="22"/>
           <w:szCs w:val="22"/>
-          <w:lang w:val="en-US"/>
-        </w:rPr>
-        <w:t>256</w:t>
-      </w:r>
-      <w:r>
-        <w:rPr>
-          <w:rFonts w:ascii="Consolas" w:hAnsi="Consolas" w:cs="Courier New"/>
-          <w:color w:val="000000"/>
-          <w:sz w:val="22"/>
-          <w:szCs w:val="22"/>
-          <w:lang w:val="en-US"/>
-        </w:rPr>
-        <w:t xml:space="preserve"> esp</w:t>
-      </w:r>
-      <w:r>
-        <w:rPr>
-          <w:rFonts w:ascii="Consolas" w:hAnsi="Consolas" w:cs="Courier New"/>
-          <w:color w:val="666600"/>
-          <w:sz w:val="22"/>
-          <w:szCs w:val="22"/>
-          <w:lang w:val="en-US"/>
-        </w:rPr>
-        <w:t>-</w:t>
-      </w:r>
-      <w:r>
-        <w:rPr>
-          <w:rFonts w:ascii="Consolas" w:hAnsi="Consolas" w:cs="Courier New"/>
-          <w:color w:val="000000"/>
-          <w:sz w:val="22"/>
-          <w:szCs w:val="22"/>
-          <w:lang w:val="en-US"/>
-        </w:rPr>
-        <w:t>sha</w:t>
-      </w:r>
-      <w:r>
-        <w:rPr>
-          <w:rFonts w:ascii="Consolas" w:hAnsi="Consolas" w:cs="Courier New"/>
-          <w:color w:val="666600"/>
-          <w:sz w:val="22"/>
-          <w:szCs w:val="22"/>
-          <w:lang w:val="en-US"/>
-        </w:rPr>
-        <w:t>-</w:t>
-      </w:r>
-      <w:r>
-        <w:rPr>
-          <w:rFonts w:ascii="Consolas" w:hAnsi="Consolas" w:cs="Courier New"/>
-          <w:color w:val="000000"/>
-          <w:sz w:val="22"/>
-          <w:szCs w:val="22"/>
-          <w:lang w:val="en-US"/>
-        </w:rPr>
-        <w:t>hmac</w:t>
+        </w:rPr>
+        <w:t>30.130</w:t>
       </w:r>
     </w:p>
     <w:p>
@@ -11792,23 +10460,30 @@
           <w:tab w:val="left" w:pos="14656"/>
         </w:tabs>
         <w:spacing w:before="0" w:beforeAutospacing="0" w:after="0" w:afterAutospacing="0"/>
-        <w:divId w:val="32074389"/>
-        <w:rPr>
-          <w:rFonts w:ascii="Consolas" w:hAnsi="Consolas" w:cs="Courier New"/>
-          <w:sz w:val="22"/>
-          <w:szCs w:val="22"/>
-          <w:lang w:val="en-US"/>
-        </w:rPr>
-      </w:pPr>
-      <w:r>
-        <w:rPr>
-          <w:rFonts w:ascii="Consolas" w:hAnsi="Consolas" w:cs="Courier New"/>
-          <w:color w:val="000000"/>
-          <w:sz w:val="22"/>
-          <w:szCs w:val="22"/>
-          <w:lang w:val="en-US"/>
-        </w:rPr>
-        <w:t>FAI</w:t>
+        <w:divId w:val="900215951"/>
+        <w:rPr>
+          <w:rFonts w:ascii="Consolas" w:hAnsi="Consolas" w:cs="Courier New"/>
+          <w:sz w:val="22"/>
+          <w:szCs w:val="22"/>
+        </w:rPr>
+      </w:pPr>
+      <w:r>
+        <w:rPr>
+          <w:rFonts w:ascii="Consolas" w:hAnsi="Consolas" w:cs="Courier New"/>
+          <w:color w:val="000088"/>
+          <w:sz w:val="22"/>
+          <w:szCs w:val="22"/>
+        </w:rPr>
+        <w:t>set</w:t>
+      </w:r>
+      <w:r>
+        <w:rPr>
+          <w:rFonts w:ascii="Consolas" w:hAnsi="Consolas" w:cs="Courier New"/>
+          <w:color w:val="000000"/>
+          <w:sz w:val="22"/>
+          <w:szCs w:val="22"/>
+        </w:rPr>
+        <w:t xml:space="preserve"> transform</w:t>
       </w:r>
       <w:r>
         <w:rPr>
@@ -11816,99 +10491,26 @@
           <w:color w:val="666600"/>
           <w:sz w:val="22"/>
           <w:szCs w:val="22"/>
-          <w:lang w:val="en-US"/>
-        </w:rPr>
-        <w:t>(</w:t>
-      </w:r>
-      <w:r>
-        <w:rPr>
-          <w:rFonts w:ascii="Consolas" w:hAnsi="Consolas" w:cs="Courier New"/>
-          <w:color w:val="000000"/>
-          <w:sz w:val="22"/>
-          <w:szCs w:val="22"/>
-          <w:lang w:val="en-US"/>
-        </w:rPr>
-        <w:t>config</w:t>
-      </w:r>
-      <w:r>
-        <w:rPr>
-          <w:rFonts w:ascii="Consolas" w:hAnsi="Consolas" w:cs="Courier New"/>
-          <w:color w:val="666600"/>
-          <w:sz w:val="22"/>
-          <w:szCs w:val="22"/>
-          <w:lang w:val="en-US"/>
-        </w:rPr>
-        <w:t>)#</w:t>
-      </w:r>
-      <w:r>
-        <w:rPr>
-          <w:rFonts w:ascii="Consolas" w:hAnsi="Consolas" w:cs="Courier New"/>
-          <w:color w:val="000000"/>
-          <w:sz w:val="22"/>
-          <w:szCs w:val="22"/>
-          <w:lang w:val="en-US"/>
-        </w:rPr>
-        <w:t>crypto map IPSEC</w:t>
-      </w:r>
-      <w:r>
-        <w:rPr>
-          <w:rFonts w:ascii="Consolas" w:hAnsi="Consolas" w:cs="Courier New"/>
-          <w:color w:val="666600"/>
-          <w:sz w:val="22"/>
-          <w:szCs w:val="22"/>
-          <w:lang w:val="en-US"/>
         </w:rPr>
         <w:t>-</w:t>
       </w:r>
       <w:r>
         <w:rPr>
           <w:rFonts w:ascii="Consolas" w:hAnsi="Consolas" w:cs="Courier New"/>
-          <w:color w:val="000000"/>
-          <w:sz w:val="22"/>
-          <w:szCs w:val="22"/>
-          <w:lang w:val="en-US"/>
-        </w:rPr>
-        <w:t xml:space="preserve">CRYPTOMAP </w:t>
-      </w:r>
-      <w:r>
-        <w:rPr>
-          <w:rFonts w:ascii="Consolas" w:hAnsi="Consolas" w:cs="Courier New"/>
-          <w:color w:val="006666"/>
-          <w:sz w:val="22"/>
-          <w:szCs w:val="22"/>
-          <w:lang w:val="en-US"/>
-        </w:rPr>
-        <w:t>100</w:t>
-      </w:r>
-      <w:r>
-        <w:rPr>
-          <w:rFonts w:ascii="Consolas" w:hAnsi="Consolas" w:cs="Courier New"/>
-          <w:color w:val="000000"/>
-          <w:sz w:val="22"/>
-          <w:szCs w:val="22"/>
-          <w:lang w:val="en-US"/>
-        </w:rPr>
-        <w:t xml:space="preserve"> ipsec</w:t>
-      </w:r>
-      <w:r>
-        <w:rPr>
-          <w:rFonts w:ascii="Consolas" w:hAnsi="Consolas" w:cs="Courier New"/>
-          <w:color w:val="666600"/>
-          <w:sz w:val="22"/>
-          <w:szCs w:val="22"/>
-          <w:lang w:val="en-US"/>
-        </w:rPr>
-        <w:t>-</w:t>
-      </w:r>
-      <w:r>
-        <w:rPr>
-          <w:rFonts w:ascii="Consolas" w:hAnsi="Consolas" w:cs="Courier New"/>
-          <w:color w:val="000000"/>
-          <w:sz w:val="22"/>
-          <w:szCs w:val="22"/>
-          <w:lang w:val="en-US"/>
-        </w:rPr>
-        <w:t xml:space="preserve">isakmp </w:t>
+          <w:color w:val="000088"/>
+          <w:sz w:val="22"/>
+          <w:szCs w:val="22"/>
+        </w:rPr>
+        <w:t>set</w:t>
+      </w:r>
+      <w:r>
+        <w:rPr>
+          <w:rFonts w:ascii="Consolas" w:hAnsi="Consolas" w:cs="Courier New"/>
+          <w:color w:val="000000"/>
+          <w:sz w:val="22"/>
+          <w:szCs w:val="22"/>
+        </w:rPr>
+        <w:t xml:space="preserve"> VPN</w:t>
       </w:r>
     </w:p>
     <w:p>
@@ -11940,143 +10542,21 @@
           <w:tab w:val="left" w:pos="14656"/>
         </w:tabs>
         <w:spacing w:before="0" w:beforeAutospacing="0" w:after="0" w:afterAutospacing="0"/>
-        <w:divId w:val="32074389"/>
-        <w:rPr>
-          <w:rFonts w:ascii="Consolas" w:hAnsi="Consolas" w:cs="Courier New"/>
-          <w:sz w:val="22"/>
-          <w:szCs w:val="22"/>
-          <w:lang w:val="en-US"/>
-        </w:rPr>
-      </w:pPr>
-      <w:r>
-        <w:rPr>
-          <w:rFonts w:ascii="Consolas" w:hAnsi="Consolas" w:cs="Courier New"/>
-          <w:color w:val="000000"/>
-          <w:sz w:val="22"/>
-          <w:szCs w:val="22"/>
-          <w:lang w:val="en-US"/>
-        </w:rPr>
-        <w:t>FAI</w:t>
-      </w:r>
-      <w:r>
-        <w:rPr>
-          <w:rFonts w:ascii="Consolas" w:hAnsi="Consolas" w:cs="Courier New"/>
-          <w:color w:val="666600"/>
-          <w:sz w:val="22"/>
-          <w:szCs w:val="22"/>
-          <w:lang w:val="en-US"/>
-        </w:rPr>
-        <w:t>(</w:t>
-      </w:r>
-      <w:r>
-        <w:rPr>
-          <w:rFonts w:ascii="Consolas" w:hAnsi="Consolas" w:cs="Courier New"/>
-          <w:color w:val="000000"/>
-          <w:sz w:val="22"/>
-          <w:szCs w:val="22"/>
-          <w:lang w:val="en-US"/>
-        </w:rPr>
-        <w:t>config</w:t>
-      </w:r>
-      <w:r>
-        <w:rPr>
-          <w:rFonts w:ascii="Consolas" w:hAnsi="Consolas" w:cs="Courier New"/>
-          <w:color w:val="666600"/>
-          <w:sz w:val="22"/>
-          <w:szCs w:val="22"/>
-          <w:lang w:val="en-US"/>
-        </w:rPr>
-        <w:t>-</w:t>
-      </w:r>
-      <w:r>
-        <w:rPr>
-          <w:rFonts w:ascii="Consolas" w:hAnsi="Consolas" w:cs="Courier New"/>
-          <w:color w:val="000000"/>
-          <w:sz w:val="22"/>
-          <w:szCs w:val="22"/>
-          <w:lang w:val="en-US"/>
-        </w:rPr>
-        <w:t>crypto</w:t>
-      </w:r>
-      <w:r>
-        <w:rPr>
-          <w:rFonts w:ascii="Consolas" w:hAnsi="Consolas" w:cs="Courier New"/>
-          <w:color w:val="666600"/>
-          <w:sz w:val="22"/>
-          <w:szCs w:val="22"/>
-          <w:lang w:val="en-US"/>
-        </w:rPr>
-        <w:t>-</w:t>
-      </w:r>
-      <w:r>
-        <w:rPr>
-          <w:rFonts w:ascii="Consolas" w:hAnsi="Consolas" w:cs="Courier New"/>
-          <w:color w:val="000000"/>
-          <w:sz w:val="22"/>
-          <w:szCs w:val="22"/>
-          <w:lang w:val="en-US"/>
-        </w:rPr>
-        <w:t>map</w:t>
-      </w:r>
-      <w:r>
-        <w:rPr>
-          <w:rFonts w:ascii="Consolas" w:hAnsi="Consolas" w:cs="Courier New"/>
-          <w:color w:val="666600"/>
-          <w:sz w:val="22"/>
-          <w:szCs w:val="22"/>
-          <w:lang w:val="en-US"/>
-        </w:rPr>
-        <w:t>)#</w:t>
-      </w:r>
-      <w:r>
-        <w:rPr>
-          <w:rFonts w:ascii="Consolas" w:hAnsi="Consolas" w:cs="Courier New"/>
-          <w:color w:val="000088"/>
-          <w:sz w:val="22"/>
-          <w:szCs w:val="22"/>
-          <w:lang w:val="en-US"/>
-        </w:rPr>
-        <w:t>set</w:t>
-      </w:r>
-      <w:r>
-        <w:rPr>
-          <w:rFonts w:ascii="Consolas" w:hAnsi="Consolas" w:cs="Courier New"/>
-          <w:color w:val="000000"/>
-          <w:sz w:val="22"/>
-          <w:szCs w:val="22"/>
-          <w:lang w:val="en-US"/>
-        </w:rPr>
-        <w:t xml:space="preserve"> peer </w:t>
-      </w:r>
-      <w:r>
-        <w:rPr>
-          <w:rFonts w:ascii="Consolas" w:hAnsi="Consolas" w:cs="Courier New"/>
-          <w:color w:val="006666"/>
-          <w:sz w:val="22"/>
-          <w:szCs w:val="22"/>
-          <w:lang w:val="en-US"/>
-        </w:rPr>
-        <w:t>10.254</w:t>
-      </w:r>
-      <w:r>
-        <w:rPr>
-          <w:rFonts w:ascii="Consolas" w:hAnsi="Consolas" w:cs="Courier New"/>
-          <w:color w:val="666600"/>
-          <w:sz w:val="22"/>
-          <w:szCs w:val="22"/>
-          <w:lang w:val="en-US"/>
-        </w:rPr>
-        <w:t>.</w:t>
-      </w:r>
-      <w:r>
-        <w:rPr>
-          <w:rFonts w:ascii="Consolas" w:hAnsi="Consolas" w:cs="Courier New"/>
-          <w:color w:val="006666"/>
-          <w:sz w:val="22"/>
-          <w:szCs w:val="22"/>
-          <w:lang w:val="en-US"/>
-        </w:rPr>
-        <w:t>254.254</w:t>
+        <w:divId w:val="900215951"/>
+        <w:rPr>
+          <w:rFonts w:ascii="Consolas" w:hAnsi="Consolas" w:cs="Courier New"/>
+          <w:sz w:val="22"/>
+          <w:szCs w:val="22"/>
+        </w:rPr>
+      </w:pPr>
+      <w:r>
+        <w:rPr>
+          <w:rFonts w:ascii="Consolas" w:hAnsi="Consolas" w:cs="Courier New"/>
+          <w:color w:val="000000"/>
+          <w:sz w:val="22"/>
+          <w:szCs w:val="22"/>
+        </w:rPr>
+        <w:t>match address VPNACL</w:t>
       </w:r>
     </w:p>
     <w:p>
@@ -12108,113 +10588,21 @@
           <w:tab w:val="left" w:pos="14656"/>
         </w:tabs>
         <w:spacing w:before="0" w:beforeAutospacing="0" w:after="0" w:afterAutospacing="0"/>
-        <w:divId w:val="32074389"/>
-        <w:rPr>
-          <w:rFonts w:ascii="Consolas" w:hAnsi="Consolas" w:cs="Courier New"/>
-          <w:sz w:val="22"/>
-          <w:szCs w:val="22"/>
-          <w:lang w:val="en-US"/>
-        </w:rPr>
-      </w:pPr>
-      <w:r>
-        <w:rPr>
-          <w:rFonts w:ascii="Consolas" w:hAnsi="Consolas" w:cs="Courier New"/>
-          <w:color w:val="000000"/>
-          <w:sz w:val="22"/>
-          <w:szCs w:val="22"/>
-          <w:lang w:val="en-US"/>
-        </w:rPr>
-        <w:t>FAI</w:t>
-      </w:r>
-      <w:r>
-        <w:rPr>
-          <w:rFonts w:ascii="Consolas" w:hAnsi="Consolas" w:cs="Courier New"/>
-          <w:color w:val="666600"/>
-          <w:sz w:val="22"/>
-          <w:szCs w:val="22"/>
-          <w:lang w:val="en-US"/>
-        </w:rPr>
-        <w:t>(</w:t>
-      </w:r>
-      <w:r>
-        <w:rPr>
-          <w:rFonts w:ascii="Consolas" w:hAnsi="Consolas" w:cs="Courier New"/>
-          <w:color w:val="000000"/>
-          <w:sz w:val="22"/>
-          <w:szCs w:val="22"/>
-          <w:lang w:val="en-US"/>
-        </w:rPr>
-        <w:t>config</w:t>
-      </w:r>
-      <w:r>
-        <w:rPr>
-          <w:rFonts w:ascii="Consolas" w:hAnsi="Consolas" w:cs="Courier New"/>
-          <w:color w:val="666600"/>
-          <w:sz w:val="22"/>
-          <w:szCs w:val="22"/>
-          <w:lang w:val="en-US"/>
-        </w:rPr>
-        <w:t>-</w:t>
-      </w:r>
-      <w:r>
-        <w:rPr>
-          <w:rFonts w:ascii="Consolas" w:hAnsi="Consolas" w:cs="Courier New"/>
-          <w:color w:val="000000"/>
-          <w:sz w:val="22"/>
-          <w:szCs w:val="22"/>
-          <w:lang w:val="en-US"/>
-        </w:rPr>
-        <w:t>crypto</w:t>
-      </w:r>
-      <w:r>
-        <w:rPr>
-          <w:rFonts w:ascii="Consolas" w:hAnsi="Consolas" w:cs="Courier New"/>
-          <w:color w:val="666600"/>
-          <w:sz w:val="22"/>
-          <w:szCs w:val="22"/>
-          <w:lang w:val="en-US"/>
-        </w:rPr>
-        <w:t>-</w:t>
-      </w:r>
-      <w:r>
-        <w:rPr>
-          <w:rFonts w:ascii="Consolas" w:hAnsi="Consolas" w:cs="Courier New"/>
-          <w:color w:val="000000"/>
-          <w:sz w:val="22"/>
-          <w:szCs w:val="22"/>
-          <w:lang w:val="en-US"/>
-        </w:rPr>
-        <w:t>map</w:t>
-      </w:r>
-      <w:r>
-        <w:rPr>
-          <w:rFonts w:ascii="Consolas" w:hAnsi="Consolas" w:cs="Courier New"/>
-          <w:color w:val="666600"/>
-          <w:sz w:val="22"/>
-          <w:szCs w:val="22"/>
-          <w:lang w:val="en-US"/>
-        </w:rPr>
-        <w:t>)#</w:t>
-      </w:r>
-      <w:r>
-        <w:rPr>
-          <w:rFonts w:ascii="Consolas" w:hAnsi="Consolas" w:cs="Courier New"/>
-          <w:color w:val="000088"/>
-          <w:sz w:val="22"/>
-          <w:szCs w:val="22"/>
-          <w:lang w:val="en-US"/>
-        </w:rPr>
-        <w:t>set</w:t>
-      </w:r>
-      <w:r>
-        <w:rPr>
-          <w:rFonts w:ascii="Consolas" w:hAnsi="Consolas" w:cs="Courier New"/>
-          <w:color w:val="000000"/>
-          <w:sz w:val="22"/>
-          <w:szCs w:val="22"/>
-          <w:lang w:val="en-US"/>
-        </w:rPr>
-        <w:t xml:space="preserve"> pfs group5</w:t>
+        <w:divId w:val="900215951"/>
+        <w:rPr>
+          <w:rFonts w:ascii="Consolas" w:hAnsi="Consolas" w:cs="Courier New"/>
+          <w:sz w:val="22"/>
+          <w:szCs w:val="22"/>
+        </w:rPr>
+      </w:pPr>
+      <w:r>
+        <w:rPr>
+          <w:rFonts w:ascii="Consolas" w:hAnsi="Consolas" w:cs="Courier New"/>
+          <w:color w:val="000000"/>
+          <w:sz w:val="22"/>
+          <w:szCs w:val="22"/>
+        </w:rPr>
+        <w:t>ex</w:t>
       </w:r>
     </w:p>
     <w:p>
@@ -12246,23 +10634,30 @@
           <w:tab w:val="left" w:pos="14656"/>
         </w:tabs>
         <w:spacing w:before="0" w:beforeAutospacing="0" w:after="0" w:afterAutospacing="0"/>
-        <w:divId w:val="32074389"/>
-        <w:rPr>
-          <w:rFonts w:ascii="Consolas" w:hAnsi="Consolas" w:cs="Courier New"/>
-          <w:sz w:val="22"/>
-          <w:szCs w:val="22"/>
-          <w:lang w:val="en-US"/>
-        </w:rPr>
-      </w:pPr>
-      <w:r>
-        <w:rPr>
-          <w:rFonts w:ascii="Consolas" w:hAnsi="Consolas" w:cs="Courier New"/>
-          <w:color w:val="000000"/>
-          <w:sz w:val="22"/>
-          <w:szCs w:val="22"/>
-          <w:lang w:val="en-US"/>
-        </w:rPr>
-        <w:t>FAI</w:t>
+        <w:divId w:val="900215951"/>
+        <w:rPr>
+          <w:rFonts w:ascii="Consolas" w:hAnsi="Consolas" w:cs="Courier New"/>
+          <w:sz w:val="22"/>
+          <w:szCs w:val="22"/>
+        </w:rPr>
+      </w:pPr>
+      <w:r>
+        <w:rPr>
+          <w:rFonts w:ascii="Consolas" w:hAnsi="Consolas" w:cs="Courier New"/>
+          <w:color w:val="000088"/>
+          <w:sz w:val="22"/>
+          <w:szCs w:val="22"/>
+        </w:rPr>
+        <w:t>int</w:t>
+      </w:r>
+      <w:r>
+        <w:rPr>
+          <w:rFonts w:ascii="Consolas" w:hAnsi="Consolas" w:cs="Courier New"/>
+          <w:color w:val="000000"/>
+          <w:sz w:val="22"/>
+          <w:szCs w:val="22"/>
+        </w:rPr>
+        <w:t xml:space="preserve"> s0</w:t>
       </w:r>
       <w:r>
         <w:rPr>
@@ -12270,19 +10665,17 @@
           <w:color w:val="666600"/>
           <w:sz w:val="22"/>
           <w:szCs w:val="22"/>
-          <w:lang w:val="en-US"/>
-        </w:rPr>
-        <w:t>(</w:t>
-      </w:r>
-      <w:r>
-        <w:rPr>
-          <w:rFonts w:ascii="Consolas" w:hAnsi="Consolas" w:cs="Courier New"/>
-          <w:color w:val="000000"/>
-          <w:sz w:val="22"/>
-          <w:szCs w:val="22"/>
-          <w:lang w:val="en-US"/>
-        </w:rPr>
-        <w:t>config</w:t>
+        </w:rPr>
+        <w:t>/</w:t>
+      </w:r>
+      <w:r>
+        <w:rPr>
+          <w:rFonts w:ascii="Consolas" w:hAnsi="Consolas" w:cs="Courier New"/>
+          <w:color w:val="006666"/>
+          <w:sz w:val="22"/>
+          <w:szCs w:val="22"/>
+        </w:rPr>
+        <w:t>X</w:t>
       </w:r>
       <w:r>
         <w:rPr>
@@ -12290,89 +10683,8 @@
           <w:color w:val="666600"/>
           <w:sz w:val="22"/>
           <w:szCs w:val="22"/>
-          <w:lang w:val="en-US"/>
-        </w:rPr>
-        <w:t>-</w:t>
-      </w:r>
-      <w:r>
-        <w:rPr>
-          <w:rFonts w:ascii="Consolas" w:hAnsi="Consolas" w:cs="Courier New"/>
-          <w:color w:val="000000"/>
-          <w:sz w:val="22"/>
-          <w:szCs w:val="22"/>
-          <w:lang w:val="en-US"/>
-        </w:rPr>
-        <w:t>crypto</w:t>
-      </w:r>
-      <w:r>
-        <w:rPr>
-          <w:rFonts w:ascii="Consolas" w:hAnsi="Consolas" w:cs="Courier New"/>
-          <w:color w:val="666600"/>
-          <w:sz w:val="22"/>
-          <w:szCs w:val="22"/>
-          <w:lang w:val="en-US"/>
-        </w:rPr>
-        <w:t>-</w:t>
-      </w:r>
-      <w:r>
-        <w:rPr>
-          <w:rFonts w:ascii="Consolas" w:hAnsi="Consolas" w:cs="Courier New"/>
-          <w:color w:val="000000"/>
-          <w:sz w:val="22"/>
-          <w:szCs w:val="22"/>
-          <w:lang w:val="en-US"/>
-        </w:rPr>
-        <w:t>map</w:t>
-      </w:r>
-      <w:r>
-        <w:rPr>
-          <w:rFonts w:ascii="Consolas" w:hAnsi="Consolas" w:cs="Courier New"/>
-          <w:color w:val="666600"/>
-          <w:sz w:val="22"/>
-          <w:szCs w:val="22"/>
-          <w:lang w:val="en-US"/>
-        </w:rPr>
-        <w:t>)#</w:t>
-      </w:r>
-      <w:r>
-        <w:rPr>
-          <w:rFonts w:ascii="Consolas" w:hAnsi="Consolas" w:cs="Courier New"/>
-          <w:color w:val="000088"/>
-          <w:sz w:val="22"/>
-          <w:szCs w:val="22"/>
-          <w:lang w:val="en-US"/>
-        </w:rPr>
-        <w:t>set</w:t>
-      </w:r>
-      <w:r>
-        <w:rPr>
-          <w:rFonts w:ascii="Consolas" w:hAnsi="Consolas" w:cs="Courier New"/>
-          <w:color w:val="000000"/>
-          <w:sz w:val="22"/>
-          <w:szCs w:val="22"/>
-          <w:lang w:val="en-US"/>
-        </w:rPr>
-        <w:t xml:space="preserve"> security</w:t>
-      </w:r>
-      <w:r>
-        <w:rPr>
-          <w:rFonts w:ascii="Consolas" w:hAnsi="Consolas" w:cs="Courier New"/>
-          <w:color w:val="666600"/>
-          <w:sz w:val="22"/>
-          <w:szCs w:val="22"/>
-          <w:lang w:val="en-US"/>
-        </w:rPr>
-        <w:t>-</w:t>
-      </w:r>
-      <w:r>
-        <w:rPr>
-          <w:rFonts w:ascii="Consolas" w:hAnsi="Consolas" w:cs="Courier New"/>
-          <w:color w:val="000000"/>
-          <w:sz w:val="22"/>
-          <w:szCs w:val="22"/>
-          <w:lang w:val="en-US"/>
-        </w:rPr>
-        <w:t xml:space="preserve">association lifetime seconds </w:t>
+        </w:rPr>
+        <w:t>/</w:t>
       </w:r>
       <w:r>
         <w:rPr>
@@ -12380,9 +10692,8 @@
           <w:color w:val="006666"/>
           <w:sz w:val="22"/>
           <w:szCs w:val="22"/>
-          <w:lang w:val="en-US"/>
-        </w:rPr>
-        <w:t>86400</w:t>
+        </w:rPr>
+        <w:t>0</w:t>
       </w:r>
     </w:p>
     <w:p>
@@ -12414,163 +10725,21 @@
           <w:tab w:val="left" w:pos="14656"/>
         </w:tabs>
         <w:spacing w:before="0" w:beforeAutospacing="0" w:after="0" w:afterAutospacing="0"/>
-        <w:divId w:val="32074389"/>
-        <w:rPr>
-          <w:rFonts w:ascii="Consolas" w:hAnsi="Consolas" w:cs="Courier New"/>
-          <w:sz w:val="22"/>
-          <w:szCs w:val="22"/>
-          <w:lang w:val="en-US"/>
-        </w:rPr>
-      </w:pPr>
-      <w:r>
-        <w:rPr>
-          <w:rFonts w:ascii="Consolas" w:hAnsi="Consolas" w:cs="Courier New"/>
-          <w:color w:val="000000"/>
-          <w:sz w:val="22"/>
-          <w:szCs w:val="22"/>
-          <w:lang w:val="en-US"/>
-        </w:rPr>
-        <w:t>FAI</w:t>
-      </w:r>
-      <w:r>
-        <w:rPr>
-          <w:rFonts w:ascii="Consolas" w:hAnsi="Consolas" w:cs="Courier New"/>
-          <w:color w:val="666600"/>
-          <w:sz w:val="22"/>
-          <w:szCs w:val="22"/>
-          <w:lang w:val="en-US"/>
-        </w:rPr>
-        <w:t>(</w:t>
-      </w:r>
-      <w:r>
-        <w:rPr>
-          <w:rFonts w:ascii="Consolas" w:hAnsi="Consolas" w:cs="Courier New"/>
-          <w:color w:val="000000"/>
-          <w:sz w:val="22"/>
-          <w:szCs w:val="22"/>
-          <w:lang w:val="en-US"/>
-        </w:rPr>
-        <w:t>config</w:t>
-      </w:r>
-      <w:r>
-        <w:rPr>
-          <w:rFonts w:ascii="Consolas" w:hAnsi="Consolas" w:cs="Courier New"/>
-          <w:color w:val="666600"/>
-          <w:sz w:val="22"/>
-          <w:szCs w:val="22"/>
-          <w:lang w:val="en-US"/>
-        </w:rPr>
-        <w:t>-</w:t>
-      </w:r>
-      <w:r>
-        <w:rPr>
-          <w:rFonts w:ascii="Consolas" w:hAnsi="Consolas" w:cs="Courier New"/>
-          <w:color w:val="000000"/>
-          <w:sz w:val="22"/>
-          <w:szCs w:val="22"/>
-          <w:lang w:val="en-US"/>
-        </w:rPr>
-        <w:t>crypto</w:t>
-      </w:r>
-      <w:r>
-        <w:rPr>
-          <w:rFonts w:ascii="Consolas" w:hAnsi="Consolas" w:cs="Courier New"/>
-          <w:color w:val="666600"/>
-          <w:sz w:val="22"/>
-          <w:szCs w:val="22"/>
-          <w:lang w:val="en-US"/>
-        </w:rPr>
-        <w:t>-</w:t>
-      </w:r>
-      <w:r>
-        <w:rPr>
-          <w:rFonts w:ascii="Consolas" w:hAnsi="Consolas" w:cs="Courier New"/>
-          <w:color w:val="000000"/>
-          <w:sz w:val="22"/>
-          <w:szCs w:val="22"/>
-          <w:lang w:val="en-US"/>
-        </w:rPr>
-        <w:t>map</w:t>
-      </w:r>
-      <w:r>
-        <w:rPr>
-          <w:rFonts w:ascii="Consolas" w:hAnsi="Consolas" w:cs="Courier New"/>
-          <w:color w:val="666600"/>
-          <w:sz w:val="22"/>
-          <w:szCs w:val="22"/>
-          <w:lang w:val="en-US"/>
-        </w:rPr>
-        <w:t>)#</w:t>
-      </w:r>
-      <w:r>
-        <w:rPr>
-          <w:rFonts w:ascii="Consolas" w:hAnsi="Consolas" w:cs="Courier New"/>
-          <w:color w:val="000088"/>
-          <w:sz w:val="22"/>
-          <w:szCs w:val="22"/>
-          <w:lang w:val="en-US"/>
-        </w:rPr>
-        <w:t>set</w:t>
-      </w:r>
-      <w:r>
-        <w:rPr>
-          <w:rFonts w:ascii="Consolas" w:hAnsi="Consolas" w:cs="Courier New"/>
-          <w:color w:val="000000"/>
-          <w:sz w:val="22"/>
-          <w:szCs w:val="22"/>
-          <w:lang w:val="en-US"/>
-        </w:rPr>
-        <w:t xml:space="preserve"> transform</w:t>
-      </w:r>
-      <w:r>
-        <w:rPr>
-          <w:rFonts w:ascii="Consolas" w:hAnsi="Consolas" w:cs="Courier New"/>
-          <w:color w:val="666600"/>
-          <w:sz w:val="22"/>
-          <w:szCs w:val="22"/>
-          <w:lang w:val="en-US"/>
-        </w:rPr>
-        <w:t>-</w:t>
-      </w:r>
-      <w:r>
-        <w:rPr>
-          <w:rFonts w:ascii="Consolas" w:hAnsi="Consolas" w:cs="Courier New"/>
-          <w:color w:val="000088"/>
-          <w:sz w:val="22"/>
-          <w:szCs w:val="22"/>
-          <w:lang w:val="en-US"/>
-        </w:rPr>
-        <w:t>set</w:t>
-      </w:r>
-      <w:r>
-        <w:rPr>
-          <w:rFonts w:ascii="Consolas" w:hAnsi="Consolas" w:cs="Courier New"/>
-          <w:color w:val="000000"/>
-          <w:sz w:val="22"/>
-          <w:szCs w:val="22"/>
-          <w:lang w:val="en-US"/>
-        </w:rPr>
-        <w:t xml:space="preserve"> FAI</w:t>
-      </w:r>
-      <w:r>
-        <w:rPr>
-          <w:rFonts w:ascii="Consolas" w:hAnsi="Consolas" w:cs="Courier New"/>
-          <w:color w:val="666600"/>
-          <w:sz w:val="22"/>
-          <w:szCs w:val="22"/>
-          <w:lang w:val="en-US"/>
-        </w:rPr>
-        <w:t>-</w:t>
-      </w:r>
-      <w:r>
-        <w:rPr>
-          <w:rFonts w:ascii="Consolas" w:hAnsi="Consolas" w:cs="Courier New"/>
-          <w:color w:val="000000"/>
-          <w:sz w:val="22"/>
-          <w:szCs w:val="22"/>
-          <w:lang w:val="en-US"/>
-        </w:rPr>
-        <w:t>RSS</w:t>
+        <w:divId w:val="900215951"/>
+        <w:rPr>
+          <w:rFonts w:ascii="Consolas" w:hAnsi="Consolas" w:cs="Courier New"/>
+          <w:sz w:val="22"/>
+          <w:szCs w:val="22"/>
+        </w:rPr>
+      </w:pPr>
+      <w:r>
+        <w:rPr>
+          <w:rFonts w:ascii="Consolas" w:hAnsi="Consolas" w:cs="Courier New"/>
+          <w:color w:val="000000"/>
+          <w:sz w:val="22"/>
+          <w:szCs w:val="22"/>
+        </w:rPr>
+        <w:t>crypto map VPNMAP</w:t>
       </w:r>
     </w:p>
     <w:p>
@@ -12602,424 +10771,22 @@
           <w:tab w:val="left" w:pos="14656"/>
         </w:tabs>
         <w:spacing w:before="0" w:beforeAutospacing="0" w:after="0" w:afterAutospacing="0"/>
-        <w:divId w:val="32074389"/>
-        <w:rPr>
-          <w:rFonts w:ascii="Consolas" w:hAnsi="Consolas" w:cs="Courier New"/>
-          <w:sz w:val="22"/>
-          <w:szCs w:val="22"/>
-          <w:lang w:val="en-US"/>
-        </w:rPr>
-      </w:pPr>
-      <w:r>
-        <w:rPr>
-          <w:rFonts w:ascii="Consolas" w:hAnsi="Consolas" w:cs="Courier New"/>
-          <w:color w:val="000000"/>
-          <w:sz w:val="22"/>
-          <w:szCs w:val="22"/>
-          <w:lang w:val="en-US"/>
-        </w:rPr>
-        <w:t>FAI</w:t>
-      </w:r>
-      <w:r>
-        <w:rPr>
-          <w:rFonts w:ascii="Consolas" w:hAnsi="Consolas" w:cs="Courier New"/>
-          <w:color w:val="666600"/>
-          <w:sz w:val="22"/>
-          <w:szCs w:val="22"/>
-          <w:lang w:val="en-US"/>
-        </w:rPr>
-        <w:t>(</w:t>
-      </w:r>
-      <w:r>
-        <w:rPr>
-          <w:rFonts w:ascii="Consolas" w:hAnsi="Consolas" w:cs="Courier New"/>
-          <w:color w:val="000000"/>
-          <w:sz w:val="22"/>
-          <w:szCs w:val="22"/>
-          <w:lang w:val="en-US"/>
-        </w:rPr>
-        <w:t>config</w:t>
-      </w:r>
-      <w:r>
-        <w:rPr>
-          <w:rFonts w:ascii="Consolas" w:hAnsi="Consolas" w:cs="Courier New"/>
-          <w:color w:val="666600"/>
-          <w:sz w:val="22"/>
-          <w:szCs w:val="22"/>
-          <w:lang w:val="en-US"/>
-        </w:rPr>
-        <w:t>-</w:t>
-      </w:r>
-      <w:r>
-        <w:rPr>
-          <w:rFonts w:ascii="Consolas" w:hAnsi="Consolas" w:cs="Courier New"/>
-          <w:color w:val="000000"/>
-          <w:sz w:val="22"/>
-          <w:szCs w:val="22"/>
-          <w:lang w:val="en-US"/>
-        </w:rPr>
-        <w:t>crypto</w:t>
-      </w:r>
-      <w:r>
-        <w:rPr>
-          <w:rFonts w:ascii="Consolas" w:hAnsi="Consolas" w:cs="Courier New"/>
-          <w:color w:val="666600"/>
-          <w:sz w:val="22"/>
-          <w:szCs w:val="22"/>
-          <w:lang w:val="en-US"/>
-        </w:rPr>
-        <w:t>-</w:t>
-      </w:r>
-      <w:r>
-        <w:rPr>
-          <w:rFonts w:ascii="Consolas" w:hAnsi="Consolas" w:cs="Courier New"/>
-          <w:color w:val="000000"/>
-          <w:sz w:val="22"/>
-          <w:szCs w:val="22"/>
-          <w:lang w:val="en-US"/>
-        </w:rPr>
-        <w:t>map</w:t>
-      </w:r>
-      <w:r>
-        <w:rPr>
-          <w:rFonts w:ascii="Consolas" w:hAnsi="Consolas" w:cs="Courier New"/>
-          <w:color w:val="666600"/>
-          <w:sz w:val="22"/>
-          <w:szCs w:val="22"/>
-          <w:lang w:val="en-US"/>
-        </w:rPr>
-        <w:t>)#</w:t>
-      </w:r>
-      <w:r>
-        <w:rPr>
-          <w:rFonts w:ascii="Consolas" w:hAnsi="Consolas" w:cs="Courier New"/>
-          <w:color w:val="000000"/>
-          <w:sz w:val="22"/>
-          <w:szCs w:val="22"/>
-          <w:lang w:val="en-US"/>
-        </w:rPr>
-        <w:t xml:space="preserve">match address </w:t>
-      </w:r>
-      <w:r>
-        <w:rPr>
-          <w:rFonts w:ascii="Consolas" w:hAnsi="Consolas" w:cs="Courier New"/>
-          <w:color w:val="006666"/>
-          <w:sz w:val="22"/>
-          <w:szCs w:val="22"/>
-          <w:lang w:val="en-US"/>
-        </w:rPr>
-        <w:t>100</w:t>
-      </w:r>
-    </w:p>
-    <w:p>
-      <w:pPr>
-        <w:pStyle w:val="NormalWeb"/>
-        <w:pBdr>
-          <w:top w:val="single" w:sz="6" w:space="2" w:color="888888"/>
-          <w:left w:val="single" w:sz="6" w:space="2" w:color="888888"/>
-          <w:bottom w:val="single" w:sz="6" w:space="2" w:color="888888"/>
-          <w:right w:val="single" w:sz="6" w:space="2" w:color="888888"/>
-        </w:pBdr>
-        <w:shd w:val="clear" w:color="auto" w:fill="ECECEC"/>
-        <w:tabs>
-          <w:tab w:val="left" w:pos="916"/>
-          <w:tab w:val="left" w:pos="1832"/>
-          <w:tab w:val="left" w:pos="2748"/>
-          <w:tab w:val="left" w:pos="3664"/>
-          <w:tab w:val="left" w:pos="4580"/>
-          <w:tab w:val="left" w:pos="5496"/>
-          <w:tab w:val="left" w:pos="6412"/>
-          <w:tab w:val="left" w:pos="7328"/>
-          <w:tab w:val="left" w:pos="8244"/>
-          <w:tab w:val="left" w:pos="9160"/>
-          <w:tab w:val="left" w:pos="10076"/>
-          <w:tab w:val="left" w:pos="10992"/>
-          <w:tab w:val="left" w:pos="11908"/>
-          <w:tab w:val="left" w:pos="12824"/>
-          <w:tab w:val="left" w:pos="13740"/>
-          <w:tab w:val="left" w:pos="14656"/>
-        </w:tabs>
-        <w:spacing w:before="0" w:beforeAutospacing="0" w:after="0" w:afterAutospacing="0"/>
-        <w:divId w:val="32074389"/>
-        <w:rPr>
-          <w:rFonts w:ascii="Consolas" w:hAnsi="Consolas" w:cs="Courier New"/>
-          <w:sz w:val="22"/>
-          <w:szCs w:val="22"/>
-          <w:lang w:val="en-US"/>
-        </w:rPr>
-      </w:pPr>
-      <w:r>
-        <w:rPr>
-          <w:rFonts w:ascii="Consolas" w:hAnsi="Consolas" w:cs="Courier New"/>
-          <w:color w:val="000000"/>
-          <w:sz w:val="22"/>
-          <w:szCs w:val="22"/>
-          <w:lang w:val="en-US"/>
-        </w:rPr>
-        <w:t>FAI</w:t>
-      </w:r>
-      <w:r>
-        <w:rPr>
-          <w:rFonts w:ascii="Consolas" w:hAnsi="Consolas" w:cs="Courier New"/>
-          <w:color w:val="666600"/>
-          <w:sz w:val="22"/>
-          <w:szCs w:val="22"/>
-          <w:lang w:val="en-US"/>
-        </w:rPr>
-        <w:t>(</w:t>
-      </w:r>
-      <w:r>
-        <w:rPr>
-          <w:rFonts w:ascii="Consolas" w:hAnsi="Consolas" w:cs="Courier New"/>
-          <w:color w:val="000000"/>
-          <w:sz w:val="22"/>
-          <w:szCs w:val="22"/>
-          <w:lang w:val="en-US"/>
-        </w:rPr>
-        <w:t>config</w:t>
-      </w:r>
-      <w:r>
-        <w:rPr>
-          <w:rFonts w:ascii="Consolas" w:hAnsi="Consolas" w:cs="Courier New"/>
-          <w:color w:val="666600"/>
-          <w:sz w:val="22"/>
-          <w:szCs w:val="22"/>
-          <w:lang w:val="en-US"/>
-        </w:rPr>
-        <w:t>)#</w:t>
-      </w:r>
-      <w:r>
-        <w:rPr>
-          <w:rFonts w:ascii="Consolas" w:hAnsi="Consolas" w:cs="Courier New"/>
-          <w:color w:val="000088"/>
-          <w:sz w:val="22"/>
-          <w:szCs w:val="22"/>
-          <w:lang w:val="en-US"/>
-        </w:rPr>
-        <w:t>interface</w:t>
-      </w:r>
-      <w:r>
-        <w:rPr>
-          <w:rFonts w:ascii="Consolas" w:hAnsi="Consolas" w:cs="Courier New"/>
-          <w:color w:val="000000"/>
-          <w:sz w:val="22"/>
-          <w:szCs w:val="22"/>
-          <w:lang w:val="en-US"/>
-        </w:rPr>
-        <w:t xml:space="preserve"> </w:t>
-      </w:r>
-      <w:r>
-        <w:rPr>
-          <w:rFonts w:ascii="Consolas" w:hAnsi="Consolas" w:cs="Courier New"/>
-          <w:color w:val="660066"/>
-          <w:sz w:val="22"/>
-          <w:szCs w:val="22"/>
-          <w:lang w:val="en-US"/>
-        </w:rPr>
-        <w:t>Serial</w:t>
-      </w:r>
-      <w:r>
-        <w:rPr>
-          <w:rFonts w:ascii="Consolas" w:hAnsi="Consolas" w:cs="Courier New"/>
-          <w:color w:val="000000"/>
-          <w:sz w:val="22"/>
-          <w:szCs w:val="22"/>
-          <w:lang w:val="en-US"/>
-        </w:rPr>
-        <w:t xml:space="preserve"> </w:t>
-      </w:r>
-      <w:r>
-        <w:rPr>
-          <w:rFonts w:ascii="Consolas" w:hAnsi="Consolas" w:cs="Courier New"/>
-          <w:color w:val="006666"/>
-          <w:sz w:val="22"/>
-          <w:szCs w:val="22"/>
-          <w:lang w:val="en-US"/>
-        </w:rPr>
-        <w:t>0</w:t>
-      </w:r>
-      <w:r>
-        <w:rPr>
-          <w:rFonts w:ascii="Consolas" w:hAnsi="Consolas" w:cs="Courier New"/>
-          <w:color w:val="666600"/>
-          <w:sz w:val="22"/>
-          <w:szCs w:val="22"/>
-          <w:lang w:val="en-US"/>
-        </w:rPr>
-        <w:t>/</w:t>
-      </w:r>
-      <w:r>
-        <w:rPr>
-          <w:rFonts w:ascii="Consolas" w:hAnsi="Consolas" w:cs="Courier New"/>
-          <w:color w:val="006666"/>
-          <w:sz w:val="22"/>
-          <w:szCs w:val="22"/>
-          <w:lang w:val="en-US"/>
-        </w:rPr>
-        <w:t>1</w:t>
-      </w:r>
-      <w:r>
-        <w:rPr>
-          <w:rFonts w:ascii="Consolas" w:hAnsi="Consolas" w:cs="Courier New"/>
-          <w:color w:val="666600"/>
-          <w:sz w:val="22"/>
-          <w:szCs w:val="22"/>
-          <w:lang w:val="en-US"/>
-        </w:rPr>
-        <w:t>/</w:t>
-      </w:r>
-      <w:r>
-        <w:rPr>
-          <w:rFonts w:ascii="Consolas" w:hAnsi="Consolas" w:cs="Courier New"/>
-          <w:color w:val="006666"/>
-          <w:sz w:val="22"/>
-          <w:szCs w:val="22"/>
-          <w:lang w:val="en-US"/>
-        </w:rPr>
-        <w:t>0</w:t>
-      </w:r>
-    </w:p>
-    <w:p>
-      <w:pPr>
-        <w:pStyle w:val="NormalWeb"/>
-        <w:pBdr>
-          <w:top w:val="single" w:sz="6" w:space="2" w:color="888888"/>
-          <w:left w:val="single" w:sz="6" w:space="2" w:color="888888"/>
-          <w:bottom w:val="single" w:sz="6" w:space="2" w:color="888888"/>
-          <w:right w:val="single" w:sz="6" w:space="2" w:color="888888"/>
-        </w:pBdr>
-        <w:shd w:val="clear" w:color="auto" w:fill="ECECEC"/>
-        <w:tabs>
-          <w:tab w:val="left" w:pos="916"/>
-          <w:tab w:val="left" w:pos="1832"/>
-          <w:tab w:val="left" w:pos="2748"/>
-          <w:tab w:val="left" w:pos="3664"/>
-          <w:tab w:val="left" w:pos="4580"/>
-          <w:tab w:val="left" w:pos="5496"/>
-          <w:tab w:val="left" w:pos="6412"/>
-          <w:tab w:val="left" w:pos="7328"/>
-          <w:tab w:val="left" w:pos="8244"/>
-          <w:tab w:val="left" w:pos="9160"/>
-          <w:tab w:val="left" w:pos="10076"/>
-          <w:tab w:val="left" w:pos="10992"/>
-          <w:tab w:val="left" w:pos="11908"/>
-          <w:tab w:val="left" w:pos="12824"/>
-          <w:tab w:val="left" w:pos="13740"/>
-          <w:tab w:val="left" w:pos="14656"/>
-        </w:tabs>
-        <w:spacing w:before="0" w:beforeAutospacing="0" w:after="0" w:afterAutospacing="0"/>
-        <w:divId w:val="32074389"/>
-        <w:rPr>
-          <w:rFonts w:ascii="Consolas" w:hAnsi="Consolas" w:cs="Courier New"/>
-          <w:sz w:val="22"/>
-          <w:szCs w:val="22"/>
-          <w:lang w:val="en-US"/>
-        </w:rPr>
-      </w:pPr>
-      <w:r>
-        <w:rPr>
-          <w:rFonts w:ascii="Consolas" w:hAnsi="Consolas" w:cs="Courier New"/>
-          <w:color w:val="000000"/>
-          <w:sz w:val="22"/>
-          <w:szCs w:val="22"/>
-          <w:lang w:val="en-US"/>
-        </w:rPr>
-        <w:t>FAI</w:t>
-      </w:r>
-      <w:r>
-        <w:rPr>
-          <w:rFonts w:ascii="Consolas" w:hAnsi="Consolas" w:cs="Courier New"/>
-          <w:color w:val="666600"/>
-          <w:sz w:val="22"/>
-          <w:szCs w:val="22"/>
-          <w:lang w:val="en-US"/>
-        </w:rPr>
-        <w:t>(</w:t>
-      </w:r>
-      <w:r>
-        <w:rPr>
-          <w:rFonts w:ascii="Consolas" w:hAnsi="Consolas" w:cs="Courier New"/>
-          <w:color w:val="000000"/>
-          <w:sz w:val="22"/>
-          <w:szCs w:val="22"/>
-          <w:lang w:val="en-US"/>
-        </w:rPr>
-        <w:t>config</w:t>
-      </w:r>
-      <w:r>
-        <w:rPr>
-          <w:rFonts w:ascii="Consolas" w:hAnsi="Consolas" w:cs="Courier New"/>
-          <w:color w:val="666600"/>
-          <w:sz w:val="22"/>
-          <w:szCs w:val="22"/>
-          <w:lang w:val="en-US"/>
-        </w:rPr>
-        <w:t>-</w:t>
-      </w:r>
-      <w:r>
-        <w:rPr>
-          <w:rFonts w:ascii="Consolas" w:hAnsi="Consolas" w:cs="Courier New"/>
-          <w:color w:val="000088"/>
-          <w:sz w:val="22"/>
-          <w:szCs w:val="22"/>
-          <w:lang w:val="en-US"/>
-        </w:rPr>
-        <w:t>if</w:t>
-      </w:r>
-      <w:r>
-        <w:rPr>
-          <w:rFonts w:ascii="Consolas" w:hAnsi="Consolas" w:cs="Courier New"/>
-          <w:color w:val="666600"/>
-          <w:sz w:val="22"/>
-          <w:szCs w:val="22"/>
-          <w:lang w:val="en-US"/>
-        </w:rPr>
-        <w:t>)#</w:t>
-      </w:r>
-      <w:r>
-        <w:rPr>
-          <w:rFonts w:ascii="Consolas" w:hAnsi="Consolas" w:cs="Courier New"/>
-          <w:color w:val="000000"/>
-          <w:sz w:val="22"/>
-          <w:szCs w:val="22"/>
-          <w:lang w:val="en-US"/>
-        </w:rPr>
-        <w:t>crypto map IPSEC</w:t>
-      </w:r>
-      <w:r>
-        <w:rPr>
-          <w:rFonts w:ascii="Consolas" w:hAnsi="Consolas" w:cs="Courier New"/>
-          <w:color w:val="666600"/>
-          <w:sz w:val="22"/>
-          <w:szCs w:val="22"/>
-          <w:lang w:val="en-US"/>
-        </w:rPr>
-        <w:t>-</w:t>
-      </w:r>
-      <w:r>
-        <w:rPr>
-          <w:rFonts w:ascii="Consolas" w:hAnsi="Consolas" w:cs="Courier New"/>
-          <w:color w:val="000000"/>
-          <w:sz w:val="22"/>
-          <w:szCs w:val="22"/>
-          <w:lang w:val="en-US"/>
-        </w:rPr>
-        <w:t>CRYPTOMAP</w:t>
-      </w:r>
-    </w:p>
-    <w:p>
-      <w:pPr>
-        <w:rPr>
-          <w:lang w:val="en-US"/>
-        </w:rPr>
-      </w:pPr>
-    </w:p>
-    <w:p>
-      <w:pPr>
-        <w:rPr>
-          <w:lang w:val="en-US"/>
-        </w:rPr>
-      </w:pPr>
+        <w:divId w:val="900215951"/>
+        <w:rPr>
+          <w:rFonts w:ascii="Consolas" w:hAnsi="Consolas" w:cs="Courier New"/>
+          <w:sz w:val="22"/>
+          <w:szCs w:val="22"/>
+        </w:rPr>
+      </w:pPr>
+      <w:r>
+        <w:rPr>
+          <w:rFonts w:ascii="Consolas" w:hAnsi="Consolas" w:cs="Courier New"/>
+          <w:color w:val="000000"/>
+          <w:sz w:val="22"/>
+          <w:szCs w:val="22"/>
+        </w:rPr>
+        <w:t>ex</w:t>
+      </w:r>
     </w:p>
     <w:p>
       <w:pPr>
@@ -13044,23 +10811,23 @@
       <w:pPr>
         <w:pStyle w:val="Titre1"/>
       </w:pPr>
-      <w:bookmarkStart w:id="25" w:name="_Toc120053588"/>
+      <w:bookmarkStart w:id="23" w:name="_Toc120053588"/>
       <w:r>
         <w:lastRenderedPageBreak/>
         <w:t>Plan de sécurité</w:t>
       </w:r>
-      <w:bookmarkEnd w:id="25"/>
+      <w:bookmarkEnd w:id="23"/>
     </w:p>
     <w:p/>
     <w:p>
       <w:pPr>
         <w:pStyle w:val="Titre2"/>
       </w:pPr>
-      <w:bookmarkStart w:id="26" w:name="_Toc120053589"/>
+      <w:bookmarkStart w:id="24" w:name="_Toc120053589"/>
       <w:r>
         <w:t>Switch</w:t>
       </w:r>
-      <w:bookmarkEnd w:id="26"/>
+      <w:bookmarkEnd w:id="24"/>
       <w:r>
         <w:t xml:space="preserve"> </w:t>
       </w:r>
@@ -13124,11 +10891,11 @@
       <w:pPr>
         <w:pStyle w:val="Titre2"/>
       </w:pPr>
-      <w:bookmarkStart w:id="27" w:name="_Toc120053590"/>
+      <w:bookmarkStart w:id="25" w:name="_Toc120053590"/>
       <w:r>
         <w:t>Router</w:t>
       </w:r>
-      <w:bookmarkEnd w:id="27"/>
+      <w:bookmarkEnd w:id="25"/>
     </w:p>
     <w:p>
       <w:pPr>
@@ -13168,11 +10935,11 @@
       <w:pPr>
         <w:pStyle w:val="Titre2"/>
       </w:pPr>
-      <w:bookmarkStart w:id="28" w:name="_Toc120053591"/>
+      <w:bookmarkStart w:id="26" w:name="_Toc120053591"/>
       <w:r>
         <w:t>Commandes</w:t>
       </w:r>
-      <w:bookmarkEnd w:id="28"/>
+      <w:bookmarkEnd w:id="26"/>
       <w:r>
         <w:t> </w:t>
       </w:r>
@@ -15826,6 +13593,119 @@
 <file path=word/numbering.xml><?xml version="1.0" encoding="utf-8"?>
 <w:numbering xmlns:wpc="http://schemas.microsoft.com/office/word/2010/wordprocessingCanvas" xmlns:cx="http://schemas.microsoft.com/office/drawing/2014/chartex" xmlns:cx1="http://schemas.microsoft.com/office/drawing/2015/9/8/chartex" xmlns:cx2="http://schemas.microsoft.com/office/drawing/2015/10/21/chartex" xmlns:cx3="http://schemas.microsoft.com/office/drawing/2016/5/9/chartex" xmlns:cx4="http://schemas.microsoft.com/office/drawing/2016/5/10/chartex" xmlns:cx5="http://schemas.microsoft.com/office/drawing/2016/5/11/chartex" xmlns:cx6="http://schemas.microsoft.com/office/drawing/2016/5/12/chartex" xmlns:cx7="http://schemas.microsoft.com/office/drawing/2016/5/13/chartex" xmlns:cx8="http://schemas.microsoft.com/office/drawing/2016/5/14/chartex" xmlns:mc="http://schemas.openxmlformats.org/markup-compatibility/2006" xmlns:aink="http://schemas.microsoft.com/office/drawing/2016/ink" xmlns:am3d="http://schemas.microsoft.com/office/drawing/2017/model3d" xmlns:o="urn:schemas-microsoft-com:office:office" xmlns:oel="http://schemas.microsoft.com/office/2019/extlst" xmlns:r="http://schemas.openxmlformats.org/officeDocument/2006/relationships" xmlns:m="http://schemas.openxmlformats.org/officeDocument/2006/math" xmlns:v="urn:schemas-microsoft-com:vml" xmlns:wp14="http://schemas.microsoft.com/office/word/2010/wordprocessingDrawing" xmlns:wp="http://schemas.openxmlformats.org/drawingml/2006/wordprocessingDrawing" xmlns:w10="urn:schemas-microsoft-com:office:word" xmlns:w="http://schemas.openxmlformats.org/wordprocessingml/2006/main" xmlns:w14="http://schemas.microsoft.com/office/word/2010/wordml" xmlns:w15="http://schemas.microsoft.com/office/word/2012/wordml" xmlns:w16cex="http://schemas.microsoft.com/office/word/2018/wordml/cex" xmlns:w16cid="http://schemas.microsoft.com/office/word/2016/wordml/cid" xmlns:w16="http://schemas.microsoft.com/office/word/2018/wordml" xmlns:w16sdtdh="http://schemas.microsoft.com/office/word/2020/wordml/sdtdatahash" xmlns:w16se="http://schemas.microsoft.com/office/word/2015/wordml/symex" xmlns:wpg="http://schemas.microsoft.com/office/word/2010/wordprocessingGroup" xmlns:wpi="http://schemas.microsoft.com/office/word/2010/wordprocessingInk" xmlns:wne="http://schemas.microsoft.com/office/word/2006/wordml" xmlns:wps="http://schemas.microsoft.com/office/word/2010/wordprocessingShape" mc:Ignorable="w14 w15 w16se w16cid w16 w16cex w16sdtdh wp14">
   <w:abstractNum w:abstractNumId="0" w15:restartNumberingAfterBreak="0">
+    <w:nsid w:val="03D11D02"/>
+    <w:multiLevelType w:val="multilevel"/>
+    <w:tmpl w:val="06A425C0"/>
+    <w:lvl w:ilvl="0">
+      <w:start w:val="1"/>
+      <w:numFmt w:val="decimal"/>
+      <w:lvlText w:val="%1."/>
+      <w:lvlJc w:val="left"/>
+      <w:pPr>
+        <w:tabs>
+          <w:tab w:val="num" w:pos="720"/>
+        </w:tabs>
+        <w:ind w:left="720" w:hanging="360"/>
+      </w:pPr>
+    </w:lvl>
+    <w:lvl w:ilvl="1" w:tentative="1">
+      <w:start w:val="1"/>
+      <w:numFmt w:val="decimal"/>
+      <w:lvlText w:val="%2."/>
+      <w:lvlJc w:val="left"/>
+      <w:pPr>
+        <w:tabs>
+          <w:tab w:val="num" w:pos="1440"/>
+        </w:tabs>
+        <w:ind w:left="1440" w:hanging="360"/>
+      </w:pPr>
+    </w:lvl>
+    <w:lvl w:ilvl="2" w:tentative="1">
+      <w:start w:val="1"/>
+      <w:numFmt w:val="decimal"/>
+      <w:lvlText w:val="%3."/>
+      <w:lvlJc w:val="left"/>
+      <w:pPr>
+        <w:tabs>
+          <w:tab w:val="num" w:pos="2160"/>
+        </w:tabs>
+        <w:ind w:left="2160" w:hanging="360"/>
+      </w:pPr>
+    </w:lvl>
+    <w:lvl w:ilvl="3" w:tentative="1">
+      <w:start w:val="1"/>
+      <w:numFmt w:val="decimal"/>
+      <w:lvlText w:val="%4."/>
+      <w:lvlJc w:val="left"/>
+      <w:pPr>
+        <w:tabs>
+          <w:tab w:val="num" w:pos="2880"/>
+        </w:tabs>
+        <w:ind w:left="2880" w:hanging="360"/>
+      </w:pPr>
+    </w:lvl>
+    <w:lvl w:ilvl="4" w:tentative="1">
+      <w:start w:val="1"/>
+      <w:numFmt w:val="decimal"/>
+      <w:lvlText w:val="%5."/>
+      <w:lvlJc w:val="left"/>
+      <w:pPr>
+        <w:tabs>
+          <w:tab w:val="num" w:pos="3600"/>
+        </w:tabs>
+        <w:ind w:left="3600" w:hanging="360"/>
+      </w:pPr>
+    </w:lvl>
+    <w:lvl w:ilvl="5" w:tentative="1">
+      <w:start w:val="1"/>
+      <w:numFmt w:val="decimal"/>
+      <w:lvlText w:val="%6."/>
+      <w:lvlJc w:val="left"/>
+      <w:pPr>
+        <w:tabs>
+          <w:tab w:val="num" w:pos="4320"/>
+        </w:tabs>
+        <w:ind w:left="4320" w:hanging="360"/>
+      </w:pPr>
+    </w:lvl>
+    <w:lvl w:ilvl="6" w:tentative="1">
+      <w:start w:val="1"/>
+      <w:numFmt w:val="decimal"/>
+      <w:lvlText w:val="%7."/>
+      <w:lvlJc w:val="left"/>
+      <w:pPr>
+        <w:tabs>
+          <w:tab w:val="num" w:pos="5040"/>
+        </w:tabs>
+        <w:ind w:left="5040" w:hanging="360"/>
+      </w:pPr>
+    </w:lvl>
+    <w:lvl w:ilvl="7" w:tentative="1">
+      <w:start w:val="1"/>
+      <w:numFmt w:val="decimal"/>
+      <w:lvlText w:val="%8."/>
+      <w:lvlJc w:val="left"/>
+      <w:pPr>
+        <w:tabs>
+          <w:tab w:val="num" w:pos="5760"/>
+        </w:tabs>
+        <w:ind w:left="5760" w:hanging="360"/>
+      </w:pPr>
+    </w:lvl>
+    <w:lvl w:ilvl="8" w:tentative="1">
+      <w:start w:val="1"/>
+      <w:numFmt w:val="decimal"/>
+      <w:lvlText w:val="%9."/>
+      <w:lvlJc w:val="left"/>
+      <w:pPr>
+        <w:tabs>
+          <w:tab w:val="num" w:pos="6480"/>
+        </w:tabs>
+        <w:ind w:left="6480" w:hanging="360"/>
+      </w:pPr>
+    </w:lvl>
+  </w:abstractNum>
+  <w:abstractNum w:abstractNumId="1" w15:restartNumberingAfterBreak="0">
     <w:nsid w:val="07C94EA5"/>
     <w:multiLevelType w:val="multilevel"/>
     <w:tmpl w:val="C5FE4E90"/>
@@ -15938,7 +13818,7 @@
       </w:pPr>
     </w:lvl>
   </w:abstractNum>
-  <w:abstractNum w:abstractNumId="1" w15:restartNumberingAfterBreak="0">
+  <w:abstractNum w:abstractNumId="2" w15:restartNumberingAfterBreak="0">
     <w:nsid w:val="1482775B"/>
     <w:multiLevelType w:val="multilevel"/>
     <w:tmpl w:val="0EBA3C40"/>
@@ -16033,7 +13913,7 @@
       </w:pPr>
     </w:lvl>
   </w:abstractNum>
-  <w:abstractNum w:abstractNumId="2" w15:restartNumberingAfterBreak="0">
+  <w:abstractNum w:abstractNumId="3" w15:restartNumberingAfterBreak="0">
     <w:nsid w:val="1DF56671"/>
     <w:multiLevelType w:val="multilevel"/>
     <w:tmpl w:val="AE544F46"/>
@@ -16146,7 +14026,7 @@
       </w:rPr>
     </w:lvl>
   </w:abstractNum>
-  <w:abstractNum w:abstractNumId="3" w15:restartNumberingAfterBreak="0">
+  <w:abstractNum w:abstractNumId="4" w15:restartNumberingAfterBreak="0">
     <w:nsid w:val="34224020"/>
     <w:multiLevelType w:val="multilevel"/>
     <w:tmpl w:val="8B82670E"/>
@@ -16259,7 +14139,7 @@
       </w:pPr>
     </w:lvl>
   </w:abstractNum>
-  <w:abstractNum w:abstractNumId="4" w15:restartNumberingAfterBreak="0">
+  <w:abstractNum w:abstractNumId="5" w15:restartNumberingAfterBreak="0">
     <w:nsid w:val="37C70521"/>
     <w:multiLevelType w:val="multilevel"/>
     <w:tmpl w:val="EE469C88"/>
@@ -16372,7 +14252,7 @@
       </w:pPr>
     </w:lvl>
   </w:abstractNum>
-  <w:abstractNum w:abstractNumId="5" w15:restartNumberingAfterBreak="0">
+  <w:abstractNum w:abstractNumId="6" w15:restartNumberingAfterBreak="0">
     <w:nsid w:val="3A15755C"/>
     <w:multiLevelType w:val="multilevel"/>
     <w:tmpl w:val="4F748470"/>
@@ -16485,7 +14365,7 @@
       </w:rPr>
     </w:lvl>
   </w:abstractNum>
-  <w:abstractNum w:abstractNumId="6" w15:restartNumberingAfterBreak="0">
+  <w:abstractNum w:abstractNumId="7" w15:restartNumberingAfterBreak="0">
     <w:nsid w:val="3F6550C7"/>
     <w:multiLevelType w:val="multilevel"/>
     <w:tmpl w:val="691CAEFA"/>
@@ -16598,7 +14478,7 @@
       </w:pPr>
     </w:lvl>
   </w:abstractNum>
-  <w:abstractNum w:abstractNumId="7" w15:restartNumberingAfterBreak="0">
+  <w:abstractNum w:abstractNumId="8" w15:restartNumberingAfterBreak="0">
     <w:nsid w:val="5D567DDB"/>
     <w:multiLevelType w:val="multilevel"/>
     <w:tmpl w:val="3F12020E"/>
@@ -16711,7 +14591,7 @@
       </w:pPr>
     </w:lvl>
   </w:abstractNum>
-  <w:abstractNum w:abstractNumId="8" w15:restartNumberingAfterBreak="0">
+  <w:abstractNum w:abstractNumId="9" w15:restartNumberingAfterBreak="0">
     <w:nsid w:val="657A3524"/>
     <w:multiLevelType w:val="multilevel"/>
     <w:tmpl w:val="B5809F38"/>
@@ -16824,7 +14704,7 @@
       </w:rPr>
     </w:lvl>
   </w:abstractNum>
-  <w:abstractNum w:abstractNumId="9" w15:restartNumberingAfterBreak="0">
+  <w:abstractNum w:abstractNumId="10" w15:restartNumberingAfterBreak="0">
     <w:nsid w:val="729C173C"/>
     <w:multiLevelType w:val="multilevel"/>
     <w:tmpl w:val="41CA7628"/>
@@ -16938,61 +14818,64 @@
     </w:lvl>
   </w:abstractNum>
   <w:num w:numId="1" w16cid:durableId="327683374">
+    <w:abstractNumId w:val="10"/>
+  </w:num>
+  <w:num w:numId="2" w16cid:durableId="1387947965">
+    <w:abstractNumId w:val="6"/>
+  </w:num>
+  <w:num w:numId="3" w16cid:durableId="1645157211">
+    <w:abstractNumId w:val="3"/>
+  </w:num>
+  <w:num w:numId="4" w16cid:durableId="115682328">
     <w:abstractNumId w:val="9"/>
   </w:num>
-  <w:num w:numId="2" w16cid:durableId="1387947965">
+  <w:num w:numId="5" w16cid:durableId="2073428709">
+    <w:abstractNumId w:val="2"/>
+  </w:num>
+  <w:num w:numId="6" w16cid:durableId="234440961">
+    <w:abstractNumId w:val="2"/>
+  </w:num>
+  <w:num w:numId="7" w16cid:durableId="1137380218">
+    <w:abstractNumId w:val="2"/>
+  </w:num>
+  <w:num w:numId="8" w16cid:durableId="938412812">
+    <w:abstractNumId w:val="2"/>
+  </w:num>
+  <w:num w:numId="9" w16cid:durableId="426508880">
+    <w:abstractNumId w:val="2"/>
+  </w:num>
+  <w:num w:numId="10" w16cid:durableId="1902253208">
+    <w:abstractNumId w:val="2"/>
+  </w:num>
+  <w:num w:numId="11" w16cid:durableId="292173199">
+    <w:abstractNumId w:val="2"/>
+  </w:num>
+  <w:num w:numId="12" w16cid:durableId="562764857">
+    <w:abstractNumId w:val="2"/>
+  </w:num>
+  <w:num w:numId="13" w16cid:durableId="1660885031">
+    <w:abstractNumId w:val="2"/>
+  </w:num>
+  <w:num w:numId="14" w16cid:durableId="1329869149">
+    <w:abstractNumId w:val="2"/>
+  </w:num>
+  <w:num w:numId="15" w16cid:durableId="1047484432">
+    <w:abstractNumId w:val="1"/>
+  </w:num>
+  <w:num w:numId="16" w16cid:durableId="142508019">
     <w:abstractNumId w:val="5"/>
   </w:num>
-  <w:num w:numId="3" w16cid:durableId="1645157211">
-    <w:abstractNumId w:val="2"/>
+  <w:num w:numId="17" w16cid:durableId="1741099277">
+    <w:abstractNumId w:val="7"/>
   </w:num>
-  <w:num w:numId="4" w16cid:durableId="115682328">
+  <w:num w:numId="18" w16cid:durableId="607125666">
+    <w:abstractNumId w:val="4"/>
+  </w:num>
+  <w:num w:numId="19" w16cid:durableId="43451036">
     <w:abstractNumId w:val="8"/>
   </w:num>
-  <w:num w:numId="5" w16cid:durableId="2073428709">
-    <w:abstractNumId w:val="1"/>
-  </w:num>
-  <w:num w:numId="6" w16cid:durableId="234440961">
-    <w:abstractNumId w:val="1"/>
-  </w:num>
-  <w:num w:numId="7" w16cid:durableId="1137380218">
-    <w:abstractNumId w:val="1"/>
-  </w:num>
-  <w:num w:numId="8" w16cid:durableId="938412812">
-    <w:abstractNumId w:val="1"/>
-  </w:num>
-  <w:num w:numId="9" w16cid:durableId="426508880">
-    <w:abstractNumId w:val="1"/>
-  </w:num>
-  <w:num w:numId="10" w16cid:durableId="1902253208">
-    <w:abstractNumId w:val="1"/>
-  </w:num>
-  <w:num w:numId="11" w16cid:durableId="292173199">
-    <w:abstractNumId w:val="1"/>
-  </w:num>
-  <w:num w:numId="12" w16cid:durableId="562764857">
-    <w:abstractNumId w:val="1"/>
-  </w:num>
-  <w:num w:numId="13" w16cid:durableId="1660885031">
-    <w:abstractNumId w:val="1"/>
-  </w:num>
-  <w:num w:numId="14" w16cid:durableId="1329869149">
-    <w:abstractNumId w:val="1"/>
-  </w:num>
-  <w:num w:numId="15" w16cid:durableId="1047484432">
+  <w:num w:numId="20" w16cid:durableId="658120764">
     <w:abstractNumId w:val="0"/>
-  </w:num>
-  <w:num w:numId="16" w16cid:durableId="142508019">
-    <w:abstractNumId w:val="4"/>
-  </w:num>
-  <w:num w:numId="17" w16cid:durableId="1741099277">
-    <w:abstractNumId w:val="6"/>
-  </w:num>
-  <w:num w:numId="18" w16cid:durableId="607125666">
-    <w:abstractNumId w:val="3"/>
-  </w:num>
-  <w:num w:numId="19" w16cid:durableId="43451036">
-    <w:abstractNumId w:val="7"/>
   </w:num>
 </w:numbering>
 </file>
@@ -18263,6 +16146,20 @@
       <w:szCs w:val="20"/>
     </w:rPr>
   </w:style>
+  <w:style w:type="paragraph" w:customStyle="1" w:styleId="messagelistitem-zz7v6g">
+    <w:name w:val="messagelistitem-zz7v6g"/>
+    <w:basedOn w:val="Normal"/>
+    <w:rsid w:val="00A4645E"/>
+    <w:pPr>
+      <w:spacing w:before="100" w:beforeAutospacing="1" w:after="100" w:afterAutospacing="1" w:line="240" w:lineRule="auto"/>
+    </w:pPr>
+    <w:rPr>
+      <w:rFonts w:ascii="Times New Roman" w:eastAsia="Times New Roman" w:hAnsi="Times New Roman" w:cs="Times New Roman"/>
+      <w:sz w:val="24"/>
+      <w:szCs w:val="24"/>
+      <w:lang w:val="fr-FR"/>
+    </w:rPr>
+  </w:style>
 </w:styles>
 </file>
 
@@ -18379,10 +16276,10 @@
     <w:rsid w:val="008D131E"/>
     <w:rsid w:val="009677E9"/>
     <w:rsid w:val="00975D85"/>
+    <w:rsid w:val="009B5E0C"/>
     <w:rsid w:val="00A60D9F"/>
     <w:rsid w:val="00AC3B97"/>
     <w:rsid w:val="00B3138B"/>
-    <w:rsid w:val="00CE5867"/>
     <w:rsid w:val="00ED5CCC"/>
     <w:rsid w:val="00F261AC"/>
   </w:rsids>
@@ -19175,7 +17072,7 @@
 
 <file path=word/webextensions/taskpanes.xml><?xml version="1.0" encoding="utf-8"?>
 <wetp:taskpanes xmlns:wetp="http://schemas.microsoft.com/office/webextensions/taskpanes/2010/11">
-  <wetp:taskpane dockstate="right" visibility="0" width="350" row="0">
+  <wetp:taskpane dockstate="right" visibility="0" width="438" row="0">
     <wetp:webextensionref xmlns:r="http://schemas.openxmlformats.org/officeDocument/2006/relationships" r:id="rId1"/>
   </wetp:taskpane>
 </wetp:taskpanes>

--- a/[Cisco] Partiel CCNA.docx
+++ b/[Cisco] Partiel CCNA.docx
@@ -75,8 +75,6 @@
             </w:tabs>
             <w:rPr>
               <w:noProof/>
-              <w:sz w:val="20"/>
-              <w:szCs w:val="20"/>
               <w:lang w:val="fr-FR"/>
             </w:rPr>
           </w:pPr>
@@ -101,21 +99,17 @@
             </w:rPr>
             <w:fldChar w:fldCharType="separate"/>
           </w:r>
-          <w:hyperlink w:anchor="_Toc120053563" w:history="1">
+          <w:hyperlink w:anchor="_Toc120119540" w:history="1">
             <w:r>
               <w:rPr>
                 <w:rStyle w:val="Lienhypertexte"/>
                 <w:noProof/>
-                <w:sz w:val="20"/>
-                <w:szCs w:val="20"/>
               </w:rPr>
               <w:t>2</w:t>
             </w:r>
             <w:r>
               <w:rPr>
                 <w:noProof/>
-                <w:sz w:val="20"/>
-                <w:szCs w:val="20"/>
                 <w:lang w:val="fr-FR"/>
               </w:rPr>
               <w:tab/>
@@ -124,8 +118,6 @@
               <w:rPr>
                 <w:rStyle w:val="Lienhypertexte"/>
                 <w:noProof/>
-                <w:sz w:val="20"/>
-                <w:szCs w:val="20"/>
               </w:rPr>
               <w:t>Introduction</w:t>
             </w:r>
@@ -133,8 +125,6 @@
               <w:rPr>
                 <w:noProof/>
                 <w:webHidden/>
-                <w:sz w:val="20"/>
-                <w:szCs w:val="20"/>
               </w:rPr>
               <w:tab/>
             </w:r>
@@ -142,8 +132,6 @@
               <w:rPr>
                 <w:noProof/>
                 <w:webHidden/>
-                <w:sz w:val="20"/>
-                <w:szCs w:val="20"/>
               </w:rPr>
               <w:fldChar w:fldCharType="begin"/>
             </w:r>
@@ -151,25 +139,19 @@
               <w:rPr>
                 <w:noProof/>
                 <w:webHidden/>
-                <w:sz w:val="20"/>
-                <w:szCs w:val="20"/>
-              </w:rPr>
-              <w:instrText xml:space="preserve"> PAGEREF _Toc120053563 \h </w:instrText>
-            </w:r>
-            <w:r>
-              <w:rPr>
-                <w:noProof/>
-                <w:webHidden/>
-                <w:sz w:val="20"/>
-                <w:szCs w:val="20"/>
-              </w:rPr>
-            </w:r>
-            <w:r>
-              <w:rPr>
-                <w:noProof/>
-                <w:webHidden/>
-                <w:sz w:val="20"/>
-                <w:szCs w:val="20"/>
+              </w:rPr>
+              <w:instrText xml:space="preserve"> PAGEREF _Toc120119540 \h </w:instrText>
+            </w:r>
+            <w:r>
+              <w:rPr>
+                <w:noProof/>
+                <w:webHidden/>
+              </w:rPr>
+            </w:r>
+            <w:r>
+              <w:rPr>
+                <w:noProof/>
+                <w:webHidden/>
               </w:rPr>
               <w:fldChar w:fldCharType="separate"/>
             </w:r>
@@ -177,8 +159,6 @@
               <w:rPr>
                 <w:noProof/>
                 <w:webHidden/>
-                <w:sz w:val="20"/>
-                <w:szCs w:val="20"/>
               </w:rPr>
               <w:t>2</w:t>
             </w:r>
@@ -186,8 +166,6 @@
               <w:rPr>
                 <w:noProof/>
                 <w:webHidden/>
-                <w:sz w:val="20"/>
-                <w:szCs w:val="20"/>
               </w:rPr>
               <w:fldChar w:fldCharType="end"/>
             </w:r>
@@ -202,26 +180,20 @@
             </w:tabs>
             <w:rPr>
               <w:noProof/>
-              <w:sz w:val="20"/>
-              <w:szCs w:val="20"/>
               <w:lang w:val="fr-FR"/>
             </w:rPr>
           </w:pPr>
-          <w:hyperlink w:anchor="_Toc120053564" w:history="1">
+          <w:hyperlink w:anchor="_Toc120119541" w:history="1">
             <w:r>
               <w:rPr>
                 <w:rStyle w:val="Lienhypertexte"/>
                 <w:noProof/>
-                <w:sz w:val="20"/>
-                <w:szCs w:val="20"/>
               </w:rPr>
               <w:t>2.1</w:t>
             </w:r>
             <w:r>
               <w:rPr>
                 <w:noProof/>
-                <w:sz w:val="20"/>
-                <w:szCs w:val="20"/>
                 <w:lang w:val="fr-FR"/>
               </w:rPr>
               <w:tab/>
@@ -230,8 +202,6 @@
               <w:rPr>
                 <w:rStyle w:val="Lienhypertexte"/>
                 <w:noProof/>
-                <w:sz w:val="20"/>
-                <w:szCs w:val="20"/>
               </w:rPr>
               <w:t>Contexte</w:t>
             </w:r>
@@ -239,8 +209,6 @@
               <w:rPr>
                 <w:noProof/>
                 <w:webHidden/>
-                <w:sz w:val="20"/>
-                <w:szCs w:val="20"/>
               </w:rPr>
               <w:tab/>
             </w:r>
@@ -248,8 +216,6 @@
               <w:rPr>
                 <w:noProof/>
                 <w:webHidden/>
-                <w:sz w:val="20"/>
-                <w:szCs w:val="20"/>
               </w:rPr>
               <w:fldChar w:fldCharType="begin"/>
             </w:r>
@@ -257,25 +223,19 @@
               <w:rPr>
                 <w:noProof/>
                 <w:webHidden/>
-                <w:sz w:val="20"/>
-                <w:szCs w:val="20"/>
-              </w:rPr>
-              <w:instrText xml:space="preserve"> PAGEREF _Toc120053564 \h </w:instrText>
-            </w:r>
-            <w:r>
-              <w:rPr>
-                <w:noProof/>
-                <w:webHidden/>
-                <w:sz w:val="20"/>
-                <w:szCs w:val="20"/>
-              </w:rPr>
-            </w:r>
-            <w:r>
-              <w:rPr>
-                <w:noProof/>
-                <w:webHidden/>
-                <w:sz w:val="20"/>
-                <w:szCs w:val="20"/>
+              </w:rPr>
+              <w:instrText xml:space="preserve"> PAGEREF _Toc120119541 \h </w:instrText>
+            </w:r>
+            <w:r>
+              <w:rPr>
+                <w:noProof/>
+                <w:webHidden/>
+              </w:rPr>
+            </w:r>
+            <w:r>
+              <w:rPr>
+                <w:noProof/>
+                <w:webHidden/>
               </w:rPr>
               <w:fldChar w:fldCharType="separate"/>
             </w:r>
@@ -283,8 +243,6 @@
               <w:rPr>
                 <w:noProof/>
                 <w:webHidden/>
-                <w:sz w:val="20"/>
-                <w:szCs w:val="20"/>
               </w:rPr>
               <w:t>2</w:t>
             </w:r>
@@ -292,8 +250,6 @@
               <w:rPr>
                 <w:noProof/>
                 <w:webHidden/>
-                <w:sz w:val="20"/>
-                <w:szCs w:val="20"/>
               </w:rPr>
               <w:fldChar w:fldCharType="end"/>
             </w:r>
@@ -308,26 +264,20 @@
             </w:tabs>
             <w:rPr>
               <w:noProof/>
-              <w:sz w:val="20"/>
-              <w:szCs w:val="20"/>
               <w:lang w:val="fr-FR"/>
             </w:rPr>
           </w:pPr>
-          <w:hyperlink w:anchor="_Toc120053565" w:history="1">
+          <w:hyperlink w:anchor="_Toc120119542" w:history="1">
             <w:r>
               <w:rPr>
                 <w:rStyle w:val="Lienhypertexte"/>
                 <w:noProof/>
-                <w:sz w:val="20"/>
-                <w:szCs w:val="20"/>
               </w:rPr>
               <w:t>2.2</w:t>
             </w:r>
             <w:r>
               <w:rPr>
                 <w:noProof/>
-                <w:sz w:val="20"/>
-                <w:szCs w:val="20"/>
                 <w:lang w:val="fr-FR"/>
               </w:rPr>
               <w:tab/>
@@ -336,8 +286,6 @@
               <w:rPr>
                 <w:rStyle w:val="Lienhypertexte"/>
                 <w:noProof/>
-                <w:sz w:val="20"/>
-                <w:szCs w:val="20"/>
               </w:rPr>
               <w:t>Contraintes</w:t>
             </w:r>
@@ -345,8 +293,6 @@
               <w:rPr>
                 <w:noProof/>
                 <w:webHidden/>
-                <w:sz w:val="20"/>
-                <w:szCs w:val="20"/>
               </w:rPr>
               <w:tab/>
             </w:r>
@@ -354,8 +300,6 @@
               <w:rPr>
                 <w:noProof/>
                 <w:webHidden/>
-                <w:sz w:val="20"/>
-                <w:szCs w:val="20"/>
               </w:rPr>
               <w:fldChar w:fldCharType="begin"/>
             </w:r>
@@ -363,25 +307,19 @@
               <w:rPr>
                 <w:noProof/>
                 <w:webHidden/>
-                <w:sz w:val="20"/>
-                <w:szCs w:val="20"/>
-              </w:rPr>
-              <w:instrText xml:space="preserve"> PAGEREF _Toc120053565 \h </w:instrText>
-            </w:r>
-            <w:r>
-              <w:rPr>
-                <w:noProof/>
-                <w:webHidden/>
-                <w:sz w:val="20"/>
-                <w:szCs w:val="20"/>
-              </w:rPr>
-            </w:r>
-            <w:r>
-              <w:rPr>
-                <w:noProof/>
-                <w:webHidden/>
-                <w:sz w:val="20"/>
-                <w:szCs w:val="20"/>
+              </w:rPr>
+              <w:instrText xml:space="preserve"> PAGEREF _Toc120119542 \h </w:instrText>
+            </w:r>
+            <w:r>
+              <w:rPr>
+                <w:noProof/>
+                <w:webHidden/>
+              </w:rPr>
+            </w:r>
+            <w:r>
+              <w:rPr>
+                <w:noProof/>
+                <w:webHidden/>
               </w:rPr>
               <w:fldChar w:fldCharType="separate"/>
             </w:r>
@@ -389,8 +327,6 @@
               <w:rPr>
                 <w:noProof/>
                 <w:webHidden/>
-                <w:sz w:val="20"/>
-                <w:szCs w:val="20"/>
               </w:rPr>
               <w:t>2</w:t>
             </w:r>
@@ -398,8 +334,6 @@
               <w:rPr>
                 <w:noProof/>
                 <w:webHidden/>
-                <w:sz w:val="20"/>
-                <w:szCs w:val="20"/>
               </w:rPr>
               <w:fldChar w:fldCharType="end"/>
             </w:r>
@@ -414,26 +348,20 @@
             </w:tabs>
             <w:rPr>
               <w:noProof/>
-              <w:sz w:val="20"/>
-              <w:szCs w:val="20"/>
               <w:lang w:val="fr-FR"/>
             </w:rPr>
           </w:pPr>
-          <w:hyperlink w:anchor="_Toc120053566" w:history="1">
+          <w:hyperlink w:anchor="_Toc120119543" w:history="1">
             <w:r>
               <w:rPr>
                 <w:rStyle w:val="Lienhypertexte"/>
                 <w:noProof/>
-                <w:sz w:val="20"/>
-                <w:szCs w:val="20"/>
               </w:rPr>
               <w:t>2.3</w:t>
             </w:r>
             <w:r>
               <w:rPr>
                 <w:noProof/>
-                <w:sz w:val="20"/>
-                <w:szCs w:val="20"/>
                 <w:lang w:val="fr-FR"/>
               </w:rPr>
               <w:tab/>
@@ -442,8 +370,6 @@
               <w:rPr>
                 <w:rStyle w:val="Lienhypertexte"/>
                 <w:noProof/>
-                <w:sz w:val="20"/>
-                <w:szCs w:val="20"/>
               </w:rPr>
               <w:t>Objectif document</w:t>
             </w:r>
@@ -451,8 +377,6 @@
               <w:rPr>
                 <w:noProof/>
                 <w:webHidden/>
-                <w:sz w:val="20"/>
-                <w:szCs w:val="20"/>
               </w:rPr>
               <w:tab/>
             </w:r>
@@ -460,8 +384,6 @@
               <w:rPr>
                 <w:noProof/>
                 <w:webHidden/>
-                <w:sz w:val="20"/>
-                <w:szCs w:val="20"/>
               </w:rPr>
               <w:fldChar w:fldCharType="begin"/>
             </w:r>
@@ -469,25 +391,19 @@
               <w:rPr>
                 <w:noProof/>
                 <w:webHidden/>
-                <w:sz w:val="20"/>
-                <w:szCs w:val="20"/>
-              </w:rPr>
-              <w:instrText xml:space="preserve"> PAGEREF _Toc120053566 \h </w:instrText>
-            </w:r>
-            <w:r>
-              <w:rPr>
-                <w:noProof/>
-                <w:webHidden/>
-                <w:sz w:val="20"/>
-                <w:szCs w:val="20"/>
-              </w:rPr>
-            </w:r>
-            <w:r>
-              <w:rPr>
-                <w:noProof/>
-                <w:webHidden/>
-                <w:sz w:val="20"/>
-                <w:szCs w:val="20"/>
+              </w:rPr>
+              <w:instrText xml:space="preserve"> PAGEREF _Toc120119543 \h </w:instrText>
+            </w:r>
+            <w:r>
+              <w:rPr>
+                <w:noProof/>
+                <w:webHidden/>
+              </w:rPr>
+            </w:r>
+            <w:r>
+              <w:rPr>
+                <w:noProof/>
+                <w:webHidden/>
               </w:rPr>
               <w:fldChar w:fldCharType="separate"/>
             </w:r>
@@ -495,8 +411,6 @@
               <w:rPr>
                 <w:noProof/>
                 <w:webHidden/>
-                <w:sz w:val="20"/>
-                <w:szCs w:val="20"/>
               </w:rPr>
               <w:t>2</w:t>
             </w:r>
@@ -504,8 +418,6 @@
               <w:rPr>
                 <w:noProof/>
                 <w:webHidden/>
-                <w:sz w:val="20"/>
-                <w:szCs w:val="20"/>
               </w:rPr>
               <w:fldChar w:fldCharType="end"/>
             </w:r>
@@ -520,26 +432,20 @@
             </w:tabs>
             <w:rPr>
               <w:noProof/>
-              <w:sz w:val="20"/>
-              <w:szCs w:val="20"/>
               <w:lang w:val="fr-FR"/>
             </w:rPr>
           </w:pPr>
-          <w:hyperlink w:anchor="_Toc120053567" w:history="1">
+          <w:hyperlink w:anchor="_Toc120119544" w:history="1">
             <w:r>
               <w:rPr>
                 <w:rStyle w:val="Lienhypertexte"/>
                 <w:noProof/>
-                <w:sz w:val="20"/>
-                <w:szCs w:val="20"/>
               </w:rPr>
               <w:t>3</w:t>
             </w:r>
             <w:r>
               <w:rPr>
                 <w:noProof/>
-                <w:sz w:val="20"/>
-                <w:szCs w:val="20"/>
                 <w:lang w:val="fr-FR"/>
               </w:rPr>
               <w:tab/>
@@ -548,8 +454,6 @@
               <w:rPr>
                 <w:rStyle w:val="Lienhypertexte"/>
                 <w:noProof/>
-                <w:sz w:val="20"/>
-                <w:szCs w:val="20"/>
               </w:rPr>
               <w:t>Matériel</w:t>
             </w:r>
@@ -557,8 +461,6 @@
               <w:rPr>
                 <w:noProof/>
                 <w:webHidden/>
-                <w:sz w:val="20"/>
-                <w:szCs w:val="20"/>
               </w:rPr>
               <w:tab/>
             </w:r>
@@ -566,8 +468,6 @@
               <w:rPr>
                 <w:noProof/>
                 <w:webHidden/>
-                <w:sz w:val="20"/>
-                <w:szCs w:val="20"/>
               </w:rPr>
               <w:fldChar w:fldCharType="begin"/>
             </w:r>
@@ -575,25 +475,19 @@
               <w:rPr>
                 <w:noProof/>
                 <w:webHidden/>
-                <w:sz w:val="20"/>
-                <w:szCs w:val="20"/>
-              </w:rPr>
-              <w:instrText xml:space="preserve"> PAGEREF _Toc120053567 \h </w:instrText>
-            </w:r>
-            <w:r>
-              <w:rPr>
-                <w:noProof/>
-                <w:webHidden/>
-                <w:sz w:val="20"/>
-                <w:szCs w:val="20"/>
-              </w:rPr>
-            </w:r>
-            <w:r>
-              <w:rPr>
-                <w:noProof/>
-                <w:webHidden/>
-                <w:sz w:val="20"/>
-                <w:szCs w:val="20"/>
+              </w:rPr>
+              <w:instrText xml:space="preserve"> PAGEREF _Toc120119544 \h </w:instrText>
+            </w:r>
+            <w:r>
+              <w:rPr>
+                <w:noProof/>
+                <w:webHidden/>
+              </w:rPr>
+            </w:r>
+            <w:r>
+              <w:rPr>
+                <w:noProof/>
+                <w:webHidden/>
               </w:rPr>
               <w:fldChar w:fldCharType="separate"/>
             </w:r>
@@ -601,17 +495,13 @@
               <w:rPr>
                 <w:noProof/>
                 <w:webHidden/>
-                <w:sz w:val="20"/>
-                <w:szCs w:val="20"/>
-              </w:rPr>
-              <w:t>4</w:t>
-            </w:r>
-            <w:r>
-              <w:rPr>
-                <w:noProof/>
-                <w:webHidden/>
-                <w:sz w:val="20"/>
-                <w:szCs w:val="20"/>
+              </w:rPr>
+              <w:t>3</w:t>
+            </w:r>
+            <w:r>
+              <w:rPr>
+                <w:noProof/>
+                <w:webHidden/>
               </w:rPr>
               <w:fldChar w:fldCharType="end"/>
             </w:r>
@@ -626,26 +516,20 @@
             </w:tabs>
             <w:rPr>
               <w:noProof/>
-              <w:sz w:val="20"/>
-              <w:szCs w:val="20"/>
               <w:lang w:val="fr-FR"/>
             </w:rPr>
           </w:pPr>
-          <w:hyperlink w:anchor="_Toc120053568" w:history="1">
+          <w:hyperlink w:anchor="_Toc120119545" w:history="1">
             <w:r>
               <w:rPr>
                 <w:rStyle w:val="Lienhypertexte"/>
                 <w:noProof/>
-                <w:sz w:val="20"/>
-                <w:szCs w:val="20"/>
               </w:rPr>
               <w:t>3.1</w:t>
             </w:r>
             <w:r>
               <w:rPr>
                 <w:noProof/>
-                <w:sz w:val="20"/>
-                <w:szCs w:val="20"/>
                 <w:lang w:val="fr-FR"/>
               </w:rPr>
               <w:tab/>
@@ -654,8 +538,6 @@
               <w:rPr>
                 <w:rStyle w:val="Lienhypertexte"/>
                 <w:noProof/>
-                <w:sz w:val="20"/>
-                <w:szCs w:val="20"/>
               </w:rPr>
               <w:t>Présentation des composants</w:t>
             </w:r>
@@ -663,8 +545,6 @@
               <w:rPr>
                 <w:noProof/>
                 <w:webHidden/>
-                <w:sz w:val="20"/>
-                <w:szCs w:val="20"/>
               </w:rPr>
               <w:tab/>
             </w:r>
@@ -672,8 +552,6 @@
               <w:rPr>
                 <w:noProof/>
                 <w:webHidden/>
-                <w:sz w:val="20"/>
-                <w:szCs w:val="20"/>
               </w:rPr>
               <w:fldChar w:fldCharType="begin"/>
             </w:r>
@@ -681,25 +559,19 @@
               <w:rPr>
                 <w:noProof/>
                 <w:webHidden/>
-                <w:sz w:val="20"/>
-                <w:szCs w:val="20"/>
-              </w:rPr>
-              <w:instrText xml:space="preserve"> PAGEREF _Toc120053568 \h </w:instrText>
-            </w:r>
-            <w:r>
-              <w:rPr>
-                <w:noProof/>
-                <w:webHidden/>
-                <w:sz w:val="20"/>
-                <w:szCs w:val="20"/>
-              </w:rPr>
-            </w:r>
-            <w:r>
-              <w:rPr>
-                <w:noProof/>
-                <w:webHidden/>
-                <w:sz w:val="20"/>
-                <w:szCs w:val="20"/>
+              </w:rPr>
+              <w:instrText xml:space="preserve"> PAGEREF _Toc120119545 \h </w:instrText>
+            </w:r>
+            <w:r>
+              <w:rPr>
+                <w:noProof/>
+                <w:webHidden/>
+              </w:rPr>
+            </w:r>
+            <w:r>
+              <w:rPr>
+                <w:noProof/>
+                <w:webHidden/>
               </w:rPr>
               <w:fldChar w:fldCharType="separate"/>
             </w:r>
@@ -707,17 +579,13 @@
               <w:rPr>
                 <w:noProof/>
                 <w:webHidden/>
-                <w:sz w:val="20"/>
-                <w:szCs w:val="20"/>
-              </w:rPr>
-              <w:t>4</w:t>
-            </w:r>
-            <w:r>
-              <w:rPr>
-                <w:noProof/>
-                <w:webHidden/>
-                <w:sz w:val="20"/>
-                <w:szCs w:val="20"/>
+              </w:rPr>
+              <w:t>3</w:t>
+            </w:r>
+            <w:r>
+              <w:rPr>
+                <w:noProof/>
+                <w:webHidden/>
               </w:rPr>
               <w:fldChar w:fldCharType="end"/>
             </w:r>
@@ -732,26 +600,20 @@
             </w:tabs>
             <w:rPr>
               <w:noProof/>
-              <w:sz w:val="20"/>
-              <w:szCs w:val="20"/>
               <w:lang w:val="fr-FR"/>
             </w:rPr>
           </w:pPr>
-          <w:hyperlink w:anchor="_Toc120053569" w:history="1">
+          <w:hyperlink w:anchor="_Toc120119546" w:history="1">
             <w:r>
               <w:rPr>
                 <w:rStyle w:val="Lienhypertexte"/>
                 <w:noProof/>
-                <w:sz w:val="20"/>
-                <w:szCs w:val="20"/>
               </w:rPr>
               <w:t>3.2</w:t>
             </w:r>
             <w:r>
               <w:rPr>
                 <w:noProof/>
-                <w:sz w:val="20"/>
-                <w:szCs w:val="20"/>
                 <w:lang w:val="fr-FR"/>
               </w:rPr>
               <w:tab/>
@@ -760,8 +622,6 @@
               <w:rPr>
                 <w:rStyle w:val="Lienhypertexte"/>
                 <w:noProof/>
-                <w:sz w:val="20"/>
-                <w:szCs w:val="20"/>
               </w:rPr>
               <w:t>Modifications</w:t>
             </w:r>
@@ -769,8 +629,6 @@
               <w:rPr>
                 <w:noProof/>
                 <w:webHidden/>
-                <w:sz w:val="20"/>
-                <w:szCs w:val="20"/>
               </w:rPr>
               <w:tab/>
             </w:r>
@@ -778,8 +636,6 @@
               <w:rPr>
                 <w:noProof/>
                 <w:webHidden/>
-                <w:sz w:val="20"/>
-                <w:szCs w:val="20"/>
               </w:rPr>
               <w:fldChar w:fldCharType="begin"/>
             </w:r>
@@ -787,25 +643,19 @@
               <w:rPr>
                 <w:noProof/>
                 <w:webHidden/>
-                <w:sz w:val="20"/>
-                <w:szCs w:val="20"/>
-              </w:rPr>
-              <w:instrText xml:space="preserve"> PAGEREF _Toc120053569 \h </w:instrText>
-            </w:r>
-            <w:r>
-              <w:rPr>
-                <w:noProof/>
-                <w:webHidden/>
-                <w:sz w:val="20"/>
-                <w:szCs w:val="20"/>
-              </w:rPr>
-            </w:r>
-            <w:r>
-              <w:rPr>
-                <w:noProof/>
-                <w:webHidden/>
-                <w:sz w:val="20"/>
-                <w:szCs w:val="20"/>
+              </w:rPr>
+              <w:instrText xml:space="preserve"> PAGEREF _Toc120119546 \h </w:instrText>
+            </w:r>
+            <w:r>
+              <w:rPr>
+                <w:noProof/>
+                <w:webHidden/>
+              </w:rPr>
+            </w:r>
+            <w:r>
+              <w:rPr>
+                <w:noProof/>
+                <w:webHidden/>
               </w:rPr>
               <w:fldChar w:fldCharType="separate"/>
             </w:r>
@@ -813,17 +663,13 @@
               <w:rPr>
                 <w:noProof/>
                 <w:webHidden/>
-                <w:sz w:val="20"/>
-                <w:szCs w:val="20"/>
-              </w:rPr>
-              <w:t>4</w:t>
-            </w:r>
-            <w:r>
-              <w:rPr>
-                <w:noProof/>
-                <w:webHidden/>
-                <w:sz w:val="20"/>
-                <w:szCs w:val="20"/>
+              </w:rPr>
+              <w:t>3</w:t>
+            </w:r>
+            <w:r>
+              <w:rPr>
+                <w:noProof/>
+                <w:webHidden/>
               </w:rPr>
               <w:fldChar w:fldCharType="end"/>
             </w:r>
@@ -838,26 +684,20 @@
             </w:tabs>
             <w:rPr>
               <w:noProof/>
-              <w:sz w:val="20"/>
-              <w:szCs w:val="20"/>
               <w:lang w:val="fr-FR"/>
             </w:rPr>
           </w:pPr>
-          <w:hyperlink w:anchor="_Toc120053570" w:history="1">
+          <w:hyperlink w:anchor="_Toc120119547" w:history="1">
             <w:r>
               <w:rPr>
                 <w:rStyle w:val="Lienhypertexte"/>
                 <w:noProof/>
-                <w:sz w:val="20"/>
-                <w:szCs w:val="20"/>
               </w:rPr>
               <w:t>3.3</w:t>
             </w:r>
             <w:r>
               <w:rPr>
                 <w:noProof/>
-                <w:sz w:val="20"/>
-                <w:szCs w:val="20"/>
                 <w:lang w:val="fr-FR"/>
               </w:rPr>
               <w:tab/>
@@ -866,8 +706,6 @@
               <w:rPr>
                 <w:rStyle w:val="Lienhypertexte"/>
                 <w:noProof/>
-                <w:sz w:val="20"/>
-                <w:szCs w:val="20"/>
               </w:rPr>
               <w:t>Câbles</w:t>
             </w:r>
@@ -875,8 +713,6 @@
               <w:rPr>
                 <w:noProof/>
                 <w:webHidden/>
-                <w:sz w:val="20"/>
-                <w:szCs w:val="20"/>
               </w:rPr>
               <w:tab/>
             </w:r>
@@ -884,8 +720,6 @@
               <w:rPr>
                 <w:noProof/>
                 <w:webHidden/>
-                <w:sz w:val="20"/>
-                <w:szCs w:val="20"/>
               </w:rPr>
               <w:fldChar w:fldCharType="begin"/>
             </w:r>
@@ -893,25 +727,19 @@
               <w:rPr>
                 <w:noProof/>
                 <w:webHidden/>
-                <w:sz w:val="20"/>
-                <w:szCs w:val="20"/>
-              </w:rPr>
-              <w:instrText xml:space="preserve"> PAGEREF _Toc120053570 \h </w:instrText>
-            </w:r>
-            <w:r>
-              <w:rPr>
-                <w:noProof/>
-                <w:webHidden/>
-                <w:sz w:val="20"/>
-                <w:szCs w:val="20"/>
-              </w:rPr>
-            </w:r>
-            <w:r>
-              <w:rPr>
-                <w:noProof/>
-                <w:webHidden/>
-                <w:sz w:val="20"/>
-                <w:szCs w:val="20"/>
+              </w:rPr>
+              <w:instrText xml:space="preserve"> PAGEREF _Toc120119547 \h </w:instrText>
+            </w:r>
+            <w:r>
+              <w:rPr>
+                <w:noProof/>
+                <w:webHidden/>
+              </w:rPr>
+            </w:r>
+            <w:r>
+              <w:rPr>
+                <w:noProof/>
+                <w:webHidden/>
               </w:rPr>
               <w:fldChar w:fldCharType="separate"/>
             </w:r>
@@ -919,17 +747,13 @@
               <w:rPr>
                 <w:noProof/>
                 <w:webHidden/>
-                <w:sz w:val="20"/>
-                <w:szCs w:val="20"/>
-              </w:rPr>
-              <w:t>4</w:t>
-            </w:r>
-            <w:r>
-              <w:rPr>
-                <w:noProof/>
-                <w:webHidden/>
-                <w:sz w:val="20"/>
-                <w:szCs w:val="20"/>
+              </w:rPr>
+              <w:t>3</w:t>
+            </w:r>
+            <w:r>
+              <w:rPr>
+                <w:noProof/>
+                <w:webHidden/>
               </w:rPr>
               <w:fldChar w:fldCharType="end"/>
             </w:r>
@@ -944,26 +768,20 @@
             </w:tabs>
             <w:rPr>
               <w:noProof/>
-              <w:sz w:val="20"/>
-              <w:szCs w:val="20"/>
               <w:lang w:val="fr-FR"/>
             </w:rPr>
           </w:pPr>
-          <w:hyperlink w:anchor="_Toc120053571" w:history="1">
+          <w:hyperlink w:anchor="_Toc120119548" w:history="1">
             <w:r>
               <w:rPr>
                 <w:rStyle w:val="Lienhypertexte"/>
                 <w:noProof/>
-                <w:sz w:val="20"/>
-                <w:szCs w:val="20"/>
               </w:rPr>
               <w:t>3.4</w:t>
             </w:r>
             <w:r>
               <w:rPr>
                 <w:noProof/>
-                <w:sz w:val="20"/>
-                <w:szCs w:val="20"/>
                 <w:lang w:val="fr-FR"/>
               </w:rPr>
               <w:tab/>
@@ -972,8 +790,6 @@
               <w:rPr>
                 <w:rStyle w:val="Lienhypertexte"/>
                 <w:noProof/>
-                <w:sz w:val="20"/>
-                <w:szCs w:val="20"/>
               </w:rPr>
               <w:t>Configurations initiales</w:t>
             </w:r>
@@ -981,8 +797,6 @@
               <w:rPr>
                 <w:noProof/>
                 <w:webHidden/>
-                <w:sz w:val="20"/>
-                <w:szCs w:val="20"/>
               </w:rPr>
               <w:tab/>
             </w:r>
@@ -990,8 +804,6 @@
               <w:rPr>
                 <w:noProof/>
                 <w:webHidden/>
-                <w:sz w:val="20"/>
-                <w:szCs w:val="20"/>
               </w:rPr>
               <w:fldChar w:fldCharType="begin"/>
             </w:r>
@@ -999,25 +811,19 @@
               <w:rPr>
                 <w:noProof/>
                 <w:webHidden/>
-                <w:sz w:val="20"/>
-                <w:szCs w:val="20"/>
-              </w:rPr>
-              <w:instrText xml:space="preserve"> PAGEREF _Toc120053571 \h </w:instrText>
-            </w:r>
-            <w:r>
-              <w:rPr>
-                <w:noProof/>
-                <w:webHidden/>
-                <w:sz w:val="20"/>
-                <w:szCs w:val="20"/>
-              </w:rPr>
-            </w:r>
-            <w:r>
-              <w:rPr>
-                <w:noProof/>
-                <w:webHidden/>
-                <w:sz w:val="20"/>
-                <w:szCs w:val="20"/>
+              </w:rPr>
+              <w:instrText xml:space="preserve"> PAGEREF _Toc120119548 \h </w:instrText>
+            </w:r>
+            <w:r>
+              <w:rPr>
+                <w:noProof/>
+                <w:webHidden/>
+              </w:rPr>
+            </w:r>
+            <w:r>
+              <w:rPr>
+                <w:noProof/>
+                <w:webHidden/>
               </w:rPr>
               <w:fldChar w:fldCharType="separate"/>
             </w:r>
@@ -1025,17 +831,13 @@
               <w:rPr>
                 <w:noProof/>
                 <w:webHidden/>
-                <w:sz w:val="20"/>
-                <w:szCs w:val="20"/>
-              </w:rPr>
-              <w:t>5</w:t>
-            </w:r>
-            <w:r>
-              <w:rPr>
-                <w:noProof/>
-                <w:webHidden/>
-                <w:sz w:val="20"/>
-                <w:szCs w:val="20"/>
+              </w:rPr>
+              <w:t>4</w:t>
+            </w:r>
+            <w:r>
+              <w:rPr>
+                <w:noProof/>
+                <w:webHidden/>
               </w:rPr>
               <w:fldChar w:fldCharType="end"/>
             </w:r>
@@ -1050,26 +852,20 @@
             </w:tabs>
             <w:rPr>
               <w:noProof/>
-              <w:sz w:val="20"/>
-              <w:szCs w:val="20"/>
               <w:lang w:val="fr-FR"/>
             </w:rPr>
           </w:pPr>
-          <w:hyperlink w:anchor="_Toc120053572" w:history="1">
+          <w:hyperlink w:anchor="_Toc120119549" w:history="1">
             <w:r>
               <w:rPr>
                 <w:rStyle w:val="Lienhypertexte"/>
                 <w:noProof/>
-                <w:sz w:val="20"/>
-                <w:szCs w:val="20"/>
               </w:rPr>
               <w:t>3.4.1</w:t>
             </w:r>
             <w:r>
               <w:rPr>
                 <w:noProof/>
-                <w:sz w:val="20"/>
-                <w:szCs w:val="20"/>
                 <w:lang w:val="fr-FR"/>
               </w:rPr>
               <w:tab/>
@@ -1078,8 +874,6 @@
               <w:rPr>
                 <w:rStyle w:val="Lienhypertexte"/>
                 <w:noProof/>
-                <w:sz w:val="20"/>
-                <w:szCs w:val="20"/>
               </w:rPr>
               <w:t>Configuration initiale des switches</w:t>
             </w:r>
@@ -1087,8 +881,6 @@
               <w:rPr>
                 <w:noProof/>
                 <w:webHidden/>
-                <w:sz w:val="20"/>
-                <w:szCs w:val="20"/>
               </w:rPr>
               <w:tab/>
             </w:r>
@@ -1096,8 +888,6 @@
               <w:rPr>
                 <w:noProof/>
                 <w:webHidden/>
-                <w:sz w:val="20"/>
-                <w:szCs w:val="20"/>
               </w:rPr>
               <w:fldChar w:fldCharType="begin"/>
             </w:r>
@@ -1105,25 +895,19 @@
               <w:rPr>
                 <w:noProof/>
                 <w:webHidden/>
-                <w:sz w:val="20"/>
-                <w:szCs w:val="20"/>
-              </w:rPr>
-              <w:instrText xml:space="preserve"> PAGEREF _Toc120053572 \h </w:instrText>
-            </w:r>
-            <w:r>
-              <w:rPr>
-                <w:noProof/>
-                <w:webHidden/>
-                <w:sz w:val="20"/>
-                <w:szCs w:val="20"/>
-              </w:rPr>
-            </w:r>
-            <w:r>
-              <w:rPr>
-                <w:noProof/>
-                <w:webHidden/>
-                <w:sz w:val="20"/>
-                <w:szCs w:val="20"/>
+              </w:rPr>
+              <w:instrText xml:space="preserve"> PAGEREF _Toc120119549 \h </w:instrText>
+            </w:r>
+            <w:r>
+              <w:rPr>
+                <w:noProof/>
+                <w:webHidden/>
+              </w:rPr>
+            </w:r>
+            <w:r>
+              <w:rPr>
+                <w:noProof/>
+                <w:webHidden/>
               </w:rPr>
               <w:fldChar w:fldCharType="separate"/>
             </w:r>
@@ -1131,17 +915,13 @@
               <w:rPr>
                 <w:noProof/>
                 <w:webHidden/>
-                <w:sz w:val="20"/>
-                <w:szCs w:val="20"/>
-              </w:rPr>
-              <w:t>5</w:t>
-            </w:r>
-            <w:r>
-              <w:rPr>
-                <w:noProof/>
-                <w:webHidden/>
-                <w:sz w:val="20"/>
-                <w:szCs w:val="20"/>
+              </w:rPr>
+              <w:t>4</w:t>
+            </w:r>
+            <w:r>
+              <w:rPr>
+                <w:noProof/>
+                <w:webHidden/>
               </w:rPr>
               <w:fldChar w:fldCharType="end"/>
             </w:r>
@@ -1156,26 +936,20 @@
             </w:tabs>
             <w:rPr>
               <w:noProof/>
-              <w:sz w:val="20"/>
-              <w:szCs w:val="20"/>
               <w:lang w:val="fr-FR"/>
             </w:rPr>
           </w:pPr>
-          <w:hyperlink w:anchor="_Toc120053573" w:history="1">
+          <w:hyperlink w:anchor="_Toc120119550" w:history="1">
             <w:r>
               <w:rPr>
                 <w:rStyle w:val="Lienhypertexte"/>
                 <w:noProof/>
-                <w:sz w:val="20"/>
-                <w:szCs w:val="20"/>
               </w:rPr>
               <w:t>3.4.2</w:t>
             </w:r>
             <w:r>
               <w:rPr>
                 <w:noProof/>
-                <w:sz w:val="20"/>
-                <w:szCs w:val="20"/>
                 <w:lang w:val="fr-FR"/>
               </w:rPr>
               <w:tab/>
@@ -1184,8 +958,6 @@
               <w:rPr>
                 <w:rStyle w:val="Lienhypertexte"/>
                 <w:noProof/>
-                <w:sz w:val="20"/>
-                <w:szCs w:val="20"/>
               </w:rPr>
               <w:t>Configuration initiale des routeurs</w:t>
             </w:r>
@@ -1193,8 +965,6 @@
               <w:rPr>
                 <w:noProof/>
                 <w:webHidden/>
-                <w:sz w:val="20"/>
-                <w:szCs w:val="20"/>
               </w:rPr>
               <w:tab/>
             </w:r>
@@ -1202,8 +972,6 @@
               <w:rPr>
                 <w:noProof/>
                 <w:webHidden/>
-                <w:sz w:val="20"/>
-                <w:szCs w:val="20"/>
               </w:rPr>
               <w:fldChar w:fldCharType="begin"/>
             </w:r>
@@ -1211,25 +979,19 @@
               <w:rPr>
                 <w:noProof/>
                 <w:webHidden/>
-                <w:sz w:val="20"/>
-                <w:szCs w:val="20"/>
-              </w:rPr>
-              <w:instrText xml:space="preserve"> PAGEREF _Toc120053573 \h </w:instrText>
-            </w:r>
-            <w:r>
-              <w:rPr>
-                <w:noProof/>
-                <w:webHidden/>
-                <w:sz w:val="20"/>
-                <w:szCs w:val="20"/>
-              </w:rPr>
-            </w:r>
-            <w:r>
-              <w:rPr>
-                <w:noProof/>
-                <w:webHidden/>
-                <w:sz w:val="20"/>
-                <w:szCs w:val="20"/>
+              </w:rPr>
+              <w:instrText xml:space="preserve"> PAGEREF _Toc120119550 \h </w:instrText>
+            </w:r>
+            <w:r>
+              <w:rPr>
+                <w:noProof/>
+                <w:webHidden/>
+              </w:rPr>
+            </w:r>
+            <w:r>
+              <w:rPr>
+                <w:noProof/>
+                <w:webHidden/>
               </w:rPr>
               <w:fldChar w:fldCharType="separate"/>
             </w:r>
@@ -1237,17 +999,13 @@
               <w:rPr>
                 <w:noProof/>
                 <w:webHidden/>
-                <w:sz w:val="20"/>
-                <w:szCs w:val="20"/>
-              </w:rPr>
-              <w:t>5</w:t>
-            </w:r>
-            <w:r>
-              <w:rPr>
-                <w:noProof/>
-                <w:webHidden/>
-                <w:sz w:val="20"/>
-                <w:szCs w:val="20"/>
+              </w:rPr>
+              <w:t>4</w:t>
+            </w:r>
+            <w:r>
+              <w:rPr>
+                <w:noProof/>
+                <w:webHidden/>
               </w:rPr>
               <w:fldChar w:fldCharType="end"/>
             </w:r>
@@ -1262,26 +1020,20 @@
             </w:tabs>
             <w:rPr>
               <w:noProof/>
-              <w:sz w:val="20"/>
-              <w:szCs w:val="20"/>
               <w:lang w:val="fr-FR"/>
             </w:rPr>
           </w:pPr>
-          <w:hyperlink w:anchor="_Toc120053574" w:history="1">
+          <w:hyperlink w:anchor="_Toc120119551" w:history="1">
             <w:r>
               <w:rPr>
                 <w:rStyle w:val="Lienhypertexte"/>
                 <w:noProof/>
-                <w:sz w:val="20"/>
-                <w:szCs w:val="20"/>
               </w:rPr>
               <w:t>4</w:t>
             </w:r>
             <w:r>
               <w:rPr>
                 <w:noProof/>
-                <w:sz w:val="20"/>
-                <w:szCs w:val="20"/>
                 <w:lang w:val="fr-FR"/>
               </w:rPr>
               <w:tab/>
@@ -1290,8 +1042,6 @@
               <w:rPr>
                 <w:rStyle w:val="Lienhypertexte"/>
                 <w:noProof/>
-                <w:sz w:val="20"/>
-                <w:szCs w:val="20"/>
               </w:rPr>
               <w:t>Architecture</w:t>
             </w:r>
@@ -1299,8 +1049,6 @@
               <w:rPr>
                 <w:noProof/>
                 <w:webHidden/>
-                <w:sz w:val="20"/>
-                <w:szCs w:val="20"/>
               </w:rPr>
               <w:tab/>
             </w:r>
@@ -1308,8 +1056,6 @@
               <w:rPr>
                 <w:noProof/>
                 <w:webHidden/>
-                <w:sz w:val="20"/>
-                <w:szCs w:val="20"/>
               </w:rPr>
               <w:fldChar w:fldCharType="begin"/>
             </w:r>
@@ -1317,25 +1063,19 @@
               <w:rPr>
                 <w:noProof/>
                 <w:webHidden/>
-                <w:sz w:val="20"/>
-                <w:szCs w:val="20"/>
-              </w:rPr>
-              <w:instrText xml:space="preserve"> PAGEREF _Toc120053574 \h </w:instrText>
-            </w:r>
-            <w:r>
-              <w:rPr>
-                <w:noProof/>
-                <w:webHidden/>
-                <w:sz w:val="20"/>
-                <w:szCs w:val="20"/>
-              </w:rPr>
-            </w:r>
-            <w:r>
-              <w:rPr>
-                <w:noProof/>
-                <w:webHidden/>
-                <w:sz w:val="20"/>
-                <w:szCs w:val="20"/>
+              </w:rPr>
+              <w:instrText xml:space="preserve"> PAGEREF _Toc120119551 \h </w:instrText>
+            </w:r>
+            <w:r>
+              <w:rPr>
+                <w:noProof/>
+                <w:webHidden/>
+              </w:rPr>
+            </w:r>
+            <w:r>
+              <w:rPr>
+                <w:noProof/>
+                <w:webHidden/>
               </w:rPr>
               <w:fldChar w:fldCharType="separate"/>
             </w:r>
@@ -1343,17 +1083,13 @@
               <w:rPr>
                 <w:noProof/>
                 <w:webHidden/>
-                <w:sz w:val="20"/>
-                <w:szCs w:val="20"/>
-              </w:rPr>
-              <w:t>6</w:t>
-            </w:r>
-            <w:r>
-              <w:rPr>
-                <w:noProof/>
-                <w:webHidden/>
-                <w:sz w:val="20"/>
-                <w:szCs w:val="20"/>
+              </w:rPr>
+              <w:t>5</w:t>
+            </w:r>
+            <w:r>
+              <w:rPr>
+                <w:noProof/>
+                <w:webHidden/>
               </w:rPr>
               <w:fldChar w:fldCharType="end"/>
             </w:r>
@@ -1368,26 +1104,20 @@
             </w:tabs>
             <w:rPr>
               <w:noProof/>
-              <w:sz w:val="20"/>
-              <w:szCs w:val="20"/>
               <w:lang w:val="fr-FR"/>
             </w:rPr>
           </w:pPr>
-          <w:hyperlink w:anchor="_Toc120053575" w:history="1">
+          <w:hyperlink w:anchor="_Toc120119552" w:history="1">
             <w:r>
               <w:rPr>
                 <w:rStyle w:val="Lienhypertexte"/>
                 <w:noProof/>
-                <w:sz w:val="20"/>
-                <w:szCs w:val="20"/>
               </w:rPr>
               <w:t>4.1</w:t>
             </w:r>
             <w:r>
               <w:rPr>
                 <w:noProof/>
-                <w:sz w:val="20"/>
-                <w:szCs w:val="20"/>
                 <w:lang w:val="fr-FR"/>
               </w:rPr>
               <w:tab/>
@@ -1396,8 +1126,6 @@
               <w:rPr>
                 <w:rStyle w:val="Lienhypertexte"/>
                 <w:noProof/>
-                <w:sz w:val="20"/>
-                <w:szCs w:val="20"/>
               </w:rPr>
               <w:t>Agence</w:t>
             </w:r>
@@ -1405,8 +1133,6 @@
               <w:rPr>
                 <w:noProof/>
                 <w:webHidden/>
-                <w:sz w:val="20"/>
-                <w:szCs w:val="20"/>
               </w:rPr>
               <w:tab/>
             </w:r>
@@ -1414,8 +1140,6 @@
               <w:rPr>
                 <w:noProof/>
                 <w:webHidden/>
-                <w:sz w:val="20"/>
-                <w:szCs w:val="20"/>
               </w:rPr>
               <w:fldChar w:fldCharType="begin"/>
             </w:r>
@@ -1423,25 +1147,19 @@
               <w:rPr>
                 <w:noProof/>
                 <w:webHidden/>
-                <w:sz w:val="20"/>
-                <w:szCs w:val="20"/>
-              </w:rPr>
-              <w:instrText xml:space="preserve"> PAGEREF _Toc120053575 \h </w:instrText>
-            </w:r>
-            <w:r>
-              <w:rPr>
-                <w:noProof/>
-                <w:webHidden/>
-                <w:sz w:val="20"/>
-                <w:szCs w:val="20"/>
-              </w:rPr>
-            </w:r>
-            <w:r>
-              <w:rPr>
-                <w:noProof/>
-                <w:webHidden/>
-                <w:sz w:val="20"/>
-                <w:szCs w:val="20"/>
+              </w:rPr>
+              <w:instrText xml:space="preserve"> PAGEREF _Toc120119552 \h </w:instrText>
+            </w:r>
+            <w:r>
+              <w:rPr>
+                <w:noProof/>
+                <w:webHidden/>
+              </w:rPr>
+            </w:r>
+            <w:r>
+              <w:rPr>
+                <w:noProof/>
+                <w:webHidden/>
               </w:rPr>
               <w:fldChar w:fldCharType="separate"/>
             </w:r>
@@ -1449,17 +1167,13 @@
               <w:rPr>
                 <w:noProof/>
                 <w:webHidden/>
-                <w:sz w:val="20"/>
-                <w:szCs w:val="20"/>
-              </w:rPr>
-              <w:t>6</w:t>
-            </w:r>
-            <w:r>
-              <w:rPr>
-                <w:noProof/>
-                <w:webHidden/>
-                <w:sz w:val="20"/>
-                <w:szCs w:val="20"/>
+              </w:rPr>
+              <w:t>5</w:t>
+            </w:r>
+            <w:r>
+              <w:rPr>
+                <w:noProof/>
+                <w:webHidden/>
               </w:rPr>
               <w:fldChar w:fldCharType="end"/>
             </w:r>
@@ -1474,26 +1188,20 @@
             </w:tabs>
             <w:rPr>
               <w:noProof/>
-              <w:sz w:val="20"/>
-              <w:szCs w:val="20"/>
               <w:lang w:val="fr-FR"/>
             </w:rPr>
           </w:pPr>
-          <w:hyperlink w:anchor="_Toc120053576" w:history="1">
+          <w:hyperlink w:anchor="_Toc120119553" w:history="1">
             <w:r>
               <w:rPr>
                 <w:rStyle w:val="Lienhypertexte"/>
                 <w:noProof/>
-                <w:sz w:val="20"/>
-                <w:szCs w:val="20"/>
               </w:rPr>
               <w:t>4.2</w:t>
             </w:r>
             <w:r>
               <w:rPr>
                 <w:noProof/>
-                <w:sz w:val="20"/>
-                <w:szCs w:val="20"/>
                 <w:lang w:val="fr-FR"/>
               </w:rPr>
               <w:tab/>
@@ -1502,8 +1210,6 @@
               <w:rPr>
                 <w:rStyle w:val="Lienhypertexte"/>
                 <w:noProof/>
-                <w:sz w:val="20"/>
-                <w:szCs w:val="20"/>
               </w:rPr>
               <w:t>FAI</w:t>
             </w:r>
@@ -1511,8 +1217,6 @@
               <w:rPr>
                 <w:noProof/>
                 <w:webHidden/>
-                <w:sz w:val="20"/>
-                <w:szCs w:val="20"/>
               </w:rPr>
               <w:tab/>
             </w:r>
@@ -1520,8 +1224,6 @@
               <w:rPr>
                 <w:noProof/>
                 <w:webHidden/>
-                <w:sz w:val="20"/>
-                <w:szCs w:val="20"/>
               </w:rPr>
               <w:fldChar w:fldCharType="begin"/>
             </w:r>
@@ -1529,25 +1231,19 @@
               <w:rPr>
                 <w:noProof/>
                 <w:webHidden/>
-                <w:sz w:val="20"/>
-                <w:szCs w:val="20"/>
-              </w:rPr>
-              <w:instrText xml:space="preserve"> PAGEREF _Toc120053576 \h </w:instrText>
-            </w:r>
-            <w:r>
-              <w:rPr>
-                <w:noProof/>
-                <w:webHidden/>
-                <w:sz w:val="20"/>
-                <w:szCs w:val="20"/>
-              </w:rPr>
-            </w:r>
-            <w:r>
-              <w:rPr>
-                <w:noProof/>
-                <w:webHidden/>
-                <w:sz w:val="20"/>
-                <w:szCs w:val="20"/>
+              </w:rPr>
+              <w:instrText xml:space="preserve"> PAGEREF _Toc120119553 \h </w:instrText>
+            </w:r>
+            <w:r>
+              <w:rPr>
+                <w:noProof/>
+                <w:webHidden/>
+              </w:rPr>
+            </w:r>
+            <w:r>
+              <w:rPr>
+                <w:noProof/>
+                <w:webHidden/>
               </w:rPr>
               <w:fldChar w:fldCharType="separate"/>
             </w:r>
@@ -1555,17 +1251,13 @@
               <w:rPr>
                 <w:noProof/>
                 <w:webHidden/>
-                <w:sz w:val="20"/>
-                <w:szCs w:val="20"/>
-              </w:rPr>
-              <w:t>7</w:t>
-            </w:r>
-            <w:r>
-              <w:rPr>
-                <w:noProof/>
-                <w:webHidden/>
-                <w:sz w:val="20"/>
-                <w:szCs w:val="20"/>
+              </w:rPr>
+              <w:t>6</w:t>
+            </w:r>
+            <w:r>
+              <w:rPr>
+                <w:noProof/>
+                <w:webHidden/>
               </w:rPr>
               <w:fldChar w:fldCharType="end"/>
             </w:r>
@@ -1580,26 +1272,20 @@
             </w:tabs>
             <w:rPr>
               <w:noProof/>
-              <w:sz w:val="20"/>
-              <w:szCs w:val="20"/>
               <w:lang w:val="fr-FR"/>
             </w:rPr>
           </w:pPr>
-          <w:hyperlink w:anchor="_Toc120053577" w:history="1">
+          <w:hyperlink w:anchor="_Toc120119554" w:history="1">
             <w:r>
               <w:rPr>
                 <w:rStyle w:val="Lienhypertexte"/>
                 <w:noProof/>
-                <w:sz w:val="20"/>
-                <w:szCs w:val="20"/>
               </w:rPr>
               <w:t>4.3</w:t>
             </w:r>
             <w:r>
               <w:rPr>
                 <w:noProof/>
-                <w:sz w:val="20"/>
-                <w:szCs w:val="20"/>
                 <w:lang w:val="fr-FR"/>
               </w:rPr>
               <w:tab/>
@@ -1608,8 +1294,6 @@
               <w:rPr>
                 <w:rStyle w:val="Lienhypertexte"/>
                 <w:noProof/>
-                <w:sz w:val="20"/>
-                <w:szCs w:val="20"/>
               </w:rPr>
               <w:t>Siège social</w:t>
             </w:r>
@@ -1617,8 +1301,6 @@
               <w:rPr>
                 <w:noProof/>
                 <w:webHidden/>
-                <w:sz w:val="20"/>
-                <w:szCs w:val="20"/>
               </w:rPr>
               <w:tab/>
             </w:r>
@@ -1626,8 +1308,6 @@
               <w:rPr>
                 <w:noProof/>
                 <w:webHidden/>
-                <w:sz w:val="20"/>
-                <w:szCs w:val="20"/>
               </w:rPr>
               <w:fldChar w:fldCharType="begin"/>
             </w:r>
@@ -1635,25 +1315,19 @@
               <w:rPr>
                 <w:noProof/>
                 <w:webHidden/>
-                <w:sz w:val="20"/>
-                <w:szCs w:val="20"/>
-              </w:rPr>
-              <w:instrText xml:space="preserve"> PAGEREF _Toc120053577 \h </w:instrText>
-            </w:r>
-            <w:r>
-              <w:rPr>
-                <w:noProof/>
-                <w:webHidden/>
-                <w:sz w:val="20"/>
-                <w:szCs w:val="20"/>
-              </w:rPr>
-            </w:r>
-            <w:r>
-              <w:rPr>
-                <w:noProof/>
-                <w:webHidden/>
-                <w:sz w:val="20"/>
-                <w:szCs w:val="20"/>
+              </w:rPr>
+              <w:instrText xml:space="preserve"> PAGEREF _Toc120119554 \h </w:instrText>
+            </w:r>
+            <w:r>
+              <w:rPr>
+                <w:noProof/>
+                <w:webHidden/>
+              </w:rPr>
+            </w:r>
+            <w:r>
+              <w:rPr>
+                <w:noProof/>
+                <w:webHidden/>
               </w:rPr>
               <w:fldChar w:fldCharType="separate"/>
             </w:r>
@@ -1661,17 +1335,13 @@
               <w:rPr>
                 <w:noProof/>
                 <w:webHidden/>
-                <w:sz w:val="20"/>
-                <w:szCs w:val="20"/>
-              </w:rPr>
-              <w:t>7</w:t>
-            </w:r>
-            <w:r>
-              <w:rPr>
-                <w:noProof/>
-                <w:webHidden/>
-                <w:sz w:val="20"/>
-                <w:szCs w:val="20"/>
+              </w:rPr>
+              <w:t>6</w:t>
+            </w:r>
+            <w:r>
+              <w:rPr>
+                <w:noProof/>
+                <w:webHidden/>
               </w:rPr>
               <w:fldChar w:fldCharType="end"/>
             </w:r>
@@ -1686,26 +1356,20 @@
             </w:tabs>
             <w:rPr>
               <w:noProof/>
-              <w:sz w:val="20"/>
-              <w:szCs w:val="20"/>
               <w:lang w:val="fr-FR"/>
             </w:rPr>
           </w:pPr>
-          <w:hyperlink w:anchor="_Toc120053578" w:history="1">
+          <w:hyperlink w:anchor="_Toc120119555" w:history="1">
             <w:r>
               <w:rPr>
                 <w:rStyle w:val="Lienhypertexte"/>
                 <w:noProof/>
-                <w:sz w:val="20"/>
-                <w:szCs w:val="20"/>
               </w:rPr>
               <w:t>5</w:t>
             </w:r>
             <w:r>
               <w:rPr>
                 <w:noProof/>
-                <w:sz w:val="20"/>
-                <w:szCs w:val="20"/>
                 <w:lang w:val="fr-FR"/>
               </w:rPr>
               <w:tab/>
@@ -1714,8 +1378,6 @@
               <w:rPr>
                 <w:rStyle w:val="Lienhypertexte"/>
                 <w:noProof/>
-                <w:sz w:val="20"/>
-                <w:szCs w:val="20"/>
               </w:rPr>
               <w:t>Adressage</w:t>
             </w:r>
@@ -1723,8 +1385,6 @@
               <w:rPr>
                 <w:noProof/>
                 <w:webHidden/>
-                <w:sz w:val="20"/>
-                <w:szCs w:val="20"/>
               </w:rPr>
               <w:tab/>
             </w:r>
@@ -1732,8 +1392,6 @@
               <w:rPr>
                 <w:noProof/>
                 <w:webHidden/>
-                <w:sz w:val="20"/>
-                <w:szCs w:val="20"/>
               </w:rPr>
               <w:fldChar w:fldCharType="begin"/>
             </w:r>
@@ -1741,25 +1399,19 @@
               <w:rPr>
                 <w:noProof/>
                 <w:webHidden/>
-                <w:sz w:val="20"/>
-                <w:szCs w:val="20"/>
-              </w:rPr>
-              <w:instrText xml:space="preserve"> PAGEREF _Toc120053578 \h </w:instrText>
-            </w:r>
-            <w:r>
-              <w:rPr>
-                <w:noProof/>
-                <w:webHidden/>
-                <w:sz w:val="20"/>
-                <w:szCs w:val="20"/>
-              </w:rPr>
-            </w:r>
-            <w:r>
-              <w:rPr>
-                <w:noProof/>
-                <w:webHidden/>
-                <w:sz w:val="20"/>
-                <w:szCs w:val="20"/>
+              </w:rPr>
+              <w:instrText xml:space="preserve"> PAGEREF _Toc120119555 \h </w:instrText>
+            </w:r>
+            <w:r>
+              <w:rPr>
+                <w:noProof/>
+                <w:webHidden/>
+              </w:rPr>
+            </w:r>
+            <w:r>
+              <w:rPr>
+                <w:noProof/>
+                <w:webHidden/>
               </w:rPr>
               <w:fldChar w:fldCharType="separate"/>
             </w:r>
@@ -1767,17 +1419,13 @@
               <w:rPr>
                 <w:noProof/>
                 <w:webHidden/>
-                <w:sz w:val="20"/>
-                <w:szCs w:val="20"/>
-              </w:rPr>
-              <w:t>8</w:t>
-            </w:r>
-            <w:r>
-              <w:rPr>
-                <w:noProof/>
-                <w:webHidden/>
-                <w:sz w:val="20"/>
-                <w:szCs w:val="20"/>
+              </w:rPr>
+              <w:t>7</w:t>
+            </w:r>
+            <w:r>
+              <w:rPr>
+                <w:noProof/>
+                <w:webHidden/>
               </w:rPr>
               <w:fldChar w:fldCharType="end"/>
             </w:r>
@@ -1792,26 +1440,20 @@
             </w:tabs>
             <w:rPr>
               <w:noProof/>
-              <w:sz w:val="20"/>
-              <w:szCs w:val="20"/>
               <w:lang w:val="fr-FR"/>
             </w:rPr>
           </w:pPr>
-          <w:hyperlink w:anchor="_Toc120053579" w:history="1">
+          <w:hyperlink w:anchor="_Toc120119556" w:history="1">
             <w:r>
               <w:rPr>
                 <w:rStyle w:val="Lienhypertexte"/>
                 <w:noProof/>
-                <w:sz w:val="20"/>
-                <w:szCs w:val="20"/>
               </w:rPr>
               <w:t>5.1</w:t>
             </w:r>
             <w:r>
               <w:rPr>
                 <w:noProof/>
-                <w:sz w:val="20"/>
-                <w:szCs w:val="20"/>
                 <w:lang w:val="fr-FR"/>
               </w:rPr>
               <w:tab/>
@@ -1820,8 +1462,6 @@
               <w:rPr>
                 <w:rStyle w:val="Lienhypertexte"/>
                 <w:noProof/>
-                <w:sz w:val="20"/>
-                <w:szCs w:val="20"/>
               </w:rPr>
               <w:t>Tableau</w:t>
             </w:r>
@@ -1829,8 +1469,6 @@
               <w:rPr>
                 <w:noProof/>
                 <w:webHidden/>
-                <w:sz w:val="20"/>
-                <w:szCs w:val="20"/>
               </w:rPr>
               <w:tab/>
             </w:r>
@@ -1838,8 +1476,6 @@
               <w:rPr>
                 <w:noProof/>
                 <w:webHidden/>
-                <w:sz w:val="20"/>
-                <w:szCs w:val="20"/>
               </w:rPr>
               <w:fldChar w:fldCharType="begin"/>
             </w:r>
@@ -1847,25 +1483,19 @@
               <w:rPr>
                 <w:noProof/>
                 <w:webHidden/>
-                <w:sz w:val="20"/>
-                <w:szCs w:val="20"/>
-              </w:rPr>
-              <w:instrText xml:space="preserve"> PAGEREF _Toc120053579 \h </w:instrText>
-            </w:r>
-            <w:r>
-              <w:rPr>
-                <w:noProof/>
-                <w:webHidden/>
-                <w:sz w:val="20"/>
-                <w:szCs w:val="20"/>
-              </w:rPr>
-            </w:r>
-            <w:r>
-              <w:rPr>
-                <w:noProof/>
-                <w:webHidden/>
-                <w:sz w:val="20"/>
-                <w:szCs w:val="20"/>
+              </w:rPr>
+              <w:instrText xml:space="preserve"> PAGEREF _Toc120119556 \h </w:instrText>
+            </w:r>
+            <w:r>
+              <w:rPr>
+                <w:noProof/>
+                <w:webHidden/>
+              </w:rPr>
+            </w:r>
+            <w:r>
+              <w:rPr>
+                <w:noProof/>
+                <w:webHidden/>
               </w:rPr>
               <w:fldChar w:fldCharType="separate"/>
             </w:r>
@@ -1873,17 +1503,13 @@
               <w:rPr>
                 <w:noProof/>
                 <w:webHidden/>
-                <w:sz w:val="20"/>
-                <w:szCs w:val="20"/>
-              </w:rPr>
-              <w:t>8</w:t>
-            </w:r>
-            <w:r>
-              <w:rPr>
-                <w:noProof/>
-                <w:webHidden/>
-                <w:sz w:val="20"/>
-                <w:szCs w:val="20"/>
+              </w:rPr>
+              <w:t>7</w:t>
+            </w:r>
+            <w:r>
+              <w:rPr>
+                <w:noProof/>
+                <w:webHidden/>
               </w:rPr>
               <w:fldChar w:fldCharType="end"/>
             </w:r>
@@ -1898,26 +1524,20 @@
             </w:tabs>
             <w:rPr>
               <w:noProof/>
-              <w:sz w:val="20"/>
-              <w:szCs w:val="20"/>
               <w:lang w:val="fr-FR"/>
             </w:rPr>
           </w:pPr>
-          <w:hyperlink w:anchor="_Toc120053580" w:history="1">
+          <w:hyperlink w:anchor="_Toc120119557" w:history="1">
             <w:r>
               <w:rPr>
                 <w:rStyle w:val="Lienhypertexte"/>
                 <w:noProof/>
-                <w:sz w:val="20"/>
-                <w:szCs w:val="20"/>
               </w:rPr>
               <w:t>5.2</w:t>
             </w:r>
             <w:r>
               <w:rPr>
                 <w:noProof/>
-                <w:sz w:val="20"/>
-                <w:szCs w:val="20"/>
                 <w:lang w:val="fr-FR"/>
               </w:rPr>
               <w:tab/>
@@ -1926,8 +1546,6 @@
               <w:rPr>
                 <w:rStyle w:val="Lienhypertexte"/>
                 <w:noProof/>
-                <w:sz w:val="20"/>
-                <w:szCs w:val="20"/>
               </w:rPr>
               <w:t>Règle d’adressage</w:t>
             </w:r>
@@ -1935,8 +1553,6 @@
               <w:rPr>
                 <w:noProof/>
                 <w:webHidden/>
-                <w:sz w:val="20"/>
-                <w:szCs w:val="20"/>
               </w:rPr>
               <w:tab/>
             </w:r>
@@ -1944,8 +1560,6 @@
               <w:rPr>
                 <w:noProof/>
                 <w:webHidden/>
-                <w:sz w:val="20"/>
-                <w:szCs w:val="20"/>
               </w:rPr>
               <w:fldChar w:fldCharType="begin"/>
             </w:r>
@@ -1953,25 +1567,19 @@
               <w:rPr>
                 <w:noProof/>
                 <w:webHidden/>
-                <w:sz w:val="20"/>
-                <w:szCs w:val="20"/>
-              </w:rPr>
-              <w:instrText xml:space="preserve"> PAGEREF _Toc120053580 \h </w:instrText>
-            </w:r>
-            <w:r>
-              <w:rPr>
-                <w:noProof/>
-                <w:webHidden/>
-                <w:sz w:val="20"/>
-                <w:szCs w:val="20"/>
-              </w:rPr>
-            </w:r>
-            <w:r>
-              <w:rPr>
-                <w:noProof/>
-                <w:webHidden/>
-                <w:sz w:val="20"/>
-                <w:szCs w:val="20"/>
+              </w:rPr>
+              <w:instrText xml:space="preserve"> PAGEREF _Toc120119557 \h </w:instrText>
+            </w:r>
+            <w:r>
+              <w:rPr>
+                <w:noProof/>
+                <w:webHidden/>
+              </w:rPr>
+            </w:r>
+            <w:r>
+              <w:rPr>
+                <w:noProof/>
+                <w:webHidden/>
               </w:rPr>
               <w:fldChar w:fldCharType="separate"/>
             </w:r>
@@ -1979,17 +1587,13 @@
               <w:rPr>
                 <w:noProof/>
                 <w:webHidden/>
-                <w:sz w:val="20"/>
-                <w:szCs w:val="20"/>
-              </w:rPr>
-              <w:t>8</w:t>
-            </w:r>
-            <w:r>
-              <w:rPr>
-                <w:noProof/>
-                <w:webHidden/>
-                <w:sz w:val="20"/>
-                <w:szCs w:val="20"/>
+              </w:rPr>
+              <w:t>7</w:t>
+            </w:r>
+            <w:r>
+              <w:rPr>
+                <w:noProof/>
+                <w:webHidden/>
               </w:rPr>
               <w:fldChar w:fldCharType="end"/>
             </w:r>
@@ -2004,26 +1608,20 @@
             </w:tabs>
             <w:rPr>
               <w:noProof/>
-              <w:sz w:val="20"/>
-              <w:szCs w:val="20"/>
               <w:lang w:val="fr-FR"/>
             </w:rPr>
           </w:pPr>
-          <w:hyperlink w:anchor="_Toc120053581" w:history="1">
+          <w:hyperlink w:anchor="_Toc120119558" w:history="1">
             <w:r>
               <w:rPr>
                 <w:rStyle w:val="Lienhypertexte"/>
                 <w:noProof/>
-                <w:sz w:val="20"/>
-                <w:szCs w:val="20"/>
               </w:rPr>
               <w:t>6</w:t>
             </w:r>
             <w:r>
               <w:rPr>
                 <w:noProof/>
-                <w:sz w:val="20"/>
-                <w:szCs w:val="20"/>
                 <w:lang w:val="fr-FR"/>
               </w:rPr>
               <w:tab/>
@@ -2032,8 +1630,6 @@
               <w:rPr>
                 <w:rStyle w:val="Lienhypertexte"/>
                 <w:noProof/>
-                <w:sz w:val="20"/>
-                <w:szCs w:val="20"/>
               </w:rPr>
               <w:t>Routage OSPF</w:t>
             </w:r>
@@ -2041,8 +1637,6 @@
               <w:rPr>
                 <w:noProof/>
                 <w:webHidden/>
-                <w:sz w:val="20"/>
-                <w:szCs w:val="20"/>
               </w:rPr>
               <w:tab/>
             </w:r>
@@ -2050,8 +1644,6 @@
               <w:rPr>
                 <w:noProof/>
                 <w:webHidden/>
-                <w:sz w:val="20"/>
-                <w:szCs w:val="20"/>
               </w:rPr>
               <w:fldChar w:fldCharType="begin"/>
             </w:r>
@@ -2059,25 +1651,19 @@
               <w:rPr>
                 <w:noProof/>
                 <w:webHidden/>
-                <w:sz w:val="20"/>
-                <w:szCs w:val="20"/>
-              </w:rPr>
-              <w:instrText xml:space="preserve"> PAGEREF _Toc120053581 \h </w:instrText>
-            </w:r>
-            <w:r>
-              <w:rPr>
-                <w:noProof/>
-                <w:webHidden/>
-                <w:sz w:val="20"/>
-                <w:szCs w:val="20"/>
-              </w:rPr>
-            </w:r>
-            <w:r>
-              <w:rPr>
-                <w:noProof/>
-                <w:webHidden/>
-                <w:sz w:val="20"/>
-                <w:szCs w:val="20"/>
+              </w:rPr>
+              <w:instrText xml:space="preserve"> PAGEREF _Toc120119558 \h </w:instrText>
+            </w:r>
+            <w:r>
+              <w:rPr>
+                <w:noProof/>
+                <w:webHidden/>
+              </w:rPr>
+            </w:r>
+            <w:r>
+              <w:rPr>
+                <w:noProof/>
+                <w:webHidden/>
               </w:rPr>
               <w:fldChar w:fldCharType="separate"/>
             </w:r>
@@ -2085,17 +1671,13 @@
               <w:rPr>
                 <w:noProof/>
                 <w:webHidden/>
-                <w:sz w:val="20"/>
-                <w:szCs w:val="20"/>
-              </w:rPr>
-              <w:t>9</w:t>
-            </w:r>
-            <w:r>
-              <w:rPr>
-                <w:noProof/>
-                <w:webHidden/>
-                <w:sz w:val="20"/>
-                <w:szCs w:val="20"/>
+              </w:rPr>
+              <w:t>8</w:t>
+            </w:r>
+            <w:r>
+              <w:rPr>
+                <w:noProof/>
+                <w:webHidden/>
               </w:rPr>
               <w:fldChar w:fldCharType="end"/>
             </w:r>
@@ -2110,26 +1692,20 @@
             </w:tabs>
             <w:rPr>
               <w:noProof/>
-              <w:sz w:val="20"/>
-              <w:szCs w:val="20"/>
               <w:lang w:val="fr-FR"/>
             </w:rPr>
           </w:pPr>
-          <w:hyperlink w:anchor="_Toc120053582" w:history="1">
+          <w:hyperlink w:anchor="_Toc120119559" w:history="1">
             <w:r>
               <w:rPr>
                 <w:rStyle w:val="Lienhypertexte"/>
                 <w:noProof/>
-                <w:sz w:val="20"/>
-                <w:szCs w:val="20"/>
               </w:rPr>
               <w:t>6.1</w:t>
             </w:r>
             <w:r>
               <w:rPr>
                 <w:noProof/>
-                <w:sz w:val="20"/>
-                <w:szCs w:val="20"/>
                 <w:lang w:val="fr-FR"/>
               </w:rPr>
               <w:tab/>
@@ -2138,8 +1714,6 @@
               <w:rPr>
                 <w:rStyle w:val="Lienhypertexte"/>
                 <w:noProof/>
-                <w:sz w:val="20"/>
-                <w:szCs w:val="20"/>
               </w:rPr>
               <w:t>Agence</w:t>
             </w:r>
@@ -2147,8 +1721,6 @@
               <w:rPr>
                 <w:noProof/>
                 <w:webHidden/>
-                <w:sz w:val="20"/>
-                <w:szCs w:val="20"/>
               </w:rPr>
               <w:tab/>
             </w:r>
@@ -2156,8 +1728,6 @@
               <w:rPr>
                 <w:noProof/>
                 <w:webHidden/>
-                <w:sz w:val="20"/>
-                <w:szCs w:val="20"/>
               </w:rPr>
               <w:fldChar w:fldCharType="begin"/>
             </w:r>
@@ -2165,25 +1735,19 @@
               <w:rPr>
                 <w:noProof/>
                 <w:webHidden/>
-                <w:sz w:val="20"/>
-                <w:szCs w:val="20"/>
-              </w:rPr>
-              <w:instrText xml:space="preserve"> PAGEREF _Toc120053582 \h </w:instrText>
-            </w:r>
-            <w:r>
-              <w:rPr>
-                <w:noProof/>
-                <w:webHidden/>
-                <w:sz w:val="20"/>
-                <w:szCs w:val="20"/>
-              </w:rPr>
-            </w:r>
-            <w:r>
-              <w:rPr>
-                <w:noProof/>
-                <w:webHidden/>
-                <w:sz w:val="20"/>
-                <w:szCs w:val="20"/>
+              </w:rPr>
+              <w:instrText xml:space="preserve"> PAGEREF _Toc120119559 \h </w:instrText>
+            </w:r>
+            <w:r>
+              <w:rPr>
+                <w:noProof/>
+                <w:webHidden/>
+              </w:rPr>
+            </w:r>
+            <w:r>
+              <w:rPr>
+                <w:noProof/>
+                <w:webHidden/>
               </w:rPr>
               <w:fldChar w:fldCharType="separate"/>
             </w:r>
@@ -2191,17 +1755,13 @@
               <w:rPr>
                 <w:noProof/>
                 <w:webHidden/>
-                <w:sz w:val="20"/>
-                <w:szCs w:val="20"/>
-              </w:rPr>
-              <w:t>9</w:t>
-            </w:r>
-            <w:r>
-              <w:rPr>
-                <w:noProof/>
-                <w:webHidden/>
-                <w:sz w:val="20"/>
-                <w:szCs w:val="20"/>
+              </w:rPr>
+              <w:t>8</w:t>
+            </w:r>
+            <w:r>
+              <w:rPr>
+                <w:noProof/>
+                <w:webHidden/>
               </w:rPr>
               <w:fldChar w:fldCharType="end"/>
             </w:r>
@@ -2216,26 +1776,20 @@
             </w:tabs>
             <w:rPr>
               <w:noProof/>
-              <w:sz w:val="20"/>
-              <w:szCs w:val="20"/>
               <w:lang w:val="fr-FR"/>
             </w:rPr>
           </w:pPr>
-          <w:hyperlink w:anchor="_Toc120053583" w:history="1">
+          <w:hyperlink w:anchor="_Toc120119560" w:history="1">
             <w:r>
               <w:rPr>
                 <w:rStyle w:val="Lienhypertexte"/>
                 <w:noProof/>
-                <w:sz w:val="20"/>
-                <w:szCs w:val="20"/>
               </w:rPr>
               <w:t>6.2</w:t>
             </w:r>
             <w:r>
               <w:rPr>
                 <w:noProof/>
-                <w:sz w:val="20"/>
-                <w:szCs w:val="20"/>
                 <w:lang w:val="fr-FR"/>
               </w:rPr>
               <w:tab/>
@@ -2244,8 +1798,6 @@
               <w:rPr>
                 <w:rStyle w:val="Lienhypertexte"/>
                 <w:noProof/>
-                <w:sz w:val="20"/>
-                <w:szCs w:val="20"/>
               </w:rPr>
               <w:t>FAI</w:t>
             </w:r>
@@ -2253,8 +1805,6 @@
               <w:rPr>
                 <w:noProof/>
                 <w:webHidden/>
-                <w:sz w:val="20"/>
-                <w:szCs w:val="20"/>
               </w:rPr>
               <w:tab/>
             </w:r>
@@ -2262,8 +1812,6 @@
               <w:rPr>
                 <w:noProof/>
                 <w:webHidden/>
-                <w:sz w:val="20"/>
-                <w:szCs w:val="20"/>
               </w:rPr>
               <w:fldChar w:fldCharType="begin"/>
             </w:r>
@@ -2271,25 +1819,19 @@
               <w:rPr>
                 <w:noProof/>
                 <w:webHidden/>
-                <w:sz w:val="20"/>
-                <w:szCs w:val="20"/>
-              </w:rPr>
-              <w:instrText xml:space="preserve"> PAGEREF _Toc120053583 \h </w:instrText>
-            </w:r>
-            <w:r>
-              <w:rPr>
-                <w:noProof/>
-                <w:webHidden/>
-                <w:sz w:val="20"/>
-                <w:szCs w:val="20"/>
-              </w:rPr>
-            </w:r>
-            <w:r>
-              <w:rPr>
-                <w:noProof/>
-                <w:webHidden/>
-                <w:sz w:val="20"/>
-                <w:szCs w:val="20"/>
+              </w:rPr>
+              <w:instrText xml:space="preserve"> PAGEREF _Toc120119560 \h </w:instrText>
+            </w:r>
+            <w:r>
+              <w:rPr>
+                <w:noProof/>
+                <w:webHidden/>
+              </w:rPr>
+            </w:r>
+            <w:r>
+              <w:rPr>
+                <w:noProof/>
+                <w:webHidden/>
               </w:rPr>
               <w:fldChar w:fldCharType="separate"/>
             </w:r>
@@ -2297,17 +1839,13 @@
               <w:rPr>
                 <w:noProof/>
                 <w:webHidden/>
-                <w:sz w:val="20"/>
-                <w:szCs w:val="20"/>
-              </w:rPr>
-              <w:t>9</w:t>
-            </w:r>
-            <w:r>
-              <w:rPr>
-                <w:noProof/>
-                <w:webHidden/>
-                <w:sz w:val="20"/>
-                <w:szCs w:val="20"/>
+              </w:rPr>
+              <w:t>8</w:t>
+            </w:r>
+            <w:r>
+              <w:rPr>
+                <w:noProof/>
+                <w:webHidden/>
               </w:rPr>
               <w:fldChar w:fldCharType="end"/>
             </w:r>
@@ -2322,26 +1860,20 @@
             </w:tabs>
             <w:rPr>
               <w:noProof/>
-              <w:sz w:val="20"/>
-              <w:szCs w:val="20"/>
               <w:lang w:val="fr-FR"/>
             </w:rPr>
           </w:pPr>
-          <w:hyperlink w:anchor="_Toc120053584" w:history="1">
+          <w:hyperlink w:anchor="_Toc120119561" w:history="1">
             <w:r>
               <w:rPr>
                 <w:rStyle w:val="Lienhypertexte"/>
                 <w:noProof/>
-                <w:sz w:val="20"/>
-                <w:szCs w:val="20"/>
               </w:rPr>
               <w:t>6.3</w:t>
             </w:r>
             <w:r>
               <w:rPr>
                 <w:noProof/>
-                <w:sz w:val="20"/>
-                <w:szCs w:val="20"/>
                 <w:lang w:val="fr-FR"/>
               </w:rPr>
               <w:tab/>
@@ -2350,8 +1882,6 @@
               <w:rPr>
                 <w:rStyle w:val="Lienhypertexte"/>
                 <w:noProof/>
-                <w:sz w:val="20"/>
-                <w:szCs w:val="20"/>
               </w:rPr>
               <w:t>Siège social</w:t>
             </w:r>
@@ -2359,8 +1889,6 @@
               <w:rPr>
                 <w:noProof/>
                 <w:webHidden/>
-                <w:sz w:val="20"/>
-                <w:szCs w:val="20"/>
               </w:rPr>
               <w:tab/>
             </w:r>
@@ -2368,8 +1896,6 @@
               <w:rPr>
                 <w:noProof/>
                 <w:webHidden/>
-                <w:sz w:val="20"/>
-                <w:szCs w:val="20"/>
               </w:rPr>
               <w:fldChar w:fldCharType="begin"/>
             </w:r>
@@ -2377,25 +1903,19 @@
               <w:rPr>
                 <w:noProof/>
                 <w:webHidden/>
-                <w:sz w:val="20"/>
-                <w:szCs w:val="20"/>
-              </w:rPr>
-              <w:instrText xml:space="preserve"> PAGEREF _Toc120053584 \h </w:instrText>
-            </w:r>
-            <w:r>
-              <w:rPr>
-                <w:noProof/>
-                <w:webHidden/>
-                <w:sz w:val="20"/>
-                <w:szCs w:val="20"/>
-              </w:rPr>
-            </w:r>
-            <w:r>
-              <w:rPr>
-                <w:noProof/>
-                <w:webHidden/>
-                <w:sz w:val="20"/>
-                <w:szCs w:val="20"/>
+              </w:rPr>
+              <w:instrText xml:space="preserve"> PAGEREF _Toc120119561 \h </w:instrText>
+            </w:r>
+            <w:r>
+              <w:rPr>
+                <w:noProof/>
+                <w:webHidden/>
+              </w:rPr>
+            </w:r>
+            <w:r>
+              <w:rPr>
+                <w:noProof/>
+                <w:webHidden/>
               </w:rPr>
               <w:fldChar w:fldCharType="separate"/>
             </w:r>
@@ -2403,17 +1923,13 @@
               <w:rPr>
                 <w:noProof/>
                 <w:webHidden/>
-                <w:sz w:val="20"/>
-                <w:szCs w:val="20"/>
-              </w:rPr>
-              <w:t>9</w:t>
-            </w:r>
-            <w:r>
-              <w:rPr>
-                <w:noProof/>
-                <w:webHidden/>
-                <w:sz w:val="20"/>
-                <w:szCs w:val="20"/>
+              </w:rPr>
+              <w:t>8</w:t>
+            </w:r>
+            <w:r>
+              <w:rPr>
+                <w:noProof/>
+                <w:webHidden/>
               </w:rPr>
               <w:fldChar w:fldCharType="end"/>
             </w:r>
@@ -2428,18 +1944,14 @@
             </w:tabs>
             <w:rPr>
               <w:noProof/>
-              <w:sz w:val="20"/>
-              <w:szCs w:val="20"/>
               <w:lang w:val="fr-FR"/>
             </w:rPr>
           </w:pPr>
-          <w:hyperlink w:anchor="_Toc120053585" w:history="1">
+          <w:hyperlink w:anchor="_Toc120119562" w:history="1">
             <w:r>
               <w:rPr>
                 <w:rStyle w:val="Lienhypertexte"/>
                 <w:noProof/>
-                <w:sz w:val="20"/>
-                <w:szCs w:val="20"/>
                 <w:lang w:val="en-US"/>
               </w:rPr>
               <w:t>7</w:t>
@@ -2447,8 +1959,6 @@
             <w:r>
               <w:rPr>
                 <w:noProof/>
-                <w:sz w:val="20"/>
-                <w:szCs w:val="20"/>
                 <w:lang w:val="fr-FR"/>
               </w:rPr>
               <w:tab/>
@@ -2457,8 +1967,6 @@
               <w:rPr>
                 <w:rStyle w:val="Lienhypertexte"/>
                 <w:noProof/>
-                <w:sz w:val="20"/>
-                <w:szCs w:val="20"/>
                 <w:lang w:val="en-US"/>
               </w:rPr>
               <w:t>Liaison VPN IPSec</w:t>
@@ -2467,8 +1975,6 @@
               <w:rPr>
                 <w:noProof/>
                 <w:webHidden/>
-                <w:sz w:val="20"/>
-                <w:szCs w:val="20"/>
               </w:rPr>
               <w:tab/>
             </w:r>
@@ -2476,8 +1982,6 @@
               <w:rPr>
                 <w:noProof/>
                 <w:webHidden/>
-                <w:sz w:val="20"/>
-                <w:szCs w:val="20"/>
               </w:rPr>
               <w:fldChar w:fldCharType="begin"/>
             </w:r>
@@ -2485,25 +1989,19 @@
               <w:rPr>
                 <w:noProof/>
                 <w:webHidden/>
-                <w:sz w:val="20"/>
-                <w:szCs w:val="20"/>
-              </w:rPr>
-              <w:instrText xml:space="preserve"> PAGEREF _Toc120053585 \h </w:instrText>
-            </w:r>
-            <w:r>
-              <w:rPr>
-                <w:noProof/>
-                <w:webHidden/>
-                <w:sz w:val="20"/>
-                <w:szCs w:val="20"/>
-              </w:rPr>
-            </w:r>
-            <w:r>
-              <w:rPr>
-                <w:noProof/>
-                <w:webHidden/>
-                <w:sz w:val="20"/>
-                <w:szCs w:val="20"/>
+              </w:rPr>
+              <w:instrText xml:space="preserve"> PAGEREF _Toc120119562 \h </w:instrText>
+            </w:r>
+            <w:r>
+              <w:rPr>
+                <w:noProof/>
+                <w:webHidden/>
+              </w:rPr>
+            </w:r>
+            <w:r>
+              <w:rPr>
+                <w:noProof/>
+                <w:webHidden/>
               </w:rPr>
               <w:fldChar w:fldCharType="separate"/>
             </w:r>
@@ -2511,8 +2009,6 @@
               <w:rPr>
                 <w:noProof/>
                 <w:webHidden/>
-                <w:sz w:val="20"/>
-                <w:szCs w:val="20"/>
               </w:rPr>
               <w:t>9</w:t>
             </w:r>
@@ -2520,8 +2016,90 @@
               <w:rPr>
                 <w:noProof/>
                 <w:webHidden/>
-                <w:sz w:val="20"/>
-                <w:szCs w:val="20"/>
+              </w:rPr>
+              <w:fldChar w:fldCharType="end"/>
+            </w:r>
+          </w:hyperlink>
+        </w:p>
+        <w:p>
+          <w:pPr>
+            <w:pStyle w:val="TM1"/>
+            <w:tabs>
+              <w:tab w:val="left" w:pos="440"/>
+              <w:tab w:val="right" w:leader="dot" w:pos="9019"/>
+            </w:tabs>
+            <w:rPr>
+              <w:noProof/>
+              <w:lang w:val="fr-FR"/>
+            </w:rPr>
+          </w:pPr>
+          <w:hyperlink w:anchor="_Toc120119563" w:history="1">
+            <w:r>
+              <w:rPr>
+                <w:rStyle w:val="Lienhypertexte"/>
+                <w:noProof/>
+              </w:rPr>
+              <w:t>8</w:t>
+            </w:r>
+            <w:r>
+              <w:rPr>
+                <w:noProof/>
+                <w:lang w:val="fr-FR"/>
+              </w:rPr>
+              <w:tab/>
+            </w:r>
+            <w:r>
+              <w:rPr>
+                <w:rStyle w:val="Lienhypertexte"/>
+                <w:noProof/>
+              </w:rPr>
+              <w:t>Plan de sécurité</w:t>
+            </w:r>
+            <w:r>
+              <w:rPr>
+                <w:noProof/>
+                <w:webHidden/>
+              </w:rPr>
+              <w:tab/>
+            </w:r>
+            <w:r>
+              <w:rPr>
+                <w:noProof/>
+                <w:webHidden/>
+              </w:rPr>
+              <w:fldChar w:fldCharType="begin"/>
+            </w:r>
+            <w:r>
+              <w:rPr>
+                <w:noProof/>
+                <w:webHidden/>
+              </w:rPr>
+              <w:instrText xml:space="preserve"> PAGEREF _Toc120119563 \h </w:instrText>
+            </w:r>
+            <w:r>
+              <w:rPr>
+                <w:noProof/>
+                <w:webHidden/>
+              </w:rPr>
+            </w:r>
+            <w:r>
+              <w:rPr>
+                <w:noProof/>
+                <w:webHidden/>
+              </w:rPr>
+              <w:fldChar w:fldCharType="separate"/>
+            </w:r>
+            <w:r>
+              <w:rPr>
+                <w:noProof/>
+                <w:webHidden/>
+              </w:rPr>
+              <w:t>10</w:t>
+            </w:r>
+            <w:r>
+              <w:rPr>
+                <w:noProof/>
+                <w:webHidden/>
               </w:rPr>
               <w:fldChar w:fldCharType="end"/>
             </w:r>
@@ -2536,29 +2114,20 @@
             </w:tabs>
             <w:rPr>
               <w:noProof/>
-              <w:sz w:val="20"/>
-              <w:szCs w:val="20"/>
               <w:lang w:val="fr-FR"/>
             </w:rPr>
           </w:pPr>
-          <w:hyperlink w:anchor="_Toc120053586" w:history="1">
+          <w:hyperlink w:anchor="_Toc120119564" w:history="1">
             <w:r>
               <w:rPr>
                 <w:rStyle w:val="Lienhypertexte"/>
-                <w:rFonts w:eastAsia="Times New Roman"/>
-                <w:noProof/>
-                <w:sz w:val="20"/>
-                <w:szCs w:val="20"/>
-                <w:bdr w:val="none" w:sz="0" w:space="0" w:color="auto" w:frame="1"/>
-                <w:lang w:val="en-US"/>
-              </w:rPr>
-              <w:t>7.1</w:t>
-            </w:r>
-            <w:r>
-              <w:rPr>
-                <w:noProof/>
-                <w:sz w:val="20"/>
-                <w:szCs w:val="20"/>
+                <w:noProof/>
+              </w:rPr>
+              <w:t>8.1</w:t>
+            </w:r>
+            <w:r>
+              <w:rPr>
+                <w:noProof/>
                 <w:lang w:val="fr-FR"/>
               </w:rPr>
               <w:tab/>
@@ -2566,21 +2135,14 @@
             <w:r>
               <w:rPr>
                 <w:rStyle w:val="Lienhypertexte"/>
-                <w:rFonts w:eastAsia="Times New Roman"/>
-                <w:noProof/>
-                <w:sz w:val="20"/>
-                <w:szCs w:val="20"/>
-                <w:bdr w:val="none" w:sz="0" w:space="0" w:color="auto" w:frame="1"/>
-                <w:lang w:val="en-US"/>
-              </w:rPr>
-              <w:t>RSS</w:t>
-            </w:r>
-            <w:r>
-              <w:rPr>
-                <w:noProof/>
-                <w:webHidden/>
-                <w:sz w:val="20"/>
-                <w:szCs w:val="20"/>
+                <w:noProof/>
+              </w:rPr>
+              <w:t>Switch</w:t>
+            </w:r>
+            <w:r>
+              <w:rPr>
+                <w:noProof/>
+                <w:webHidden/>
               </w:rPr>
               <w:tab/>
             </w:r>
@@ -2588,8 +2150,6 @@
               <w:rPr>
                 <w:noProof/>
                 <w:webHidden/>
-                <w:sz w:val="20"/>
-                <w:szCs w:val="20"/>
               </w:rPr>
               <w:fldChar w:fldCharType="begin"/>
             </w:r>
@@ -2597,25 +2157,19 @@
               <w:rPr>
                 <w:noProof/>
                 <w:webHidden/>
-                <w:sz w:val="20"/>
-                <w:szCs w:val="20"/>
-              </w:rPr>
-              <w:instrText xml:space="preserve"> PAGEREF _Toc120053586 \h </w:instrText>
-            </w:r>
-            <w:r>
-              <w:rPr>
-                <w:noProof/>
-                <w:webHidden/>
-                <w:sz w:val="20"/>
-                <w:szCs w:val="20"/>
-              </w:rPr>
-            </w:r>
-            <w:r>
-              <w:rPr>
-                <w:noProof/>
-                <w:webHidden/>
-                <w:sz w:val="20"/>
-                <w:szCs w:val="20"/>
+              </w:rPr>
+              <w:instrText xml:space="preserve"> PAGEREF _Toc120119564 \h </w:instrText>
+            </w:r>
+            <w:r>
+              <w:rPr>
+                <w:noProof/>
+                <w:webHidden/>
+              </w:rPr>
+            </w:r>
+            <w:r>
+              <w:rPr>
+                <w:noProof/>
+                <w:webHidden/>
               </w:rPr>
               <w:fldChar w:fldCharType="separate"/>
             </w:r>
@@ -2623,17 +2177,13 @@
               <w:rPr>
                 <w:noProof/>
                 <w:webHidden/>
-                <w:sz w:val="20"/>
-                <w:szCs w:val="20"/>
-              </w:rPr>
-              <w:t>9</w:t>
-            </w:r>
-            <w:r>
-              <w:rPr>
-                <w:noProof/>
-                <w:webHidden/>
-                <w:sz w:val="20"/>
-                <w:szCs w:val="20"/>
+              </w:rPr>
+              <w:t>10</w:t>
+            </w:r>
+            <w:r>
+              <w:rPr>
+                <w:noProof/>
+                <w:webHidden/>
               </w:rPr>
               <w:fldChar w:fldCharType="end"/>
             </w:r>
@@ -2648,28 +2198,20 @@
             </w:tabs>
             <w:rPr>
               <w:noProof/>
-              <w:sz w:val="20"/>
-              <w:szCs w:val="20"/>
               <w:lang w:val="fr-FR"/>
             </w:rPr>
           </w:pPr>
-          <w:hyperlink w:anchor="_Toc120053587" w:history="1">
+          <w:hyperlink w:anchor="_Toc120119565" w:history="1">
             <w:r>
               <w:rPr>
                 <w:rStyle w:val="Lienhypertexte"/>
-                <w:rFonts w:eastAsia="Times New Roman" w:cs="Times New Roman"/>
-                <w:noProof/>
-                <w:sz w:val="20"/>
-                <w:szCs w:val="20"/>
-                <w:lang w:val="en-US"/>
-              </w:rPr>
-              <w:t>7.2</w:t>
-            </w:r>
-            <w:r>
-              <w:rPr>
-                <w:noProof/>
-                <w:sz w:val="20"/>
-                <w:szCs w:val="20"/>
+                <w:noProof/>
+              </w:rPr>
+              <w:t>8.2</w:t>
+            </w:r>
+            <w:r>
+              <w:rPr>
+                <w:noProof/>
                 <w:lang w:val="fr-FR"/>
               </w:rPr>
               <w:tab/>
@@ -2677,21 +2219,14 @@
             <w:r>
               <w:rPr>
                 <w:rStyle w:val="Lienhypertexte"/>
-                <w:rFonts w:eastAsia="Times New Roman"/>
-                <w:noProof/>
-                <w:sz w:val="20"/>
-                <w:szCs w:val="20"/>
-                <w:bdr w:val="none" w:sz="0" w:space="0" w:color="auto" w:frame="1"/>
-                <w:lang w:val="en-US"/>
-              </w:rPr>
-              <w:t>FAI</w:t>
-            </w:r>
-            <w:r>
-              <w:rPr>
-                <w:noProof/>
-                <w:webHidden/>
-                <w:sz w:val="20"/>
-                <w:szCs w:val="20"/>
+                <w:noProof/>
+              </w:rPr>
+              <w:t>Router</w:t>
+            </w:r>
+            <w:r>
+              <w:rPr>
+                <w:noProof/>
+                <w:webHidden/>
               </w:rPr>
               <w:tab/>
             </w:r>
@@ -2699,8 +2234,6 @@
               <w:rPr>
                 <w:noProof/>
                 <w:webHidden/>
-                <w:sz w:val="20"/>
-                <w:szCs w:val="20"/>
               </w:rPr>
               <w:fldChar w:fldCharType="begin"/>
             </w:r>
@@ -2708,25 +2241,19 @@
               <w:rPr>
                 <w:noProof/>
                 <w:webHidden/>
-                <w:sz w:val="20"/>
-                <w:szCs w:val="20"/>
-              </w:rPr>
-              <w:instrText xml:space="preserve"> PAGEREF _Toc120053587 \h </w:instrText>
-            </w:r>
-            <w:r>
-              <w:rPr>
-                <w:noProof/>
-                <w:webHidden/>
-                <w:sz w:val="20"/>
-                <w:szCs w:val="20"/>
-              </w:rPr>
-            </w:r>
-            <w:r>
-              <w:rPr>
-                <w:noProof/>
-                <w:webHidden/>
-                <w:sz w:val="20"/>
-                <w:szCs w:val="20"/>
+              </w:rPr>
+              <w:instrText xml:space="preserve"> PAGEREF _Toc120119565 \h </w:instrText>
+            </w:r>
+            <w:r>
+              <w:rPr>
+                <w:noProof/>
+                <w:webHidden/>
+              </w:rPr>
+            </w:r>
+            <w:r>
+              <w:rPr>
+                <w:noProof/>
+                <w:webHidden/>
               </w:rPr>
               <w:fldChar w:fldCharType="separate"/>
             </w:r>
@@ -2734,8 +2261,6 @@
               <w:rPr>
                 <w:noProof/>
                 <w:webHidden/>
-                <w:sz w:val="20"/>
-                <w:szCs w:val="20"/>
               </w:rPr>
               <w:t>10</w:t>
             </w:r>
@@ -2743,114 +2268,6 @@
               <w:rPr>
                 <w:noProof/>
                 <w:webHidden/>
-                <w:sz w:val="20"/>
-                <w:szCs w:val="20"/>
-              </w:rPr>
-              <w:fldChar w:fldCharType="end"/>
-            </w:r>
-          </w:hyperlink>
-        </w:p>
-        <w:p>
-          <w:pPr>
-            <w:pStyle w:val="TM1"/>
-            <w:tabs>
-              <w:tab w:val="left" w:pos="440"/>
-              <w:tab w:val="right" w:leader="dot" w:pos="9019"/>
-            </w:tabs>
-            <w:rPr>
-              <w:noProof/>
-              <w:sz w:val="20"/>
-              <w:szCs w:val="20"/>
-              <w:lang w:val="fr-FR"/>
-            </w:rPr>
-          </w:pPr>
-          <w:hyperlink w:anchor="_Toc120053588" w:history="1">
-            <w:r>
-              <w:rPr>
-                <w:rStyle w:val="Lienhypertexte"/>
-                <w:noProof/>
-                <w:sz w:val="20"/>
-                <w:szCs w:val="20"/>
-              </w:rPr>
-              <w:t>8</w:t>
-            </w:r>
-            <w:r>
-              <w:rPr>
-                <w:noProof/>
-                <w:sz w:val="20"/>
-                <w:szCs w:val="20"/>
-                <w:lang w:val="fr-FR"/>
-              </w:rPr>
-              <w:tab/>
-            </w:r>
-            <w:r>
-              <w:rPr>
-                <w:rStyle w:val="Lienhypertexte"/>
-                <w:noProof/>
-                <w:sz w:val="20"/>
-                <w:szCs w:val="20"/>
-              </w:rPr>
-              <w:t>Plan de sécurité</w:t>
-            </w:r>
-            <w:r>
-              <w:rPr>
-                <w:noProof/>
-                <w:webHidden/>
-                <w:sz w:val="20"/>
-                <w:szCs w:val="20"/>
-              </w:rPr>
-              <w:tab/>
-            </w:r>
-            <w:r>
-              <w:rPr>
-                <w:noProof/>
-                <w:webHidden/>
-                <w:sz w:val="20"/>
-                <w:szCs w:val="20"/>
-              </w:rPr>
-              <w:fldChar w:fldCharType="begin"/>
-            </w:r>
-            <w:r>
-              <w:rPr>
-                <w:noProof/>
-                <w:webHidden/>
-                <w:sz w:val="20"/>
-                <w:szCs w:val="20"/>
-              </w:rPr>
-              <w:instrText xml:space="preserve"> PAGEREF _Toc120053588 \h </w:instrText>
-            </w:r>
-            <w:r>
-              <w:rPr>
-                <w:noProof/>
-                <w:webHidden/>
-                <w:sz w:val="20"/>
-                <w:szCs w:val="20"/>
-              </w:rPr>
-            </w:r>
-            <w:r>
-              <w:rPr>
-                <w:noProof/>
-                <w:webHidden/>
-                <w:sz w:val="20"/>
-                <w:szCs w:val="20"/>
-              </w:rPr>
-              <w:fldChar w:fldCharType="separate"/>
-            </w:r>
-            <w:r>
-              <w:rPr>
-                <w:noProof/>
-                <w:webHidden/>
-                <w:sz w:val="20"/>
-                <w:szCs w:val="20"/>
-              </w:rPr>
-              <w:t>11</w:t>
-            </w:r>
-            <w:r>
-              <w:rPr>
-                <w:noProof/>
-                <w:webHidden/>
-                <w:sz w:val="20"/>
-                <w:szCs w:val="20"/>
               </w:rPr>
               <w:fldChar w:fldCharType="end"/>
             </w:r>
@@ -2865,26 +2282,20 @@
             </w:tabs>
             <w:rPr>
               <w:noProof/>
-              <w:sz w:val="20"/>
-              <w:szCs w:val="20"/>
               <w:lang w:val="fr-FR"/>
             </w:rPr>
           </w:pPr>
-          <w:hyperlink w:anchor="_Toc120053589" w:history="1">
+          <w:hyperlink w:anchor="_Toc120119566" w:history="1">
             <w:r>
               <w:rPr>
                 <w:rStyle w:val="Lienhypertexte"/>
                 <w:noProof/>
-                <w:sz w:val="20"/>
-                <w:szCs w:val="20"/>
-              </w:rPr>
-              <w:t>8.1</w:t>
-            </w:r>
-            <w:r>
-              <w:rPr>
-                <w:noProof/>
-                <w:sz w:val="20"/>
-                <w:szCs w:val="20"/>
+              </w:rPr>
+              <w:t>8.3</w:t>
+            </w:r>
+            <w:r>
+              <w:rPr>
+                <w:noProof/>
                 <w:lang w:val="fr-FR"/>
               </w:rPr>
               <w:tab/>
@@ -2893,17 +2304,13 @@
               <w:rPr>
                 <w:rStyle w:val="Lienhypertexte"/>
                 <w:noProof/>
-                <w:sz w:val="20"/>
-                <w:szCs w:val="20"/>
-              </w:rPr>
-              <w:t>Switch</w:t>
-            </w:r>
-            <w:r>
-              <w:rPr>
-                <w:noProof/>
-                <w:webHidden/>
-                <w:sz w:val="20"/>
-                <w:szCs w:val="20"/>
+              </w:rPr>
+              <w:t>Commandes</w:t>
+            </w:r>
+            <w:r>
+              <w:rPr>
+                <w:noProof/>
+                <w:webHidden/>
               </w:rPr>
               <w:tab/>
             </w:r>
@@ -2911,8 +2318,6 @@
               <w:rPr>
                 <w:noProof/>
                 <w:webHidden/>
-                <w:sz w:val="20"/>
-                <w:szCs w:val="20"/>
               </w:rPr>
               <w:fldChar w:fldCharType="begin"/>
             </w:r>
@@ -2920,25 +2325,19 @@
               <w:rPr>
                 <w:noProof/>
                 <w:webHidden/>
-                <w:sz w:val="20"/>
-                <w:szCs w:val="20"/>
-              </w:rPr>
-              <w:instrText xml:space="preserve"> PAGEREF _Toc120053589 \h </w:instrText>
-            </w:r>
-            <w:r>
-              <w:rPr>
-                <w:noProof/>
-                <w:webHidden/>
-                <w:sz w:val="20"/>
-                <w:szCs w:val="20"/>
-              </w:rPr>
-            </w:r>
-            <w:r>
-              <w:rPr>
-                <w:noProof/>
-                <w:webHidden/>
-                <w:sz w:val="20"/>
-                <w:szCs w:val="20"/>
+              </w:rPr>
+              <w:instrText xml:space="preserve"> PAGEREF _Toc120119566 \h </w:instrText>
+            </w:r>
+            <w:r>
+              <w:rPr>
+                <w:noProof/>
+                <w:webHidden/>
+              </w:rPr>
+            </w:r>
+            <w:r>
+              <w:rPr>
+                <w:noProof/>
+                <w:webHidden/>
               </w:rPr>
               <w:fldChar w:fldCharType="separate"/>
             </w:r>
@@ -2946,229 +2345,13 @@
               <w:rPr>
                 <w:noProof/>
                 <w:webHidden/>
-                <w:sz w:val="20"/>
-                <w:szCs w:val="20"/>
-              </w:rPr>
-              <w:t>11</w:t>
-            </w:r>
-            <w:r>
-              <w:rPr>
-                <w:noProof/>
-                <w:webHidden/>
-                <w:sz w:val="20"/>
-                <w:szCs w:val="20"/>
-              </w:rPr>
-              <w:fldChar w:fldCharType="end"/>
-            </w:r>
-          </w:hyperlink>
-        </w:p>
-        <w:p>
-          <w:pPr>
-            <w:pStyle w:val="TM2"/>
-            <w:tabs>
-              <w:tab w:val="left" w:pos="880"/>
-              <w:tab w:val="right" w:leader="dot" w:pos="9019"/>
-            </w:tabs>
-            <w:rPr>
-              <w:noProof/>
-              <w:sz w:val="20"/>
-              <w:szCs w:val="20"/>
-              <w:lang w:val="fr-FR"/>
-            </w:rPr>
-          </w:pPr>
-          <w:hyperlink w:anchor="_Toc120053590" w:history="1">
-            <w:r>
-              <w:rPr>
-                <w:rStyle w:val="Lienhypertexte"/>
-                <w:noProof/>
-                <w:sz w:val="20"/>
-                <w:szCs w:val="20"/>
-              </w:rPr>
-              <w:t>8.2</w:t>
-            </w:r>
-            <w:r>
-              <w:rPr>
-                <w:noProof/>
-                <w:sz w:val="20"/>
-                <w:szCs w:val="20"/>
-                <w:lang w:val="fr-FR"/>
-              </w:rPr>
-              <w:tab/>
-            </w:r>
-            <w:r>
-              <w:rPr>
-                <w:rStyle w:val="Lienhypertexte"/>
-                <w:noProof/>
-                <w:sz w:val="20"/>
-                <w:szCs w:val="20"/>
-              </w:rPr>
-              <w:t>Router</w:t>
-            </w:r>
-            <w:r>
-              <w:rPr>
-                <w:noProof/>
-                <w:webHidden/>
-                <w:sz w:val="20"/>
-                <w:szCs w:val="20"/>
-              </w:rPr>
-              <w:tab/>
-            </w:r>
-            <w:r>
-              <w:rPr>
-                <w:noProof/>
-                <w:webHidden/>
-                <w:sz w:val="20"/>
-                <w:szCs w:val="20"/>
-              </w:rPr>
-              <w:fldChar w:fldCharType="begin"/>
-            </w:r>
-            <w:r>
-              <w:rPr>
-                <w:noProof/>
-                <w:webHidden/>
-                <w:sz w:val="20"/>
-                <w:szCs w:val="20"/>
-              </w:rPr>
-              <w:instrText xml:space="preserve"> PAGEREF _Toc120053590 \h </w:instrText>
-            </w:r>
-            <w:r>
-              <w:rPr>
-                <w:noProof/>
-                <w:webHidden/>
-                <w:sz w:val="20"/>
-                <w:szCs w:val="20"/>
-              </w:rPr>
-            </w:r>
-            <w:r>
-              <w:rPr>
-                <w:noProof/>
-                <w:webHidden/>
-                <w:sz w:val="20"/>
-                <w:szCs w:val="20"/>
-              </w:rPr>
-              <w:fldChar w:fldCharType="separate"/>
-            </w:r>
-            <w:r>
-              <w:rPr>
-                <w:noProof/>
-                <w:webHidden/>
-                <w:sz w:val="20"/>
-                <w:szCs w:val="20"/>
-              </w:rPr>
-              <w:t>11</w:t>
-            </w:r>
-            <w:r>
-              <w:rPr>
-                <w:noProof/>
-                <w:webHidden/>
-                <w:sz w:val="20"/>
-                <w:szCs w:val="20"/>
-              </w:rPr>
-              <w:fldChar w:fldCharType="end"/>
-            </w:r>
-          </w:hyperlink>
-        </w:p>
-        <w:p>
-          <w:pPr>
-            <w:pStyle w:val="TM2"/>
-            <w:tabs>
-              <w:tab w:val="left" w:pos="880"/>
-              <w:tab w:val="right" w:leader="dot" w:pos="9019"/>
-            </w:tabs>
-            <w:rPr>
-              <w:noProof/>
-              <w:sz w:val="20"/>
-              <w:szCs w:val="20"/>
-              <w:lang w:val="fr-FR"/>
-            </w:rPr>
-          </w:pPr>
-          <w:hyperlink w:anchor="_Toc120053591" w:history="1">
-            <w:r>
-              <w:rPr>
-                <w:rStyle w:val="Lienhypertexte"/>
-                <w:noProof/>
-                <w:sz w:val="20"/>
-                <w:szCs w:val="20"/>
-              </w:rPr>
-              <w:t>8.3</w:t>
-            </w:r>
-            <w:r>
-              <w:rPr>
-                <w:noProof/>
-                <w:sz w:val="20"/>
-                <w:szCs w:val="20"/>
-                <w:lang w:val="fr-FR"/>
-              </w:rPr>
-              <w:tab/>
-            </w:r>
-            <w:r>
-              <w:rPr>
-                <w:rStyle w:val="Lienhypertexte"/>
-                <w:noProof/>
-                <w:sz w:val="20"/>
-                <w:szCs w:val="20"/>
-              </w:rPr>
-              <w:t>Commandes</w:t>
-            </w:r>
-            <w:r>
-              <w:rPr>
-                <w:noProof/>
-                <w:webHidden/>
-                <w:sz w:val="20"/>
-                <w:szCs w:val="20"/>
-              </w:rPr>
-              <w:tab/>
-            </w:r>
-            <w:r>
-              <w:rPr>
-                <w:noProof/>
-                <w:webHidden/>
-                <w:sz w:val="20"/>
-                <w:szCs w:val="20"/>
-              </w:rPr>
-              <w:fldChar w:fldCharType="begin"/>
-            </w:r>
-            <w:r>
-              <w:rPr>
-                <w:noProof/>
-                <w:webHidden/>
-                <w:sz w:val="20"/>
-                <w:szCs w:val="20"/>
-              </w:rPr>
-              <w:instrText xml:space="preserve"> PAGEREF _Toc120053591 \h </w:instrText>
-            </w:r>
-            <w:r>
-              <w:rPr>
-                <w:noProof/>
-                <w:webHidden/>
-                <w:sz w:val="20"/>
-                <w:szCs w:val="20"/>
-              </w:rPr>
-            </w:r>
-            <w:r>
-              <w:rPr>
-                <w:noProof/>
-                <w:webHidden/>
-                <w:sz w:val="20"/>
-                <w:szCs w:val="20"/>
-              </w:rPr>
-              <w:fldChar w:fldCharType="separate"/>
-            </w:r>
-            <w:r>
-              <w:rPr>
-                <w:noProof/>
-                <w:webHidden/>
-                <w:sz w:val="20"/>
-                <w:szCs w:val="20"/>
-              </w:rPr>
-              <w:t>11</w:t>
-            </w:r>
-            <w:r>
-              <w:rPr>
-                <w:noProof/>
-                <w:webHidden/>
-                <w:sz w:val="20"/>
-                <w:szCs w:val="20"/>
+              </w:rPr>
+              <w:t>10</w:t>
+            </w:r>
+            <w:r>
+              <w:rPr>
+                <w:noProof/>
+                <w:webHidden/>
               </w:rPr>
               <w:fldChar w:fldCharType="end"/>
             </w:r>
@@ -3191,7 +2374,7 @@
       <w:pPr>
         <w:pStyle w:val="Titre1"/>
       </w:pPr>
-      <w:bookmarkStart w:id="0" w:name="_Toc120053563"/>
+      <w:bookmarkStart w:id="0" w:name="_Toc120119540"/>
       <w:r>
         <w:lastRenderedPageBreak/>
         <w:t>Introduction</w:t>
@@ -3202,7 +2385,7 @@
       <w:pPr>
         <w:pStyle w:val="Titre2"/>
       </w:pPr>
-      <w:bookmarkStart w:id="1" w:name="_Toc120053564"/>
+      <w:bookmarkStart w:id="1" w:name="_Toc120119541"/>
       <w:r>
         <w:t>Contexte</w:t>
       </w:r>
@@ -3211,7 +2394,15 @@
     <w:p/>
     <w:p>
       <w:r>
-        <w:t>Vous participez dans une équipe réseau/sécurité à la mise en place d’un réseau pour DevOpsSecurity. Vous devez concevoir ce réseau en IPv4 pour configuration des machines/hôtes et du routage OSPF avec proposition d’un plan de sécurité.</w:t>
+        <w:t xml:space="preserve">Vous participez dans une équipe réseau/sécurité à la mise en place d’un réseau pour </w:t>
+      </w:r>
+      <w:proofErr w:type="spellStart"/>
+      <w:r>
+        <w:t>DevOpsSecurity</w:t>
+      </w:r>
+      <w:proofErr w:type="spellEnd"/>
+      <w:r>
+        <w:t>. Vous devez concevoir ce réseau en IPv4 pour configuration des machines/hôtes et du routage OSPF avec proposition d’un plan de sécurité.</w:t>
       </w:r>
     </w:p>
     <w:p>
@@ -3229,7 +2420,7 @@
       <w:pPr>
         <w:pStyle w:val="Titre2"/>
       </w:pPr>
-      <w:bookmarkStart w:id="2" w:name="_Toc120053565"/>
+      <w:bookmarkStart w:id="2" w:name="_Toc120119542"/>
       <w:r>
         <w:t>Contraintes</w:t>
       </w:r>
@@ -3285,7 +2476,7 @@
       <w:pPr>
         <w:pStyle w:val="Titre2"/>
       </w:pPr>
-      <w:bookmarkStart w:id="3" w:name="_Toc120053566"/>
+      <w:bookmarkStart w:id="3" w:name="_Toc120119543"/>
       <w:r>
         <w:t>Objectif document</w:t>
       </w:r>
@@ -3334,7 +2525,7 @@
       <w:pPr>
         <w:pStyle w:val="Titre1"/>
       </w:pPr>
-      <w:bookmarkStart w:id="4" w:name="_Toc120053567"/>
+      <w:bookmarkStart w:id="4" w:name="_Toc120119544"/>
       <w:r>
         <w:lastRenderedPageBreak/>
         <w:t>Matériel</w:t>
@@ -3348,7 +2539,7 @@
       <w:pPr>
         <w:pStyle w:val="Titre2"/>
       </w:pPr>
-      <w:bookmarkStart w:id="5" w:name="_Toc120053568"/>
+      <w:bookmarkStart w:id="5" w:name="_Toc120119545"/>
       <w:r>
         <w:t>Présentation des composants</w:t>
       </w:r>
@@ -3539,7 +2730,7 @@
       <w:pPr>
         <w:pStyle w:val="Titre2"/>
       </w:pPr>
-      <w:bookmarkStart w:id="6" w:name="_Toc120053569"/>
+      <w:bookmarkStart w:id="6" w:name="_Toc120119546"/>
       <w:r>
         <w:t>Modifications</w:t>
       </w:r>
@@ -3618,7 +2809,7 @@
       <w:pPr>
         <w:pStyle w:val="Titre2"/>
       </w:pPr>
-      <w:bookmarkStart w:id="7" w:name="_Toc120053570"/>
+      <w:bookmarkStart w:id="7" w:name="_Toc120119547"/>
       <w:r>
         <w:t>Câbles</w:t>
       </w:r>
@@ -3794,7 +2985,7 @@
       <w:pPr>
         <w:pStyle w:val="Titre2"/>
       </w:pPr>
-      <w:bookmarkStart w:id="8" w:name="_Toc120053571"/>
+      <w:bookmarkStart w:id="8" w:name="_Toc120119548"/>
       <w:r>
         <w:t>Configurations initiales</w:t>
       </w:r>
@@ -3805,7 +2996,7 @@
       <w:pPr>
         <w:pStyle w:val="Titre3"/>
       </w:pPr>
-      <w:bookmarkStart w:id="9" w:name="_Toc120053572"/>
+      <w:bookmarkStart w:id="9" w:name="_Toc120119549"/>
       <w:r>
         <w:t xml:space="preserve">Configuration initiale </w:t>
       </w:r>
@@ -3910,7 +3101,29 @@
           <w:szCs w:val="22"/>
           <w:lang w:val="en-US"/>
         </w:rPr>
-        <w:t xml:space="preserve"> range fastEthernet </w:t>
+        <w:t xml:space="preserve"> range </w:t>
+      </w:r>
+      <w:proofErr w:type="spellStart"/>
+      <w:r>
+        <w:rPr>
+          <w:rFonts w:ascii="Consolas" w:hAnsi="Consolas" w:cs="Courier New"/>
+          <w:color w:val="000000"/>
+          <w:sz w:val="22"/>
+          <w:szCs w:val="22"/>
+          <w:lang w:val="en-US"/>
+        </w:rPr>
+        <w:t>fastEthernet</w:t>
+      </w:r>
+      <w:proofErr w:type="spellEnd"/>
+      <w:r>
+        <w:rPr>
+          <w:rFonts w:ascii="Consolas" w:hAnsi="Consolas" w:cs="Courier New"/>
+          <w:color w:val="000000"/>
+          <w:sz w:val="22"/>
+          <w:szCs w:val="22"/>
+          <w:lang w:val="en-US"/>
+        </w:rPr>
+        <w:t xml:space="preserve"> </w:t>
       </w:r>
       <w:r>
         <w:rPr>
@@ -4061,6 +3274,7 @@
         </w:rPr>
         <w:t>-</w:t>
       </w:r>
+      <w:proofErr w:type="gramStart"/>
       <w:r>
         <w:rPr>
           <w:rFonts w:ascii="Consolas" w:hAnsi="Consolas" w:cs="Courier New"/>
@@ -4081,6 +3295,7 @@
         </w:rPr>
         <w:t>)#</w:t>
       </w:r>
+      <w:proofErr w:type="gramEnd"/>
       <w:r>
         <w:rPr>
           <w:rFonts w:ascii="Consolas" w:hAnsi="Consolas" w:cs="Courier New"/>
@@ -4157,6 +3372,7 @@
         </w:rPr>
         <w:t>-</w:t>
       </w:r>
+      <w:proofErr w:type="gramStart"/>
       <w:r>
         <w:rPr>
           <w:rFonts w:ascii="Consolas" w:hAnsi="Consolas" w:cs="Courier New"/>
@@ -4177,6 +3393,7 @@
         </w:rPr>
         <w:t>)#</w:t>
       </w:r>
+      <w:proofErr w:type="gramEnd"/>
       <w:r>
         <w:rPr>
           <w:rFonts w:ascii="Consolas" w:hAnsi="Consolas" w:cs="Courier New"/>
@@ -4416,6 +3633,7 @@
         </w:rPr>
         <w:t>-</w:t>
       </w:r>
+      <w:proofErr w:type="gramStart"/>
       <w:r>
         <w:rPr>
           <w:rFonts w:ascii="Consolas" w:hAnsi="Consolas" w:cs="Courier New"/>
@@ -4434,6 +3652,7 @@
         </w:rPr>
         <w:t>)#</w:t>
       </w:r>
+      <w:proofErr w:type="gramEnd"/>
       <w:r>
         <w:rPr>
           <w:rFonts w:ascii="Consolas" w:hAnsi="Consolas" w:cs="Courier New"/>
@@ -4450,7 +3669,7 @@
       <w:pPr>
         <w:pStyle w:val="Titre3"/>
       </w:pPr>
-      <w:bookmarkStart w:id="10" w:name="_Toc120053573"/>
+      <w:bookmarkStart w:id="10" w:name="_Toc120119550"/>
       <w:r>
         <w:t xml:space="preserve">Configuration initiale des </w:t>
       </w:r>
@@ -4548,7 +3767,27 @@
           <w:sz w:val="22"/>
           <w:szCs w:val="22"/>
         </w:rPr>
-        <w:t xml:space="preserve"> gigabitEthernet </w:t>
+        <w:t xml:space="preserve"> </w:t>
+      </w:r>
+      <w:proofErr w:type="spellStart"/>
+      <w:r>
+        <w:rPr>
+          <w:rFonts w:ascii="Consolas" w:hAnsi="Consolas" w:cs="Courier New"/>
+          <w:color w:val="000000"/>
+          <w:sz w:val="22"/>
+          <w:szCs w:val="22"/>
+        </w:rPr>
+        <w:t>gigabitEthernet</w:t>
+      </w:r>
+      <w:proofErr w:type="spellEnd"/>
+      <w:r>
+        <w:rPr>
+          <w:rFonts w:ascii="Consolas" w:hAnsi="Consolas" w:cs="Courier New"/>
+          <w:color w:val="000000"/>
+          <w:sz w:val="22"/>
+          <w:szCs w:val="22"/>
+        </w:rPr>
+        <w:t xml:space="preserve"> </w:t>
       </w:r>
       <w:r>
         <w:rPr>
@@ -4675,6 +3914,7 @@
         </w:rPr>
         <w:t>-</w:t>
       </w:r>
+      <w:proofErr w:type="gramStart"/>
       <w:r>
         <w:rPr>
           <w:rFonts w:ascii="Consolas" w:hAnsi="Consolas" w:cs="Courier New"/>
@@ -4695,6 +3935,7 @@
         </w:rPr>
         <w:t>)#</w:t>
       </w:r>
+      <w:proofErr w:type="gramEnd"/>
       <w:r>
         <w:rPr>
           <w:rFonts w:ascii="Consolas" w:hAnsi="Consolas" w:cs="Courier New"/>
@@ -4815,6 +4056,7 @@
         </w:rPr>
         <w:t>-</w:t>
       </w:r>
+      <w:proofErr w:type="gramStart"/>
       <w:r>
         <w:rPr>
           <w:rFonts w:ascii="Consolas" w:hAnsi="Consolas" w:cs="Courier New"/>
@@ -4833,6 +4075,7 @@
         </w:rPr>
         <w:t>)#</w:t>
       </w:r>
+      <w:proofErr w:type="gramEnd"/>
       <w:r>
         <w:rPr>
           <w:rFonts w:ascii="Consolas" w:hAnsi="Consolas" w:cs="Courier New"/>
@@ -5051,6 +4294,7 @@
         </w:rPr>
         <w:t>-</w:t>
       </w:r>
+      <w:proofErr w:type="gramStart"/>
       <w:r>
         <w:rPr>
           <w:rFonts w:ascii="Consolas" w:hAnsi="Consolas" w:cs="Courier New"/>
@@ -5069,6 +4313,7 @@
         </w:rPr>
         <w:t>)#</w:t>
       </w:r>
+      <w:proofErr w:type="gramEnd"/>
       <w:r>
         <w:rPr>
           <w:rFonts w:ascii="Consolas" w:hAnsi="Consolas" w:cs="Courier New"/>
@@ -5085,7 +4330,27 @@
           <w:sz w:val="22"/>
           <w:szCs w:val="22"/>
         </w:rPr>
-        <w:t xml:space="preserve"> shutdown  </w:t>
+        <w:t xml:space="preserve"> </w:t>
+      </w:r>
+      <w:proofErr w:type="spellStart"/>
+      <w:r>
+        <w:rPr>
+          <w:rFonts w:ascii="Consolas" w:hAnsi="Consolas" w:cs="Courier New"/>
+          <w:color w:val="000000"/>
+          <w:sz w:val="22"/>
+          <w:szCs w:val="22"/>
+        </w:rPr>
+        <w:t>shutdown</w:t>
+      </w:r>
+      <w:proofErr w:type="spellEnd"/>
+      <w:r>
+        <w:rPr>
+          <w:rFonts w:ascii="Consolas" w:hAnsi="Consolas" w:cs="Courier New"/>
+          <w:color w:val="000000"/>
+          <w:sz w:val="22"/>
+          <w:szCs w:val="22"/>
+        </w:rPr>
+        <w:t xml:space="preserve">  </w:t>
       </w:r>
     </w:p>
     <w:p>
@@ -5108,7 +4373,7 @@
       <w:pPr>
         <w:pStyle w:val="Titre1"/>
       </w:pPr>
-      <w:bookmarkStart w:id="11" w:name="_Toc120053574"/>
+      <w:bookmarkStart w:id="11" w:name="_Toc120119551"/>
       <w:r>
         <w:lastRenderedPageBreak/>
         <w:t>Architecture</w:t>
@@ -5122,7 +4387,7 @@
       <w:pPr>
         <w:pStyle w:val="Titre2"/>
       </w:pPr>
-      <w:bookmarkStart w:id="12" w:name="_Toc120053575"/>
+      <w:bookmarkStart w:id="12" w:name="_Toc120119552"/>
       <w:r>
         <w:t>Agence</w:t>
       </w:r>
@@ -5136,7 +4401,15 @@
     </w:p>
     <w:p>
       <w:r>
-        <w:t xml:space="preserve">Les lans avec plus de 192 (8*24 ports) machines connectées demande une multiplication des stacks de switch. </w:t>
+        <w:t xml:space="preserve">Les </w:t>
+      </w:r>
+      <w:proofErr w:type="spellStart"/>
+      <w:r>
+        <w:t>lans</w:t>
+      </w:r>
+      <w:proofErr w:type="spellEnd"/>
+      <w:r>
+        <w:t xml:space="preserve"> avec plus de 192 (8*24 ports) machines connectées demande une multiplication des stacks de switch. </w:t>
       </w:r>
     </w:p>
     <w:p>
@@ -5200,7 +4473,7 @@
       <w:pPr>
         <w:pStyle w:val="Titre2"/>
       </w:pPr>
-      <w:bookmarkStart w:id="13" w:name="_Toc120053576"/>
+      <w:bookmarkStart w:id="13" w:name="_Toc120119553"/>
       <w:r>
         <w:lastRenderedPageBreak/>
         <w:t>FAI</w:t>
@@ -5262,7 +4535,7 @@
       <w:pPr>
         <w:pStyle w:val="Titre2"/>
       </w:pPr>
-      <w:bookmarkStart w:id="14" w:name="_Toc120053577"/>
+      <w:bookmarkStart w:id="14" w:name="_Toc120119554"/>
       <w:r>
         <w:t>Siège social</w:t>
       </w:r>
@@ -5318,7 +4591,7 @@
       <w:pPr>
         <w:pStyle w:val="Titre1"/>
       </w:pPr>
-      <w:bookmarkStart w:id="15" w:name="_Toc120053578"/>
+      <w:bookmarkStart w:id="15" w:name="_Toc120119555"/>
       <w:r>
         <w:lastRenderedPageBreak/>
         <w:t>Adressage</w:t>
@@ -5330,7 +4603,7 @@
       <w:pPr>
         <w:pStyle w:val="Titre2"/>
       </w:pPr>
-      <w:bookmarkStart w:id="16" w:name="_Toc120053579"/>
+      <w:bookmarkStart w:id="16" w:name="_Toc120119556"/>
       <w:r>
         <w:t>Tableau</w:t>
       </w:r>
@@ -6456,7 +5729,7 @@
       <w:pPr>
         <w:pStyle w:val="Titre2"/>
       </w:pPr>
-      <w:bookmarkStart w:id="17" w:name="_Toc120053580"/>
+      <w:bookmarkStart w:id="17" w:name="_Toc120119557"/>
       <w:r>
         <w:t>Règle d’adressage</w:t>
       </w:r>
@@ -6531,7 +5804,7 @@
       <w:pPr>
         <w:pStyle w:val="Titre1"/>
       </w:pPr>
-      <w:bookmarkStart w:id="18" w:name="_Toc120053581"/>
+      <w:bookmarkStart w:id="18" w:name="_Toc120119558"/>
       <w:r>
         <w:lastRenderedPageBreak/>
         <w:t>Routage</w:t>
@@ -6546,7 +5819,7 @@
       <w:pPr>
         <w:pStyle w:val="Titre2"/>
       </w:pPr>
-      <w:bookmarkStart w:id="19" w:name="_Toc120053582"/>
+      <w:bookmarkStart w:id="19" w:name="_Toc120119559"/>
       <w:r>
         <w:t>Agence</w:t>
       </w:r>
@@ -6588,6 +5861,7 @@
           <w:szCs w:val="22"/>
         </w:rPr>
       </w:pPr>
+      <w:proofErr w:type="gramStart"/>
       <w:r>
         <w:rPr>
           <w:rFonts w:ascii="Consolas" w:hAnsi="Consolas" w:cs="Courier New"/>
@@ -6606,6 +5880,7 @@
         </w:rPr>
         <w:t>(</w:t>
       </w:r>
+      <w:proofErr w:type="gramEnd"/>
       <w:r>
         <w:rPr>
           <w:rFonts w:ascii="Consolas" w:hAnsi="Consolas" w:cs="Courier New"/>
@@ -6631,7 +5906,27 @@
           <w:sz w:val="22"/>
           <w:szCs w:val="22"/>
         </w:rPr>
-        <w:t xml:space="preserve">router ospf </w:t>
+        <w:t xml:space="preserve">router </w:t>
+      </w:r>
+      <w:proofErr w:type="spellStart"/>
+      <w:r>
+        <w:rPr>
+          <w:rFonts w:ascii="Consolas" w:hAnsi="Consolas" w:cs="Courier New"/>
+          <w:color w:val="000000"/>
+          <w:sz w:val="22"/>
+          <w:szCs w:val="22"/>
+        </w:rPr>
+        <w:t>ospf</w:t>
+      </w:r>
+      <w:proofErr w:type="spellEnd"/>
+      <w:r>
+        <w:rPr>
+          <w:rFonts w:ascii="Consolas" w:hAnsi="Consolas" w:cs="Courier New"/>
+          <w:color w:val="000000"/>
+          <w:sz w:val="22"/>
+          <w:szCs w:val="22"/>
+        </w:rPr>
+        <w:t xml:space="preserve"> </w:t>
       </w:r>
       <w:r>
         <w:rPr>
@@ -6680,6 +5975,7 @@
           <w:lang w:val="en-US"/>
         </w:rPr>
       </w:pPr>
+      <w:proofErr w:type="gramStart"/>
       <w:r>
         <w:rPr>
           <w:rFonts w:ascii="Consolas" w:hAnsi="Consolas" w:cs="Courier New"/>
@@ -6700,6 +5996,7 @@
         </w:rPr>
         <w:t>(</w:t>
       </w:r>
+      <w:proofErr w:type="gramEnd"/>
       <w:r>
         <w:rPr>
           <w:rFonts w:ascii="Consolas" w:hAnsi="Consolas" w:cs="Courier New"/>
@@ -6898,6 +6195,7 @@
           <w:lang w:val="en-US"/>
         </w:rPr>
       </w:pPr>
+      <w:proofErr w:type="gramStart"/>
       <w:r>
         <w:rPr>
           <w:rFonts w:ascii="Consolas" w:hAnsi="Consolas" w:cs="Courier New"/>
@@ -6918,6 +6216,7 @@
         </w:rPr>
         <w:t>(</w:t>
       </w:r>
+      <w:proofErr w:type="gramEnd"/>
       <w:r>
         <w:rPr>
           <w:rFonts w:ascii="Consolas" w:hAnsi="Consolas" w:cs="Courier New"/>
@@ -7116,6 +6415,7 @@
           <w:lang w:val="en-US"/>
         </w:rPr>
       </w:pPr>
+      <w:proofErr w:type="gramStart"/>
       <w:r>
         <w:rPr>
           <w:rFonts w:ascii="Consolas" w:hAnsi="Consolas" w:cs="Courier New"/>
@@ -7136,6 +6436,7 @@
         </w:rPr>
         <w:t>(</w:t>
       </w:r>
+      <w:proofErr w:type="gramEnd"/>
       <w:r>
         <w:rPr>
           <w:rFonts w:ascii="Consolas" w:hAnsi="Consolas" w:cs="Courier New"/>
@@ -7308,7 +6609,7 @@
       <w:pPr>
         <w:pStyle w:val="Titre2"/>
       </w:pPr>
-      <w:bookmarkStart w:id="20" w:name="_Toc120053583"/>
+      <w:bookmarkStart w:id="20" w:name="_Toc120119560"/>
       <w:r>
         <w:t>FAI</w:t>
       </w:r>
@@ -7350,6 +6651,7 @@
           <w:szCs w:val="22"/>
         </w:rPr>
       </w:pPr>
+      <w:proofErr w:type="gramStart"/>
       <w:r>
         <w:rPr>
           <w:rFonts w:ascii="Consolas" w:hAnsi="Consolas" w:cs="Courier New"/>
@@ -7368,6 +6670,7 @@
         </w:rPr>
         <w:t>(</w:t>
       </w:r>
+      <w:proofErr w:type="gramEnd"/>
       <w:r>
         <w:rPr>
           <w:rFonts w:ascii="Consolas" w:hAnsi="Consolas" w:cs="Courier New"/>
@@ -7393,7 +6696,27 @@
           <w:sz w:val="22"/>
           <w:szCs w:val="22"/>
         </w:rPr>
-        <w:t xml:space="preserve">router ospf </w:t>
+        <w:t xml:space="preserve">router </w:t>
+      </w:r>
+      <w:proofErr w:type="spellStart"/>
+      <w:r>
+        <w:rPr>
+          <w:rFonts w:ascii="Consolas" w:hAnsi="Consolas" w:cs="Courier New"/>
+          <w:color w:val="000000"/>
+          <w:sz w:val="22"/>
+          <w:szCs w:val="22"/>
+        </w:rPr>
+        <w:t>ospf</w:t>
+      </w:r>
+      <w:proofErr w:type="spellEnd"/>
+      <w:r>
+        <w:rPr>
+          <w:rFonts w:ascii="Consolas" w:hAnsi="Consolas" w:cs="Courier New"/>
+          <w:color w:val="000000"/>
+          <w:sz w:val="22"/>
+          <w:szCs w:val="22"/>
+        </w:rPr>
+        <w:t xml:space="preserve"> </w:t>
       </w:r>
       <w:r>
         <w:rPr>
@@ -7442,6 +6765,7 @@
           <w:lang w:val="en-US"/>
         </w:rPr>
       </w:pPr>
+      <w:proofErr w:type="gramStart"/>
       <w:r>
         <w:rPr>
           <w:rFonts w:ascii="Consolas" w:hAnsi="Consolas" w:cs="Courier New"/>
@@ -7462,6 +6786,7 @@
         </w:rPr>
         <w:t>(</w:t>
       </w:r>
+      <w:proofErr w:type="gramEnd"/>
       <w:r>
         <w:rPr>
           <w:rFonts w:ascii="Consolas" w:hAnsi="Consolas" w:cs="Courier New"/>
@@ -7660,6 +6985,7 @@
           <w:lang w:val="en-US"/>
         </w:rPr>
       </w:pPr>
+      <w:proofErr w:type="gramStart"/>
       <w:r>
         <w:rPr>
           <w:rFonts w:ascii="Consolas" w:hAnsi="Consolas" w:cs="Courier New"/>
@@ -7680,6 +7006,7 @@
         </w:rPr>
         <w:t>(</w:t>
       </w:r>
+      <w:proofErr w:type="gramEnd"/>
       <w:r>
         <w:rPr>
           <w:rFonts w:ascii="Consolas" w:hAnsi="Consolas" w:cs="Courier New"/>
@@ -7832,7 +7159,7 @@
       <w:pPr>
         <w:pStyle w:val="Titre2"/>
       </w:pPr>
-      <w:bookmarkStart w:id="21" w:name="_Toc120053584"/>
+      <w:bookmarkStart w:id="21" w:name="_Toc120119561"/>
       <w:r>
         <w:t>Siège social</w:t>
       </w:r>
@@ -7886,6 +7213,7 @@
           <w:lang w:val="en-US"/>
         </w:rPr>
       </w:pPr>
+      <w:proofErr w:type="gramStart"/>
       <w:r>
         <w:rPr>
           <w:rFonts w:ascii="Consolas" w:hAnsi="Consolas" w:cs="Courier New"/>
@@ -7906,6 +7234,7 @@
         </w:rPr>
         <w:t>(</w:t>
       </w:r>
+      <w:proofErr w:type="gramEnd"/>
       <w:r>
         <w:rPr>
           <w:rFonts w:ascii="Consolas" w:hAnsi="Consolas" w:cs="Courier New"/>
@@ -7934,7 +7263,29 @@
           <w:szCs w:val="22"/>
           <w:lang w:val="en-US"/>
         </w:rPr>
-        <w:t xml:space="preserve">router ospf </w:t>
+        <w:t xml:space="preserve">router </w:t>
+      </w:r>
+      <w:proofErr w:type="spellStart"/>
+      <w:r>
+        <w:rPr>
+          <w:rFonts w:ascii="Consolas" w:hAnsi="Consolas" w:cs="Courier New"/>
+          <w:color w:val="000000"/>
+          <w:sz w:val="22"/>
+          <w:szCs w:val="22"/>
+          <w:lang w:val="en-US"/>
+        </w:rPr>
+        <w:t>ospf</w:t>
+      </w:r>
+      <w:proofErr w:type="spellEnd"/>
+      <w:r>
+        <w:rPr>
+          <w:rFonts w:ascii="Consolas" w:hAnsi="Consolas" w:cs="Courier New"/>
+          <w:color w:val="000000"/>
+          <w:sz w:val="22"/>
+          <w:szCs w:val="22"/>
+          <w:lang w:val="en-US"/>
+        </w:rPr>
+        <w:t xml:space="preserve"> </w:t>
       </w:r>
       <w:r>
         <w:rPr>
@@ -7984,6 +7335,7 @@
           <w:lang w:val="en-US"/>
         </w:rPr>
       </w:pPr>
+      <w:proofErr w:type="gramStart"/>
       <w:r>
         <w:rPr>
           <w:rFonts w:ascii="Consolas" w:hAnsi="Consolas" w:cs="Courier New"/>
@@ -8004,6 +7356,7 @@
         </w:rPr>
         <w:t>(</w:t>
       </w:r>
+      <w:proofErr w:type="gramEnd"/>
       <w:r>
         <w:rPr>
           <w:rFonts w:ascii="Consolas" w:hAnsi="Consolas" w:cs="Courier New"/>
@@ -8182,6 +7535,7 @@
           <w:lang w:val="en-US"/>
         </w:rPr>
       </w:pPr>
+      <w:proofErr w:type="gramStart"/>
       <w:r>
         <w:rPr>
           <w:rFonts w:ascii="Consolas" w:hAnsi="Consolas" w:cs="Courier New"/>
@@ -8202,6 +7556,7 @@
         </w:rPr>
         <w:t>(</w:t>
       </w:r>
+      <w:proofErr w:type="gramEnd"/>
       <w:r>
         <w:rPr>
           <w:rFonts w:ascii="Consolas" w:hAnsi="Consolas" w:cs="Courier New"/>
@@ -8380,6 +7735,7 @@
           <w:lang w:val="en-US"/>
         </w:rPr>
       </w:pPr>
+      <w:proofErr w:type="gramStart"/>
       <w:r>
         <w:rPr>
           <w:rFonts w:ascii="Consolas" w:hAnsi="Consolas" w:cs="Courier New"/>
@@ -8400,6 +7756,7 @@
         </w:rPr>
         <w:t>(</w:t>
       </w:r>
+      <w:proofErr w:type="gramEnd"/>
       <w:r>
         <w:rPr>
           <w:rFonts w:ascii="Consolas" w:hAnsi="Consolas" w:cs="Courier New"/>
@@ -8578,6 +7935,7 @@
           <w:lang w:val="en-US"/>
         </w:rPr>
       </w:pPr>
+      <w:proofErr w:type="gramStart"/>
       <w:r>
         <w:rPr>
           <w:rFonts w:ascii="Consolas" w:hAnsi="Consolas" w:cs="Courier New"/>
@@ -8598,6 +7956,7 @@
         </w:rPr>
         <w:t>(</w:t>
       </w:r>
+      <w:proofErr w:type="gramEnd"/>
       <w:r>
         <w:rPr>
           <w:rFonts w:ascii="Consolas" w:hAnsi="Consolas" w:cs="Courier New"/>
@@ -8776,6 +8135,7 @@
           <w:lang w:val="en-US"/>
         </w:rPr>
       </w:pPr>
+      <w:proofErr w:type="gramStart"/>
       <w:r>
         <w:rPr>
           <w:rFonts w:ascii="Consolas" w:hAnsi="Consolas" w:cs="Courier New"/>
@@ -8796,6 +8156,7 @@
         </w:rPr>
         <w:t>(</w:t>
       </w:r>
+      <w:proofErr w:type="gramEnd"/>
       <w:r>
         <w:rPr>
           <w:rFonts w:ascii="Consolas" w:hAnsi="Consolas" w:cs="Courier New"/>
@@ -8957,7 +8318,6 @@
           <w:lang w:val="en-US"/>
         </w:rPr>
       </w:pPr>
-      <w:bookmarkStart w:id="22" w:name="_Toc120053585"/>
       <w:r>
         <w:rPr>
           <w:lang w:val="en-US"/>
@@ -8972,14 +8332,23 @@
           <w:lang w:val="en-US"/>
         </w:rPr>
       </w:pPr>
+      <w:bookmarkStart w:id="22" w:name="_Toc120119562"/>
       <w:r>
         <w:rPr>
           <w:lang w:val="en-US"/>
         </w:rPr>
         <w:lastRenderedPageBreak/>
-        <w:t>Liaison VPN IPSec</w:t>
+        <w:t xml:space="preserve">Liaison VPN </w:t>
+      </w:r>
+      <w:proofErr w:type="spellStart"/>
+      <w:r>
+        <w:rPr>
+          <w:lang w:val="en-US"/>
+        </w:rPr>
+        <w:t>IPSec</w:t>
       </w:r>
       <w:bookmarkEnd w:id="22"/>
+      <w:proofErr w:type="spellEnd"/>
     </w:p>
     <w:p>
       <w:pPr>
@@ -9031,6 +8400,8 @@
           <w:szCs w:val="17"/>
         </w:rPr>
       </w:pPr>
+      <w:proofErr w:type="spellStart"/>
+      <w:proofErr w:type="gramStart"/>
       <w:r>
         <w:rPr>
           <w:rFonts w:ascii="Consolas" w:hAnsi="Consolas" w:cs="Courier New"/>
@@ -9038,7 +8409,18 @@
           <w:sz w:val="17"/>
           <w:szCs w:val="17"/>
         </w:rPr>
-        <w:t xml:space="preserve">license boot </w:t>
+        <w:t>license</w:t>
+      </w:r>
+      <w:proofErr w:type="spellEnd"/>
+      <w:proofErr w:type="gramEnd"/>
+      <w:r>
+        <w:rPr>
+          <w:rFonts w:ascii="Consolas" w:hAnsi="Consolas" w:cs="Courier New"/>
+          <w:color w:val="000000"/>
+          <w:sz w:val="17"/>
+          <w:szCs w:val="17"/>
+        </w:rPr>
+        <w:t xml:space="preserve"> boot </w:t>
       </w:r>
       <w:r>
         <w:rPr>
@@ -9056,8 +8438,19 @@
           <w:sz w:val="17"/>
           <w:szCs w:val="17"/>
         </w:rPr>
-        <w:t xml:space="preserve"> c2900 technology</w:t>
-      </w:r>
+        <w:t xml:space="preserve"> c2900 </w:t>
+      </w:r>
+      <w:proofErr w:type="spellStart"/>
+      <w:r>
+        <w:rPr>
+          <w:rFonts w:ascii="Consolas" w:hAnsi="Consolas" w:cs="Courier New"/>
+          <w:color w:val="000000"/>
+          <w:sz w:val="17"/>
+          <w:szCs w:val="17"/>
+        </w:rPr>
+        <w:t>technology</w:t>
+      </w:r>
+      <w:proofErr w:type="spellEnd"/>
       <w:r>
         <w:rPr>
           <w:rFonts w:ascii="Consolas" w:hAnsi="Consolas" w:cs="Courier New"/>
@@ -9123,6 +8516,7 @@
           <w:szCs w:val="17"/>
         </w:rPr>
       </w:pPr>
+      <w:proofErr w:type="gramStart"/>
       <w:r>
         <w:rPr>
           <w:rFonts w:ascii="Consolas" w:hAnsi="Consolas" w:cs="Courier New"/>
@@ -9130,7 +8524,17 @@
           <w:sz w:val="17"/>
           <w:szCs w:val="17"/>
         </w:rPr>
-        <w:t xml:space="preserve">yes </w:t>
+        <w:t>yes</w:t>
+      </w:r>
+      <w:proofErr w:type="gramEnd"/>
+      <w:r>
+        <w:rPr>
+          <w:rFonts w:ascii="Consolas" w:hAnsi="Consolas" w:cs="Courier New"/>
+          <w:color w:val="000000"/>
+          <w:sz w:val="17"/>
+          <w:szCs w:val="17"/>
+        </w:rPr>
+        <w:t xml:space="preserve"> </w:t>
       </w:r>
     </w:p>
     <w:p>
@@ -9170,6 +8574,7 @@
           <w:szCs w:val="17"/>
         </w:rPr>
       </w:pPr>
+      <w:proofErr w:type="gramStart"/>
       <w:r>
         <w:rPr>
           <w:rFonts w:ascii="Consolas" w:hAnsi="Consolas" w:cs="Courier New"/>
@@ -9179,6 +8584,7 @@
         </w:rPr>
         <w:t>do</w:t>
       </w:r>
+      <w:proofErr w:type="gramEnd"/>
       <w:r>
         <w:rPr>
           <w:rFonts w:ascii="Consolas" w:hAnsi="Consolas" w:cs="Courier New"/>
@@ -9186,7 +8592,27 @@
           <w:sz w:val="17"/>
           <w:szCs w:val="17"/>
         </w:rPr>
-        <w:t xml:space="preserve"> reload </w:t>
+        <w:t xml:space="preserve"> </w:t>
+      </w:r>
+      <w:proofErr w:type="spellStart"/>
+      <w:r>
+        <w:rPr>
+          <w:rFonts w:ascii="Consolas" w:hAnsi="Consolas" w:cs="Courier New"/>
+          <w:color w:val="000000"/>
+          <w:sz w:val="17"/>
+          <w:szCs w:val="17"/>
+        </w:rPr>
+        <w:t>reload</w:t>
+      </w:r>
+      <w:proofErr w:type="spellEnd"/>
+      <w:r>
+        <w:rPr>
+          <w:rFonts w:ascii="Consolas" w:hAnsi="Consolas" w:cs="Courier New"/>
+          <w:color w:val="000000"/>
+          <w:sz w:val="17"/>
+          <w:szCs w:val="17"/>
+        </w:rPr>
+        <w:t xml:space="preserve"> </w:t>
       </w:r>
     </w:p>
     <w:p>
@@ -9225,6 +8651,7 @@
           <w:szCs w:val="17"/>
         </w:rPr>
       </w:pPr>
+      <w:proofErr w:type="gramStart"/>
       <w:r>
         <w:rPr>
           <w:rFonts w:ascii="Consolas" w:hAnsi="Consolas" w:cs="Courier New"/>
@@ -9234,6 +8661,7 @@
         </w:rPr>
         <w:t>yes</w:t>
       </w:r>
+      <w:proofErr w:type="gramEnd"/>
     </w:p>
     <w:p>
       <w:pPr>
@@ -9291,6 +8719,7 @@
           <w:szCs w:val="22"/>
         </w:rPr>
       </w:pPr>
+      <w:proofErr w:type="gramStart"/>
       <w:r>
         <w:rPr>
           <w:rFonts w:ascii="Consolas" w:hAnsi="Consolas" w:cs="Courier New"/>
@@ -9300,14 +8729,25 @@
         </w:rPr>
         <w:t>no</w:t>
       </w:r>
-      <w:r>
-        <w:rPr>
-          <w:rFonts w:ascii="Consolas" w:hAnsi="Consolas" w:cs="Courier New"/>
-          <w:color w:val="000000"/>
-          <w:sz w:val="22"/>
-          <w:szCs w:val="22"/>
-        </w:rPr>
-        <w:t xml:space="preserve"> ip domain</w:t>
+      <w:proofErr w:type="gramEnd"/>
+      <w:r>
+        <w:rPr>
+          <w:rFonts w:ascii="Consolas" w:hAnsi="Consolas" w:cs="Courier New"/>
+          <w:color w:val="000000"/>
+          <w:sz w:val="22"/>
+          <w:szCs w:val="22"/>
+        </w:rPr>
+        <w:t xml:space="preserve"> ip </w:t>
+      </w:r>
+      <w:proofErr w:type="spellStart"/>
+      <w:r>
+        <w:rPr>
+          <w:rFonts w:ascii="Consolas" w:hAnsi="Consolas" w:cs="Courier New"/>
+          <w:color w:val="000000"/>
+          <w:sz w:val="22"/>
+          <w:szCs w:val="22"/>
+        </w:rPr>
+        <w:t>domain</w:t>
       </w:r>
       <w:r>
         <w:rPr>
@@ -9327,6 +8767,7 @@
         </w:rPr>
         <w:t>lookup</w:t>
       </w:r>
+      <w:proofErr w:type="spellEnd"/>
     </w:p>
     <w:p>
       <w:pPr>
@@ -9364,14 +8805,45 @@
           <w:szCs w:val="22"/>
         </w:rPr>
       </w:pPr>
-      <w:r>
-        <w:rPr>
-          <w:rFonts w:ascii="Consolas" w:hAnsi="Consolas" w:cs="Courier New"/>
-          <w:color w:val="000000"/>
-          <w:sz w:val="22"/>
-          <w:szCs w:val="22"/>
-        </w:rPr>
-        <w:t>crypto isakmp enable</w:t>
+      <w:proofErr w:type="gramStart"/>
+      <w:r>
+        <w:rPr>
+          <w:rFonts w:ascii="Consolas" w:hAnsi="Consolas" w:cs="Courier New"/>
+          <w:color w:val="000000"/>
+          <w:sz w:val="22"/>
+          <w:szCs w:val="22"/>
+        </w:rPr>
+        <w:t>crypto</w:t>
+      </w:r>
+      <w:proofErr w:type="gramEnd"/>
+      <w:r>
+        <w:rPr>
+          <w:rFonts w:ascii="Consolas" w:hAnsi="Consolas" w:cs="Courier New"/>
+          <w:color w:val="000000"/>
+          <w:sz w:val="22"/>
+          <w:szCs w:val="22"/>
+        </w:rPr>
+        <w:t xml:space="preserve"> </w:t>
+      </w:r>
+      <w:proofErr w:type="spellStart"/>
+      <w:r>
+        <w:rPr>
+          <w:rFonts w:ascii="Consolas" w:hAnsi="Consolas" w:cs="Courier New"/>
+          <w:color w:val="000000"/>
+          <w:sz w:val="22"/>
+          <w:szCs w:val="22"/>
+        </w:rPr>
+        <w:t>isakmp</w:t>
+      </w:r>
+      <w:proofErr w:type="spellEnd"/>
+      <w:r>
+        <w:rPr>
+          <w:rFonts w:ascii="Consolas" w:hAnsi="Consolas" w:cs="Courier New"/>
+          <w:color w:val="000000"/>
+          <w:sz w:val="22"/>
+          <w:szCs w:val="22"/>
+        </w:rPr>
+        <w:t xml:space="preserve"> enable</w:t>
       </w:r>
     </w:p>
     <w:p>
@@ -9410,14 +8882,65 @@
           <w:szCs w:val="22"/>
         </w:rPr>
       </w:pPr>
-      <w:r>
-        <w:rPr>
-          <w:rFonts w:ascii="Consolas" w:hAnsi="Consolas" w:cs="Courier New"/>
-          <w:color w:val="000000"/>
-          <w:sz w:val="22"/>
-          <w:szCs w:val="22"/>
-        </w:rPr>
-        <w:t xml:space="preserve">crypto isakmp policy </w:t>
+      <w:proofErr w:type="gramStart"/>
+      <w:r>
+        <w:rPr>
+          <w:rFonts w:ascii="Consolas" w:hAnsi="Consolas" w:cs="Courier New"/>
+          <w:color w:val="000000"/>
+          <w:sz w:val="22"/>
+          <w:szCs w:val="22"/>
+        </w:rPr>
+        <w:t>crypto</w:t>
+      </w:r>
+      <w:proofErr w:type="gramEnd"/>
+      <w:r>
+        <w:rPr>
+          <w:rFonts w:ascii="Consolas" w:hAnsi="Consolas" w:cs="Courier New"/>
+          <w:color w:val="000000"/>
+          <w:sz w:val="22"/>
+          <w:szCs w:val="22"/>
+        </w:rPr>
+        <w:t xml:space="preserve"> </w:t>
+      </w:r>
+      <w:proofErr w:type="spellStart"/>
+      <w:r>
+        <w:rPr>
+          <w:rFonts w:ascii="Consolas" w:hAnsi="Consolas" w:cs="Courier New"/>
+          <w:color w:val="000000"/>
+          <w:sz w:val="22"/>
+          <w:szCs w:val="22"/>
+        </w:rPr>
+        <w:t>isakmp</w:t>
+      </w:r>
+      <w:proofErr w:type="spellEnd"/>
+      <w:r>
+        <w:rPr>
+          <w:rFonts w:ascii="Consolas" w:hAnsi="Consolas" w:cs="Courier New"/>
+          <w:color w:val="000000"/>
+          <w:sz w:val="22"/>
+          <w:szCs w:val="22"/>
+        </w:rPr>
+        <w:t xml:space="preserve"> </w:t>
+      </w:r>
+      <w:proofErr w:type="spellStart"/>
+      <w:r>
+        <w:rPr>
+          <w:rFonts w:ascii="Consolas" w:hAnsi="Consolas" w:cs="Courier New"/>
+          <w:color w:val="000000"/>
+          <w:sz w:val="22"/>
+          <w:szCs w:val="22"/>
+        </w:rPr>
+        <w:t>policy</w:t>
+      </w:r>
+      <w:proofErr w:type="spellEnd"/>
+      <w:r>
+        <w:rPr>
+          <w:rFonts w:ascii="Consolas" w:hAnsi="Consolas" w:cs="Courier New"/>
+          <w:color w:val="000000"/>
+          <w:sz w:val="22"/>
+          <w:szCs w:val="22"/>
+        </w:rPr>
+        <w:t xml:space="preserve"> </w:t>
       </w:r>
       <w:r>
         <w:rPr>
@@ -9465,14 +8988,47 @@
           <w:szCs w:val="22"/>
         </w:rPr>
       </w:pPr>
-      <w:r>
-        <w:rPr>
-          <w:rFonts w:ascii="Consolas" w:hAnsi="Consolas" w:cs="Courier New"/>
-          <w:color w:val="000000"/>
-          <w:sz w:val="22"/>
-          <w:szCs w:val="22"/>
-        </w:rPr>
-        <w:t xml:space="preserve">encryption aes </w:t>
+      <w:proofErr w:type="spellStart"/>
+      <w:proofErr w:type="gramStart"/>
+      <w:r>
+        <w:rPr>
+          <w:rFonts w:ascii="Consolas" w:hAnsi="Consolas" w:cs="Courier New"/>
+          <w:color w:val="000000"/>
+          <w:sz w:val="22"/>
+          <w:szCs w:val="22"/>
+        </w:rPr>
+        <w:t>encryption</w:t>
+      </w:r>
+      <w:proofErr w:type="spellEnd"/>
+      <w:proofErr w:type="gramEnd"/>
+      <w:r>
+        <w:rPr>
+          <w:rFonts w:ascii="Consolas" w:hAnsi="Consolas" w:cs="Courier New"/>
+          <w:color w:val="000000"/>
+          <w:sz w:val="22"/>
+          <w:szCs w:val="22"/>
+        </w:rPr>
+        <w:t xml:space="preserve"> </w:t>
+      </w:r>
+      <w:proofErr w:type="spellStart"/>
+      <w:r>
+        <w:rPr>
+          <w:rFonts w:ascii="Consolas" w:hAnsi="Consolas" w:cs="Courier New"/>
+          <w:color w:val="000000"/>
+          <w:sz w:val="22"/>
+          <w:szCs w:val="22"/>
+        </w:rPr>
+        <w:t>aes</w:t>
+      </w:r>
+      <w:proofErr w:type="spellEnd"/>
+      <w:r>
+        <w:rPr>
+          <w:rFonts w:ascii="Consolas" w:hAnsi="Consolas" w:cs="Courier New"/>
+          <w:color w:val="000000"/>
+          <w:sz w:val="22"/>
+          <w:szCs w:val="22"/>
+        </w:rPr>
+        <w:t xml:space="preserve"> </w:t>
       </w:r>
       <w:r>
         <w:rPr>
@@ -9520,14 +9076,37 @@
           <w:szCs w:val="22"/>
         </w:rPr>
       </w:pPr>
-      <w:r>
-        <w:rPr>
-          <w:rFonts w:ascii="Consolas" w:hAnsi="Consolas" w:cs="Courier New"/>
-          <w:color w:val="000000"/>
-          <w:sz w:val="22"/>
-          <w:szCs w:val="22"/>
-        </w:rPr>
-        <w:t>authentication pre</w:t>
+      <w:proofErr w:type="spellStart"/>
+      <w:proofErr w:type="gramStart"/>
+      <w:r>
+        <w:rPr>
+          <w:rFonts w:ascii="Consolas" w:hAnsi="Consolas" w:cs="Courier New"/>
+          <w:color w:val="000000"/>
+          <w:sz w:val="22"/>
+          <w:szCs w:val="22"/>
+        </w:rPr>
+        <w:t>authentication</w:t>
+      </w:r>
+      <w:proofErr w:type="spellEnd"/>
+      <w:proofErr w:type="gramEnd"/>
+      <w:r>
+        <w:rPr>
+          <w:rFonts w:ascii="Consolas" w:hAnsi="Consolas" w:cs="Courier New"/>
+          <w:color w:val="000000"/>
+          <w:sz w:val="22"/>
+          <w:szCs w:val="22"/>
+        </w:rPr>
+        <w:t xml:space="preserve"> </w:t>
+      </w:r>
+      <w:proofErr w:type="spellStart"/>
+      <w:r>
+        <w:rPr>
+          <w:rFonts w:ascii="Consolas" w:hAnsi="Consolas" w:cs="Courier New"/>
+          <w:color w:val="000000"/>
+          <w:sz w:val="22"/>
+          <w:szCs w:val="22"/>
+        </w:rPr>
+        <w:t>pre</w:t>
       </w:r>
       <w:r>
         <w:rPr>
@@ -9547,6 +9126,7 @@
         </w:rPr>
         <w:t>share</w:t>
       </w:r>
+      <w:proofErr w:type="spellEnd"/>
     </w:p>
     <w:p>
       <w:pPr>
@@ -9584,15 +9164,37 @@
           <w:szCs w:val="22"/>
         </w:rPr>
       </w:pPr>
-      <w:r>
-        <w:rPr>
-          <w:rFonts w:ascii="Consolas" w:hAnsi="Consolas" w:cs="Courier New"/>
-          <w:color w:val="000000"/>
-          <w:sz w:val="22"/>
-          <w:szCs w:val="22"/>
-        </w:rPr>
-        <w:t>hash sha</w:t>
-      </w:r>
+      <w:proofErr w:type="gramStart"/>
+      <w:r>
+        <w:rPr>
+          <w:rFonts w:ascii="Consolas" w:hAnsi="Consolas" w:cs="Courier New"/>
+          <w:color w:val="000000"/>
+          <w:sz w:val="22"/>
+          <w:szCs w:val="22"/>
+        </w:rPr>
+        <w:t>hash</w:t>
+      </w:r>
+      <w:proofErr w:type="gramEnd"/>
+      <w:r>
+        <w:rPr>
+          <w:rFonts w:ascii="Consolas" w:hAnsi="Consolas" w:cs="Courier New"/>
+          <w:color w:val="000000"/>
+          <w:sz w:val="22"/>
+          <w:szCs w:val="22"/>
+        </w:rPr>
+        <w:t xml:space="preserve"> </w:t>
+      </w:r>
+      <w:proofErr w:type="spellStart"/>
+      <w:r>
+        <w:rPr>
+          <w:rFonts w:ascii="Consolas" w:hAnsi="Consolas" w:cs="Courier New"/>
+          <w:color w:val="000000"/>
+          <w:sz w:val="22"/>
+          <w:szCs w:val="22"/>
+        </w:rPr>
+        <w:t>sha</w:t>
+      </w:r>
+      <w:proofErr w:type="spellEnd"/>
     </w:p>
     <w:p>
       <w:pPr>
@@ -9630,6 +9232,7 @@
           <w:szCs w:val="22"/>
         </w:rPr>
       </w:pPr>
+      <w:proofErr w:type="gramStart"/>
       <w:r>
         <w:rPr>
           <w:rFonts w:ascii="Consolas" w:hAnsi="Consolas" w:cs="Courier New"/>
@@ -9639,6 +9242,7 @@
         </w:rPr>
         <w:t>group</w:t>
       </w:r>
+      <w:proofErr w:type="gramEnd"/>
       <w:r>
         <w:rPr>
           <w:rFonts w:ascii="Consolas" w:hAnsi="Consolas" w:cs="Courier New"/>
@@ -9694,6 +9298,7 @@
           <w:szCs w:val="22"/>
         </w:rPr>
       </w:pPr>
+      <w:proofErr w:type="gramStart"/>
       <w:r>
         <w:rPr>
           <w:rFonts w:ascii="Consolas" w:hAnsi="Consolas" w:cs="Courier New"/>
@@ -9703,6 +9308,7 @@
         </w:rPr>
         <w:t>ex</w:t>
       </w:r>
+      <w:proofErr w:type="gramEnd"/>
     </w:p>
     <w:p>
       <w:pPr>
@@ -9740,14 +9346,65 @@
           <w:szCs w:val="22"/>
         </w:rPr>
       </w:pPr>
-      <w:r>
-        <w:rPr>
-          <w:rFonts w:ascii="Consolas" w:hAnsi="Consolas" w:cs="Courier New"/>
-          <w:color w:val="000000"/>
-          <w:sz w:val="22"/>
-          <w:szCs w:val="22"/>
-        </w:rPr>
-        <w:t xml:space="preserve">crypto isakmp key ESGI address </w:t>
+      <w:proofErr w:type="gramStart"/>
+      <w:r>
+        <w:rPr>
+          <w:rFonts w:ascii="Consolas" w:hAnsi="Consolas" w:cs="Courier New"/>
+          <w:color w:val="000000"/>
+          <w:sz w:val="22"/>
+          <w:szCs w:val="22"/>
+        </w:rPr>
+        <w:t>crypto</w:t>
+      </w:r>
+      <w:proofErr w:type="gramEnd"/>
+      <w:r>
+        <w:rPr>
+          <w:rFonts w:ascii="Consolas" w:hAnsi="Consolas" w:cs="Courier New"/>
+          <w:color w:val="000000"/>
+          <w:sz w:val="22"/>
+          <w:szCs w:val="22"/>
+        </w:rPr>
+        <w:t xml:space="preserve"> </w:t>
+      </w:r>
+      <w:proofErr w:type="spellStart"/>
+      <w:r>
+        <w:rPr>
+          <w:rFonts w:ascii="Consolas" w:hAnsi="Consolas" w:cs="Courier New"/>
+          <w:color w:val="000000"/>
+          <w:sz w:val="22"/>
+          <w:szCs w:val="22"/>
+        </w:rPr>
+        <w:t>isakmp</w:t>
+      </w:r>
+      <w:proofErr w:type="spellEnd"/>
+      <w:r>
+        <w:rPr>
+          <w:rFonts w:ascii="Consolas" w:hAnsi="Consolas" w:cs="Courier New"/>
+          <w:color w:val="000000"/>
+          <w:sz w:val="22"/>
+          <w:szCs w:val="22"/>
+        </w:rPr>
+        <w:t xml:space="preserve"> key ESGI </w:t>
+      </w:r>
+      <w:proofErr w:type="spellStart"/>
+      <w:r>
+        <w:rPr>
+          <w:rFonts w:ascii="Consolas" w:hAnsi="Consolas" w:cs="Courier New"/>
+          <w:color w:val="000000"/>
+          <w:sz w:val="22"/>
+          <w:szCs w:val="22"/>
+        </w:rPr>
+        <w:t>address</w:t>
+      </w:r>
+      <w:proofErr w:type="spellEnd"/>
+      <w:r>
+        <w:rPr>
+          <w:rFonts w:ascii="Consolas" w:hAnsi="Consolas" w:cs="Courier New"/>
+          <w:color w:val="000000"/>
+          <w:sz w:val="22"/>
+          <w:szCs w:val="22"/>
+        </w:rPr>
+        <w:t xml:space="preserve"> </w:t>
       </w:r>
       <w:r>
         <w:rPr>
@@ -9804,15 +9461,57 @@
           <w:szCs w:val="22"/>
         </w:rPr>
       </w:pPr>
-      <w:r>
-        <w:rPr>
-          <w:rFonts w:ascii="Consolas" w:hAnsi="Consolas" w:cs="Courier New"/>
-          <w:color w:val="000000"/>
-          <w:sz w:val="22"/>
-          <w:szCs w:val="22"/>
-        </w:rPr>
-        <w:t>crypto ipsec transform</w:t>
-      </w:r>
+      <w:proofErr w:type="gramStart"/>
+      <w:r>
+        <w:rPr>
+          <w:rFonts w:ascii="Consolas" w:hAnsi="Consolas" w:cs="Courier New"/>
+          <w:color w:val="000000"/>
+          <w:sz w:val="22"/>
+          <w:szCs w:val="22"/>
+        </w:rPr>
+        <w:t>crypto</w:t>
+      </w:r>
+      <w:proofErr w:type="gramEnd"/>
+      <w:r>
+        <w:rPr>
+          <w:rFonts w:ascii="Consolas" w:hAnsi="Consolas" w:cs="Courier New"/>
+          <w:color w:val="000000"/>
+          <w:sz w:val="22"/>
+          <w:szCs w:val="22"/>
+        </w:rPr>
+        <w:t xml:space="preserve"> </w:t>
+      </w:r>
+      <w:proofErr w:type="spellStart"/>
+      <w:r>
+        <w:rPr>
+          <w:rFonts w:ascii="Consolas" w:hAnsi="Consolas" w:cs="Courier New"/>
+          <w:color w:val="000000"/>
+          <w:sz w:val="22"/>
+          <w:szCs w:val="22"/>
+        </w:rPr>
+        <w:t>ipsec</w:t>
+      </w:r>
+      <w:proofErr w:type="spellEnd"/>
+      <w:r>
+        <w:rPr>
+          <w:rFonts w:ascii="Consolas" w:hAnsi="Consolas" w:cs="Courier New"/>
+          <w:color w:val="000000"/>
+          <w:sz w:val="22"/>
+          <w:szCs w:val="22"/>
+        </w:rPr>
+        <w:t xml:space="preserve"> </w:t>
+      </w:r>
+      <w:proofErr w:type="spellStart"/>
+      <w:r>
+        <w:rPr>
+          <w:rFonts w:ascii="Consolas" w:hAnsi="Consolas" w:cs="Courier New"/>
+          <w:color w:val="000000"/>
+          <w:sz w:val="22"/>
+          <w:szCs w:val="22"/>
+        </w:rPr>
+        <w:t>transform</w:t>
+      </w:r>
+      <w:proofErr w:type="spellEnd"/>
       <w:r>
         <w:rPr>
           <w:rFonts w:ascii="Consolas" w:hAnsi="Consolas" w:cs="Courier New"/>
@@ -9849,14 +9548,25 @@
         </w:rPr>
         <w:t>-</w:t>
       </w:r>
-      <w:r>
-        <w:rPr>
-          <w:rFonts w:ascii="Consolas" w:hAnsi="Consolas" w:cs="Courier New"/>
-          <w:color w:val="000000"/>
-          <w:sz w:val="22"/>
-          <w:szCs w:val="22"/>
-        </w:rPr>
-        <w:t xml:space="preserve">aes </w:t>
+      <w:proofErr w:type="spellStart"/>
+      <w:r>
+        <w:rPr>
+          <w:rFonts w:ascii="Consolas" w:hAnsi="Consolas" w:cs="Courier New"/>
+          <w:color w:val="000000"/>
+          <w:sz w:val="22"/>
+          <w:szCs w:val="22"/>
+        </w:rPr>
+        <w:t>aes</w:t>
+      </w:r>
+      <w:proofErr w:type="spellEnd"/>
+      <w:r>
+        <w:rPr>
+          <w:rFonts w:ascii="Consolas" w:hAnsi="Consolas" w:cs="Courier New"/>
+          <w:color w:val="000000"/>
+          <w:sz w:val="22"/>
+          <w:szCs w:val="22"/>
+        </w:rPr>
+        <w:t xml:space="preserve"> </w:t>
       </w:r>
       <w:r>
         <w:rPr>
@@ -9885,6 +9595,7 @@
         </w:rPr>
         <w:t>-</w:t>
       </w:r>
+      <w:proofErr w:type="spellStart"/>
       <w:r>
         <w:rPr>
           <w:rFonts w:ascii="Consolas" w:hAnsi="Consolas" w:cs="Courier New"/>
@@ -9894,6 +9605,7 @@
         </w:rPr>
         <w:t>sha</w:t>
       </w:r>
+      <w:proofErr w:type="spellEnd"/>
       <w:r>
         <w:rPr>
           <w:rFonts w:ascii="Consolas" w:hAnsi="Consolas" w:cs="Courier New"/>
@@ -9903,6 +9615,7 @@
         </w:rPr>
         <w:t>-</w:t>
       </w:r>
+      <w:proofErr w:type="spellStart"/>
       <w:r>
         <w:rPr>
           <w:rFonts w:ascii="Consolas" w:hAnsi="Consolas" w:cs="Courier New"/>
@@ -9912,6 +9625,7 @@
         </w:rPr>
         <w:t>hmac</w:t>
       </w:r>
+      <w:proofErr w:type="spellEnd"/>
     </w:p>
     <w:p>
       <w:pPr>
@@ -9949,14 +9663,35 @@
           <w:szCs w:val="22"/>
         </w:rPr>
       </w:pPr>
-      <w:r>
-        <w:rPr>
-          <w:rFonts w:ascii="Consolas" w:hAnsi="Consolas" w:cs="Courier New"/>
-          <w:color w:val="000000"/>
-          <w:sz w:val="22"/>
-          <w:szCs w:val="22"/>
-        </w:rPr>
-        <w:t>ip access</w:t>
+      <w:proofErr w:type="gramStart"/>
+      <w:r>
+        <w:rPr>
+          <w:rFonts w:ascii="Consolas" w:hAnsi="Consolas" w:cs="Courier New"/>
+          <w:color w:val="000000"/>
+          <w:sz w:val="22"/>
+          <w:szCs w:val="22"/>
+        </w:rPr>
+        <w:t>ip</w:t>
+      </w:r>
+      <w:proofErr w:type="gramEnd"/>
+      <w:r>
+        <w:rPr>
+          <w:rFonts w:ascii="Consolas" w:hAnsi="Consolas" w:cs="Courier New"/>
+          <w:color w:val="000000"/>
+          <w:sz w:val="22"/>
+          <w:szCs w:val="22"/>
+        </w:rPr>
+        <w:t xml:space="preserve"> </w:t>
+      </w:r>
+      <w:proofErr w:type="spellStart"/>
+      <w:r>
+        <w:rPr>
+          <w:rFonts w:ascii="Consolas" w:hAnsi="Consolas" w:cs="Courier New"/>
+          <w:color w:val="000000"/>
+          <w:sz w:val="22"/>
+          <w:szCs w:val="22"/>
+        </w:rPr>
+        <w:t>access</w:t>
       </w:r>
       <w:r>
         <w:rPr>
@@ -9974,7 +9709,37 @@
           <w:sz w:val="22"/>
           <w:szCs w:val="22"/>
         </w:rPr>
-        <w:t>list extended VPNACL</w:t>
+        <w:t>list</w:t>
+      </w:r>
+      <w:proofErr w:type="spellEnd"/>
+      <w:r>
+        <w:rPr>
+          <w:rFonts w:ascii="Consolas" w:hAnsi="Consolas" w:cs="Courier New"/>
+          <w:color w:val="000000"/>
+          <w:sz w:val="22"/>
+          <w:szCs w:val="22"/>
+        </w:rPr>
+        <w:t xml:space="preserve"> </w:t>
+      </w:r>
+      <w:proofErr w:type="spellStart"/>
+      <w:r>
+        <w:rPr>
+          <w:rFonts w:ascii="Consolas" w:hAnsi="Consolas" w:cs="Courier New"/>
+          <w:color w:val="000000"/>
+          <w:sz w:val="22"/>
+          <w:szCs w:val="22"/>
+        </w:rPr>
+        <w:t>extended</w:t>
+      </w:r>
+      <w:proofErr w:type="spellEnd"/>
+      <w:r>
+        <w:rPr>
+          <w:rFonts w:ascii="Consolas" w:hAnsi="Consolas" w:cs="Courier New"/>
+          <w:color w:val="000000"/>
+          <w:sz w:val="22"/>
+          <w:szCs w:val="22"/>
+        </w:rPr>
+        <w:t xml:space="preserve"> VPNACL</w:t>
       </w:r>
     </w:p>
     <w:p>
@@ -10013,14 +9778,25 @@
           <w:szCs w:val="22"/>
         </w:rPr>
       </w:pPr>
-      <w:r>
-        <w:rPr>
-          <w:rFonts w:ascii="Consolas" w:hAnsi="Consolas" w:cs="Courier New"/>
-          <w:color w:val="000000"/>
-          <w:sz w:val="22"/>
-          <w:szCs w:val="22"/>
-        </w:rPr>
-        <w:t xml:space="preserve">permit ip </w:t>
+      <w:proofErr w:type="gramStart"/>
+      <w:r>
+        <w:rPr>
+          <w:rFonts w:ascii="Consolas" w:hAnsi="Consolas" w:cs="Courier New"/>
+          <w:color w:val="000000"/>
+          <w:sz w:val="22"/>
+          <w:szCs w:val="22"/>
+        </w:rPr>
+        <w:t>permit</w:t>
+      </w:r>
+      <w:proofErr w:type="gramEnd"/>
+      <w:r>
+        <w:rPr>
+          <w:rFonts w:ascii="Consolas" w:hAnsi="Consolas" w:cs="Courier New"/>
+          <w:color w:val="000000"/>
+          <w:sz w:val="22"/>
+          <w:szCs w:val="22"/>
+        </w:rPr>
+        <w:t xml:space="preserve"> ip </w:t>
       </w:r>
       <w:r>
         <w:rPr>
@@ -10257,6 +10033,7 @@
           <w:szCs w:val="22"/>
         </w:rPr>
       </w:pPr>
+      <w:proofErr w:type="gramStart"/>
       <w:r>
         <w:rPr>
           <w:rFonts w:ascii="Consolas" w:hAnsi="Consolas" w:cs="Courier New"/>
@@ -10266,6 +10043,7 @@
         </w:rPr>
         <w:t>ex</w:t>
       </w:r>
+      <w:proofErr w:type="gramEnd"/>
     </w:p>
     <w:p>
       <w:pPr>
@@ -10303,14 +10081,45 @@
           <w:szCs w:val="22"/>
         </w:rPr>
       </w:pPr>
-      <w:r>
-        <w:rPr>
-          <w:rFonts w:ascii="Consolas" w:hAnsi="Consolas" w:cs="Courier New"/>
-          <w:color w:val="000000"/>
-          <w:sz w:val="22"/>
-          <w:szCs w:val="22"/>
-        </w:rPr>
-        <w:t xml:space="preserve">crypto map VPNMAP </w:t>
+      <w:proofErr w:type="gramStart"/>
+      <w:r>
+        <w:rPr>
+          <w:rFonts w:ascii="Consolas" w:hAnsi="Consolas" w:cs="Courier New"/>
+          <w:color w:val="000000"/>
+          <w:sz w:val="22"/>
+          <w:szCs w:val="22"/>
+        </w:rPr>
+        <w:t>crypto</w:t>
+      </w:r>
+      <w:proofErr w:type="gramEnd"/>
+      <w:r>
+        <w:rPr>
+          <w:rFonts w:ascii="Consolas" w:hAnsi="Consolas" w:cs="Courier New"/>
+          <w:color w:val="000000"/>
+          <w:sz w:val="22"/>
+          <w:szCs w:val="22"/>
+        </w:rPr>
+        <w:t xml:space="preserve"> </w:t>
+      </w:r>
+      <w:proofErr w:type="spellStart"/>
+      <w:r>
+        <w:rPr>
+          <w:rFonts w:ascii="Consolas" w:hAnsi="Consolas" w:cs="Courier New"/>
+          <w:color w:val="000000"/>
+          <w:sz w:val="22"/>
+          <w:szCs w:val="22"/>
+        </w:rPr>
+        <w:t>map</w:t>
+      </w:r>
+      <w:proofErr w:type="spellEnd"/>
+      <w:r>
+        <w:rPr>
+          <w:rFonts w:ascii="Consolas" w:hAnsi="Consolas" w:cs="Courier New"/>
+          <w:color w:val="000000"/>
+          <w:sz w:val="22"/>
+          <w:szCs w:val="22"/>
+        </w:rPr>
+        <w:t xml:space="preserve"> VPNMAP </w:t>
       </w:r>
       <w:r>
         <w:rPr>
@@ -10328,7 +10137,17 @@
           <w:sz w:val="22"/>
           <w:szCs w:val="22"/>
         </w:rPr>
-        <w:t xml:space="preserve"> ipsec</w:t>
+        <w:t xml:space="preserve"> </w:t>
+      </w:r>
+      <w:proofErr w:type="spellStart"/>
+      <w:r>
+        <w:rPr>
+          <w:rFonts w:ascii="Consolas" w:hAnsi="Consolas" w:cs="Courier New"/>
+          <w:color w:val="000000"/>
+          <w:sz w:val="22"/>
+          <w:szCs w:val="22"/>
+        </w:rPr>
+        <w:t>ipsec</w:t>
       </w:r>
       <w:r>
         <w:rPr>
@@ -10346,7 +10165,17 @@
           <w:sz w:val="22"/>
           <w:szCs w:val="22"/>
         </w:rPr>
-        <w:t xml:space="preserve">isakmp </w:t>
+        <w:t>isakmp</w:t>
+      </w:r>
+      <w:proofErr w:type="spellEnd"/>
+      <w:r>
+        <w:rPr>
+          <w:rFonts w:ascii="Consolas" w:hAnsi="Consolas" w:cs="Courier New"/>
+          <w:color w:val="000000"/>
+          <w:sz w:val="22"/>
+          <w:szCs w:val="22"/>
+        </w:rPr>
+        <w:t xml:space="preserve"> </w:t>
       </w:r>
     </w:p>
     <w:p>
@@ -10385,6 +10214,7 @@
           <w:szCs w:val="22"/>
         </w:rPr>
       </w:pPr>
+      <w:proofErr w:type="gramStart"/>
       <w:r>
         <w:rPr>
           <w:rFonts w:ascii="Consolas" w:hAnsi="Consolas" w:cs="Courier New"/>
@@ -10394,14 +10224,35 @@
         </w:rPr>
         <w:t>set</w:t>
       </w:r>
-      <w:r>
-        <w:rPr>
-          <w:rFonts w:ascii="Consolas" w:hAnsi="Consolas" w:cs="Courier New"/>
-          <w:color w:val="000000"/>
-          <w:sz w:val="22"/>
-          <w:szCs w:val="22"/>
-        </w:rPr>
-        <w:t xml:space="preserve"> peer </w:t>
+      <w:proofErr w:type="gramEnd"/>
+      <w:r>
+        <w:rPr>
+          <w:rFonts w:ascii="Consolas" w:hAnsi="Consolas" w:cs="Courier New"/>
+          <w:color w:val="000000"/>
+          <w:sz w:val="22"/>
+          <w:szCs w:val="22"/>
+        </w:rPr>
+        <w:t xml:space="preserve"> </w:t>
+      </w:r>
+      <w:proofErr w:type="spellStart"/>
+      <w:r>
+        <w:rPr>
+          <w:rFonts w:ascii="Consolas" w:hAnsi="Consolas" w:cs="Courier New"/>
+          <w:color w:val="000000"/>
+          <w:sz w:val="22"/>
+          <w:szCs w:val="22"/>
+        </w:rPr>
+        <w:t>peer</w:t>
+      </w:r>
+      <w:proofErr w:type="spellEnd"/>
+      <w:r>
+        <w:rPr>
+          <w:rFonts w:ascii="Consolas" w:hAnsi="Consolas" w:cs="Courier New"/>
+          <w:color w:val="000000"/>
+          <w:sz w:val="22"/>
+          <w:szCs w:val="22"/>
+        </w:rPr>
+        <w:t xml:space="preserve"> </w:t>
       </w:r>
       <w:r>
         <w:rPr>
@@ -10467,6 +10318,7 @@
           <w:szCs w:val="22"/>
         </w:rPr>
       </w:pPr>
+      <w:proofErr w:type="gramStart"/>
       <w:r>
         <w:rPr>
           <w:rFonts w:ascii="Consolas" w:hAnsi="Consolas" w:cs="Courier New"/>
@@ -10476,15 +10328,27 @@
         </w:rPr>
         <w:t>set</w:t>
       </w:r>
-      <w:r>
-        <w:rPr>
-          <w:rFonts w:ascii="Consolas" w:hAnsi="Consolas" w:cs="Courier New"/>
-          <w:color w:val="000000"/>
-          <w:sz w:val="22"/>
-          <w:szCs w:val="22"/>
-        </w:rPr>
-        <w:t xml:space="preserve"> transform</w:t>
-      </w:r>
+      <w:proofErr w:type="gramEnd"/>
+      <w:r>
+        <w:rPr>
+          <w:rFonts w:ascii="Consolas" w:hAnsi="Consolas" w:cs="Courier New"/>
+          <w:color w:val="000000"/>
+          <w:sz w:val="22"/>
+          <w:szCs w:val="22"/>
+        </w:rPr>
+        <w:t xml:space="preserve"> </w:t>
+      </w:r>
+      <w:proofErr w:type="spellStart"/>
+      <w:r>
+        <w:rPr>
+          <w:rFonts w:ascii="Consolas" w:hAnsi="Consolas" w:cs="Courier New"/>
+          <w:color w:val="000000"/>
+          <w:sz w:val="22"/>
+          <w:szCs w:val="22"/>
+        </w:rPr>
+        <w:t>transform</w:t>
+      </w:r>
+      <w:proofErr w:type="spellEnd"/>
       <w:r>
         <w:rPr>
           <w:rFonts w:ascii="Consolas" w:hAnsi="Consolas" w:cs="Courier New"/>
@@ -10549,14 +10413,45 @@
           <w:szCs w:val="22"/>
         </w:rPr>
       </w:pPr>
-      <w:r>
-        <w:rPr>
-          <w:rFonts w:ascii="Consolas" w:hAnsi="Consolas" w:cs="Courier New"/>
-          <w:color w:val="000000"/>
-          <w:sz w:val="22"/>
-          <w:szCs w:val="22"/>
-        </w:rPr>
-        <w:t>match address VPNACL</w:t>
+      <w:proofErr w:type="gramStart"/>
+      <w:r>
+        <w:rPr>
+          <w:rFonts w:ascii="Consolas" w:hAnsi="Consolas" w:cs="Courier New"/>
+          <w:color w:val="000000"/>
+          <w:sz w:val="22"/>
+          <w:szCs w:val="22"/>
+        </w:rPr>
+        <w:t>match</w:t>
+      </w:r>
+      <w:proofErr w:type="gramEnd"/>
+      <w:r>
+        <w:rPr>
+          <w:rFonts w:ascii="Consolas" w:hAnsi="Consolas" w:cs="Courier New"/>
+          <w:color w:val="000000"/>
+          <w:sz w:val="22"/>
+          <w:szCs w:val="22"/>
+        </w:rPr>
+        <w:t xml:space="preserve"> </w:t>
+      </w:r>
+      <w:proofErr w:type="spellStart"/>
+      <w:r>
+        <w:rPr>
+          <w:rFonts w:ascii="Consolas" w:hAnsi="Consolas" w:cs="Courier New"/>
+          <w:color w:val="000000"/>
+          <w:sz w:val="22"/>
+          <w:szCs w:val="22"/>
+        </w:rPr>
+        <w:t>address</w:t>
+      </w:r>
+      <w:proofErr w:type="spellEnd"/>
+      <w:r>
+        <w:rPr>
+          <w:rFonts w:ascii="Consolas" w:hAnsi="Consolas" w:cs="Courier New"/>
+          <w:color w:val="000000"/>
+          <w:sz w:val="22"/>
+          <w:szCs w:val="22"/>
+        </w:rPr>
+        <w:t xml:space="preserve"> VPNACL</w:t>
       </w:r>
     </w:p>
     <w:p>
@@ -10595,6 +10490,7 @@
           <w:szCs w:val="22"/>
         </w:rPr>
       </w:pPr>
+      <w:proofErr w:type="gramStart"/>
       <w:r>
         <w:rPr>
           <w:rFonts w:ascii="Consolas" w:hAnsi="Consolas" w:cs="Courier New"/>
@@ -10604,6 +10500,7 @@
         </w:rPr>
         <w:t>ex</w:t>
       </w:r>
+      <w:proofErr w:type="gramEnd"/>
     </w:p>
     <w:p>
       <w:pPr>
@@ -10641,6 +10538,8 @@
           <w:szCs w:val="22"/>
         </w:rPr>
       </w:pPr>
+      <w:proofErr w:type="spellStart"/>
+      <w:proofErr w:type="gramStart"/>
       <w:r>
         <w:rPr>
           <w:rFonts w:ascii="Consolas" w:hAnsi="Consolas" w:cs="Courier New"/>
@@ -10650,6 +10549,8 @@
         </w:rPr>
         <w:t>int</w:t>
       </w:r>
+      <w:proofErr w:type="spellEnd"/>
+      <w:proofErr w:type="gramEnd"/>
       <w:r>
         <w:rPr>
           <w:rFonts w:ascii="Consolas" w:hAnsi="Consolas" w:cs="Courier New"/>
@@ -10732,14 +10633,45 @@
           <w:szCs w:val="22"/>
         </w:rPr>
       </w:pPr>
-      <w:r>
-        <w:rPr>
-          <w:rFonts w:ascii="Consolas" w:hAnsi="Consolas" w:cs="Courier New"/>
-          <w:color w:val="000000"/>
-          <w:sz w:val="22"/>
-          <w:szCs w:val="22"/>
-        </w:rPr>
-        <w:t>crypto map VPNMAP</w:t>
+      <w:proofErr w:type="gramStart"/>
+      <w:r>
+        <w:rPr>
+          <w:rFonts w:ascii="Consolas" w:hAnsi="Consolas" w:cs="Courier New"/>
+          <w:color w:val="000000"/>
+          <w:sz w:val="22"/>
+          <w:szCs w:val="22"/>
+        </w:rPr>
+        <w:t>crypto</w:t>
+      </w:r>
+      <w:proofErr w:type="gramEnd"/>
+      <w:r>
+        <w:rPr>
+          <w:rFonts w:ascii="Consolas" w:hAnsi="Consolas" w:cs="Courier New"/>
+          <w:color w:val="000000"/>
+          <w:sz w:val="22"/>
+          <w:szCs w:val="22"/>
+        </w:rPr>
+        <w:t xml:space="preserve"> </w:t>
+      </w:r>
+      <w:proofErr w:type="spellStart"/>
+      <w:r>
+        <w:rPr>
+          <w:rFonts w:ascii="Consolas" w:hAnsi="Consolas" w:cs="Courier New"/>
+          <w:color w:val="000000"/>
+          <w:sz w:val="22"/>
+          <w:szCs w:val="22"/>
+        </w:rPr>
+        <w:t>map</w:t>
+      </w:r>
+      <w:proofErr w:type="spellEnd"/>
+      <w:r>
+        <w:rPr>
+          <w:rFonts w:ascii="Consolas" w:hAnsi="Consolas" w:cs="Courier New"/>
+          <w:color w:val="000000"/>
+          <w:sz w:val="22"/>
+          <w:szCs w:val="22"/>
+        </w:rPr>
+        <w:t xml:space="preserve"> VPNMAP</w:t>
       </w:r>
     </w:p>
     <w:p>
@@ -10778,6 +10710,7 @@
           <w:szCs w:val="22"/>
         </w:rPr>
       </w:pPr>
+      <w:proofErr w:type="gramStart"/>
       <w:r>
         <w:rPr>
           <w:rFonts w:ascii="Consolas" w:hAnsi="Consolas" w:cs="Courier New"/>
@@ -10787,6 +10720,7 @@
         </w:rPr>
         <w:t>ex</w:t>
       </w:r>
+      <w:proofErr w:type="gramEnd"/>
     </w:p>
     <w:p>
       <w:pPr>
@@ -10811,7 +10745,7 @@
       <w:pPr>
         <w:pStyle w:val="Titre1"/>
       </w:pPr>
-      <w:bookmarkStart w:id="23" w:name="_Toc120053588"/>
+      <w:bookmarkStart w:id="23" w:name="_Toc120119563"/>
       <w:r>
         <w:lastRenderedPageBreak/>
         <w:t>Plan de sécurité</w:t>
@@ -10823,7 +10757,7 @@
       <w:pPr>
         <w:pStyle w:val="Titre2"/>
       </w:pPr>
-      <w:bookmarkStart w:id="24" w:name="_Toc120053589"/>
+      <w:bookmarkStart w:id="24" w:name="_Toc120119564"/>
       <w:r>
         <w:t>Switch</w:t>
       </w:r>
@@ -10840,8 +10774,13 @@
         </w:numPr>
       </w:pPr>
       <w:r>
-        <w:t>Interface non utiliser shutdown</w:t>
-      </w:r>
+        <w:t xml:space="preserve">Interface non utiliser </w:t>
+      </w:r>
+      <w:proofErr w:type="spellStart"/>
+      <w:r>
+        <w:t>shutdown</w:t>
+      </w:r>
+      <w:proofErr w:type="spellEnd"/>
     </w:p>
     <w:p>
       <w:pPr>
@@ -10884,14 +10823,19 @@
         </w:numPr>
       </w:pPr>
       <w:r>
-        <w:t>DHCP snooping</w:t>
-      </w:r>
+        <w:t xml:space="preserve">DHCP </w:t>
+      </w:r>
+      <w:proofErr w:type="spellStart"/>
+      <w:r>
+        <w:t>snooping</w:t>
+      </w:r>
+      <w:proofErr w:type="spellEnd"/>
     </w:p>
     <w:p>
       <w:pPr>
         <w:pStyle w:val="Titre2"/>
       </w:pPr>
-      <w:bookmarkStart w:id="25" w:name="_Toc120053590"/>
+      <w:bookmarkStart w:id="25" w:name="_Toc120119565"/>
       <w:r>
         <w:t>Router</w:t>
       </w:r>
@@ -10905,8 +10849,13 @@
         </w:numPr>
       </w:pPr>
       <w:r>
-        <w:t>Interface non utiliser shutdown</w:t>
-      </w:r>
+        <w:t xml:space="preserve">Interface non utiliser </w:t>
+      </w:r>
+      <w:proofErr w:type="spellStart"/>
+      <w:r>
+        <w:t>shutdown</w:t>
+      </w:r>
+      <w:proofErr w:type="spellEnd"/>
     </w:p>
     <w:p>
       <w:pPr>
@@ -10935,7 +10884,7 @@
       <w:pPr>
         <w:pStyle w:val="Titre2"/>
       </w:pPr>
-      <w:bookmarkStart w:id="26" w:name="_Toc120053591"/>
+      <w:bookmarkStart w:id="26" w:name="_Toc120119566"/>
       <w:r>
         <w:t>Commandes</w:t>
       </w:r>
@@ -10990,6 +10939,7 @@
           <w:szCs w:val="22"/>
         </w:rPr>
       </w:pPr>
+      <w:proofErr w:type="gramStart"/>
       <w:r>
         <w:rPr>
           <w:rFonts w:ascii="Consolas" w:hAnsi="Consolas" w:cs="Courier New"/>
@@ -11008,6 +10958,7 @@
         </w:rPr>
         <w:t>(</w:t>
       </w:r>
+      <w:proofErr w:type="gramEnd"/>
       <w:r>
         <w:rPr>
           <w:rFonts w:ascii="Consolas" w:hAnsi="Consolas" w:cs="Courier New"/>
@@ -11072,6 +11023,7 @@
           <w:szCs w:val="22"/>
         </w:rPr>
       </w:pPr>
+      <w:proofErr w:type="gramStart"/>
       <w:r>
         <w:rPr>
           <w:rFonts w:ascii="Consolas" w:hAnsi="Consolas" w:cs="Courier New"/>
@@ -11090,6 +11042,7 @@
         </w:rPr>
         <w:t>(</w:t>
       </w:r>
+      <w:proofErr w:type="gramEnd"/>
       <w:r>
         <w:rPr>
           <w:rFonts w:ascii="Consolas" w:hAnsi="Consolas" w:cs="Courier New"/>
@@ -11114,8 +11067,18 @@
           <w:sz w:val="22"/>
           <w:szCs w:val="22"/>
         </w:rPr>
-        <w:t>service password-encryption</w:t>
-      </w:r>
+        <w:t xml:space="preserve">service </w:t>
+      </w:r>
+      <w:proofErr w:type="spellStart"/>
+      <w:r>
+        <w:rPr>
+          <w:rFonts w:ascii="Consolas" w:hAnsi="Consolas" w:cs="Courier New"/>
+          <w:sz w:val="22"/>
+          <w:szCs w:val="22"/>
+        </w:rPr>
+        <w:t>password-encryption</w:t>
+      </w:r>
+      <w:proofErr w:type="spellEnd"/>
     </w:p>
     <w:p/>
     <w:p>
@@ -11166,6 +11129,7 @@
           <w:lang w:val="en-US"/>
         </w:rPr>
       </w:pPr>
+      <w:proofErr w:type="gramStart"/>
       <w:r>
         <w:rPr>
           <w:rFonts w:ascii="Consolas" w:hAnsi="Consolas" w:cs="Courier New"/>
@@ -11186,6 +11150,7 @@
         </w:rPr>
         <w:t>(</w:t>
       </w:r>
+      <w:proofErr w:type="gramEnd"/>
       <w:r>
         <w:rPr>
           <w:rFonts w:ascii="Consolas" w:hAnsi="Consolas" w:cs="Courier New"/>
@@ -11214,7 +11179,29 @@
           <w:szCs w:val="22"/>
           <w:lang w:val="en-US"/>
         </w:rPr>
-        <w:t xml:space="preserve">banner motd </w:t>
+        <w:t xml:space="preserve">banner </w:t>
+      </w:r>
+      <w:proofErr w:type="spellStart"/>
+      <w:r>
+        <w:rPr>
+          <w:rFonts w:ascii="Consolas" w:hAnsi="Consolas" w:cs="Courier New"/>
+          <w:color w:val="000000"/>
+          <w:sz w:val="22"/>
+          <w:szCs w:val="22"/>
+          <w:lang w:val="en-US"/>
+        </w:rPr>
+        <w:t>motd</w:t>
+      </w:r>
+      <w:proofErr w:type="spellEnd"/>
+      <w:r>
+        <w:rPr>
+          <w:rFonts w:ascii="Consolas" w:hAnsi="Consolas" w:cs="Courier New"/>
+          <w:color w:val="000000"/>
+          <w:sz w:val="22"/>
+          <w:szCs w:val="22"/>
+          <w:lang w:val="en-US"/>
+        </w:rPr>
+        <w:t xml:space="preserve"> </w:t>
       </w:r>
       <w:r>
         <w:rPr>
@@ -11342,6 +11329,7 @@
         </w:rPr>
         <w:t xml:space="preserve"> </w:t>
       </w:r>
+      <w:proofErr w:type="spellStart"/>
       <w:r>
         <w:rPr>
           <w:rFonts w:ascii="Consolas" w:hAnsi="Consolas" w:cs="Courier New"/>
@@ -11352,6 +11340,7 @@
         </w:rPr>
         <w:t>Hlion</w:t>
       </w:r>
+      <w:proofErr w:type="spellEnd"/>
     </w:p>
     <w:p>
       <w:pPr>
@@ -11975,6 +11964,7 @@
           <w:lang w:val="en-US"/>
         </w:rPr>
       </w:pPr>
+      <w:proofErr w:type="gramStart"/>
       <w:r>
         <w:rPr>
           <w:rFonts w:ascii="Consolas" w:hAnsi="Consolas" w:cs="Courier New"/>
@@ -11995,6 +11985,7 @@
         </w:rPr>
         <w:t>(</w:t>
       </w:r>
+      <w:proofErr w:type="gramEnd"/>
       <w:r>
         <w:rPr>
           <w:rFonts w:ascii="Consolas" w:hAnsi="Consolas" w:cs="Courier New"/>
@@ -12093,6 +12084,7 @@
           <w:lang w:val="en-US"/>
         </w:rPr>
       </w:pPr>
+      <w:proofErr w:type="gramStart"/>
       <w:r>
         <w:rPr>
           <w:rFonts w:ascii="Consolas" w:hAnsi="Consolas" w:cs="Courier New"/>
@@ -12113,6 +12105,7 @@
         </w:rPr>
         <w:t>(</w:t>
       </w:r>
+      <w:proofErr w:type="gramEnd"/>
       <w:r>
         <w:rPr>
           <w:rFonts w:ascii="Consolas" w:hAnsi="Consolas" w:cs="Courier New"/>
@@ -12201,6 +12194,7 @@
           <w:lang w:val="en-US"/>
         </w:rPr>
       </w:pPr>
+      <w:proofErr w:type="gramStart"/>
       <w:r>
         <w:rPr>
           <w:rFonts w:ascii="Consolas" w:hAnsi="Consolas" w:cs="Courier New"/>
@@ -12221,6 +12215,7 @@
         </w:rPr>
         <w:t>(</w:t>
       </w:r>
+      <w:proofErr w:type="gramEnd"/>
       <w:r>
         <w:rPr>
           <w:rFonts w:ascii="Consolas" w:hAnsi="Consolas" w:cs="Courier New"/>
@@ -12329,6 +12324,7 @@
           <w:lang w:val="en-US"/>
         </w:rPr>
       </w:pPr>
+      <w:proofErr w:type="gramStart"/>
       <w:r>
         <w:rPr>
           <w:rFonts w:ascii="Consolas" w:hAnsi="Consolas" w:cs="Courier New"/>
@@ -12349,6 +12345,7 @@
         </w:rPr>
         <w:t>(</w:t>
       </w:r>
+      <w:proofErr w:type="gramEnd"/>
       <w:r>
         <w:rPr>
           <w:rFonts w:ascii="Consolas" w:hAnsi="Consolas" w:cs="Courier New"/>
@@ -12477,6 +12474,7 @@
           <w:lang w:val="en-US"/>
         </w:rPr>
       </w:pPr>
+      <w:proofErr w:type="gramStart"/>
       <w:r>
         <w:rPr>
           <w:rFonts w:ascii="Consolas" w:hAnsi="Consolas" w:cs="Courier New"/>
@@ -12497,6 +12495,7 @@
         </w:rPr>
         <w:t>(</w:t>
       </w:r>
+      <w:proofErr w:type="gramEnd"/>
       <w:r>
         <w:rPr>
           <w:rFonts w:ascii="Consolas" w:hAnsi="Consolas" w:cs="Courier New"/>
@@ -12605,6 +12604,7 @@
           <w:lang w:val="en-US"/>
         </w:rPr>
       </w:pPr>
+      <w:proofErr w:type="gramStart"/>
       <w:r>
         <w:rPr>
           <w:rFonts w:ascii="Consolas" w:hAnsi="Consolas" w:cs="Courier New"/>
@@ -12625,6 +12625,7 @@
         </w:rPr>
         <w:t>(</w:t>
       </w:r>
+      <w:proofErr w:type="gramEnd"/>
       <w:r>
         <w:rPr>
           <w:rFonts w:ascii="Consolas" w:hAnsi="Consolas" w:cs="Courier New"/>
@@ -12683,8 +12684,20 @@
           <w:szCs w:val="22"/>
           <w:lang w:val="en-US"/>
         </w:rPr>
-        <w:t xml:space="preserve"> wr</w:t>
-      </w:r>
+        <w:t xml:space="preserve"> </w:t>
+      </w:r>
+      <w:proofErr w:type="spellStart"/>
+      <w:r>
+        <w:rPr>
+          <w:rFonts w:ascii="Consolas" w:hAnsi="Consolas" w:cs="Courier New"/>
+          <w:color w:val="000000"/>
+          <w:sz w:val="22"/>
+          <w:szCs w:val="22"/>
+          <w:lang w:val="en-US"/>
+        </w:rPr>
+        <w:t>wr</w:t>
+      </w:r>
+      <w:proofErr w:type="spellEnd"/>
     </w:p>
     <w:p>
       <w:pPr>
@@ -12720,11 +12733,24 @@
     </w:p>
     <w:p>
       <w:r>
-        <w:t>Mise en place du DHCP snooping pour l’ensemble des switch</w:t>
+        <w:t xml:space="preserve">Mise en place du DHCP </w:t>
+      </w:r>
+      <w:proofErr w:type="spellStart"/>
+      <w:r>
+        <w:t>snooping</w:t>
+      </w:r>
+      <w:proofErr w:type="spellEnd"/>
+      <w:r>
+        <w:t xml:space="preserve"> pour l’ensemble des </w:t>
+      </w:r>
+      <w:proofErr w:type="spellStart"/>
+      <w:r>
+        <w:t>switch</w:t>
       </w:r>
       <w:r>
         <w:t>s</w:t>
       </w:r>
+      <w:proofErr w:type="spellEnd"/>
       <w:r>
         <w:t xml:space="preserve"> d’agences</w:t>
       </w:r>
@@ -12781,6 +12807,7 @@
           <w:lang w:val="en-US"/>
         </w:rPr>
       </w:pPr>
+      <w:proofErr w:type="gramStart"/>
       <w:r>
         <w:rPr>
           <w:rFonts w:ascii="Consolas" w:hAnsi="Consolas" w:cs="Courier New"/>
@@ -12801,6 +12828,7 @@
         </w:rPr>
         <w:t>(</w:t>
       </w:r>
+      <w:proofErr w:type="gramEnd"/>
       <w:r>
         <w:rPr>
           <w:rFonts w:ascii="Consolas" w:hAnsi="Consolas" w:cs="Courier New"/>
@@ -12829,7 +12857,51 @@
           <w:szCs w:val="22"/>
           <w:lang w:val="en-US"/>
         </w:rPr>
-        <w:t xml:space="preserve">ip dhcp snooping vlan </w:t>
+        <w:t xml:space="preserve">ip </w:t>
+      </w:r>
+      <w:proofErr w:type="spellStart"/>
+      <w:r>
+        <w:rPr>
+          <w:rFonts w:ascii="Consolas" w:hAnsi="Consolas" w:cs="Courier New"/>
+          <w:color w:val="000000"/>
+          <w:sz w:val="22"/>
+          <w:szCs w:val="22"/>
+          <w:lang w:val="en-US"/>
+        </w:rPr>
+        <w:t>dhcp</w:t>
+      </w:r>
+      <w:proofErr w:type="spellEnd"/>
+      <w:r>
+        <w:rPr>
+          <w:rFonts w:ascii="Consolas" w:hAnsi="Consolas" w:cs="Courier New"/>
+          <w:color w:val="000000"/>
+          <w:sz w:val="22"/>
+          <w:szCs w:val="22"/>
+          <w:lang w:val="en-US"/>
+        </w:rPr>
+        <w:t xml:space="preserve"> snooping </w:t>
+      </w:r>
+      <w:proofErr w:type="spellStart"/>
+      <w:r>
+        <w:rPr>
+          <w:rFonts w:ascii="Consolas" w:hAnsi="Consolas" w:cs="Courier New"/>
+          <w:color w:val="000000"/>
+          <w:sz w:val="22"/>
+          <w:szCs w:val="22"/>
+          <w:lang w:val="en-US"/>
+        </w:rPr>
+        <w:t>vlan</w:t>
+      </w:r>
+      <w:proofErr w:type="spellEnd"/>
+      <w:r>
+        <w:rPr>
+          <w:rFonts w:ascii="Consolas" w:hAnsi="Consolas" w:cs="Courier New"/>
+          <w:color w:val="000000"/>
+          <w:sz w:val="22"/>
+          <w:szCs w:val="22"/>
+          <w:lang w:val="en-US"/>
+        </w:rPr>
+        <w:t xml:space="preserve"> </w:t>
       </w:r>
       <w:r>
         <w:rPr>
@@ -12879,6 +12951,7 @@
           <w:lang w:val="en-US"/>
         </w:rPr>
       </w:pPr>
+      <w:proofErr w:type="gramStart"/>
       <w:r>
         <w:rPr>
           <w:rFonts w:ascii="Consolas" w:hAnsi="Consolas" w:cs="Courier New"/>
@@ -12899,6 +12972,7 @@
         </w:rPr>
         <w:t>(</w:t>
       </w:r>
+      <w:proofErr w:type="gramEnd"/>
       <w:r>
         <w:rPr>
           <w:rFonts w:ascii="Consolas" w:hAnsi="Consolas" w:cs="Courier New"/>
@@ -12997,6 +13071,7 @@
           <w:lang w:val="en-US"/>
         </w:rPr>
       </w:pPr>
+      <w:proofErr w:type="gramStart"/>
       <w:r>
         <w:rPr>
           <w:rFonts w:ascii="Consolas" w:hAnsi="Consolas" w:cs="Courier New"/>
@@ -13017,6 +13092,7 @@
         </w:rPr>
         <w:t>(</w:t>
       </w:r>
+      <w:proofErr w:type="gramEnd"/>
       <w:r>
         <w:rPr>
           <w:rFonts w:ascii="Consolas" w:hAnsi="Consolas" w:cs="Courier New"/>
@@ -13065,7 +13141,29 @@
           <w:szCs w:val="22"/>
           <w:lang w:val="en-US"/>
         </w:rPr>
-        <w:t>ip dhcp snooping trust</w:t>
+        <w:t xml:space="preserve">ip </w:t>
+      </w:r>
+      <w:proofErr w:type="spellStart"/>
+      <w:r>
+        <w:rPr>
+          <w:rFonts w:ascii="Consolas" w:hAnsi="Consolas" w:cs="Courier New"/>
+          <w:color w:val="000000"/>
+          <w:sz w:val="22"/>
+          <w:szCs w:val="22"/>
+          <w:lang w:val="en-US"/>
+        </w:rPr>
+        <w:t>dhcp</w:t>
+      </w:r>
+      <w:proofErr w:type="spellEnd"/>
+      <w:r>
+        <w:rPr>
+          <w:rFonts w:ascii="Consolas" w:hAnsi="Consolas" w:cs="Courier New"/>
+          <w:color w:val="000000"/>
+          <w:sz w:val="22"/>
+          <w:szCs w:val="22"/>
+          <w:lang w:val="en-US"/>
+        </w:rPr>
+        <w:t xml:space="preserve"> snooping trust</w:t>
       </w:r>
     </w:p>
     <w:p>
@@ -13105,6 +13203,7 @@
           <w:lang w:val="en-US"/>
         </w:rPr>
       </w:pPr>
+      <w:proofErr w:type="gramStart"/>
       <w:r>
         <w:rPr>
           <w:rFonts w:ascii="Consolas" w:hAnsi="Consolas" w:cs="Courier New"/>
@@ -13125,6 +13224,7 @@
         </w:rPr>
         <w:t>(</w:t>
       </w:r>
+      <w:proofErr w:type="gramEnd"/>
       <w:r>
         <w:rPr>
           <w:rFonts w:ascii="Consolas" w:hAnsi="Consolas" w:cs="Courier New"/>
@@ -13163,7 +13263,29 @@
           <w:szCs w:val="22"/>
           <w:lang w:val="en-US"/>
         </w:rPr>
-        <w:t xml:space="preserve"> range fastEthernet </w:t>
+        <w:t xml:space="preserve"> range </w:t>
+      </w:r>
+      <w:proofErr w:type="spellStart"/>
+      <w:r>
+        <w:rPr>
+          <w:rFonts w:ascii="Consolas" w:hAnsi="Consolas" w:cs="Courier New"/>
+          <w:color w:val="000000"/>
+          <w:sz w:val="22"/>
+          <w:szCs w:val="22"/>
+          <w:lang w:val="en-US"/>
+        </w:rPr>
+        <w:t>fastEthernet</w:t>
+      </w:r>
+      <w:proofErr w:type="spellEnd"/>
+      <w:r>
+        <w:rPr>
+          <w:rFonts w:ascii="Consolas" w:hAnsi="Consolas" w:cs="Courier New"/>
+          <w:color w:val="000000"/>
+          <w:sz w:val="22"/>
+          <w:szCs w:val="22"/>
+          <w:lang w:val="en-US"/>
+        </w:rPr>
+        <w:t xml:space="preserve"> </w:t>
       </w:r>
       <w:r>
         <w:rPr>
@@ -13253,6 +13375,7 @@
           <w:lang w:val="en-US"/>
         </w:rPr>
       </w:pPr>
+      <w:proofErr w:type="gramStart"/>
       <w:r>
         <w:rPr>
           <w:rFonts w:ascii="Consolas" w:hAnsi="Consolas" w:cs="Courier New"/>
@@ -13273,6 +13396,7 @@
         </w:rPr>
         <w:t>(</w:t>
       </w:r>
+      <w:proofErr w:type="gramEnd"/>
       <w:r>
         <w:rPr>
           <w:rFonts w:ascii="Consolas" w:hAnsi="Consolas" w:cs="Courier New"/>
@@ -13341,7 +13465,29 @@
           <w:szCs w:val="22"/>
           <w:lang w:val="en-US"/>
         </w:rPr>
-        <w:t xml:space="preserve">ip dhcp snooping limit rate </w:t>
+        <w:t xml:space="preserve">ip </w:t>
+      </w:r>
+      <w:proofErr w:type="spellStart"/>
+      <w:r>
+        <w:rPr>
+          <w:rFonts w:ascii="Consolas" w:hAnsi="Consolas" w:cs="Courier New"/>
+          <w:color w:val="000000"/>
+          <w:sz w:val="22"/>
+          <w:szCs w:val="22"/>
+          <w:lang w:val="en-US"/>
+        </w:rPr>
+        <w:t>dhcp</w:t>
+      </w:r>
+      <w:proofErr w:type="spellEnd"/>
+      <w:r>
+        <w:rPr>
+          <w:rFonts w:ascii="Consolas" w:hAnsi="Consolas" w:cs="Courier New"/>
+          <w:color w:val="000000"/>
+          <w:sz w:val="22"/>
+          <w:szCs w:val="22"/>
+          <w:lang w:val="en-US"/>
+        </w:rPr>
+        <w:t xml:space="preserve"> snooping limit rate </w:t>
       </w:r>
       <w:r>
         <w:rPr>
@@ -16276,12 +16422,12 @@
     <w:rsid w:val="008D131E"/>
     <w:rsid w:val="009677E9"/>
     <w:rsid w:val="00975D85"/>
-    <w:rsid w:val="009B5E0C"/>
     <w:rsid w:val="00A60D9F"/>
     <w:rsid w:val="00AC3B97"/>
     <w:rsid w:val="00B3138B"/>
     <w:rsid w:val="00ED5CCC"/>
     <w:rsid w:val="00F261AC"/>
+    <w:rsid w:val="00FC4B01"/>
   </w:rsids>
   <m:mathPr>
     <m:mathFont m:val="Cambria Math"/>
